--- a/TOP/Javascript.docx
+++ b/TOP/Javascript.docx
@@ -1546,7 +1546,7 @@
       <w:pPr>
         <w:pStyle w:val="Heading2"/>
       </w:pPr>
-      <w:hyperlink r:id="rId5" w:anchor="numbers" w:history="1">
+      <w:hyperlink r:id="rId7" w:anchor="numbers" w:history="1">
         <w:r>
           <w:rPr>
             <w:rStyle w:val="Hyperlink"/>
@@ -2420,7 +2420,7 @@
         </w:rPr>
         <w:t>, </w:t>
       </w:r>
-      <w:hyperlink r:id="rId6" w:history="1">
+      <w:hyperlink r:id="rId8" w:history="1">
         <w:r>
           <w:rPr>
             <w:rStyle w:val="Hyperlink"/>
@@ -3802,7 +3802,7 @@
                     <pic:cNvPicPr/>
                   </pic:nvPicPr>
                   <pic:blipFill rotWithShape="1">
-                    <a:blip r:embed="rId7"/>
+                    <a:blip r:embed="rId9"/>
                     <a:srcRect l="16884" t="28836" r="44692" b="9474"/>
                     <a:stretch/>
                   </pic:blipFill>
@@ -5658,6 +5658,141 @@
       <w:pPr>
         <w:rPr>
           <w:rFonts w:ascii="Calibri" w:hAnsi="Calibri" w:cs="Calibri"/>
+          <w:highlight w:val="green"/>
+        </w:rPr>
+      </w:pPr>
+    </w:p>
+    <w:p>
+      <w:pPr>
+        <w:rPr>
+          <w:rFonts w:ascii="Calibri" w:hAnsi="Calibri" w:cs="Calibri"/>
+        </w:rPr>
+      </w:pPr>
+      <w:r>
+        <w:rPr>
+          <w:rFonts w:ascii="Calibri" w:hAnsi="Calibri" w:cs="Calibri"/>
+        </w:rPr>
+        <w:t xml:space="preserve">To </w:t>
+      </w:r>
+      <w:r>
+        <w:rPr>
+          <w:rFonts w:ascii="Calibri" w:hAnsi="Calibri" w:cs="Calibri"/>
+          <w:highlight w:val="yellow"/>
+        </w:rPr>
+        <w:t xml:space="preserve">convert a </w:t>
+      </w:r>
+      <w:r>
+        <w:rPr>
+          <w:rFonts w:ascii="Calibri" w:hAnsi="Calibri" w:cs="Calibri"/>
+          <w:highlight w:val="yellow"/>
+        </w:rPr>
+        <w:t>string number</w:t>
+      </w:r>
+      <w:r>
+        <w:rPr>
+          <w:rFonts w:ascii="Calibri" w:hAnsi="Calibri" w:cs="Calibri"/>
+        </w:rPr>
+        <w:t xml:space="preserve"> back to a </w:t>
+      </w:r>
+      <w:r>
+        <w:rPr>
+          <w:rFonts w:ascii="Calibri" w:hAnsi="Calibri" w:cs="Calibri"/>
+          <w:highlight w:val="yellow"/>
+        </w:rPr>
+        <w:t>number</w:t>
+      </w:r>
+      <w:r>
+        <w:rPr>
+          <w:rFonts w:ascii="Calibri" w:hAnsi="Calibri" w:cs="Calibri"/>
+        </w:rPr>
+        <w:t xml:space="preserve">, you can use the </w:t>
+      </w:r>
+      <w:r>
+        <w:rPr>
+          <w:rFonts w:ascii="Calibri" w:hAnsi="Calibri" w:cs="Calibri"/>
+          <w:highlight w:val="yellow"/>
+        </w:rPr>
+        <w:t>Number()</w:t>
+      </w:r>
+      <w:r>
+        <w:rPr>
+          <w:rFonts w:ascii="Calibri" w:hAnsi="Calibri" w:cs="Calibri"/>
+        </w:rPr>
+        <w:t xml:space="preserve"> constructor.</w:t>
+      </w:r>
+    </w:p>
+    <w:p>
+      <w:pPr>
+        <w:rPr>
+          <w:rFonts w:ascii="Calibri" w:hAnsi="Calibri" w:cs="Calibri"/>
+        </w:rPr>
+      </w:pPr>
+    </w:p>
+    <w:p>
+      <w:pPr>
+        <w:rPr>
+          <w:rFonts w:ascii="Consolas" w:hAnsi="Consolas" w:cs="Calibri"/>
+          <w:sz w:val="22"/>
+          <w:szCs w:val="22"/>
+          <w:highlight w:val="cyan"/>
+        </w:rPr>
+      </w:pPr>
+      <w:r>
+        <w:rPr>
+          <w:rFonts w:ascii="Consolas" w:hAnsi="Consolas" w:cs="Calibri"/>
+          <w:sz w:val="22"/>
+          <w:szCs w:val="22"/>
+          <w:highlight w:val="cyan"/>
+        </w:rPr>
+        <w:t>let a = "7"</w:t>
+      </w:r>
+      <w:r>
+        <w:rPr>
+          <w:rFonts w:ascii="Consolas" w:hAnsi="Consolas" w:cs="Calibri"/>
+          <w:sz w:val="22"/>
+          <w:szCs w:val="22"/>
+          <w:highlight w:val="cyan"/>
+        </w:rPr>
+        <w:t>;</w:t>
+      </w:r>
+    </w:p>
+    <w:p>
+      <w:pPr>
+        <w:rPr>
+          <w:rFonts w:ascii="Consolas" w:hAnsi="Consolas" w:cs="Calibri"/>
+          <w:sz w:val="22"/>
+          <w:szCs w:val="22"/>
+        </w:rPr>
+      </w:pPr>
+      <w:r>
+        <w:rPr>
+          <w:rFonts w:ascii="Consolas" w:hAnsi="Consolas" w:cs="Calibri"/>
+          <w:sz w:val="22"/>
+          <w:szCs w:val="22"/>
+          <w:highlight w:val="cyan"/>
+        </w:rPr>
+        <w:t>console.log(a = Number(a) + 3); // 10</w:t>
+      </w:r>
+    </w:p>
+    <w:p>
+      <w:pPr>
+        <w:rPr>
+          <w:rFonts w:ascii="Calibri" w:hAnsi="Calibri" w:cs="Calibri"/>
+        </w:rPr>
+      </w:pPr>
+    </w:p>
+    <w:p>
+      <w:pPr>
+        <w:rPr>
+          <w:rFonts w:ascii="Calibri" w:hAnsi="Calibri" w:cs="Calibri"/>
+          <w:highlight w:val="green"/>
+        </w:rPr>
+      </w:pPr>
+    </w:p>
+    <w:p>
+      <w:pPr>
+        <w:rPr>
+          <w:rFonts w:ascii="Calibri" w:hAnsi="Calibri" w:cs="Calibri"/>
         </w:rPr>
       </w:pPr>
       <w:proofErr w:type="spellStart"/>
@@ -6250,125 +6385,2380 @@
           <w:rFonts w:ascii="Calibri" w:hAnsi="Calibri" w:cs="Calibri"/>
           <w:highlight w:val="yellow"/>
         </w:rPr>
+        <w:t xml:space="preserve">Dividing by 0 also </w:t>
+      </w:r>
+      <w:r>
+        <w:rPr>
+          <w:rFonts w:ascii="Calibri" w:hAnsi="Calibri" w:cs="Calibri"/>
+          <w:highlight w:val="yellow"/>
+        </w:rPr>
+        <w:t>returns infinity.</w:t>
+      </w:r>
+    </w:p>
+    <w:p>
+      <w:pPr>
+        <w:rPr>
+          <w:rFonts w:ascii="Calibri" w:hAnsi="Calibri" w:cs="Calibri"/>
+        </w:rPr>
+      </w:pPr>
+    </w:p>
+    <w:p>
+      <w:pPr>
+        <w:rPr>
+          <w:rFonts w:ascii="Calibri" w:hAnsi="Calibri" w:cs="Calibri"/>
+        </w:rPr>
+      </w:pPr>
+      <w:r>
+        <w:rPr>
+          <w:rFonts w:ascii="Calibri" w:hAnsi="Calibri" w:cs="Calibri"/>
+          <w:highlight w:val="yellow"/>
+        </w:rPr>
+        <w:t xml:space="preserve">Hexadecimals are preceded by </w:t>
+      </w:r>
+      <w:r>
+        <w:rPr>
+          <w:rFonts w:ascii="Calibri" w:hAnsi="Calibri" w:cs="Calibri"/>
+          <w:highlight w:val="yellow"/>
+        </w:rPr>
+        <w:t xml:space="preserve">0x </w:t>
+      </w:r>
+      <w:r>
+        <w:rPr>
+          <w:rFonts w:ascii="Calibri" w:hAnsi="Calibri" w:cs="Calibri"/>
+          <w:highlight w:val="yellow"/>
+        </w:rPr>
+        <w:t>in JS</w:t>
+      </w:r>
+    </w:p>
+    <w:p>
+      <w:pPr>
+        <w:rPr>
+          <w:rFonts w:ascii="Calibri" w:hAnsi="Calibri" w:cs="Calibri"/>
+        </w:rPr>
+      </w:pPr>
+    </w:p>
+    <w:p>
+      <w:pPr>
+        <w:rPr>
+          <w:rFonts w:ascii="Consolas" w:hAnsi="Consolas" w:cs="Calibri"/>
+          <w:sz w:val="22"/>
+          <w:szCs w:val="22"/>
+        </w:rPr>
+      </w:pPr>
+      <w:r>
+        <w:rPr>
+          <w:rFonts w:ascii="Consolas" w:hAnsi="Consolas" w:cs="Calibri"/>
+          <w:sz w:val="22"/>
+          <w:szCs w:val="22"/>
+          <w:highlight w:val="cyan"/>
+        </w:rPr>
+        <w:t>let x = 0xFF;</w:t>
+      </w:r>
+    </w:p>
+    <w:p>
+      <w:pPr>
+        <w:rPr>
+          <w:rFonts w:ascii="Calibri" w:hAnsi="Calibri" w:cs="Calibri"/>
+        </w:rPr>
+      </w:pPr>
+    </w:p>
+    <w:p>
+      <w:pPr>
+        <w:rPr>
+          <w:rFonts w:ascii="Calibri" w:hAnsi="Calibri" w:cs="Calibri"/>
+        </w:rPr>
+      </w:pPr>
+      <w:r>
+        <w:rPr>
+          <w:rFonts w:ascii="Calibri" w:hAnsi="Calibri" w:cs="Calibri"/>
+          <w:highlight w:val="green"/>
+        </w:rPr>
+        <w:t xml:space="preserve">Never write a number with a leading zero (like 07). Some JavaScript versions interpret numbers as octal if they are written with a leading </w:t>
+      </w:r>
+      <w:r>
+        <w:rPr>
+          <w:rFonts w:ascii="Calibri" w:hAnsi="Calibri" w:cs="Calibri"/>
+          <w:highlight w:val="green"/>
+        </w:rPr>
+        <w:t xml:space="preserve">zero. So if you are </w:t>
+      </w:r>
+      <w:r>
+        <w:rPr>
+          <w:rFonts w:ascii="Calibri" w:hAnsi="Calibri" w:cs="Calibri"/>
+          <w:highlight w:val="green"/>
+        </w:rPr>
+        <w:t>creating a list with the seventh item simply write it as 7 and not 07.</w:t>
+      </w:r>
+    </w:p>
+    <w:p>
+      <w:pPr>
+        <w:rPr>
+          <w:rFonts w:ascii="Calibri" w:hAnsi="Calibri" w:cs="Calibri"/>
+        </w:rPr>
+      </w:pPr>
+    </w:p>
+    <w:p>
+      <w:pPr>
+        <w:rPr>
+          <w:rFonts w:ascii="Calibri" w:hAnsi="Calibri" w:cs="Calibri"/>
+        </w:rPr>
+      </w:pPr>
+      <w:r>
+        <w:rPr>
+          <w:rFonts w:ascii="Calibri" w:hAnsi="Calibri" w:cs="Calibri"/>
+        </w:rPr>
+        <w:t xml:space="preserve">Different types of </w:t>
+      </w:r>
+      <w:r>
+        <w:rPr>
+          <w:rFonts w:ascii="Calibri" w:hAnsi="Calibri" w:cs="Calibri"/>
+          <w:highlight w:val="yellow"/>
+        </w:rPr>
+        <w:t>number systems in maths</w:t>
+      </w:r>
+      <w:r>
+        <w:rPr>
+          <w:rFonts w:ascii="Calibri" w:hAnsi="Calibri" w:cs="Calibri"/>
+        </w:rPr>
+        <w:t>:</w:t>
+      </w:r>
+    </w:p>
+    <w:p>
+      <w:pPr>
+        <w:numPr>
+          <w:ilvl w:val="0"/>
+          <w:numId w:val="4"/>
+        </w:numPr>
+        <w:rPr>
+          <w:rFonts w:ascii="Calibri" w:hAnsi="Calibri" w:cs="Calibri"/>
+        </w:rPr>
+      </w:pPr>
+      <w:r>
+        <w:rPr>
+          <w:rFonts w:ascii="Calibri" w:hAnsi="Calibri" w:cs="Calibri"/>
+          <w:b/>
+          <w:bCs/>
+          <w:highlight w:val="yellow"/>
+        </w:rPr>
+        <w:t>Decimal</w:t>
+      </w:r>
+      <w:r>
+        <w:rPr>
+          <w:rFonts w:ascii="Calibri" w:hAnsi="Calibri" w:cs="Calibri"/>
+          <w:b/>
+          <w:bCs/>
+        </w:rPr>
+        <w:t xml:space="preserve"> </w:t>
+      </w:r>
+      <w:r>
+        <w:rPr>
+          <w:rFonts w:ascii="Calibri" w:hAnsi="Calibri" w:cs="Calibri"/>
+        </w:rPr>
+        <w:t xml:space="preserve">— base 10 (meaning it uses 0–9 in each digit), </w:t>
+      </w:r>
+      <w:r>
+        <w:rPr>
+          <w:rFonts w:ascii="Calibri" w:hAnsi="Calibri" w:cs="Calibri"/>
+          <w:highlight w:val="yellow"/>
+        </w:rPr>
+        <w:t>most common</w:t>
+      </w:r>
+      <w:r>
+        <w:rPr>
+          <w:rFonts w:ascii="Calibri" w:hAnsi="Calibri" w:cs="Calibri"/>
+        </w:rPr>
+        <w:t>.</w:t>
+      </w:r>
+    </w:p>
+    <w:p>
+      <w:pPr>
+        <w:numPr>
+          <w:ilvl w:val="0"/>
+          <w:numId w:val="4"/>
+        </w:numPr>
+        <w:rPr>
+          <w:rFonts w:ascii="Calibri" w:hAnsi="Calibri" w:cs="Calibri"/>
+        </w:rPr>
+      </w:pPr>
+      <w:r>
+        <w:rPr>
+          <w:rFonts w:ascii="Calibri" w:hAnsi="Calibri" w:cs="Calibri"/>
+          <w:b/>
+          <w:bCs/>
+        </w:rPr>
+        <w:t>Binary</w:t>
+      </w:r>
+      <w:r>
+        <w:rPr>
+          <w:rFonts w:ascii="Calibri" w:hAnsi="Calibri" w:cs="Calibri"/>
+        </w:rPr>
+        <w:t xml:space="preserve"> — The lowest level language of computers; 0s and 1s.</w:t>
+      </w:r>
+    </w:p>
+    <w:p>
+      <w:pPr>
+        <w:numPr>
+          <w:ilvl w:val="0"/>
+          <w:numId w:val="4"/>
+        </w:numPr>
+        <w:rPr>
+          <w:rFonts w:ascii="Calibri" w:hAnsi="Calibri" w:cs="Calibri"/>
+        </w:rPr>
+      </w:pPr>
+      <w:r>
+        <w:rPr>
+          <w:rFonts w:ascii="Calibri" w:hAnsi="Calibri" w:cs="Calibri"/>
+          <w:b/>
+          <w:bCs/>
+        </w:rPr>
+        <w:t>Octal</w:t>
+      </w:r>
+      <w:r>
+        <w:rPr>
+          <w:rFonts w:ascii="Calibri" w:hAnsi="Calibri" w:cs="Calibri"/>
+        </w:rPr>
+        <w:t xml:space="preserve"> — Base 8, uses 0–7 in each digit.</w:t>
+      </w:r>
+    </w:p>
+    <w:p>
+      <w:pPr>
+        <w:numPr>
+          <w:ilvl w:val="0"/>
+          <w:numId w:val="4"/>
+        </w:numPr>
+        <w:rPr>
+          <w:rFonts w:ascii="Calibri" w:hAnsi="Calibri" w:cs="Calibri"/>
+        </w:rPr>
+      </w:pPr>
+      <w:r>
+        <w:rPr>
+          <w:rFonts w:ascii="Calibri" w:hAnsi="Calibri" w:cs="Calibri"/>
+          <w:b/>
+          <w:bCs/>
+        </w:rPr>
+        <w:t>Hexadecimal</w:t>
+      </w:r>
+      <w:r>
+        <w:rPr>
+          <w:rFonts w:ascii="Calibri" w:hAnsi="Calibri" w:cs="Calibri"/>
+        </w:rPr>
+        <w:t xml:space="preserve"> — Base 16, uses 0–9 and then a–f in each digit. You may have encountered these numbers before when setting </w:t>
+      </w:r>
+      <w:hyperlink r:id="rId10" w:anchor="hexadecimal_rgb_values" w:history="1">
+        <w:proofErr w:type="spellStart"/>
+        <w:r>
+          <w:rPr>
+            <w:rStyle w:val="Hyperlink"/>
+            <w:rFonts w:ascii="Calibri" w:hAnsi="Calibri" w:cs="Calibri"/>
+          </w:rPr>
+          <w:t>colors</w:t>
+        </w:r>
+        <w:proofErr w:type="spellEnd"/>
+        <w:r>
+          <w:rPr>
+            <w:rStyle w:val="Hyperlink"/>
+            <w:rFonts w:ascii="Calibri" w:hAnsi="Calibri" w:cs="Calibri"/>
+          </w:rPr>
+          <w:t xml:space="preserve"> in CSS</w:t>
+        </w:r>
+      </w:hyperlink>
+      <w:r>
+        <w:rPr>
+          <w:rFonts w:ascii="Calibri" w:hAnsi="Calibri" w:cs="Calibri"/>
+        </w:rPr>
+        <w:t>.</w:t>
+      </w:r>
+    </w:p>
+    <w:p>
+      <w:pPr>
+        <w:rPr>
+          <w:rFonts w:ascii="Calibri" w:hAnsi="Calibri" w:cs="Calibri"/>
+          <w:highlight w:val="yellow"/>
+        </w:rPr>
+      </w:pPr>
+    </w:p>
+    <w:p>
+      <w:pPr>
+        <w:rPr>
+          <w:rFonts w:ascii="Calibri" w:hAnsi="Calibri" w:cs="Calibri"/>
+        </w:rPr>
+      </w:pPr>
+      <w:r>
+        <w:rPr>
+          <w:rFonts w:ascii="Calibri" w:hAnsi="Calibri" w:cs="Calibri"/>
+          <w:highlight w:val="yellow"/>
+        </w:rPr>
+        <w:t xml:space="preserve">Decimal numbers </w:t>
+      </w:r>
+      <w:r>
+        <w:rPr>
+          <w:rFonts w:ascii="Calibri" w:hAnsi="Calibri" w:cs="Calibri"/>
+          <w:highlight w:val="yellow"/>
+        </w:rPr>
+        <w:t>are the most common</w:t>
+      </w:r>
+      <w:r>
+        <w:rPr>
+          <w:rFonts w:ascii="Calibri" w:hAnsi="Calibri" w:cs="Calibri"/>
+          <w:highlight w:val="yellow"/>
+        </w:rPr>
+        <w:t>; you'll rarely come across a need to start thinking about other types, if ever.</w:t>
+      </w:r>
+    </w:p>
+    <w:p>
+      <w:pPr>
+        <w:rPr>
+          <w:rFonts w:ascii="Calibri" w:hAnsi="Calibri" w:cs="Calibri"/>
+        </w:rPr>
+      </w:pPr>
+      <w:r>
+        <w:rPr>
+          <w:rFonts w:ascii="Calibri" w:hAnsi="Calibri" w:cs="Calibri"/>
+          <w:b/>
+          <w:bCs/>
+          <w:highlight w:val="green"/>
+        </w:rPr>
+        <w:t>Note:</w:t>
+      </w:r>
+      <w:r>
+        <w:rPr>
+          <w:rFonts w:ascii="Calibri" w:hAnsi="Calibri" w:cs="Calibri"/>
+          <w:highlight w:val="green"/>
+        </w:rPr>
+        <w:t> Actually, JavaScript has a second number type, </w:t>
+      </w:r>
+      <w:proofErr w:type="spellStart"/>
+      <w:r>
+        <w:rPr>
+          <w:rFonts w:ascii="Calibri" w:hAnsi="Calibri" w:cs="Calibri"/>
+          <w:highlight w:val="green"/>
+        </w:rPr>
+        <w:fldChar w:fldCharType="begin"/>
+      </w:r>
+      <w:r>
+        <w:rPr>
+          <w:rFonts w:ascii="Calibri" w:hAnsi="Calibri" w:cs="Calibri"/>
+          <w:highlight w:val="green"/>
+        </w:rPr>
+        <w:instrText>HYPERLINK "https://developer.mozilla.org/en-US/docs/Glossary/BigInt"</w:instrText>
+      </w:r>
+      <w:r>
+        <w:rPr>
+          <w:rFonts w:ascii="Calibri" w:hAnsi="Calibri" w:cs="Calibri"/>
+          <w:highlight w:val="green"/>
+        </w:rPr>
+      </w:r>
+      <w:r>
+        <w:rPr>
+          <w:rFonts w:ascii="Calibri" w:hAnsi="Calibri" w:cs="Calibri"/>
+          <w:highlight w:val="green"/>
+        </w:rPr>
+        <w:fldChar w:fldCharType="separate"/>
+      </w:r>
+      <w:r>
+        <w:rPr>
+          <w:rStyle w:val="Hyperlink"/>
+          <w:rFonts w:ascii="Calibri" w:hAnsi="Calibri" w:cs="Calibri"/>
+          <w:highlight w:val="green"/>
+        </w:rPr>
+        <w:t>BigInt</w:t>
+      </w:r>
+      <w:proofErr w:type="spellEnd"/>
+      <w:r>
+        <w:rPr>
+          <w:rFonts w:ascii="Calibri" w:hAnsi="Calibri" w:cs="Calibri"/>
+          <w:highlight w:val="green"/>
+        </w:rPr>
+        <w:fldChar w:fldCharType="end"/>
+      </w:r>
+      <w:r>
+        <w:rPr>
+          <w:rFonts w:ascii="Calibri" w:hAnsi="Calibri" w:cs="Calibri"/>
+          <w:highlight w:val="green"/>
+        </w:rPr>
+        <w:t>, used for very, very large integers. But for the purposes of this course, we'll just worry about Number values.</w:t>
+      </w:r>
+    </w:p>
+    <w:p>
+      <w:pPr>
+        <w:rPr>
+          <w:rFonts w:ascii="Calibri" w:hAnsi="Calibri" w:cs="Calibri"/>
+        </w:rPr>
+      </w:pPr>
+    </w:p>
+    <w:p>
+      <w:pPr>
+        <w:rPr>
+          <w:rFonts w:ascii="Calibri" w:hAnsi="Calibri" w:cs="Calibri"/>
+        </w:rPr>
+      </w:pPr>
+      <w:r>
+        <w:rPr>
+          <w:rFonts w:ascii="Calibri" w:hAnsi="Calibri" w:cs="Calibri"/>
+          <w:highlight w:val="yellow"/>
+        </w:rPr>
         <w:lastRenderedPageBreak/>
-        <w:t xml:space="preserve">Dividing by 0 also </w:t>
-      </w:r>
-      <w:r>
-        <w:rPr>
-          <w:rFonts w:ascii="Calibri" w:hAnsi="Calibri" w:cs="Calibri"/>
-          <w:highlight w:val="yellow"/>
-        </w:rPr>
-        <w:t>returns infinity.</w:t>
-      </w:r>
-    </w:p>
-    <w:p>
-      <w:pPr>
-        <w:rPr>
-          <w:rFonts w:ascii="Calibri" w:hAnsi="Calibri" w:cs="Calibri"/>
-        </w:rPr>
-      </w:pPr>
-    </w:p>
-    <w:p>
-      <w:pPr>
-        <w:rPr>
-          <w:rFonts w:ascii="Calibri" w:hAnsi="Calibri" w:cs="Calibri"/>
-        </w:rPr>
-      </w:pPr>
-      <w:r>
-        <w:rPr>
-          <w:rFonts w:ascii="Calibri" w:hAnsi="Calibri" w:cs="Calibri"/>
-          <w:highlight w:val="yellow"/>
-        </w:rPr>
-        <w:t xml:space="preserve">Hexadecimals are preceded by </w:t>
-      </w:r>
-      <w:r>
-        <w:rPr>
-          <w:rFonts w:ascii="Calibri" w:hAnsi="Calibri" w:cs="Calibri"/>
-          <w:highlight w:val="yellow"/>
-        </w:rPr>
-        <w:t xml:space="preserve">0x </w:t>
-      </w:r>
-      <w:r>
-        <w:rPr>
-          <w:rFonts w:ascii="Calibri" w:hAnsi="Calibri" w:cs="Calibri"/>
-          <w:highlight w:val="yellow"/>
-        </w:rPr>
-        <w:t>in JS</w:t>
-      </w:r>
-    </w:p>
-    <w:p>
-      <w:pPr>
-        <w:rPr>
-          <w:rFonts w:ascii="Calibri" w:hAnsi="Calibri" w:cs="Calibri"/>
-        </w:rPr>
-      </w:pPr>
-    </w:p>
-    <w:p>
-      <w:pPr>
-        <w:rPr>
-          <w:rFonts w:ascii="Consolas" w:hAnsi="Consolas" w:cs="Calibri"/>
-          <w:sz w:val="22"/>
-          <w:szCs w:val="22"/>
-        </w:rPr>
-      </w:pPr>
-      <w:r>
-        <w:rPr>
-          <w:rFonts w:ascii="Consolas" w:hAnsi="Consolas" w:cs="Calibri"/>
-          <w:sz w:val="22"/>
-          <w:szCs w:val="22"/>
-          <w:highlight w:val="cyan"/>
-        </w:rPr>
-        <w:t>let x = 0xFF;</w:t>
-      </w:r>
-    </w:p>
-    <w:p>
-      <w:pPr>
-        <w:rPr>
-          <w:rFonts w:ascii="Calibri" w:hAnsi="Calibri" w:cs="Calibri"/>
-        </w:rPr>
-      </w:pPr>
-    </w:p>
-    <w:p>
-      <w:pPr>
-        <w:rPr>
-          <w:rFonts w:ascii="Calibri" w:hAnsi="Calibri" w:cs="Calibri"/>
-        </w:rPr>
-      </w:pPr>
+        <w:t xml:space="preserve">Another way to work with numbers in JS is </w:t>
+      </w:r>
+      <w:r>
+        <w:rPr>
+          <w:rFonts w:ascii="Calibri" w:hAnsi="Calibri" w:cs="Calibri"/>
+          <w:highlight w:val="yellow"/>
+        </w:rPr>
+        <w:t>using the number object</w:t>
+      </w:r>
+      <w:r>
+        <w:rPr>
+          <w:rFonts w:ascii="Calibri" w:hAnsi="Calibri" w:cs="Calibri"/>
+        </w:rPr>
+        <w:t xml:space="preserve"> </w:t>
+      </w:r>
       <w:r>
         <w:rPr>
           <w:rFonts w:ascii="Calibri" w:hAnsi="Calibri" w:cs="Calibri"/>
           <w:highlight w:val="green"/>
         </w:rPr>
-        <w:t xml:space="preserve">Never write a number with a leading zero (like 07). Some JavaScript versions interpret numbers as octal if they are written with a leading </w:t>
+        <w:t>(not to be confused with number constructor mentioned earlier)</w:t>
+      </w:r>
+      <w:r>
+        <w:rPr>
+          <w:rFonts w:ascii="Calibri" w:hAnsi="Calibri" w:cs="Calibri"/>
+        </w:rPr>
+        <w:t xml:space="preserve">, although this is generally </w:t>
+      </w:r>
+      <w:r>
+        <w:rPr>
+          <w:rFonts w:ascii="Calibri" w:hAnsi="Calibri" w:cs="Calibri"/>
+          <w:highlight w:val="yellow"/>
+        </w:rPr>
+        <w:t>not recommended</w:t>
+      </w:r>
+      <w:r>
+        <w:rPr>
+          <w:rFonts w:ascii="Calibri" w:hAnsi="Calibri" w:cs="Calibri"/>
+        </w:rPr>
+        <w:t xml:space="preserve"> as it adds more overhead. E.g. instead of:</w:t>
+      </w:r>
+    </w:p>
+    <w:p>
+      <w:pPr>
+        <w:rPr>
+          <w:rFonts w:ascii="Calibri" w:hAnsi="Calibri" w:cs="Calibri"/>
+        </w:rPr>
+      </w:pPr>
+    </w:p>
+    <w:p>
+      <w:pPr>
+        <w:rPr>
+          <w:rFonts w:ascii="Consolas" w:hAnsi="Consolas" w:cs="Calibri"/>
+          <w:sz w:val="22"/>
+          <w:szCs w:val="22"/>
+        </w:rPr>
+      </w:pPr>
+      <w:r>
+        <w:rPr>
+          <w:rFonts w:ascii="Consolas" w:hAnsi="Consolas" w:cs="Calibri"/>
+          <w:sz w:val="22"/>
+          <w:szCs w:val="22"/>
+          <w:highlight w:val="cyan"/>
+        </w:rPr>
+        <w:t>let a = 123;</w:t>
+      </w:r>
+    </w:p>
+    <w:p>
+      <w:pPr>
+        <w:rPr>
+          <w:rFonts w:ascii="Calibri" w:hAnsi="Calibri" w:cs="Calibri"/>
+        </w:rPr>
+      </w:pPr>
+    </w:p>
+    <w:p>
+      <w:pPr>
+        <w:rPr>
+          <w:rFonts w:ascii="Calibri" w:hAnsi="Calibri" w:cs="Calibri"/>
+        </w:rPr>
+      </w:pPr>
+      <w:r>
+        <w:rPr>
+          <w:rFonts w:ascii="Calibri" w:hAnsi="Calibri" w:cs="Calibri"/>
+        </w:rPr>
+        <w:t>You do:</w:t>
+      </w:r>
+    </w:p>
+    <w:p>
+      <w:pPr>
+        <w:rPr>
+          <w:rFonts w:ascii="Consolas" w:hAnsi="Consolas" w:cs="Calibri"/>
+          <w:sz w:val="22"/>
+          <w:szCs w:val="22"/>
+        </w:rPr>
+      </w:pPr>
+    </w:p>
+    <w:p>
+      <w:pPr>
+        <w:rPr>
+          <w:rFonts w:ascii="Consolas" w:hAnsi="Consolas" w:cs="Calibri"/>
+          <w:sz w:val="22"/>
+          <w:szCs w:val="22"/>
+        </w:rPr>
+      </w:pPr>
+      <w:r>
+        <w:rPr>
+          <w:rFonts w:ascii="Consolas" w:hAnsi="Consolas" w:cs="Calibri"/>
+          <w:sz w:val="22"/>
+          <w:szCs w:val="22"/>
+          <w:highlight w:val="cyan"/>
+        </w:rPr>
+        <w:t>let a = new Number (123);</w:t>
+      </w:r>
+    </w:p>
+    <w:p>
+      <w:pPr>
+        <w:rPr>
+          <w:rFonts w:ascii="Calibri" w:hAnsi="Calibri" w:cs="Calibri"/>
+        </w:rPr>
+      </w:pPr>
+    </w:p>
+    <w:p>
+      <w:pPr>
+        <w:rPr>
+          <w:rFonts w:ascii="Calibri" w:hAnsi="Calibri" w:cs="Calibri"/>
+        </w:rPr>
+      </w:pPr>
+      <w:r>
+        <w:rPr>
+          <w:rFonts w:ascii="Calibri" w:hAnsi="Calibri" w:cs="Calibri"/>
+        </w:rPr>
+        <w:t xml:space="preserve">This </w:t>
+      </w:r>
+      <w:r>
+        <w:rPr>
+          <w:rFonts w:ascii="Calibri" w:hAnsi="Calibri" w:cs="Calibri"/>
+          <w:highlight w:val="yellow"/>
+        </w:rPr>
+        <w:t>method is uncommon</w:t>
+      </w:r>
+      <w:r>
+        <w:rPr>
+          <w:rFonts w:ascii="Calibri" w:hAnsi="Calibri" w:cs="Calibri"/>
+        </w:rPr>
+        <w:t xml:space="preserve"> though </w:t>
+      </w:r>
+      <w:r>
+        <w:rPr>
+          <w:rFonts w:ascii="Calibri" w:hAnsi="Calibri" w:cs="Calibri"/>
+        </w:rPr>
+        <w:t xml:space="preserve">and generally </w:t>
+      </w:r>
+      <w:r>
+        <w:rPr>
+          <w:rFonts w:ascii="Calibri" w:hAnsi="Calibri" w:cs="Calibri"/>
+          <w:highlight w:val="yellow"/>
+        </w:rPr>
+        <w:t>not recommended</w:t>
+      </w:r>
+      <w:r>
+        <w:rPr>
+          <w:rFonts w:ascii="Calibri" w:hAnsi="Calibri" w:cs="Calibri"/>
+        </w:rPr>
+        <w:t xml:space="preserve"> as it wraps the numbers (123) in an ‘object’.</w:t>
+      </w:r>
+      <w:r>
+        <w:rPr>
+          <w:rFonts w:ascii="Calibri" w:hAnsi="Calibri" w:cs="Calibri"/>
+        </w:rPr>
+        <w:t xml:space="preserve"> </w:t>
+      </w:r>
+      <w:r>
+        <w:rPr>
+          <w:rFonts w:ascii="Calibri" w:hAnsi="Calibri" w:cs="Calibri"/>
+        </w:rPr>
+        <w:t xml:space="preserve"> Resulting in more overhead</w:t>
+      </w:r>
+      <w:r>
+        <w:rPr>
+          <w:rFonts w:ascii="Calibri" w:hAnsi="Calibri" w:cs="Calibri"/>
+        </w:rPr>
+        <w:t xml:space="preserve"> than simply storing it as a number value.</w:t>
+      </w:r>
+      <w:r>
+        <w:rPr>
+          <w:rFonts w:ascii="Calibri" w:hAnsi="Calibri" w:cs="Calibri"/>
+        </w:rPr>
+        <w:t xml:space="preserve"> </w:t>
       </w:r>
       <w:r>
         <w:rPr>
           <w:rFonts w:ascii="Calibri" w:hAnsi="Calibri" w:cs="Calibri"/>
           <w:highlight w:val="green"/>
         </w:rPr>
-        <w:t xml:space="preserve">zero. So if you are </w:t>
-      </w:r>
-      <w:r>
-        <w:rPr>
-          <w:rFonts w:ascii="Calibri" w:hAnsi="Calibri" w:cs="Calibri"/>
+        <w:t xml:space="preserve">You will </w:t>
+      </w:r>
+      <w:r>
+        <w:rPr>
+          <w:rFonts w:ascii="Calibri" w:hAnsi="Calibri" w:cs="Calibri"/>
+          <w:b/>
+          <w:bCs/>
           <w:highlight w:val="green"/>
         </w:rPr>
-        <w:t>creating a list with the seventh item simply write it as 7 and not 07.</w:t>
-      </w:r>
-    </w:p>
-    <w:p>
-      <w:pPr>
-        <w:rPr>
-          <w:rFonts w:ascii="Calibri" w:hAnsi="Calibri" w:cs="Calibri"/>
-        </w:rPr>
-      </w:pPr>
-    </w:p>
-    <w:p>
-      <w:pPr>
-        <w:rPr>
-          <w:rFonts w:ascii="Calibri" w:hAnsi="Calibri" w:cs="Calibri"/>
-        </w:rPr>
-      </w:pPr>
+        <w:t>rarely</w:t>
+      </w:r>
+      <w:r>
+        <w:rPr>
+          <w:rFonts w:ascii="Calibri" w:hAnsi="Calibri" w:cs="Calibri"/>
+          <w:highlight w:val="green"/>
+        </w:rPr>
+        <w:t xml:space="preserve"> ever use this.</w:t>
+      </w:r>
+    </w:p>
+    <w:p>
+      <w:pPr>
+        <w:rPr>
+          <w:rFonts w:ascii="Calibri" w:hAnsi="Calibri" w:cs="Calibri"/>
+        </w:rPr>
+      </w:pPr>
+    </w:p>
+    <w:p>
+      <w:pPr>
+        <w:rPr>
+          <w:rFonts w:ascii="Calibri" w:hAnsi="Calibri" w:cs="Calibri"/>
+        </w:rPr>
+      </w:pPr>
+      <w:r>
+        <w:rPr>
+          <w:rFonts w:ascii="Calibri" w:hAnsi="Calibri" w:cs="Calibri"/>
+          <w:highlight w:val="yellow"/>
+        </w:rPr>
+        <w:t>R</w:t>
+      </w:r>
+      <w:r>
+        <w:rPr>
+          <w:rFonts w:ascii="Calibri" w:hAnsi="Calibri" w:cs="Calibri"/>
+          <w:highlight w:val="yellow"/>
+        </w:rPr>
+        <w:t>ound your number to decimal places</w:t>
+      </w:r>
+      <w:r>
+        <w:rPr>
+          <w:rFonts w:ascii="Calibri" w:hAnsi="Calibri" w:cs="Calibri"/>
+        </w:rPr>
+        <w:t xml:space="preserve">, </w:t>
+      </w:r>
+      <w:r>
+        <w:rPr>
+          <w:rFonts w:ascii="Calibri" w:hAnsi="Calibri" w:cs="Calibri"/>
+        </w:rPr>
+        <w:t>with</w:t>
+      </w:r>
+      <w:r>
+        <w:rPr>
+          <w:rFonts w:ascii="Calibri" w:hAnsi="Calibri" w:cs="Calibri"/>
+        </w:rPr>
+        <w:t xml:space="preserve"> the </w:t>
+      </w:r>
+      <w:proofErr w:type="spellStart"/>
+      <w:r>
+        <w:rPr>
+          <w:rFonts w:ascii="Calibri" w:hAnsi="Calibri" w:cs="Calibri"/>
+          <w:highlight w:val="yellow"/>
+        </w:rPr>
+        <w:fldChar w:fldCharType="begin"/>
+      </w:r>
+      <w:r>
+        <w:rPr>
+          <w:rFonts w:ascii="Calibri" w:hAnsi="Calibri" w:cs="Calibri"/>
+          <w:highlight w:val="yellow"/>
+        </w:rPr>
+        <w:instrText>HYPERLINK "https://developer.mozilla.org/en-US/docs/Web/JavaScript/Reference/Global_Objects/Number/toFixed"</w:instrText>
+      </w:r>
+      <w:r>
+        <w:rPr>
+          <w:rFonts w:ascii="Calibri" w:hAnsi="Calibri" w:cs="Calibri"/>
+          <w:highlight w:val="yellow"/>
+        </w:rPr>
+      </w:r>
+      <w:r>
+        <w:rPr>
+          <w:rFonts w:ascii="Calibri" w:hAnsi="Calibri" w:cs="Calibri"/>
+          <w:highlight w:val="yellow"/>
+        </w:rPr>
+        <w:fldChar w:fldCharType="separate"/>
+      </w:r>
+      <w:r>
+        <w:rPr>
+          <w:rStyle w:val="Hyperlink"/>
+          <w:rFonts w:ascii="Calibri" w:hAnsi="Calibri" w:cs="Calibri"/>
+          <w:color w:val="auto"/>
+          <w:highlight w:val="yellow"/>
+        </w:rPr>
+        <w:t>toFixed</w:t>
+      </w:r>
+      <w:proofErr w:type="spellEnd"/>
+      <w:r>
+        <w:rPr>
+          <w:rStyle w:val="Hyperlink"/>
+          <w:rFonts w:ascii="Calibri" w:hAnsi="Calibri" w:cs="Calibri"/>
+          <w:color w:val="auto"/>
+          <w:highlight w:val="yellow"/>
+        </w:rPr>
+        <w:t>()</w:t>
+      </w:r>
+      <w:r>
+        <w:rPr>
+          <w:rFonts w:ascii="Calibri" w:hAnsi="Calibri" w:cs="Calibri"/>
+          <w:highlight w:val="yellow"/>
+        </w:rPr>
+        <w:fldChar w:fldCharType="end"/>
+      </w:r>
+      <w:r>
+        <w:rPr>
+          <w:rFonts w:ascii="Calibri" w:hAnsi="Calibri" w:cs="Calibri"/>
+          <w:highlight w:val="cyan"/>
+        </w:rPr>
+        <w:t> </w:t>
+      </w:r>
+      <w:r>
+        <w:rPr>
+          <w:rFonts w:ascii="Calibri" w:hAnsi="Calibri" w:cs="Calibri"/>
+        </w:rPr>
+        <w:t>method.</w:t>
+      </w:r>
+    </w:p>
+    <w:p>
+      <w:pPr>
+        <w:rPr>
+          <w:rFonts w:ascii="Calibri" w:hAnsi="Calibri" w:cs="Calibri"/>
+        </w:rPr>
+      </w:pPr>
+    </w:p>
+    <w:p>
+      <w:pPr>
+        <w:rPr>
+          <w:rFonts w:ascii="Consolas" w:hAnsi="Consolas" w:cs="Calibri"/>
+          <w:sz w:val="22"/>
+          <w:szCs w:val="22"/>
+          <w:highlight w:val="cyan"/>
+        </w:rPr>
+      </w:pPr>
+      <w:r>
+        <w:rPr>
+          <w:rFonts w:ascii="Consolas" w:hAnsi="Consolas" w:cs="Calibri"/>
+          <w:sz w:val="22"/>
+          <w:szCs w:val="22"/>
+          <w:highlight w:val="cyan"/>
+        </w:rPr>
+        <w:t>let a = 9.012345</w:t>
+      </w:r>
+    </w:p>
+    <w:p>
+      <w:pPr>
+        <w:rPr>
+          <w:rFonts w:ascii="Consolas" w:hAnsi="Consolas" w:cs="Calibri"/>
+          <w:sz w:val="22"/>
+          <w:szCs w:val="22"/>
+        </w:rPr>
+      </w:pPr>
+      <w:r>
+        <w:rPr>
+          <w:rFonts w:ascii="Consolas" w:hAnsi="Consolas" w:cs="Calibri"/>
+          <w:sz w:val="22"/>
+          <w:szCs w:val="22"/>
+          <w:highlight w:val="cyan"/>
+        </w:rPr>
+        <w:t>console.log(</w:t>
+      </w:r>
+      <w:proofErr w:type="spellStart"/>
+      <w:r>
+        <w:rPr>
+          <w:rFonts w:ascii="Consolas" w:hAnsi="Consolas" w:cs="Calibri"/>
+          <w:sz w:val="22"/>
+          <w:szCs w:val="22"/>
+          <w:highlight w:val="cyan"/>
+        </w:rPr>
+        <w:t>a.toFixed</w:t>
+      </w:r>
+      <w:proofErr w:type="spellEnd"/>
+      <w:r>
+        <w:rPr>
+          <w:rFonts w:ascii="Consolas" w:hAnsi="Consolas" w:cs="Calibri"/>
+          <w:sz w:val="22"/>
+          <w:szCs w:val="22"/>
+          <w:highlight w:val="cyan"/>
+        </w:rPr>
+        <w:t>(2)); // 9.01</w:t>
+      </w:r>
+    </w:p>
+    <w:p>
+      <w:pPr>
+        <w:rPr>
+          <w:rFonts w:ascii="Consolas" w:hAnsi="Consolas" w:cs="Calibri"/>
+          <w:sz w:val="22"/>
+          <w:szCs w:val="22"/>
+        </w:rPr>
+      </w:pPr>
+    </w:p>
+    <w:p>
+      <w:pPr>
+        <w:rPr>
+          <w:rFonts w:ascii="Calibri" w:hAnsi="Calibri" w:cs="Calibri"/>
+        </w:rPr>
+      </w:pPr>
+      <w:r>
+        <w:rPr>
+          <w:rFonts w:ascii="Calibri" w:hAnsi="Calibri" w:cs="Calibri"/>
+        </w:rPr>
+        <w:t>Let’s look at back at the increment/decrement operator:</w:t>
+      </w:r>
+    </w:p>
+    <w:p>
+      <w:pPr>
+        <w:rPr>
+          <w:rFonts w:ascii="Calibri" w:hAnsi="Calibri" w:cs="Calibri"/>
+        </w:rPr>
+      </w:pPr>
+    </w:p>
+    <w:p>
+      <w:pPr>
+        <w:rPr>
+          <w:rFonts w:ascii="Consolas" w:hAnsi="Consolas" w:cs="Calibri"/>
+          <w:sz w:val="22"/>
+          <w:szCs w:val="22"/>
+          <w:highlight w:val="cyan"/>
+        </w:rPr>
+      </w:pPr>
+      <w:r>
+        <w:rPr>
+          <w:rFonts w:ascii="Consolas" w:hAnsi="Consolas" w:cs="Calibri"/>
+          <w:sz w:val="22"/>
+          <w:szCs w:val="22"/>
+          <w:highlight w:val="cyan"/>
+        </w:rPr>
+        <w:t>let a = 4;</w:t>
+      </w:r>
+    </w:p>
+    <w:p>
+      <w:pPr>
+        <w:rPr>
+          <w:rFonts w:ascii="Consolas" w:hAnsi="Consolas" w:cs="Calibri"/>
+          <w:sz w:val="22"/>
+          <w:szCs w:val="22"/>
+        </w:rPr>
+      </w:pPr>
+      <w:r>
+        <w:rPr>
+          <w:rFonts w:ascii="Consolas" w:hAnsi="Consolas" w:cs="Calibri"/>
+          <w:sz w:val="22"/>
+          <w:szCs w:val="22"/>
+          <w:highlight w:val="cyan"/>
+        </w:rPr>
+        <w:t>console.log(a++); // 4</w:t>
+      </w:r>
+    </w:p>
+    <w:p>
+      <w:pPr>
+        <w:rPr>
+          <w:rFonts w:ascii="Consolas" w:hAnsi="Consolas" w:cs="Calibri"/>
+          <w:sz w:val="22"/>
+          <w:szCs w:val="22"/>
+        </w:rPr>
+      </w:pPr>
+    </w:p>
+    <w:p>
+      <w:pPr>
+        <w:rPr>
+          <w:rFonts w:ascii="Calibri" w:hAnsi="Calibri" w:cs="Calibri"/>
+        </w:rPr>
+      </w:pPr>
+      <w:r>
+        <w:rPr>
+          <w:rFonts w:ascii="Calibri" w:hAnsi="Calibri" w:cs="Calibri"/>
+        </w:rPr>
+        <w:t xml:space="preserve">The </w:t>
+      </w:r>
+      <w:r>
+        <w:rPr>
+          <w:rFonts w:ascii="Calibri" w:hAnsi="Calibri" w:cs="Calibri"/>
+          <w:highlight w:val="yellow"/>
+        </w:rPr>
+        <w:t>code</w:t>
+      </w:r>
+      <w:r>
+        <w:rPr>
+          <w:rFonts w:ascii="Calibri" w:hAnsi="Calibri" w:cs="Calibri"/>
+        </w:rPr>
+        <w:t xml:space="preserve"> you provided </w:t>
+      </w:r>
+      <w:r>
+        <w:rPr>
+          <w:rFonts w:ascii="Calibri" w:hAnsi="Calibri" w:cs="Calibri"/>
+          <w:highlight w:val="yellow"/>
+        </w:rPr>
+        <w:t>will increment a from 4 to 5, but it won’t immediately log 5</w:t>
+      </w:r>
+      <w:r>
+        <w:rPr>
+          <w:rFonts w:ascii="Calibri" w:hAnsi="Calibri" w:cs="Calibri"/>
+        </w:rPr>
+        <w:t xml:space="preserve"> </w:t>
+      </w:r>
+      <w:r>
+        <w:rPr>
+          <w:rFonts w:ascii="Calibri" w:hAnsi="Calibri" w:cs="Calibri"/>
+        </w:rPr>
+        <w:t>to the console. Here’s why:</w:t>
+      </w:r>
+    </w:p>
+    <w:p>
+      <w:pPr>
+        <w:rPr>
+          <w:rFonts w:ascii="Calibri" w:hAnsi="Calibri" w:cs="Calibri"/>
+        </w:rPr>
+      </w:pPr>
+      <w:r>
+        <w:rPr>
+          <w:rFonts w:ascii="Calibri" w:hAnsi="Calibri" w:cs="Calibri"/>
+        </w:rPr>
+        <w:t xml:space="preserve">In JavaScript, </w:t>
+      </w:r>
+      <w:r>
+        <w:rPr>
+          <w:rFonts w:ascii="Calibri" w:hAnsi="Calibri" w:cs="Calibri"/>
+          <w:highlight w:val="yellow"/>
+        </w:rPr>
+        <w:t>a++</w:t>
+      </w:r>
+      <w:r>
+        <w:rPr>
+          <w:rFonts w:ascii="Calibri" w:hAnsi="Calibri" w:cs="Calibri"/>
+          <w:highlight w:val="yellow"/>
+        </w:rPr>
+        <w:t xml:space="preserve"> </w:t>
+      </w:r>
+      <w:r>
+        <w:rPr>
+          <w:rFonts w:ascii="Calibri" w:hAnsi="Calibri" w:cs="Calibri"/>
+          <w:highlight w:val="yellow"/>
+        </w:rPr>
+        <w:t>is the post-increment operator</w:t>
+      </w:r>
+      <w:r>
+        <w:rPr>
+          <w:rFonts w:ascii="Calibri" w:hAnsi="Calibri" w:cs="Calibri"/>
+        </w:rPr>
+        <w:t xml:space="preserve">. This means it </w:t>
+      </w:r>
+      <w:r>
+        <w:rPr>
+          <w:rFonts w:ascii="Calibri" w:hAnsi="Calibri" w:cs="Calibri"/>
+          <w:highlight w:val="yellow"/>
+        </w:rPr>
+        <w:t>returns the current value of a (which is 4) before incrementing it</w:t>
+      </w:r>
+      <w:r>
+        <w:rPr>
+          <w:rFonts w:ascii="Calibri" w:hAnsi="Calibri" w:cs="Calibri"/>
+        </w:rPr>
+        <w:t xml:space="preserve">. So, when you run console.log(a++);, </w:t>
+      </w:r>
+      <w:r>
+        <w:rPr>
+          <w:rFonts w:ascii="Calibri" w:hAnsi="Calibri" w:cs="Calibri"/>
+          <w:highlight w:val="yellow"/>
+        </w:rPr>
+        <w:t>it will print 4, but then a will increment to 5 afterward.</w:t>
+      </w:r>
+    </w:p>
+    <w:p>
+      <w:pPr>
+        <w:rPr>
+          <w:rFonts w:ascii="Calibri" w:hAnsi="Calibri" w:cs="Calibri"/>
+        </w:rPr>
+      </w:pPr>
+    </w:p>
+    <w:p>
+      <w:pPr>
+        <w:rPr>
+          <w:rFonts w:ascii="Calibri" w:hAnsi="Calibri" w:cs="Calibri"/>
+        </w:rPr>
+      </w:pPr>
+    </w:p>
+    <w:p>
+      <w:pPr>
+        <w:rPr>
+          <w:rFonts w:ascii="Calibri" w:hAnsi="Calibri" w:cs="Calibri"/>
+        </w:rPr>
+      </w:pPr>
+      <w:r>
+        <w:rPr>
+          <w:rFonts w:ascii="Calibri" w:hAnsi="Calibri" w:cs="Calibri"/>
+          <w:highlight w:val="yellow"/>
+        </w:rPr>
+        <w:lastRenderedPageBreak/>
+        <w:t>If you want 5 to be logged immediately, you can use the pre-increment operator ++a</w:t>
+      </w:r>
+      <w:r>
+        <w:rPr>
+          <w:rFonts w:ascii="Calibri" w:hAnsi="Calibri" w:cs="Calibri"/>
+        </w:rPr>
+        <w:t xml:space="preserve"> instead, which increments a first and then returns the new value.</w:t>
+      </w:r>
+    </w:p>
+    <w:p>
+      <w:pPr>
+        <w:rPr>
+          <w:rFonts w:ascii="Calibri" w:hAnsi="Calibri" w:cs="Calibri"/>
+        </w:rPr>
+      </w:pPr>
+    </w:p>
+    <w:p>
+      <w:pPr>
+        <w:rPr>
+          <w:rFonts w:ascii="Consolas" w:hAnsi="Consolas" w:cs="Calibri"/>
+          <w:sz w:val="22"/>
+          <w:szCs w:val="22"/>
+          <w:highlight w:val="cyan"/>
+        </w:rPr>
+      </w:pPr>
+      <w:r>
+        <w:rPr>
+          <w:rFonts w:ascii="Consolas" w:hAnsi="Consolas" w:cs="Calibri"/>
+          <w:sz w:val="22"/>
+          <w:szCs w:val="22"/>
+          <w:highlight w:val="cyan"/>
+        </w:rPr>
+        <w:t>let a = 4;</w:t>
+      </w:r>
+    </w:p>
+    <w:p>
+      <w:pPr>
+        <w:rPr>
+          <w:rFonts w:ascii="Consolas" w:hAnsi="Consolas" w:cs="Calibri"/>
+          <w:sz w:val="22"/>
+          <w:szCs w:val="22"/>
+        </w:rPr>
+      </w:pPr>
+      <w:r>
+        <w:rPr>
+          <w:rFonts w:ascii="Consolas" w:hAnsi="Consolas" w:cs="Calibri"/>
+          <w:sz w:val="22"/>
+          <w:szCs w:val="22"/>
+          <w:highlight w:val="cyan"/>
+        </w:rPr>
+        <w:t>console.log(++a); // Logs 5</w:t>
+      </w:r>
+    </w:p>
+    <w:p>
+      <w:pPr>
+        <w:rPr>
+          <w:rFonts w:ascii="Calibri" w:hAnsi="Calibri" w:cs="Calibri"/>
+        </w:rPr>
+      </w:pPr>
+    </w:p>
+    <w:p>
+      <w:pPr>
+        <w:rPr>
+          <w:rFonts w:ascii="Calibri" w:hAnsi="Calibri" w:cs="Calibri"/>
+        </w:rPr>
+      </w:pPr>
+      <w:r>
+        <w:rPr>
+          <w:rFonts w:ascii="Calibri" w:hAnsi="Calibri" w:cs="Calibri"/>
+          <w:highlight w:val="yellow"/>
+        </w:rPr>
+        <w:t>Alternatively, Log a After Incrementin</w:t>
+      </w:r>
+      <w:r>
+        <w:rPr>
+          <w:rFonts w:ascii="Calibri" w:hAnsi="Calibri" w:cs="Calibri"/>
+          <w:highlight w:val="yellow"/>
+        </w:rPr>
+        <w:t>g:</w:t>
+      </w:r>
+    </w:p>
+    <w:p>
+      <w:pPr>
+        <w:rPr>
+          <w:rFonts w:ascii="Calibri" w:hAnsi="Calibri" w:cs="Calibri"/>
+        </w:rPr>
+      </w:pPr>
+    </w:p>
+    <w:p>
+      <w:pPr>
+        <w:rPr>
+          <w:rFonts w:ascii="Consolas" w:hAnsi="Consolas" w:cs="Calibri"/>
+          <w:sz w:val="22"/>
+          <w:szCs w:val="22"/>
+          <w:highlight w:val="cyan"/>
+        </w:rPr>
+      </w:pPr>
+      <w:r>
+        <w:rPr>
+          <w:rFonts w:ascii="Consolas" w:hAnsi="Consolas" w:cs="Calibri"/>
+          <w:sz w:val="22"/>
+          <w:szCs w:val="22"/>
+          <w:highlight w:val="cyan"/>
+        </w:rPr>
+        <w:t>let a = 4;</w:t>
+      </w:r>
+    </w:p>
+    <w:p>
+      <w:pPr>
+        <w:rPr>
+          <w:rFonts w:ascii="Consolas" w:hAnsi="Consolas" w:cs="Calibri"/>
+          <w:sz w:val="22"/>
+          <w:szCs w:val="22"/>
+          <w:highlight w:val="cyan"/>
+        </w:rPr>
+      </w:pPr>
+      <w:r>
+        <w:rPr>
+          <w:rFonts w:ascii="Consolas" w:hAnsi="Consolas" w:cs="Calibri"/>
+          <w:sz w:val="22"/>
+          <w:szCs w:val="22"/>
+          <w:highlight w:val="cyan"/>
+        </w:rPr>
+        <w:t xml:space="preserve">a++; </w:t>
+      </w:r>
+    </w:p>
+    <w:p>
+      <w:pPr>
+        <w:rPr>
+          <w:rFonts w:ascii="Consolas" w:hAnsi="Consolas" w:cs="Calibri"/>
+          <w:sz w:val="22"/>
+          <w:szCs w:val="22"/>
+        </w:rPr>
+      </w:pPr>
+      <w:r>
+        <w:rPr>
+          <w:rFonts w:ascii="Consolas" w:hAnsi="Consolas" w:cs="Calibri"/>
+          <w:sz w:val="22"/>
+          <w:szCs w:val="22"/>
+          <w:highlight w:val="cyan"/>
+        </w:rPr>
+        <w:t>console.log(a); // Logs 5</w:t>
+      </w:r>
+    </w:p>
+    <w:p>
+      <w:pPr>
+        <w:rPr>
+          <w:rFonts w:ascii="Calibri" w:hAnsi="Calibri" w:cs="Calibri"/>
+          <w:highlight w:val="green"/>
+        </w:rPr>
+      </w:pPr>
+    </w:p>
+    <w:p>
+      <w:pPr>
+        <w:rPr>
+          <w:rFonts w:ascii="Calibri" w:hAnsi="Calibri" w:cs="Calibri"/>
+          <w:highlight w:val="green"/>
+        </w:rPr>
+      </w:pPr>
+      <w:r>
+        <w:rPr>
+          <w:rFonts w:ascii="Calibri" w:hAnsi="Calibri" w:cs="Calibri"/>
+          <w:highlight w:val="green"/>
+        </w:rPr>
+        <w:t>- a++ logs the value before incrementing (prints 4, then increments to 5).</w:t>
+      </w:r>
+    </w:p>
+    <w:p>
+      <w:pPr>
+        <w:rPr>
+          <w:rFonts w:ascii="Calibri" w:hAnsi="Calibri" w:cs="Calibri"/>
+        </w:rPr>
+      </w:pPr>
+      <w:r>
+        <w:rPr>
+          <w:rFonts w:ascii="Calibri" w:hAnsi="Calibri" w:cs="Calibri"/>
+          <w:highlight w:val="green"/>
+        </w:rPr>
+        <w:t>- ++a increments first, then logs the result (immediately logs 5).</w:t>
+      </w:r>
+    </w:p>
+    <w:p>
+      <w:pPr>
+        <w:rPr>
+          <w:rFonts w:ascii="Calibri" w:hAnsi="Calibri" w:cs="Calibri"/>
+        </w:rPr>
+      </w:pPr>
+    </w:p>
+    <w:p>
+      <w:pPr>
+        <w:pStyle w:val="Heading3"/>
+        <w:rPr>
+          <w:color w:val="auto"/>
+        </w:rPr>
+      </w:pPr>
+    </w:p>
+    <w:p>
+      <w:pPr>
+        <w:pStyle w:val="Heading3"/>
+        <w:rPr>
+          <w:color w:val="auto"/>
+        </w:rPr>
+      </w:pPr>
+    </w:p>
+    <w:p>
+      <w:pPr>
+        <w:pStyle w:val="Heading3"/>
+        <w:rPr>
+          <w:color w:val="auto"/>
+        </w:rPr>
+      </w:pPr>
+    </w:p>
+    <w:p>
+      <w:pPr>
+        <w:pStyle w:val="Heading3"/>
+        <w:rPr>
+          <w:color w:val="auto"/>
+        </w:rPr>
+      </w:pPr>
+    </w:p>
+    <w:p>
+      <w:pPr>
+        <w:pStyle w:val="Heading3"/>
+        <w:rPr>
+          <w:color w:val="auto"/>
+        </w:rPr>
+      </w:pPr>
+    </w:p>
+    <w:p>
+      <w:pPr>
+        <w:pStyle w:val="Heading3"/>
+        <w:rPr>
+          <w:color w:val="auto"/>
+        </w:rPr>
+      </w:pPr>
+    </w:p>
+    <w:p>
+      <w:pPr>
+        <w:pStyle w:val="Heading3"/>
+        <w:rPr>
+          <w:color w:val="auto"/>
+        </w:rPr>
+      </w:pPr>
+    </w:p>
+    <w:p>
+      <w:pPr>
+        <w:pStyle w:val="Heading3"/>
+        <w:rPr>
+          <w:color w:val="auto"/>
+        </w:rPr>
+      </w:pPr>
+    </w:p>
+    <w:p>
+      <w:pPr>
+        <w:pStyle w:val="Heading3"/>
+        <w:rPr>
+          <w:color w:val="auto"/>
+        </w:rPr>
+      </w:pPr>
+    </w:p>
+    <w:p/>
+    <w:p/>
+    <w:p/>
+    <w:p>
+      <w:pPr>
+        <w:pStyle w:val="Heading3"/>
+        <w:rPr>
+          <w:color w:val="auto"/>
+        </w:rPr>
+      </w:pPr>
+      <w:hyperlink r:id="rId11" w:anchor="assignment_operators" w:history="1">
+        <w:r>
+          <w:rPr>
+            <w:rStyle w:val="Hyperlink"/>
+            <w:rFonts w:ascii="Calibri" w:hAnsi="Calibri" w:cs="Calibri"/>
+            <w:b/>
+            <w:bCs/>
+            <w:color w:val="auto"/>
+            <w:u w:val="none"/>
+          </w:rPr>
+          <w:t>Assignment operators</w:t>
+        </w:r>
+      </w:hyperlink>
+    </w:p>
+    <w:p/>
+    <w:p>
+      <w:pPr>
+        <w:rPr>
+          <w:rFonts w:ascii="Calibri" w:hAnsi="Calibri" w:cs="Calibri"/>
+        </w:rPr>
+      </w:pPr>
+      <w:r>
+        <w:rPr>
+          <w:rFonts w:ascii="Calibri" w:hAnsi="Calibri" w:cs="Calibri"/>
+          <w:highlight w:val="yellow"/>
+        </w:rPr>
+        <w:t>Assignment operators</w:t>
+      </w:r>
+      <w:r>
+        <w:rPr>
+          <w:rFonts w:ascii="Calibri" w:hAnsi="Calibri" w:cs="Calibri"/>
+        </w:rPr>
+        <w:t xml:space="preserve"> are operators that assign a value to a variable. We have already used the most </w:t>
+      </w:r>
+      <w:r>
+        <w:rPr>
+          <w:rFonts w:ascii="Calibri" w:hAnsi="Calibri" w:cs="Calibri"/>
+          <w:highlight w:val="yellow"/>
+        </w:rPr>
+        <w:t>basic one, =</w:t>
+      </w:r>
+      <w:r>
+        <w:rPr>
+          <w:rFonts w:ascii="Calibri" w:hAnsi="Calibri" w:cs="Calibri"/>
+        </w:rPr>
+        <w:t>, loads of times — it assigns the variable on the left the value stated on the right:</w:t>
+      </w:r>
+    </w:p>
+    <w:p>
+      <w:pPr>
+        <w:rPr>
+          <w:rFonts w:ascii="Calibri" w:hAnsi="Calibri" w:cs="Calibri"/>
+        </w:rPr>
+      </w:pPr>
+    </w:p>
+    <w:p>
+      <w:pPr>
+        <w:rPr>
+          <w:rFonts w:ascii="Calibri" w:hAnsi="Calibri" w:cs="Calibri"/>
+        </w:rPr>
+      </w:pPr>
+      <w:r>
+        <w:rPr>
+          <w:noProof/>
+        </w:rPr>
+        <w:drawing>
+          <wp:inline distT="0" distB="0" distL="0" distR="0" wp14:anchorId="75F119E4" wp14:editId="2B2B465F">
+            <wp:extent cx="5455920" cy="3391844"/>
+            <wp:effectExtent l="0" t="0" r="0" b="0"/>
+            <wp:docPr id="753160834" name="Picture 1"/>
+            <wp:cNvGraphicFramePr>
+              <a:graphicFrameLocks xmlns:a="http://schemas.openxmlformats.org/drawingml/2006/main" noChangeAspect="1"/>
+            </wp:cNvGraphicFramePr>
+            <a:graphic xmlns:a="http://schemas.openxmlformats.org/drawingml/2006/main">
+              <a:graphicData uri="http://schemas.openxmlformats.org/drawingml/2006/picture">
+                <pic:pic xmlns:pic="http://schemas.openxmlformats.org/drawingml/2006/picture">
+                  <pic:nvPicPr>
+                    <pic:cNvPr id="753160834" name=""/>
+                    <pic:cNvPicPr/>
+                  </pic:nvPicPr>
+                  <pic:blipFill rotWithShape="1">
+                    <a:blip r:embed="rId12"/>
+                    <a:srcRect l="19676" t="23163" r="20230" b="10419"/>
+                    <a:stretch/>
+                  </pic:blipFill>
+                  <pic:spPr bwMode="auto">
+                    <a:xfrm>
+                      <a:off x="0" y="0"/>
+                      <a:ext cx="5464543" cy="3397204"/>
+                    </a:xfrm>
+                    <a:prstGeom prst="rect">
+                      <a:avLst/>
+                    </a:prstGeom>
+                    <a:ln>
+                      <a:noFill/>
+                    </a:ln>
+                    <a:extLst>
+                      <a:ext uri="{53640926-AAD7-44D8-BBD7-CCE9431645EC}">
+                        <a14:shadowObscured xmlns:a14="http://schemas.microsoft.com/office/drawing/2010/main"/>
+                      </a:ext>
+                    </a:extLst>
+                  </pic:spPr>
+                </pic:pic>
+              </a:graphicData>
+            </a:graphic>
+          </wp:inline>
+        </w:drawing>
+      </w:r>
+    </w:p>
+    <w:p>
+      <w:pPr>
+        <w:rPr>
+          <w:rFonts w:ascii="Consolas" w:hAnsi="Consolas" w:cs="Calibri"/>
+          <w:sz w:val="22"/>
+          <w:szCs w:val="22"/>
+        </w:rPr>
+      </w:pPr>
+    </w:p>
+    <w:p>
+      <w:pPr>
+        <w:rPr>
+          <w:rFonts w:ascii="Consolas" w:hAnsi="Consolas" w:cs="Calibri"/>
+          <w:sz w:val="22"/>
+          <w:szCs w:val="22"/>
+          <w:highlight w:val="cyan"/>
+        </w:rPr>
+      </w:pPr>
+      <w:r>
+        <w:rPr>
+          <w:rFonts w:ascii="Consolas" w:hAnsi="Consolas" w:cs="Calibri"/>
+          <w:sz w:val="22"/>
+          <w:szCs w:val="22"/>
+        </w:rPr>
+        <w:t xml:space="preserve">      </w:t>
+      </w:r>
+      <w:r>
+        <w:rPr>
+          <w:rFonts w:ascii="Consolas" w:hAnsi="Consolas" w:cs="Calibri"/>
+          <w:sz w:val="22"/>
+          <w:szCs w:val="22"/>
+          <w:highlight w:val="cyan"/>
+        </w:rPr>
+        <w:t>let name = "Tayyab";</w:t>
+      </w:r>
+    </w:p>
+    <w:p>
+      <w:pPr>
+        <w:rPr>
+          <w:rFonts w:ascii="Consolas" w:hAnsi="Consolas" w:cs="Calibri"/>
+          <w:sz w:val="22"/>
+          <w:szCs w:val="22"/>
+          <w:highlight w:val="cyan"/>
+        </w:rPr>
+      </w:pPr>
+    </w:p>
+    <w:p>
+      <w:pPr>
+        <w:rPr>
+          <w:rFonts w:ascii="Consolas" w:hAnsi="Consolas" w:cs="Calibri"/>
+          <w:sz w:val="22"/>
+          <w:szCs w:val="22"/>
+          <w:highlight w:val="cyan"/>
+        </w:rPr>
+      </w:pPr>
+      <w:r>
+        <w:rPr>
+          <w:rFonts w:ascii="Consolas" w:hAnsi="Consolas" w:cs="Calibri"/>
+          <w:sz w:val="22"/>
+          <w:szCs w:val="22"/>
+          <w:highlight w:val="cyan"/>
+        </w:rPr>
+        <w:t>      name += " Hussein";</w:t>
+      </w:r>
+    </w:p>
+    <w:p>
+      <w:pPr>
+        <w:rPr>
+          <w:rFonts w:ascii="Consolas" w:hAnsi="Consolas" w:cs="Calibri"/>
+          <w:sz w:val="22"/>
+          <w:szCs w:val="22"/>
+          <w:highlight w:val="cyan"/>
+        </w:rPr>
+      </w:pPr>
+    </w:p>
+    <w:p>
+      <w:pPr>
+        <w:rPr>
+          <w:rFonts w:ascii="Consolas" w:hAnsi="Consolas" w:cs="Calibri"/>
+          <w:sz w:val="22"/>
+          <w:szCs w:val="22"/>
+        </w:rPr>
+      </w:pPr>
+      <w:r>
+        <w:rPr>
+          <w:rFonts w:ascii="Consolas" w:hAnsi="Consolas" w:cs="Calibri"/>
+          <w:sz w:val="22"/>
+          <w:szCs w:val="22"/>
+          <w:highlight w:val="cyan"/>
+        </w:rPr>
+        <w:t>      console.log(name); // Tayyab Hussein</w:t>
+      </w:r>
+    </w:p>
+    <w:p>
+      <w:pPr>
+        <w:rPr>
+          <w:rFonts w:ascii="Calibri" w:hAnsi="Calibri" w:cs="Calibri"/>
+        </w:rPr>
+      </w:pPr>
+    </w:p>
+    <w:p>
+      <w:pPr>
+        <w:rPr>
+          <w:rFonts w:ascii="Consolas" w:hAnsi="Consolas" w:cs="Calibri"/>
+          <w:sz w:val="22"/>
+          <w:szCs w:val="22"/>
+          <w:highlight w:val="cyan"/>
+        </w:rPr>
+      </w:pPr>
+      <w:r>
+        <w:rPr>
+          <w:rFonts w:ascii="Consolas" w:hAnsi="Consolas" w:cs="Calibri"/>
+          <w:sz w:val="22"/>
+          <w:szCs w:val="22"/>
+        </w:rPr>
+        <w:t xml:space="preserve">      </w:t>
+      </w:r>
+      <w:r>
+        <w:rPr>
+          <w:rFonts w:ascii="Consolas" w:hAnsi="Consolas" w:cs="Calibri"/>
+          <w:sz w:val="22"/>
+          <w:szCs w:val="22"/>
+          <w:highlight w:val="cyan"/>
+        </w:rPr>
+        <w:t>let value = 6;</w:t>
+      </w:r>
+    </w:p>
+    <w:p>
+      <w:pPr>
+        <w:rPr>
+          <w:rFonts w:ascii="Consolas" w:hAnsi="Consolas" w:cs="Calibri"/>
+          <w:sz w:val="22"/>
+          <w:szCs w:val="22"/>
+          <w:highlight w:val="cyan"/>
+        </w:rPr>
+      </w:pPr>
+    </w:p>
+    <w:p>
+      <w:pPr>
+        <w:rPr>
+          <w:rFonts w:ascii="Consolas" w:hAnsi="Consolas" w:cs="Calibri"/>
+          <w:sz w:val="22"/>
+          <w:szCs w:val="22"/>
+          <w:highlight w:val="cyan"/>
+        </w:rPr>
+      </w:pPr>
+      <w:r>
+        <w:rPr>
+          <w:rFonts w:ascii="Consolas" w:hAnsi="Consolas" w:cs="Calibri"/>
+          <w:sz w:val="22"/>
+          <w:szCs w:val="22"/>
+          <w:highlight w:val="cyan"/>
+        </w:rPr>
+        <w:t>      value += 4;</w:t>
+      </w:r>
+    </w:p>
+    <w:p>
+      <w:pPr>
+        <w:rPr>
+          <w:rFonts w:ascii="Consolas" w:hAnsi="Consolas" w:cs="Calibri"/>
+          <w:sz w:val="22"/>
+          <w:szCs w:val="22"/>
+          <w:highlight w:val="cyan"/>
+        </w:rPr>
+      </w:pPr>
+    </w:p>
+    <w:p>
+      <w:pPr>
+        <w:rPr>
+          <w:rFonts w:ascii="Consolas" w:hAnsi="Consolas" w:cs="Calibri"/>
+          <w:sz w:val="22"/>
+          <w:szCs w:val="22"/>
+        </w:rPr>
+      </w:pPr>
+      <w:r>
+        <w:rPr>
+          <w:rFonts w:ascii="Consolas" w:hAnsi="Consolas" w:cs="Calibri"/>
+          <w:sz w:val="22"/>
+          <w:szCs w:val="22"/>
+          <w:highlight w:val="cyan"/>
+        </w:rPr>
+        <w:t>      console.log(value); // 10</w:t>
+      </w:r>
+    </w:p>
+    <w:p>
+      <w:pPr>
+        <w:rPr>
+          <w:rFonts w:ascii="Calibri" w:hAnsi="Calibri" w:cs="Calibri"/>
+        </w:rPr>
+      </w:pPr>
+      <w:r>
+        <w:rPr>
+          <w:rFonts w:ascii="Calibri" w:hAnsi="Calibri" w:cs="Calibri"/>
+          <w:highlight w:val="yellow"/>
+        </w:rPr>
+        <w:lastRenderedPageBreak/>
+        <w:t xml:space="preserve">-= </w:t>
+      </w:r>
+      <w:r>
+        <w:rPr>
+          <w:rFonts w:ascii="Calibri" w:hAnsi="Calibri" w:cs="Calibri"/>
+          <w:highlight w:val="yellow"/>
+        </w:rPr>
+        <w:t xml:space="preserve">, </w:t>
+      </w:r>
+      <w:r>
+        <w:rPr>
+          <w:rFonts w:ascii="Calibri" w:hAnsi="Calibri" w:cs="Calibri"/>
+          <w:highlight w:val="yellow"/>
+        </w:rPr>
+        <w:t xml:space="preserve">/= </w:t>
+      </w:r>
+      <w:r>
+        <w:rPr>
+          <w:rFonts w:ascii="Calibri" w:hAnsi="Calibri" w:cs="Calibri"/>
+          <w:highlight w:val="yellow"/>
+        </w:rPr>
+        <w:t xml:space="preserve">, </w:t>
+      </w:r>
+      <w:r>
+        <w:rPr>
+          <w:rFonts w:ascii="Calibri" w:hAnsi="Calibri" w:cs="Calibri"/>
+          <w:highlight w:val="yellow"/>
+        </w:rPr>
+        <w:t>and *=</w:t>
+      </w:r>
+      <w:r>
+        <w:rPr>
+          <w:rFonts w:ascii="Calibri" w:hAnsi="Calibri" w:cs="Calibri"/>
+          <w:highlight w:val="yellow"/>
+        </w:rPr>
+        <w:t xml:space="preserve"> do not work with strings and will result in </w:t>
+      </w:r>
+      <w:proofErr w:type="spellStart"/>
+      <w:r>
+        <w:rPr>
+          <w:rFonts w:ascii="Calibri" w:hAnsi="Calibri" w:cs="Calibri"/>
+          <w:highlight w:val="yellow"/>
+        </w:rPr>
+        <w:t>NaN</w:t>
+      </w:r>
+      <w:proofErr w:type="spellEnd"/>
+      <w:r>
+        <w:rPr>
+          <w:rFonts w:ascii="Calibri" w:hAnsi="Calibri" w:cs="Calibri"/>
+        </w:rPr>
+        <w:t xml:space="preserve">. </w:t>
+      </w:r>
+      <w:r>
+        <w:rPr>
+          <w:rFonts w:ascii="Calibri" w:hAnsi="Calibri" w:cs="Calibri"/>
+          <w:highlight w:val="yellow"/>
+        </w:rPr>
+        <w:t xml:space="preserve">Only += works in </w:t>
+      </w:r>
+      <w:proofErr w:type="spellStart"/>
+      <w:r>
+        <w:rPr>
+          <w:rFonts w:ascii="Calibri" w:hAnsi="Calibri" w:cs="Calibri"/>
+          <w:highlight w:val="yellow"/>
+        </w:rPr>
+        <w:t>concating</w:t>
+      </w:r>
+      <w:proofErr w:type="spellEnd"/>
+      <w:r>
+        <w:rPr>
+          <w:rFonts w:ascii="Calibri" w:hAnsi="Calibri" w:cs="Calibri"/>
+          <w:highlight w:val="yellow"/>
+        </w:rPr>
+        <w:t xml:space="preserve"> strings</w:t>
+      </w:r>
+    </w:p>
+    <w:p>
+      <w:pPr>
+        <w:rPr>
+          <w:rFonts w:ascii="Consolas" w:hAnsi="Consolas" w:cs="Calibri"/>
+        </w:rPr>
+      </w:pPr>
+    </w:p>
+    <w:p>
+      <w:pPr>
+        <w:rPr>
+          <w:rFonts w:ascii="Consolas" w:hAnsi="Consolas" w:cs="Calibri"/>
+          <w:sz w:val="22"/>
+          <w:szCs w:val="22"/>
+          <w:highlight w:val="cyan"/>
+        </w:rPr>
+      </w:pPr>
+      <w:r>
+        <w:rPr>
+          <w:rFonts w:ascii="Consolas" w:hAnsi="Consolas" w:cs="Calibri"/>
+          <w:sz w:val="22"/>
+          <w:szCs w:val="22"/>
+        </w:rPr>
+        <w:t xml:space="preserve">      </w:t>
+      </w:r>
+      <w:r>
+        <w:rPr>
+          <w:rFonts w:ascii="Consolas" w:hAnsi="Consolas" w:cs="Calibri"/>
+          <w:sz w:val="22"/>
+          <w:szCs w:val="22"/>
+          <w:highlight w:val="cyan"/>
+        </w:rPr>
+        <w:t>let car = "Honda";</w:t>
+      </w:r>
+    </w:p>
+    <w:p>
+      <w:pPr>
+        <w:rPr>
+          <w:rFonts w:ascii="Consolas" w:hAnsi="Consolas" w:cs="Calibri"/>
+          <w:sz w:val="22"/>
+          <w:szCs w:val="22"/>
+          <w:highlight w:val="cyan"/>
+        </w:rPr>
+      </w:pPr>
+    </w:p>
+    <w:p>
+      <w:pPr>
+        <w:rPr>
+          <w:rFonts w:ascii="Consolas" w:hAnsi="Consolas" w:cs="Calibri"/>
+          <w:sz w:val="22"/>
+          <w:szCs w:val="22"/>
+          <w:highlight w:val="cyan"/>
+        </w:rPr>
+      </w:pPr>
+      <w:r>
+        <w:rPr>
+          <w:rFonts w:ascii="Consolas" w:hAnsi="Consolas" w:cs="Calibri"/>
+          <w:sz w:val="22"/>
+          <w:szCs w:val="22"/>
+          <w:highlight w:val="cyan"/>
+        </w:rPr>
+        <w:t>      car -= "Toyota";</w:t>
+      </w:r>
+    </w:p>
+    <w:p>
+      <w:pPr>
+        <w:rPr>
+          <w:rFonts w:ascii="Consolas" w:hAnsi="Consolas" w:cs="Calibri"/>
+          <w:sz w:val="22"/>
+          <w:szCs w:val="22"/>
+          <w:highlight w:val="cyan"/>
+        </w:rPr>
+      </w:pPr>
+    </w:p>
+    <w:p>
+      <w:pPr>
+        <w:rPr>
+          <w:rFonts w:ascii="Consolas" w:hAnsi="Consolas" w:cs="Calibri"/>
+          <w:sz w:val="22"/>
+          <w:szCs w:val="22"/>
+        </w:rPr>
+      </w:pPr>
+      <w:r>
+        <w:rPr>
+          <w:rFonts w:ascii="Consolas" w:hAnsi="Consolas" w:cs="Calibri"/>
+          <w:sz w:val="22"/>
+          <w:szCs w:val="22"/>
+          <w:highlight w:val="cyan"/>
+        </w:rPr>
+        <w:t>      console.log(car); //Nan</w:t>
+      </w:r>
+    </w:p>
+    <w:p>
+      <w:pPr>
+        <w:rPr>
+          <w:rFonts w:ascii="Calibri" w:hAnsi="Calibri" w:cs="Calibri"/>
+        </w:rPr>
+      </w:pPr>
+    </w:p>
+    <w:p>
+      <w:pPr>
+        <w:rPr>
+          <w:rFonts w:ascii="Calibri" w:hAnsi="Calibri" w:cs="Calibri"/>
+        </w:rPr>
+      </w:pPr>
+      <w:r>
+        <w:rPr>
+          <w:rFonts w:ascii="Calibri" w:hAnsi="Calibri" w:cs="Calibri"/>
+          <w:highlight w:val="green"/>
+        </w:rPr>
+        <w:t>There are more assignment operators but these are the ones we need to know for now.</w:t>
+      </w:r>
+    </w:p>
+    <w:p>
+      <w:pPr>
+        <w:rPr>
+          <w:rFonts w:ascii="Calibri" w:hAnsi="Calibri" w:cs="Calibri"/>
+        </w:rPr>
+      </w:pPr>
+    </w:p>
+    <w:p>
+      <w:pPr>
+        <w:rPr>
+          <w:rFonts w:ascii="Calibri" w:hAnsi="Calibri" w:cs="Calibri"/>
+        </w:rPr>
+      </w:pPr>
+      <w:r>
+        <w:rPr>
+          <w:rFonts w:ascii="Calibri" w:hAnsi="Calibri" w:cs="Calibri"/>
+        </w:rPr>
+        <w:t xml:space="preserve">These </w:t>
+      </w:r>
+      <w:r>
+        <w:rPr>
+          <w:rFonts w:ascii="Calibri" w:hAnsi="Calibri" w:cs="Calibri"/>
+          <w:highlight w:val="yellow"/>
+        </w:rPr>
+        <w:t>assignment operators only work with variables and not values</w:t>
+      </w:r>
+      <w:r>
+        <w:rPr>
+          <w:rFonts w:ascii="Calibri" w:hAnsi="Calibri" w:cs="Calibri"/>
+        </w:rPr>
+        <w:t>:</w:t>
+      </w:r>
+    </w:p>
+    <w:p>
+      <w:pPr>
+        <w:rPr>
+          <w:rFonts w:ascii="Calibri" w:hAnsi="Calibri" w:cs="Calibri"/>
+        </w:rPr>
+      </w:pPr>
+    </w:p>
+    <w:p>
+      <w:pPr>
+        <w:rPr>
+          <w:rFonts w:ascii="Calibri" w:hAnsi="Calibri" w:cs="Calibri"/>
+        </w:rPr>
+      </w:pPr>
+      <w:r>
+        <w:rPr>
+          <w:rFonts w:ascii="Calibri" w:hAnsi="Calibri" w:cs="Calibri"/>
+        </w:rPr>
+        <w:t>Correct:</w:t>
+      </w:r>
+    </w:p>
+    <w:p>
+      <w:pPr>
+        <w:rPr>
+          <w:rFonts w:ascii="Calibri" w:hAnsi="Calibri" w:cs="Calibri"/>
+        </w:rPr>
+      </w:pPr>
+    </w:p>
+    <w:p>
+      <w:pPr>
+        <w:rPr>
+          <w:rFonts w:ascii="Consolas" w:hAnsi="Consolas" w:cs="Calibri"/>
+          <w:sz w:val="22"/>
+          <w:szCs w:val="22"/>
+          <w:highlight w:val="cyan"/>
+        </w:rPr>
+      </w:pPr>
+      <w:r>
+        <w:rPr>
+          <w:rFonts w:ascii="Consolas" w:hAnsi="Consolas" w:cs="Calibri"/>
+          <w:sz w:val="22"/>
+          <w:szCs w:val="22"/>
+          <w:highlight w:val="cyan"/>
+        </w:rPr>
+        <w:t xml:space="preserve">let a = 43; </w:t>
+      </w:r>
+    </w:p>
+    <w:p>
+      <w:pPr>
+        <w:rPr>
+          <w:rFonts w:ascii="Consolas" w:hAnsi="Consolas" w:cs="Calibri"/>
+          <w:sz w:val="22"/>
+          <w:szCs w:val="22"/>
+          <w:highlight w:val="cyan"/>
+        </w:rPr>
+      </w:pPr>
+      <w:r>
+        <w:rPr>
+          <w:rFonts w:ascii="Consolas" w:hAnsi="Consolas" w:cs="Calibri"/>
+          <w:sz w:val="22"/>
+          <w:szCs w:val="22"/>
+          <w:highlight w:val="cyan"/>
+        </w:rPr>
+        <w:t xml:space="preserve">a += 7; // This works, updating a to 50 </w:t>
+      </w:r>
+    </w:p>
+    <w:p>
+      <w:pPr>
+        <w:rPr>
+          <w:rFonts w:ascii="Consolas" w:hAnsi="Consolas" w:cs="Calibri"/>
+          <w:sz w:val="22"/>
+          <w:szCs w:val="22"/>
+        </w:rPr>
+      </w:pPr>
+      <w:r>
+        <w:rPr>
+          <w:rFonts w:ascii="Consolas" w:hAnsi="Consolas" w:cs="Calibri"/>
+          <w:sz w:val="22"/>
+          <w:szCs w:val="22"/>
+          <w:highlight w:val="cyan"/>
+        </w:rPr>
+        <w:t>console.log(a); // Output: 50</w:t>
+      </w:r>
+    </w:p>
+    <w:p>
+      <w:pPr>
+        <w:rPr>
+          <w:rFonts w:ascii="Consolas" w:hAnsi="Consolas" w:cs="Calibri"/>
+          <w:sz w:val="22"/>
+          <w:szCs w:val="22"/>
+        </w:rPr>
+      </w:pPr>
+    </w:p>
+    <w:p>
+      <w:pPr>
+        <w:rPr>
+          <w:rFonts w:ascii="Calibri" w:hAnsi="Calibri" w:cs="Calibri"/>
+        </w:rPr>
+      </w:pPr>
+      <w:r>
+        <w:rPr>
+          <w:rFonts w:ascii="Calibri" w:hAnsi="Calibri" w:cs="Calibri"/>
+        </w:rPr>
+        <w:t xml:space="preserve">Incorrect: </w:t>
+      </w:r>
+    </w:p>
+    <w:p>
+      <w:pPr>
+        <w:rPr>
+          <w:rFonts w:ascii="Consolas" w:hAnsi="Consolas" w:cs="Calibri"/>
+          <w:sz w:val="22"/>
+          <w:szCs w:val="22"/>
+        </w:rPr>
+      </w:pPr>
+    </w:p>
+    <w:p>
+      <w:pPr>
+        <w:rPr>
+          <w:rFonts w:ascii="Consolas" w:hAnsi="Consolas" w:cs="Calibri"/>
+          <w:sz w:val="22"/>
+          <w:szCs w:val="22"/>
+          <w:highlight w:val="cyan"/>
+        </w:rPr>
+      </w:pPr>
+      <w:r>
+        <w:rPr>
+          <w:rFonts w:ascii="Consolas" w:hAnsi="Consolas" w:cs="Calibri"/>
+          <w:sz w:val="22"/>
+          <w:szCs w:val="22"/>
+          <w:highlight w:val="cyan"/>
+        </w:rPr>
+        <w:t xml:space="preserve">let </w:t>
+      </w:r>
+      <w:r>
+        <w:rPr>
+          <w:rFonts w:ascii="Consolas" w:hAnsi="Consolas" w:cs="Calibri"/>
+          <w:sz w:val="22"/>
+          <w:szCs w:val="22"/>
+          <w:highlight w:val="cyan"/>
+        </w:rPr>
+        <w:t>a</w:t>
+      </w:r>
+      <w:r>
+        <w:rPr>
+          <w:rFonts w:ascii="Consolas" w:hAnsi="Consolas" w:cs="Calibri"/>
+          <w:sz w:val="22"/>
+          <w:szCs w:val="22"/>
+          <w:highlight w:val="cyan"/>
+        </w:rPr>
+        <w:t xml:space="preserve"> = 43 +</w:t>
+      </w:r>
+      <w:r>
+        <w:rPr>
+          <w:rFonts w:ascii="Consolas" w:hAnsi="Consolas" w:cs="Calibri"/>
+          <w:sz w:val="22"/>
+          <w:szCs w:val="22"/>
+          <w:highlight w:val="cyan"/>
+        </w:rPr>
+        <w:t>=</w:t>
+      </w:r>
+      <w:r>
+        <w:rPr>
+          <w:rFonts w:ascii="Consolas" w:hAnsi="Consolas" w:cs="Calibri"/>
+          <w:sz w:val="22"/>
+          <w:szCs w:val="22"/>
+          <w:highlight w:val="cyan"/>
+        </w:rPr>
+        <w:t xml:space="preserve"> 7; // Result: </w:t>
+      </w:r>
+      <w:r>
+        <w:rPr>
+          <w:rFonts w:ascii="Consolas" w:hAnsi="Consolas" w:cs="Calibri"/>
+          <w:sz w:val="22"/>
+          <w:szCs w:val="22"/>
+          <w:highlight w:val="cyan"/>
+        </w:rPr>
+        <w:t>Error as 43 and 7 are values. Should be 43 + 7 instead</w:t>
+      </w:r>
+      <w:r>
+        <w:rPr>
+          <w:rFonts w:ascii="Consolas" w:hAnsi="Consolas" w:cs="Calibri"/>
+          <w:sz w:val="22"/>
+          <w:szCs w:val="22"/>
+          <w:highlight w:val="cyan"/>
+        </w:rPr>
+        <w:t>.</w:t>
+      </w:r>
+    </w:p>
+    <w:p>
+      <w:pPr>
+        <w:rPr>
+          <w:rFonts w:ascii="Consolas" w:hAnsi="Consolas" w:cs="Calibri"/>
+          <w:sz w:val="22"/>
+          <w:szCs w:val="22"/>
+        </w:rPr>
+      </w:pPr>
+      <w:r>
+        <w:rPr>
+          <w:rFonts w:ascii="Consolas" w:hAnsi="Consolas" w:cs="Calibri"/>
+          <w:sz w:val="22"/>
+          <w:szCs w:val="22"/>
+          <w:highlight w:val="cyan"/>
+        </w:rPr>
+        <w:t>console.log(</w:t>
+      </w:r>
+      <w:r>
+        <w:rPr>
+          <w:rFonts w:ascii="Consolas" w:hAnsi="Consolas" w:cs="Calibri"/>
+          <w:sz w:val="22"/>
+          <w:szCs w:val="22"/>
+          <w:highlight w:val="cyan"/>
+        </w:rPr>
+        <w:t>a</w:t>
+      </w:r>
+      <w:r>
+        <w:rPr>
+          <w:rFonts w:ascii="Consolas" w:hAnsi="Consolas" w:cs="Calibri"/>
+          <w:sz w:val="22"/>
+          <w:szCs w:val="22"/>
+          <w:highlight w:val="cyan"/>
+        </w:rPr>
+        <w:t xml:space="preserve">);  </w:t>
+      </w:r>
+    </w:p>
+    <w:p>
+      <w:pPr>
+        <w:rPr>
+          <w:rFonts w:ascii="Consolas" w:hAnsi="Consolas" w:cs="Calibri"/>
+          <w:sz w:val="22"/>
+          <w:szCs w:val="22"/>
+        </w:rPr>
+      </w:pPr>
+    </w:p>
+    <w:p>
+      <w:pPr>
+        <w:rPr>
+          <w:rFonts w:ascii="Consolas" w:hAnsi="Consolas" w:cs="Calibri"/>
+          <w:sz w:val="22"/>
+          <w:szCs w:val="22"/>
+        </w:rPr>
+      </w:pPr>
+    </w:p>
+    <w:p>
+      <w:pPr>
+        <w:rPr>
+          <w:rFonts w:ascii="Consolas" w:hAnsi="Consolas" w:cs="Calibri"/>
+          <w:sz w:val="22"/>
+          <w:szCs w:val="22"/>
+        </w:rPr>
+      </w:pPr>
+    </w:p>
+    <w:p>
+      <w:pPr>
+        <w:rPr>
+          <w:rFonts w:ascii="Consolas" w:hAnsi="Consolas" w:cs="Calibri"/>
+          <w:sz w:val="22"/>
+          <w:szCs w:val="22"/>
+        </w:rPr>
+      </w:pPr>
+    </w:p>
+    <w:p>
+      <w:pPr>
+        <w:rPr>
+          <w:rFonts w:ascii="Consolas" w:hAnsi="Consolas" w:cs="Calibri"/>
+          <w:sz w:val="22"/>
+          <w:szCs w:val="22"/>
+        </w:rPr>
+      </w:pPr>
+    </w:p>
+    <w:p>
+      <w:pPr>
+        <w:rPr>
+          <w:rFonts w:ascii="Consolas" w:hAnsi="Consolas" w:cs="Calibri"/>
+          <w:sz w:val="22"/>
+          <w:szCs w:val="22"/>
+        </w:rPr>
+      </w:pPr>
+    </w:p>
+    <w:p>
+      <w:pPr>
+        <w:pStyle w:val="Heading3"/>
+        <w:rPr>
+          <w:b/>
+          <w:bCs/>
+          <w:color w:val="auto"/>
+        </w:rPr>
+      </w:pPr>
+      <w:r>
+        <w:rPr>
+          <w:b/>
+          <w:bCs/>
+          <w:color w:val="auto"/>
+        </w:rPr>
+        <w:lastRenderedPageBreak/>
+        <w:t>Comparison operators</w:t>
+      </w:r>
+    </w:p>
+    <w:p>
+      <w:pPr>
+        <w:rPr>
+          <w:rFonts w:ascii="Calibri" w:hAnsi="Calibri" w:cs="Calibri"/>
+        </w:rPr>
+      </w:pPr>
+    </w:p>
+    <w:p>
+      <w:pPr>
+        <w:rPr>
+          <w:rFonts w:ascii="Calibri" w:hAnsi="Calibri" w:cs="Calibri"/>
+        </w:rPr>
+      </w:pPr>
+      <w:r>
+        <w:rPr>
+          <w:rFonts w:ascii="Calibri" w:hAnsi="Calibri" w:cs="Calibri"/>
+        </w:rPr>
+        <w:t xml:space="preserve">Sometimes we will want to run </w:t>
+      </w:r>
+      <w:r>
+        <w:rPr>
+          <w:rFonts w:ascii="Calibri" w:hAnsi="Calibri" w:cs="Calibri"/>
+          <w:highlight w:val="yellow"/>
+        </w:rPr>
+        <w:t>true/false tests</w:t>
+      </w:r>
+    </w:p>
+    <w:p>
+      <w:pPr>
+        <w:rPr>
+          <w:rFonts w:ascii="Calibri" w:hAnsi="Calibri" w:cs="Calibri"/>
+        </w:rPr>
+      </w:pPr>
+    </w:p>
+    <w:p>
+      <w:pPr>
+        <w:rPr>
+          <w:rFonts w:ascii="Calibri" w:hAnsi="Calibri" w:cs="Calibri"/>
+        </w:rPr>
+      </w:pPr>
+      <w:r>
+        <w:rPr>
+          <w:noProof/>
+        </w:rPr>
+        <w:drawing>
+          <wp:inline distT="0" distB="0" distL="0" distR="0" wp14:anchorId="60B2EE15" wp14:editId="370467AB">
+            <wp:extent cx="6292517" cy="3985260"/>
+            <wp:effectExtent l="0" t="0" r="0" b="0"/>
+            <wp:docPr id="1987598985" name="Picture 1" descr="A screenshot of a computer&#10;&#10;Description automatically generated"/>
+            <wp:cNvGraphicFramePr>
+              <a:graphicFrameLocks xmlns:a="http://schemas.openxmlformats.org/drawingml/2006/main" noChangeAspect="1"/>
+            </wp:cNvGraphicFramePr>
+            <a:graphic xmlns:a="http://schemas.openxmlformats.org/drawingml/2006/main">
+              <a:graphicData uri="http://schemas.openxmlformats.org/drawingml/2006/picture">
+                <pic:pic xmlns:pic="http://schemas.openxmlformats.org/drawingml/2006/picture">
+                  <pic:nvPicPr>
+                    <pic:cNvPr id="1987598985" name="Picture 1" descr="A screenshot of a computer&#10;&#10;Description automatically generated"/>
+                    <pic:cNvPicPr/>
+                  </pic:nvPicPr>
+                  <pic:blipFill rotWithShape="1">
+                    <a:blip r:embed="rId13"/>
+                    <a:srcRect l="21538" t="14183" r="10658" b="9474"/>
+                    <a:stretch/>
+                  </pic:blipFill>
+                  <pic:spPr bwMode="auto">
+                    <a:xfrm>
+                      <a:off x="0" y="0"/>
+                      <a:ext cx="6299646" cy="3989775"/>
+                    </a:xfrm>
+                    <a:prstGeom prst="rect">
+                      <a:avLst/>
+                    </a:prstGeom>
+                    <a:ln>
+                      <a:noFill/>
+                    </a:ln>
+                    <a:extLst>
+                      <a:ext uri="{53640926-AAD7-44D8-BBD7-CCE9431645EC}">
+                        <a14:shadowObscured xmlns:a14="http://schemas.microsoft.com/office/drawing/2010/main"/>
+                      </a:ext>
+                    </a:extLst>
+                  </pic:spPr>
+                </pic:pic>
+              </a:graphicData>
+            </a:graphic>
+          </wp:inline>
+        </w:drawing>
+      </w:r>
+    </w:p>
+    <w:p>
+      <w:pPr>
+        <w:rPr>
+          <w:rFonts w:ascii="Calibri" w:hAnsi="Calibri" w:cs="Calibri"/>
+        </w:rPr>
+      </w:pPr>
+    </w:p>
+    <w:p>
+      <w:pPr>
+        <w:rPr>
+          <w:rFonts w:ascii="Consolas" w:hAnsi="Consolas" w:cs="Calibri"/>
+          <w:sz w:val="22"/>
+          <w:szCs w:val="22"/>
+          <w:highlight w:val="cyan"/>
+        </w:rPr>
+      </w:pPr>
+      <w:r>
+        <w:rPr>
+          <w:rFonts w:ascii="Consolas" w:hAnsi="Consolas" w:cs="Calibri"/>
+          <w:sz w:val="22"/>
+          <w:szCs w:val="22"/>
+          <w:highlight w:val="cyan"/>
+        </w:rPr>
+        <w:t>let a = 5 === 2 + 2;</w:t>
+      </w:r>
+    </w:p>
+    <w:p>
+      <w:pPr>
+        <w:rPr>
+          <w:rFonts w:ascii="Consolas" w:hAnsi="Consolas" w:cs="Calibri"/>
+          <w:sz w:val="22"/>
+          <w:szCs w:val="22"/>
+        </w:rPr>
+      </w:pPr>
+      <w:r>
+        <w:rPr>
+          <w:rFonts w:ascii="Consolas" w:hAnsi="Consolas" w:cs="Calibri"/>
+          <w:sz w:val="22"/>
+          <w:szCs w:val="22"/>
+          <w:highlight w:val="cyan"/>
+        </w:rPr>
+        <w:t>console.log(a); // false</w:t>
+      </w:r>
+    </w:p>
+    <w:p>
+      <w:pPr>
+        <w:rPr>
+          <w:rFonts w:ascii="Calibri" w:hAnsi="Calibri" w:cs="Calibri"/>
+        </w:rPr>
+      </w:pPr>
+    </w:p>
+    <w:p>
+      <w:pPr>
+        <w:rPr>
+          <w:rFonts w:ascii="Consolas" w:hAnsi="Consolas" w:cs="Calibri"/>
+          <w:sz w:val="22"/>
+          <w:szCs w:val="22"/>
+          <w:highlight w:val="cyan"/>
+        </w:rPr>
+      </w:pPr>
+      <w:r>
+        <w:rPr>
+          <w:rFonts w:ascii="Consolas" w:hAnsi="Consolas" w:cs="Calibri"/>
+          <w:sz w:val="22"/>
+          <w:szCs w:val="22"/>
+          <w:highlight w:val="cyan"/>
+        </w:rPr>
+        <w:t xml:space="preserve">let a = 5 === 2 + </w:t>
+      </w:r>
+      <w:r>
+        <w:rPr>
+          <w:rFonts w:ascii="Consolas" w:hAnsi="Consolas" w:cs="Calibri"/>
+          <w:sz w:val="22"/>
+          <w:szCs w:val="22"/>
+          <w:highlight w:val="cyan"/>
+        </w:rPr>
+        <w:t>3</w:t>
+      </w:r>
+      <w:r>
+        <w:rPr>
+          <w:rFonts w:ascii="Consolas" w:hAnsi="Consolas" w:cs="Calibri"/>
+          <w:sz w:val="22"/>
+          <w:szCs w:val="22"/>
+          <w:highlight w:val="cyan"/>
+        </w:rPr>
+        <w:t>;</w:t>
+      </w:r>
+    </w:p>
+    <w:p>
+      <w:pPr>
+        <w:rPr>
+          <w:rFonts w:ascii="Consolas" w:hAnsi="Consolas" w:cs="Calibri"/>
+          <w:sz w:val="22"/>
+          <w:szCs w:val="22"/>
+        </w:rPr>
+      </w:pPr>
+      <w:r>
+        <w:rPr>
+          <w:rFonts w:ascii="Consolas" w:hAnsi="Consolas" w:cs="Calibri"/>
+          <w:sz w:val="22"/>
+          <w:szCs w:val="22"/>
+          <w:highlight w:val="cyan"/>
+        </w:rPr>
+        <w:t xml:space="preserve">console.log(a); // </w:t>
+      </w:r>
+      <w:r>
+        <w:rPr>
+          <w:rFonts w:ascii="Consolas" w:hAnsi="Consolas" w:cs="Calibri"/>
+          <w:sz w:val="22"/>
+          <w:szCs w:val="22"/>
+          <w:highlight w:val="cyan"/>
+        </w:rPr>
+        <w:t>true</w:t>
+      </w:r>
+    </w:p>
+    <w:p>
+      <w:pPr>
+        <w:rPr>
+          <w:rFonts w:ascii="Calibri" w:hAnsi="Calibri" w:cs="Calibri"/>
+        </w:rPr>
+      </w:pPr>
+    </w:p>
+    <w:p>
+      <w:pPr>
+        <w:rPr>
+          <w:rFonts w:ascii="Calibri" w:hAnsi="Calibri" w:cs="Calibri"/>
+        </w:rPr>
+      </w:pPr>
+      <w:r>
+        <w:rPr>
+          <w:rFonts w:ascii="Calibri" w:hAnsi="Calibri" w:cs="Calibri"/>
+          <w:b/>
+          <w:bCs/>
+          <w:highlight w:val="green"/>
+        </w:rPr>
+        <w:t>Note:</w:t>
+      </w:r>
+      <w:r>
+        <w:rPr>
+          <w:rFonts w:ascii="Calibri" w:hAnsi="Calibri" w:cs="Calibri"/>
+          <w:highlight w:val="green"/>
+        </w:rPr>
+        <w:t> You may see some people using == and != in their tests for equality and non-equality. These are valid operators in JavaScript, but they differ from ===/!==. The former versions test whether the values are the same but not whether the values' datatypes are the same. The latter, strict versions test the equality of both the values and their datatypes. The strict versions tend to result in fewer errors, so we recommend you use them.</w:t>
+      </w:r>
+    </w:p>
+    <w:p>
+      <w:pPr>
+        <w:rPr>
+          <w:rFonts w:ascii="Calibri" w:hAnsi="Calibri" w:cs="Calibri"/>
+        </w:rPr>
+      </w:pPr>
+    </w:p>
+    <w:p>
+      <w:pPr>
+        <w:rPr>
+          <w:rFonts w:ascii="Calibri" w:hAnsi="Calibri" w:cs="Calibri"/>
+        </w:rPr>
+      </w:pPr>
+      <w:r>
+        <w:rPr>
+          <w:rFonts w:ascii="Calibri" w:hAnsi="Calibri" w:cs="Calibri"/>
+          <w:highlight w:val="yellow"/>
+        </w:rPr>
+        <w:lastRenderedPageBreak/>
+        <w:t>True and false</w:t>
+      </w:r>
+      <w:r>
+        <w:rPr>
+          <w:rFonts w:ascii="Calibri" w:hAnsi="Calibri" w:cs="Calibri"/>
+        </w:rPr>
+        <w:t xml:space="preserve"> is called ‘</w:t>
+      </w:r>
+      <w:r>
+        <w:rPr>
+          <w:rFonts w:ascii="Calibri" w:hAnsi="Calibri" w:cs="Calibri"/>
+          <w:highlight w:val="yellow"/>
+        </w:rPr>
+        <w:t>Boolean Values</w:t>
+      </w:r>
+      <w:r>
+        <w:rPr>
+          <w:rFonts w:ascii="Calibri" w:hAnsi="Calibri" w:cs="Calibri"/>
+        </w:rPr>
+        <w:t>’</w:t>
+      </w:r>
     </w:p>
     <w:sectPr>
       <w:pgSz w:w="11906" w:h="16838"/>
@@ -6380,9 +8770,217 @@
 </w:document>
 </file>
 
+<file path=word/endnotes.xml><?xml version="1.0" encoding="utf-8"?>
+<w:endnotes xmlns:wpc="http://schemas.microsoft.com/office/word/2010/wordprocessingCanvas" xmlns:cx="http://schemas.microsoft.com/office/drawing/2014/chartex" xmlns:cx1="http://schemas.microsoft.com/office/drawing/2015/9/8/chartex" xmlns:cx2="http://schemas.microsoft.com/office/drawing/2015/10/21/chartex" xmlns:cx3="http://schemas.microsoft.com/office/drawing/2016/5/9/chartex" xmlns:cx4="http://schemas.microsoft.com/office/drawing/2016/5/10/chartex" xmlns:cx5="http://schemas.microsoft.com/office/drawing/2016/5/11/chartex" xmlns:cx6="http://schemas.microsoft.com/office/drawing/2016/5/12/chartex" xmlns:cx7="http://schemas.microsoft.com/office/drawing/2016/5/13/chartex" xmlns:cx8="http://schemas.microsoft.com/office/drawing/2016/5/14/chartex" xmlns:mc="http://schemas.openxmlformats.org/markup-compatibility/2006" xmlns:aink="http://schemas.microsoft.com/office/drawing/2016/ink" xmlns:am3d="http://schemas.microsoft.com/office/drawing/2017/model3d" xmlns:o="urn:schemas-microsoft-com:office:office" xmlns:oel="http://schemas.microsoft.com/office/2019/extlst" xmlns:r="http://schemas.openxmlformats.org/officeDocument/2006/relationships" xmlns:m="http://schemas.openxmlformats.org/officeDocument/2006/math" xmlns:v="urn:schemas-microsoft-com:vml" xmlns:wp14="http://schemas.microsoft.com/office/word/2010/wordprocessingDrawing" xmlns:wp="http://schemas.openxmlformats.org/drawingml/2006/wordprocessingDrawing" xmlns:w10="urn:schemas-microsoft-com:office:word" xmlns:w="http://schemas.openxmlformats.org/wordprocessingml/2006/main" xmlns:w14="http://schemas.microsoft.com/office/word/2010/wordml" xmlns:w15="http://schemas.microsoft.com/office/word/2012/wordml" xmlns:w16cex="http://schemas.microsoft.com/office/word/2018/wordml/cex" xmlns:w16cid="http://schemas.microsoft.com/office/word/2016/wordml/cid" xmlns:w16="http://schemas.microsoft.com/office/word/2018/wordml" xmlns:w16du="http://schemas.microsoft.com/office/word/2023/wordml/word16du" xmlns:w16sdtdh="http://schemas.microsoft.com/office/word/2020/wordml/sdtdatahash" xmlns:w16se="http://schemas.microsoft.com/office/word/2015/wordml/symex" xmlns:wpg="http://schemas.microsoft.com/office/word/2010/wordprocessingGroup" xmlns:wpi="http://schemas.microsoft.com/office/word/2010/wordprocessingInk" xmlns:wne="http://schemas.microsoft.com/office/word/2006/wordml" xmlns:wps="http://schemas.microsoft.com/office/word/2010/wordprocessingShape" mc:Ignorable="w14 w15 w16se w16cid w16 w16cex w16sdtdh w16du wp14">
+  <w:endnote w:type="separator" w:id="-1">
+    <w:p>
+      <w:pPr>
+        <w:spacing w:after="0" w:line="240" w:lineRule="auto"/>
+      </w:pPr>
+      <w:r>
+        <w:separator/>
+      </w:r>
+    </w:p>
+  </w:endnote>
+  <w:endnote w:type="continuationSeparator" w:id="0">
+    <w:p>
+      <w:pPr>
+        <w:spacing w:after="0" w:line="240" w:lineRule="auto"/>
+      </w:pPr>
+      <w:r>
+        <w:continuationSeparator/>
+      </w:r>
+    </w:p>
+  </w:endnote>
+</w:endnotes>
+</file>
+
+<file path=word/footnotes.xml><?xml version="1.0" encoding="utf-8"?>
+<w:footnotes xmlns:wpc="http://schemas.microsoft.com/office/word/2010/wordprocessingCanvas" xmlns:cx="http://schemas.microsoft.com/office/drawing/2014/chartex" xmlns:cx1="http://schemas.microsoft.com/office/drawing/2015/9/8/chartex" xmlns:cx2="http://schemas.microsoft.com/office/drawing/2015/10/21/chartex" xmlns:cx3="http://schemas.microsoft.com/office/drawing/2016/5/9/chartex" xmlns:cx4="http://schemas.microsoft.com/office/drawing/2016/5/10/chartex" xmlns:cx5="http://schemas.microsoft.com/office/drawing/2016/5/11/chartex" xmlns:cx6="http://schemas.microsoft.com/office/drawing/2016/5/12/chartex" xmlns:cx7="http://schemas.microsoft.com/office/drawing/2016/5/13/chartex" xmlns:cx8="http://schemas.microsoft.com/office/drawing/2016/5/14/chartex" xmlns:mc="http://schemas.openxmlformats.org/markup-compatibility/2006" xmlns:aink="http://schemas.microsoft.com/office/drawing/2016/ink" xmlns:am3d="http://schemas.microsoft.com/office/drawing/2017/model3d" xmlns:o="urn:schemas-microsoft-com:office:office" xmlns:oel="http://schemas.microsoft.com/office/2019/extlst" xmlns:r="http://schemas.openxmlformats.org/officeDocument/2006/relationships" xmlns:m="http://schemas.openxmlformats.org/officeDocument/2006/math" xmlns:v="urn:schemas-microsoft-com:vml" xmlns:wp14="http://schemas.microsoft.com/office/word/2010/wordprocessingDrawing" xmlns:wp="http://schemas.openxmlformats.org/drawingml/2006/wordprocessingDrawing" xmlns:w10="urn:schemas-microsoft-com:office:word" xmlns:w="http://schemas.openxmlformats.org/wordprocessingml/2006/main" xmlns:w14="http://schemas.microsoft.com/office/word/2010/wordml" xmlns:w15="http://schemas.microsoft.com/office/word/2012/wordml" xmlns:w16cex="http://schemas.microsoft.com/office/word/2018/wordml/cex" xmlns:w16cid="http://schemas.microsoft.com/office/word/2016/wordml/cid" xmlns:w16="http://schemas.microsoft.com/office/word/2018/wordml" xmlns:w16du="http://schemas.microsoft.com/office/word/2023/wordml/word16du" xmlns:w16sdtdh="http://schemas.microsoft.com/office/word/2020/wordml/sdtdatahash" xmlns:w16se="http://schemas.microsoft.com/office/word/2015/wordml/symex" xmlns:wpg="http://schemas.microsoft.com/office/word/2010/wordprocessingGroup" xmlns:wpi="http://schemas.microsoft.com/office/word/2010/wordprocessingInk" xmlns:wne="http://schemas.microsoft.com/office/word/2006/wordml" xmlns:wps="http://schemas.microsoft.com/office/word/2010/wordprocessingShape" mc:Ignorable="w14 w15 w16se w16cid w16 w16cex w16sdtdh w16du wp14">
+  <w:footnote w:type="separator" w:id="-1">
+    <w:p>
+      <w:pPr>
+        <w:spacing w:after="0" w:line="240" w:lineRule="auto"/>
+      </w:pPr>
+      <w:r>
+        <w:separator/>
+      </w:r>
+    </w:p>
+  </w:footnote>
+  <w:footnote w:type="continuationSeparator" w:id="0">
+    <w:p>
+      <w:pPr>
+        <w:spacing w:after="0" w:line="240" w:lineRule="auto"/>
+      </w:pPr>
+      <w:r>
+        <w:continuationSeparator/>
+      </w:r>
+    </w:p>
+  </w:footnote>
+</w:footnotes>
+</file>
+
 <file path=word/numbering.xml><?xml version="1.0" encoding="utf-8"?>
 <w:numbering xmlns:wpc="http://schemas.microsoft.com/office/word/2010/wordprocessingCanvas" xmlns:cx="http://schemas.microsoft.com/office/drawing/2014/chartex" xmlns:cx1="http://schemas.microsoft.com/office/drawing/2015/9/8/chartex" xmlns:cx2="http://schemas.microsoft.com/office/drawing/2015/10/21/chartex" xmlns:cx3="http://schemas.microsoft.com/office/drawing/2016/5/9/chartex" xmlns:cx4="http://schemas.microsoft.com/office/drawing/2016/5/10/chartex" xmlns:cx5="http://schemas.microsoft.com/office/drawing/2016/5/11/chartex" xmlns:cx6="http://schemas.microsoft.com/office/drawing/2016/5/12/chartex" xmlns:cx7="http://schemas.microsoft.com/office/drawing/2016/5/13/chartex" xmlns:cx8="http://schemas.microsoft.com/office/drawing/2016/5/14/chartex" xmlns:mc="http://schemas.openxmlformats.org/markup-compatibility/2006" xmlns:aink="http://schemas.microsoft.com/office/drawing/2016/ink" xmlns:am3d="http://schemas.microsoft.com/office/drawing/2017/model3d" xmlns:o="urn:schemas-microsoft-com:office:office" xmlns:oel="http://schemas.microsoft.com/office/2019/extlst" xmlns:r="http://schemas.openxmlformats.org/officeDocument/2006/relationships" xmlns:m="http://schemas.openxmlformats.org/officeDocument/2006/math" xmlns:v="urn:schemas-microsoft-com:vml" xmlns:wp14="http://schemas.microsoft.com/office/word/2010/wordprocessingDrawing" xmlns:wp="http://schemas.openxmlformats.org/drawingml/2006/wordprocessingDrawing" xmlns:w10="urn:schemas-microsoft-com:office:word" xmlns:w="http://schemas.openxmlformats.org/wordprocessingml/2006/main" xmlns:w14="http://schemas.microsoft.com/office/word/2010/wordml" xmlns:w15="http://schemas.microsoft.com/office/word/2012/wordml" xmlns:w16cex="http://schemas.microsoft.com/office/word/2018/wordml/cex" xmlns:w16cid="http://schemas.microsoft.com/office/word/2016/wordml/cid" xmlns:w16="http://schemas.microsoft.com/office/word/2018/wordml" xmlns:w16du="http://schemas.microsoft.com/office/word/2023/wordml/word16du" xmlns:w16sdtdh="http://schemas.microsoft.com/office/word/2020/wordml/sdtdatahash" xmlns:w16se="http://schemas.microsoft.com/office/word/2015/wordml/symex" xmlns:wpg="http://schemas.microsoft.com/office/word/2010/wordprocessingGroup" xmlns:wpi="http://schemas.microsoft.com/office/word/2010/wordprocessingInk" xmlns:wne="http://schemas.microsoft.com/office/word/2006/wordml" xmlns:wps="http://schemas.microsoft.com/office/word/2010/wordprocessingShape" mc:Ignorable="w14 w15 w16se w16cid w16 w16cex w16sdtdh w16du wp14">
   <w:abstractNum w:abstractNumId="0" w15:restartNumberingAfterBreak="0">
+    <w:nsid w:val="076C6FEE"/>
+    <w:multiLevelType w:val="multilevel"/>
+    <w:tmpl w:val="BDD641DC"/>
+    <w:lvl w:ilvl="0">
+      <w:start w:val="1"/>
+      <w:numFmt w:val="bullet"/>
+      <w:lvlText w:val=""/>
+      <w:lvlJc w:val="left"/>
+      <w:pPr>
+        <w:tabs>
+          <w:tab w:val="num" w:pos="720"/>
+        </w:tabs>
+        <w:ind w:left="720" w:hanging="360"/>
+      </w:pPr>
+      <w:rPr>
+        <w:rFonts w:ascii="Symbol" w:hAnsi="Symbol" w:hint="default"/>
+        <w:sz w:val="20"/>
+        <w:szCs w:val="20"/>
+      </w:rPr>
+    </w:lvl>
+    <w:lvl w:ilvl="1">
+      <w:start w:val="1"/>
+      <w:numFmt w:val="bullet"/>
+      <w:lvlText w:val=""/>
+      <w:lvlJc w:val="left"/>
+      <w:pPr>
+        <w:tabs>
+          <w:tab w:val="num" w:pos="1440"/>
+        </w:tabs>
+        <w:ind w:left="1440" w:hanging="360"/>
+      </w:pPr>
+      <w:rPr>
+        <w:rFonts w:ascii="Symbol" w:hAnsi="Symbol" w:hint="default"/>
+        <w:sz w:val="20"/>
+        <w:szCs w:val="20"/>
+      </w:rPr>
+    </w:lvl>
+    <w:lvl w:ilvl="2">
+      <w:start w:val="1"/>
+      <w:numFmt w:val="bullet"/>
+      <w:lvlText w:val=""/>
+      <w:lvlJc w:val="left"/>
+      <w:pPr>
+        <w:tabs>
+          <w:tab w:val="num" w:pos="2160"/>
+        </w:tabs>
+        <w:ind w:left="2160" w:hanging="360"/>
+      </w:pPr>
+      <w:rPr>
+        <w:rFonts w:ascii="Symbol" w:hAnsi="Symbol" w:hint="default"/>
+        <w:sz w:val="20"/>
+        <w:szCs w:val="20"/>
+      </w:rPr>
+    </w:lvl>
+    <w:lvl w:ilvl="3">
+      <w:start w:val="1"/>
+      <w:numFmt w:val="bullet"/>
+      <w:lvlText w:val=""/>
+      <w:lvlJc w:val="left"/>
+      <w:pPr>
+        <w:tabs>
+          <w:tab w:val="num" w:pos="2880"/>
+        </w:tabs>
+        <w:ind w:left="2880" w:hanging="360"/>
+      </w:pPr>
+      <w:rPr>
+        <w:rFonts w:ascii="Symbol" w:hAnsi="Symbol" w:hint="default"/>
+        <w:sz w:val="20"/>
+        <w:szCs w:val="20"/>
+      </w:rPr>
+    </w:lvl>
+    <w:lvl w:ilvl="4">
+      <w:start w:val="1"/>
+      <w:numFmt w:val="bullet"/>
+      <w:lvlText w:val=""/>
+      <w:lvlJc w:val="left"/>
+      <w:pPr>
+        <w:tabs>
+          <w:tab w:val="num" w:pos="3600"/>
+        </w:tabs>
+        <w:ind w:left="3600" w:hanging="360"/>
+      </w:pPr>
+      <w:rPr>
+        <w:rFonts w:ascii="Symbol" w:hAnsi="Symbol" w:hint="default"/>
+        <w:sz w:val="20"/>
+        <w:szCs w:val="20"/>
+      </w:rPr>
+    </w:lvl>
+    <w:lvl w:ilvl="5">
+      <w:start w:val="1"/>
+      <w:numFmt w:val="bullet"/>
+      <w:lvlText w:val=""/>
+      <w:lvlJc w:val="left"/>
+      <w:pPr>
+        <w:tabs>
+          <w:tab w:val="num" w:pos="4320"/>
+        </w:tabs>
+        <w:ind w:left="4320" w:hanging="360"/>
+      </w:pPr>
+      <w:rPr>
+        <w:rFonts w:ascii="Symbol" w:hAnsi="Symbol" w:hint="default"/>
+        <w:sz w:val="20"/>
+        <w:szCs w:val="20"/>
+      </w:rPr>
+    </w:lvl>
+    <w:lvl w:ilvl="6">
+      <w:start w:val="1"/>
+      <w:numFmt w:val="bullet"/>
+      <w:lvlText w:val=""/>
+      <w:lvlJc w:val="left"/>
+      <w:pPr>
+        <w:tabs>
+          <w:tab w:val="num" w:pos="5040"/>
+        </w:tabs>
+        <w:ind w:left="5040" w:hanging="360"/>
+      </w:pPr>
+      <w:rPr>
+        <w:rFonts w:ascii="Symbol" w:hAnsi="Symbol" w:hint="default"/>
+        <w:sz w:val="20"/>
+        <w:szCs w:val="20"/>
+      </w:rPr>
+    </w:lvl>
+    <w:lvl w:ilvl="7">
+      <w:start w:val="1"/>
+      <w:numFmt w:val="bullet"/>
+      <w:lvlText w:val=""/>
+      <w:lvlJc w:val="left"/>
+      <w:pPr>
+        <w:tabs>
+          <w:tab w:val="num" w:pos="5760"/>
+        </w:tabs>
+        <w:ind w:left="5760" w:hanging="360"/>
+      </w:pPr>
+      <w:rPr>
+        <w:rFonts w:ascii="Symbol" w:hAnsi="Symbol" w:hint="default"/>
+        <w:sz w:val="20"/>
+        <w:szCs w:val="20"/>
+      </w:rPr>
+    </w:lvl>
+    <w:lvl w:ilvl="8">
+      <w:start w:val="1"/>
+      <w:numFmt w:val="bullet"/>
+      <w:lvlText w:val=""/>
+      <w:lvlJc w:val="left"/>
+      <w:pPr>
+        <w:tabs>
+          <w:tab w:val="num" w:pos="6480"/>
+        </w:tabs>
+        <w:ind w:left="6480" w:hanging="360"/>
+      </w:pPr>
+      <w:rPr>
+        <w:rFonts w:ascii="Symbol" w:hAnsi="Symbol" w:hint="default"/>
+        <w:sz w:val="20"/>
+        <w:szCs w:val="20"/>
+      </w:rPr>
+    </w:lvl>
+  </w:abstractNum>
+  <w:abstractNum w:abstractNumId="1" w15:restartNumberingAfterBreak="0">
     <w:nsid w:val="12156686"/>
     <w:multiLevelType w:val="multilevel"/>
     <w:tmpl w:val="F190AC4A"/>
@@ -6495,7 +9093,7 @@
       </w:pPr>
     </w:lvl>
   </w:abstractNum>
-  <w:abstractNum w:abstractNumId="1" w15:restartNumberingAfterBreak="0">
+  <w:abstractNum w:abstractNumId="2" w15:restartNumberingAfterBreak="0">
     <w:nsid w:val="3FC80B23"/>
     <w:multiLevelType w:val="hybridMultilevel"/>
     <w:tmpl w:val="F1E4590E"/>
@@ -6584,7 +9182,7 @@
       </w:pPr>
     </w:lvl>
   </w:abstractNum>
-  <w:abstractNum w:abstractNumId="2" w15:restartNumberingAfterBreak="0">
+  <w:abstractNum w:abstractNumId="3" w15:restartNumberingAfterBreak="0">
     <w:nsid w:val="59530DF3"/>
     <w:multiLevelType w:val="multilevel"/>
     <w:tmpl w:val="C136A932"/>
@@ -6734,13 +9332,25 @@
     </w:lvl>
   </w:abstractNum>
   <w:num w:numId="1" w16cid:durableId="241840811">
+    <w:abstractNumId w:val="2"/>
+  </w:num>
+  <w:num w:numId="2" w16cid:durableId="1240628892">
+    <w:abstractNumId w:val="3"/>
+  </w:num>
+  <w:num w:numId="3" w16cid:durableId="33849248">
     <w:abstractNumId w:val="1"/>
   </w:num>
-  <w:num w:numId="2" w16cid:durableId="1240628892">
-    <w:abstractNumId w:val="2"/>
-  </w:num>
-  <w:num w:numId="3" w16cid:durableId="33849248">
+  <w:num w:numId="4" w16cid:durableId="392776533">
     <w:abstractNumId w:val="0"/>
+    <w:lvlOverride w:ilvl="0"/>
+    <w:lvlOverride w:ilvl="1"/>
+    <w:lvlOverride w:ilvl="2"/>
+    <w:lvlOverride w:ilvl="3"/>
+    <w:lvlOverride w:ilvl="4"/>
+    <w:lvlOverride w:ilvl="5"/>
+    <w:lvlOverride w:ilvl="6"/>
+    <w:lvlOverride w:ilvl="7"/>
+    <w:lvlOverride w:ilvl="8"/>
   </w:num>
 </w:numbering>
 </file>
@@ -7346,7 +9956,6 @@
   <w:style w:type="character" w:default="1" w:styleId="DefaultParagraphFont">
     <w:name w:val="Default Paragraph Font"/>
     <w:uiPriority w:val="1"/>
-    <w:semiHidden/>
     <w:unhideWhenUsed/>
   </w:style>
   <w:style w:type="table" w:default="1" w:styleId="TableNormal">

--- a/TOP/Javascript.docx
+++ b/TOP/Javascript.docx
@@ -14,7 +14,6 @@
           <w:szCs w:val="48"/>
         </w:rPr>
       </w:pPr>
-      <w:proofErr w:type="spellStart"/>
       <w:r>
         <w:rPr>
           <w:b/>
@@ -23,40 +22,40 @@
           <w:sz w:val="48"/>
           <w:szCs w:val="48"/>
         </w:rPr>
-        <w:t>Javascript</w:t>
-      </w:r>
-      <w:proofErr w:type="spellEnd"/>
-      <w:r>
+        <w:t>Javascript Basics</w:t>
+      </w:r>
+    </w:p>
+    <w:p>
+      <w:pPr>
+        <w:pStyle w:val="Heading2"/>
+        <w:jc w:val="center"/>
         <w:rPr>
           <w:b/>
           <w:bCs/>
           <w:color w:val="auto"/>
-          <w:sz w:val="48"/>
-          <w:szCs w:val="48"/>
-        </w:rPr>
-        <w:t xml:space="preserve"> Basics</w:t>
-      </w:r>
-    </w:p>
-    <w:p>
-      <w:pPr>
-        <w:pStyle w:val="Heading2"/>
-        <w:jc w:val="center"/>
+        </w:rPr>
+      </w:pPr>
+      <w:r>
         <w:rPr>
           <w:b/>
           <w:bCs/>
           <w:color w:val="auto"/>
         </w:rPr>
-      </w:pPr>
-      <w:r>
-        <w:rPr>
+        <w:t>Variables and Operators</w:t>
+      </w:r>
+    </w:p>
+    <w:p/>
+    <w:p>
+      <w:pPr>
+        <w:pStyle w:val="Heading3"/>
+        <w:rPr>
+          <w:rFonts w:ascii="Calibri" w:hAnsi="Calibri" w:cs="Calibri"/>
           <w:b/>
           <w:bCs/>
           <w:color w:val="auto"/>
         </w:rPr>
-        <w:t>Variables and Operators</w:t>
-      </w:r>
-    </w:p>
-    <w:p/>
+      </w:pPr>
+    </w:p>
     <w:p>
       <w:pPr>
         <w:pStyle w:val="Heading3"/>
@@ -67,24 +66,13 @@
           <w:color w:val="auto"/>
         </w:rPr>
       </w:pPr>
-    </w:p>
-    <w:p>
-      <w:pPr>
-        <w:pStyle w:val="Heading3"/>
+      <w:r>
         <w:rPr>
           <w:rFonts w:ascii="Calibri" w:hAnsi="Calibri" w:cs="Calibri"/>
           <w:b/>
           <w:bCs/>
           <w:color w:val="auto"/>
         </w:rPr>
-      </w:pPr>
-      <w:r>
-        <w:rPr>
-          <w:rFonts w:ascii="Calibri" w:hAnsi="Calibri" w:cs="Calibri"/>
-          <w:b/>
-          <w:bCs/>
-          <w:color w:val="auto"/>
-        </w:rPr>
         <w:t>Intro:</w:t>
       </w:r>
     </w:p>
@@ -95,7 +83,6 @@
           <w:rFonts w:ascii="Calibri" w:hAnsi="Calibri" w:cs="Calibri"/>
         </w:rPr>
       </w:pPr>
-      <w:proofErr w:type="spellStart"/>
       <w:r>
         <w:rPr>
           <w:rFonts w:ascii="Calibri" w:hAnsi="Calibri" w:cs="Calibri"/>
@@ -110,7 +97,6 @@
         </w:rPr>
         <w:t>ript</w:t>
       </w:r>
-      <w:proofErr w:type="spellEnd"/>
       <w:r>
         <w:rPr>
           <w:rFonts w:ascii="Calibri" w:hAnsi="Calibri" w:cs="Calibri"/>
@@ -297,21 +283,7 @@
         <w:rPr>
           <w:rFonts w:ascii="Calibri" w:hAnsi="Calibri" w:cs="Calibri"/>
         </w:rPr>
-        <w:t xml:space="preserve">As an external script: &lt;script </w:t>
-      </w:r>
-      <w:proofErr w:type="spellStart"/>
-      <w:r>
-        <w:rPr>
-          <w:rFonts w:ascii="Calibri" w:hAnsi="Calibri" w:cs="Calibri"/>
-        </w:rPr>
-        <w:t>src</w:t>
-      </w:r>
-      <w:proofErr w:type="spellEnd"/>
-      <w:r>
-        <w:rPr>
-          <w:rFonts w:ascii="Calibri" w:hAnsi="Calibri" w:cs="Calibri"/>
-        </w:rPr>
-        <w:t>="javascript.js"&gt;&lt;/script&gt;</w:t>
+        <w:t>As an external script: &lt;script src="javascript.js"&gt;&lt;/script&gt;</w:t>
       </w:r>
     </w:p>
     <w:p>
@@ -345,39 +317,7 @@
           <w:rFonts w:ascii="Calibri" w:hAnsi="Calibri" w:cs="Calibri"/>
           <w:highlight w:val="yellow"/>
         </w:rPr>
-        <w:t>.</w:t>
-      </w:r>
-      <w:proofErr w:type="spellStart"/>
-      <w:r>
-        <w:rPr>
-          <w:rFonts w:ascii="Calibri" w:hAnsi="Calibri" w:cs="Calibri"/>
-          <w:highlight w:val="yellow"/>
-        </w:rPr>
-        <w:t>js</w:t>
-      </w:r>
-      <w:proofErr w:type="spellEnd"/>
-      <w:r>
-        <w:rPr>
-          <w:rFonts w:ascii="Calibri" w:hAnsi="Calibri" w:cs="Calibri"/>
-          <w:highlight w:val="yellow"/>
-        </w:rPr>
-        <w:t> similar to .</w:t>
-      </w:r>
-      <w:proofErr w:type="spellStart"/>
-      <w:r>
-        <w:rPr>
-          <w:rFonts w:ascii="Calibri" w:hAnsi="Calibri" w:cs="Calibri"/>
-          <w:highlight w:val="yellow"/>
-        </w:rPr>
-        <w:t>css</w:t>
-      </w:r>
-      <w:proofErr w:type="spellEnd"/>
-      <w:r>
-        <w:rPr>
-          <w:rFonts w:ascii="Calibri" w:hAnsi="Calibri" w:cs="Calibri"/>
-          <w:highlight w:val="yellow"/>
-        </w:rPr>
-        <w:t> for stylesheets</w:t>
+        <w:t>.js similar to .css for stylesheets</w:t>
       </w:r>
       <w:r>
         <w:rPr>
@@ -690,29 +630,7 @@
           <w:highlight w:val="cyan"/>
           <w:lang w:val="nl-NL"/>
         </w:rPr>
-        <w:t>        console.log(</w:t>
-      </w:r>
-      <w:proofErr w:type="spellStart"/>
-      <w:r>
-        <w:rPr>
-          <w:rFonts w:ascii="Consolas" w:hAnsi="Consolas" w:cs="Calibri"/>
-          <w:sz w:val="22"/>
-          <w:szCs w:val="22"/>
-          <w:highlight w:val="cyan"/>
-          <w:lang w:val="nl-NL"/>
-        </w:rPr>
-        <w:t>surname</w:t>
-      </w:r>
-      <w:proofErr w:type="spellEnd"/>
-      <w:r>
-        <w:rPr>
-          <w:rFonts w:ascii="Consolas" w:hAnsi="Consolas" w:cs="Calibri"/>
-          <w:sz w:val="22"/>
-          <w:szCs w:val="22"/>
-          <w:highlight w:val="cyan"/>
-          <w:lang w:val="nl-NL"/>
-        </w:rPr>
-        <w:t>);</w:t>
+        <w:t>        console.log(surname);</w:t>
       </w:r>
     </w:p>
     <w:p>
@@ -1149,7 +1067,6 @@
         </w:rPr>
         <w:t xml:space="preserve"> the </w:t>
       </w:r>
-      <w:proofErr w:type="spellStart"/>
       <w:r>
         <w:rPr>
           <w:rFonts w:ascii="Calibri" w:hAnsi="Calibri" w:cs="Calibri"/>
@@ -1157,7 +1074,6 @@
         </w:rPr>
         <w:t>const</w:t>
       </w:r>
-      <w:proofErr w:type="spellEnd"/>
       <w:r>
         <w:rPr>
           <w:rFonts w:ascii="Calibri" w:hAnsi="Calibri" w:cs="Calibri"/>
@@ -1215,27 +1131,7 @@
           <w:szCs w:val="22"/>
           <w:highlight w:val="cyan"/>
         </w:rPr>
-        <w:t xml:space="preserve">        </w:t>
-      </w:r>
-      <w:proofErr w:type="spellStart"/>
-      <w:r>
-        <w:rPr>
-          <w:rFonts w:ascii="Consolas" w:hAnsi="Consolas" w:cs="Calibri"/>
-          <w:sz w:val="22"/>
-          <w:szCs w:val="22"/>
-          <w:highlight w:val="cyan"/>
-        </w:rPr>
-        <w:t>const</w:t>
-      </w:r>
-      <w:proofErr w:type="spellEnd"/>
-      <w:r>
-        <w:rPr>
-          <w:rFonts w:ascii="Consolas" w:hAnsi="Consolas" w:cs="Calibri"/>
-          <w:sz w:val="22"/>
-          <w:szCs w:val="22"/>
-          <w:highlight w:val="cyan"/>
-        </w:rPr>
-        <w:t xml:space="preserve"> height = 6;</w:t>
+        <w:t>        const height = 6;</w:t>
       </w:r>
     </w:p>
     <w:p>
@@ -1317,22 +1213,13 @@
           <w:rFonts w:ascii="Calibri" w:hAnsi="Calibri" w:cs="Calibri"/>
         </w:rPr>
       </w:pPr>
-      <w:proofErr w:type="spellStart"/>
       <w:r>
         <w:rPr>
           <w:rFonts w:ascii="Calibri" w:hAnsi="Calibri" w:cs="Calibri"/>
           <w:highlight w:val="yellow"/>
         </w:rPr>
         <w:lastRenderedPageBreak/>
-        <w:t>Attemping</w:t>
-      </w:r>
-      <w:proofErr w:type="spellEnd"/>
-      <w:r>
-        <w:rPr>
-          <w:rFonts w:ascii="Calibri" w:hAnsi="Calibri" w:cs="Calibri"/>
-          <w:highlight w:val="yellow"/>
-        </w:rPr>
-        <w:t xml:space="preserve"> to re</w:t>
+        <w:t>Attemping to re</w:t>
       </w:r>
       <w:r>
         <w:rPr>
@@ -1346,17 +1233,8 @@
           <w:rFonts w:ascii="Calibri" w:hAnsi="Calibri" w:cs="Calibri"/>
           <w:highlight w:val="yellow"/>
         </w:rPr>
-        <w:t xml:space="preserve">sign </w:t>
-      </w:r>
-      <w:proofErr w:type="spellStart"/>
-      <w:r>
-        <w:rPr>
-          <w:rFonts w:ascii="Calibri" w:hAnsi="Calibri" w:cs="Calibri"/>
-          <w:highlight w:val="yellow"/>
-        </w:rPr>
-        <w:t>const</w:t>
-      </w:r>
-      <w:proofErr w:type="spellEnd"/>
+        <w:t>sign const</w:t>
+      </w:r>
       <w:r>
         <w:rPr>
           <w:rFonts w:ascii="Calibri" w:hAnsi="Calibri" w:cs="Calibri"/>
@@ -1484,7 +1362,6 @@
           <w:rFonts w:ascii="Calibri" w:hAnsi="Calibri" w:cs="Calibri"/>
         </w:rPr>
       </w:pPr>
-      <w:proofErr w:type="spellStart"/>
       <w:r>
         <w:rPr>
           <w:rFonts w:ascii="Calibri" w:hAnsi="Calibri" w:cs="Calibri"/>
@@ -1492,7 +1369,6 @@
         </w:rPr>
         <w:t>const</w:t>
       </w:r>
-      <w:proofErr w:type="spellEnd"/>
       <w:r>
         <w:rPr>
           <w:rFonts w:ascii="Calibri" w:hAnsi="Calibri" w:cs="Calibri"/>
@@ -1603,21 +1479,7 @@
         <w:rPr>
           <w:rFonts w:ascii="Calibri" w:hAnsi="Calibri" w:cs="Calibri"/>
         </w:rPr>
-        <w:t xml:space="preserve">in </w:t>
-      </w:r>
-      <w:proofErr w:type="spellStart"/>
-      <w:r>
-        <w:rPr>
-          <w:rFonts w:ascii="Calibri" w:hAnsi="Calibri" w:cs="Calibri"/>
-        </w:rPr>
-        <w:t>Javascript</w:t>
-      </w:r>
-      <w:proofErr w:type="spellEnd"/>
-      <w:r>
-        <w:rPr>
-          <w:rFonts w:ascii="Calibri" w:hAnsi="Calibri" w:cs="Calibri"/>
-        </w:rPr>
-        <w:t>. In fact, they are the building blocks of any programming language, so it helps to know basic maths.</w:t>
+        <w:t>in Javascript. In fact, they are the building blocks of any programming language, so it helps to know basic maths.</w:t>
       </w:r>
     </w:p>
     <w:p>
@@ -2017,105 +1879,45 @@
           <w:szCs w:val="22"/>
           <w:highlight w:val="cyan"/>
         </w:rPr>
-        <w:t xml:space="preserve">        </w:t>
-      </w:r>
-      <w:proofErr w:type="spellStart"/>
-      <w:r>
-        <w:rPr>
-          <w:rFonts w:ascii="Consolas" w:hAnsi="Consolas" w:cs="Calibri"/>
-          <w:sz w:val="22"/>
-          <w:szCs w:val="22"/>
-          <w:highlight w:val="cyan"/>
-        </w:rPr>
-        <w:t>const</w:t>
-      </w:r>
-      <w:proofErr w:type="spellEnd"/>
-      <w:r>
-        <w:rPr>
-          <w:rFonts w:ascii="Consolas" w:hAnsi="Consolas" w:cs="Calibri"/>
-          <w:sz w:val="22"/>
-          <w:szCs w:val="22"/>
-          <w:highlight w:val="cyan"/>
-        </w:rPr>
-        <w:t xml:space="preserve"> max = 57;</w:t>
-      </w:r>
-    </w:p>
-    <w:p>
-      <w:pPr>
-        <w:rPr>
-          <w:rFonts w:ascii="Consolas" w:hAnsi="Consolas" w:cs="Calibri"/>
-          <w:sz w:val="22"/>
-          <w:szCs w:val="22"/>
-          <w:highlight w:val="cyan"/>
-        </w:rPr>
-      </w:pPr>
-      <w:r>
-        <w:rPr>
-          <w:rFonts w:ascii="Consolas" w:hAnsi="Consolas" w:cs="Calibri"/>
-          <w:sz w:val="22"/>
-          <w:szCs w:val="22"/>
-          <w:highlight w:val="cyan"/>
-        </w:rPr>
-        <w:t xml:space="preserve">        </w:t>
-      </w:r>
-      <w:proofErr w:type="spellStart"/>
-      <w:r>
-        <w:rPr>
-          <w:rFonts w:ascii="Consolas" w:hAnsi="Consolas" w:cs="Calibri"/>
-          <w:sz w:val="22"/>
-          <w:szCs w:val="22"/>
-          <w:highlight w:val="cyan"/>
-        </w:rPr>
-        <w:t>const</w:t>
-      </w:r>
-      <w:proofErr w:type="spellEnd"/>
-      <w:r>
-        <w:rPr>
-          <w:rFonts w:ascii="Consolas" w:hAnsi="Consolas" w:cs="Calibri"/>
-          <w:sz w:val="22"/>
-          <w:szCs w:val="22"/>
-          <w:highlight w:val="cyan"/>
-        </w:rPr>
-        <w:t xml:space="preserve"> actual = max - 13;</w:t>
-      </w:r>
-    </w:p>
-    <w:p>
-      <w:pPr>
-        <w:rPr>
-          <w:rFonts w:ascii="Consolas" w:hAnsi="Consolas" w:cs="Calibri"/>
-          <w:sz w:val="22"/>
-          <w:szCs w:val="22"/>
-          <w:highlight w:val="cyan"/>
-        </w:rPr>
-      </w:pPr>
-      <w:r>
-        <w:rPr>
-          <w:rFonts w:ascii="Consolas" w:hAnsi="Consolas" w:cs="Calibri"/>
-          <w:sz w:val="22"/>
-          <w:szCs w:val="22"/>
-          <w:highlight w:val="cyan"/>
-        </w:rPr>
-        <w:t xml:space="preserve">        </w:t>
-      </w:r>
-      <w:proofErr w:type="spellStart"/>
-      <w:r>
-        <w:rPr>
-          <w:rFonts w:ascii="Consolas" w:hAnsi="Consolas" w:cs="Calibri"/>
-          <w:sz w:val="22"/>
-          <w:szCs w:val="22"/>
-          <w:highlight w:val="cyan"/>
-        </w:rPr>
-        <w:t>const</w:t>
-      </w:r>
-      <w:proofErr w:type="spellEnd"/>
-      <w:r>
-        <w:rPr>
-          <w:rFonts w:ascii="Consolas" w:hAnsi="Consolas" w:cs="Calibri"/>
-          <w:sz w:val="22"/>
-          <w:szCs w:val="22"/>
-          <w:highlight w:val="cyan"/>
-        </w:rPr>
-        <w:t xml:space="preserve"> percentage = actual / max;</w:t>
+        <w:t>        const max = 57;</w:t>
+      </w:r>
+    </w:p>
+    <w:p>
+      <w:pPr>
+        <w:rPr>
+          <w:rFonts w:ascii="Consolas" w:hAnsi="Consolas" w:cs="Calibri"/>
+          <w:sz w:val="22"/>
+          <w:szCs w:val="22"/>
+          <w:highlight w:val="cyan"/>
+        </w:rPr>
+      </w:pPr>
+      <w:r>
+        <w:rPr>
+          <w:rFonts w:ascii="Consolas" w:hAnsi="Consolas" w:cs="Calibri"/>
+          <w:sz w:val="22"/>
+          <w:szCs w:val="22"/>
+          <w:highlight w:val="cyan"/>
+        </w:rPr>
+        <w:t>        const actual = max - 13;</w:t>
+      </w:r>
+    </w:p>
+    <w:p>
+      <w:pPr>
+        <w:rPr>
+          <w:rFonts w:ascii="Consolas" w:hAnsi="Consolas" w:cs="Calibri"/>
+          <w:sz w:val="22"/>
+          <w:szCs w:val="22"/>
+          <w:highlight w:val="cyan"/>
+        </w:rPr>
+      </w:pPr>
+      <w:r>
+        <w:rPr>
+          <w:rFonts w:ascii="Consolas" w:hAnsi="Consolas" w:cs="Calibri"/>
+          <w:sz w:val="22"/>
+          <w:szCs w:val="22"/>
+          <w:highlight w:val="cyan"/>
+        </w:rPr>
+        <w:t>        const percentage = actual / max;</w:t>
       </w:r>
     </w:p>
     <w:p>
@@ -2536,23 +2338,7 @@
           <w:rFonts w:ascii="Calibri" w:hAnsi="Calibri" w:cs="Calibri"/>
           <w:highlight w:val="yellow"/>
         </w:rPr>
-        <w:t xml:space="preserve">difficult to remember </w:t>
-      </w:r>
-      <w:proofErr w:type="spellStart"/>
-      <w:r>
-        <w:rPr>
-          <w:rFonts w:ascii="Calibri" w:hAnsi="Calibri" w:cs="Calibri"/>
-          <w:highlight w:val="yellow"/>
-        </w:rPr>
-        <w:t>const</w:t>
-      </w:r>
-      <w:proofErr w:type="spellEnd"/>
-      <w:r>
-        <w:rPr>
-          <w:rFonts w:ascii="Calibri" w:hAnsi="Calibri" w:cs="Calibri"/>
-          <w:highlight w:val="yellow"/>
-        </w:rPr>
-        <w:t xml:space="preserve"> values</w:t>
+        <w:t>difficult to remember const values</w:t>
       </w:r>
       <w:r>
         <w:rPr>
@@ -2560,14 +2346,12 @@
         </w:rPr>
         <w:t xml:space="preserve"> like </w:t>
       </w:r>
-      <w:proofErr w:type="spellStart"/>
       <w:r>
         <w:rPr>
           <w:rFonts w:ascii="Calibri" w:hAnsi="Calibri" w:cs="Calibri"/>
         </w:rPr>
         <w:t>color</w:t>
       </w:r>
-      <w:proofErr w:type="spellEnd"/>
       <w:r>
         <w:rPr>
           <w:rFonts w:ascii="Calibri" w:hAnsi="Calibri" w:cs="Calibri"/>
@@ -2632,25 +2416,14 @@
         </w:rPr>
         <w:t xml:space="preserve"> </w:t>
       </w:r>
-      <w:proofErr w:type="spellStart"/>
-      <w:r>
-        <w:rPr>
-          <w:rFonts w:ascii="Consolas" w:hAnsi="Consolas" w:cs="Calibri"/>
-          <w:sz w:val="22"/>
-          <w:szCs w:val="22"/>
-          <w:highlight w:val="cyan"/>
-        </w:rPr>
-        <w:t>const</w:t>
-      </w:r>
-      <w:proofErr w:type="spellEnd"/>
-      <w:r>
-        <w:rPr>
-          <w:rFonts w:ascii="Consolas" w:hAnsi="Consolas" w:cs="Calibri"/>
-          <w:sz w:val="22"/>
-          <w:szCs w:val="22"/>
-          <w:highlight w:val="cyan"/>
-        </w:rPr>
-        <w:t xml:space="preserve"> COLOR_RED = "#F00";</w:t>
+      <w:r>
+        <w:rPr>
+          <w:rFonts w:ascii="Consolas" w:hAnsi="Consolas" w:cs="Calibri"/>
+          <w:sz w:val="22"/>
+          <w:szCs w:val="22"/>
+          <w:highlight w:val="cyan"/>
+        </w:rPr>
+        <w:t>const COLOR_RED = "#F00";</w:t>
       </w:r>
       <w:r>
         <w:rPr>
@@ -2660,25 +2433,14 @@
         </w:rPr>
         <w:t xml:space="preserve"> </w:t>
       </w:r>
-      <w:proofErr w:type="spellStart"/>
-      <w:r>
-        <w:rPr>
-          <w:rFonts w:ascii="Consolas" w:hAnsi="Consolas" w:cs="Calibri"/>
-          <w:sz w:val="22"/>
-          <w:szCs w:val="22"/>
-          <w:highlight w:val="cyan"/>
-        </w:rPr>
-        <w:t>const</w:t>
-      </w:r>
-      <w:proofErr w:type="spellEnd"/>
-      <w:r>
-        <w:rPr>
-          <w:rFonts w:ascii="Consolas" w:hAnsi="Consolas" w:cs="Calibri"/>
-          <w:sz w:val="22"/>
-          <w:szCs w:val="22"/>
-          <w:highlight w:val="cyan"/>
-        </w:rPr>
-        <w:t xml:space="preserve"> BIRTHDAY = '18.04.1982';</w:t>
+      <w:r>
+        <w:rPr>
+          <w:rFonts w:ascii="Consolas" w:hAnsi="Consolas" w:cs="Calibri"/>
+          <w:sz w:val="22"/>
+          <w:szCs w:val="22"/>
+          <w:highlight w:val="cyan"/>
+        </w:rPr>
+        <w:t>const BIRTHDAY = '18.04.1982';</w:t>
       </w:r>
       <w:r>
         <w:rPr>
@@ -2788,27 +2550,7 @@
           <w:szCs w:val="22"/>
           <w:highlight w:val="cyan"/>
         </w:rPr>
-        <w:t xml:space="preserve">let </w:t>
-      </w:r>
-      <w:proofErr w:type="spellStart"/>
-      <w:r>
-        <w:rPr>
-          <w:rFonts w:ascii="Consolas" w:hAnsi="Consolas" w:cs="Calibri"/>
-          <w:sz w:val="22"/>
-          <w:szCs w:val="22"/>
-          <w:highlight w:val="cyan"/>
-        </w:rPr>
-        <w:t>let</w:t>
-      </w:r>
-      <w:proofErr w:type="spellEnd"/>
-      <w:r>
-        <w:rPr>
-          <w:rFonts w:ascii="Consolas" w:hAnsi="Consolas" w:cs="Calibri"/>
-          <w:sz w:val="22"/>
-          <w:szCs w:val="22"/>
-          <w:highlight w:val="cyan"/>
-        </w:rPr>
-        <w:t xml:space="preserve"> = 5;  // can't name a variable "let", error!</w:t>
+        <w:t>let let = 5;  // can't name a variable "let", error!</w:t>
       </w:r>
     </w:p>
     <w:p>
@@ -2870,27 +2612,7 @@
           <w:szCs w:val="22"/>
           <w:highlight w:val="cyan"/>
         </w:rPr>
-        <w:t xml:space="preserve">let </w:t>
-      </w:r>
-      <w:proofErr w:type="spellStart"/>
-      <w:r>
-        <w:rPr>
-          <w:rFonts w:ascii="Consolas" w:hAnsi="Consolas" w:cs="Calibri"/>
-          <w:sz w:val="22"/>
-          <w:szCs w:val="22"/>
-          <w:highlight w:val="cyan"/>
-        </w:rPr>
-        <w:t>имя</w:t>
-      </w:r>
-      <w:proofErr w:type="spellEnd"/>
-      <w:r>
-        <w:rPr>
-          <w:rFonts w:ascii="Consolas" w:hAnsi="Consolas" w:cs="Calibri"/>
-          <w:sz w:val="22"/>
-          <w:szCs w:val="22"/>
-          <w:highlight w:val="cyan"/>
-        </w:rPr>
-        <w:t xml:space="preserve"> = '...';</w:t>
+        <w:t>let имя = '...';</w:t>
       </w:r>
     </w:p>
     <w:p>
@@ -2952,53 +2674,17 @@
         <w:rPr>
           <w:rFonts w:ascii="Calibri" w:hAnsi="Calibri" w:cs="Calibri"/>
         </w:rPr>
-        <w:t xml:space="preserve"> </w:t>
-      </w:r>
-      <w:proofErr w:type="spellStart"/>
-      <w:r>
-        <w:rPr>
-          <w:rFonts w:ascii="Calibri" w:hAnsi="Calibri" w:cs="Calibri"/>
-        </w:rPr>
-        <w:t>E.g</w:t>
-      </w:r>
-      <w:proofErr w:type="spellEnd"/>
-      <w:r>
-        <w:rPr>
-          <w:rFonts w:ascii="Calibri" w:hAnsi="Calibri" w:cs="Calibri"/>
-        </w:rPr>
-        <w:t xml:space="preserve"> </w:t>
-      </w:r>
-      <w:proofErr w:type="spellStart"/>
-      <w:r>
-        <w:rPr>
-          <w:rFonts w:ascii="Consolas" w:hAnsi="Consolas" w:cs="Calibri"/>
-          <w:sz w:val="22"/>
-          <w:szCs w:val="22"/>
-          <w:highlight w:val="cyan"/>
-        </w:rPr>
-        <w:t>userName</w:t>
-      </w:r>
-      <w:proofErr w:type="spellEnd"/>
-      <w:r>
-        <w:rPr>
-          <w:rFonts w:ascii="Consolas" w:hAnsi="Consolas" w:cs="Calibri"/>
-          <w:sz w:val="22"/>
-          <w:szCs w:val="22"/>
-          <w:highlight w:val="cyan"/>
-        </w:rPr>
-        <w:t> or </w:t>
-      </w:r>
-      <w:proofErr w:type="spellStart"/>
-      <w:r>
-        <w:rPr>
-          <w:rFonts w:ascii="Consolas" w:hAnsi="Consolas" w:cs="Calibri"/>
-          <w:sz w:val="22"/>
-          <w:szCs w:val="22"/>
-          <w:highlight w:val="cyan"/>
-        </w:rPr>
-        <w:t>shoppingCart</w:t>
-      </w:r>
-      <w:proofErr w:type="spellEnd"/>
+        <w:t xml:space="preserve"> E.g </w:t>
+      </w:r>
+      <w:r>
+        <w:rPr>
+          <w:rFonts w:ascii="Consolas" w:hAnsi="Consolas" w:cs="Calibri"/>
+          <w:sz w:val="22"/>
+          <w:szCs w:val="22"/>
+          <w:highlight w:val="cyan"/>
+        </w:rPr>
+        <w:t>userName or shoppingCart</w:t>
+      </w:r>
     </w:p>
     <w:p>
       <w:pPr>
@@ -3054,21 +2740,7 @@
         <w:rPr>
           <w:rFonts w:ascii="Calibri" w:hAnsi="Calibri" w:cs="Calibri"/>
         </w:rPr>
-        <w:t xml:space="preserve">Modern JavaScript </w:t>
-      </w:r>
-      <w:proofErr w:type="spellStart"/>
-      <w:r>
-        <w:rPr>
-          <w:rFonts w:ascii="Calibri" w:hAnsi="Calibri" w:cs="Calibri"/>
-        </w:rPr>
-        <w:t>minifiers</w:t>
-      </w:r>
-      <w:proofErr w:type="spellEnd"/>
-      <w:r>
-        <w:rPr>
-          <w:rFonts w:ascii="Calibri" w:hAnsi="Calibri" w:cs="Calibri"/>
-        </w:rPr>
-        <w:t xml:space="preserve"> and browsers optimize code well enough, so it won’t create performance issues.</w:t>
+        <w:t>Modern JavaScript minifiers and browsers optimize code well enough, so it won’t create performance issues.</w:t>
       </w:r>
     </w:p>
     <w:p>
@@ -3107,27 +2779,20 @@
           <w:rFonts w:ascii="Calibri" w:hAnsi="Calibri" w:cs="Calibri"/>
           <w:highlight w:val="green"/>
         </w:rPr>
-        <w:t xml:space="preserve"> it seems</w:t>
+        <w:t>)</w:t>
       </w:r>
       <w:r>
         <w:rPr>
           <w:rFonts w:ascii="Calibri" w:hAnsi="Calibri" w:cs="Calibri"/>
           <w:highlight w:val="green"/>
         </w:rPr>
-        <w:t>)</w:t>
+        <w:t>.</w:t>
       </w:r>
       <w:r>
         <w:rPr>
           <w:rFonts w:ascii="Calibri" w:hAnsi="Calibri" w:cs="Calibri"/>
           <w:highlight w:val="green"/>
         </w:rPr>
-        <w:t>.</w:t>
-      </w:r>
-      <w:r>
-        <w:rPr>
-          <w:rFonts w:ascii="Calibri" w:hAnsi="Calibri" w:cs="Calibri"/>
-          <w:highlight w:val="green"/>
-        </w:rPr>
         <w:t xml:space="preserve"> But nowadays is considered bad practice. E.g.</w:t>
       </w:r>
       <w:r>
@@ -3136,25 +2801,14 @@
         </w:rPr>
         <w:t xml:space="preserve"> </w:t>
       </w:r>
-      <w:proofErr w:type="spellStart"/>
-      <w:r>
-        <w:rPr>
-          <w:rFonts w:ascii="Consolas" w:hAnsi="Consolas" w:cs="Calibri"/>
-          <w:sz w:val="22"/>
-          <w:szCs w:val="22"/>
-          <w:highlight w:val="cyan"/>
-        </w:rPr>
-        <w:t>num</w:t>
-      </w:r>
-      <w:proofErr w:type="spellEnd"/>
-      <w:r>
-        <w:rPr>
-          <w:rFonts w:ascii="Consolas" w:hAnsi="Consolas" w:cs="Calibri"/>
-          <w:sz w:val="22"/>
-          <w:szCs w:val="22"/>
-          <w:highlight w:val="cyan"/>
-        </w:rPr>
-        <w:t xml:space="preserve"> = 5;</w:t>
+      <w:r>
+        <w:rPr>
+          <w:rFonts w:ascii="Consolas" w:hAnsi="Consolas" w:cs="Calibri"/>
+          <w:sz w:val="22"/>
+          <w:szCs w:val="22"/>
+          <w:highlight w:val="cyan"/>
+        </w:rPr>
+        <w:t>num = 5;</w:t>
       </w:r>
     </w:p>
     <w:p>
@@ -3200,27 +2854,7 @@
           <w:szCs w:val="22"/>
           <w:highlight w:val="cyan"/>
         </w:rPr>
-        <w:t xml:space="preserve">let </w:t>
-      </w:r>
-      <w:proofErr w:type="spellStart"/>
-      <w:r>
-        <w:rPr>
-          <w:rFonts w:ascii="Consolas" w:hAnsi="Consolas" w:cs="Calibri"/>
-          <w:sz w:val="22"/>
-          <w:szCs w:val="22"/>
-          <w:highlight w:val="cyan"/>
-        </w:rPr>
-        <w:t>userName</w:t>
-      </w:r>
-      <w:proofErr w:type="spellEnd"/>
-      <w:r>
-        <w:rPr>
-          <w:rFonts w:ascii="Consolas" w:hAnsi="Consolas" w:cs="Calibri"/>
-          <w:sz w:val="22"/>
-          <w:szCs w:val="22"/>
-          <w:highlight w:val="cyan"/>
-        </w:rPr>
-        <w:t>;</w:t>
+        <w:t>let userName;</w:t>
       </w:r>
     </w:p>
     <w:p>
@@ -3458,21 +3092,12 @@
         </w:rPr>
         <w:t>upper case for </w:t>
       </w:r>
-      <w:proofErr w:type="spellStart"/>
-      <w:r>
-        <w:rPr>
-          <w:rFonts w:ascii="Calibri" w:hAnsi="Calibri" w:cs="Calibri"/>
-          <w:highlight w:val="yellow"/>
-        </w:rPr>
-        <w:t>const</w:t>
-      </w:r>
-      <w:proofErr w:type="spellEnd"/>
-      <w:r>
-        <w:rPr>
-          <w:rFonts w:ascii="Calibri" w:hAnsi="Calibri" w:cs="Calibri"/>
-          <w:highlight w:val="yellow"/>
-        </w:rPr>
-        <w:t xml:space="preserve"> </w:t>
+      <w:r>
+        <w:rPr>
+          <w:rFonts w:ascii="Calibri" w:hAnsi="Calibri" w:cs="Calibri"/>
+          <w:highlight w:val="yellow"/>
+        </w:rPr>
+        <w:t xml:space="preserve">const </w:t>
       </w:r>
       <w:r>
         <w:rPr>
@@ -3498,25 +3123,14 @@
           <w:highlight w:val="cyan"/>
         </w:rPr>
       </w:pPr>
-      <w:proofErr w:type="spellStart"/>
-      <w:r>
-        <w:rPr>
-          <w:rFonts w:ascii="Consolas" w:hAnsi="Consolas" w:cs="Calibri"/>
-          <w:sz w:val="22"/>
-          <w:szCs w:val="22"/>
-          <w:highlight w:val="cyan"/>
-        </w:rPr>
-        <w:t>const</w:t>
-      </w:r>
-      <w:proofErr w:type="spellEnd"/>
-      <w:r>
-        <w:rPr>
-          <w:rFonts w:ascii="Consolas" w:hAnsi="Consolas" w:cs="Calibri"/>
-          <w:sz w:val="22"/>
-          <w:szCs w:val="22"/>
-          <w:highlight w:val="cyan"/>
-        </w:rPr>
-        <w:t xml:space="preserve"> BIRTHDAY = '18.04.1982'; // make birthday uppercase?</w:t>
+      <w:r>
+        <w:rPr>
+          <w:rFonts w:ascii="Consolas" w:hAnsi="Consolas" w:cs="Calibri"/>
+          <w:sz w:val="22"/>
+          <w:szCs w:val="22"/>
+          <w:highlight w:val="cyan"/>
+        </w:rPr>
+        <w:t>const BIRTHDAY = '18.04.1982'; // make birthday uppercase?</w:t>
       </w:r>
     </w:p>
     <w:p>
@@ -3528,45 +3142,14 @@
           <w:szCs w:val="22"/>
         </w:rPr>
       </w:pPr>
-      <w:proofErr w:type="spellStart"/>
-      <w:r>
-        <w:rPr>
-          <w:rFonts w:ascii="Consolas" w:hAnsi="Consolas" w:cs="Calibri"/>
-          <w:sz w:val="22"/>
-          <w:szCs w:val="22"/>
-          <w:highlight w:val="cyan"/>
-        </w:rPr>
-        <w:t>const</w:t>
-      </w:r>
-      <w:proofErr w:type="spellEnd"/>
-      <w:r>
-        <w:rPr>
-          <w:rFonts w:ascii="Consolas" w:hAnsi="Consolas" w:cs="Calibri"/>
-          <w:sz w:val="22"/>
-          <w:szCs w:val="22"/>
-          <w:highlight w:val="cyan"/>
-        </w:rPr>
-        <w:t xml:space="preserve"> AGE = </w:t>
-      </w:r>
-      <w:proofErr w:type="spellStart"/>
-      <w:r>
-        <w:rPr>
-          <w:rFonts w:ascii="Consolas" w:hAnsi="Consolas" w:cs="Calibri"/>
-          <w:sz w:val="22"/>
-          <w:szCs w:val="22"/>
-          <w:highlight w:val="cyan"/>
-        </w:rPr>
-        <w:t>someCode</w:t>
-      </w:r>
-      <w:proofErr w:type="spellEnd"/>
-      <w:r>
-        <w:rPr>
-          <w:rFonts w:ascii="Consolas" w:hAnsi="Consolas" w:cs="Calibri"/>
-          <w:sz w:val="22"/>
-          <w:szCs w:val="22"/>
-          <w:highlight w:val="cyan"/>
-        </w:rPr>
-        <w:t>(BIRTHDAY); // make age uppercase?</w:t>
+      <w:r>
+        <w:rPr>
+          <w:rFonts w:ascii="Consolas" w:hAnsi="Consolas" w:cs="Calibri"/>
+          <w:sz w:val="22"/>
+          <w:szCs w:val="22"/>
+          <w:highlight w:val="cyan"/>
+        </w:rPr>
+        <w:t>const AGE = someCode(BIRTHDAY); // make age uppercase?</w:t>
       </w:r>
     </w:p>
     <w:p>
@@ -4604,21 +4187,7 @@
         <w:rPr>
           <w:rFonts w:ascii="Calibri" w:hAnsi="Calibri" w:cs="Calibri"/>
         </w:rPr>
-        <w:t xml:space="preserve">written in </w:t>
-      </w:r>
-      <w:proofErr w:type="spellStart"/>
-      <w:r>
-        <w:rPr>
-          <w:rFonts w:ascii="Calibri" w:hAnsi="Calibri" w:cs="Calibri"/>
-        </w:rPr>
-        <w:t>javascript</w:t>
-      </w:r>
-      <w:proofErr w:type="spellEnd"/>
-      <w:r>
-        <w:rPr>
-          <w:rFonts w:ascii="Calibri" w:hAnsi="Calibri" w:cs="Calibri"/>
-        </w:rPr>
-        <w:t xml:space="preserve"> like, </w:t>
+        <w:t xml:space="preserve">written in javascript like, </w:t>
       </w:r>
       <w:r>
         <w:rPr>
@@ -5114,21 +4683,7 @@
         <w:rPr>
           <w:rFonts w:ascii="Calibri" w:hAnsi="Calibri" w:cs="Calibri"/>
         </w:rPr>
-        <w:t xml:space="preserve"> to </w:t>
-      </w:r>
-      <w:proofErr w:type="spellStart"/>
-      <w:r>
-        <w:rPr>
-          <w:rFonts w:ascii="Calibri" w:hAnsi="Calibri" w:cs="Calibri"/>
-        </w:rPr>
-        <w:t>it’s</w:t>
-      </w:r>
-      <w:proofErr w:type="spellEnd"/>
-      <w:r>
-        <w:rPr>
-          <w:rFonts w:ascii="Calibri" w:hAnsi="Calibri" w:cs="Calibri"/>
-        </w:rPr>
-        <w:t xml:space="preserve"> whole number equivalent:</w:t>
+        <w:t xml:space="preserve"> to it’s whole number equivalent:</w:t>
       </w:r>
     </w:p>
     <w:p>
@@ -5205,7 +4760,6 @@
         </w:rPr>
         <w:t xml:space="preserve">You can </w:t>
       </w:r>
-      <w:proofErr w:type="spellStart"/>
       <w:r>
         <w:rPr>
           <w:rFonts w:ascii="Calibri" w:hAnsi="Calibri" w:cs="Calibri"/>
@@ -5220,7 +4774,6 @@
         </w:rPr>
         <w:t>entate</w:t>
       </w:r>
-      <w:proofErr w:type="spellEnd"/>
       <w:r>
         <w:rPr>
           <w:rFonts w:ascii="Calibri" w:hAnsi="Calibri" w:cs="Calibri"/>
@@ -5251,7 +4804,20 @@
         <w:rPr>
           <w:rFonts w:ascii="Calibri" w:hAnsi="Calibri" w:cs="Calibri"/>
         </w:rPr>
-        <w:t>:</w:t>
+        <w:t xml:space="preserve">. </w:t>
+      </w:r>
+      <w:r>
+        <w:rPr>
+          <w:rFonts w:ascii="Calibri" w:hAnsi="Calibri" w:cs="Calibri"/>
+        </w:rPr>
+        <w:t xml:space="preserve">This will </w:t>
+      </w:r>
+      <w:r>
+        <w:rPr>
+          <w:rFonts w:ascii="Calibri" w:hAnsi="Calibri" w:cs="Calibri"/>
+          <w:highlight w:val="yellow"/>
+        </w:rPr>
+        <w:t>convert both of them to strings</w:t>
       </w:r>
     </w:p>
     <w:p>
@@ -5402,30 +4968,14 @@
           <w:rFonts w:ascii="Calibri" w:hAnsi="Calibri" w:cs="Calibri"/>
           <w:highlight w:val="yellow"/>
         </w:rPr>
-        <w:t xml:space="preserve"> used, </w:t>
-      </w:r>
-      <w:proofErr w:type="spellStart"/>
-      <w:r>
-        <w:rPr>
-          <w:rFonts w:ascii="Calibri" w:hAnsi="Calibri" w:cs="Calibri"/>
-          <w:highlight w:val="yellow"/>
-        </w:rPr>
-        <w:t>Java</w:t>
-      </w:r>
-      <w:r>
-        <w:rPr>
-          <w:rFonts w:ascii="Calibri" w:hAnsi="Calibri" w:cs="Calibri"/>
-          <w:highlight w:val="yellow"/>
-        </w:rPr>
-        <w:t>script</w:t>
-      </w:r>
-      <w:proofErr w:type="spellEnd"/>
-      <w:r>
-        <w:rPr>
-          <w:rFonts w:ascii="Calibri" w:hAnsi="Calibri" w:cs="Calibri"/>
-          <w:highlight w:val="yellow"/>
-        </w:rPr>
-        <w:t xml:space="preserve"> will convert </w:t>
+        <w:t xml:space="preserve"> used, Java</w:t>
+      </w:r>
+      <w:r>
+        <w:rPr>
+          <w:rFonts w:ascii="Calibri" w:hAnsi="Calibri" w:cs="Calibri"/>
+          <w:highlight w:val="yellow"/>
+        </w:rPr>
+        <w:t xml:space="preserve">script will convert </w:t>
       </w:r>
       <w:r>
         <w:rPr>
@@ -5441,218 +4991,332 @@
         </w:rPr>
         <w:t>numbers.</w:t>
       </w:r>
-      <w:r>
-        <w:rPr>
-          <w:rFonts w:ascii="Calibri" w:hAnsi="Calibri" w:cs="Calibri"/>
-          <w:highlight w:val="yellow"/>
+    </w:p>
+    <w:p>
+      <w:pPr>
+        <w:rPr>
+          <w:rFonts w:ascii="Consolas" w:hAnsi="Consolas" w:cs="Calibri"/>
+          <w:sz w:val="22"/>
+          <w:szCs w:val="22"/>
+        </w:rPr>
+      </w:pPr>
+    </w:p>
+    <w:p>
+      <w:pPr>
+        <w:rPr>
+          <w:rFonts w:ascii="Consolas" w:hAnsi="Consolas" w:cs="Calibri"/>
+          <w:sz w:val="22"/>
+          <w:szCs w:val="22"/>
+          <w:highlight w:val="cyan"/>
+        </w:rPr>
+      </w:pPr>
+      <w:r>
+        <w:rPr>
+          <w:rFonts w:ascii="Consolas" w:hAnsi="Consolas" w:cs="Calibri"/>
+          <w:sz w:val="22"/>
+          <w:szCs w:val="22"/>
+        </w:rPr>
+        <w:t xml:space="preserve">        </w:t>
+      </w:r>
+      <w:r>
+        <w:rPr>
+          <w:rFonts w:ascii="Consolas" w:hAnsi="Consolas" w:cs="Calibri"/>
+          <w:sz w:val="22"/>
+          <w:szCs w:val="22"/>
+          <w:highlight w:val="cyan"/>
+        </w:rPr>
+        <w:t>let a = "5";</w:t>
+      </w:r>
+    </w:p>
+    <w:p>
+      <w:pPr>
+        <w:rPr>
+          <w:rFonts w:ascii="Consolas" w:hAnsi="Consolas" w:cs="Calibri"/>
+          <w:sz w:val="22"/>
+          <w:szCs w:val="22"/>
+          <w:highlight w:val="cyan"/>
+        </w:rPr>
+      </w:pPr>
+      <w:r>
+        <w:rPr>
+          <w:rFonts w:ascii="Consolas" w:hAnsi="Consolas" w:cs="Calibri"/>
+          <w:sz w:val="22"/>
+          <w:szCs w:val="22"/>
+          <w:highlight w:val="cyan"/>
+        </w:rPr>
+        <w:t>        let b = "2";</w:t>
+      </w:r>
+    </w:p>
+    <w:p>
+      <w:pPr>
+        <w:rPr>
+          <w:rFonts w:ascii="Consolas" w:hAnsi="Consolas" w:cs="Calibri"/>
+          <w:sz w:val="22"/>
+          <w:szCs w:val="22"/>
+          <w:highlight w:val="cyan"/>
+        </w:rPr>
+      </w:pPr>
+    </w:p>
+    <w:p>
+      <w:pPr>
+        <w:rPr>
+          <w:rFonts w:ascii="Consolas" w:hAnsi="Consolas" w:cs="Calibri"/>
+          <w:sz w:val="22"/>
+          <w:szCs w:val="22"/>
+        </w:rPr>
+      </w:pPr>
+      <w:r>
+        <w:rPr>
+          <w:rFonts w:ascii="Consolas" w:hAnsi="Consolas" w:cs="Calibri"/>
+          <w:sz w:val="22"/>
+          <w:szCs w:val="22"/>
+          <w:highlight w:val="cyan"/>
+        </w:rPr>
+        <w:t>        console.log(a - b); // 3</w:t>
+      </w:r>
+    </w:p>
+    <w:p>
+      <w:pPr>
+        <w:rPr>
+          <w:rFonts w:ascii="Consolas" w:hAnsi="Consolas" w:cs="Calibri"/>
+          <w:sz w:val="22"/>
+          <w:szCs w:val="22"/>
+        </w:rPr>
+      </w:pPr>
+    </w:p>
+    <w:p>
+      <w:pPr>
+        <w:rPr>
+          <w:rFonts w:ascii="Consolas" w:hAnsi="Consolas" w:cs="Calibri"/>
+          <w:sz w:val="22"/>
+          <w:szCs w:val="22"/>
+        </w:rPr>
+      </w:pPr>
+      <w:r>
+        <w:rPr>
+          <w:rFonts w:ascii="Consolas" w:hAnsi="Consolas" w:cs="Calibri"/>
+          <w:sz w:val="22"/>
+          <w:szCs w:val="22"/>
+        </w:rPr>
+        <w:t> </w:t>
+      </w:r>
+    </w:p>
+    <w:p>
+      <w:pPr>
+        <w:rPr>
+          <w:rFonts w:ascii="Consolas" w:hAnsi="Consolas" w:cs="Calibri"/>
+          <w:sz w:val="22"/>
+          <w:szCs w:val="22"/>
+        </w:rPr>
+      </w:pPr>
+    </w:p>
+    <w:p>
+      <w:pPr>
+        <w:ind w:left="720"/>
+        <w:rPr>
+          <w:rFonts w:ascii="Consolas" w:hAnsi="Consolas" w:cs="Calibri"/>
+          <w:sz w:val="22"/>
+          <w:szCs w:val="22"/>
+          <w:highlight w:val="cyan"/>
+        </w:rPr>
+      </w:pPr>
+      <w:r>
+        <w:rPr>
+          <w:rFonts w:ascii="Consolas" w:hAnsi="Consolas" w:cs="Calibri"/>
+          <w:sz w:val="22"/>
+          <w:szCs w:val="22"/>
+          <w:highlight w:val="cyan"/>
+        </w:rPr>
+        <w:t>let a = "5";</w:t>
+      </w:r>
+    </w:p>
+    <w:p>
+      <w:pPr>
+        <w:ind w:left="720"/>
+        <w:rPr>
+          <w:rFonts w:ascii="Consolas" w:hAnsi="Consolas" w:cs="Calibri"/>
+          <w:sz w:val="22"/>
+          <w:szCs w:val="22"/>
+          <w:highlight w:val="cyan"/>
+        </w:rPr>
+      </w:pPr>
+      <w:r>
+        <w:rPr>
+          <w:rFonts w:ascii="Consolas" w:hAnsi="Consolas" w:cs="Calibri"/>
+          <w:sz w:val="22"/>
+          <w:szCs w:val="22"/>
+          <w:highlight w:val="cyan"/>
+        </w:rPr>
+        <w:lastRenderedPageBreak/>
+        <w:t>let b = "2";</w:t>
+      </w:r>
+    </w:p>
+    <w:p>
+      <w:pPr>
+        <w:ind w:left="720"/>
+        <w:rPr>
+          <w:rFonts w:ascii="Consolas" w:hAnsi="Consolas" w:cs="Calibri"/>
+          <w:sz w:val="22"/>
+          <w:szCs w:val="22"/>
+          <w:highlight w:val="cyan"/>
+        </w:rPr>
+      </w:pPr>
+    </w:p>
+    <w:p>
+      <w:pPr>
+        <w:ind w:left="720"/>
+        <w:rPr>
+          <w:rFonts w:ascii="Consolas" w:hAnsi="Consolas" w:cs="Calibri"/>
+          <w:sz w:val="22"/>
+          <w:szCs w:val="22"/>
+        </w:rPr>
+      </w:pPr>
+      <w:r>
+        <w:rPr>
+          <w:rFonts w:ascii="Consolas" w:hAnsi="Consolas" w:cs="Calibri"/>
+          <w:sz w:val="22"/>
+          <w:szCs w:val="22"/>
+          <w:highlight w:val="cyan"/>
+        </w:rPr>
+        <w:t>console.log(a + b); // 52</w:t>
+      </w:r>
+    </w:p>
+    <w:p>
+      <w:pPr>
+        <w:rPr>
+          <w:rFonts w:ascii="Calibri" w:hAnsi="Calibri" w:cs="Calibri"/>
+        </w:rPr>
+      </w:pPr>
+    </w:p>
+    <w:p>
+      <w:pPr>
+        <w:rPr>
+          <w:rFonts w:ascii="Calibri" w:hAnsi="Calibri" w:cs="Calibri"/>
+        </w:rPr>
+      </w:pPr>
+    </w:p>
+    <w:p>
+      <w:pPr>
+        <w:rPr>
+          <w:rFonts w:ascii="Calibri" w:hAnsi="Calibri" w:cs="Calibri"/>
+        </w:rPr>
+      </w:pPr>
+      <w:r>
+        <w:rPr>
+          <w:rFonts w:ascii="Calibri" w:hAnsi="Calibri" w:cs="Calibri"/>
+        </w:rPr>
+        <w:t>Here is more complex example:</w:t>
+      </w:r>
+    </w:p>
+    <w:p>
+      <w:pPr>
+        <w:rPr>
+          <w:rFonts w:ascii="Consolas" w:hAnsi="Consolas" w:cs="Calibri"/>
+          <w:sz w:val="22"/>
+          <w:szCs w:val="22"/>
+        </w:rPr>
+      </w:pPr>
+    </w:p>
+    <w:p>
+      <w:pPr>
+        <w:rPr>
+          <w:rFonts w:ascii="Consolas" w:hAnsi="Consolas" w:cs="Calibri"/>
+          <w:sz w:val="22"/>
+          <w:szCs w:val="22"/>
+        </w:rPr>
+      </w:pPr>
+      <w:r>
+        <w:rPr>
+          <w:rFonts w:ascii="Consolas" w:hAnsi="Consolas" w:cs="Calibri"/>
+          <w:sz w:val="22"/>
+          <w:szCs w:val="22"/>
+          <w:highlight w:val="cyan"/>
+        </w:rPr>
+        <w:t>alert(2 + 2 + '1' ); // "41" and not "221"</w:t>
+      </w:r>
+    </w:p>
+    <w:p>
+      <w:pPr>
+        <w:rPr>
+          <w:rFonts w:ascii="Consolas" w:hAnsi="Consolas" w:cs="Calibri"/>
+          <w:sz w:val="22"/>
+          <w:szCs w:val="22"/>
+        </w:rPr>
+      </w:pPr>
+    </w:p>
+    <w:p>
+      <w:pPr>
+        <w:rPr>
+          <w:rFonts w:ascii="Calibri" w:hAnsi="Calibri" w:cs="Calibri"/>
+        </w:rPr>
+      </w:pPr>
+      <w:r>
+        <w:rPr>
+          <w:rFonts w:ascii="Calibri" w:hAnsi="Calibri" w:cs="Calibri"/>
+          <w:highlight w:val="yellow"/>
+        </w:rPr>
+        <w:t>Here, operators work one after another. The first + sums two numbers, so it returns 4, then the next + adds the string 1 to it, so it’s like 4 + '1' = '41'</w:t>
+      </w:r>
+      <w:r>
+        <w:rPr>
+          <w:rFonts w:ascii="Calibri" w:hAnsi="Calibri" w:cs="Calibri"/>
+        </w:rPr>
+        <w:t>.</w:t>
+      </w:r>
+    </w:p>
+    <w:p>
+      <w:pPr>
+        <w:rPr>
+          <w:rFonts w:ascii="Calibri" w:hAnsi="Calibri" w:cs="Calibri"/>
+        </w:rPr>
+      </w:pPr>
+    </w:p>
+    <w:p>
+      <w:pPr>
+        <w:rPr>
+          <w:rFonts w:ascii="Calibri" w:hAnsi="Calibri" w:cs="Calibri"/>
+        </w:rPr>
+      </w:pPr>
+      <w:r>
+        <w:rPr>
+          <w:rFonts w:ascii="Calibri" w:hAnsi="Calibri" w:cs="Calibri"/>
+          <w:highlight w:val="yellow"/>
+        </w:rPr>
+        <w:t xml:space="preserve">+ is the only operator that </w:t>
+      </w:r>
+      <w:r>
+        <w:rPr>
+          <w:rFonts w:ascii="Calibri" w:hAnsi="Calibri" w:cs="Calibri"/>
+          <w:highlight w:val="yellow"/>
+        </w:rPr>
+        <w:t>concat strings</w:t>
+      </w:r>
+      <w:r>
+        <w:rPr>
+          <w:rFonts w:ascii="Calibri" w:hAnsi="Calibri" w:cs="Calibri"/>
+        </w:rPr>
+        <w:t xml:space="preserve">. </w:t>
+      </w:r>
+      <w:r>
+        <w:rPr>
+          <w:rFonts w:ascii="Calibri" w:hAnsi="Calibri" w:cs="Calibri"/>
+          <w:highlight w:val="yellow"/>
+        </w:rPr>
+        <w:t>Other arithmetic operators work only with numbers</w:t>
+      </w:r>
+      <w:r>
+        <w:rPr>
+          <w:rFonts w:ascii="Calibri" w:hAnsi="Calibri" w:cs="Calibri"/>
         </w:rPr>
         <w:t xml:space="preserve"> </w:t>
       </w:r>
       <w:r>
         <w:rPr>
           <w:rFonts w:ascii="Calibri" w:hAnsi="Calibri" w:cs="Calibri"/>
-          <w:b/>
-          <w:bCs/>
-          <w:highlight w:val="yellow"/>
-        </w:rPr>
-        <w:t>EXCEPT IF ADDITION IS USED BECAUSE THEN JAVASCRIPT WILL CONCAT IT</w:t>
-      </w:r>
-    </w:p>
-    <w:p>
-      <w:pPr>
-        <w:rPr>
-          <w:rFonts w:ascii="Consolas" w:hAnsi="Consolas" w:cs="Calibri"/>
-          <w:sz w:val="22"/>
-          <w:szCs w:val="22"/>
-        </w:rPr>
-      </w:pPr>
-    </w:p>
-    <w:p>
-      <w:pPr>
-        <w:rPr>
-          <w:rFonts w:ascii="Consolas" w:hAnsi="Consolas" w:cs="Calibri"/>
-          <w:sz w:val="22"/>
-          <w:szCs w:val="22"/>
-          <w:highlight w:val="cyan"/>
-        </w:rPr>
-      </w:pPr>
-      <w:r>
-        <w:rPr>
-          <w:rFonts w:ascii="Consolas" w:hAnsi="Consolas" w:cs="Calibri"/>
-          <w:sz w:val="22"/>
-          <w:szCs w:val="22"/>
-        </w:rPr>
-        <w:t xml:space="preserve">        </w:t>
-      </w:r>
-      <w:r>
-        <w:rPr>
-          <w:rFonts w:ascii="Consolas" w:hAnsi="Consolas" w:cs="Calibri"/>
-          <w:sz w:val="22"/>
-          <w:szCs w:val="22"/>
-          <w:highlight w:val="cyan"/>
-        </w:rPr>
-        <w:t>let a = "5";</w:t>
-      </w:r>
-    </w:p>
-    <w:p>
-      <w:pPr>
-        <w:rPr>
-          <w:rFonts w:ascii="Consolas" w:hAnsi="Consolas" w:cs="Calibri"/>
-          <w:sz w:val="22"/>
-          <w:szCs w:val="22"/>
-          <w:highlight w:val="cyan"/>
-        </w:rPr>
-      </w:pPr>
-      <w:r>
-        <w:rPr>
-          <w:rFonts w:ascii="Consolas" w:hAnsi="Consolas" w:cs="Calibri"/>
-          <w:sz w:val="22"/>
-          <w:szCs w:val="22"/>
-          <w:highlight w:val="cyan"/>
-        </w:rPr>
-        <w:t>        let b = "2";</w:t>
-      </w:r>
-    </w:p>
-    <w:p>
-      <w:pPr>
-        <w:rPr>
-          <w:rFonts w:ascii="Consolas" w:hAnsi="Consolas" w:cs="Calibri"/>
-          <w:sz w:val="22"/>
-          <w:szCs w:val="22"/>
-          <w:highlight w:val="cyan"/>
-        </w:rPr>
-      </w:pPr>
-    </w:p>
-    <w:p>
-      <w:pPr>
-        <w:rPr>
-          <w:rFonts w:ascii="Consolas" w:hAnsi="Consolas" w:cs="Calibri"/>
-          <w:sz w:val="22"/>
-          <w:szCs w:val="22"/>
-        </w:rPr>
-      </w:pPr>
-      <w:r>
-        <w:rPr>
-          <w:rFonts w:ascii="Consolas" w:hAnsi="Consolas" w:cs="Calibri"/>
-          <w:sz w:val="22"/>
-          <w:szCs w:val="22"/>
-          <w:highlight w:val="cyan"/>
-        </w:rPr>
-        <w:t>        console.log(a - b); // 3</w:t>
-      </w:r>
-    </w:p>
-    <w:p>
-      <w:pPr>
-        <w:rPr>
-          <w:rFonts w:ascii="Consolas" w:hAnsi="Consolas" w:cs="Calibri"/>
-          <w:sz w:val="22"/>
-          <w:szCs w:val="22"/>
-        </w:rPr>
-      </w:pPr>
-    </w:p>
-    <w:p>
-      <w:pPr>
-        <w:rPr>
-          <w:rFonts w:ascii="Consolas" w:hAnsi="Consolas" w:cs="Calibri"/>
-          <w:sz w:val="22"/>
-          <w:szCs w:val="22"/>
-        </w:rPr>
-      </w:pPr>
-      <w:r>
-        <w:rPr>
-          <w:rFonts w:ascii="Consolas" w:hAnsi="Consolas" w:cs="Calibri"/>
-          <w:sz w:val="22"/>
-          <w:szCs w:val="22"/>
-        </w:rPr>
-        <w:t> </w:t>
-      </w:r>
-    </w:p>
-    <w:p>
-      <w:pPr>
-        <w:rPr>
-          <w:rFonts w:ascii="Consolas" w:hAnsi="Consolas" w:cs="Calibri"/>
-          <w:sz w:val="22"/>
-          <w:szCs w:val="22"/>
-        </w:rPr>
-      </w:pPr>
-    </w:p>
-    <w:p>
-      <w:pPr>
-        <w:ind w:left="720"/>
-        <w:rPr>
-          <w:rFonts w:ascii="Consolas" w:hAnsi="Consolas" w:cs="Calibri"/>
-          <w:sz w:val="22"/>
-          <w:szCs w:val="22"/>
-          <w:highlight w:val="cyan"/>
-        </w:rPr>
-      </w:pPr>
-      <w:r>
-        <w:rPr>
-          <w:rFonts w:ascii="Consolas" w:hAnsi="Consolas" w:cs="Calibri"/>
-          <w:sz w:val="22"/>
-          <w:szCs w:val="22"/>
-          <w:highlight w:val="cyan"/>
-        </w:rPr>
-        <w:lastRenderedPageBreak/>
-        <w:t>let a = "5";</w:t>
-      </w:r>
-    </w:p>
-    <w:p>
-      <w:pPr>
-        <w:ind w:left="720"/>
-        <w:rPr>
-          <w:rFonts w:ascii="Consolas" w:hAnsi="Consolas" w:cs="Calibri"/>
-          <w:sz w:val="22"/>
-          <w:szCs w:val="22"/>
-          <w:highlight w:val="cyan"/>
-        </w:rPr>
-      </w:pPr>
-      <w:r>
-        <w:rPr>
-          <w:rFonts w:ascii="Consolas" w:hAnsi="Consolas" w:cs="Calibri"/>
-          <w:sz w:val="22"/>
-          <w:szCs w:val="22"/>
-          <w:highlight w:val="cyan"/>
-        </w:rPr>
-        <w:t>        let b = "2";</w:t>
-      </w:r>
-    </w:p>
-    <w:p>
-      <w:pPr>
-        <w:ind w:left="720"/>
-        <w:rPr>
-          <w:rFonts w:ascii="Consolas" w:hAnsi="Consolas" w:cs="Calibri"/>
-          <w:sz w:val="22"/>
-          <w:szCs w:val="22"/>
-          <w:highlight w:val="cyan"/>
-        </w:rPr>
-      </w:pPr>
-    </w:p>
-    <w:p>
-      <w:pPr>
-        <w:ind w:left="720"/>
-        <w:rPr>
-          <w:rFonts w:ascii="Consolas" w:hAnsi="Consolas" w:cs="Calibri"/>
-          <w:sz w:val="22"/>
-          <w:szCs w:val="22"/>
-        </w:rPr>
-      </w:pPr>
-      <w:r>
-        <w:rPr>
-          <w:rFonts w:ascii="Consolas" w:hAnsi="Consolas" w:cs="Calibri"/>
-          <w:sz w:val="22"/>
-          <w:szCs w:val="22"/>
-          <w:highlight w:val="cyan"/>
-        </w:rPr>
-        <w:t>        console.log(a + b); // 52</w:t>
-      </w:r>
-    </w:p>
-    <w:p>
-      <w:pPr>
-        <w:rPr>
-          <w:rFonts w:ascii="Calibri" w:hAnsi="Calibri" w:cs="Calibri"/>
-        </w:rPr>
-      </w:pPr>
+          <w:highlight w:val="yellow"/>
+        </w:rPr>
+        <w:t>and always convert their operands to numbers.</w:t>
+      </w:r>
     </w:p>
     <w:p>
       <w:pPr>
@@ -5795,94 +5459,68 @@
           <w:rFonts w:ascii="Calibri" w:hAnsi="Calibri" w:cs="Calibri"/>
         </w:rPr>
       </w:pPr>
-      <w:proofErr w:type="spellStart"/>
       <w:r>
         <w:rPr>
           <w:rFonts w:ascii="Calibri" w:hAnsi="Calibri" w:cs="Calibri"/>
           <w:highlight w:val="green"/>
         </w:rPr>
-        <w:t>NaN</w:t>
-      </w:r>
-      <w:proofErr w:type="spellEnd"/>
+        <w:t>NaN - Not a Number</w:t>
+      </w:r>
       <w:r>
         <w:rPr>
           <w:rFonts w:ascii="Calibri" w:hAnsi="Calibri" w:cs="Calibri"/>
           <w:highlight w:val="green"/>
         </w:rPr>
-        <w:t xml:space="preserve"> - Not a Number</w:t>
+        <w:t>. This is an error</w:t>
       </w:r>
       <w:r>
         <w:rPr>
           <w:rFonts w:ascii="Calibri" w:hAnsi="Calibri" w:cs="Calibri"/>
           <w:highlight w:val="green"/>
         </w:rPr>
-        <w:t>. This is an error</w:t>
+        <w:t xml:space="preserve"> (reserved word)</w:t>
       </w:r>
       <w:r>
         <w:rPr>
           <w:rFonts w:ascii="Calibri" w:hAnsi="Calibri" w:cs="Calibri"/>
           <w:highlight w:val="green"/>
         </w:rPr>
-        <w:t xml:space="preserve"> (reserved word)</w:t>
+        <w:t xml:space="preserve"> javascript will throw up if you try to do maths with a non</w:t>
       </w:r>
       <w:r>
         <w:rPr>
           <w:rFonts w:ascii="Calibri" w:hAnsi="Calibri" w:cs="Calibri"/>
           <w:highlight w:val="green"/>
         </w:rPr>
+        <w:t>-</w:t>
+      </w:r>
+      <w:r>
+        <w:rPr>
+          <w:rFonts w:ascii="Calibri" w:hAnsi="Calibri" w:cs="Calibri"/>
+          <w:highlight w:val="green"/>
+        </w:rPr>
+        <w:t xml:space="preserve">number, like a </w:t>
+      </w:r>
+      <w:r>
+        <w:rPr>
+          <w:rFonts w:ascii="Calibri" w:hAnsi="Calibri" w:cs="Calibri"/>
+          <w:highlight w:val="green"/>
+        </w:rPr>
+        <w:t>word or symbol.</w:t>
+      </w:r>
+      <w:r>
+        <w:rPr>
+          <w:rFonts w:ascii="Calibri" w:hAnsi="Calibri" w:cs="Calibri"/>
+        </w:rPr>
         <w:t xml:space="preserve"> </w:t>
       </w:r>
-      <w:proofErr w:type="spellStart"/>
       <w:r>
         <w:rPr>
           <w:rFonts w:ascii="Calibri" w:hAnsi="Calibri" w:cs="Calibri"/>
           <w:highlight w:val="green"/>
         </w:rPr>
-        <w:t>javascript</w:t>
-      </w:r>
-      <w:proofErr w:type="spellEnd"/>
-      <w:r>
-        <w:rPr>
-          <w:rFonts w:ascii="Calibri" w:hAnsi="Calibri" w:cs="Calibri"/>
-          <w:highlight w:val="green"/>
-        </w:rPr>
-        <w:t xml:space="preserve"> will throw up if you try to do maths with a non</w:t>
-      </w:r>
-      <w:r>
-        <w:rPr>
-          <w:rFonts w:ascii="Calibri" w:hAnsi="Calibri" w:cs="Calibri"/>
-          <w:highlight w:val="green"/>
-        </w:rPr>
-        <w:t>-</w:t>
-      </w:r>
-      <w:r>
-        <w:rPr>
-          <w:rFonts w:ascii="Calibri" w:hAnsi="Calibri" w:cs="Calibri"/>
-          <w:highlight w:val="green"/>
-        </w:rPr>
-        <w:t xml:space="preserve">number, like a </w:t>
-      </w:r>
-      <w:r>
-        <w:rPr>
-          <w:rFonts w:ascii="Calibri" w:hAnsi="Calibri" w:cs="Calibri"/>
-          <w:highlight w:val="green"/>
-        </w:rPr>
-        <w:t>word or symbol.</w:t>
-      </w:r>
-      <w:r>
-        <w:rPr>
-          <w:rFonts w:ascii="Calibri" w:hAnsi="Calibri" w:cs="Calibri"/>
-        </w:rPr>
-        <w:t xml:space="preserve"> </w:t>
-      </w:r>
-      <w:r>
-        <w:rPr>
-          <w:rFonts w:ascii="Calibri" w:hAnsi="Calibri" w:cs="Calibri"/>
-          <w:highlight w:val="green"/>
-        </w:rPr>
         <w:t>Use the global JavaScript function </w:t>
       </w:r>
-      <w:proofErr w:type="spellStart"/>
       <w:r>
         <w:rPr>
           <w:rFonts w:ascii="Calibri" w:hAnsi="Calibri" w:cs="Calibri"/>
@@ -5890,23 +5528,13 @@
           <w:bCs/>
           <w:highlight w:val="green"/>
         </w:rPr>
-        <w:t>isNaN</w:t>
-      </w:r>
-      <w:proofErr w:type="spellEnd"/>
-      <w:r>
-        <w:rPr>
-          <w:rFonts w:ascii="Calibri" w:hAnsi="Calibri" w:cs="Calibri"/>
-          <w:b/>
-          <w:bCs/>
+        <w:t>isNaN()</w:t>
+      </w:r>
+      <w:r>
+        <w:rPr>
+          <w:rFonts w:ascii="Calibri" w:hAnsi="Calibri" w:cs="Calibri"/>
           <w:highlight w:val="green"/>
         </w:rPr>
-        <w:t>()</w:t>
-      </w:r>
-      <w:r>
-        <w:rPr>
-          <w:rFonts w:ascii="Calibri" w:hAnsi="Calibri" w:cs="Calibri"/>
-          <w:highlight w:val="green"/>
-        </w:rPr>
         <w:t> to find out if a value is a not a number:</w:t>
       </w:r>
     </w:p>
@@ -5953,27 +5581,7 @@
           <w:szCs w:val="22"/>
           <w:highlight w:val="cyan"/>
         </w:rPr>
-        <w:t>console.log(</w:t>
-      </w:r>
-      <w:proofErr w:type="spellStart"/>
-      <w:r>
-        <w:rPr>
-          <w:rFonts w:ascii="Consolas" w:hAnsi="Consolas" w:cs="Calibri"/>
-          <w:sz w:val="22"/>
-          <w:szCs w:val="22"/>
-          <w:highlight w:val="cyan"/>
-        </w:rPr>
-        <w:t>isNaN</w:t>
-      </w:r>
-      <w:proofErr w:type="spellEnd"/>
-      <w:r>
-        <w:rPr>
-          <w:rFonts w:ascii="Consolas" w:hAnsi="Consolas" w:cs="Calibri"/>
-          <w:sz w:val="22"/>
-          <w:szCs w:val="22"/>
-          <w:highlight w:val="cyan"/>
-        </w:rPr>
-        <w:t>(a)); // true i.e. it's not a number</w:t>
+        <w:t>console.log(isNaN(a)); // true i.e. it's not a number</w:t>
       </w:r>
     </w:p>
     <w:p>
@@ -6006,35 +5614,7 @@
         <w:rPr>
           <w:rFonts w:ascii="Calibri" w:hAnsi="Calibri" w:cs="Calibri"/>
         </w:rPr>
-        <w:t xml:space="preserve"> according to </w:t>
-      </w:r>
-      <w:proofErr w:type="spellStart"/>
-      <w:r>
-        <w:rPr>
-          <w:rFonts w:ascii="Calibri" w:hAnsi="Calibri" w:cs="Calibri"/>
-        </w:rPr>
-        <w:t>Javascript</w:t>
-      </w:r>
-      <w:proofErr w:type="spellEnd"/>
-      <w:r>
-        <w:rPr>
-          <w:rFonts w:ascii="Calibri" w:hAnsi="Calibri" w:cs="Calibri"/>
-        </w:rPr>
-        <w:t xml:space="preserve">. You can verify this by using the </w:t>
-      </w:r>
-      <w:proofErr w:type="spellStart"/>
-      <w:r>
-        <w:rPr>
-          <w:rFonts w:ascii="Calibri" w:hAnsi="Calibri" w:cs="Calibri"/>
-        </w:rPr>
-        <w:t>typeof</w:t>
-      </w:r>
-      <w:proofErr w:type="spellEnd"/>
-      <w:r>
-        <w:rPr>
-          <w:rFonts w:ascii="Calibri" w:hAnsi="Calibri" w:cs="Calibri"/>
-        </w:rPr>
-        <w:t xml:space="preserve"> </w:t>
+        <w:t xml:space="preserve"> according to Javascript. You can verify this by using the typeof </w:t>
       </w:r>
       <w:r>
         <w:rPr>
@@ -6074,75 +5654,35 @@
           <w:szCs w:val="22"/>
           <w:highlight w:val="cyan"/>
         </w:rPr>
-        <w:t xml:space="preserve">let a = </w:t>
-      </w:r>
-      <w:proofErr w:type="spellStart"/>
-      <w:r>
-        <w:rPr>
-          <w:rFonts w:ascii="Consolas" w:hAnsi="Consolas" w:cs="Calibri"/>
-          <w:sz w:val="22"/>
-          <w:szCs w:val="22"/>
-          <w:highlight w:val="cyan"/>
-        </w:rPr>
-        <w:t>NaN</w:t>
-      </w:r>
-      <w:proofErr w:type="spellEnd"/>
-      <w:r>
-        <w:rPr>
-          <w:rFonts w:ascii="Consolas" w:hAnsi="Consolas" w:cs="Calibri"/>
-          <w:sz w:val="22"/>
-          <w:szCs w:val="22"/>
-          <w:highlight w:val="cyan"/>
-        </w:rPr>
-        <w:t>;</w:t>
-      </w:r>
-    </w:p>
-    <w:p>
-      <w:pPr>
-        <w:rPr>
-          <w:rFonts w:ascii="Consolas" w:hAnsi="Consolas" w:cs="Calibri"/>
-          <w:sz w:val="22"/>
-          <w:szCs w:val="22"/>
-          <w:highlight w:val="cyan"/>
-        </w:rPr>
-      </w:pPr>
-    </w:p>
-    <w:p>
-      <w:pPr>
-        <w:rPr>
-          <w:rFonts w:ascii="Consolas" w:hAnsi="Consolas" w:cs="Calibri"/>
-          <w:sz w:val="22"/>
-          <w:szCs w:val="22"/>
-        </w:rPr>
-      </w:pPr>
-      <w:r>
-        <w:rPr>
-          <w:rFonts w:ascii="Consolas" w:hAnsi="Consolas" w:cs="Calibri"/>
-          <w:sz w:val="22"/>
-          <w:szCs w:val="22"/>
-          <w:highlight w:val="cyan"/>
-        </w:rPr>
-        <w:t>        console.log(</w:t>
-      </w:r>
-      <w:proofErr w:type="spellStart"/>
-      <w:r>
-        <w:rPr>
-          <w:rFonts w:ascii="Consolas" w:hAnsi="Consolas" w:cs="Calibri"/>
-          <w:sz w:val="22"/>
-          <w:szCs w:val="22"/>
-          <w:highlight w:val="cyan"/>
-        </w:rPr>
-        <w:t>typeof</w:t>
-      </w:r>
-      <w:proofErr w:type="spellEnd"/>
-      <w:r>
-        <w:rPr>
-          <w:rFonts w:ascii="Consolas" w:hAnsi="Consolas" w:cs="Calibri"/>
-          <w:sz w:val="22"/>
-          <w:szCs w:val="22"/>
-          <w:highlight w:val="cyan"/>
-        </w:rPr>
-        <w:t xml:space="preserve"> a); // number</w:t>
+        <w:t>let a = NaN;</w:t>
+      </w:r>
+    </w:p>
+    <w:p>
+      <w:pPr>
+        <w:rPr>
+          <w:rFonts w:ascii="Consolas" w:hAnsi="Consolas" w:cs="Calibri"/>
+          <w:sz w:val="22"/>
+          <w:szCs w:val="22"/>
+          <w:highlight w:val="cyan"/>
+        </w:rPr>
+      </w:pPr>
+    </w:p>
+    <w:p>
+      <w:pPr>
+        <w:rPr>
+          <w:rFonts w:ascii="Consolas" w:hAnsi="Consolas" w:cs="Calibri"/>
+          <w:sz w:val="22"/>
+          <w:szCs w:val="22"/>
+        </w:rPr>
+      </w:pPr>
+      <w:r>
+        <w:rPr>
+          <w:rFonts w:ascii="Consolas" w:hAnsi="Consolas" w:cs="Calibri"/>
+          <w:sz w:val="22"/>
+          <w:szCs w:val="22"/>
+          <w:highlight w:val="cyan"/>
+        </w:rPr>
+        <w:t>        console.log(typeof a); // number</w:t>
       </w:r>
     </w:p>
     <w:p>
@@ -6340,29 +5880,7 @@
           <w:highlight w:val="cyan"/>
           <w:lang w:val="it-IT"/>
         </w:rPr>
-        <w:t xml:space="preserve">        console.log(a); // </w:t>
-      </w:r>
-      <w:proofErr w:type="spellStart"/>
-      <w:r>
-        <w:rPr>
-          <w:rFonts w:ascii="Consolas" w:hAnsi="Consolas" w:cs="Calibri"/>
-          <w:sz w:val="22"/>
-          <w:szCs w:val="22"/>
-          <w:highlight w:val="cyan"/>
-          <w:lang w:val="it-IT"/>
-        </w:rPr>
-        <w:t>infinity</w:t>
-      </w:r>
-      <w:proofErr w:type="spellEnd"/>
-      <w:r>
-        <w:rPr>
-          <w:rFonts w:ascii="Consolas" w:hAnsi="Consolas" w:cs="Calibri"/>
-          <w:sz w:val="22"/>
-          <w:szCs w:val="22"/>
-          <w:highlight w:val="cyan"/>
-          <w:lang w:val="it-IT"/>
-        </w:rPr>
-        <w:t xml:space="preserve">. </w:t>
+        <w:t xml:space="preserve">        console.log(a); // infinity. </w:t>
       </w:r>
       <w:r>
         <w:rPr>
@@ -6611,6 +6129,7 @@
           <w:b/>
           <w:bCs/>
         </w:rPr>
+        <w:lastRenderedPageBreak/>
         <w:t>Octal</w:t>
       </w:r>
       <w:r>
@@ -6645,72 +6164,297 @@
         <w:t xml:space="preserve"> — Base 16, uses 0–9 and then a–f in each digit. You may have encountered these numbers before when setting </w:t>
       </w:r>
       <w:hyperlink r:id="rId10" w:anchor="hexadecimal_rgb_values" w:history="1">
-        <w:proofErr w:type="spellStart"/>
         <w:r>
           <w:rPr>
             <w:rStyle w:val="Hyperlink"/>
             <w:rFonts w:ascii="Calibri" w:hAnsi="Calibri" w:cs="Calibri"/>
           </w:rPr>
-          <w:t>colors</w:t>
+          <w:t>colors in CSS</w:t>
         </w:r>
-        <w:proofErr w:type="spellEnd"/>
+      </w:hyperlink>
+      <w:r>
+        <w:rPr>
+          <w:rFonts w:ascii="Calibri" w:hAnsi="Calibri" w:cs="Calibri"/>
+        </w:rPr>
+        <w:t>.</w:t>
+      </w:r>
+    </w:p>
+    <w:p>
+      <w:pPr>
+        <w:rPr>
+          <w:rFonts w:ascii="Calibri" w:hAnsi="Calibri" w:cs="Calibri"/>
+          <w:highlight w:val="yellow"/>
+        </w:rPr>
+      </w:pPr>
+    </w:p>
+    <w:p>
+      <w:pPr>
+        <w:rPr>
+          <w:rFonts w:ascii="Calibri" w:hAnsi="Calibri" w:cs="Calibri"/>
+        </w:rPr>
+      </w:pPr>
+      <w:r>
+        <w:rPr>
+          <w:rFonts w:ascii="Calibri" w:hAnsi="Calibri" w:cs="Calibri"/>
+          <w:highlight w:val="yellow"/>
+        </w:rPr>
+        <w:t>Decimal numbers are the most common; you'll rarely come across a need to start thinking about other types, if ever.</w:t>
+      </w:r>
+    </w:p>
+    <w:p>
+      <w:pPr>
+        <w:rPr>
+          <w:rFonts w:ascii="Calibri" w:hAnsi="Calibri" w:cs="Calibri"/>
+        </w:rPr>
+      </w:pPr>
+      <w:r>
+        <w:rPr>
+          <w:rFonts w:ascii="Calibri" w:hAnsi="Calibri" w:cs="Calibri"/>
+          <w:b/>
+          <w:bCs/>
+          <w:highlight w:val="green"/>
+        </w:rPr>
+        <w:t>Note:</w:t>
+      </w:r>
+      <w:r>
+        <w:rPr>
+          <w:rFonts w:ascii="Calibri" w:hAnsi="Calibri" w:cs="Calibri"/>
+          <w:highlight w:val="green"/>
+        </w:rPr>
+        <w:t> Actually, JavaScript has a second number type, </w:t>
+      </w:r>
+      <w:hyperlink r:id="rId11" w:history="1">
         <w:r>
           <w:rPr>
             <w:rStyle w:val="Hyperlink"/>
             <w:rFonts w:ascii="Calibri" w:hAnsi="Calibri" w:cs="Calibri"/>
+            <w:highlight w:val="green"/>
           </w:rPr>
-          <w:t xml:space="preserve"> in CSS</w:t>
+          <w:t>BigInt</w:t>
         </w:r>
       </w:hyperlink>
       <w:r>
         <w:rPr>
           <w:rFonts w:ascii="Calibri" w:hAnsi="Calibri" w:cs="Calibri"/>
-        </w:rPr>
-        <w:t>.</w:t>
-      </w:r>
-    </w:p>
-    <w:p>
-      <w:pPr>
-        <w:rPr>
-          <w:rFonts w:ascii="Calibri" w:hAnsi="Calibri" w:cs="Calibri"/>
-          <w:highlight w:val="yellow"/>
-        </w:rPr>
-      </w:pPr>
-    </w:p>
-    <w:p>
-      <w:pPr>
-        <w:rPr>
-          <w:rFonts w:ascii="Calibri" w:hAnsi="Calibri" w:cs="Calibri"/>
-        </w:rPr>
-      </w:pPr>
-      <w:r>
-        <w:rPr>
-          <w:rFonts w:ascii="Calibri" w:hAnsi="Calibri" w:cs="Calibri"/>
-          <w:highlight w:val="yellow"/>
-        </w:rPr>
-        <w:t xml:space="preserve">Decimal numbers </w:t>
-      </w:r>
-      <w:r>
-        <w:rPr>
-          <w:rFonts w:ascii="Calibri" w:hAnsi="Calibri" w:cs="Calibri"/>
-          <w:highlight w:val="yellow"/>
-        </w:rPr>
-        <w:t>are the most common</w:t>
-      </w:r>
-      <w:r>
-        <w:rPr>
-          <w:rFonts w:ascii="Calibri" w:hAnsi="Calibri" w:cs="Calibri"/>
-          <w:highlight w:val="yellow"/>
-        </w:rPr>
-        <w:t>; you'll rarely come across a need to start thinking about other types, if ever.</w:t>
-      </w:r>
-    </w:p>
-    <w:p>
-      <w:pPr>
-        <w:rPr>
-          <w:rFonts w:ascii="Calibri" w:hAnsi="Calibri" w:cs="Calibri"/>
-        </w:rPr>
-      </w:pPr>
+          <w:highlight w:val="green"/>
+        </w:rPr>
+        <w:t>, used for very, very large integers. But for the purposes of this course, we'll just worry about Number values.</w:t>
+      </w:r>
+    </w:p>
+    <w:p>
+      <w:pPr>
+        <w:rPr>
+          <w:rFonts w:ascii="Calibri" w:hAnsi="Calibri" w:cs="Calibri"/>
+        </w:rPr>
+      </w:pPr>
+    </w:p>
+    <w:p>
+      <w:pPr>
+        <w:rPr>
+          <w:rFonts w:ascii="Calibri" w:hAnsi="Calibri" w:cs="Calibri"/>
+        </w:rPr>
+      </w:pPr>
+      <w:r>
+        <w:rPr>
+          <w:rFonts w:ascii="Calibri" w:hAnsi="Calibri" w:cs="Calibri"/>
+          <w:highlight w:val="yellow"/>
+        </w:rPr>
+        <w:t xml:space="preserve">Another way to work with numbers in JS is </w:t>
+      </w:r>
+      <w:r>
+        <w:rPr>
+          <w:rFonts w:ascii="Calibri" w:hAnsi="Calibri" w:cs="Calibri"/>
+          <w:highlight w:val="yellow"/>
+        </w:rPr>
+        <w:t>using the number object</w:t>
+      </w:r>
+      <w:r>
+        <w:rPr>
+          <w:rFonts w:ascii="Calibri" w:hAnsi="Calibri" w:cs="Calibri"/>
+        </w:rPr>
+        <w:t xml:space="preserve"> </w:t>
+      </w:r>
+      <w:r>
+        <w:rPr>
+          <w:rFonts w:ascii="Calibri" w:hAnsi="Calibri" w:cs="Calibri"/>
+          <w:highlight w:val="green"/>
+        </w:rPr>
+        <w:t>(not to be confused with number constructor mentioned earlier)</w:t>
+      </w:r>
+      <w:r>
+        <w:rPr>
+          <w:rFonts w:ascii="Calibri" w:hAnsi="Calibri" w:cs="Calibri"/>
+        </w:rPr>
+        <w:t xml:space="preserve">, although this is generally </w:t>
+      </w:r>
+      <w:r>
+        <w:rPr>
+          <w:rFonts w:ascii="Calibri" w:hAnsi="Calibri" w:cs="Calibri"/>
+          <w:highlight w:val="yellow"/>
+        </w:rPr>
+        <w:t>not recommended</w:t>
+      </w:r>
+      <w:r>
+        <w:rPr>
+          <w:rFonts w:ascii="Calibri" w:hAnsi="Calibri" w:cs="Calibri"/>
+        </w:rPr>
+        <w:t xml:space="preserve"> as it adds more overhead. E.g. instead of:</w:t>
+      </w:r>
+    </w:p>
+    <w:p>
+      <w:pPr>
+        <w:rPr>
+          <w:rFonts w:ascii="Calibri" w:hAnsi="Calibri" w:cs="Calibri"/>
+        </w:rPr>
+      </w:pPr>
+    </w:p>
+    <w:p>
+      <w:pPr>
+        <w:rPr>
+          <w:rFonts w:ascii="Consolas" w:hAnsi="Consolas" w:cs="Calibri"/>
+          <w:sz w:val="22"/>
+          <w:szCs w:val="22"/>
+        </w:rPr>
+      </w:pPr>
+      <w:r>
+        <w:rPr>
+          <w:rFonts w:ascii="Consolas" w:hAnsi="Consolas" w:cs="Calibri"/>
+          <w:sz w:val="22"/>
+          <w:szCs w:val="22"/>
+          <w:highlight w:val="cyan"/>
+        </w:rPr>
+        <w:t>let a = 123;</w:t>
+      </w:r>
+    </w:p>
+    <w:p>
+      <w:pPr>
+        <w:rPr>
+          <w:rFonts w:ascii="Calibri" w:hAnsi="Calibri" w:cs="Calibri"/>
+        </w:rPr>
+      </w:pPr>
+    </w:p>
+    <w:p>
+      <w:pPr>
+        <w:rPr>
+          <w:rFonts w:ascii="Calibri" w:hAnsi="Calibri" w:cs="Calibri"/>
+        </w:rPr>
+      </w:pPr>
+      <w:r>
+        <w:rPr>
+          <w:rFonts w:ascii="Calibri" w:hAnsi="Calibri" w:cs="Calibri"/>
+        </w:rPr>
+        <w:t>You do:</w:t>
+      </w:r>
+    </w:p>
+    <w:p>
+      <w:pPr>
+        <w:rPr>
+          <w:rFonts w:ascii="Consolas" w:hAnsi="Consolas" w:cs="Calibri"/>
+          <w:sz w:val="22"/>
+          <w:szCs w:val="22"/>
+        </w:rPr>
+      </w:pPr>
+    </w:p>
+    <w:p>
+      <w:pPr>
+        <w:rPr>
+          <w:rFonts w:ascii="Consolas" w:hAnsi="Consolas" w:cs="Calibri"/>
+          <w:sz w:val="22"/>
+          <w:szCs w:val="22"/>
+        </w:rPr>
+      </w:pPr>
+      <w:r>
+        <w:rPr>
+          <w:rFonts w:ascii="Consolas" w:hAnsi="Consolas" w:cs="Calibri"/>
+          <w:sz w:val="22"/>
+          <w:szCs w:val="22"/>
+          <w:highlight w:val="cyan"/>
+        </w:rPr>
+        <w:t>let a = new Number (123);</w:t>
+      </w:r>
+    </w:p>
+    <w:p>
+      <w:pPr>
+        <w:rPr>
+          <w:rFonts w:ascii="Calibri" w:hAnsi="Calibri" w:cs="Calibri"/>
+        </w:rPr>
+      </w:pPr>
+    </w:p>
+    <w:p>
+      <w:pPr>
+        <w:rPr>
+          <w:rFonts w:ascii="Calibri" w:hAnsi="Calibri" w:cs="Calibri"/>
+        </w:rPr>
+      </w:pPr>
+      <w:r>
+        <w:rPr>
+          <w:rFonts w:ascii="Calibri" w:hAnsi="Calibri" w:cs="Calibri"/>
+        </w:rPr>
+        <w:t xml:space="preserve">This </w:t>
+      </w:r>
+      <w:r>
+        <w:rPr>
+          <w:rFonts w:ascii="Calibri" w:hAnsi="Calibri" w:cs="Calibri"/>
+          <w:highlight w:val="yellow"/>
+        </w:rPr>
+        <w:t>method is uncommon</w:t>
+      </w:r>
+      <w:r>
+        <w:rPr>
+          <w:rFonts w:ascii="Calibri" w:hAnsi="Calibri" w:cs="Calibri"/>
+        </w:rPr>
+        <w:t xml:space="preserve"> though </w:t>
+      </w:r>
+      <w:r>
+        <w:rPr>
+          <w:rFonts w:ascii="Calibri" w:hAnsi="Calibri" w:cs="Calibri"/>
+        </w:rPr>
+        <w:t xml:space="preserve">and generally </w:t>
+      </w:r>
+      <w:r>
+        <w:rPr>
+          <w:rFonts w:ascii="Calibri" w:hAnsi="Calibri" w:cs="Calibri"/>
+          <w:highlight w:val="yellow"/>
+        </w:rPr>
+        <w:t>not recommended</w:t>
+      </w:r>
+      <w:r>
+        <w:rPr>
+          <w:rFonts w:ascii="Calibri" w:hAnsi="Calibri" w:cs="Calibri"/>
+        </w:rPr>
+        <w:t xml:space="preserve"> as it wraps the numbers (123) in an ‘object’.</w:t>
+      </w:r>
+      <w:r>
+        <w:rPr>
+          <w:rFonts w:ascii="Calibri" w:hAnsi="Calibri" w:cs="Calibri"/>
+        </w:rPr>
+        <w:t xml:space="preserve"> </w:t>
+      </w:r>
+      <w:r>
+        <w:rPr>
+          <w:rFonts w:ascii="Calibri" w:hAnsi="Calibri" w:cs="Calibri"/>
+        </w:rPr>
+        <w:t xml:space="preserve"> Resulting in more overhead</w:t>
+      </w:r>
+      <w:r>
+        <w:rPr>
+          <w:rFonts w:ascii="Calibri" w:hAnsi="Calibri" w:cs="Calibri"/>
+        </w:rPr>
+        <w:t xml:space="preserve"> than simply storing it as a number value.</w:t>
+      </w:r>
+      <w:r>
+        <w:rPr>
+          <w:rFonts w:ascii="Calibri" w:hAnsi="Calibri" w:cs="Calibri"/>
+        </w:rPr>
+        <w:t xml:space="preserve"> </w:t>
+      </w:r>
+      <w:r>
+        <w:rPr>
+          <w:rFonts w:ascii="Calibri" w:hAnsi="Calibri" w:cs="Calibri"/>
+          <w:highlight w:val="green"/>
+        </w:rPr>
+        <w:t xml:space="preserve">You will </w:t>
+      </w:r>
       <w:r>
         <w:rPr>
           <w:rFonts w:ascii="Calibri" w:hAnsi="Calibri" w:cs="Calibri"/>
@@ -6718,877 +6462,681 @@
           <w:bCs/>
           <w:highlight w:val="green"/>
         </w:rPr>
-        <w:t>Note:</w:t>
+        <w:t>rarely</w:t>
       </w:r>
       <w:r>
         <w:rPr>
           <w:rFonts w:ascii="Calibri" w:hAnsi="Calibri" w:cs="Calibri"/>
           <w:highlight w:val="green"/>
         </w:rPr>
-        <w:t> Actually, JavaScript has a second number type, </w:t>
-      </w:r>
-      <w:proofErr w:type="spellStart"/>
-      <w:r>
+        <w:t xml:space="preserve"> ever use this.</w:t>
+      </w:r>
+    </w:p>
+    <w:p>
+      <w:pPr>
+        <w:rPr>
+          <w:rFonts w:ascii="Calibri" w:hAnsi="Calibri" w:cs="Calibri"/>
+        </w:rPr>
+      </w:pPr>
+    </w:p>
+    <w:p>
+      <w:pPr>
+        <w:rPr>
+          <w:rFonts w:ascii="Calibri" w:hAnsi="Calibri" w:cs="Calibri"/>
+        </w:rPr>
+      </w:pPr>
+      <w:r>
+        <w:rPr>
+          <w:rFonts w:ascii="Calibri" w:hAnsi="Calibri" w:cs="Calibri"/>
+          <w:highlight w:val="yellow"/>
+        </w:rPr>
+        <w:t>Round your number to decimal places</w:t>
+      </w:r>
+      <w:r>
+        <w:rPr>
+          <w:rFonts w:ascii="Calibri" w:hAnsi="Calibri" w:cs="Calibri"/>
+        </w:rPr>
+        <w:t xml:space="preserve">, </w:t>
+      </w:r>
+      <w:r>
+        <w:rPr>
+          <w:rFonts w:ascii="Calibri" w:hAnsi="Calibri" w:cs="Calibri"/>
+        </w:rPr>
+        <w:t>with</w:t>
+      </w:r>
+      <w:r>
+        <w:rPr>
+          <w:rFonts w:ascii="Calibri" w:hAnsi="Calibri" w:cs="Calibri"/>
+        </w:rPr>
+        <w:t xml:space="preserve"> the </w:t>
+      </w:r>
+      <w:hyperlink r:id="rId12" w:history="1">
+        <w:r>
+          <w:rPr>
+            <w:rStyle w:val="Hyperlink"/>
+            <w:rFonts w:ascii="Calibri" w:hAnsi="Calibri" w:cs="Calibri"/>
+            <w:color w:val="auto"/>
+            <w:highlight w:val="yellow"/>
+          </w:rPr>
+          <w:t>toFixed()</w:t>
+        </w:r>
+      </w:hyperlink>
+      <w:r>
+        <w:rPr>
+          <w:rFonts w:ascii="Calibri" w:hAnsi="Calibri" w:cs="Calibri"/>
+          <w:highlight w:val="cyan"/>
+        </w:rPr>
+        <w:t> </w:t>
+      </w:r>
+      <w:r>
+        <w:rPr>
+          <w:rFonts w:ascii="Calibri" w:hAnsi="Calibri" w:cs="Calibri"/>
+        </w:rPr>
+        <w:t>method.</w:t>
+      </w:r>
+    </w:p>
+    <w:p>
+      <w:pPr>
+        <w:rPr>
+          <w:rFonts w:ascii="Calibri" w:hAnsi="Calibri" w:cs="Calibri"/>
+        </w:rPr>
+      </w:pPr>
+    </w:p>
+    <w:p>
+      <w:pPr>
+        <w:rPr>
+          <w:rFonts w:ascii="Consolas" w:hAnsi="Consolas" w:cs="Calibri"/>
+          <w:sz w:val="22"/>
+          <w:szCs w:val="22"/>
+          <w:highlight w:val="cyan"/>
+        </w:rPr>
+      </w:pPr>
+      <w:r>
+        <w:rPr>
+          <w:rFonts w:ascii="Consolas" w:hAnsi="Consolas" w:cs="Calibri"/>
+          <w:sz w:val="22"/>
+          <w:szCs w:val="22"/>
+          <w:highlight w:val="cyan"/>
+        </w:rPr>
+        <w:t>let a = 9.012345</w:t>
+      </w:r>
+      <w:r>
+        <w:rPr>
+          <w:rFonts w:ascii="Consolas" w:hAnsi="Consolas" w:cs="Calibri"/>
+          <w:sz w:val="22"/>
+          <w:szCs w:val="22"/>
+          <w:highlight w:val="cyan"/>
+        </w:rPr>
+        <w:t>;</w:t>
+      </w:r>
+    </w:p>
+    <w:p>
+      <w:pPr>
+        <w:rPr>
+          <w:rFonts w:ascii="Consolas" w:hAnsi="Consolas" w:cs="Calibri"/>
+          <w:sz w:val="22"/>
+          <w:szCs w:val="22"/>
+        </w:rPr>
+      </w:pPr>
+      <w:r>
+        <w:rPr>
+          <w:rFonts w:ascii="Consolas" w:hAnsi="Consolas" w:cs="Calibri"/>
+          <w:sz w:val="22"/>
+          <w:szCs w:val="22"/>
+          <w:highlight w:val="cyan"/>
+        </w:rPr>
+        <w:t>console.log(a.toFixed(2)); // 9.01</w:t>
+      </w:r>
+    </w:p>
+    <w:p>
+      <w:pPr>
+        <w:rPr>
+          <w:rFonts w:ascii="Consolas" w:hAnsi="Consolas" w:cs="Calibri"/>
+          <w:sz w:val="22"/>
+          <w:szCs w:val="22"/>
+        </w:rPr>
+      </w:pPr>
+    </w:p>
+    <w:p>
+      <w:pPr>
+        <w:rPr>
+          <w:rFonts w:ascii="Calibri" w:hAnsi="Calibri" w:cs="Calibri"/>
+        </w:rPr>
+      </w:pPr>
+      <w:r>
+        <w:rPr>
+          <w:rFonts w:ascii="Calibri" w:hAnsi="Calibri" w:cs="Calibri"/>
+        </w:rPr>
+        <w:t xml:space="preserve">When you use </w:t>
+      </w:r>
+      <w:r>
+        <w:rPr>
+          <w:rFonts w:ascii="Calibri" w:hAnsi="Calibri" w:cs="Calibri"/>
+          <w:highlight w:val="yellow"/>
+        </w:rPr>
+        <w:t>toFixed() on a numeric value, it becomes a string</w:t>
+      </w:r>
+      <w:r>
+        <w:rPr>
+          <w:rFonts w:ascii="Calibri" w:hAnsi="Calibri" w:cs="Calibri"/>
+        </w:rPr>
+        <w:t>. Check with typeof:</w:t>
+      </w:r>
+    </w:p>
+    <w:p>
+      <w:pPr>
+        <w:rPr>
+          <w:rFonts w:ascii="Consolas" w:hAnsi="Consolas" w:cs="Calibri"/>
+          <w:sz w:val="22"/>
+          <w:szCs w:val="22"/>
+        </w:rPr>
+      </w:pPr>
+    </w:p>
+    <w:p>
+      <w:pPr>
+        <w:rPr>
+          <w:rFonts w:ascii="Consolas" w:hAnsi="Consolas" w:cs="Calibri"/>
+          <w:sz w:val="22"/>
+          <w:szCs w:val="22"/>
+          <w:highlight w:val="cyan"/>
+        </w:rPr>
+      </w:pPr>
+      <w:r>
+        <w:rPr>
+          <w:rFonts w:ascii="Consolas" w:hAnsi="Consolas" w:cs="Calibri"/>
+          <w:sz w:val="22"/>
+          <w:szCs w:val="22"/>
+        </w:rPr>
+        <w:t xml:space="preserve">        </w:t>
+      </w:r>
+      <w:r>
+        <w:rPr>
+          <w:rFonts w:ascii="Consolas" w:hAnsi="Consolas" w:cs="Calibri"/>
+          <w:sz w:val="22"/>
+          <w:szCs w:val="22"/>
+          <w:highlight w:val="cyan"/>
+        </w:rPr>
+        <w:t>let a = 9.012345;</w:t>
+      </w:r>
+    </w:p>
+    <w:p>
+      <w:pPr>
+        <w:rPr>
+          <w:rFonts w:ascii="Consolas" w:hAnsi="Consolas" w:cs="Calibri"/>
+          <w:sz w:val="22"/>
+          <w:szCs w:val="22"/>
+          <w:highlight w:val="cyan"/>
+        </w:rPr>
+      </w:pPr>
+    </w:p>
+    <w:p>
+      <w:pPr>
+        <w:rPr>
+          <w:rFonts w:ascii="Consolas" w:hAnsi="Consolas" w:cs="Calibri"/>
+          <w:sz w:val="22"/>
+          <w:szCs w:val="22"/>
+          <w:highlight w:val="cyan"/>
+        </w:rPr>
+      </w:pPr>
+      <w:r>
+        <w:rPr>
+          <w:rFonts w:ascii="Consolas" w:hAnsi="Consolas" w:cs="Calibri"/>
+          <w:sz w:val="22"/>
+          <w:szCs w:val="22"/>
+          <w:highlight w:val="cyan"/>
+        </w:rPr>
+        <w:t>        let rounded = a.toFixed(2);</w:t>
+      </w:r>
+    </w:p>
+    <w:p>
+      <w:pPr>
+        <w:rPr>
+          <w:rFonts w:ascii="Consolas" w:hAnsi="Consolas" w:cs="Calibri"/>
+          <w:sz w:val="22"/>
+          <w:szCs w:val="22"/>
+          <w:highlight w:val="cyan"/>
+        </w:rPr>
+      </w:pPr>
+    </w:p>
+    <w:p>
+      <w:pPr>
+        <w:rPr>
+          <w:rFonts w:ascii="Consolas" w:hAnsi="Consolas" w:cs="Calibri"/>
+          <w:sz w:val="22"/>
+          <w:szCs w:val="22"/>
+        </w:rPr>
+      </w:pPr>
+      <w:r>
+        <w:rPr>
+          <w:rFonts w:ascii="Consolas" w:hAnsi="Consolas" w:cs="Calibri"/>
+          <w:sz w:val="22"/>
+          <w:szCs w:val="22"/>
+          <w:highlight w:val="cyan"/>
+        </w:rPr>
+        <w:t>        console.log(typeof rounded); // string</w:t>
+      </w:r>
+    </w:p>
+    <w:p>
+      <w:pPr>
+        <w:rPr>
+          <w:rFonts w:ascii="Calibri" w:hAnsi="Calibri" w:cs="Calibri"/>
+        </w:rPr>
+      </w:pPr>
+    </w:p>
+    <w:p>
+      <w:pPr>
+        <w:rPr>
+          <w:rFonts w:ascii="Consolas" w:hAnsi="Consolas" w:cs="Calibri"/>
+          <w:sz w:val="22"/>
+          <w:szCs w:val="22"/>
+        </w:rPr>
+      </w:pPr>
+    </w:p>
+    <w:p>
+      <w:pPr>
+        <w:rPr>
+          <w:rFonts w:ascii="Calibri" w:hAnsi="Calibri" w:cs="Calibri"/>
+        </w:rPr>
+      </w:pPr>
+      <w:r>
+        <w:rPr>
+          <w:rFonts w:ascii="Calibri" w:hAnsi="Calibri" w:cs="Calibri"/>
+        </w:rPr>
+        <w:t>Let’s look at the increment/decrement operator:</w:t>
+      </w:r>
+    </w:p>
+    <w:p>
+      <w:pPr>
+        <w:rPr>
+          <w:rFonts w:ascii="Calibri" w:hAnsi="Calibri" w:cs="Calibri"/>
+        </w:rPr>
+      </w:pPr>
+    </w:p>
+    <w:p>
+      <w:pPr>
+        <w:rPr>
+          <w:rFonts w:ascii="Consolas" w:hAnsi="Consolas" w:cs="Calibri"/>
+          <w:sz w:val="22"/>
+          <w:szCs w:val="22"/>
+          <w:highlight w:val="cyan"/>
+        </w:rPr>
+      </w:pPr>
+      <w:r>
+        <w:rPr>
+          <w:rFonts w:ascii="Consolas" w:hAnsi="Consolas" w:cs="Calibri"/>
+          <w:sz w:val="22"/>
+          <w:szCs w:val="22"/>
+          <w:highlight w:val="cyan"/>
+        </w:rPr>
+        <w:t>let a = 4;</w:t>
+      </w:r>
+    </w:p>
+    <w:p>
+      <w:pPr>
+        <w:rPr>
+          <w:rFonts w:ascii="Consolas" w:hAnsi="Consolas" w:cs="Calibri"/>
+          <w:sz w:val="22"/>
+          <w:szCs w:val="22"/>
+        </w:rPr>
+      </w:pPr>
+      <w:r>
+        <w:rPr>
+          <w:rFonts w:ascii="Consolas" w:hAnsi="Consolas" w:cs="Calibri"/>
+          <w:sz w:val="22"/>
+          <w:szCs w:val="22"/>
+          <w:highlight w:val="cyan"/>
+        </w:rPr>
+        <w:t>console.log(a++); // 4</w:t>
+      </w:r>
+    </w:p>
+    <w:p>
+      <w:pPr>
+        <w:rPr>
+          <w:rFonts w:ascii="Consolas" w:hAnsi="Consolas" w:cs="Calibri"/>
+          <w:sz w:val="22"/>
+          <w:szCs w:val="22"/>
+        </w:rPr>
+      </w:pPr>
+    </w:p>
+    <w:p>
+      <w:pPr>
+        <w:rPr>
+          <w:rFonts w:ascii="Calibri" w:hAnsi="Calibri" w:cs="Calibri"/>
+        </w:rPr>
+      </w:pPr>
+      <w:r>
+        <w:rPr>
+          <w:rFonts w:ascii="Calibri" w:hAnsi="Calibri" w:cs="Calibri"/>
+        </w:rPr>
+        <w:t xml:space="preserve">The </w:t>
+      </w:r>
+      <w:r>
+        <w:rPr>
+          <w:rFonts w:ascii="Calibri" w:hAnsi="Calibri" w:cs="Calibri"/>
+          <w:highlight w:val="yellow"/>
+        </w:rPr>
+        <w:t>code</w:t>
+      </w:r>
+      <w:r>
+        <w:rPr>
+          <w:rFonts w:ascii="Calibri" w:hAnsi="Calibri" w:cs="Calibri"/>
+        </w:rPr>
+        <w:t xml:space="preserve"> you provided </w:t>
+      </w:r>
+      <w:r>
+        <w:rPr>
+          <w:rFonts w:ascii="Calibri" w:hAnsi="Calibri" w:cs="Calibri"/>
+          <w:highlight w:val="yellow"/>
+        </w:rPr>
+        <w:t>will increment a from 4 to 5, but it won’t immediately log 5</w:t>
+      </w:r>
+      <w:r>
+        <w:rPr>
+          <w:rFonts w:ascii="Calibri" w:hAnsi="Calibri" w:cs="Calibri"/>
+        </w:rPr>
+        <w:t xml:space="preserve"> </w:t>
+      </w:r>
+      <w:r>
+        <w:rPr>
+          <w:rFonts w:ascii="Calibri" w:hAnsi="Calibri" w:cs="Calibri"/>
+        </w:rPr>
+        <w:t>to the console. Here’s why:</w:t>
+      </w:r>
+    </w:p>
+    <w:p>
+      <w:pPr>
+        <w:rPr>
+          <w:rFonts w:ascii="Calibri" w:hAnsi="Calibri" w:cs="Calibri"/>
+        </w:rPr>
+      </w:pPr>
+      <w:r>
+        <w:rPr>
+          <w:rFonts w:ascii="Calibri" w:hAnsi="Calibri" w:cs="Calibri"/>
+        </w:rPr>
+        <w:t xml:space="preserve">In JavaScript, </w:t>
+      </w:r>
+      <w:r>
+        <w:rPr>
+          <w:rFonts w:ascii="Calibri" w:hAnsi="Calibri" w:cs="Calibri"/>
+          <w:highlight w:val="yellow"/>
+        </w:rPr>
+        <w:t>a++</w:t>
+      </w:r>
+      <w:r>
+        <w:rPr>
+          <w:rFonts w:ascii="Calibri" w:hAnsi="Calibri" w:cs="Calibri"/>
+          <w:highlight w:val="yellow"/>
+        </w:rPr>
+        <w:t xml:space="preserve"> </w:t>
+      </w:r>
+      <w:r>
+        <w:rPr>
+          <w:rFonts w:ascii="Calibri" w:hAnsi="Calibri" w:cs="Calibri"/>
+          <w:highlight w:val="yellow"/>
+        </w:rPr>
+        <w:t>is the post-increment operator</w:t>
+      </w:r>
+      <w:r>
+        <w:rPr>
+          <w:rFonts w:ascii="Calibri" w:hAnsi="Calibri" w:cs="Calibri"/>
+        </w:rPr>
+        <w:t xml:space="preserve">. This means it </w:t>
+      </w:r>
+      <w:r>
+        <w:rPr>
+          <w:rFonts w:ascii="Calibri" w:hAnsi="Calibri" w:cs="Calibri"/>
+          <w:highlight w:val="yellow"/>
+        </w:rPr>
+        <w:t>returns the current value of a (which is 4) before incrementing it</w:t>
+      </w:r>
+      <w:r>
+        <w:rPr>
+          <w:rFonts w:ascii="Calibri" w:hAnsi="Calibri" w:cs="Calibri"/>
+        </w:rPr>
+        <w:t xml:space="preserve">. So, when you run console.log(a++);, </w:t>
+      </w:r>
+      <w:r>
+        <w:rPr>
+          <w:rFonts w:ascii="Calibri" w:hAnsi="Calibri" w:cs="Calibri"/>
+          <w:highlight w:val="yellow"/>
+        </w:rPr>
+        <w:t>it will print 4, but then a will increment to 5 afterward.</w:t>
+      </w:r>
+    </w:p>
+    <w:p>
+      <w:pPr>
+        <w:rPr>
+          <w:rFonts w:ascii="Calibri" w:hAnsi="Calibri" w:cs="Calibri"/>
+        </w:rPr>
+      </w:pPr>
+    </w:p>
+    <w:p>
+      <w:pPr>
+        <w:rPr>
+          <w:rFonts w:ascii="Calibri" w:hAnsi="Calibri" w:cs="Calibri"/>
+        </w:rPr>
+      </w:pPr>
+    </w:p>
+    <w:p>
+      <w:pPr>
+        <w:rPr>
+          <w:rFonts w:ascii="Calibri" w:hAnsi="Calibri" w:cs="Calibri"/>
+        </w:rPr>
+      </w:pPr>
+      <w:r>
+        <w:rPr>
+          <w:rFonts w:ascii="Calibri" w:hAnsi="Calibri" w:cs="Calibri"/>
+          <w:highlight w:val="yellow"/>
+        </w:rPr>
+        <w:t>If you want 5 to be logged immediately, you can use the pre-increment operator ++a</w:t>
+      </w:r>
+      <w:r>
+        <w:rPr>
+          <w:rFonts w:ascii="Calibri" w:hAnsi="Calibri" w:cs="Calibri"/>
+        </w:rPr>
+        <w:t xml:space="preserve"> instead, which increments a first and then returns the new value.</w:t>
+      </w:r>
+    </w:p>
+    <w:p>
+      <w:pPr>
+        <w:rPr>
+          <w:rFonts w:ascii="Calibri" w:hAnsi="Calibri" w:cs="Calibri"/>
+        </w:rPr>
+      </w:pPr>
+    </w:p>
+    <w:p>
+      <w:pPr>
+        <w:rPr>
+          <w:rFonts w:ascii="Consolas" w:hAnsi="Consolas" w:cs="Calibri"/>
+          <w:sz w:val="22"/>
+          <w:szCs w:val="22"/>
+          <w:highlight w:val="cyan"/>
+        </w:rPr>
+      </w:pPr>
+      <w:r>
+        <w:rPr>
+          <w:rFonts w:ascii="Consolas" w:hAnsi="Consolas" w:cs="Calibri"/>
+          <w:sz w:val="22"/>
+          <w:szCs w:val="22"/>
+          <w:highlight w:val="cyan"/>
+        </w:rPr>
+        <w:t>let a = 4;</w:t>
+      </w:r>
+    </w:p>
+    <w:p>
+      <w:pPr>
+        <w:rPr>
+          <w:rFonts w:ascii="Consolas" w:hAnsi="Consolas" w:cs="Calibri"/>
+          <w:sz w:val="22"/>
+          <w:szCs w:val="22"/>
+        </w:rPr>
+      </w:pPr>
+      <w:r>
+        <w:rPr>
+          <w:rFonts w:ascii="Consolas" w:hAnsi="Consolas" w:cs="Calibri"/>
+          <w:sz w:val="22"/>
+          <w:szCs w:val="22"/>
+          <w:highlight w:val="cyan"/>
+        </w:rPr>
+        <w:t>console.log(++a); // Logs 5</w:t>
+      </w:r>
+    </w:p>
+    <w:p>
+      <w:pPr>
+        <w:rPr>
+          <w:rFonts w:ascii="Calibri" w:hAnsi="Calibri" w:cs="Calibri"/>
+        </w:rPr>
+      </w:pPr>
+    </w:p>
+    <w:p>
+      <w:pPr>
+        <w:rPr>
+          <w:rFonts w:ascii="Calibri" w:hAnsi="Calibri" w:cs="Calibri"/>
+        </w:rPr>
+      </w:pPr>
+      <w:r>
+        <w:rPr>
+          <w:rFonts w:ascii="Calibri" w:hAnsi="Calibri" w:cs="Calibri"/>
+          <w:highlight w:val="yellow"/>
+        </w:rPr>
+        <w:t>Alternatively, Log a After Incrementin</w:t>
+      </w:r>
+      <w:r>
+        <w:rPr>
+          <w:rFonts w:ascii="Calibri" w:hAnsi="Calibri" w:cs="Calibri"/>
+          <w:highlight w:val="yellow"/>
+        </w:rPr>
+        <w:t>g:</w:t>
+      </w:r>
+    </w:p>
+    <w:p>
+      <w:pPr>
+        <w:rPr>
+          <w:rFonts w:ascii="Calibri" w:hAnsi="Calibri" w:cs="Calibri"/>
+        </w:rPr>
+      </w:pPr>
+    </w:p>
+    <w:p>
+      <w:pPr>
+        <w:rPr>
+          <w:rFonts w:ascii="Consolas" w:hAnsi="Consolas" w:cs="Calibri"/>
+          <w:sz w:val="22"/>
+          <w:szCs w:val="22"/>
+          <w:highlight w:val="cyan"/>
+        </w:rPr>
+      </w:pPr>
+      <w:r>
+        <w:rPr>
+          <w:rFonts w:ascii="Consolas" w:hAnsi="Consolas" w:cs="Calibri"/>
+          <w:sz w:val="22"/>
+          <w:szCs w:val="22"/>
+          <w:highlight w:val="cyan"/>
+        </w:rPr>
+        <w:t>let a = 4;</w:t>
+      </w:r>
+    </w:p>
+    <w:p>
+      <w:pPr>
+        <w:rPr>
+          <w:rFonts w:ascii="Consolas" w:hAnsi="Consolas" w:cs="Calibri"/>
+          <w:sz w:val="22"/>
+          <w:szCs w:val="22"/>
+          <w:highlight w:val="cyan"/>
+        </w:rPr>
+      </w:pPr>
+      <w:r>
+        <w:rPr>
+          <w:rFonts w:ascii="Consolas" w:hAnsi="Consolas" w:cs="Calibri"/>
+          <w:sz w:val="22"/>
+          <w:szCs w:val="22"/>
+          <w:highlight w:val="cyan"/>
+        </w:rPr>
+        <w:t xml:space="preserve">a++; </w:t>
+      </w:r>
+    </w:p>
+    <w:p>
+      <w:pPr>
+        <w:rPr>
+          <w:rFonts w:ascii="Consolas" w:hAnsi="Consolas" w:cs="Calibri"/>
+          <w:sz w:val="22"/>
+          <w:szCs w:val="22"/>
+        </w:rPr>
+      </w:pPr>
+      <w:r>
+        <w:rPr>
+          <w:rFonts w:ascii="Consolas" w:hAnsi="Consolas" w:cs="Calibri"/>
+          <w:sz w:val="22"/>
+          <w:szCs w:val="22"/>
+          <w:highlight w:val="cyan"/>
+        </w:rPr>
+        <w:t>console.log(a); // Logs 5</w:t>
+      </w:r>
+    </w:p>
+    <w:p>
+      <w:pPr>
         <w:rPr>
           <w:rFonts w:ascii="Calibri" w:hAnsi="Calibri" w:cs="Calibri"/>
           <w:highlight w:val="green"/>
         </w:rPr>
-        <w:fldChar w:fldCharType="begin"/>
-      </w:r>
-      <w:r>
+      </w:pPr>
+    </w:p>
+    <w:p>
+      <w:pPr>
         <w:rPr>
           <w:rFonts w:ascii="Calibri" w:hAnsi="Calibri" w:cs="Calibri"/>
           <w:highlight w:val="green"/>
         </w:rPr>
-        <w:instrText>HYPERLINK "https://developer.mozilla.org/en-US/docs/Glossary/BigInt"</w:instrText>
-      </w:r>
+      </w:pPr>
       <w:r>
         <w:rPr>
           <w:rFonts w:ascii="Calibri" w:hAnsi="Calibri" w:cs="Calibri"/>
           <w:highlight w:val="green"/>
         </w:rPr>
-      </w:r>
+        <w:lastRenderedPageBreak/>
+        <w:t>- a++ logs the value before incrementing (prints 4, then increments to 5).</w:t>
+      </w:r>
+    </w:p>
+    <w:p>
+      <w:pPr>
+        <w:rPr>
+          <w:rFonts w:ascii="Calibri" w:hAnsi="Calibri" w:cs="Calibri"/>
+        </w:rPr>
+      </w:pPr>
       <w:r>
         <w:rPr>
           <w:rFonts w:ascii="Calibri" w:hAnsi="Calibri" w:cs="Calibri"/>
           <w:highlight w:val="green"/>
         </w:rPr>
-        <w:fldChar w:fldCharType="separate"/>
-      </w:r>
-      <w:r>
-        <w:rPr>
-          <w:rStyle w:val="Hyperlink"/>
-          <w:rFonts w:ascii="Calibri" w:hAnsi="Calibri" w:cs="Calibri"/>
+        <w:t>- ++a increments first, then logs the result (immediately logs 5).</w:t>
+      </w:r>
+    </w:p>
+    <w:p>
+      <w:pPr>
+        <w:rPr>
+          <w:rFonts w:ascii="Calibri" w:hAnsi="Calibri" w:cs="Calibri"/>
+        </w:rPr>
+      </w:pPr>
+    </w:p>
+    <w:p>
+      <w:pPr>
+        <w:pStyle w:val="Heading3"/>
+        <w:rPr>
+          <w:rFonts w:ascii="Calibri" w:hAnsi="Calibri" w:cs="Calibri"/>
+          <w:color w:val="auto"/>
+          <w:sz w:val="24"/>
+          <w:szCs w:val="24"/>
+        </w:rPr>
+      </w:pPr>
+      <w:r>
+        <w:rPr>
+          <w:rFonts w:ascii="Calibri" w:hAnsi="Calibri" w:cs="Calibri"/>
+          <w:color w:val="auto"/>
+          <w:sz w:val="24"/>
+          <w:szCs w:val="24"/>
           <w:highlight w:val="green"/>
         </w:rPr>
-        <w:t>BigInt</w:t>
-      </w:r>
-      <w:proofErr w:type="spellEnd"/>
-      <w:r>
-        <w:rPr>
-          <w:rFonts w:ascii="Calibri" w:hAnsi="Calibri" w:cs="Calibri"/>
-          <w:highlight w:val="green"/>
-        </w:rPr>
-        <w:fldChar w:fldCharType="end"/>
-      </w:r>
-      <w:r>
-        <w:rPr>
-          <w:rFonts w:ascii="Calibri" w:hAnsi="Calibri" w:cs="Calibri"/>
-          <w:highlight w:val="green"/>
-        </w:rPr>
-        <w:t>, used for very, very large integers. But for the purposes of this course, we'll just worry about Number values.</w:t>
-      </w:r>
-    </w:p>
-    <w:p>
-      <w:pPr>
-        <w:rPr>
-          <w:rFonts w:ascii="Calibri" w:hAnsi="Calibri" w:cs="Calibri"/>
-        </w:rPr>
-      </w:pPr>
-    </w:p>
-    <w:p>
-      <w:pPr>
-        <w:rPr>
-          <w:rFonts w:ascii="Calibri" w:hAnsi="Calibri" w:cs="Calibri"/>
-        </w:rPr>
-      </w:pPr>
-      <w:r>
-        <w:rPr>
-          <w:rFonts w:ascii="Calibri" w:hAnsi="Calibri" w:cs="Calibri"/>
-          <w:highlight w:val="yellow"/>
-        </w:rPr>
-        <w:lastRenderedPageBreak/>
-        <w:t xml:space="preserve">Another way to work with numbers in JS is </w:t>
-      </w:r>
-      <w:r>
-        <w:rPr>
-          <w:rFonts w:ascii="Calibri" w:hAnsi="Calibri" w:cs="Calibri"/>
-          <w:highlight w:val="yellow"/>
-        </w:rPr>
-        <w:t>using the number object</w:t>
-      </w:r>
-      <w:r>
-        <w:rPr>
-          <w:rFonts w:ascii="Calibri" w:hAnsi="Calibri" w:cs="Calibri"/>
-        </w:rPr>
-        <w:t xml:space="preserve"> </w:t>
-      </w:r>
-      <w:r>
-        <w:rPr>
-          <w:rFonts w:ascii="Calibri" w:hAnsi="Calibri" w:cs="Calibri"/>
-          <w:highlight w:val="green"/>
-        </w:rPr>
-        <w:t>(not to be confused with number constructor mentioned earlier)</w:t>
-      </w:r>
-      <w:r>
-        <w:rPr>
-          <w:rFonts w:ascii="Calibri" w:hAnsi="Calibri" w:cs="Calibri"/>
-        </w:rPr>
-        <w:t xml:space="preserve">, although this is generally </w:t>
-      </w:r>
-      <w:r>
-        <w:rPr>
-          <w:rFonts w:ascii="Calibri" w:hAnsi="Calibri" w:cs="Calibri"/>
-          <w:highlight w:val="yellow"/>
-        </w:rPr>
-        <w:t>not recommended</w:t>
-      </w:r>
-      <w:r>
-        <w:rPr>
-          <w:rFonts w:ascii="Calibri" w:hAnsi="Calibri" w:cs="Calibri"/>
-        </w:rPr>
-        <w:t xml:space="preserve"> as it adds more overhead. E.g. instead of:</w:t>
-      </w:r>
-    </w:p>
-    <w:p>
-      <w:pPr>
-        <w:rPr>
-          <w:rFonts w:ascii="Calibri" w:hAnsi="Calibri" w:cs="Calibri"/>
-        </w:rPr>
-      </w:pPr>
-    </w:p>
-    <w:p>
-      <w:pPr>
-        <w:rPr>
-          <w:rFonts w:ascii="Consolas" w:hAnsi="Consolas" w:cs="Calibri"/>
-          <w:sz w:val="22"/>
-          <w:szCs w:val="22"/>
-        </w:rPr>
-      </w:pPr>
-      <w:r>
-        <w:rPr>
-          <w:rFonts w:ascii="Consolas" w:hAnsi="Consolas" w:cs="Calibri"/>
-          <w:sz w:val="22"/>
-          <w:szCs w:val="22"/>
-          <w:highlight w:val="cyan"/>
-        </w:rPr>
-        <w:t>let a = 123;</w:t>
-      </w:r>
-    </w:p>
-    <w:p>
-      <w:pPr>
-        <w:rPr>
-          <w:rFonts w:ascii="Calibri" w:hAnsi="Calibri" w:cs="Calibri"/>
-        </w:rPr>
-      </w:pPr>
-    </w:p>
-    <w:p>
-      <w:pPr>
-        <w:rPr>
-          <w:rFonts w:ascii="Calibri" w:hAnsi="Calibri" w:cs="Calibri"/>
-        </w:rPr>
-      </w:pPr>
-      <w:r>
-        <w:rPr>
-          <w:rFonts w:ascii="Calibri" w:hAnsi="Calibri" w:cs="Calibri"/>
-        </w:rPr>
-        <w:t>You do:</w:t>
-      </w:r>
-    </w:p>
-    <w:p>
-      <w:pPr>
-        <w:rPr>
-          <w:rFonts w:ascii="Consolas" w:hAnsi="Consolas" w:cs="Calibri"/>
-          <w:sz w:val="22"/>
-          <w:szCs w:val="22"/>
-        </w:rPr>
-      </w:pPr>
-    </w:p>
-    <w:p>
-      <w:pPr>
-        <w:rPr>
-          <w:rFonts w:ascii="Consolas" w:hAnsi="Consolas" w:cs="Calibri"/>
-          <w:sz w:val="22"/>
-          <w:szCs w:val="22"/>
-        </w:rPr>
-      </w:pPr>
-      <w:r>
-        <w:rPr>
-          <w:rFonts w:ascii="Consolas" w:hAnsi="Consolas" w:cs="Calibri"/>
-          <w:sz w:val="22"/>
-          <w:szCs w:val="22"/>
-          <w:highlight w:val="cyan"/>
-        </w:rPr>
-        <w:t>let a = new Number (123);</w:t>
-      </w:r>
-    </w:p>
-    <w:p>
-      <w:pPr>
-        <w:rPr>
-          <w:rFonts w:ascii="Calibri" w:hAnsi="Calibri" w:cs="Calibri"/>
-        </w:rPr>
-      </w:pPr>
-    </w:p>
-    <w:p>
-      <w:pPr>
-        <w:rPr>
-          <w:rFonts w:ascii="Calibri" w:hAnsi="Calibri" w:cs="Calibri"/>
-        </w:rPr>
-      </w:pPr>
-      <w:r>
-        <w:rPr>
-          <w:rFonts w:ascii="Calibri" w:hAnsi="Calibri" w:cs="Calibri"/>
-        </w:rPr>
-        <w:t xml:space="preserve">This </w:t>
-      </w:r>
-      <w:r>
-        <w:rPr>
-          <w:rFonts w:ascii="Calibri" w:hAnsi="Calibri" w:cs="Calibri"/>
-          <w:highlight w:val="yellow"/>
-        </w:rPr>
-        <w:t>method is uncommon</w:t>
-      </w:r>
-      <w:r>
-        <w:rPr>
-          <w:rFonts w:ascii="Calibri" w:hAnsi="Calibri" w:cs="Calibri"/>
-        </w:rPr>
-        <w:t xml:space="preserve"> though </w:t>
-      </w:r>
-      <w:r>
-        <w:rPr>
-          <w:rFonts w:ascii="Calibri" w:hAnsi="Calibri" w:cs="Calibri"/>
-        </w:rPr>
-        <w:t xml:space="preserve">and generally </w:t>
-      </w:r>
-      <w:r>
-        <w:rPr>
-          <w:rFonts w:ascii="Calibri" w:hAnsi="Calibri" w:cs="Calibri"/>
-          <w:highlight w:val="yellow"/>
-        </w:rPr>
-        <w:t>not recommended</w:t>
-      </w:r>
-      <w:r>
-        <w:rPr>
-          <w:rFonts w:ascii="Calibri" w:hAnsi="Calibri" w:cs="Calibri"/>
-        </w:rPr>
-        <w:t xml:space="preserve"> as it wraps the numbers (123) in an ‘object’.</w:t>
-      </w:r>
-      <w:r>
-        <w:rPr>
-          <w:rFonts w:ascii="Calibri" w:hAnsi="Calibri" w:cs="Calibri"/>
-        </w:rPr>
-        <w:t xml:space="preserve"> </w:t>
-      </w:r>
-      <w:r>
-        <w:rPr>
-          <w:rFonts w:ascii="Calibri" w:hAnsi="Calibri" w:cs="Calibri"/>
-        </w:rPr>
-        <w:t xml:space="preserve"> Resulting in more overhead</w:t>
-      </w:r>
-      <w:r>
-        <w:rPr>
-          <w:rFonts w:ascii="Calibri" w:hAnsi="Calibri" w:cs="Calibri"/>
-        </w:rPr>
-        <w:t xml:space="preserve"> than simply storing it as a number value.</w:t>
-      </w:r>
-      <w:r>
-        <w:rPr>
-          <w:rFonts w:ascii="Calibri" w:hAnsi="Calibri" w:cs="Calibri"/>
-        </w:rPr>
-        <w:t xml:space="preserve"> </w:t>
-      </w:r>
-      <w:r>
-        <w:rPr>
-          <w:rFonts w:ascii="Calibri" w:hAnsi="Calibri" w:cs="Calibri"/>
-          <w:highlight w:val="green"/>
-        </w:rPr>
-        <w:t xml:space="preserve">You will </w:t>
-      </w:r>
-      <w:r>
-        <w:rPr>
-          <w:rFonts w:ascii="Calibri" w:hAnsi="Calibri" w:cs="Calibri"/>
-          <w:b/>
-          <w:bCs/>
-          <w:highlight w:val="green"/>
-        </w:rPr>
-        <w:t>rarely</w:t>
-      </w:r>
-      <w:r>
-        <w:rPr>
-          <w:rFonts w:ascii="Calibri" w:hAnsi="Calibri" w:cs="Calibri"/>
-          <w:highlight w:val="green"/>
-        </w:rPr>
-        <w:t xml:space="preserve"> ever use this.</w:t>
-      </w:r>
-    </w:p>
-    <w:p>
-      <w:pPr>
-        <w:rPr>
-          <w:rFonts w:ascii="Calibri" w:hAnsi="Calibri" w:cs="Calibri"/>
-        </w:rPr>
-      </w:pPr>
-    </w:p>
-    <w:p>
-      <w:pPr>
-        <w:rPr>
-          <w:rFonts w:ascii="Calibri" w:hAnsi="Calibri" w:cs="Calibri"/>
-        </w:rPr>
-      </w:pPr>
-      <w:r>
-        <w:rPr>
-          <w:rFonts w:ascii="Calibri" w:hAnsi="Calibri" w:cs="Calibri"/>
-          <w:highlight w:val="yellow"/>
-        </w:rPr>
-        <w:t>R</w:t>
-      </w:r>
-      <w:r>
-        <w:rPr>
-          <w:rFonts w:ascii="Calibri" w:hAnsi="Calibri" w:cs="Calibri"/>
-          <w:highlight w:val="yellow"/>
-        </w:rPr>
-        <w:t>ound your number to decimal places</w:t>
-      </w:r>
-      <w:r>
-        <w:rPr>
-          <w:rFonts w:ascii="Calibri" w:hAnsi="Calibri" w:cs="Calibri"/>
-        </w:rPr>
-        <w:t xml:space="preserve">, </w:t>
-      </w:r>
-      <w:r>
-        <w:rPr>
-          <w:rFonts w:ascii="Calibri" w:hAnsi="Calibri" w:cs="Calibri"/>
-        </w:rPr>
-        <w:t>with</w:t>
-      </w:r>
-      <w:r>
-        <w:rPr>
-          <w:rFonts w:ascii="Calibri" w:hAnsi="Calibri" w:cs="Calibri"/>
-        </w:rPr>
-        <w:t xml:space="preserve"> the </w:t>
-      </w:r>
-      <w:proofErr w:type="spellStart"/>
-      <w:r>
-        <w:rPr>
-          <w:rFonts w:ascii="Calibri" w:hAnsi="Calibri" w:cs="Calibri"/>
-          <w:highlight w:val="yellow"/>
-        </w:rPr>
-        <w:fldChar w:fldCharType="begin"/>
-      </w:r>
-      <w:r>
-        <w:rPr>
-          <w:rFonts w:ascii="Calibri" w:hAnsi="Calibri" w:cs="Calibri"/>
-          <w:highlight w:val="yellow"/>
-        </w:rPr>
-        <w:instrText>HYPERLINK "https://developer.mozilla.org/en-US/docs/Web/JavaScript/Reference/Global_Objects/Number/toFixed"</w:instrText>
-      </w:r>
-      <w:r>
-        <w:rPr>
-          <w:rFonts w:ascii="Calibri" w:hAnsi="Calibri" w:cs="Calibri"/>
-          <w:highlight w:val="yellow"/>
-        </w:rPr>
-      </w:r>
-      <w:r>
-        <w:rPr>
-          <w:rFonts w:ascii="Calibri" w:hAnsi="Calibri" w:cs="Calibri"/>
-          <w:highlight w:val="yellow"/>
-        </w:rPr>
-        <w:fldChar w:fldCharType="separate"/>
-      </w:r>
-      <w:r>
-        <w:rPr>
-          <w:rStyle w:val="Hyperlink"/>
-          <w:rFonts w:ascii="Calibri" w:hAnsi="Calibri" w:cs="Calibri"/>
-          <w:color w:val="auto"/>
-          <w:highlight w:val="yellow"/>
-        </w:rPr>
-        <w:t>toFixed</w:t>
-      </w:r>
-      <w:proofErr w:type="spellEnd"/>
-      <w:r>
-        <w:rPr>
-          <w:rStyle w:val="Hyperlink"/>
-          <w:rFonts w:ascii="Calibri" w:hAnsi="Calibri" w:cs="Calibri"/>
-          <w:color w:val="auto"/>
-          <w:highlight w:val="yellow"/>
-        </w:rPr>
-        <w:t>()</w:t>
-      </w:r>
-      <w:r>
-        <w:rPr>
-          <w:rFonts w:ascii="Calibri" w:hAnsi="Calibri" w:cs="Calibri"/>
-          <w:highlight w:val="yellow"/>
-        </w:rPr>
-        <w:fldChar w:fldCharType="end"/>
-      </w:r>
-      <w:r>
-        <w:rPr>
-          <w:rFonts w:ascii="Calibri" w:hAnsi="Calibri" w:cs="Calibri"/>
-          <w:highlight w:val="cyan"/>
-        </w:rPr>
-        <w:t> </w:t>
-      </w:r>
-      <w:r>
-        <w:rPr>
-          <w:rFonts w:ascii="Calibri" w:hAnsi="Calibri" w:cs="Calibri"/>
-        </w:rPr>
-        <w:t>method.</w:t>
-      </w:r>
-    </w:p>
-    <w:p>
-      <w:pPr>
-        <w:rPr>
-          <w:rFonts w:ascii="Calibri" w:hAnsi="Calibri" w:cs="Calibri"/>
-        </w:rPr>
-      </w:pPr>
-    </w:p>
-    <w:p>
-      <w:pPr>
-        <w:rPr>
-          <w:rFonts w:ascii="Consolas" w:hAnsi="Consolas" w:cs="Calibri"/>
-          <w:sz w:val="22"/>
-          <w:szCs w:val="22"/>
-          <w:highlight w:val="cyan"/>
-        </w:rPr>
-      </w:pPr>
-      <w:r>
-        <w:rPr>
-          <w:rFonts w:ascii="Consolas" w:hAnsi="Consolas" w:cs="Calibri"/>
-          <w:sz w:val="22"/>
-          <w:szCs w:val="22"/>
-          <w:highlight w:val="cyan"/>
-        </w:rPr>
-        <w:t>let a = 9.012345</w:t>
-      </w:r>
-    </w:p>
-    <w:p>
-      <w:pPr>
-        <w:rPr>
-          <w:rFonts w:ascii="Consolas" w:hAnsi="Consolas" w:cs="Calibri"/>
-          <w:sz w:val="22"/>
-          <w:szCs w:val="22"/>
-        </w:rPr>
-      </w:pPr>
-      <w:r>
-        <w:rPr>
-          <w:rFonts w:ascii="Consolas" w:hAnsi="Consolas" w:cs="Calibri"/>
-          <w:sz w:val="22"/>
-          <w:szCs w:val="22"/>
-          <w:highlight w:val="cyan"/>
-        </w:rPr>
-        <w:t>console.log(</w:t>
-      </w:r>
-      <w:proofErr w:type="spellStart"/>
-      <w:r>
-        <w:rPr>
-          <w:rFonts w:ascii="Consolas" w:hAnsi="Consolas" w:cs="Calibri"/>
-          <w:sz w:val="22"/>
-          <w:szCs w:val="22"/>
-          <w:highlight w:val="cyan"/>
-        </w:rPr>
-        <w:t>a.toFixed</w:t>
-      </w:r>
-      <w:proofErr w:type="spellEnd"/>
-      <w:r>
-        <w:rPr>
-          <w:rFonts w:ascii="Consolas" w:hAnsi="Consolas" w:cs="Calibri"/>
-          <w:sz w:val="22"/>
-          <w:szCs w:val="22"/>
-          <w:highlight w:val="cyan"/>
-        </w:rPr>
-        <w:t>(2)); // 9.01</w:t>
-      </w:r>
-    </w:p>
-    <w:p>
-      <w:pPr>
-        <w:rPr>
-          <w:rFonts w:ascii="Consolas" w:hAnsi="Consolas" w:cs="Calibri"/>
-          <w:sz w:val="22"/>
-          <w:szCs w:val="22"/>
-        </w:rPr>
-      </w:pPr>
-    </w:p>
-    <w:p>
-      <w:pPr>
-        <w:rPr>
-          <w:rFonts w:ascii="Calibri" w:hAnsi="Calibri" w:cs="Calibri"/>
-        </w:rPr>
-      </w:pPr>
-      <w:r>
-        <w:rPr>
-          <w:rFonts w:ascii="Calibri" w:hAnsi="Calibri" w:cs="Calibri"/>
-        </w:rPr>
-        <w:t>Let’s look at back at the increment/decrement operator:</w:t>
-      </w:r>
-    </w:p>
-    <w:p>
-      <w:pPr>
-        <w:rPr>
-          <w:rFonts w:ascii="Calibri" w:hAnsi="Calibri" w:cs="Calibri"/>
-        </w:rPr>
-      </w:pPr>
-    </w:p>
-    <w:p>
-      <w:pPr>
-        <w:rPr>
-          <w:rFonts w:ascii="Consolas" w:hAnsi="Consolas" w:cs="Calibri"/>
-          <w:sz w:val="22"/>
-          <w:szCs w:val="22"/>
-          <w:highlight w:val="cyan"/>
-        </w:rPr>
-      </w:pPr>
-      <w:r>
-        <w:rPr>
-          <w:rFonts w:ascii="Consolas" w:hAnsi="Consolas" w:cs="Calibri"/>
-          <w:sz w:val="22"/>
-          <w:szCs w:val="22"/>
-          <w:highlight w:val="cyan"/>
-        </w:rPr>
-        <w:t>let a = 4;</w:t>
-      </w:r>
-    </w:p>
-    <w:p>
-      <w:pPr>
-        <w:rPr>
-          <w:rFonts w:ascii="Consolas" w:hAnsi="Consolas" w:cs="Calibri"/>
-          <w:sz w:val="22"/>
-          <w:szCs w:val="22"/>
-        </w:rPr>
-      </w:pPr>
-      <w:r>
-        <w:rPr>
-          <w:rFonts w:ascii="Consolas" w:hAnsi="Consolas" w:cs="Calibri"/>
-          <w:sz w:val="22"/>
-          <w:szCs w:val="22"/>
-          <w:highlight w:val="cyan"/>
-        </w:rPr>
-        <w:t>console.log(a++); // 4</w:t>
-      </w:r>
-    </w:p>
-    <w:p>
-      <w:pPr>
-        <w:rPr>
-          <w:rFonts w:ascii="Consolas" w:hAnsi="Consolas" w:cs="Calibri"/>
-          <w:sz w:val="22"/>
-          <w:szCs w:val="22"/>
-        </w:rPr>
-      </w:pPr>
-    </w:p>
-    <w:p>
-      <w:pPr>
-        <w:rPr>
-          <w:rFonts w:ascii="Calibri" w:hAnsi="Calibri" w:cs="Calibri"/>
-        </w:rPr>
-      </w:pPr>
-      <w:r>
-        <w:rPr>
-          <w:rFonts w:ascii="Calibri" w:hAnsi="Calibri" w:cs="Calibri"/>
-        </w:rPr>
-        <w:t xml:space="preserve">The </w:t>
-      </w:r>
-      <w:r>
-        <w:rPr>
-          <w:rFonts w:ascii="Calibri" w:hAnsi="Calibri" w:cs="Calibri"/>
-          <w:highlight w:val="yellow"/>
-        </w:rPr>
-        <w:t>code</w:t>
-      </w:r>
-      <w:r>
-        <w:rPr>
-          <w:rFonts w:ascii="Calibri" w:hAnsi="Calibri" w:cs="Calibri"/>
-        </w:rPr>
-        <w:t xml:space="preserve"> you provided </w:t>
-      </w:r>
-      <w:r>
-        <w:rPr>
-          <w:rFonts w:ascii="Calibri" w:hAnsi="Calibri" w:cs="Calibri"/>
-          <w:highlight w:val="yellow"/>
-        </w:rPr>
-        <w:t>will increment a from 4 to 5, but it won’t immediately log 5</w:t>
-      </w:r>
-      <w:r>
-        <w:rPr>
-          <w:rFonts w:ascii="Calibri" w:hAnsi="Calibri" w:cs="Calibri"/>
-        </w:rPr>
-        <w:t xml:space="preserve"> </w:t>
-      </w:r>
-      <w:r>
-        <w:rPr>
-          <w:rFonts w:ascii="Calibri" w:hAnsi="Calibri" w:cs="Calibri"/>
-        </w:rPr>
-        <w:t>to the console. Here’s why:</w:t>
-      </w:r>
-    </w:p>
-    <w:p>
-      <w:pPr>
-        <w:rPr>
-          <w:rFonts w:ascii="Calibri" w:hAnsi="Calibri" w:cs="Calibri"/>
-        </w:rPr>
-      </w:pPr>
-      <w:r>
-        <w:rPr>
-          <w:rFonts w:ascii="Calibri" w:hAnsi="Calibri" w:cs="Calibri"/>
-        </w:rPr>
-        <w:t xml:space="preserve">In JavaScript, </w:t>
-      </w:r>
-      <w:r>
-        <w:rPr>
-          <w:rFonts w:ascii="Calibri" w:hAnsi="Calibri" w:cs="Calibri"/>
-          <w:highlight w:val="yellow"/>
-        </w:rPr>
-        <w:t>a++</w:t>
-      </w:r>
-      <w:r>
-        <w:rPr>
-          <w:rFonts w:ascii="Calibri" w:hAnsi="Calibri" w:cs="Calibri"/>
-          <w:highlight w:val="yellow"/>
-        </w:rPr>
-        <w:t xml:space="preserve"> </w:t>
-      </w:r>
-      <w:r>
-        <w:rPr>
-          <w:rFonts w:ascii="Calibri" w:hAnsi="Calibri" w:cs="Calibri"/>
-          <w:highlight w:val="yellow"/>
-        </w:rPr>
-        <w:t>is the post-increment operator</w:t>
-      </w:r>
-      <w:r>
-        <w:rPr>
-          <w:rFonts w:ascii="Calibri" w:hAnsi="Calibri" w:cs="Calibri"/>
-        </w:rPr>
-        <w:t xml:space="preserve">. This means it </w:t>
-      </w:r>
-      <w:r>
-        <w:rPr>
-          <w:rFonts w:ascii="Calibri" w:hAnsi="Calibri" w:cs="Calibri"/>
-          <w:highlight w:val="yellow"/>
-        </w:rPr>
-        <w:t>returns the current value of a (which is 4) before incrementing it</w:t>
-      </w:r>
-      <w:r>
-        <w:rPr>
-          <w:rFonts w:ascii="Calibri" w:hAnsi="Calibri" w:cs="Calibri"/>
-        </w:rPr>
-        <w:t xml:space="preserve">. So, when you run console.log(a++);, </w:t>
-      </w:r>
-      <w:r>
-        <w:rPr>
-          <w:rFonts w:ascii="Calibri" w:hAnsi="Calibri" w:cs="Calibri"/>
-          <w:highlight w:val="yellow"/>
-        </w:rPr>
-        <w:t>it will print 4, but then a will increment to 5 afterward.</w:t>
-      </w:r>
-    </w:p>
-    <w:p>
-      <w:pPr>
-        <w:rPr>
-          <w:rFonts w:ascii="Calibri" w:hAnsi="Calibri" w:cs="Calibri"/>
-        </w:rPr>
-      </w:pPr>
-    </w:p>
-    <w:p>
-      <w:pPr>
-        <w:rPr>
-          <w:rFonts w:ascii="Calibri" w:hAnsi="Calibri" w:cs="Calibri"/>
-        </w:rPr>
-      </w:pPr>
-    </w:p>
-    <w:p>
-      <w:pPr>
-        <w:rPr>
-          <w:rFonts w:ascii="Calibri" w:hAnsi="Calibri" w:cs="Calibri"/>
-        </w:rPr>
-      </w:pPr>
-      <w:r>
-        <w:rPr>
-          <w:rFonts w:ascii="Calibri" w:hAnsi="Calibri" w:cs="Calibri"/>
-          <w:highlight w:val="yellow"/>
-        </w:rPr>
-        <w:lastRenderedPageBreak/>
-        <w:t>If you want 5 to be logged immediately, you can use the pre-increment operator ++a</w:t>
-      </w:r>
-      <w:r>
-        <w:rPr>
-          <w:rFonts w:ascii="Calibri" w:hAnsi="Calibri" w:cs="Calibri"/>
-        </w:rPr>
-        <w:t xml:space="preserve"> instead, which increments a first and then returns the new value.</w:t>
-      </w:r>
-    </w:p>
-    <w:p>
-      <w:pPr>
-        <w:rPr>
-          <w:rFonts w:ascii="Calibri" w:hAnsi="Calibri" w:cs="Calibri"/>
-        </w:rPr>
-      </w:pPr>
-    </w:p>
-    <w:p>
-      <w:pPr>
-        <w:rPr>
-          <w:rFonts w:ascii="Consolas" w:hAnsi="Consolas" w:cs="Calibri"/>
-          <w:sz w:val="22"/>
-          <w:szCs w:val="22"/>
-          <w:highlight w:val="cyan"/>
-        </w:rPr>
-      </w:pPr>
-      <w:r>
-        <w:rPr>
-          <w:rFonts w:ascii="Consolas" w:hAnsi="Consolas" w:cs="Calibri"/>
-          <w:sz w:val="22"/>
-          <w:szCs w:val="22"/>
-          <w:highlight w:val="cyan"/>
-        </w:rPr>
-        <w:t>let a = 4;</w:t>
-      </w:r>
-    </w:p>
-    <w:p>
-      <w:pPr>
-        <w:rPr>
-          <w:rFonts w:ascii="Consolas" w:hAnsi="Consolas" w:cs="Calibri"/>
-          <w:sz w:val="22"/>
-          <w:szCs w:val="22"/>
-        </w:rPr>
-      </w:pPr>
-      <w:r>
-        <w:rPr>
-          <w:rFonts w:ascii="Consolas" w:hAnsi="Consolas" w:cs="Calibri"/>
-          <w:sz w:val="22"/>
-          <w:szCs w:val="22"/>
-          <w:highlight w:val="cyan"/>
-        </w:rPr>
-        <w:t>console.log(++a); // Logs 5</w:t>
-      </w:r>
-    </w:p>
-    <w:p>
-      <w:pPr>
-        <w:rPr>
-          <w:rFonts w:ascii="Calibri" w:hAnsi="Calibri" w:cs="Calibri"/>
-        </w:rPr>
-      </w:pPr>
-    </w:p>
-    <w:p>
-      <w:pPr>
-        <w:rPr>
-          <w:rFonts w:ascii="Calibri" w:hAnsi="Calibri" w:cs="Calibri"/>
-        </w:rPr>
-      </w:pPr>
-      <w:r>
-        <w:rPr>
-          <w:rFonts w:ascii="Calibri" w:hAnsi="Calibri" w:cs="Calibri"/>
-          <w:highlight w:val="yellow"/>
-        </w:rPr>
-        <w:t>Alternatively, Log a After Incrementin</w:t>
-      </w:r>
-      <w:r>
-        <w:rPr>
-          <w:rFonts w:ascii="Calibri" w:hAnsi="Calibri" w:cs="Calibri"/>
-          <w:highlight w:val="yellow"/>
-        </w:rPr>
-        <w:t>g:</w:t>
-      </w:r>
-    </w:p>
-    <w:p>
-      <w:pPr>
-        <w:rPr>
-          <w:rFonts w:ascii="Calibri" w:hAnsi="Calibri" w:cs="Calibri"/>
-        </w:rPr>
-      </w:pPr>
-    </w:p>
-    <w:p>
-      <w:pPr>
-        <w:rPr>
-          <w:rFonts w:ascii="Consolas" w:hAnsi="Consolas" w:cs="Calibri"/>
-          <w:sz w:val="22"/>
-          <w:szCs w:val="22"/>
-          <w:highlight w:val="cyan"/>
-        </w:rPr>
-      </w:pPr>
-      <w:r>
-        <w:rPr>
-          <w:rFonts w:ascii="Consolas" w:hAnsi="Consolas" w:cs="Calibri"/>
-          <w:sz w:val="22"/>
-          <w:szCs w:val="22"/>
-          <w:highlight w:val="cyan"/>
-        </w:rPr>
-        <w:t>let a = 4;</w:t>
-      </w:r>
-    </w:p>
-    <w:p>
-      <w:pPr>
-        <w:rPr>
-          <w:rFonts w:ascii="Consolas" w:hAnsi="Consolas" w:cs="Calibri"/>
-          <w:sz w:val="22"/>
-          <w:szCs w:val="22"/>
-          <w:highlight w:val="cyan"/>
-        </w:rPr>
-      </w:pPr>
-      <w:r>
-        <w:rPr>
-          <w:rFonts w:ascii="Consolas" w:hAnsi="Consolas" w:cs="Calibri"/>
-          <w:sz w:val="22"/>
-          <w:szCs w:val="22"/>
-          <w:highlight w:val="cyan"/>
-        </w:rPr>
-        <w:t xml:space="preserve">a++; </w:t>
-      </w:r>
-    </w:p>
-    <w:p>
-      <w:pPr>
-        <w:rPr>
-          <w:rFonts w:ascii="Consolas" w:hAnsi="Consolas" w:cs="Calibri"/>
-          <w:sz w:val="22"/>
-          <w:szCs w:val="22"/>
-        </w:rPr>
-      </w:pPr>
-      <w:r>
-        <w:rPr>
-          <w:rFonts w:ascii="Consolas" w:hAnsi="Consolas" w:cs="Calibri"/>
-          <w:sz w:val="22"/>
-          <w:szCs w:val="22"/>
-          <w:highlight w:val="cyan"/>
-        </w:rPr>
-        <w:t>console.log(a); // Logs 5</w:t>
-      </w:r>
-    </w:p>
-    <w:p>
-      <w:pPr>
-        <w:rPr>
-          <w:rFonts w:ascii="Calibri" w:hAnsi="Calibri" w:cs="Calibri"/>
-          <w:highlight w:val="green"/>
-        </w:rPr>
-      </w:pPr>
-    </w:p>
-    <w:p>
-      <w:pPr>
-        <w:rPr>
-          <w:rFonts w:ascii="Calibri" w:hAnsi="Calibri" w:cs="Calibri"/>
-          <w:highlight w:val="green"/>
-        </w:rPr>
-      </w:pPr>
-      <w:r>
-        <w:rPr>
-          <w:rFonts w:ascii="Calibri" w:hAnsi="Calibri" w:cs="Calibri"/>
-          <w:highlight w:val="green"/>
-        </w:rPr>
-        <w:t>- a++ logs the value before incrementing (prints 4, then increments to 5).</w:t>
-      </w:r>
-    </w:p>
-    <w:p>
-      <w:pPr>
-        <w:rPr>
-          <w:rFonts w:ascii="Calibri" w:hAnsi="Calibri" w:cs="Calibri"/>
-        </w:rPr>
-      </w:pPr>
-      <w:r>
-        <w:rPr>
-          <w:rFonts w:ascii="Calibri" w:hAnsi="Calibri" w:cs="Calibri"/>
-          <w:highlight w:val="green"/>
-        </w:rPr>
-        <w:t>- ++a increments first, then logs the result (immediately logs 5).</w:t>
-      </w:r>
-    </w:p>
-    <w:p>
-      <w:pPr>
-        <w:rPr>
-          <w:rFonts w:ascii="Calibri" w:hAnsi="Calibri" w:cs="Calibri"/>
-        </w:rPr>
-      </w:pPr>
-    </w:p>
-    <w:p>
-      <w:pPr>
-        <w:pStyle w:val="Heading3"/>
-        <w:rPr>
-          <w:color w:val="auto"/>
-        </w:rPr>
-      </w:pPr>
+        <w:t>Increment/decrement can only be applied to variables. Trying to use it on a value like 5++ will give an error.</w:t>
+      </w:r>
     </w:p>
     <w:p>
       <w:pPr>
@@ -7664,7 +7212,7 @@
           <w:color w:val="auto"/>
         </w:rPr>
       </w:pPr>
-      <w:hyperlink r:id="rId11" w:anchor="assignment_operators" w:history="1">
+      <w:hyperlink r:id="rId13" w:anchor="assignment_operators" w:history="1">
         <w:r>
           <w:rPr>
             <w:rStyle w:val="Hyperlink"/>
@@ -7729,6 +7277,7 @@
         <w:rPr>
           <w:noProof/>
         </w:rPr>
+        <w:lastRenderedPageBreak/>
         <w:drawing>
           <wp:inline distT="0" distB="0" distL="0" distR="0" wp14:anchorId="75F119E4" wp14:editId="2B2B465F">
             <wp:extent cx="5455920" cy="3391844"/>
@@ -7745,7 +7294,7 @@
                     <pic:cNvPicPr/>
                   </pic:nvPicPr>
                   <pic:blipFill rotWithShape="1">
-                    <a:blip r:embed="rId12"/>
+                    <a:blip r:embed="rId14"/>
                     <a:srcRect l="19676" t="23163" r="20230" b="10419"/>
                     <a:stretch/>
                   </pic:blipFill>
@@ -7968,7 +7517,6 @@
           <w:rFonts w:ascii="Calibri" w:hAnsi="Calibri" w:cs="Calibri"/>
           <w:highlight w:val="yellow"/>
         </w:rPr>
-        <w:lastRenderedPageBreak/>
         <w:t xml:space="preserve">-= </w:t>
       </w:r>
       <w:r>
@@ -8004,17 +7552,8 @@
           <w:rFonts w:ascii="Calibri" w:hAnsi="Calibri" w:cs="Calibri"/>
           <w:highlight w:val="yellow"/>
         </w:rPr>
-        <w:t xml:space="preserve"> do not work with strings and will result in </w:t>
-      </w:r>
-      <w:proofErr w:type="spellStart"/>
-      <w:r>
-        <w:rPr>
-          <w:rFonts w:ascii="Calibri" w:hAnsi="Calibri" w:cs="Calibri"/>
-          <w:highlight w:val="yellow"/>
-        </w:rPr>
-        <w:t>NaN</w:t>
-      </w:r>
-      <w:proofErr w:type="spellEnd"/>
+        <w:t xml:space="preserve"> do not work with strings and will result in NaN</w:t>
+      </w:r>
       <w:r>
         <w:rPr>
           <w:rFonts w:ascii="Calibri" w:hAnsi="Calibri" w:cs="Calibri"/>
@@ -8026,23 +7565,7 @@
           <w:rFonts w:ascii="Calibri" w:hAnsi="Calibri" w:cs="Calibri"/>
           <w:highlight w:val="yellow"/>
         </w:rPr>
-        <w:t xml:space="preserve">Only += works in </w:t>
-      </w:r>
-      <w:proofErr w:type="spellStart"/>
-      <w:r>
-        <w:rPr>
-          <w:rFonts w:ascii="Calibri" w:hAnsi="Calibri" w:cs="Calibri"/>
-          <w:highlight w:val="yellow"/>
-        </w:rPr>
-        <w:t>concating</w:t>
-      </w:r>
-      <w:proofErr w:type="spellEnd"/>
-      <w:r>
-        <w:rPr>
-          <w:rFonts w:ascii="Calibri" w:hAnsi="Calibri" w:cs="Calibri"/>
-          <w:highlight w:val="yellow"/>
-        </w:rPr>
-        <w:t xml:space="preserve"> strings</w:t>
+        <w:t>Only += works in concating strings</w:t>
       </w:r>
     </w:p>
     <w:p>
@@ -8482,54 +8005,54 @@
           <w:bCs/>
           <w:color w:val="auto"/>
         </w:rPr>
+        <w:t>Comparison operators</w:t>
+      </w:r>
+    </w:p>
+    <w:p>
+      <w:pPr>
+        <w:rPr>
+          <w:rFonts w:ascii="Calibri" w:hAnsi="Calibri" w:cs="Calibri"/>
+        </w:rPr>
+      </w:pPr>
+    </w:p>
+    <w:p>
+      <w:pPr>
+        <w:rPr>
+          <w:rFonts w:ascii="Calibri" w:hAnsi="Calibri" w:cs="Calibri"/>
+        </w:rPr>
+      </w:pPr>
+      <w:r>
+        <w:rPr>
+          <w:rFonts w:ascii="Calibri" w:hAnsi="Calibri" w:cs="Calibri"/>
+        </w:rPr>
+        <w:t xml:space="preserve">Sometimes we will want to run </w:t>
+      </w:r>
+      <w:r>
+        <w:rPr>
+          <w:rFonts w:ascii="Calibri" w:hAnsi="Calibri" w:cs="Calibri"/>
+          <w:highlight w:val="yellow"/>
+        </w:rPr>
+        <w:t>true/false tests</w:t>
+      </w:r>
+    </w:p>
+    <w:p>
+      <w:pPr>
+        <w:rPr>
+          <w:rFonts w:ascii="Calibri" w:hAnsi="Calibri" w:cs="Calibri"/>
+        </w:rPr>
+      </w:pPr>
+    </w:p>
+    <w:p>
+      <w:pPr>
+        <w:rPr>
+          <w:rFonts w:ascii="Calibri" w:hAnsi="Calibri" w:cs="Calibri"/>
+        </w:rPr>
+      </w:pPr>
+      <w:r>
+        <w:rPr>
+          <w:noProof/>
+        </w:rPr>
         <w:lastRenderedPageBreak/>
-        <w:t>Comparison operators</w:t>
-      </w:r>
-    </w:p>
-    <w:p>
-      <w:pPr>
-        <w:rPr>
-          <w:rFonts w:ascii="Calibri" w:hAnsi="Calibri" w:cs="Calibri"/>
-        </w:rPr>
-      </w:pPr>
-    </w:p>
-    <w:p>
-      <w:pPr>
-        <w:rPr>
-          <w:rFonts w:ascii="Calibri" w:hAnsi="Calibri" w:cs="Calibri"/>
-        </w:rPr>
-      </w:pPr>
-      <w:r>
-        <w:rPr>
-          <w:rFonts w:ascii="Calibri" w:hAnsi="Calibri" w:cs="Calibri"/>
-        </w:rPr>
-        <w:t xml:space="preserve">Sometimes we will want to run </w:t>
-      </w:r>
-      <w:r>
-        <w:rPr>
-          <w:rFonts w:ascii="Calibri" w:hAnsi="Calibri" w:cs="Calibri"/>
-          <w:highlight w:val="yellow"/>
-        </w:rPr>
-        <w:t>true/false tests</w:t>
-      </w:r>
-    </w:p>
-    <w:p>
-      <w:pPr>
-        <w:rPr>
-          <w:rFonts w:ascii="Calibri" w:hAnsi="Calibri" w:cs="Calibri"/>
-        </w:rPr>
-      </w:pPr>
-    </w:p>
-    <w:p>
-      <w:pPr>
-        <w:rPr>
-          <w:rFonts w:ascii="Calibri" w:hAnsi="Calibri" w:cs="Calibri"/>
-        </w:rPr>
-      </w:pPr>
-      <w:r>
-        <w:rPr>
-          <w:noProof/>
-        </w:rPr>
         <w:drawing>
           <wp:inline distT="0" distB="0" distL="0" distR="0" wp14:anchorId="60B2EE15" wp14:editId="370467AB">
             <wp:extent cx="6292517" cy="3985260"/>
@@ -8546,7 +8069,7 @@
                     <pic:cNvPicPr/>
                   </pic:nvPicPr>
                   <pic:blipFill rotWithShape="1">
-                    <a:blip r:embed="rId13"/>
+                    <a:blip r:embed="rId15"/>
                     <a:srcRect l="21538" t="14183" r="10658" b="9474"/>
                     <a:stretch/>
                   </pic:blipFill>
@@ -8737,27 +8260,1282 @@
           <w:rFonts w:ascii="Calibri" w:hAnsi="Calibri" w:cs="Calibri"/>
           <w:highlight w:val="yellow"/>
         </w:rPr>
+        <w:t>True and false</w:t>
+      </w:r>
+      <w:r>
+        <w:rPr>
+          <w:rFonts w:ascii="Calibri" w:hAnsi="Calibri" w:cs="Calibri"/>
+        </w:rPr>
+        <w:t xml:space="preserve"> is called ‘</w:t>
+      </w:r>
+      <w:r>
+        <w:rPr>
+          <w:rFonts w:ascii="Calibri" w:hAnsi="Calibri" w:cs="Calibri"/>
+          <w:highlight w:val="yellow"/>
+        </w:rPr>
+        <w:t>Boolean Values</w:t>
+      </w:r>
+      <w:r>
+        <w:rPr>
+          <w:rFonts w:ascii="Calibri" w:hAnsi="Calibri" w:cs="Calibri"/>
+        </w:rPr>
+        <w:t>’</w:t>
+      </w:r>
+    </w:p>
+    <w:p>
+      <w:pPr>
+        <w:rPr>
+          <w:rFonts w:ascii="Calibri" w:hAnsi="Calibri" w:cs="Calibri"/>
+        </w:rPr>
+      </w:pPr>
+    </w:p>
+    <w:p>
+      <w:pPr>
+        <w:rPr>
+          <w:rFonts w:ascii="Calibri" w:hAnsi="Calibri" w:cs="Calibri"/>
+        </w:rPr>
+      </w:pPr>
+    </w:p>
+    <w:p>
+      <w:pPr>
+        <w:pStyle w:val="Heading3"/>
+        <w:rPr>
+          <w:b/>
+          <w:bCs/>
+          <w:color w:val="auto"/>
+        </w:rPr>
+      </w:pPr>
+      <w:r>
+        <w:rPr>
+          <w:b/>
+          <w:bCs/>
+          <w:color w:val="auto"/>
+        </w:rPr>
         <w:lastRenderedPageBreak/>
-        <w:t>True and false</w:t>
-      </w:r>
-      <w:r>
-        <w:rPr>
-          <w:rFonts w:ascii="Calibri" w:hAnsi="Calibri" w:cs="Calibri"/>
-        </w:rPr>
-        <w:t xml:space="preserve"> is called ‘</w:t>
-      </w:r>
-      <w:r>
-        <w:rPr>
-          <w:rFonts w:ascii="Calibri" w:hAnsi="Calibri" w:cs="Calibri"/>
-          <w:highlight w:val="yellow"/>
-        </w:rPr>
-        <w:t>Boolean Values</w:t>
-      </w:r>
-      <w:r>
-        <w:rPr>
-          <w:rFonts w:ascii="Calibri" w:hAnsi="Calibri" w:cs="Calibri"/>
-        </w:rPr>
-        <w:t>’</w:t>
+        <w:t xml:space="preserve">Some </w:t>
+      </w:r>
+      <w:r>
+        <w:rPr>
+          <w:b/>
+          <w:bCs/>
+          <w:color w:val="auto"/>
+        </w:rPr>
+        <w:t>Terms</w:t>
+      </w:r>
+      <w:r>
+        <w:rPr>
+          <w:b/>
+          <w:bCs/>
+          <w:color w:val="auto"/>
+        </w:rPr>
+        <w:t>:</w:t>
+      </w:r>
+    </w:p>
+    <w:p/>
+    <w:p>
+      <w:pPr>
+        <w:rPr>
+          <w:rFonts w:ascii="Calibri" w:hAnsi="Calibri" w:cs="Calibri"/>
+        </w:rPr>
+      </w:pPr>
+      <w:r>
+        <w:rPr>
+          <w:rFonts w:ascii="Calibri" w:hAnsi="Calibri" w:cs="Calibri"/>
+          <w:b/>
+          <w:bCs/>
+          <w:highlight w:val="green"/>
+        </w:rPr>
+        <w:t xml:space="preserve">Unary and binary operators </w:t>
+      </w:r>
+      <w:r>
+        <w:rPr>
+          <w:rFonts w:ascii="Calibri" w:hAnsi="Calibri" w:cs="Calibri"/>
+          <w:b/>
+          <w:bCs/>
+          <w:highlight w:val="green"/>
+        </w:rPr>
+        <w:t>do not include the assignment operator</w:t>
+      </w:r>
+      <w:r>
+        <w:rPr>
+          <w:rFonts w:ascii="Calibri" w:hAnsi="Calibri" w:cs="Calibri"/>
+          <w:highlight w:val="green"/>
+        </w:rPr>
+        <w:t xml:space="preserve">. Just arithmetic operators like </w:t>
+      </w:r>
+      <w:r>
+        <w:rPr>
+          <w:rFonts w:ascii="Calibri" w:hAnsi="Calibri" w:cs="Calibri"/>
+          <w:highlight w:val="green"/>
+        </w:rPr>
+        <w:t>+ - * / %</w:t>
+      </w:r>
+      <w:r>
+        <w:rPr>
+          <w:rFonts w:ascii="Calibri" w:hAnsi="Calibri" w:cs="Calibri"/>
+          <w:highlight w:val="green"/>
+        </w:rPr>
+        <w:t xml:space="preserve"> **</w:t>
+      </w:r>
+      <w:r>
+        <w:rPr>
+          <w:rFonts w:ascii="Calibri" w:hAnsi="Calibri" w:cs="Calibri"/>
+          <w:highlight w:val="green"/>
+        </w:rPr>
+        <w:t xml:space="preserve"> </w:t>
+      </w:r>
+      <w:r>
+        <w:rPr>
+          <w:rFonts w:ascii="Calibri" w:hAnsi="Calibri" w:cs="Calibri"/>
+          <w:highlight w:val="green"/>
+        </w:rPr>
+        <w:t xml:space="preserve"> and comparison and logical operators which you haven’t covered yet</w:t>
+      </w:r>
+      <w:r>
+        <w:rPr>
+          <w:rFonts w:ascii="Calibri" w:hAnsi="Calibri" w:cs="Calibri"/>
+        </w:rPr>
+        <w:t>.</w:t>
+      </w:r>
+    </w:p>
+    <w:p/>
+    <w:p>
+      <w:pPr>
+        <w:rPr>
+          <w:rFonts w:ascii="Calibri" w:hAnsi="Calibri" w:cs="Calibri"/>
+        </w:rPr>
+      </w:pPr>
+      <w:r>
+        <w:rPr>
+          <w:rFonts w:ascii="Calibri" w:hAnsi="Calibri" w:cs="Calibri"/>
+          <w:highlight w:val="yellow"/>
+        </w:rPr>
+        <w:t>Unary operator</w:t>
+      </w:r>
+      <w:r>
+        <w:rPr>
+          <w:rFonts w:ascii="Calibri" w:hAnsi="Calibri" w:cs="Calibri"/>
+        </w:rPr>
+        <w:t xml:space="preserve">: one with a </w:t>
+      </w:r>
+      <w:r>
+        <w:rPr>
+          <w:rFonts w:ascii="Calibri" w:hAnsi="Calibri" w:cs="Calibri"/>
+          <w:highlight w:val="yellow"/>
+        </w:rPr>
+        <w:t>single operand</w:t>
+      </w:r>
+      <w:r>
+        <w:rPr>
+          <w:rFonts w:ascii="Calibri" w:hAnsi="Calibri" w:cs="Calibri"/>
+        </w:rPr>
+        <w:t>. E.g.</w:t>
+      </w:r>
+      <w:r>
+        <w:rPr>
+          <w:rFonts w:ascii="Calibri" w:hAnsi="Calibri" w:cs="Calibri"/>
+        </w:rPr>
+        <w:t xml:space="preserve"> </w:t>
+      </w:r>
+      <w:r>
+        <w:rPr>
+          <w:rFonts w:ascii="Consolas" w:hAnsi="Consolas" w:cs="Calibri"/>
+          <w:sz w:val="22"/>
+          <w:szCs w:val="22"/>
+          <w:highlight w:val="cyan"/>
+        </w:rPr>
+        <w:t>-</w:t>
+      </w:r>
+      <w:r>
+        <w:rPr>
+          <w:rFonts w:ascii="Consolas" w:hAnsi="Consolas" w:cs="Calibri"/>
+          <w:sz w:val="22"/>
+          <w:szCs w:val="22"/>
+          <w:highlight w:val="cyan"/>
+        </w:rPr>
+        <w:t>a</w:t>
+      </w:r>
+      <w:r>
+        <w:rPr>
+          <w:rFonts w:ascii="Calibri" w:hAnsi="Calibri" w:cs="Calibri"/>
+        </w:rPr>
+        <w:t xml:space="preserve"> </w:t>
+      </w:r>
+      <w:r>
+        <w:rPr>
+          <w:rFonts w:ascii="Calibri" w:hAnsi="Calibri" w:cs="Calibri"/>
+        </w:rPr>
+        <w:t>below, below</w:t>
+      </w:r>
+    </w:p>
+    <w:p>
+      <w:pPr>
+        <w:rPr>
+          <w:rFonts w:ascii="Calibri" w:hAnsi="Calibri" w:cs="Calibri"/>
+        </w:rPr>
+      </w:pPr>
+      <w:r>
+        <w:rPr>
+          <w:rFonts w:ascii="Calibri" w:hAnsi="Calibri" w:cs="Calibri"/>
+          <w:highlight w:val="yellow"/>
+        </w:rPr>
+        <w:t>Binary</w:t>
+      </w:r>
+      <w:r>
+        <w:rPr>
+          <w:rFonts w:ascii="Calibri" w:hAnsi="Calibri" w:cs="Calibri"/>
+          <w:highlight w:val="yellow"/>
+        </w:rPr>
+        <w:t xml:space="preserve"> operator</w:t>
+      </w:r>
+      <w:r>
+        <w:rPr>
+          <w:rFonts w:ascii="Calibri" w:hAnsi="Calibri" w:cs="Calibri"/>
+        </w:rPr>
+        <w:t xml:space="preserve">: </w:t>
+      </w:r>
+      <w:r>
+        <w:rPr>
+          <w:rFonts w:ascii="Calibri" w:hAnsi="Calibri" w:cs="Calibri"/>
+        </w:rPr>
+        <w:t>with</w:t>
+      </w:r>
+      <w:r>
+        <w:rPr>
+          <w:rFonts w:ascii="Calibri" w:hAnsi="Calibri" w:cs="Calibri"/>
+        </w:rPr>
+        <w:t xml:space="preserve"> </w:t>
+      </w:r>
+      <w:r>
+        <w:rPr>
+          <w:rFonts w:ascii="Calibri" w:hAnsi="Calibri" w:cs="Calibri"/>
+          <w:highlight w:val="yellow"/>
+        </w:rPr>
+        <w:t>two</w:t>
+      </w:r>
+      <w:r>
+        <w:rPr>
+          <w:rFonts w:ascii="Calibri" w:hAnsi="Calibri" w:cs="Calibri"/>
+          <w:highlight w:val="yellow"/>
+        </w:rPr>
+        <w:t xml:space="preserve"> operan</w:t>
+      </w:r>
+      <w:r>
+        <w:rPr>
+          <w:rFonts w:ascii="Calibri" w:hAnsi="Calibri" w:cs="Calibri"/>
+          <w:highlight w:val="yellow"/>
+        </w:rPr>
+        <w:t>d</w:t>
+      </w:r>
+      <w:r>
+        <w:rPr>
+          <w:rFonts w:ascii="Calibri" w:hAnsi="Calibri" w:cs="Calibri"/>
+          <w:highlight w:val="yellow"/>
+        </w:rPr>
+        <w:t>s</w:t>
+      </w:r>
+      <w:r>
+        <w:rPr>
+          <w:rFonts w:ascii="Calibri" w:hAnsi="Calibri" w:cs="Calibri"/>
+        </w:rPr>
+        <w:t xml:space="preserve">. E.g. </w:t>
+      </w:r>
+      <w:r>
+        <w:rPr>
+          <w:rFonts w:ascii="Consolas" w:hAnsi="Consolas" w:cs="Calibri"/>
+          <w:sz w:val="22"/>
+          <w:szCs w:val="22"/>
+          <w:highlight w:val="cyan"/>
+        </w:rPr>
+        <w:t xml:space="preserve">let binary = </w:t>
+      </w:r>
+      <w:r>
+        <w:rPr>
+          <w:rFonts w:ascii="Consolas" w:hAnsi="Consolas" w:cs="Calibri"/>
+          <w:sz w:val="22"/>
+          <w:szCs w:val="22"/>
+          <w:highlight w:val="cyan"/>
+        </w:rPr>
+        <w:t xml:space="preserve">x </w:t>
+      </w:r>
+      <w:r>
+        <w:rPr>
+          <w:rFonts w:ascii="Consolas" w:hAnsi="Consolas" w:cs="Calibri"/>
+          <w:sz w:val="22"/>
+          <w:szCs w:val="22"/>
+          <w:highlight w:val="cyan"/>
+        </w:rPr>
+        <w:t>–</w:t>
+      </w:r>
+      <w:r>
+        <w:rPr>
+          <w:rFonts w:ascii="Consolas" w:hAnsi="Consolas" w:cs="Calibri"/>
+          <w:sz w:val="22"/>
+          <w:szCs w:val="22"/>
+          <w:highlight w:val="cyan"/>
+        </w:rPr>
+        <w:t xml:space="preserve"> </w:t>
+      </w:r>
+      <w:r>
+        <w:rPr>
+          <w:rFonts w:ascii="Consolas" w:hAnsi="Consolas" w:cs="Calibri"/>
+          <w:sz w:val="22"/>
+          <w:szCs w:val="22"/>
+          <w:highlight w:val="cyan"/>
+        </w:rPr>
+        <w:t>y;</w:t>
+      </w:r>
+      <w:r>
+        <w:rPr>
+          <w:rFonts w:ascii="Calibri" w:hAnsi="Calibri" w:cs="Calibri"/>
+        </w:rPr>
+        <w:t xml:space="preserve"> </w:t>
+      </w:r>
+    </w:p>
+    <w:p>
+      <w:pPr>
+        <w:rPr>
+          <w:rFonts w:ascii="Calibri" w:hAnsi="Calibri" w:cs="Calibri"/>
+        </w:rPr>
+      </w:pPr>
+    </w:p>
+    <w:p>
+      <w:pPr>
+        <w:rPr>
+          <w:rFonts w:ascii="Calibri" w:hAnsi="Calibri" w:cs="Calibri"/>
+        </w:rPr>
+      </w:pPr>
+    </w:p>
+    <w:p>
+      <w:pPr>
+        <w:rPr>
+          <w:rFonts w:ascii="Consolas" w:hAnsi="Consolas" w:cs="Calibri"/>
+          <w:sz w:val="22"/>
+          <w:szCs w:val="22"/>
+          <w:highlight w:val="cyan"/>
+        </w:rPr>
+      </w:pPr>
+      <w:r>
+        <w:rPr>
+          <w:rFonts w:ascii="Consolas" w:hAnsi="Consolas" w:cs="Calibri"/>
+          <w:sz w:val="22"/>
+          <w:szCs w:val="22"/>
+        </w:rPr>
+        <w:t xml:space="preserve">        </w:t>
+      </w:r>
+      <w:r>
+        <w:rPr>
+          <w:rFonts w:ascii="Consolas" w:hAnsi="Consolas" w:cs="Calibri"/>
+          <w:sz w:val="22"/>
+          <w:szCs w:val="22"/>
+          <w:highlight w:val="cyan"/>
+        </w:rPr>
+        <w:t>let a = 5;</w:t>
+      </w:r>
+    </w:p>
+    <w:p>
+      <w:pPr>
+        <w:rPr>
+          <w:rFonts w:ascii="Consolas" w:hAnsi="Consolas" w:cs="Calibri"/>
+          <w:sz w:val="22"/>
+          <w:szCs w:val="22"/>
+          <w:highlight w:val="cyan"/>
+        </w:rPr>
+      </w:pPr>
+    </w:p>
+    <w:p>
+      <w:pPr>
+        <w:rPr>
+          <w:rFonts w:ascii="Consolas" w:hAnsi="Consolas" w:cs="Calibri"/>
+          <w:sz w:val="22"/>
+          <w:szCs w:val="22"/>
+          <w:highlight w:val="cyan"/>
+        </w:rPr>
+      </w:pPr>
+      <w:r>
+        <w:rPr>
+          <w:rFonts w:ascii="Consolas" w:hAnsi="Consolas" w:cs="Calibri"/>
+          <w:sz w:val="22"/>
+          <w:szCs w:val="22"/>
+          <w:highlight w:val="cyan"/>
+        </w:rPr>
+        <w:t>        a = -a</w:t>
+      </w:r>
+      <w:r>
+        <w:rPr>
+          <w:rFonts w:ascii="Consolas" w:hAnsi="Consolas" w:cs="Calibri"/>
+          <w:sz w:val="22"/>
+          <w:szCs w:val="22"/>
+          <w:highlight w:val="cyan"/>
+        </w:rPr>
+        <w:t xml:space="preserve">; // </w:t>
+      </w:r>
+      <w:r>
+        <w:rPr>
+          <w:rFonts w:ascii="Consolas" w:hAnsi="Consolas" w:cs="Calibri"/>
+          <w:sz w:val="22"/>
+          <w:szCs w:val="22"/>
+          <w:highlight w:val="cyan"/>
+        </w:rPr>
+        <w:t>unary</w:t>
+      </w:r>
+      <w:r>
+        <w:rPr>
+          <w:rFonts w:ascii="Consolas" w:hAnsi="Consolas" w:cs="Calibri"/>
+          <w:sz w:val="22"/>
+          <w:szCs w:val="22"/>
+          <w:highlight w:val="cyan"/>
+        </w:rPr>
+        <w:t xml:space="preserve"> operator</w:t>
+      </w:r>
+    </w:p>
+    <w:p>
+      <w:pPr>
+        <w:rPr>
+          <w:rFonts w:ascii="Consolas" w:hAnsi="Consolas" w:cs="Calibri"/>
+          <w:sz w:val="22"/>
+          <w:szCs w:val="22"/>
+          <w:highlight w:val="cyan"/>
+        </w:rPr>
+      </w:pPr>
+    </w:p>
+    <w:p>
+      <w:pPr>
+        <w:rPr>
+          <w:rFonts w:ascii="Consolas" w:hAnsi="Consolas" w:cs="Calibri"/>
+          <w:sz w:val="22"/>
+          <w:szCs w:val="22"/>
+        </w:rPr>
+      </w:pPr>
+      <w:r>
+        <w:rPr>
+          <w:rFonts w:ascii="Consolas" w:hAnsi="Consolas" w:cs="Calibri"/>
+          <w:sz w:val="22"/>
+          <w:szCs w:val="22"/>
+          <w:highlight w:val="cyan"/>
+        </w:rPr>
+        <w:t>        console.log(a); //</w:t>
+      </w:r>
+      <w:r>
+        <w:rPr>
+          <w:rFonts w:ascii="Consolas" w:hAnsi="Consolas" w:cs="Calibri"/>
+          <w:sz w:val="22"/>
+          <w:szCs w:val="22"/>
+          <w:highlight w:val="cyan"/>
+        </w:rPr>
+        <w:t xml:space="preserve"> </w:t>
+      </w:r>
+      <w:r>
+        <w:rPr>
+          <w:rFonts w:ascii="Consolas" w:hAnsi="Consolas" w:cs="Calibri"/>
+          <w:sz w:val="22"/>
+          <w:szCs w:val="22"/>
+          <w:highlight w:val="cyan"/>
+        </w:rPr>
+        <w:t>-</w:t>
+      </w:r>
+      <w:r>
+        <w:rPr>
+          <w:rFonts w:ascii="Consolas" w:hAnsi="Consolas" w:cs="Calibri"/>
+          <w:sz w:val="22"/>
+          <w:szCs w:val="22"/>
+          <w:highlight w:val="cyan"/>
+        </w:rPr>
+        <w:t>5</w:t>
+      </w:r>
+    </w:p>
+    <w:p>
+      <w:pPr>
+        <w:rPr>
+          <w:rFonts w:ascii="Calibri" w:hAnsi="Calibri" w:cs="Calibri"/>
+        </w:rPr>
+      </w:pPr>
+    </w:p>
+    <w:p>
+      <w:pPr>
+        <w:rPr>
+          <w:rFonts w:ascii="Calibri" w:hAnsi="Calibri" w:cs="Calibri"/>
+        </w:rPr>
+      </w:pPr>
+      <w:r>
+        <w:rPr>
+          <w:rFonts w:ascii="Calibri" w:hAnsi="Calibri" w:cs="Calibri"/>
+        </w:rPr>
+        <w:t xml:space="preserve">When </w:t>
+      </w:r>
+      <w:r>
+        <w:rPr>
+          <w:rFonts w:ascii="Calibri" w:hAnsi="Calibri" w:cs="Calibri"/>
+          <w:highlight w:val="yellow"/>
+        </w:rPr>
+        <w:t>+ </w:t>
+      </w:r>
+      <w:r>
+        <w:rPr>
+          <w:rFonts w:ascii="Calibri" w:hAnsi="Calibri" w:cs="Calibri"/>
+          <w:highlight w:val="yellow"/>
+        </w:rPr>
+        <w:t xml:space="preserve">is </w:t>
+      </w:r>
+      <w:r>
+        <w:rPr>
+          <w:rFonts w:ascii="Calibri" w:hAnsi="Calibri" w:cs="Calibri"/>
+          <w:highlight w:val="yellow"/>
+        </w:rPr>
+        <w:t xml:space="preserve">applied to a single </w:t>
+      </w:r>
+      <w:r>
+        <w:rPr>
+          <w:rFonts w:ascii="Calibri" w:hAnsi="Calibri" w:cs="Calibri"/>
+          <w:highlight w:val="yellow"/>
+        </w:rPr>
+        <w:t>operand</w:t>
+      </w:r>
+      <w:r>
+        <w:rPr>
+          <w:rFonts w:ascii="Calibri" w:hAnsi="Calibri" w:cs="Calibri"/>
+          <w:highlight w:val="yellow"/>
+        </w:rPr>
+        <w:t xml:space="preserve"> (unary)</w:t>
+      </w:r>
+      <w:r>
+        <w:rPr>
+          <w:rFonts w:ascii="Calibri" w:hAnsi="Calibri" w:cs="Calibri"/>
+        </w:rPr>
+        <w:t>,</w:t>
+      </w:r>
+      <w:r>
+        <w:rPr>
+          <w:rFonts w:ascii="Calibri" w:hAnsi="Calibri" w:cs="Calibri"/>
+        </w:rPr>
+        <w:t xml:space="preserve"> it has </w:t>
+      </w:r>
+      <w:r>
+        <w:rPr>
+          <w:rFonts w:ascii="Calibri" w:hAnsi="Calibri" w:cs="Calibri"/>
+          <w:highlight w:val="yellow"/>
+        </w:rPr>
+        <w:t>no affect on numbers</w:t>
+      </w:r>
+      <w:r>
+        <w:rPr>
+          <w:rFonts w:ascii="Calibri" w:hAnsi="Calibri" w:cs="Calibri"/>
+        </w:rPr>
+        <w:t xml:space="preserve">. But when you </w:t>
+      </w:r>
+      <w:r>
+        <w:rPr>
+          <w:rFonts w:ascii="Calibri" w:hAnsi="Calibri" w:cs="Calibri"/>
+          <w:highlight w:val="yellow"/>
+        </w:rPr>
+        <w:t>add it to non-numbers</w:t>
+      </w:r>
+      <w:r>
+        <w:rPr>
+          <w:rFonts w:ascii="Calibri" w:hAnsi="Calibri" w:cs="Calibri"/>
+          <w:highlight w:val="yellow"/>
+        </w:rPr>
+        <w:t xml:space="preserve"> (e.g. strings)</w:t>
+      </w:r>
+      <w:r>
+        <w:rPr>
+          <w:rFonts w:ascii="Calibri" w:hAnsi="Calibri" w:cs="Calibri"/>
+          <w:highlight w:val="yellow"/>
+        </w:rPr>
+        <w:t>,</w:t>
+      </w:r>
+      <w:r>
+        <w:rPr>
+          <w:rFonts w:ascii="Calibri" w:hAnsi="Calibri" w:cs="Calibri"/>
+          <w:highlight w:val="yellow"/>
+        </w:rPr>
+        <w:t xml:space="preserve"> it</w:t>
+      </w:r>
+      <w:r>
+        <w:rPr>
+          <w:rFonts w:ascii="Calibri" w:hAnsi="Calibri" w:cs="Calibri"/>
+          <w:highlight w:val="yellow"/>
+        </w:rPr>
+        <w:t xml:space="preserve"> converts</w:t>
+      </w:r>
+      <w:r>
+        <w:rPr>
+          <w:rFonts w:ascii="Calibri" w:hAnsi="Calibri" w:cs="Calibri"/>
+        </w:rPr>
+        <w:t xml:space="preserve"> it </w:t>
+      </w:r>
+      <w:r>
+        <w:rPr>
+          <w:rFonts w:ascii="Calibri" w:hAnsi="Calibri" w:cs="Calibri"/>
+          <w:highlight w:val="yellow"/>
+        </w:rPr>
+        <w:t>to numbers</w:t>
+      </w:r>
+      <w:r>
+        <w:rPr>
+          <w:rFonts w:ascii="Calibri" w:hAnsi="Calibri" w:cs="Calibri"/>
+        </w:rPr>
+        <w:t xml:space="preserve">. </w:t>
+      </w:r>
+      <w:r>
+        <w:rPr>
+          <w:rFonts w:ascii="Calibri" w:hAnsi="Calibri" w:cs="Calibri"/>
+        </w:rPr>
+        <w:t>So i</w:t>
+      </w:r>
+      <w:r>
+        <w:rPr>
+          <w:rFonts w:ascii="Calibri" w:hAnsi="Calibri" w:cs="Calibri"/>
+        </w:rPr>
+        <w:t xml:space="preserve">t actually </w:t>
+      </w:r>
+      <w:r>
+        <w:rPr>
+          <w:rFonts w:ascii="Calibri" w:hAnsi="Calibri" w:cs="Calibri"/>
+          <w:highlight w:val="yellow"/>
+        </w:rPr>
+        <w:t>does the same thing as Number()</w:t>
+      </w:r>
+      <w:r>
+        <w:rPr>
+          <w:rFonts w:ascii="Calibri" w:hAnsi="Calibri" w:cs="Calibri"/>
+        </w:rPr>
+        <w:t xml:space="preserve"> </w:t>
+      </w:r>
+      <w:r>
+        <w:rPr>
+          <w:rFonts w:ascii="Calibri" w:hAnsi="Calibri" w:cs="Calibri"/>
+        </w:rPr>
+        <w:t>constructor</w:t>
+      </w:r>
+      <w:r>
+        <w:rPr>
+          <w:rFonts w:ascii="Calibri" w:hAnsi="Calibri" w:cs="Calibri"/>
+        </w:rPr>
+        <w:t>, but is shorter.</w:t>
+      </w:r>
+    </w:p>
+    <w:p>
+      <w:pPr>
+        <w:rPr>
+          <w:rFonts w:ascii="Consolas" w:hAnsi="Consolas" w:cs="Calibri"/>
+          <w:sz w:val="22"/>
+          <w:szCs w:val="22"/>
+        </w:rPr>
+      </w:pPr>
+    </w:p>
+    <w:p>
+      <w:pPr>
+        <w:rPr>
+          <w:rFonts w:ascii="Consolas" w:hAnsi="Consolas" w:cs="Calibri"/>
+          <w:sz w:val="22"/>
+          <w:szCs w:val="22"/>
+          <w:highlight w:val="cyan"/>
+        </w:rPr>
+      </w:pPr>
+      <w:r>
+        <w:rPr>
+          <w:rFonts w:ascii="Consolas" w:hAnsi="Consolas" w:cs="Calibri"/>
+          <w:sz w:val="22"/>
+          <w:szCs w:val="22"/>
+        </w:rPr>
+        <w:t xml:space="preserve">        </w:t>
+      </w:r>
+      <w:r>
+        <w:rPr>
+          <w:rFonts w:ascii="Consolas" w:hAnsi="Consolas" w:cs="Calibri"/>
+          <w:sz w:val="22"/>
+          <w:szCs w:val="22"/>
+          <w:highlight w:val="cyan"/>
+        </w:rPr>
+        <w:t>let apples = "2";</w:t>
+      </w:r>
+    </w:p>
+    <w:p>
+      <w:pPr>
+        <w:rPr>
+          <w:rFonts w:ascii="Consolas" w:hAnsi="Consolas" w:cs="Calibri"/>
+          <w:sz w:val="22"/>
+          <w:szCs w:val="22"/>
+          <w:highlight w:val="cyan"/>
+        </w:rPr>
+      </w:pPr>
+      <w:r>
+        <w:rPr>
+          <w:rFonts w:ascii="Consolas" w:hAnsi="Consolas" w:cs="Calibri"/>
+          <w:sz w:val="22"/>
+          <w:szCs w:val="22"/>
+          <w:highlight w:val="cyan"/>
+        </w:rPr>
+        <w:t>        let oranges = "3";</w:t>
+      </w:r>
+    </w:p>
+    <w:p>
+      <w:pPr>
+        <w:rPr>
+          <w:rFonts w:ascii="Consolas" w:hAnsi="Consolas" w:cs="Calibri"/>
+          <w:sz w:val="22"/>
+          <w:szCs w:val="22"/>
+          <w:highlight w:val="cyan"/>
+        </w:rPr>
+      </w:pPr>
+    </w:p>
+    <w:p>
+      <w:pPr>
+        <w:rPr>
+          <w:rFonts w:ascii="Consolas" w:hAnsi="Consolas" w:cs="Calibri"/>
+          <w:sz w:val="22"/>
+          <w:szCs w:val="22"/>
+        </w:rPr>
+      </w:pPr>
+      <w:r>
+        <w:rPr>
+          <w:rFonts w:ascii="Consolas" w:hAnsi="Consolas" w:cs="Calibri"/>
+          <w:sz w:val="22"/>
+          <w:szCs w:val="22"/>
+          <w:highlight w:val="cyan"/>
+        </w:rPr>
+        <w:t>        console.log(+apples + +oranges); // 5</w:t>
+      </w:r>
+      <w:r>
+        <w:rPr>
+          <w:rFonts w:ascii="Consolas" w:hAnsi="Consolas" w:cs="Calibri"/>
+          <w:sz w:val="22"/>
+          <w:szCs w:val="22"/>
+        </w:rPr>
+        <w:t xml:space="preserve"> </w:t>
+      </w:r>
+    </w:p>
+    <w:p>
+      <w:pPr>
+        <w:rPr>
+          <w:rFonts w:ascii="Consolas" w:hAnsi="Consolas" w:cs="Calibri"/>
+          <w:sz w:val="22"/>
+          <w:szCs w:val="22"/>
+        </w:rPr>
+      </w:pPr>
+    </w:p>
+    <w:p>
+      <w:pPr>
+        <w:rPr>
+          <w:rFonts w:ascii="Consolas" w:hAnsi="Consolas"/>
+          <w:sz w:val="22"/>
+          <w:szCs w:val="22"/>
+        </w:rPr>
+      </w:pPr>
+      <w:r>
+        <w:rPr>
+          <w:rFonts w:ascii="Consolas" w:hAnsi="Consolas"/>
+          <w:sz w:val="22"/>
+          <w:szCs w:val="22"/>
+          <w:highlight w:val="cyan"/>
+        </w:rPr>
+        <w:t>console.log(Number(apples) + Number(oranges)); // 5, longer version</w:t>
+      </w:r>
+    </w:p>
+    <w:p/>
+    <w:p>
+      <w:pPr>
+        <w:rPr>
+          <w:rFonts w:ascii="Calibri" w:hAnsi="Calibri" w:cs="Calibri"/>
+        </w:rPr>
+      </w:pPr>
+      <w:r>
+        <w:rPr>
+          <w:rFonts w:ascii="Calibri" w:hAnsi="Calibri" w:cs="Calibri"/>
+          <w:highlight w:val="green"/>
+        </w:rPr>
+        <w:t xml:space="preserve">Here </w:t>
+      </w:r>
+      <w:r>
+        <w:rPr>
+          <w:rFonts w:ascii="Calibri" w:hAnsi="Calibri" w:cs="Calibri"/>
+          <w:highlight w:val="green"/>
+        </w:rPr>
+        <w:t xml:space="preserve">unary pluses are applied first, they convert strings to numbers, and then the binary plus sums them </w:t>
+      </w:r>
+      <w:r>
+        <w:rPr>
+          <w:rFonts w:ascii="Calibri" w:hAnsi="Calibri" w:cs="Calibri"/>
+          <w:highlight w:val="green"/>
+        </w:rPr>
+        <w:t>up.</w:t>
+      </w:r>
+      <w:r>
+        <w:rPr>
+          <w:rFonts w:ascii="Calibri" w:hAnsi="Calibri" w:cs="Calibri"/>
+          <w:highlight w:val="green"/>
+        </w:rPr>
+        <w:t xml:space="preserve"> </w:t>
+      </w:r>
+      <w:r>
+        <w:rPr>
+          <w:rFonts w:ascii="Calibri" w:hAnsi="Calibri" w:cs="Calibri"/>
+          <w:highlight w:val="green"/>
+        </w:rPr>
+        <w:t>unary pluses applied to values before the binary ones</w:t>
+      </w:r>
+      <w:r>
+        <w:rPr>
+          <w:rFonts w:ascii="Calibri" w:hAnsi="Calibri" w:cs="Calibri"/>
+          <w:highlight w:val="green"/>
+        </w:rPr>
+        <w:t xml:space="preserve"> because of their higher precedence</w:t>
+      </w:r>
+    </w:p>
+    <w:p/>
+    <w:p>
+      <w:pPr>
+        <w:rPr>
+          <w:rFonts w:ascii="Calibri" w:hAnsi="Calibri" w:cs="Calibri"/>
+        </w:rPr>
+      </w:pPr>
+      <w:r>
+        <w:rPr>
+          <w:rFonts w:ascii="Calibri" w:hAnsi="Calibri" w:cs="Calibri"/>
+          <w:highlight w:val="green"/>
+        </w:rPr>
+        <w:lastRenderedPageBreak/>
+        <w:t>Here’s </w:t>
+      </w:r>
+      <w:hyperlink r:id="rId16" w:history="1">
+        <w:r>
+          <w:rPr>
+            <w:rStyle w:val="Hyperlink"/>
+            <w:rFonts w:ascii="Calibri" w:hAnsi="Calibri" w:cs="Calibri"/>
+            <w:color w:val="auto"/>
+            <w:highlight w:val="green"/>
+            <w:u w:val="none"/>
+          </w:rPr>
+          <w:t>precedence table</w:t>
+        </w:r>
+      </w:hyperlink>
+      <w:r>
+        <w:rPr>
+          <w:rFonts w:ascii="Calibri" w:hAnsi="Calibri" w:cs="Calibri"/>
+          <w:highlight w:val="green"/>
+        </w:rPr>
+        <w:t> </w:t>
+      </w:r>
+      <w:r>
+        <w:rPr>
+          <w:rFonts w:ascii="Calibri" w:hAnsi="Calibri" w:cs="Calibri"/>
+          <w:highlight w:val="green"/>
+        </w:rPr>
+        <w:t>for JS</w:t>
+      </w:r>
+      <w:r>
+        <w:rPr>
+          <w:rFonts w:ascii="Calibri" w:hAnsi="Calibri" w:cs="Calibri"/>
+          <w:highlight w:val="green"/>
+        </w:rPr>
+        <w:t xml:space="preserve"> with larger num</w:t>
+      </w:r>
+      <w:r>
+        <w:rPr>
+          <w:rFonts w:ascii="Calibri" w:hAnsi="Calibri" w:cs="Calibri"/>
+          <w:highlight w:val="green"/>
+        </w:rPr>
+        <w:t>b</w:t>
+      </w:r>
+      <w:r>
+        <w:rPr>
+          <w:rFonts w:ascii="Calibri" w:hAnsi="Calibri" w:cs="Calibri"/>
+          <w:highlight w:val="green"/>
+        </w:rPr>
+        <w:t>ers indicating higher precedence</w:t>
+      </w:r>
+      <w:r>
+        <w:rPr>
+          <w:rFonts w:ascii="Calibri" w:hAnsi="Calibri" w:cs="Calibri"/>
+          <w:highlight w:val="green"/>
+        </w:rPr>
+        <w:t xml:space="preserve"> </w:t>
+      </w:r>
+      <w:r>
+        <w:rPr>
+          <w:rFonts w:ascii="Calibri" w:hAnsi="Calibri" w:cs="Calibri"/>
+          <w:highlight w:val="green"/>
+        </w:rPr>
+        <w:t>(you don’t need to remember this,</w:t>
+      </w:r>
+      <w:r>
+        <w:rPr>
+          <w:rFonts w:ascii="Calibri" w:hAnsi="Calibri" w:cs="Calibri"/>
+          <w:highlight w:val="green"/>
+        </w:rPr>
+        <w:t xml:space="preserve"> just know that</w:t>
+      </w:r>
+      <w:r>
+        <w:rPr>
+          <w:rFonts w:ascii="Calibri" w:hAnsi="Calibri" w:cs="Calibri"/>
+          <w:highlight w:val="green"/>
+        </w:rPr>
+        <w:t xml:space="preserve"> unary operators are higher than binary ones):</w:t>
+      </w:r>
+    </w:p>
+    <w:p>
+      <w:pPr>
+        <w:rPr>
+          <w:rFonts w:ascii="Calibri" w:hAnsi="Calibri" w:cs="Calibri"/>
+        </w:rPr>
+      </w:pPr>
+    </w:p>
+    <w:p>
+      <w:pPr>
+        <w:rPr>
+          <w:rFonts w:ascii="Calibri" w:hAnsi="Calibri" w:cs="Calibri"/>
+        </w:rPr>
+      </w:pPr>
+      <w:r>
+        <w:rPr>
+          <w:noProof/>
+        </w:rPr>
+        <w:drawing>
+          <wp:inline distT="0" distB="0" distL="0" distR="0" wp14:anchorId="29682728" wp14:editId="5B18DE9F">
+            <wp:extent cx="6441902" cy="3002280"/>
+            <wp:effectExtent l="0" t="0" r="0" b="7620"/>
+            <wp:docPr id="1652547802" name="Picture 1" descr="A screenshot of a computer&#10;&#10;Description automatically generated"/>
+            <wp:cNvGraphicFramePr>
+              <a:graphicFrameLocks xmlns:a="http://schemas.openxmlformats.org/drawingml/2006/main" noChangeAspect="1"/>
+            </wp:cNvGraphicFramePr>
+            <a:graphic xmlns:a="http://schemas.openxmlformats.org/drawingml/2006/main">
+              <a:graphicData uri="http://schemas.openxmlformats.org/drawingml/2006/picture">
+                <pic:pic xmlns:pic="http://schemas.openxmlformats.org/drawingml/2006/picture">
+                  <pic:nvPicPr>
+                    <pic:cNvPr id="1652547802" name="Picture 1" descr="A screenshot of a computer&#10;&#10;Description automatically generated"/>
+                    <pic:cNvPicPr/>
+                  </pic:nvPicPr>
+                  <pic:blipFill rotWithShape="1">
+                    <a:blip r:embed="rId17"/>
+                    <a:srcRect l="17417" t="21981" r="10126" b="17984"/>
+                    <a:stretch/>
+                  </pic:blipFill>
+                  <pic:spPr bwMode="auto">
+                    <a:xfrm>
+                      <a:off x="0" y="0"/>
+                      <a:ext cx="6461138" cy="3011245"/>
+                    </a:xfrm>
+                    <a:prstGeom prst="rect">
+                      <a:avLst/>
+                    </a:prstGeom>
+                    <a:ln>
+                      <a:noFill/>
+                    </a:ln>
+                    <a:extLst>
+                      <a:ext uri="{53640926-AAD7-44D8-BBD7-CCE9431645EC}">
+                        <a14:shadowObscured xmlns:a14="http://schemas.microsoft.com/office/drawing/2010/main"/>
+                      </a:ext>
+                    </a:extLst>
+                  </pic:spPr>
+                </pic:pic>
+              </a:graphicData>
+            </a:graphic>
+          </wp:inline>
+        </w:drawing>
+      </w:r>
+    </w:p>
+    <w:p>
+      <w:pPr>
+        <w:rPr>
+          <w:rFonts w:ascii="Calibri" w:hAnsi="Calibri" w:cs="Calibri"/>
+        </w:rPr>
+      </w:pPr>
+    </w:p>
+    <w:p>
+      <w:pPr>
+        <w:rPr>
+          <w:rFonts w:ascii="Calibri" w:hAnsi="Calibri" w:cs="Calibri"/>
+        </w:rPr>
+      </w:pPr>
+      <w:r>
+        <w:rPr>
+          <w:rFonts w:ascii="Calibri" w:hAnsi="Calibri" w:cs="Calibri"/>
+        </w:rPr>
+        <w:t>Because the assignment operator has the lowest priority watch this:</w:t>
+      </w:r>
+    </w:p>
+    <w:p>
+      <w:pPr>
+        <w:rPr>
+          <w:rFonts w:ascii="Calibri" w:hAnsi="Calibri" w:cs="Calibri"/>
+        </w:rPr>
+      </w:pPr>
+    </w:p>
+    <w:p>
+      <w:pPr>
+        <w:rPr>
+          <w:rFonts w:ascii="Consolas" w:hAnsi="Consolas" w:cs="Calibri"/>
+          <w:sz w:val="22"/>
+          <w:szCs w:val="22"/>
+          <w:highlight w:val="cyan"/>
+        </w:rPr>
+      </w:pPr>
+      <w:r>
+        <w:rPr>
+          <w:rFonts w:ascii="Consolas" w:hAnsi="Consolas" w:cs="Calibri"/>
+          <w:sz w:val="22"/>
+          <w:szCs w:val="22"/>
+        </w:rPr>
+        <w:t xml:space="preserve">        </w:t>
+      </w:r>
+      <w:r>
+        <w:rPr>
+          <w:rFonts w:ascii="Consolas" w:hAnsi="Consolas" w:cs="Calibri"/>
+          <w:sz w:val="22"/>
+          <w:szCs w:val="22"/>
+          <w:highlight w:val="cyan"/>
+        </w:rPr>
+        <w:t>let a = 3;</w:t>
+      </w:r>
+    </w:p>
+    <w:p>
+      <w:pPr>
+        <w:rPr>
+          <w:rFonts w:ascii="Consolas" w:hAnsi="Consolas" w:cs="Calibri"/>
+          <w:sz w:val="22"/>
+          <w:szCs w:val="22"/>
+          <w:highlight w:val="cyan"/>
+        </w:rPr>
+      </w:pPr>
+      <w:r>
+        <w:rPr>
+          <w:rFonts w:ascii="Consolas" w:hAnsi="Consolas" w:cs="Calibri"/>
+          <w:sz w:val="22"/>
+          <w:szCs w:val="22"/>
+          <w:highlight w:val="cyan"/>
+        </w:rPr>
+        <w:t>        let b = 5;</w:t>
+      </w:r>
+    </w:p>
+    <w:p>
+      <w:pPr>
+        <w:rPr>
+          <w:rFonts w:ascii="Consolas" w:hAnsi="Consolas" w:cs="Calibri"/>
+          <w:sz w:val="22"/>
+          <w:szCs w:val="22"/>
+          <w:highlight w:val="cyan"/>
+        </w:rPr>
+      </w:pPr>
+    </w:p>
+    <w:p>
+      <w:pPr>
+        <w:rPr>
+          <w:rFonts w:ascii="Consolas" w:hAnsi="Consolas" w:cs="Calibri"/>
+          <w:sz w:val="22"/>
+          <w:szCs w:val="22"/>
+          <w:highlight w:val="cyan"/>
+        </w:rPr>
+      </w:pPr>
+      <w:r>
+        <w:rPr>
+          <w:rFonts w:ascii="Consolas" w:hAnsi="Consolas" w:cs="Calibri"/>
+          <w:sz w:val="22"/>
+          <w:szCs w:val="22"/>
+          <w:highlight w:val="cyan"/>
+        </w:rPr>
+        <w:t>        b *= a + 8;</w:t>
+      </w:r>
+    </w:p>
+    <w:p>
+      <w:pPr>
+        <w:rPr>
+          <w:rFonts w:ascii="Consolas" w:hAnsi="Consolas" w:cs="Calibri"/>
+          <w:sz w:val="22"/>
+          <w:szCs w:val="22"/>
+          <w:highlight w:val="cyan"/>
+        </w:rPr>
+      </w:pPr>
+    </w:p>
+    <w:p>
+      <w:pPr>
+        <w:rPr>
+          <w:rFonts w:ascii="Consolas" w:hAnsi="Consolas" w:cs="Calibri"/>
+          <w:sz w:val="22"/>
+          <w:szCs w:val="22"/>
+        </w:rPr>
+      </w:pPr>
+      <w:r>
+        <w:rPr>
+          <w:rFonts w:ascii="Consolas" w:hAnsi="Consolas" w:cs="Calibri"/>
+          <w:sz w:val="22"/>
+          <w:szCs w:val="22"/>
+          <w:highlight w:val="cyan"/>
+        </w:rPr>
+        <w:t>        console.log(b); // 55</w:t>
+      </w:r>
+    </w:p>
+    <w:p>
+      <w:pPr>
+        <w:rPr>
+          <w:rFonts w:ascii="Calibri" w:hAnsi="Calibri" w:cs="Calibri"/>
+        </w:rPr>
+      </w:pPr>
+    </w:p>
+    <w:p>
+      <w:pPr>
+        <w:rPr>
+          <w:rFonts w:ascii="Calibri" w:hAnsi="Calibri" w:cs="Calibri"/>
+        </w:rPr>
+      </w:pPr>
+      <w:r>
+        <w:rPr>
+          <w:rFonts w:ascii="Calibri" w:hAnsi="Calibri" w:cs="Calibri"/>
+          <w:highlight w:val="green"/>
+        </w:rPr>
+        <w:t>55 is the value of b because you will do the operators on the right before the assignment operator as you do it last as it is lowest priority</w:t>
+      </w:r>
+    </w:p>
+    <w:p>
+      <w:pPr>
+        <w:rPr>
+          <w:rFonts w:ascii="Calibri" w:hAnsi="Calibri" w:cs="Calibri"/>
+        </w:rPr>
+      </w:pPr>
+    </w:p>
+    <w:p>
+      <w:pPr>
+        <w:rPr>
+          <w:rFonts w:ascii="Calibri" w:hAnsi="Calibri" w:cs="Calibri"/>
+        </w:rPr>
+      </w:pPr>
+    </w:p>
+    <w:p>
+      <w:pPr>
+        <w:rPr>
+          <w:rFonts w:ascii="Calibri" w:hAnsi="Calibri" w:cs="Calibri"/>
+        </w:rPr>
+      </w:pPr>
+    </w:p>
+    <w:p>
+      <w:pPr>
+        <w:rPr>
+          <w:rFonts w:ascii="Calibri" w:hAnsi="Calibri" w:cs="Calibri"/>
+        </w:rPr>
+      </w:pPr>
+    </w:p>
+    <w:p>
+      <w:pPr>
+        <w:rPr>
+          <w:rFonts w:ascii="Calibri" w:hAnsi="Calibri" w:cs="Calibri"/>
+        </w:rPr>
+      </w:pPr>
+      <w:r>
+        <w:rPr>
+          <w:rFonts w:ascii="Calibri" w:hAnsi="Calibri" w:cs="Calibri"/>
+        </w:rPr>
+        <w:lastRenderedPageBreak/>
+        <w:t xml:space="preserve">To write </w:t>
+      </w:r>
+      <w:r>
+        <w:rPr>
+          <w:rFonts w:ascii="Calibri" w:hAnsi="Calibri" w:cs="Calibri"/>
+          <w:highlight w:val="yellow"/>
+        </w:rPr>
+        <w:t>clean code,</w:t>
+      </w:r>
+      <w:r>
+        <w:rPr>
+          <w:rFonts w:ascii="Calibri" w:hAnsi="Calibri" w:cs="Calibri"/>
+        </w:rPr>
+        <w:t xml:space="preserve"> w</w:t>
+      </w:r>
+      <w:r>
+        <w:rPr>
+          <w:rFonts w:ascii="Calibri" w:hAnsi="Calibri" w:cs="Calibri"/>
+        </w:rPr>
+        <w:t xml:space="preserve">e advise a style of </w:t>
+      </w:r>
+      <w:r>
+        <w:rPr>
+          <w:rFonts w:ascii="Calibri" w:hAnsi="Calibri" w:cs="Calibri"/>
+          <w:highlight w:val="yellow"/>
+        </w:rPr>
+        <w:t>“one line – one action”</w:t>
+      </w:r>
+      <w:r>
+        <w:rPr>
+          <w:rFonts w:ascii="Calibri" w:hAnsi="Calibri" w:cs="Calibri"/>
+        </w:rPr>
+        <w:t>:</w:t>
+      </w:r>
+    </w:p>
+    <w:p>
+      <w:pPr>
+        <w:rPr>
+          <w:rFonts w:ascii="Consolas" w:hAnsi="Consolas" w:cs="Calibri"/>
+          <w:sz w:val="22"/>
+          <w:szCs w:val="22"/>
+          <w:highlight w:val="cyan"/>
+        </w:rPr>
+      </w:pPr>
+      <w:r>
+        <w:rPr>
+          <w:rFonts w:ascii="Consolas" w:hAnsi="Consolas" w:cs="Calibri"/>
+          <w:sz w:val="22"/>
+          <w:szCs w:val="22"/>
+          <w:highlight w:val="cyan"/>
+        </w:rPr>
+        <w:t>let counter = 1;</w:t>
+      </w:r>
+    </w:p>
+    <w:p>
+      <w:pPr>
+        <w:rPr>
+          <w:rFonts w:ascii="Consolas" w:hAnsi="Consolas" w:cs="Calibri"/>
+          <w:sz w:val="22"/>
+          <w:szCs w:val="22"/>
+          <w:highlight w:val="cyan"/>
+        </w:rPr>
+      </w:pPr>
+      <w:r>
+        <w:rPr>
+          <w:rFonts w:ascii="Consolas" w:hAnsi="Consolas" w:cs="Calibri"/>
+          <w:sz w:val="22"/>
+          <w:szCs w:val="22"/>
+          <w:highlight w:val="cyan"/>
+        </w:rPr>
+        <w:t>alert( 2 * counter );</w:t>
+      </w:r>
+    </w:p>
+    <w:p>
+      <w:pPr>
+        <w:rPr>
+          <w:rFonts w:ascii="Consolas" w:hAnsi="Consolas" w:cs="Calibri"/>
+          <w:sz w:val="22"/>
+          <w:szCs w:val="22"/>
+        </w:rPr>
+      </w:pPr>
+      <w:r>
+        <w:rPr>
+          <w:rFonts w:ascii="Consolas" w:hAnsi="Consolas" w:cs="Calibri"/>
+          <w:sz w:val="22"/>
+          <w:szCs w:val="22"/>
+          <w:highlight w:val="cyan"/>
+        </w:rPr>
+        <w:t>counter++;</w:t>
+      </w:r>
+    </w:p>
+    <w:p>
+      <w:pPr>
+        <w:rPr>
+          <w:rFonts w:ascii="Consolas" w:hAnsi="Consolas" w:cs="Calibri"/>
+          <w:sz w:val="22"/>
+          <w:szCs w:val="22"/>
+        </w:rPr>
+      </w:pPr>
+    </w:p>
+    <w:p>
+      <w:pPr>
+        <w:rPr>
+          <w:rFonts w:ascii="Calibri" w:hAnsi="Calibri" w:cs="Calibri"/>
+        </w:rPr>
+      </w:pPr>
+      <w:r>
+        <w:rPr>
+          <w:rFonts w:ascii="Calibri" w:hAnsi="Calibri" w:cs="Calibri"/>
+        </w:rPr>
+        <w:t>z</w:t>
       </w:r>
     </w:p>
     <w:sectPr>
@@ -9342,15 +10120,6 @@
   </w:num>
   <w:num w:numId="4" w16cid:durableId="392776533">
     <w:abstractNumId w:val="0"/>
-    <w:lvlOverride w:ilvl="0"/>
-    <w:lvlOverride w:ilvl="1"/>
-    <w:lvlOverride w:ilvl="2"/>
-    <w:lvlOverride w:ilvl="3"/>
-    <w:lvlOverride w:ilvl="4"/>
-    <w:lvlOverride w:ilvl="5"/>
-    <w:lvlOverride w:ilvl="6"/>
-    <w:lvlOverride w:ilvl="7"/>
-    <w:lvlOverride w:ilvl="8"/>
   </w:num>
 </w:numbering>
 </file>

--- a/TOP/Javascript.docx
+++ b/TOP/Javascript.docx
@@ -14,6 +14,7 @@
           <w:szCs w:val="48"/>
         </w:rPr>
       </w:pPr>
+      <w:proofErr w:type="spellStart"/>
       <w:r>
         <w:rPr>
           <w:b/>
@@ -22,40 +23,40 @@
           <w:sz w:val="48"/>
           <w:szCs w:val="48"/>
         </w:rPr>
-        <w:t>Javascript Basics</w:t>
-      </w:r>
-    </w:p>
-    <w:p>
-      <w:pPr>
-        <w:pStyle w:val="Heading2"/>
-        <w:jc w:val="center"/>
+        <w:t>Javascript</w:t>
+      </w:r>
+      <w:proofErr w:type="spellEnd"/>
+      <w:r>
         <w:rPr>
           <w:b/>
           <w:bCs/>
           <w:color w:val="auto"/>
-        </w:rPr>
-      </w:pPr>
-      <w:r>
+          <w:sz w:val="48"/>
+          <w:szCs w:val="48"/>
+        </w:rPr>
+        <w:t xml:space="preserve"> Basics</w:t>
+      </w:r>
+    </w:p>
+    <w:p>
+      <w:pPr>
+        <w:pStyle w:val="Heading2"/>
+        <w:jc w:val="center"/>
         <w:rPr>
           <w:b/>
           <w:bCs/>
           <w:color w:val="auto"/>
         </w:rPr>
-        <w:t>Variables and Operators</w:t>
-      </w:r>
-    </w:p>
-    <w:p/>
-    <w:p>
-      <w:pPr>
-        <w:pStyle w:val="Heading3"/>
-        <w:rPr>
-          <w:rFonts w:ascii="Calibri" w:hAnsi="Calibri" w:cs="Calibri"/>
+      </w:pPr>
+      <w:r>
+        <w:rPr>
           <w:b/>
           <w:bCs/>
           <w:color w:val="auto"/>
         </w:rPr>
-      </w:pPr>
-    </w:p>
+        <w:t>Variables and Operators</w:t>
+      </w:r>
+    </w:p>
+    <w:p/>
     <w:p>
       <w:pPr>
         <w:pStyle w:val="Heading3"/>
@@ -66,13 +67,24 @@
           <w:color w:val="auto"/>
         </w:rPr>
       </w:pPr>
-      <w:r>
+    </w:p>
+    <w:p>
+      <w:pPr>
+        <w:pStyle w:val="Heading3"/>
         <w:rPr>
           <w:rFonts w:ascii="Calibri" w:hAnsi="Calibri" w:cs="Calibri"/>
           <w:b/>
           <w:bCs/>
           <w:color w:val="auto"/>
         </w:rPr>
+      </w:pPr>
+      <w:r>
+        <w:rPr>
+          <w:rFonts w:ascii="Calibri" w:hAnsi="Calibri" w:cs="Calibri"/>
+          <w:b/>
+          <w:bCs/>
+          <w:color w:val="auto"/>
+        </w:rPr>
         <w:t>Intro:</w:t>
       </w:r>
     </w:p>
@@ -83,6 +95,7 @@
           <w:rFonts w:ascii="Calibri" w:hAnsi="Calibri" w:cs="Calibri"/>
         </w:rPr>
       </w:pPr>
+      <w:proofErr w:type="spellStart"/>
       <w:r>
         <w:rPr>
           <w:rFonts w:ascii="Calibri" w:hAnsi="Calibri" w:cs="Calibri"/>
@@ -97,6 +110,7 @@
         </w:rPr>
         <w:t>ript</w:t>
       </w:r>
+      <w:proofErr w:type="spellEnd"/>
       <w:r>
         <w:rPr>
           <w:rFonts w:ascii="Calibri" w:hAnsi="Calibri" w:cs="Calibri"/>
@@ -283,7 +297,21 @@
         <w:rPr>
           <w:rFonts w:ascii="Calibri" w:hAnsi="Calibri" w:cs="Calibri"/>
         </w:rPr>
-        <w:t>As an external script: &lt;script src="javascript.js"&gt;&lt;/script&gt;</w:t>
+        <w:t xml:space="preserve">As an external script: &lt;script </w:t>
+      </w:r>
+      <w:proofErr w:type="spellStart"/>
+      <w:r>
+        <w:rPr>
+          <w:rFonts w:ascii="Calibri" w:hAnsi="Calibri" w:cs="Calibri"/>
+        </w:rPr>
+        <w:t>src</w:t>
+      </w:r>
+      <w:proofErr w:type="spellEnd"/>
+      <w:r>
+        <w:rPr>
+          <w:rFonts w:ascii="Calibri" w:hAnsi="Calibri" w:cs="Calibri"/>
+        </w:rPr>
+        <w:t>="javascript.js"&gt;&lt;/script&gt;</w:t>
       </w:r>
     </w:p>
     <w:p>
@@ -317,7 +345,39 @@
           <w:rFonts w:ascii="Calibri" w:hAnsi="Calibri" w:cs="Calibri"/>
           <w:highlight w:val="yellow"/>
         </w:rPr>
-        <w:t>.js similar to .css for stylesheets</w:t>
+        <w:t>.</w:t>
+      </w:r>
+      <w:proofErr w:type="spellStart"/>
+      <w:r>
+        <w:rPr>
+          <w:rFonts w:ascii="Calibri" w:hAnsi="Calibri" w:cs="Calibri"/>
+          <w:highlight w:val="yellow"/>
+        </w:rPr>
+        <w:t>js</w:t>
+      </w:r>
+      <w:proofErr w:type="spellEnd"/>
+      <w:r>
+        <w:rPr>
+          <w:rFonts w:ascii="Calibri" w:hAnsi="Calibri" w:cs="Calibri"/>
+          <w:highlight w:val="yellow"/>
+        </w:rPr>
+        <w:t> similar to .</w:t>
+      </w:r>
+      <w:proofErr w:type="spellStart"/>
+      <w:r>
+        <w:rPr>
+          <w:rFonts w:ascii="Calibri" w:hAnsi="Calibri" w:cs="Calibri"/>
+          <w:highlight w:val="yellow"/>
+        </w:rPr>
+        <w:t>css</w:t>
+      </w:r>
+      <w:proofErr w:type="spellEnd"/>
+      <w:r>
+        <w:rPr>
+          <w:rFonts w:ascii="Calibri" w:hAnsi="Calibri" w:cs="Calibri"/>
+          <w:highlight w:val="yellow"/>
+        </w:rPr>
+        <w:t> for stylesheets</w:t>
       </w:r>
       <w:r>
         <w:rPr>
@@ -630,7 +690,29 @@
           <w:highlight w:val="cyan"/>
           <w:lang w:val="nl-NL"/>
         </w:rPr>
-        <w:t>        console.log(surname);</w:t>
+        <w:t>        console.log(</w:t>
+      </w:r>
+      <w:proofErr w:type="spellStart"/>
+      <w:r>
+        <w:rPr>
+          <w:rFonts w:ascii="Consolas" w:hAnsi="Consolas" w:cs="Calibri"/>
+          <w:sz w:val="22"/>
+          <w:szCs w:val="22"/>
+          <w:highlight w:val="cyan"/>
+          <w:lang w:val="nl-NL"/>
+        </w:rPr>
+        <w:t>surname</w:t>
+      </w:r>
+      <w:proofErr w:type="spellEnd"/>
+      <w:r>
+        <w:rPr>
+          <w:rFonts w:ascii="Consolas" w:hAnsi="Consolas" w:cs="Calibri"/>
+          <w:sz w:val="22"/>
+          <w:szCs w:val="22"/>
+          <w:highlight w:val="cyan"/>
+          <w:lang w:val="nl-NL"/>
+        </w:rPr>
+        <w:t>);</w:t>
       </w:r>
     </w:p>
     <w:p>
@@ -1067,6 +1149,7 @@
         </w:rPr>
         <w:t xml:space="preserve"> the </w:t>
       </w:r>
+      <w:proofErr w:type="spellStart"/>
       <w:r>
         <w:rPr>
           <w:rFonts w:ascii="Calibri" w:hAnsi="Calibri" w:cs="Calibri"/>
@@ -1074,6 +1157,7 @@
         </w:rPr>
         <w:t>const</w:t>
       </w:r>
+      <w:proofErr w:type="spellEnd"/>
       <w:r>
         <w:rPr>
           <w:rFonts w:ascii="Calibri" w:hAnsi="Calibri" w:cs="Calibri"/>
@@ -1131,7 +1215,27 @@
           <w:szCs w:val="22"/>
           <w:highlight w:val="cyan"/>
         </w:rPr>
-        <w:t>        const height = 6;</w:t>
+        <w:t xml:space="preserve">        </w:t>
+      </w:r>
+      <w:proofErr w:type="spellStart"/>
+      <w:r>
+        <w:rPr>
+          <w:rFonts w:ascii="Consolas" w:hAnsi="Consolas" w:cs="Calibri"/>
+          <w:sz w:val="22"/>
+          <w:szCs w:val="22"/>
+          <w:highlight w:val="cyan"/>
+        </w:rPr>
+        <w:t>const</w:t>
+      </w:r>
+      <w:proofErr w:type="spellEnd"/>
+      <w:r>
+        <w:rPr>
+          <w:rFonts w:ascii="Consolas" w:hAnsi="Consolas" w:cs="Calibri"/>
+          <w:sz w:val="22"/>
+          <w:szCs w:val="22"/>
+          <w:highlight w:val="cyan"/>
+        </w:rPr>
+        <w:t xml:space="preserve"> height = 6;</w:t>
       </w:r>
     </w:p>
     <w:p>
@@ -1213,13 +1317,22 @@
           <w:rFonts w:ascii="Calibri" w:hAnsi="Calibri" w:cs="Calibri"/>
         </w:rPr>
       </w:pPr>
+      <w:proofErr w:type="spellStart"/>
       <w:r>
         <w:rPr>
           <w:rFonts w:ascii="Calibri" w:hAnsi="Calibri" w:cs="Calibri"/>
           <w:highlight w:val="yellow"/>
         </w:rPr>
         <w:lastRenderedPageBreak/>
-        <w:t>Attemping to re</w:t>
+        <w:t>Attemping</w:t>
+      </w:r>
+      <w:proofErr w:type="spellEnd"/>
+      <w:r>
+        <w:rPr>
+          <w:rFonts w:ascii="Calibri" w:hAnsi="Calibri" w:cs="Calibri"/>
+          <w:highlight w:val="yellow"/>
+        </w:rPr>
+        <w:t xml:space="preserve"> to re</w:t>
       </w:r>
       <w:r>
         <w:rPr>
@@ -1233,8 +1346,17 @@
           <w:rFonts w:ascii="Calibri" w:hAnsi="Calibri" w:cs="Calibri"/>
           <w:highlight w:val="yellow"/>
         </w:rPr>
-        <w:t>sign const</w:t>
-      </w:r>
+        <w:t xml:space="preserve">sign </w:t>
+      </w:r>
+      <w:proofErr w:type="spellStart"/>
+      <w:r>
+        <w:rPr>
+          <w:rFonts w:ascii="Calibri" w:hAnsi="Calibri" w:cs="Calibri"/>
+          <w:highlight w:val="yellow"/>
+        </w:rPr>
+        <w:t>const</w:t>
+      </w:r>
+      <w:proofErr w:type="spellEnd"/>
       <w:r>
         <w:rPr>
           <w:rFonts w:ascii="Calibri" w:hAnsi="Calibri" w:cs="Calibri"/>
@@ -1362,6 +1484,7 @@
           <w:rFonts w:ascii="Calibri" w:hAnsi="Calibri" w:cs="Calibri"/>
         </w:rPr>
       </w:pPr>
+      <w:proofErr w:type="spellStart"/>
       <w:r>
         <w:rPr>
           <w:rFonts w:ascii="Calibri" w:hAnsi="Calibri" w:cs="Calibri"/>
@@ -1369,6 +1492,7 @@
         </w:rPr>
         <w:t>const</w:t>
       </w:r>
+      <w:proofErr w:type="spellEnd"/>
       <w:r>
         <w:rPr>
           <w:rFonts w:ascii="Calibri" w:hAnsi="Calibri" w:cs="Calibri"/>
@@ -1479,7 +1603,21 @@
         <w:rPr>
           <w:rFonts w:ascii="Calibri" w:hAnsi="Calibri" w:cs="Calibri"/>
         </w:rPr>
-        <w:t>in Javascript. In fact, they are the building blocks of any programming language, so it helps to know basic maths.</w:t>
+        <w:t xml:space="preserve">in </w:t>
+      </w:r>
+      <w:proofErr w:type="spellStart"/>
+      <w:r>
+        <w:rPr>
+          <w:rFonts w:ascii="Calibri" w:hAnsi="Calibri" w:cs="Calibri"/>
+        </w:rPr>
+        <w:t>Javascript</w:t>
+      </w:r>
+      <w:proofErr w:type="spellEnd"/>
+      <w:r>
+        <w:rPr>
+          <w:rFonts w:ascii="Calibri" w:hAnsi="Calibri" w:cs="Calibri"/>
+        </w:rPr>
+        <w:t>. In fact, they are the building blocks of any programming language, so it helps to know basic maths.</w:t>
       </w:r>
     </w:p>
     <w:p>
@@ -1879,45 +2017,105 @@
           <w:szCs w:val="22"/>
           <w:highlight w:val="cyan"/>
         </w:rPr>
-        <w:t>        const max = 57;</w:t>
-      </w:r>
-    </w:p>
-    <w:p>
-      <w:pPr>
-        <w:rPr>
-          <w:rFonts w:ascii="Consolas" w:hAnsi="Consolas" w:cs="Calibri"/>
-          <w:sz w:val="22"/>
-          <w:szCs w:val="22"/>
-          <w:highlight w:val="cyan"/>
-        </w:rPr>
-      </w:pPr>
-      <w:r>
-        <w:rPr>
-          <w:rFonts w:ascii="Consolas" w:hAnsi="Consolas" w:cs="Calibri"/>
-          <w:sz w:val="22"/>
-          <w:szCs w:val="22"/>
-          <w:highlight w:val="cyan"/>
-        </w:rPr>
-        <w:t>        const actual = max - 13;</w:t>
-      </w:r>
-    </w:p>
-    <w:p>
-      <w:pPr>
-        <w:rPr>
-          <w:rFonts w:ascii="Consolas" w:hAnsi="Consolas" w:cs="Calibri"/>
-          <w:sz w:val="22"/>
-          <w:szCs w:val="22"/>
-          <w:highlight w:val="cyan"/>
-        </w:rPr>
-      </w:pPr>
-      <w:r>
-        <w:rPr>
-          <w:rFonts w:ascii="Consolas" w:hAnsi="Consolas" w:cs="Calibri"/>
-          <w:sz w:val="22"/>
-          <w:szCs w:val="22"/>
-          <w:highlight w:val="cyan"/>
-        </w:rPr>
-        <w:t>        const percentage = actual / max;</w:t>
+        <w:t xml:space="preserve">        </w:t>
+      </w:r>
+      <w:proofErr w:type="spellStart"/>
+      <w:r>
+        <w:rPr>
+          <w:rFonts w:ascii="Consolas" w:hAnsi="Consolas" w:cs="Calibri"/>
+          <w:sz w:val="22"/>
+          <w:szCs w:val="22"/>
+          <w:highlight w:val="cyan"/>
+        </w:rPr>
+        <w:t>const</w:t>
+      </w:r>
+      <w:proofErr w:type="spellEnd"/>
+      <w:r>
+        <w:rPr>
+          <w:rFonts w:ascii="Consolas" w:hAnsi="Consolas" w:cs="Calibri"/>
+          <w:sz w:val="22"/>
+          <w:szCs w:val="22"/>
+          <w:highlight w:val="cyan"/>
+        </w:rPr>
+        <w:t xml:space="preserve"> max = 57;</w:t>
+      </w:r>
+    </w:p>
+    <w:p>
+      <w:pPr>
+        <w:rPr>
+          <w:rFonts w:ascii="Consolas" w:hAnsi="Consolas" w:cs="Calibri"/>
+          <w:sz w:val="22"/>
+          <w:szCs w:val="22"/>
+          <w:highlight w:val="cyan"/>
+        </w:rPr>
+      </w:pPr>
+      <w:r>
+        <w:rPr>
+          <w:rFonts w:ascii="Consolas" w:hAnsi="Consolas" w:cs="Calibri"/>
+          <w:sz w:val="22"/>
+          <w:szCs w:val="22"/>
+          <w:highlight w:val="cyan"/>
+        </w:rPr>
+        <w:t xml:space="preserve">        </w:t>
+      </w:r>
+      <w:proofErr w:type="spellStart"/>
+      <w:r>
+        <w:rPr>
+          <w:rFonts w:ascii="Consolas" w:hAnsi="Consolas" w:cs="Calibri"/>
+          <w:sz w:val="22"/>
+          <w:szCs w:val="22"/>
+          <w:highlight w:val="cyan"/>
+        </w:rPr>
+        <w:t>const</w:t>
+      </w:r>
+      <w:proofErr w:type="spellEnd"/>
+      <w:r>
+        <w:rPr>
+          <w:rFonts w:ascii="Consolas" w:hAnsi="Consolas" w:cs="Calibri"/>
+          <w:sz w:val="22"/>
+          <w:szCs w:val="22"/>
+          <w:highlight w:val="cyan"/>
+        </w:rPr>
+        <w:t xml:space="preserve"> actual = max - 13;</w:t>
+      </w:r>
+    </w:p>
+    <w:p>
+      <w:pPr>
+        <w:rPr>
+          <w:rFonts w:ascii="Consolas" w:hAnsi="Consolas" w:cs="Calibri"/>
+          <w:sz w:val="22"/>
+          <w:szCs w:val="22"/>
+          <w:highlight w:val="cyan"/>
+        </w:rPr>
+      </w:pPr>
+      <w:r>
+        <w:rPr>
+          <w:rFonts w:ascii="Consolas" w:hAnsi="Consolas" w:cs="Calibri"/>
+          <w:sz w:val="22"/>
+          <w:szCs w:val="22"/>
+          <w:highlight w:val="cyan"/>
+        </w:rPr>
+        <w:t xml:space="preserve">        </w:t>
+      </w:r>
+      <w:proofErr w:type="spellStart"/>
+      <w:r>
+        <w:rPr>
+          <w:rFonts w:ascii="Consolas" w:hAnsi="Consolas" w:cs="Calibri"/>
+          <w:sz w:val="22"/>
+          <w:szCs w:val="22"/>
+          <w:highlight w:val="cyan"/>
+        </w:rPr>
+        <w:t>const</w:t>
+      </w:r>
+      <w:proofErr w:type="spellEnd"/>
+      <w:r>
+        <w:rPr>
+          <w:rFonts w:ascii="Consolas" w:hAnsi="Consolas" w:cs="Calibri"/>
+          <w:sz w:val="22"/>
+          <w:szCs w:val="22"/>
+          <w:highlight w:val="cyan"/>
+        </w:rPr>
+        <w:t xml:space="preserve"> percentage = actual / max;</w:t>
       </w:r>
     </w:p>
     <w:p>
@@ -2338,7 +2536,23 @@
           <w:rFonts w:ascii="Calibri" w:hAnsi="Calibri" w:cs="Calibri"/>
           <w:highlight w:val="yellow"/>
         </w:rPr>
-        <w:t>difficult to remember const values</w:t>
+        <w:t xml:space="preserve">difficult to remember </w:t>
+      </w:r>
+      <w:proofErr w:type="spellStart"/>
+      <w:r>
+        <w:rPr>
+          <w:rFonts w:ascii="Calibri" w:hAnsi="Calibri" w:cs="Calibri"/>
+          <w:highlight w:val="yellow"/>
+        </w:rPr>
+        <w:t>const</w:t>
+      </w:r>
+      <w:proofErr w:type="spellEnd"/>
+      <w:r>
+        <w:rPr>
+          <w:rFonts w:ascii="Calibri" w:hAnsi="Calibri" w:cs="Calibri"/>
+          <w:highlight w:val="yellow"/>
+        </w:rPr>
+        <w:t xml:space="preserve"> values</w:t>
       </w:r>
       <w:r>
         <w:rPr>
@@ -2346,12 +2560,14 @@
         </w:rPr>
         <w:t xml:space="preserve"> like </w:t>
       </w:r>
+      <w:proofErr w:type="spellStart"/>
       <w:r>
         <w:rPr>
           <w:rFonts w:ascii="Calibri" w:hAnsi="Calibri" w:cs="Calibri"/>
         </w:rPr>
         <w:t>color</w:t>
       </w:r>
+      <w:proofErr w:type="spellEnd"/>
       <w:r>
         <w:rPr>
           <w:rFonts w:ascii="Calibri" w:hAnsi="Calibri" w:cs="Calibri"/>
@@ -2416,14 +2632,25 @@
         </w:rPr>
         <w:t xml:space="preserve"> </w:t>
       </w:r>
-      <w:r>
-        <w:rPr>
-          <w:rFonts w:ascii="Consolas" w:hAnsi="Consolas" w:cs="Calibri"/>
-          <w:sz w:val="22"/>
-          <w:szCs w:val="22"/>
-          <w:highlight w:val="cyan"/>
-        </w:rPr>
-        <w:t>const COLOR_RED = "#F00";</w:t>
+      <w:proofErr w:type="spellStart"/>
+      <w:r>
+        <w:rPr>
+          <w:rFonts w:ascii="Consolas" w:hAnsi="Consolas" w:cs="Calibri"/>
+          <w:sz w:val="22"/>
+          <w:szCs w:val="22"/>
+          <w:highlight w:val="cyan"/>
+        </w:rPr>
+        <w:t>const</w:t>
+      </w:r>
+      <w:proofErr w:type="spellEnd"/>
+      <w:r>
+        <w:rPr>
+          <w:rFonts w:ascii="Consolas" w:hAnsi="Consolas" w:cs="Calibri"/>
+          <w:sz w:val="22"/>
+          <w:szCs w:val="22"/>
+          <w:highlight w:val="cyan"/>
+        </w:rPr>
+        <w:t xml:space="preserve"> COLOR_RED = "#F00";</w:t>
       </w:r>
       <w:r>
         <w:rPr>
@@ -2433,14 +2660,25 @@
         </w:rPr>
         <w:t xml:space="preserve"> </w:t>
       </w:r>
-      <w:r>
-        <w:rPr>
-          <w:rFonts w:ascii="Consolas" w:hAnsi="Consolas" w:cs="Calibri"/>
-          <w:sz w:val="22"/>
-          <w:szCs w:val="22"/>
-          <w:highlight w:val="cyan"/>
-        </w:rPr>
-        <w:t>const BIRTHDAY = '18.04.1982';</w:t>
+      <w:proofErr w:type="spellStart"/>
+      <w:r>
+        <w:rPr>
+          <w:rFonts w:ascii="Consolas" w:hAnsi="Consolas" w:cs="Calibri"/>
+          <w:sz w:val="22"/>
+          <w:szCs w:val="22"/>
+          <w:highlight w:val="cyan"/>
+        </w:rPr>
+        <w:t>const</w:t>
+      </w:r>
+      <w:proofErr w:type="spellEnd"/>
+      <w:r>
+        <w:rPr>
+          <w:rFonts w:ascii="Consolas" w:hAnsi="Consolas" w:cs="Calibri"/>
+          <w:sz w:val="22"/>
+          <w:szCs w:val="22"/>
+          <w:highlight w:val="cyan"/>
+        </w:rPr>
+        <w:t xml:space="preserve"> BIRTHDAY = '18.04.1982';</w:t>
       </w:r>
       <w:r>
         <w:rPr>
@@ -2550,7 +2788,27 @@
           <w:szCs w:val="22"/>
           <w:highlight w:val="cyan"/>
         </w:rPr>
-        <w:t>let let = 5;  // can't name a variable "let", error!</w:t>
+        <w:t xml:space="preserve">let </w:t>
+      </w:r>
+      <w:proofErr w:type="spellStart"/>
+      <w:r>
+        <w:rPr>
+          <w:rFonts w:ascii="Consolas" w:hAnsi="Consolas" w:cs="Calibri"/>
+          <w:sz w:val="22"/>
+          <w:szCs w:val="22"/>
+          <w:highlight w:val="cyan"/>
+        </w:rPr>
+        <w:t>let</w:t>
+      </w:r>
+      <w:proofErr w:type="spellEnd"/>
+      <w:r>
+        <w:rPr>
+          <w:rFonts w:ascii="Consolas" w:hAnsi="Consolas" w:cs="Calibri"/>
+          <w:sz w:val="22"/>
+          <w:szCs w:val="22"/>
+          <w:highlight w:val="cyan"/>
+        </w:rPr>
+        <w:t xml:space="preserve"> = 5;  // can't name a variable "let", error!</w:t>
       </w:r>
     </w:p>
     <w:p>
@@ -2612,7 +2870,27 @@
           <w:szCs w:val="22"/>
           <w:highlight w:val="cyan"/>
         </w:rPr>
-        <w:t>let имя = '...';</w:t>
+        <w:t xml:space="preserve">let </w:t>
+      </w:r>
+      <w:proofErr w:type="spellStart"/>
+      <w:r>
+        <w:rPr>
+          <w:rFonts w:ascii="Consolas" w:hAnsi="Consolas" w:cs="Calibri"/>
+          <w:sz w:val="22"/>
+          <w:szCs w:val="22"/>
+          <w:highlight w:val="cyan"/>
+        </w:rPr>
+        <w:t>имя</w:t>
+      </w:r>
+      <w:proofErr w:type="spellEnd"/>
+      <w:r>
+        <w:rPr>
+          <w:rFonts w:ascii="Consolas" w:hAnsi="Consolas" w:cs="Calibri"/>
+          <w:sz w:val="22"/>
+          <w:szCs w:val="22"/>
+          <w:highlight w:val="cyan"/>
+        </w:rPr>
+        <w:t xml:space="preserve"> = '...';</w:t>
       </w:r>
     </w:p>
     <w:p>
@@ -2674,17 +2952,53 @@
         <w:rPr>
           <w:rFonts w:ascii="Calibri" w:hAnsi="Calibri" w:cs="Calibri"/>
         </w:rPr>
-        <w:t xml:space="preserve"> E.g </w:t>
-      </w:r>
-      <w:r>
-        <w:rPr>
-          <w:rFonts w:ascii="Consolas" w:hAnsi="Consolas" w:cs="Calibri"/>
-          <w:sz w:val="22"/>
-          <w:szCs w:val="22"/>
-          <w:highlight w:val="cyan"/>
-        </w:rPr>
-        <w:t>userName or shoppingCart</w:t>
-      </w:r>
+        <w:t xml:space="preserve"> </w:t>
+      </w:r>
+      <w:proofErr w:type="spellStart"/>
+      <w:r>
+        <w:rPr>
+          <w:rFonts w:ascii="Calibri" w:hAnsi="Calibri" w:cs="Calibri"/>
+        </w:rPr>
+        <w:t>E.g</w:t>
+      </w:r>
+      <w:proofErr w:type="spellEnd"/>
+      <w:r>
+        <w:rPr>
+          <w:rFonts w:ascii="Calibri" w:hAnsi="Calibri" w:cs="Calibri"/>
+        </w:rPr>
+        <w:t xml:space="preserve"> </w:t>
+      </w:r>
+      <w:proofErr w:type="spellStart"/>
+      <w:r>
+        <w:rPr>
+          <w:rFonts w:ascii="Consolas" w:hAnsi="Consolas" w:cs="Calibri"/>
+          <w:sz w:val="22"/>
+          <w:szCs w:val="22"/>
+          <w:highlight w:val="cyan"/>
+        </w:rPr>
+        <w:t>userName</w:t>
+      </w:r>
+      <w:proofErr w:type="spellEnd"/>
+      <w:r>
+        <w:rPr>
+          <w:rFonts w:ascii="Consolas" w:hAnsi="Consolas" w:cs="Calibri"/>
+          <w:sz w:val="22"/>
+          <w:szCs w:val="22"/>
+          <w:highlight w:val="cyan"/>
+        </w:rPr>
+        <w:t> or </w:t>
+      </w:r>
+      <w:proofErr w:type="spellStart"/>
+      <w:r>
+        <w:rPr>
+          <w:rFonts w:ascii="Consolas" w:hAnsi="Consolas" w:cs="Calibri"/>
+          <w:sz w:val="22"/>
+          <w:szCs w:val="22"/>
+          <w:highlight w:val="cyan"/>
+        </w:rPr>
+        <w:t>shoppingCart</w:t>
+      </w:r>
+      <w:proofErr w:type="spellEnd"/>
     </w:p>
     <w:p>
       <w:pPr>
@@ -2740,7 +3054,21 @@
         <w:rPr>
           <w:rFonts w:ascii="Calibri" w:hAnsi="Calibri" w:cs="Calibri"/>
         </w:rPr>
-        <w:t>Modern JavaScript minifiers and browsers optimize code well enough, so it won’t create performance issues.</w:t>
+        <w:t xml:space="preserve">Modern JavaScript </w:t>
+      </w:r>
+      <w:proofErr w:type="spellStart"/>
+      <w:r>
+        <w:rPr>
+          <w:rFonts w:ascii="Calibri" w:hAnsi="Calibri" w:cs="Calibri"/>
+        </w:rPr>
+        <w:t>minifiers</w:t>
+      </w:r>
+      <w:proofErr w:type="spellEnd"/>
+      <w:r>
+        <w:rPr>
+          <w:rFonts w:ascii="Calibri" w:hAnsi="Calibri" w:cs="Calibri"/>
+        </w:rPr>
+        <w:t xml:space="preserve"> and browsers optimize code well enough, so it won’t create performance issues.</w:t>
       </w:r>
     </w:p>
     <w:p>
@@ -2801,14 +3129,25 @@
         </w:rPr>
         <w:t xml:space="preserve"> </w:t>
       </w:r>
-      <w:r>
-        <w:rPr>
-          <w:rFonts w:ascii="Consolas" w:hAnsi="Consolas" w:cs="Calibri"/>
-          <w:sz w:val="22"/>
-          <w:szCs w:val="22"/>
-          <w:highlight w:val="cyan"/>
-        </w:rPr>
-        <w:t>num = 5;</w:t>
+      <w:proofErr w:type="spellStart"/>
+      <w:r>
+        <w:rPr>
+          <w:rFonts w:ascii="Consolas" w:hAnsi="Consolas" w:cs="Calibri"/>
+          <w:sz w:val="22"/>
+          <w:szCs w:val="22"/>
+          <w:highlight w:val="cyan"/>
+        </w:rPr>
+        <w:t>num</w:t>
+      </w:r>
+      <w:proofErr w:type="spellEnd"/>
+      <w:r>
+        <w:rPr>
+          <w:rFonts w:ascii="Consolas" w:hAnsi="Consolas" w:cs="Calibri"/>
+          <w:sz w:val="22"/>
+          <w:szCs w:val="22"/>
+          <w:highlight w:val="cyan"/>
+        </w:rPr>
+        <w:t xml:space="preserve"> = 5;</w:t>
       </w:r>
     </w:p>
     <w:p>
@@ -2854,7 +3193,27 @@
           <w:szCs w:val="22"/>
           <w:highlight w:val="cyan"/>
         </w:rPr>
-        <w:t>let userName;</w:t>
+        <w:t xml:space="preserve">let </w:t>
+      </w:r>
+      <w:proofErr w:type="spellStart"/>
+      <w:r>
+        <w:rPr>
+          <w:rFonts w:ascii="Consolas" w:hAnsi="Consolas" w:cs="Calibri"/>
+          <w:sz w:val="22"/>
+          <w:szCs w:val="22"/>
+          <w:highlight w:val="cyan"/>
+        </w:rPr>
+        <w:t>userName</w:t>
+      </w:r>
+      <w:proofErr w:type="spellEnd"/>
+      <w:r>
+        <w:rPr>
+          <w:rFonts w:ascii="Consolas" w:hAnsi="Consolas" w:cs="Calibri"/>
+          <w:sz w:val="22"/>
+          <w:szCs w:val="22"/>
+          <w:highlight w:val="cyan"/>
+        </w:rPr>
+        <w:t>;</w:t>
       </w:r>
     </w:p>
     <w:p>
@@ -3092,12 +3451,21 @@
         </w:rPr>
         <w:t>upper case for </w:t>
       </w:r>
-      <w:r>
-        <w:rPr>
-          <w:rFonts w:ascii="Calibri" w:hAnsi="Calibri" w:cs="Calibri"/>
-          <w:highlight w:val="yellow"/>
-        </w:rPr>
-        <w:t xml:space="preserve">const </w:t>
+      <w:proofErr w:type="spellStart"/>
+      <w:r>
+        <w:rPr>
+          <w:rFonts w:ascii="Calibri" w:hAnsi="Calibri" w:cs="Calibri"/>
+          <w:highlight w:val="yellow"/>
+        </w:rPr>
+        <w:t>const</w:t>
+      </w:r>
+      <w:proofErr w:type="spellEnd"/>
+      <w:r>
+        <w:rPr>
+          <w:rFonts w:ascii="Calibri" w:hAnsi="Calibri" w:cs="Calibri"/>
+          <w:highlight w:val="yellow"/>
+        </w:rPr>
+        <w:t xml:space="preserve"> </w:t>
       </w:r>
       <w:r>
         <w:rPr>
@@ -3123,14 +3491,25 @@
           <w:highlight w:val="cyan"/>
         </w:rPr>
       </w:pPr>
-      <w:r>
-        <w:rPr>
-          <w:rFonts w:ascii="Consolas" w:hAnsi="Consolas" w:cs="Calibri"/>
-          <w:sz w:val="22"/>
-          <w:szCs w:val="22"/>
-          <w:highlight w:val="cyan"/>
-        </w:rPr>
-        <w:t>const BIRTHDAY = '18.04.1982'; // make birthday uppercase?</w:t>
+      <w:proofErr w:type="spellStart"/>
+      <w:r>
+        <w:rPr>
+          <w:rFonts w:ascii="Consolas" w:hAnsi="Consolas" w:cs="Calibri"/>
+          <w:sz w:val="22"/>
+          <w:szCs w:val="22"/>
+          <w:highlight w:val="cyan"/>
+        </w:rPr>
+        <w:t>const</w:t>
+      </w:r>
+      <w:proofErr w:type="spellEnd"/>
+      <w:r>
+        <w:rPr>
+          <w:rFonts w:ascii="Consolas" w:hAnsi="Consolas" w:cs="Calibri"/>
+          <w:sz w:val="22"/>
+          <w:szCs w:val="22"/>
+          <w:highlight w:val="cyan"/>
+        </w:rPr>
+        <w:t xml:space="preserve"> BIRTHDAY = '18.04.1982'; // make birthday uppercase?</w:t>
       </w:r>
     </w:p>
     <w:p>
@@ -3142,14 +3521,45 @@
           <w:szCs w:val="22"/>
         </w:rPr>
       </w:pPr>
-      <w:r>
-        <w:rPr>
-          <w:rFonts w:ascii="Consolas" w:hAnsi="Consolas" w:cs="Calibri"/>
-          <w:sz w:val="22"/>
-          <w:szCs w:val="22"/>
-          <w:highlight w:val="cyan"/>
-        </w:rPr>
-        <w:t>const AGE = someCode(BIRTHDAY); // make age uppercase?</w:t>
+      <w:proofErr w:type="spellStart"/>
+      <w:r>
+        <w:rPr>
+          <w:rFonts w:ascii="Consolas" w:hAnsi="Consolas" w:cs="Calibri"/>
+          <w:sz w:val="22"/>
+          <w:szCs w:val="22"/>
+          <w:highlight w:val="cyan"/>
+        </w:rPr>
+        <w:t>const</w:t>
+      </w:r>
+      <w:proofErr w:type="spellEnd"/>
+      <w:r>
+        <w:rPr>
+          <w:rFonts w:ascii="Consolas" w:hAnsi="Consolas" w:cs="Calibri"/>
+          <w:sz w:val="22"/>
+          <w:szCs w:val="22"/>
+          <w:highlight w:val="cyan"/>
+        </w:rPr>
+        <w:t xml:space="preserve"> AGE = </w:t>
+      </w:r>
+      <w:proofErr w:type="spellStart"/>
+      <w:r>
+        <w:rPr>
+          <w:rFonts w:ascii="Consolas" w:hAnsi="Consolas" w:cs="Calibri"/>
+          <w:sz w:val="22"/>
+          <w:szCs w:val="22"/>
+          <w:highlight w:val="cyan"/>
+        </w:rPr>
+        <w:t>someCode</w:t>
+      </w:r>
+      <w:proofErr w:type="spellEnd"/>
+      <w:r>
+        <w:rPr>
+          <w:rFonts w:ascii="Consolas" w:hAnsi="Consolas" w:cs="Calibri"/>
+          <w:sz w:val="22"/>
+          <w:szCs w:val="22"/>
+          <w:highlight w:val="cyan"/>
+        </w:rPr>
+        <w:t>(BIRTHDAY); // make age uppercase?</w:t>
       </w:r>
     </w:p>
     <w:p>
@@ -4187,7 +4597,21 @@
         <w:rPr>
           <w:rFonts w:ascii="Calibri" w:hAnsi="Calibri" w:cs="Calibri"/>
         </w:rPr>
-        <w:t xml:space="preserve">written in javascript like, </w:t>
+        <w:t xml:space="preserve">written in </w:t>
+      </w:r>
+      <w:proofErr w:type="spellStart"/>
+      <w:r>
+        <w:rPr>
+          <w:rFonts w:ascii="Calibri" w:hAnsi="Calibri" w:cs="Calibri"/>
+        </w:rPr>
+        <w:t>javascript</w:t>
+      </w:r>
+      <w:proofErr w:type="spellEnd"/>
+      <w:r>
+        <w:rPr>
+          <w:rFonts w:ascii="Calibri" w:hAnsi="Calibri" w:cs="Calibri"/>
+        </w:rPr>
+        <w:t xml:space="preserve"> like, </w:t>
       </w:r>
       <w:r>
         <w:rPr>
@@ -4683,7 +5107,21 @@
         <w:rPr>
           <w:rFonts w:ascii="Calibri" w:hAnsi="Calibri" w:cs="Calibri"/>
         </w:rPr>
-        <w:t xml:space="preserve"> to it’s whole number equivalent:</w:t>
+        <w:t xml:space="preserve"> to </w:t>
+      </w:r>
+      <w:proofErr w:type="spellStart"/>
+      <w:r>
+        <w:rPr>
+          <w:rFonts w:ascii="Calibri" w:hAnsi="Calibri" w:cs="Calibri"/>
+        </w:rPr>
+        <w:t>it’s</w:t>
+      </w:r>
+      <w:proofErr w:type="spellEnd"/>
+      <w:r>
+        <w:rPr>
+          <w:rFonts w:ascii="Calibri" w:hAnsi="Calibri" w:cs="Calibri"/>
+        </w:rPr>
+        <w:t xml:space="preserve"> whole number equivalent:</w:t>
       </w:r>
     </w:p>
     <w:p>
@@ -4760,6 +5198,7 @@
         </w:rPr>
         <w:t xml:space="preserve">You can </w:t>
       </w:r>
+      <w:proofErr w:type="spellStart"/>
       <w:r>
         <w:rPr>
           <w:rFonts w:ascii="Calibri" w:hAnsi="Calibri" w:cs="Calibri"/>
@@ -4774,6 +5213,7 @@
         </w:rPr>
         <w:t>entate</w:t>
       </w:r>
+      <w:proofErr w:type="spellEnd"/>
       <w:r>
         <w:rPr>
           <w:rFonts w:ascii="Calibri" w:hAnsi="Calibri" w:cs="Calibri"/>
@@ -4968,14 +5408,30 @@
           <w:rFonts w:ascii="Calibri" w:hAnsi="Calibri" w:cs="Calibri"/>
           <w:highlight w:val="yellow"/>
         </w:rPr>
-        <w:t xml:space="preserve"> used, Java</w:t>
-      </w:r>
-      <w:r>
-        <w:rPr>
-          <w:rFonts w:ascii="Calibri" w:hAnsi="Calibri" w:cs="Calibri"/>
-          <w:highlight w:val="yellow"/>
-        </w:rPr>
-        <w:t xml:space="preserve">script will convert </w:t>
+        <w:t xml:space="preserve"> used, </w:t>
+      </w:r>
+      <w:proofErr w:type="spellStart"/>
+      <w:r>
+        <w:rPr>
+          <w:rFonts w:ascii="Calibri" w:hAnsi="Calibri" w:cs="Calibri"/>
+          <w:highlight w:val="yellow"/>
+        </w:rPr>
+        <w:t>Java</w:t>
+      </w:r>
+      <w:r>
+        <w:rPr>
+          <w:rFonts w:ascii="Calibri" w:hAnsi="Calibri" w:cs="Calibri"/>
+          <w:highlight w:val="yellow"/>
+        </w:rPr>
+        <w:t>script</w:t>
+      </w:r>
+      <w:proofErr w:type="spellEnd"/>
+      <w:r>
+        <w:rPr>
+          <w:rFonts w:ascii="Calibri" w:hAnsi="Calibri" w:cs="Calibri"/>
+          <w:highlight w:val="yellow"/>
+        </w:rPr>
+        <w:t xml:space="preserve"> will convert </w:t>
       </w:r>
       <w:r>
         <w:rPr>
@@ -5284,12 +5740,21 @@
         </w:rPr>
         <w:t xml:space="preserve">+ is the only operator that </w:t>
       </w:r>
-      <w:r>
-        <w:rPr>
-          <w:rFonts w:ascii="Calibri" w:hAnsi="Calibri" w:cs="Calibri"/>
-          <w:highlight w:val="yellow"/>
-        </w:rPr>
-        <w:t>concat strings</w:t>
+      <w:proofErr w:type="spellStart"/>
+      <w:r>
+        <w:rPr>
+          <w:rFonts w:ascii="Calibri" w:hAnsi="Calibri" w:cs="Calibri"/>
+          <w:highlight w:val="yellow"/>
+        </w:rPr>
+        <w:t>concat</w:t>
+      </w:r>
+      <w:proofErr w:type="spellEnd"/>
+      <w:r>
+        <w:rPr>
+          <w:rFonts w:ascii="Calibri" w:hAnsi="Calibri" w:cs="Calibri"/>
+          <w:highlight w:val="yellow"/>
+        </w:rPr>
+        <w:t xml:space="preserve"> strings</w:t>
       </w:r>
       <w:r>
         <w:rPr>
@@ -5459,18 +5924,27 @@
           <w:rFonts w:ascii="Calibri" w:hAnsi="Calibri" w:cs="Calibri"/>
         </w:rPr>
       </w:pPr>
+      <w:proofErr w:type="spellStart"/>
       <w:r>
         <w:rPr>
           <w:rFonts w:ascii="Calibri" w:hAnsi="Calibri" w:cs="Calibri"/>
           <w:highlight w:val="green"/>
         </w:rPr>
-        <w:t>NaN - Not a Number</w:t>
-      </w:r>
+        <w:t>NaN</w:t>
+      </w:r>
+      <w:proofErr w:type="spellEnd"/>
       <w:r>
         <w:rPr>
           <w:rFonts w:ascii="Calibri" w:hAnsi="Calibri" w:cs="Calibri"/>
           <w:highlight w:val="green"/>
         </w:rPr>
+        <w:t xml:space="preserve"> - Not a Number</w:t>
+      </w:r>
+      <w:r>
+        <w:rPr>
+          <w:rFonts w:ascii="Calibri" w:hAnsi="Calibri" w:cs="Calibri"/>
+          <w:highlight w:val="green"/>
+        </w:rPr>
         <w:t>. This is an error</w:t>
       </w:r>
       <w:r>
@@ -5485,13 +5959,29 @@
           <w:rFonts w:ascii="Calibri" w:hAnsi="Calibri" w:cs="Calibri"/>
           <w:highlight w:val="green"/>
         </w:rPr>
-        <w:t xml:space="preserve"> javascript will throw up if you try to do maths with a non</w:t>
-      </w:r>
+        <w:t xml:space="preserve"> </w:t>
+      </w:r>
+      <w:proofErr w:type="spellStart"/>
       <w:r>
         <w:rPr>
           <w:rFonts w:ascii="Calibri" w:hAnsi="Calibri" w:cs="Calibri"/>
           <w:highlight w:val="green"/>
         </w:rPr>
+        <w:t>javascript</w:t>
+      </w:r>
+      <w:proofErr w:type="spellEnd"/>
+      <w:r>
+        <w:rPr>
+          <w:rFonts w:ascii="Calibri" w:hAnsi="Calibri" w:cs="Calibri"/>
+          <w:highlight w:val="green"/>
+        </w:rPr>
+        <w:t xml:space="preserve"> will throw up if you try to do maths with a non</w:t>
+      </w:r>
+      <w:r>
+        <w:rPr>
+          <w:rFonts w:ascii="Calibri" w:hAnsi="Calibri" w:cs="Calibri"/>
+          <w:highlight w:val="green"/>
+        </w:rPr>
         <w:t>-</w:t>
       </w:r>
       <w:r>
@@ -5521,6 +6011,7 @@
         </w:rPr>
         <w:t>Use the global JavaScript function </w:t>
       </w:r>
+      <w:proofErr w:type="spellStart"/>
       <w:r>
         <w:rPr>
           <w:rFonts w:ascii="Calibri" w:hAnsi="Calibri" w:cs="Calibri"/>
@@ -5528,13 +6019,23 @@
           <w:bCs/>
           <w:highlight w:val="green"/>
         </w:rPr>
-        <w:t>isNaN()</w:t>
-      </w:r>
-      <w:r>
-        <w:rPr>
-          <w:rFonts w:ascii="Calibri" w:hAnsi="Calibri" w:cs="Calibri"/>
+        <w:t>isNaN</w:t>
+      </w:r>
+      <w:proofErr w:type="spellEnd"/>
+      <w:r>
+        <w:rPr>
+          <w:rFonts w:ascii="Calibri" w:hAnsi="Calibri" w:cs="Calibri"/>
+          <w:b/>
+          <w:bCs/>
           <w:highlight w:val="green"/>
         </w:rPr>
+        <w:t>()</w:t>
+      </w:r>
+      <w:r>
+        <w:rPr>
+          <w:rFonts w:ascii="Calibri" w:hAnsi="Calibri" w:cs="Calibri"/>
+          <w:highlight w:val="green"/>
+        </w:rPr>
         <w:t> to find out if a value is a not a number:</w:t>
       </w:r>
     </w:p>
@@ -5581,7 +6082,27 @@
           <w:szCs w:val="22"/>
           <w:highlight w:val="cyan"/>
         </w:rPr>
-        <w:t>console.log(isNaN(a)); // true i.e. it's not a number</w:t>
+        <w:t>console.log(</w:t>
+      </w:r>
+      <w:proofErr w:type="spellStart"/>
+      <w:r>
+        <w:rPr>
+          <w:rFonts w:ascii="Consolas" w:hAnsi="Consolas" w:cs="Calibri"/>
+          <w:sz w:val="22"/>
+          <w:szCs w:val="22"/>
+          <w:highlight w:val="cyan"/>
+        </w:rPr>
+        <w:t>isNaN</w:t>
+      </w:r>
+      <w:proofErr w:type="spellEnd"/>
+      <w:r>
+        <w:rPr>
+          <w:rFonts w:ascii="Consolas" w:hAnsi="Consolas" w:cs="Calibri"/>
+          <w:sz w:val="22"/>
+          <w:szCs w:val="22"/>
+          <w:highlight w:val="cyan"/>
+        </w:rPr>
+        <w:t>(a)); // true i.e. it's not a number</w:t>
       </w:r>
     </w:p>
     <w:p>
@@ -5614,7 +6135,35 @@
         <w:rPr>
           <w:rFonts w:ascii="Calibri" w:hAnsi="Calibri" w:cs="Calibri"/>
         </w:rPr>
-        <w:t xml:space="preserve"> according to Javascript. You can verify this by using the typeof </w:t>
+        <w:t xml:space="preserve"> according to </w:t>
+      </w:r>
+      <w:proofErr w:type="spellStart"/>
+      <w:r>
+        <w:rPr>
+          <w:rFonts w:ascii="Calibri" w:hAnsi="Calibri" w:cs="Calibri"/>
+        </w:rPr>
+        <w:t>Javascript</w:t>
+      </w:r>
+      <w:proofErr w:type="spellEnd"/>
+      <w:r>
+        <w:rPr>
+          <w:rFonts w:ascii="Calibri" w:hAnsi="Calibri" w:cs="Calibri"/>
+        </w:rPr>
+        <w:t xml:space="preserve">. You can verify this by using the </w:t>
+      </w:r>
+      <w:proofErr w:type="spellStart"/>
+      <w:r>
+        <w:rPr>
+          <w:rFonts w:ascii="Calibri" w:hAnsi="Calibri" w:cs="Calibri"/>
+        </w:rPr>
+        <w:t>typeof</w:t>
+      </w:r>
+      <w:proofErr w:type="spellEnd"/>
+      <w:r>
+        <w:rPr>
+          <w:rFonts w:ascii="Calibri" w:hAnsi="Calibri" w:cs="Calibri"/>
+        </w:rPr>
+        <w:t xml:space="preserve"> </w:t>
       </w:r>
       <w:r>
         <w:rPr>
@@ -5654,35 +6203,75 @@
           <w:szCs w:val="22"/>
           <w:highlight w:val="cyan"/>
         </w:rPr>
-        <w:t>let a = NaN;</w:t>
-      </w:r>
-    </w:p>
-    <w:p>
-      <w:pPr>
-        <w:rPr>
-          <w:rFonts w:ascii="Consolas" w:hAnsi="Consolas" w:cs="Calibri"/>
-          <w:sz w:val="22"/>
-          <w:szCs w:val="22"/>
-          <w:highlight w:val="cyan"/>
-        </w:rPr>
-      </w:pPr>
-    </w:p>
-    <w:p>
-      <w:pPr>
-        <w:rPr>
-          <w:rFonts w:ascii="Consolas" w:hAnsi="Consolas" w:cs="Calibri"/>
-          <w:sz w:val="22"/>
-          <w:szCs w:val="22"/>
-        </w:rPr>
-      </w:pPr>
-      <w:r>
-        <w:rPr>
-          <w:rFonts w:ascii="Consolas" w:hAnsi="Consolas" w:cs="Calibri"/>
-          <w:sz w:val="22"/>
-          <w:szCs w:val="22"/>
-          <w:highlight w:val="cyan"/>
-        </w:rPr>
-        <w:t>        console.log(typeof a); // number</w:t>
+        <w:t xml:space="preserve">let a = </w:t>
+      </w:r>
+      <w:proofErr w:type="spellStart"/>
+      <w:r>
+        <w:rPr>
+          <w:rFonts w:ascii="Consolas" w:hAnsi="Consolas" w:cs="Calibri"/>
+          <w:sz w:val="22"/>
+          <w:szCs w:val="22"/>
+          <w:highlight w:val="cyan"/>
+        </w:rPr>
+        <w:t>NaN</w:t>
+      </w:r>
+      <w:proofErr w:type="spellEnd"/>
+      <w:r>
+        <w:rPr>
+          <w:rFonts w:ascii="Consolas" w:hAnsi="Consolas" w:cs="Calibri"/>
+          <w:sz w:val="22"/>
+          <w:szCs w:val="22"/>
+          <w:highlight w:val="cyan"/>
+        </w:rPr>
+        <w:t>;</w:t>
+      </w:r>
+    </w:p>
+    <w:p>
+      <w:pPr>
+        <w:rPr>
+          <w:rFonts w:ascii="Consolas" w:hAnsi="Consolas" w:cs="Calibri"/>
+          <w:sz w:val="22"/>
+          <w:szCs w:val="22"/>
+          <w:highlight w:val="cyan"/>
+        </w:rPr>
+      </w:pPr>
+    </w:p>
+    <w:p>
+      <w:pPr>
+        <w:rPr>
+          <w:rFonts w:ascii="Consolas" w:hAnsi="Consolas" w:cs="Calibri"/>
+          <w:sz w:val="22"/>
+          <w:szCs w:val="22"/>
+        </w:rPr>
+      </w:pPr>
+      <w:r>
+        <w:rPr>
+          <w:rFonts w:ascii="Consolas" w:hAnsi="Consolas" w:cs="Calibri"/>
+          <w:sz w:val="22"/>
+          <w:szCs w:val="22"/>
+          <w:highlight w:val="cyan"/>
+        </w:rPr>
+        <w:t>        console.log(</w:t>
+      </w:r>
+      <w:proofErr w:type="spellStart"/>
+      <w:r>
+        <w:rPr>
+          <w:rFonts w:ascii="Consolas" w:hAnsi="Consolas" w:cs="Calibri"/>
+          <w:sz w:val="22"/>
+          <w:szCs w:val="22"/>
+          <w:highlight w:val="cyan"/>
+        </w:rPr>
+        <w:t>typeof</w:t>
+      </w:r>
+      <w:proofErr w:type="spellEnd"/>
+      <w:r>
+        <w:rPr>
+          <w:rFonts w:ascii="Consolas" w:hAnsi="Consolas" w:cs="Calibri"/>
+          <w:sz w:val="22"/>
+          <w:szCs w:val="22"/>
+          <w:highlight w:val="cyan"/>
+        </w:rPr>
+        <w:t xml:space="preserve"> a); // number</w:t>
       </w:r>
     </w:p>
     <w:p>
@@ -5880,7 +6469,29 @@
           <w:highlight w:val="cyan"/>
           <w:lang w:val="it-IT"/>
         </w:rPr>
-        <w:t xml:space="preserve">        console.log(a); // infinity. </w:t>
+        <w:t xml:space="preserve">        console.log(a); // </w:t>
+      </w:r>
+      <w:proofErr w:type="spellStart"/>
+      <w:r>
+        <w:rPr>
+          <w:rFonts w:ascii="Consolas" w:hAnsi="Consolas" w:cs="Calibri"/>
+          <w:sz w:val="22"/>
+          <w:szCs w:val="22"/>
+          <w:highlight w:val="cyan"/>
+          <w:lang w:val="it-IT"/>
+        </w:rPr>
+        <w:t>infinity</w:t>
+      </w:r>
+      <w:proofErr w:type="spellEnd"/>
+      <w:r>
+        <w:rPr>
+          <w:rFonts w:ascii="Consolas" w:hAnsi="Consolas" w:cs="Calibri"/>
+          <w:sz w:val="22"/>
+          <w:szCs w:val="22"/>
+          <w:highlight w:val="cyan"/>
+          <w:lang w:val="it-IT"/>
+        </w:rPr>
+        <w:t xml:space="preserve">. </w:t>
       </w:r>
       <w:r>
         <w:rPr>
@@ -6164,297 +6775,58 @@
         <w:t xml:space="preserve"> — Base 16, uses 0–9 and then a–f in each digit. You may have encountered these numbers before when setting </w:t>
       </w:r>
       <w:hyperlink r:id="rId10" w:anchor="hexadecimal_rgb_values" w:history="1">
+        <w:proofErr w:type="spellStart"/>
         <w:r>
           <w:rPr>
             <w:rStyle w:val="Hyperlink"/>
             <w:rFonts w:ascii="Calibri" w:hAnsi="Calibri" w:cs="Calibri"/>
           </w:rPr>
-          <w:t>colors in CSS</w:t>
+          <w:t>colors</w:t>
         </w:r>
-      </w:hyperlink>
-      <w:r>
-        <w:rPr>
-          <w:rFonts w:ascii="Calibri" w:hAnsi="Calibri" w:cs="Calibri"/>
-        </w:rPr>
-        <w:t>.</w:t>
-      </w:r>
-    </w:p>
-    <w:p>
-      <w:pPr>
-        <w:rPr>
-          <w:rFonts w:ascii="Calibri" w:hAnsi="Calibri" w:cs="Calibri"/>
-          <w:highlight w:val="yellow"/>
-        </w:rPr>
-      </w:pPr>
-    </w:p>
-    <w:p>
-      <w:pPr>
-        <w:rPr>
-          <w:rFonts w:ascii="Calibri" w:hAnsi="Calibri" w:cs="Calibri"/>
-        </w:rPr>
-      </w:pPr>
-      <w:r>
-        <w:rPr>
-          <w:rFonts w:ascii="Calibri" w:hAnsi="Calibri" w:cs="Calibri"/>
-          <w:highlight w:val="yellow"/>
-        </w:rPr>
-        <w:t>Decimal numbers are the most common; you'll rarely come across a need to start thinking about other types, if ever.</w:t>
-      </w:r>
-    </w:p>
-    <w:p>
-      <w:pPr>
-        <w:rPr>
-          <w:rFonts w:ascii="Calibri" w:hAnsi="Calibri" w:cs="Calibri"/>
-        </w:rPr>
-      </w:pPr>
-      <w:r>
-        <w:rPr>
-          <w:rFonts w:ascii="Calibri" w:hAnsi="Calibri" w:cs="Calibri"/>
-          <w:b/>
-          <w:bCs/>
-          <w:highlight w:val="green"/>
-        </w:rPr>
-        <w:t>Note:</w:t>
-      </w:r>
-      <w:r>
-        <w:rPr>
-          <w:rFonts w:ascii="Calibri" w:hAnsi="Calibri" w:cs="Calibri"/>
-          <w:highlight w:val="green"/>
-        </w:rPr>
-        <w:t> Actually, JavaScript has a second number type, </w:t>
-      </w:r>
-      <w:hyperlink r:id="rId11" w:history="1">
+        <w:proofErr w:type="spellEnd"/>
         <w:r>
           <w:rPr>
             <w:rStyle w:val="Hyperlink"/>
             <w:rFonts w:ascii="Calibri" w:hAnsi="Calibri" w:cs="Calibri"/>
-            <w:highlight w:val="green"/>
           </w:rPr>
-          <w:t>BigInt</w:t>
+          <w:t xml:space="preserve"> in CSS</w:t>
         </w:r>
       </w:hyperlink>
       <w:r>
         <w:rPr>
           <w:rFonts w:ascii="Calibri" w:hAnsi="Calibri" w:cs="Calibri"/>
-          <w:highlight w:val="green"/>
-        </w:rPr>
-        <w:t>, used for very, very large integers. But for the purposes of this course, we'll just worry about Number values.</w:t>
-      </w:r>
-    </w:p>
-    <w:p>
-      <w:pPr>
-        <w:rPr>
-          <w:rFonts w:ascii="Calibri" w:hAnsi="Calibri" w:cs="Calibri"/>
-        </w:rPr>
-      </w:pPr>
-    </w:p>
-    <w:p>
-      <w:pPr>
-        <w:rPr>
-          <w:rFonts w:ascii="Calibri" w:hAnsi="Calibri" w:cs="Calibri"/>
-        </w:rPr>
-      </w:pPr>
-      <w:r>
-        <w:rPr>
-          <w:rFonts w:ascii="Calibri" w:hAnsi="Calibri" w:cs="Calibri"/>
-          <w:highlight w:val="yellow"/>
-        </w:rPr>
-        <w:t xml:space="preserve">Another way to work with numbers in JS is </w:t>
-      </w:r>
-      <w:r>
-        <w:rPr>
-          <w:rFonts w:ascii="Calibri" w:hAnsi="Calibri" w:cs="Calibri"/>
-          <w:highlight w:val="yellow"/>
-        </w:rPr>
-        <w:t>using the number object</w:t>
-      </w:r>
-      <w:r>
-        <w:rPr>
-          <w:rFonts w:ascii="Calibri" w:hAnsi="Calibri" w:cs="Calibri"/>
-        </w:rPr>
-        <w:t xml:space="preserve"> </w:t>
-      </w:r>
-      <w:r>
-        <w:rPr>
-          <w:rFonts w:ascii="Calibri" w:hAnsi="Calibri" w:cs="Calibri"/>
-          <w:highlight w:val="green"/>
-        </w:rPr>
-        <w:t>(not to be confused with number constructor mentioned earlier)</w:t>
-      </w:r>
-      <w:r>
-        <w:rPr>
-          <w:rFonts w:ascii="Calibri" w:hAnsi="Calibri" w:cs="Calibri"/>
-        </w:rPr>
-        <w:t xml:space="preserve">, although this is generally </w:t>
-      </w:r>
-      <w:r>
-        <w:rPr>
-          <w:rFonts w:ascii="Calibri" w:hAnsi="Calibri" w:cs="Calibri"/>
-          <w:highlight w:val="yellow"/>
-        </w:rPr>
-        <w:t>not recommended</w:t>
-      </w:r>
-      <w:r>
-        <w:rPr>
-          <w:rFonts w:ascii="Calibri" w:hAnsi="Calibri" w:cs="Calibri"/>
-        </w:rPr>
-        <w:t xml:space="preserve"> as it adds more overhead. E.g. instead of:</w:t>
-      </w:r>
-    </w:p>
-    <w:p>
-      <w:pPr>
-        <w:rPr>
-          <w:rFonts w:ascii="Calibri" w:hAnsi="Calibri" w:cs="Calibri"/>
-        </w:rPr>
-      </w:pPr>
-    </w:p>
-    <w:p>
-      <w:pPr>
-        <w:rPr>
-          <w:rFonts w:ascii="Consolas" w:hAnsi="Consolas" w:cs="Calibri"/>
-          <w:sz w:val="22"/>
-          <w:szCs w:val="22"/>
-        </w:rPr>
-      </w:pPr>
-      <w:r>
-        <w:rPr>
-          <w:rFonts w:ascii="Consolas" w:hAnsi="Consolas" w:cs="Calibri"/>
-          <w:sz w:val="22"/>
-          <w:szCs w:val="22"/>
-          <w:highlight w:val="cyan"/>
-        </w:rPr>
-        <w:t>let a = 123;</w:t>
-      </w:r>
-    </w:p>
-    <w:p>
-      <w:pPr>
-        <w:rPr>
-          <w:rFonts w:ascii="Calibri" w:hAnsi="Calibri" w:cs="Calibri"/>
-        </w:rPr>
-      </w:pPr>
-    </w:p>
-    <w:p>
-      <w:pPr>
-        <w:rPr>
-          <w:rFonts w:ascii="Calibri" w:hAnsi="Calibri" w:cs="Calibri"/>
-        </w:rPr>
-      </w:pPr>
-      <w:r>
-        <w:rPr>
-          <w:rFonts w:ascii="Calibri" w:hAnsi="Calibri" w:cs="Calibri"/>
-        </w:rPr>
-        <w:t>You do:</w:t>
-      </w:r>
-    </w:p>
-    <w:p>
-      <w:pPr>
-        <w:rPr>
-          <w:rFonts w:ascii="Consolas" w:hAnsi="Consolas" w:cs="Calibri"/>
-          <w:sz w:val="22"/>
-          <w:szCs w:val="22"/>
-        </w:rPr>
-      </w:pPr>
-    </w:p>
-    <w:p>
-      <w:pPr>
-        <w:rPr>
-          <w:rFonts w:ascii="Consolas" w:hAnsi="Consolas" w:cs="Calibri"/>
-          <w:sz w:val="22"/>
-          <w:szCs w:val="22"/>
-        </w:rPr>
-      </w:pPr>
-      <w:r>
-        <w:rPr>
-          <w:rFonts w:ascii="Consolas" w:hAnsi="Consolas" w:cs="Calibri"/>
-          <w:sz w:val="22"/>
-          <w:szCs w:val="22"/>
-          <w:highlight w:val="cyan"/>
-        </w:rPr>
-        <w:t>let a = new Number (123);</w:t>
-      </w:r>
-    </w:p>
-    <w:p>
-      <w:pPr>
-        <w:rPr>
-          <w:rFonts w:ascii="Calibri" w:hAnsi="Calibri" w:cs="Calibri"/>
-        </w:rPr>
-      </w:pPr>
-    </w:p>
-    <w:p>
-      <w:pPr>
-        <w:rPr>
-          <w:rFonts w:ascii="Calibri" w:hAnsi="Calibri" w:cs="Calibri"/>
-        </w:rPr>
-      </w:pPr>
-      <w:r>
-        <w:rPr>
-          <w:rFonts w:ascii="Calibri" w:hAnsi="Calibri" w:cs="Calibri"/>
-        </w:rPr>
-        <w:t xml:space="preserve">This </w:t>
-      </w:r>
-      <w:r>
-        <w:rPr>
-          <w:rFonts w:ascii="Calibri" w:hAnsi="Calibri" w:cs="Calibri"/>
-          <w:highlight w:val="yellow"/>
-        </w:rPr>
-        <w:t>method is uncommon</w:t>
-      </w:r>
-      <w:r>
-        <w:rPr>
-          <w:rFonts w:ascii="Calibri" w:hAnsi="Calibri" w:cs="Calibri"/>
-        </w:rPr>
-        <w:t xml:space="preserve"> though </w:t>
-      </w:r>
-      <w:r>
-        <w:rPr>
-          <w:rFonts w:ascii="Calibri" w:hAnsi="Calibri" w:cs="Calibri"/>
-        </w:rPr>
-        <w:t xml:space="preserve">and generally </w:t>
-      </w:r>
-      <w:r>
-        <w:rPr>
-          <w:rFonts w:ascii="Calibri" w:hAnsi="Calibri" w:cs="Calibri"/>
-          <w:highlight w:val="yellow"/>
-        </w:rPr>
-        <w:t>not recommended</w:t>
-      </w:r>
-      <w:r>
-        <w:rPr>
-          <w:rFonts w:ascii="Calibri" w:hAnsi="Calibri" w:cs="Calibri"/>
-        </w:rPr>
-        <w:t xml:space="preserve"> as it wraps the numbers (123) in an ‘object’.</w:t>
-      </w:r>
-      <w:r>
-        <w:rPr>
-          <w:rFonts w:ascii="Calibri" w:hAnsi="Calibri" w:cs="Calibri"/>
-        </w:rPr>
-        <w:t xml:space="preserve"> </w:t>
-      </w:r>
-      <w:r>
-        <w:rPr>
-          <w:rFonts w:ascii="Calibri" w:hAnsi="Calibri" w:cs="Calibri"/>
-        </w:rPr>
-        <w:t xml:space="preserve"> Resulting in more overhead</w:t>
-      </w:r>
-      <w:r>
-        <w:rPr>
-          <w:rFonts w:ascii="Calibri" w:hAnsi="Calibri" w:cs="Calibri"/>
-        </w:rPr>
-        <w:t xml:space="preserve"> than simply storing it as a number value.</w:t>
-      </w:r>
-      <w:r>
-        <w:rPr>
-          <w:rFonts w:ascii="Calibri" w:hAnsi="Calibri" w:cs="Calibri"/>
-        </w:rPr>
-        <w:t xml:space="preserve"> </w:t>
-      </w:r>
-      <w:r>
-        <w:rPr>
-          <w:rFonts w:ascii="Calibri" w:hAnsi="Calibri" w:cs="Calibri"/>
-          <w:highlight w:val="green"/>
-        </w:rPr>
-        <w:t xml:space="preserve">You will </w:t>
-      </w:r>
+        </w:rPr>
+        <w:t>.</w:t>
+      </w:r>
+    </w:p>
+    <w:p>
+      <w:pPr>
+        <w:rPr>
+          <w:rFonts w:ascii="Calibri" w:hAnsi="Calibri" w:cs="Calibri"/>
+          <w:highlight w:val="yellow"/>
+        </w:rPr>
+      </w:pPr>
+    </w:p>
+    <w:p>
+      <w:pPr>
+        <w:rPr>
+          <w:rFonts w:ascii="Calibri" w:hAnsi="Calibri" w:cs="Calibri"/>
+        </w:rPr>
+      </w:pPr>
+      <w:r>
+        <w:rPr>
+          <w:rFonts w:ascii="Calibri" w:hAnsi="Calibri" w:cs="Calibri"/>
+          <w:highlight w:val="yellow"/>
+        </w:rPr>
+        <w:t>Decimal numbers are the most common; you'll rarely come across a need to start thinking about other types, if ever.</w:t>
+      </w:r>
+    </w:p>
+    <w:p>
+      <w:pPr>
+        <w:rPr>
+          <w:rFonts w:ascii="Calibri" w:hAnsi="Calibri" w:cs="Calibri"/>
+        </w:rPr>
+      </w:pPr>
       <w:r>
         <w:rPr>
           <w:rFonts w:ascii="Calibri" w:hAnsi="Calibri" w:cs="Calibri"/>
@@ -6462,6 +6834,271 @@
           <w:bCs/>
           <w:highlight w:val="green"/>
         </w:rPr>
+        <w:t>Note:</w:t>
+      </w:r>
+      <w:r>
+        <w:rPr>
+          <w:rFonts w:ascii="Calibri" w:hAnsi="Calibri" w:cs="Calibri"/>
+          <w:highlight w:val="green"/>
+        </w:rPr>
+        <w:t> Actually, JavaScript has a second number type, </w:t>
+      </w:r>
+      <w:proofErr w:type="spellStart"/>
+      <w:r>
+        <w:fldChar w:fldCharType="begin"/>
+      </w:r>
+      <w:r>
+        <w:instrText>HYPERLINK "https://developer.mozilla.org/en-US/docs/Glossary/BigInt"</w:instrText>
+      </w:r>
+      <w:r>
+        <w:fldChar w:fldCharType="separate"/>
+      </w:r>
+      <w:r>
+        <w:rPr>
+          <w:rStyle w:val="Hyperlink"/>
+          <w:rFonts w:ascii="Calibri" w:hAnsi="Calibri" w:cs="Calibri"/>
+          <w:highlight w:val="green"/>
+        </w:rPr>
+        <w:t>BigInt</w:t>
+      </w:r>
+      <w:proofErr w:type="spellEnd"/>
+      <w:r>
+        <w:rPr>
+          <w:rStyle w:val="Hyperlink"/>
+          <w:rFonts w:ascii="Calibri" w:hAnsi="Calibri" w:cs="Calibri"/>
+          <w:highlight w:val="green"/>
+        </w:rPr>
+        <w:fldChar w:fldCharType="end"/>
+      </w:r>
+      <w:r>
+        <w:rPr>
+          <w:rFonts w:ascii="Calibri" w:hAnsi="Calibri" w:cs="Calibri"/>
+          <w:highlight w:val="green"/>
+        </w:rPr>
+        <w:t>, used for very, very large integers. But for the purposes of this course, we'll just worry about Number values.</w:t>
+      </w:r>
+    </w:p>
+    <w:p>
+      <w:pPr>
+        <w:rPr>
+          <w:rFonts w:ascii="Calibri" w:hAnsi="Calibri" w:cs="Calibri"/>
+        </w:rPr>
+      </w:pPr>
+    </w:p>
+    <w:p>
+      <w:pPr>
+        <w:rPr>
+          <w:rFonts w:ascii="Calibri" w:hAnsi="Calibri" w:cs="Calibri"/>
+        </w:rPr>
+      </w:pPr>
+      <w:r>
+        <w:rPr>
+          <w:rFonts w:ascii="Calibri" w:hAnsi="Calibri" w:cs="Calibri"/>
+          <w:highlight w:val="yellow"/>
+        </w:rPr>
+        <w:t xml:space="preserve">Another way to work with numbers in JS is </w:t>
+      </w:r>
+      <w:r>
+        <w:rPr>
+          <w:rFonts w:ascii="Calibri" w:hAnsi="Calibri" w:cs="Calibri"/>
+          <w:highlight w:val="yellow"/>
+        </w:rPr>
+        <w:t>using the number object</w:t>
+      </w:r>
+      <w:r>
+        <w:rPr>
+          <w:rFonts w:ascii="Calibri" w:hAnsi="Calibri" w:cs="Calibri"/>
+        </w:rPr>
+        <w:t xml:space="preserve"> </w:t>
+      </w:r>
+      <w:r>
+        <w:rPr>
+          <w:rFonts w:ascii="Calibri" w:hAnsi="Calibri" w:cs="Calibri"/>
+          <w:highlight w:val="green"/>
+        </w:rPr>
+        <w:t>(not to be confused with number constructor mentioned earlier)</w:t>
+      </w:r>
+      <w:r>
+        <w:rPr>
+          <w:rFonts w:ascii="Calibri" w:hAnsi="Calibri" w:cs="Calibri"/>
+        </w:rPr>
+        <w:t xml:space="preserve">, although this is generally </w:t>
+      </w:r>
+      <w:r>
+        <w:rPr>
+          <w:rFonts w:ascii="Calibri" w:hAnsi="Calibri" w:cs="Calibri"/>
+          <w:highlight w:val="yellow"/>
+        </w:rPr>
+        <w:t>not recommended</w:t>
+      </w:r>
+      <w:r>
+        <w:rPr>
+          <w:rFonts w:ascii="Calibri" w:hAnsi="Calibri" w:cs="Calibri"/>
+        </w:rPr>
+        <w:t xml:space="preserve"> as it adds more overhead. E.g. instead of:</w:t>
+      </w:r>
+    </w:p>
+    <w:p>
+      <w:pPr>
+        <w:rPr>
+          <w:rFonts w:ascii="Calibri" w:hAnsi="Calibri" w:cs="Calibri"/>
+        </w:rPr>
+      </w:pPr>
+    </w:p>
+    <w:p>
+      <w:pPr>
+        <w:rPr>
+          <w:rFonts w:ascii="Consolas" w:hAnsi="Consolas" w:cs="Calibri"/>
+          <w:sz w:val="22"/>
+          <w:szCs w:val="22"/>
+        </w:rPr>
+      </w:pPr>
+      <w:r>
+        <w:rPr>
+          <w:rFonts w:ascii="Consolas" w:hAnsi="Consolas" w:cs="Calibri"/>
+          <w:sz w:val="22"/>
+          <w:szCs w:val="22"/>
+          <w:highlight w:val="cyan"/>
+        </w:rPr>
+        <w:t>let a = 123;</w:t>
+      </w:r>
+    </w:p>
+    <w:p>
+      <w:pPr>
+        <w:rPr>
+          <w:rFonts w:ascii="Calibri" w:hAnsi="Calibri" w:cs="Calibri"/>
+        </w:rPr>
+      </w:pPr>
+    </w:p>
+    <w:p>
+      <w:pPr>
+        <w:rPr>
+          <w:rFonts w:ascii="Calibri" w:hAnsi="Calibri" w:cs="Calibri"/>
+        </w:rPr>
+      </w:pPr>
+      <w:r>
+        <w:rPr>
+          <w:rFonts w:ascii="Calibri" w:hAnsi="Calibri" w:cs="Calibri"/>
+        </w:rPr>
+        <w:t>You do:</w:t>
+      </w:r>
+    </w:p>
+    <w:p>
+      <w:pPr>
+        <w:rPr>
+          <w:rFonts w:ascii="Consolas" w:hAnsi="Consolas" w:cs="Calibri"/>
+          <w:sz w:val="22"/>
+          <w:szCs w:val="22"/>
+        </w:rPr>
+      </w:pPr>
+    </w:p>
+    <w:p>
+      <w:pPr>
+        <w:rPr>
+          <w:rFonts w:ascii="Consolas" w:hAnsi="Consolas" w:cs="Calibri"/>
+          <w:sz w:val="22"/>
+          <w:szCs w:val="22"/>
+        </w:rPr>
+      </w:pPr>
+      <w:r>
+        <w:rPr>
+          <w:rFonts w:ascii="Consolas" w:hAnsi="Consolas" w:cs="Calibri"/>
+          <w:sz w:val="22"/>
+          <w:szCs w:val="22"/>
+          <w:highlight w:val="cyan"/>
+        </w:rPr>
+        <w:t>let a = new Number (123);</w:t>
+      </w:r>
+    </w:p>
+    <w:p>
+      <w:pPr>
+        <w:rPr>
+          <w:rFonts w:ascii="Calibri" w:hAnsi="Calibri" w:cs="Calibri"/>
+        </w:rPr>
+      </w:pPr>
+    </w:p>
+    <w:p>
+      <w:pPr>
+        <w:rPr>
+          <w:rFonts w:ascii="Calibri" w:hAnsi="Calibri" w:cs="Calibri"/>
+        </w:rPr>
+      </w:pPr>
+      <w:r>
+        <w:rPr>
+          <w:rFonts w:ascii="Calibri" w:hAnsi="Calibri" w:cs="Calibri"/>
+        </w:rPr>
+        <w:t xml:space="preserve">This </w:t>
+      </w:r>
+      <w:r>
+        <w:rPr>
+          <w:rFonts w:ascii="Calibri" w:hAnsi="Calibri" w:cs="Calibri"/>
+          <w:highlight w:val="yellow"/>
+        </w:rPr>
+        <w:t>method is uncommon</w:t>
+      </w:r>
+      <w:r>
+        <w:rPr>
+          <w:rFonts w:ascii="Calibri" w:hAnsi="Calibri" w:cs="Calibri"/>
+        </w:rPr>
+        <w:t xml:space="preserve"> though </w:t>
+      </w:r>
+      <w:r>
+        <w:rPr>
+          <w:rFonts w:ascii="Calibri" w:hAnsi="Calibri" w:cs="Calibri"/>
+        </w:rPr>
+        <w:t xml:space="preserve">and generally </w:t>
+      </w:r>
+      <w:r>
+        <w:rPr>
+          <w:rFonts w:ascii="Calibri" w:hAnsi="Calibri" w:cs="Calibri"/>
+          <w:highlight w:val="yellow"/>
+        </w:rPr>
+        <w:t>not recommended</w:t>
+      </w:r>
+      <w:r>
+        <w:rPr>
+          <w:rFonts w:ascii="Calibri" w:hAnsi="Calibri" w:cs="Calibri"/>
+        </w:rPr>
+        <w:t xml:space="preserve"> as it wraps the numbers (123) in an ‘object’.</w:t>
+      </w:r>
+      <w:r>
+        <w:rPr>
+          <w:rFonts w:ascii="Calibri" w:hAnsi="Calibri" w:cs="Calibri"/>
+        </w:rPr>
+        <w:t xml:space="preserve"> </w:t>
+      </w:r>
+      <w:r>
+        <w:rPr>
+          <w:rFonts w:ascii="Calibri" w:hAnsi="Calibri" w:cs="Calibri"/>
+        </w:rPr>
+        <w:t xml:space="preserve"> Resulting in more overhead</w:t>
+      </w:r>
+      <w:r>
+        <w:rPr>
+          <w:rFonts w:ascii="Calibri" w:hAnsi="Calibri" w:cs="Calibri"/>
+        </w:rPr>
+        <w:t xml:space="preserve"> than simply storing it as a number value.</w:t>
+      </w:r>
+      <w:r>
+        <w:rPr>
+          <w:rFonts w:ascii="Calibri" w:hAnsi="Calibri" w:cs="Calibri"/>
+        </w:rPr>
+        <w:t xml:space="preserve"> </w:t>
+      </w:r>
+      <w:r>
+        <w:rPr>
+          <w:rFonts w:ascii="Calibri" w:hAnsi="Calibri" w:cs="Calibri"/>
+          <w:highlight w:val="green"/>
+        </w:rPr>
+        <w:t xml:space="preserve">You will </w:t>
+      </w:r>
+      <w:r>
+        <w:rPr>
+          <w:rFonts w:ascii="Calibri" w:hAnsi="Calibri" w:cs="Calibri"/>
+          <w:b/>
+          <w:bCs/>
+          <w:highlight w:val="green"/>
+        </w:rPr>
         <w:t>rarely</w:t>
       </w:r>
       <w:r>
@@ -6510,17 +7147,44 @@
         </w:rPr>
         <w:t xml:space="preserve"> the </w:t>
       </w:r>
-      <w:hyperlink r:id="rId12" w:history="1">
-        <w:r>
-          <w:rPr>
-            <w:rStyle w:val="Hyperlink"/>
-            <w:rFonts w:ascii="Calibri" w:hAnsi="Calibri" w:cs="Calibri"/>
-            <w:color w:val="auto"/>
-            <w:highlight w:val="yellow"/>
-          </w:rPr>
-          <w:t>toFixed()</w:t>
-        </w:r>
-      </w:hyperlink>
+      <w:proofErr w:type="spellStart"/>
+      <w:r>
+        <w:fldChar w:fldCharType="begin"/>
+      </w:r>
+      <w:r>
+        <w:instrText>HYPERLINK "https://developer.mozilla.org/en-US/docs/Web/JavaScript/Reference/Global_Objects/Number/toFixed"</w:instrText>
+      </w:r>
+      <w:r>
+        <w:fldChar w:fldCharType="separate"/>
+      </w:r>
+      <w:r>
+        <w:rPr>
+          <w:rStyle w:val="Hyperlink"/>
+          <w:rFonts w:ascii="Calibri" w:hAnsi="Calibri" w:cs="Calibri"/>
+          <w:color w:val="auto"/>
+          <w:highlight w:val="yellow"/>
+        </w:rPr>
+        <w:t>toFixed</w:t>
+      </w:r>
+      <w:proofErr w:type="spellEnd"/>
+      <w:r>
+        <w:rPr>
+          <w:rStyle w:val="Hyperlink"/>
+          <w:rFonts w:ascii="Calibri" w:hAnsi="Calibri" w:cs="Calibri"/>
+          <w:color w:val="auto"/>
+          <w:highlight w:val="yellow"/>
+        </w:rPr>
+        <w:t>()</w:t>
+      </w:r>
+      <w:r>
+        <w:rPr>
+          <w:rStyle w:val="Hyperlink"/>
+          <w:rFonts w:ascii="Calibri" w:hAnsi="Calibri" w:cs="Calibri"/>
+          <w:color w:val="auto"/>
+          <w:highlight w:val="yellow"/>
+        </w:rPr>
+        <w:fldChar w:fldCharType="end"/>
+      </w:r>
       <w:r>
         <w:rPr>
           <w:rFonts w:ascii="Calibri" w:hAnsi="Calibri" w:cs="Calibri"/>
@@ -6585,7 +7249,27 @@
           <w:szCs w:val="22"/>
           <w:highlight w:val="cyan"/>
         </w:rPr>
-        <w:t>console.log(a.toFixed(2)); // 9.01</w:t>
+        <w:t>console.log(</w:t>
+      </w:r>
+      <w:proofErr w:type="spellStart"/>
+      <w:r>
+        <w:rPr>
+          <w:rFonts w:ascii="Consolas" w:hAnsi="Consolas" w:cs="Calibri"/>
+          <w:sz w:val="22"/>
+          <w:szCs w:val="22"/>
+          <w:highlight w:val="cyan"/>
+        </w:rPr>
+        <w:t>a.toFixed</w:t>
+      </w:r>
+      <w:proofErr w:type="spellEnd"/>
+      <w:r>
+        <w:rPr>
+          <w:rFonts w:ascii="Consolas" w:hAnsi="Consolas" w:cs="Calibri"/>
+          <w:sz w:val="22"/>
+          <w:szCs w:val="22"/>
+          <w:highlight w:val="cyan"/>
+        </w:rPr>
+        <w:t>(2)); // 9.01</w:t>
       </w:r>
     </w:p>
     <w:p>
@@ -6609,18 +7293,41 @@
         </w:rPr>
         <w:t xml:space="preserve">When you use </w:t>
       </w:r>
-      <w:r>
-        <w:rPr>
-          <w:rFonts w:ascii="Calibri" w:hAnsi="Calibri" w:cs="Calibri"/>
-          <w:highlight w:val="yellow"/>
-        </w:rPr>
-        <w:t>toFixed() on a numeric value, it becomes a string</w:t>
-      </w:r>
-      <w:r>
-        <w:rPr>
-          <w:rFonts w:ascii="Calibri" w:hAnsi="Calibri" w:cs="Calibri"/>
-        </w:rPr>
-        <w:t>. Check with typeof:</w:t>
+      <w:proofErr w:type="spellStart"/>
+      <w:r>
+        <w:rPr>
+          <w:rFonts w:ascii="Calibri" w:hAnsi="Calibri" w:cs="Calibri"/>
+          <w:highlight w:val="yellow"/>
+        </w:rPr>
+        <w:t>toFixed</w:t>
+      </w:r>
+      <w:proofErr w:type="spellEnd"/>
+      <w:r>
+        <w:rPr>
+          <w:rFonts w:ascii="Calibri" w:hAnsi="Calibri" w:cs="Calibri"/>
+          <w:highlight w:val="yellow"/>
+        </w:rPr>
+        <w:t>() on a numeric value, it becomes a string</w:t>
+      </w:r>
+      <w:r>
+        <w:rPr>
+          <w:rFonts w:ascii="Calibri" w:hAnsi="Calibri" w:cs="Calibri"/>
+        </w:rPr>
+        <w:t xml:space="preserve">. Check with </w:t>
+      </w:r>
+      <w:proofErr w:type="spellStart"/>
+      <w:r>
+        <w:rPr>
+          <w:rFonts w:ascii="Calibri" w:hAnsi="Calibri" w:cs="Calibri"/>
+        </w:rPr>
+        <w:t>typeof</w:t>
+      </w:r>
+      <w:proofErr w:type="spellEnd"/>
+      <w:r>
+        <w:rPr>
+          <w:rFonts w:ascii="Calibri" w:hAnsi="Calibri" w:cs="Calibri"/>
+        </w:rPr>
+        <w:t>:</w:t>
       </w:r>
     </w:p>
     <w:p>
@@ -6685,35 +7392,75 @@
           <w:szCs w:val="22"/>
           <w:highlight w:val="cyan"/>
         </w:rPr>
-        <w:t>        let rounded = a.toFixed(2);</w:t>
-      </w:r>
-    </w:p>
-    <w:p>
-      <w:pPr>
-        <w:rPr>
-          <w:rFonts w:ascii="Consolas" w:hAnsi="Consolas" w:cs="Calibri"/>
-          <w:sz w:val="22"/>
-          <w:szCs w:val="22"/>
-          <w:highlight w:val="cyan"/>
-        </w:rPr>
-      </w:pPr>
-    </w:p>
-    <w:p>
-      <w:pPr>
-        <w:rPr>
-          <w:rFonts w:ascii="Consolas" w:hAnsi="Consolas" w:cs="Calibri"/>
-          <w:sz w:val="22"/>
-          <w:szCs w:val="22"/>
-        </w:rPr>
-      </w:pPr>
-      <w:r>
-        <w:rPr>
-          <w:rFonts w:ascii="Consolas" w:hAnsi="Consolas" w:cs="Calibri"/>
-          <w:sz w:val="22"/>
-          <w:szCs w:val="22"/>
-          <w:highlight w:val="cyan"/>
-        </w:rPr>
-        <w:t>        console.log(typeof rounded); // string</w:t>
+        <w:t xml:space="preserve">        let rounded = </w:t>
+      </w:r>
+      <w:proofErr w:type="spellStart"/>
+      <w:r>
+        <w:rPr>
+          <w:rFonts w:ascii="Consolas" w:hAnsi="Consolas" w:cs="Calibri"/>
+          <w:sz w:val="22"/>
+          <w:szCs w:val="22"/>
+          <w:highlight w:val="cyan"/>
+        </w:rPr>
+        <w:t>a.toFixed</w:t>
+      </w:r>
+      <w:proofErr w:type="spellEnd"/>
+      <w:r>
+        <w:rPr>
+          <w:rFonts w:ascii="Consolas" w:hAnsi="Consolas" w:cs="Calibri"/>
+          <w:sz w:val="22"/>
+          <w:szCs w:val="22"/>
+          <w:highlight w:val="cyan"/>
+        </w:rPr>
+        <w:t>(2);</w:t>
+      </w:r>
+    </w:p>
+    <w:p>
+      <w:pPr>
+        <w:rPr>
+          <w:rFonts w:ascii="Consolas" w:hAnsi="Consolas" w:cs="Calibri"/>
+          <w:sz w:val="22"/>
+          <w:szCs w:val="22"/>
+          <w:highlight w:val="cyan"/>
+        </w:rPr>
+      </w:pPr>
+    </w:p>
+    <w:p>
+      <w:pPr>
+        <w:rPr>
+          <w:rFonts w:ascii="Consolas" w:hAnsi="Consolas" w:cs="Calibri"/>
+          <w:sz w:val="22"/>
+          <w:szCs w:val="22"/>
+        </w:rPr>
+      </w:pPr>
+      <w:r>
+        <w:rPr>
+          <w:rFonts w:ascii="Consolas" w:hAnsi="Consolas" w:cs="Calibri"/>
+          <w:sz w:val="22"/>
+          <w:szCs w:val="22"/>
+          <w:highlight w:val="cyan"/>
+        </w:rPr>
+        <w:t>        console.log(</w:t>
+      </w:r>
+      <w:proofErr w:type="spellStart"/>
+      <w:r>
+        <w:rPr>
+          <w:rFonts w:ascii="Consolas" w:hAnsi="Consolas" w:cs="Calibri"/>
+          <w:sz w:val="22"/>
+          <w:szCs w:val="22"/>
+          <w:highlight w:val="cyan"/>
+        </w:rPr>
+        <w:t>typeof</w:t>
+      </w:r>
+      <w:proofErr w:type="spellEnd"/>
+      <w:r>
+        <w:rPr>
+          <w:rFonts w:ascii="Consolas" w:hAnsi="Consolas" w:cs="Calibri"/>
+          <w:sz w:val="22"/>
+          <w:szCs w:val="22"/>
+          <w:highlight w:val="cyan"/>
+        </w:rPr>
+        <w:t xml:space="preserve"> rounded); // string</w:t>
       </w:r>
     </w:p>
     <w:p>
@@ -7212,7 +7959,7 @@
           <w:color w:val="auto"/>
         </w:rPr>
       </w:pPr>
-      <w:hyperlink r:id="rId13" w:anchor="assignment_operators" w:history="1">
+      <w:hyperlink r:id="rId11" w:anchor="assignment_operators" w:history="1">
         <w:r>
           <w:rPr>
             <w:rStyle w:val="Hyperlink"/>
@@ -7294,7 +8041,7 @@
                     <pic:cNvPicPr/>
                   </pic:nvPicPr>
                   <pic:blipFill rotWithShape="1">
-                    <a:blip r:embed="rId14"/>
+                    <a:blip r:embed="rId12"/>
                     <a:srcRect l="19676" t="23163" r="20230" b="10419"/>
                     <a:stretch/>
                   </pic:blipFill>
@@ -7552,8 +8299,17 @@
           <w:rFonts w:ascii="Calibri" w:hAnsi="Calibri" w:cs="Calibri"/>
           <w:highlight w:val="yellow"/>
         </w:rPr>
-        <w:t xml:space="preserve"> do not work with strings and will result in NaN</w:t>
-      </w:r>
+        <w:t xml:space="preserve"> do not work with strings and will result in </w:t>
+      </w:r>
+      <w:proofErr w:type="spellStart"/>
+      <w:r>
+        <w:rPr>
+          <w:rFonts w:ascii="Calibri" w:hAnsi="Calibri" w:cs="Calibri"/>
+          <w:highlight w:val="yellow"/>
+        </w:rPr>
+        <w:t>NaN</w:t>
+      </w:r>
+      <w:proofErr w:type="spellEnd"/>
       <w:r>
         <w:rPr>
           <w:rFonts w:ascii="Calibri" w:hAnsi="Calibri" w:cs="Calibri"/>
@@ -7565,7 +8321,23 @@
           <w:rFonts w:ascii="Calibri" w:hAnsi="Calibri" w:cs="Calibri"/>
           <w:highlight w:val="yellow"/>
         </w:rPr>
-        <w:t>Only += works in concating strings</w:t>
+        <w:t xml:space="preserve">Only += works in </w:t>
+      </w:r>
+      <w:proofErr w:type="spellStart"/>
+      <w:r>
+        <w:rPr>
+          <w:rFonts w:ascii="Calibri" w:hAnsi="Calibri" w:cs="Calibri"/>
+          <w:highlight w:val="yellow"/>
+        </w:rPr>
+        <w:t>concating</w:t>
+      </w:r>
+      <w:proofErr w:type="spellEnd"/>
+      <w:r>
+        <w:rPr>
+          <w:rFonts w:ascii="Calibri" w:hAnsi="Calibri" w:cs="Calibri"/>
+          <w:highlight w:val="yellow"/>
+        </w:rPr>
+        <w:t xml:space="preserve"> strings</w:t>
       </w:r>
     </w:p>
     <w:p>
@@ -8069,7 +8841,7 @@
                     <pic:cNvPicPr/>
                   </pic:nvPicPr>
                   <pic:blipFill rotWithShape="1">
-                    <a:blip r:embed="rId15"/>
+                    <a:blip r:embed="rId13"/>
                     <a:srcRect l="21538" t="14183" r="10658" b="9474"/>
                     <a:stretch/>
                   </pic:blipFill>
@@ -8492,117 +9264,432 @@
         <w:rPr>
           <w:rFonts w:ascii="Calibri" w:hAnsi="Calibri" w:cs="Calibri"/>
         </w:rPr>
-        <w:t xml:space="preserve">: </w:t>
-      </w:r>
-      <w:r>
-        <w:rPr>
-          <w:rFonts w:ascii="Calibri" w:hAnsi="Calibri" w:cs="Calibri"/>
-        </w:rPr>
-        <w:t>with</w:t>
-      </w:r>
-      <w:r>
-        <w:rPr>
-          <w:rFonts w:ascii="Calibri" w:hAnsi="Calibri" w:cs="Calibri"/>
+        <w:t xml:space="preserve">: with </w:t>
+      </w:r>
+      <w:r>
+        <w:rPr>
+          <w:rFonts w:ascii="Calibri" w:hAnsi="Calibri" w:cs="Calibri"/>
+          <w:highlight w:val="yellow"/>
+        </w:rPr>
+        <w:t>two</w:t>
+      </w:r>
+      <w:r>
+        <w:rPr>
+          <w:rFonts w:ascii="Calibri" w:hAnsi="Calibri" w:cs="Calibri"/>
+          <w:highlight w:val="yellow"/>
+        </w:rPr>
+        <w:t xml:space="preserve"> operan</w:t>
+      </w:r>
+      <w:r>
+        <w:rPr>
+          <w:rFonts w:ascii="Calibri" w:hAnsi="Calibri" w:cs="Calibri"/>
+          <w:highlight w:val="yellow"/>
+        </w:rPr>
+        <w:t>ds</w:t>
+      </w:r>
+      <w:r>
+        <w:rPr>
+          <w:rFonts w:ascii="Calibri" w:hAnsi="Calibri" w:cs="Calibri"/>
+        </w:rPr>
+        <w:t xml:space="preserve">. E.g. </w:t>
+      </w:r>
+      <w:r>
+        <w:rPr>
+          <w:rFonts w:ascii="Consolas" w:hAnsi="Consolas" w:cs="Calibri"/>
+          <w:sz w:val="22"/>
+          <w:szCs w:val="22"/>
+          <w:highlight w:val="cyan"/>
+        </w:rPr>
+        <w:t xml:space="preserve">let binary = </w:t>
+      </w:r>
+      <w:r>
+        <w:rPr>
+          <w:rFonts w:ascii="Consolas" w:hAnsi="Consolas" w:cs="Calibri"/>
+          <w:sz w:val="22"/>
+          <w:szCs w:val="22"/>
+          <w:highlight w:val="cyan"/>
+        </w:rPr>
+        <w:t xml:space="preserve">x </w:t>
+      </w:r>
+      <w:r>
+        <w:rPr>
+          <w:rFonts w:ascii="Consolas" w:hAnsi="Consolas" w:cs="Calibri"/>
+          <w:sz w:val="22"/>
+          <w:szCs w:val="22"/>
+          <w:highlight w:val="cyan"/>
+        </w:rPr>
+        <w:t>–</w:t>
+      </w:r>
+      <w:r>
+        <w:rPr>
+          <w:rFonts w:ascii="Consolas" w:hAnsi="Consolas" w:cs="Calibri"/>
+          <w:sz w:val="22"/>
+          <w:szCs w:val="22"/>
+          <w:highlight w:val="cyan"/>
         </w:rPr>
         <w:t xml:space="preserve"> </w:t>
       </w:r>
       <w:r>
         <w:rPr>
-          <w:rFonts w:ascii="Calibri" w:hAnsi="Calibri" w:cs="Calibri"/>
-          <w:highlight w:val="yellow"/>
-        </w:rPr>
-        <w:t>two</w:t>
-      </w:r>
-      <w:r>
-        <w:rPr>
-          <w:rFonts w:ascii="Calibri" w:hAnsi="Calibri" w:cs="Calibri"/>
-          <w:highlight w:val="yellow"/>
-        </w:rPr>
-        <w:t xml:space="preserve"> operan</w:t>
-      </w:r>
-      <w:r>
-        <w:rPr>
-          <w:rFonts w:ascii="Calibri" w:hAnsi="Calibri" w:cs="Calibri"/>
-          <w:highlight w:val="yellow"/>
-        </w:rPr>
-        <w:t>d</w:t>
-      </w:r>
-      <w:r>
-        <w:rPr>
-          <w:rFonts w:ascii="Calibri" w:hAnsi="Calibri" w:cs="Calibri"/>
-          <w:highlight w:val="yellow"/>
-        </w:rPr>
-        <w:t>s</w:t>
-      </w:r>
-      <w:r>
-        <w:rPr>
-          <w:rFonts w:ascii="Calibri" w:hAnsi="Calibri" w:cs="Calibri"/>
-        </w:rPr>
-        <w:t xml:space="preserve">. E.g. </w:t>
-      </w:r>
-      <w:r>
-        <w:rPr>
-          <w:rFonts w:ascii="Consolas" w:hAnsi="Consolas" w:cs="Calibri"/>
-          <w:sz w:val="22"/>
-          <w:szCs w:val="22"/>
-          <w:highlight w:val="cyan"/>
-        </w:rPr>
-        <w:t xml:space="preserve">let binary = </w:t>
-      </w:r>
-      <w:r>
-        <w:rPr>
-          <w:rFonts w:ascii="Consolas" w:hAnsi="Consolas" w:cs="Calibri"/>
-          <w:sz w:val="22"/>
-          <w:szCs w:val="22"/>
-          <w:highlight w:val="cyan"/>
-        </w:rPr>
-        <w:t xml:space="preserve">x </w:t>
-      </w:r>
-      <w:r>
-        <w:rPr>
-          <w:rFonts w:ascii="Consolas" w:hAnsi="Consolas" w:cs="Calibri"/>
-          <w:sz w:val="22"/>
-          <w:szCs w:val="22"/>
-          <w:highlight w:val="cyan"/>
-        </w:rPr>
-        <w:t>–</w:t>
-      </w:r>
-      <w:r>
-        <w:rPr>
-          <w:rFonts w:ascii="Consolas" w:hAnsi="Consolas" w:cs="Calibri"/>
-          <w:sz w:val="22"/>
-          <w:szCs w:val="22"/>
-          <w:highlight w:val="cyan"/>
+          <w:rFonts w:ascii="Consolas" w:hAnsi="Consolas" w:cs="Calibri"/>
+          <w:sz w:val="22"/>
+          <w:szCs w:val="22"/>
+          <w:highlight w:val="cyan"/>
+        </w:rPr>
+        <w:t>y;</w:t>
+      </w:r>
+      <w:r>
+        <w:rPr>
+          <w:rFonts w:ascii="Calibri" w:hAnsi="Calibri" w:cs="Calibri"/>
         </w:rPr>
         <w:t xml:space="preserve"> </w:t>
       </w:r>
-      <w:r>
-        <w:rPr>
-          <w:rFonts w:ascii="Consolas" w:hAnsi="Consolas" w:cs="Calibri"/>
-          <w:sz w:val="22"/>
-          <w:szCs w:val="22"/>
-          <w:highlight w:val="cyan"/>
-        </w:rPr>
-        <w:t>y;</w:t>
-      </w:r>
-      <w:r>
-        <w:rPr>
-          <w:rFonts w:ascii="Calibri" w:hAnsi="Calibri" w:cs="Calibri"/>
+    </w:p>
+    <w:p>
+      <w:pPr>
+        <w:rPr>
+          <w:rFonts w:ascii="Calibri" w:hAnsi="Calibri" w:cs="Calibri"/>
+        </w:rPr>
+      </w:pPr>
+    </w:p>
+    <w:p>
+      <w:pPr>
+        <w:rPr>
+          <w:rFonts w:ascii="Calibri" w:hAnsi="Calibri" w:cs="Calibri"/>
+        </w:rPr>
+      </w:pPr>
+    </w:p>
+    <w:p>
+      <w:pPr>
+        <w:rPr>
+          <w:rFonts w:ascii="Consolas" w:hAnsi="Consolas" w:cs="Calibri"/>
+          <w:sz w:val="22"/>
+          <w:szCs w:val="22"/>
+          <w:highlight w:val="cyan"/>
+        </w:rPr>
+      </w:pPr>
+      <w:r>
+        <w:rPr>
+          <w:rFonts w:ascii="Consolas" w:hAnsi="Consolas" w:cs="Calibri"/>
+          <w:sz w:val="22"/>
+          <w:szCs w:val="22"/>
+        </w:rPr>
+        <w:t xml:space="preserve">        </w:t>
+      </w:r>
+      <w:r>
+        <w:rPr>
+          <w:rFonts w:ascii="Consolas" w:hAnsi="Consolas" w:cs="Calibri"/>
+          <w:sz w:val="22"/>
+          <w:szCs w:val="22"/>
+          <w:highlight w:val="cyan"/>
+        </w:rPr>
+        <w:t>let a = 5;</w:t>
+      </w:r>
+    </w:p>
+    <w:p>
+      <w:pPr>
+        <w:rPr>
+          <w:rFonts w:ascii="Consolas" w:hAnsi="Consolas" w:cs="Calibri"/>
+          <w:sz w:val="22"/>
+          <w:szCs w:val="22"/>
+          <w:highlight w:val="cyan"/>
+        </w:rPr>
+      </w:pPr>
+    </w:p>
+    <w:p>
+      <w:pPr>
+        <w:rPr>
+          <w:rFonts w:ascii="Consolas" w:hAnsi="Consolas" w:cs="Calibri"/>
+          <w:sz w:val="22"/>
+          <w:szCs w:val="22"/>
+          <w:highlight w:val="cyan"/>
+        </w:rPr>
+      </w:pPr>
+      <w:r>
+        <w:rPr>
+          <w:rFonts w:ascii="Consolas" w:hAnsi="Consolas" w:cs="Calibri"/>
+          <w:sz w:val="22"/>
+          <w:szCs w:val="22"/>
+          <w:highlight w:val="cyan"/>
+        </w:rPr>
+        <w:t>        a = -a</w:t>
+      </w:r>
+      <w:r>
+        <w:rPr>
+          <w:rFonts w:ascii="Consolas" w:hAnsi="Consolas" w:cs="Calibri"/>
+          <w:sz w:val="22"/>
+          <w:szCs w:val="22"/>
+          <w:highlight w:val="cyan"/>
+        </w:rPr>
+        <w:t xml:space="preserve">; // </w:t>
+      </w:r>
+      <w:r>
+        <w:rPr>
+          <w:rFonts w:ascii="Consolas" w:hAnsi="Consolas" w:cs="Calibri"/>
+          <w:sz w:val="22"/>
+          <w:szCs w:val="22"/>
+          <w:highlight w:val="cyan"/>
+        </w:rPr>
+        <w:t>unary</w:t>
+      </w:r>
+      <w:r>
+        <w:rPr>
+          <w:rFonts w:ascii="Consolas" w:hAnsi="Consolas" w:cs="Calibri"/>
+          <w:sz w:val="22"/>
+          <w:szCs w:val="22"/>
+          <w:highlight w:val="cyan"/>
+        </w:rPr>
+        <w:t xml:space="preserve"> operator</w:t>
+      </w:r>
+    </w:p>
+    <w:p>
+      <w:pPr>
+        <w:rPr>
+          <w:rFonts w:ascii="Consolas" w:hAnsi="Consolas" w:cs="Calibri"/>
+          <w:sz w:val="22"/>
+          <w:szCs w:val="22"/>
+          <w:highlight w:val="cyan"/>
+        </w:rPr>
+      </w:pPr>
+    </w:p>
+    <w:p>
+      <w:pPr>
+        <w:rPr>
+          <w:rFonts w:ascii="Consolas" w:hAnsi="Consolas" w:cs="Calibri"/>
+          <w:sz w:val="22"/>
+          <w:szCs w:val="22"/>
+        </w:rPr>
+      </w:pPr>
+      <w:r>
+        <w:rPr>
+          <w:rFonts w:ascii="Consolas" w:hAnsi="Consolas" w:cs="Calibri"/>
+          <w:sz w:val="22"/>
+          <w:szCs w:val="22"/>
+          <w:highlight w:val="cyan"/>
+        </w:rPr>
+        <w:t>        console.log(a); //</w:t>
+      </w:r>
+      <w:r>
+        <w:rPr>
+          <w:rFonts w:ascii="Consolas" w:hAnsi="Consolas" w:cs="Calibri"/>
+          <w:sz w:val="22"/>
+          <w:szCs w:val="22"/>
+          <w:highlight w:val="cyan"/>
         </w:rPr>
         <w:t xml:space="preserve"> </w:t>
       </w:r>
-    </w:p>
-    <w:p>
-      <w:pPr>
-        <w:rPr>
-          <w:rFonts w:ascii="Calibri" w:hAnsi="Calibri" w:cs="Calibri"/>
-        </w:rPr>
-      </w:pPr>
-    </w:p>
-    <w:p>
-      <w:pPr>
-        <w:rPr>
-          <w:rFonts w:ascii="Calibri" w:hAnsi="Calibri" w:cs="Calibri"/>
+      <w:r>
+        <w:rPr>
+          <w:rFonts w:ascii="Consolas" w:hAnsi="Consolas" w:cs="Calibri"/>
+          <w:sz w:val="22"/>
+          <w:szCs w:val="22"/>
+          <w:highlight w:val="cyan"/>
+        </w:rPr>
+        <w:t>-</w:t>
+      </w:r>
+      <w:r>
+        <w:rPr>
+          <w:rFonts w:ascii="Consolas" w:hAnsi="Consolas" w:cs="Calibri"/>
+          <w:sz w:val="22"/>
+          <w:szCs w:val="22"/>
+          <w:highlight w:val="cyan"/>
+        </w:rPr>
+        <w:t>5</w:t>
+      </w:r>
+    </w:p>
+    <w:p>
+      <w:pPr>
+        <w:rPr>
+          <w:rFonts w:ascii="Calibri" w:hAnsi="Calibri" w:cs="Calibri"/>
+        </w:rPr>
+      </w:pPr>
+    </w:p>
+    <w:p>
+      <w:pPr>
+        <w:rPr>
+          <w:rFonts w:ascii="Calibri" w:hAnsi="Calibri" w:cs="Calibri"/>
+        </w:rPr>
+      </w:pPr>
+      <w:r>
+        <w:rPr>
+          <w:rFonts w:ascii="Calibri" w:hAnsi="Calibri" w:cs="Calibri"/>
+        </w:rPr>
+        <w:t xml:space="preserve">When </w:t>
+      </w:r>
+      <w:r>
+        <w:rPr>
+          <w:rFonts w:ascii="Calibri" w:hAnsi="Calibri" w:cs="Calibri"/>
+          <w:highlight w:val="yellow"/>
+        </w:rPr>
+        <w:t>+ </w:t>
+      </w:r>
+      <w:r>
+        <w:rPr>
+          <w:rFonts w:ascii="Calibri" w:hAnsi="Calibri" w:cs="Calibri"/>
+          <w:highlight w:val="yellow"/>
+        </w:rPr>
+        <w:t xml:space="preserve">is </w:t>
+      </w:r>
+      <w:r>
+        <w:rPr>
+          <w:rFonts w:ascii="Calibri" w:hAnsi="Calibri" w:cs="Calibri"/>
+          <w:highlight w:val="yellow"/>
+        </w:rPr>
+        <w:t xml:space="preserve">applied to a single </w:t>
+      </w:r>
+      <w:r>
+        <w:rPr>
+          <w:rFonts w:ascii="Calibri" w:hAnsi="Calibri" w:cs="Calibri"/>
+          <w:highlight w:val="yellow"/>
+        </w:rPr>
+        <w:t>operand</w:t>
+      </w:r>
+      <w:r>
+        <w:rPr>
+          <w:rFonts w:ascii="Calibri" w:hAnsi="Calibri" w:cs="Calibri"/>
+          <w:highlight w:val="yellow"/>
+        </w:rPr>
+        <w:t xml:space="preserve"> (unary)</w:t>
+      </w:r>
+      <w:r>
+        <w:rPr>
+          <w:rFonts w:ascii="Calibri" w:hAnsi="Calibri" w:cs="Calibri"/>
+        </w:rPr>
+        <w:t>,</w:t>
+      </w:r>
+      <w:r>
+        <w:rPr>
+          <w:rFonts w:ascii="Calibri" w:hAnsi="Calibri" w:cs="Calibri"/>
+        </w:rPr>
+        <w:t xml:space="preserve"> it has </w:t>
+      </w:r>
+      <w:r>
+        <w:rPr>
+          <w:rFonts w:ascii="Calibri" w:hAnsi="Calibri" w:cs="Calibri"/>
+          <w:highlight w:val="yellow"/>
+        </w:rPr>
+        <w:t xml:space="preserve">no </w:t>
+      </w:r>
+      <w:proofErr w:type="spellStart"/>
+      <w:r>
+        <w:rPr>
+          <w:rFonts w:ascii="Calibri" w:hAnsi="Calibri" w:cs="Calibri"/>
+          <w:highlight w:val="yellow"/>
+        </w:rPr>
+        <w:t>affect</w:t>
+      </w:r>
+      <w:proofErr w:type="spellEnd"/>
+      <w:r>
+        <w:rPr>
+          <w:rFonts w:ascii="Calibri" w:hAnsi="Calibri" w:cs="Calibri"/>
+          <w:highlight w:val="yellow"/>
+        </w:rPr>
+        <w:t xml:space="preserve"> on numbers</w:t>
+      </w:r>
+      <w:r>
+        <w:rPr>
+          <w:rFonts w:ascii="Calibri" w:hAnsi="Calibri" w:cs="Calibri"/>
+        </w:rPr>
+        <w:t xml:space="preserve">. But when you </w:t>
+      </w:r>
+      <w:r>
+        <w:rPr>
+          <w:rFonts w:ascii="Calibri" w:hAnsi="Calibri" w:cs="Calibri"/>
+          <w:highlight w:val="yellow"/>
+        </w:rPr>
+        <w:t>add it to non-numbers</w:t>
+      </w:r>
+      <w:r>
+        <w:rPr>
+          <w:rFonts w:ascii="Calibri" w:hAnsi="Calibri" w:cs="Calibri"/>
+          <w:highlight w:val="yellow"/>
+        </w:rPr>
+        <w:t xml:space="preserve"> (e.g. strings)</w:t>
+      </w:r>
+      <w:r>
+        <w:rPr>
+          <w:rFonts w:ascii="Calibri" w:hAnsi="Calibri" w:cs="Calibri"/>
+          <w:highlight w:val="yellow"/>
+        </w:rPr>
+        <w:t>,</w:t>
+      </w:r>
+      <w:r>
+        <w:rPr>
+          <w:rFonts w:ascii="Calibri" w:hAnsi="Calibri" w:cs="Calibri"/>
+          <w:highlight w:val="yellow"/>
+        </w:rPr>
+        <w:t xml:space="preserve"> it</w:t>
+      </w:r>
+      <w:r>
+        <w:rPr>
+          <w:rFonts w:ascii="Calibri" w:hAnsi="Calibri" w:cs="Calibri"/>
+          <w:highlight w:val="yellow"/>
+        </w:rPr>
+        <w:t xml:space="preserve"> converts</w:t>
+      </w:r>
+      <w:r>
+        <w:rPr>
+          <w:rFonts w:ascii="Calibri" w:hAnsi="Calibri" w:cs="Calibri"/>
+        </w:rPr>
+        <w:t xml:space="preserve"> it </w:t>
+      </w:r>
+      <w:r>
+        <w:rPr>
+          <w:rFonts w:ascii="Calibri" w:hAnsi="Calibri" w:cs="Calibri"/>
+          <w:highlight w:val="yellow"/>
+        </w:rPr>
+        <w:t>to numbers</w:t>
+      </w:r>
+      <w:r>
+        <w:rPr>
+          <w:rFonts w:ascii="Calibri" w:hAnsi="Calibri" w:cs="Calibri"/>
+        </w:rPr>
+        <w:t xml:space="preserve">. </w:t>
+      </w:r>
+      <w:r>
+        <w:rPr>
+          <w:rFonts w:ascii="Calibri" w:hAnsi="Calibri" w:cs="Calibri"/>
+        </w:rPr>
+        <w:t>So i</w:t>
+      </w:r>
+      <w:r>
+        <w:rPr>
+          <w:rFonts w:ascii="Calibri" w:hAnsi="Calibri" w:cs="Calibri"/>
+        </w:rPr>
+        <w:t xml:space="preserve">t actually </w:t>
+      </w:r>
+      <w:r>
+        <w:rPr>
+          <w:rFonts w:ascii="Calibri" w:hAnsi="Calibri" w:cs="Calibri"/>
+          <w:highlight w:val="yellow"/>
+        </w:rPr>
+        <w:t>does the same thing as Number()</w:t>
+      </w:r>
+      <w:r>
+        <w:rPr>
+          <w:rFonts w:ascii="Calibri" w:hAnsi="Calibri" w:cs="Calibri"/>
+        </w:rPr>
+        <w:t xml:space="preserve"> </w:t>
+      </w:r>
+      <w:r>
+        <w:rPr>
+          <w:rFonts w:ascii="Calibri" w:hAnsi="Calibri" w:cs="Calibri"/>
+        </w:rPr>
+        <w:t>constructor</w:t>
+      </w:r>
+      <w:r>
+        <w:rPr>
+          <w:rFonts w:ascii="Calibri" w:hAnsi="Calibri" w:cs="Calibri"/>
+        </w:rPr>
+        <w:t>, but is shorter.</w:t>
+      </w:r>
+    </w:p>
+    <w:p>
+      <w:pPr>
+        <w:rPr>
+          <w:rFonts w:ascii="Consolas" w:hAnsi="Consolas" w:cs="Calibri"/>
+          <w:sz w:val="22"/>
+          <w:szCs w:val="22"/>
         </w:rPr>
       </w:pPr>
     </w:p>
@@ -8630,381 +9717,63 @@
           <w:szCs w:val="22"/>
           <w:highlight w:val="cyan"/>
         </w:rPr>
-        <w:t>let a = 5;</w:t>
-      </w:r>
-    </w:p>
-    <w:p>
-      <w:pPr>
-        <w:rPr>
-          <w:rFonts w:ascii="Consolas" w:hAnsi="Consolas" w:cs="Calibri"/>
-          <w:sz w:val="22"/>
-          <w:szCs w:val="22"/>
-          <w:highlight w:val="cyan"/>
-        </w:rPr>
-      </w:pPr>
-    </w:p>
-    <w:p>
-      <w:pPr>
-        <w:rPr>
-          <w:rFonts w:ascii="Consolas" w:hAnsi="Consolas" w:cs="Calibri"/>
-          <w:sz w:val="22"/>
-          <w:szCs w:val="22"/>
-          <w:highlight w:val="cyan"/>
-        </w:rPr>
-      </w:pPr>
-      <w:r>
-        <w:rPr>
-          <w:rFonts w:ascii="Consolas" w:hAnsi="Consolas" w:cs="Calibri"/>
-          <w:sz w:val="22"/>
-          <w:szCs w:val="22"/>
-          <w:highlight w:val="cyan"/>
-        </w:rPr>
-        <w:t>        a = -a</w:t>
-      </w:r>
-      <w:r>
-        <w:rPr>
-          <w:rFonts w:ascii="Consolas" w:hAnsi="Consolas" w:cs="Calibri"/>
-          <w:sz w:val="22"/>
-          <w:szCs w:val="22"/>
-          <w:highlight w:val="cyan"/>
-        </w:rPr>
-        <w:t xml:space="preserve">; // </w:t>
-      </w:r>
-      <w:r>
-        <w:rPr>
-          <w:rFonts w:ascii="Consolas" w:hAnsi="Consolas" w:cs="Calibri"/>
-          <w:sz w:val="22"/>
-          <w:szCs w:val="22"/>
-          <w:highlight w:val="cyan"/>
-        </w:rPr>
-        <w:t>unary</w:t>
-      </w:r>
-      <w:r>
-        <w:rPr>
-          <w:rFonts w:ascii="Consolas" w:hAnsi="Consolas" w:cs="Calibri"/>
-          <w:sz w:val="22"/>
-          <w:szCs w:val="22"/>
-          <w:highlight w:val="cyan"/>
-        </w:rPr>
-        <w:t xml:space="preserve"> operator</w:t>
-      </w:r>
-    </w:p>
-    <w:p>
-      <w:pPr>
-        <w:rPr>
-          <w:rFonts w:ascii="Consolas" w:hAnsi="Consolas" w:cs="Calibri"/>
-          <w:sz w:val="22"/>
-          <w:szCs w:val="22"/>
-          <w:highlight w:val="cyan"/>
-        </w:rPr>
-      </w:pPr>
-    </w:p>
-    <w:p>
-      <w:pPr>
-        <w:rPr>
-          <w:rFonts w:ascii="Consolas" w:hAnsi="Consolas" w:cs="Calibri"/>
-          <w:sz w:val="22"/>
-          <w:szCs w:val="22"/>
-        </w:rPr>
-      </w:pPr>
-      <w:r>
-        <w:rPr>
-          <w:rFonts w:ascii="Consolas" w:hAnsi="Consolas" w:cs="Calibri"/>
-          <w:sz w:val="22"/>
-          <w:szCs w:val="22"/>
-          <w:highlight w:val="cyan"/>
-        </w:rPr>
-        <w:t>        console.log(a); //</w:t>
-      </w:r>
-      <w:r>
-        <w:rPr>
-          <w:rFonts w:ascii="Consolas" w:hAnsi="Consolas" w:cs="Calibri"/>
-          <w:sz w:val="22"/>
-          <w:szCs w:val="22"/>
-          <w:highlight w:val="cyan"/>
+        <w:t>let apples = "2";</w:t>
+      </w:r>
+    </w:p>
+    <w:p>
+      <w:pPr>
+        <w:rPr>
+          <w:rFonts w:ascii="Consolas" w:hAnsi="Consolas" w:cs="Calibri"/>
+          <w:sz w:val="22"/>
+          <w:szCs w:val="22"/>
+          <w:highlight w:val="cyan"/>
+        </w:rPr>
+      </w:pPr>
+      <w:r>
+        <w:rPr>
+          <w:rFonts w:ascii="Consolas" w:hAnsi="Consolas" w:cs="Calibri"/>
+          <w:sz w:val="22"/>
+          <w:szCs w:val="22"/>
+          <w:highlight w:val="cyan"/>
+        </w:rPr>
+        <w:t>        let oranges = "3";</w:t>
+      </w:r>
+    </w:p>
+    <w:p>
+      <w:pPr>
+        <w:rPr>
+          <w:rFonts w:ascii="Consolas" w:hAnsi="Consolas" w:cs="Calibri"/>
+          <w:sz w:val="22"/>
+          <w:szCs w:val="22"/>
+          <w:highlight w:val="cyan"/>
+        </w:rPr>
+      </w:pPr>
+    </w:p>
+    <w:p>
+      <w:pPr>
+        <w:rPr>
+          <w:rFonts w:ascii="Consolas" w:hAnsi="Consolas" w:cs="Calibri"/>
+          <w:sz w:val="22"/>
+          <w:szCs w:val="22"/>
+        </w:rPr>
+      </w:pPr>
+      <w:r>
+        <w:rPr>
+          <w:rFonts w:ascii="Consolas" w:hAnsi="Consolas" w:cs="Calibri"/>
+          <w:sz w:val="22"/>
+          <w:szCs w:val="22"/>
+          <w:highlight w:val="cyan"/>
+        </w:rPr>
+        <w:t>        console.log(+apples + +oranges); // 5</w:t>
+      </w:r>
+      <w:r>
+        <w:rPr>
+          <w:rFonts w:ascii="Consolas" w:hAnsi="Consolas" w:cs="Calibri"/>
+          <w:sz w:val="22"/>
+          <w:szCs w:val="22"/>
         </w:rPr>
         <w:t xml:space="preserve"> </w:t>
       </w:r>
-      <w:r>
-        <w:rPr>
-          <w:rFonts w:ascii="Consolas" w:hAnsi="Consolas" w:cs="Calibri"/>
-          <w:sz w:val="22"/>
-          <w:szCs w:val="22"/>
-          <w:highlight w:val="cyan"/>
-        </w:rPr>
-        <w:t>-</w:t>
-      </w:r>
-      <w:r>
-        <w:rPr>
-          <w:rFonts w:ascii="Consolas" w:hAnsi="Consolas" w:cs="Calibri"/>
-          <w:sz w:val="22"/>
-          <w:szCs w:val="22"/>
-          <w:highlight w:val="cyan"/>
-        </w:rPr>
-        <w:t>5</w:t>
-      </w:r>
-    </w:p>
-    <w:p>
-      <w:pPr>
-        <w:rPr>
-          <w:rFonts w:ascii="Calibri" w:hAnsi="Calibri" w:cs="Calibri"/>
-        </w:rPr>
-      </w:pPr>
-    </w:p>
-    <w:p>
-      <w:pPr>
-        <w:rPr>
-          <w:rFonts w:ascii="Calibri" w:hAnsi="Calibri" w:cs="Calibri"/>
-        </w:rPr>
-      </w:pPr>
-      <w:r>
-        <w:rPr>
-          <w:rFonts w:ascii="Calibri" w:hAnsi="Calibri" w:cs="Calibri"/>
-        </w:rPr>
-        <w:t xml:space="preserve">When </w:t>
-      </w:r>
-      <w:r>
-        <w:rPr>
-          <w:rFonts w:ascii="Calibri" w:hAnsi="Calibri" w:cs="Calibri"/>
-          <w:highlight w:val="yellow"/>
-        </w:rPr>
-        <w:t>+ </w:t>
-      </w:r>
-      <w:r>
-        <w:rPr>
-          <w:rFonts w:ascii="Calibri" w:hAnsi="Calibri" w:cs="Calibri"/>
-          <w:highlight w:val="yellow"/>
-        </w:rPr>
-        <w:t xml:space="preserve">is </w:t>
-      </w:r>
-      <w:r>
-        <w:rPr>
-          <w:rFonts w:ascii="Calibri" w:hAnsi="Calibri" w:cs="Calibri"/>
-          <w:highlight w:val="yellow"/>
-        </w:rPr>
-        <w:t xml:space="preserve">applied to a single </w:t>
-      </w:r>
-      <w:r>
-        <w:rPr>
-          <w:rFonts w:ascii="Calibri" w:hAnsi="Calibri" w:cs="Calibri"/>
-          <w:highlight w:val="yellow"/>
-        </w:rPr>
-        <w:t>operand</w:t>
-      </w:r>
-      <w:r>
-        <w:rPr>
-          <w:rFonts w:ascii="Calibri" w:hAnsi="Calibri" w:cs="Calibri"/>
-          <w:highlight w:val="yellow"/>
-        </w:rPr>
-        <w:t xml:space="preserve"> (unary)</w:t>
-      </w:r>
-      <w:r>
-        <w:rPr>
-          <w:rFonts w:ascii="Calibri" w:hAnsi="Calibri" w:cs="Calibri"/>
-        </w:rPr>
-        <w:t>,</w:t>
-      </w:r>
-      <w:r>
-        <w:rPr>
-          <w:rFonts w:ascii="Calibri" w:hAnsi="Calibri" w:cs="Calibri"/>
-        </w:rPr>
-        <w:t xml:space="preserve"> it has </w:t>
-      </w:r>
-      <w:r>
-        <w:rPr>
-          <w:rFonts w:ascii="Calibri" w:hAnsi="Calibri" w:cs="Calibri"/>
-          <w:highlight w:val="yellow"/>
-        </w:rPr>
-        <w:t>no affect on numbers</w:t>
-      </w:r>
-      <w:r>
-        <w:rPr>
-          <w:rFonts w:ascii="Calibri" w:hAnsi="Calibri" w:cs="Calibri"/>
-        </w:rPr>
-        <w:t xml:space="preserve">. But when you </w:t>
-      </w:r>
-      <w:r>
-        <w:rPr>
-          <w:rFonts w:ascii="Calibri" w:hAnsi="Calibri" w:cs="Calibri"/>
-          <w:highlight w:val="yellow"/>
-        </w:rPr>
-        <w:t>add it to non-numbers</w:t>
-      </w:r>
-      <w:r>
-        <w:rPr>
-          <w:rFonts w:ascii="Calibri" w:hAnsi="Calibri" w:cs="Calibri"/>
-          <w:highlight w:val="yellow"/>
-        </w:rPr>
-        <w:t xml:space="preserve"> (e.g. strings)</w:t>
-      </w:r>
-      <w:r>
-        <w:rPr>
-          <w:rFonts w:ascii="Calibri" w:hAnsi="Calibri" w:cs="Calibri"/>
-          <w:highlight w:val="yellow"/>
-        </w:rPr>
-        <w:t>,</w:t>
-      </w:r>
-      <w:r>
-        <w:rPr>
-          <w:rFonts w:ascii="Calibri" w:hAnsi="Calibri" w:cs="Calibri"/>
-          <w:highlight w:val="yellow"/>
-        </w:rPr>
-        <w:t xml:space="preserve"> it</w:t>
-      </w:r>
-      <w:r>
-        <w:rPr>
-          <w:rFonts w:ascii="Calibri" w:hAnsi="Calibri" w:cs="Calibri"/>
-          <w:highlight w:val="yellow"/>
-        </w:rPr>
-        <w:t xml:space="preserve"> converts</w:t>
-      </w:r>
-      <w:r>
-        <w:rPr>
-          <w:rFonts w:ascii="Calibri" w:hAnsi="Calibri" w:cs="Calibri"/>
-        </w:rPr>
-        <w:t xml:space="preserve"> it </w:t>
-      </w:r>
-      <w:r>
-        <w:rPr>
-          <w:rFonts w:ascii="Calibri" w:hAnsi="Calibri" w:cs="Calibri"/>
-          <w:highlight w:val="yellow"/>
-        </w:rPr>
-        <w:t>to numbers</w:t>
-      </w:r>
-      <w:r>
-        <w:rPr>
-          <w:rFonts w:ascii="Calibri" w:hAnsi="Calibri" w:cs="Calibri"/>
-        </w:rPr>
-        <w:t xml:space="preserve">. </w:t>
-      </w:r>
-      <w:r>
-        <w:rPr>
-          <w:rFonts w:ascii="Calibri" w:hAnsi="Calibri" w:cs="Calibri"/>
-        </w:rPr>
-        <w:t>So i</w:t>
-      </w:r>
-      <w:r>
-        <w:rPr>
-          <w:rFonts w:ascii="Calibri" w:hAnsi="Calibri" w:cs="Calibri"/>
-        </w:rPr>
-        <w:t xml:space="preserve">t actually </w:t>
-      </w:r>
-      <w:r>
-        <w:rPr>
-          <w:rFonts w:ascii="Calibri" w:hAnsi="Calibri" w:cs="Calibri"/>
-          <w:highlight w:val="yellow"/>
-        </w:rPr>
-        <w:t>does the same thing as Number()</w:t>
-      </w:r>
-      <w:r>
-        <w:rPr>
-          <w:rFonts w:ascii="Calibri" w:hAnsi="Calibri" w:cs="Calibri"/>
-        </w:rPr>
-        <w:t xml:space="preserve"> </w:t>
-      </w:r>
-      <w:r>
-        <w:rPr>
-          <w:rFonts w:ascii="Calibri" w:hAnsi="Calibri" w:cs="Calibri"/>
-        </w:rPr>
-        <w:t>constructor</w:t>
-      </w:r>
-      <w:r>
-        <w:rPr>
-          <w:rFonts w:ascii="Calibri" w:hAnsi="Calibri" w:cs="Calibri"/>
-        </w:rPr>
-        <w:t>, but is shorter.</w:t>
-      </w:r>
-    </w:p>
-    <w:p>
-      <w:pPr>
-        <w:rPr>
-          <w:rFonts w:ascii="Consolas" w:hAnsi="Consolas" w:cs="Calibri"/>
-          <w:sz w:val="22"/>
-          <w:szCs w:val="22"/>
-        </w:rPr>
-      </w:pPr>
-    </w:p>
-    <w:p>
-      <w:pPr>
-        <w:rPr>
-          <w:rFonts w:ascii="Consolas" w:hAnsi="Consolas" w:cs="Calibri"/>
-          <w:sz w:val="22"/>
-          <w:szCs w:val="22"/>
-          <w:highlight w:val="cyan"/>
-        </w:rPr>
-      </w:pPr>
-      <w:r>
-        <w:rPr>
-          <w:rFonts w:ascii="Consolas" w:hAnsi="Consolas" w:cs="Calibri"/>
-          <w:sz w:val="22"/>
-          <w:szCs w:val="22"/>
-        </w:rPr>
-        <w:t xml:space="preserve">        </w:t>
-      </w:r>
-      <w:r>
-        <w:rPr>
-          <w:rFonts w:ascii="Consolas" w:hAnsi="Consolas" w:cs="Calibri"/>
-          <w:sz w:val="22"/>
-          <w:szCs w:val="22"/>
-          <w:highlight w:val="cyan"/>
-        </w:rPr>
-        <w:t>let apples = "2";</w:t>
-      </w:r>
-    </w:p>
-    <w:p>
-      <w:pPr>
-        <w:rPr>
-          <w:rFonts w:ascii="Consolas" w:hAnsi="Consolas" w:cs="Calibri"/>
-          <w:sz w:val="22"/>
-          <w:szCs w:val="22"/>
-          <w:highlight w:val="cyan"/>
-        </w:rPr>
-      </w:pPr>
-      <w:r>
-        <w:rPr>
-          <w:rFonts w:ascii="Consolas" w:hAnsi="Consolas" w:cs="Calibri"/>
-          <w:sz w:val="22"/>
-          <w:szCs w:val="22"/>
-          <w:highlight w:val="cyan"/>
-        </w:rPr>
-        <w:t>        let oranges = "3";</w:t>
-      </w:r>
-    </w:p>
-    <w:p>
-      <w:pPr>
-        <w:rPr>
-          <w:rFonts w:ascii="Consolas" w:hAnsi="Consolas" w:cs="Calibri"/>
-          <w:sz w:val="22"/>
-          <w:szCs w:val="22"/>
-          <w:highlight w:val="cyan"/>
-        </w:rPr>
-      </w:pPr>
-    </w:p>
-    <w:p>
-      <w:pPr>
-        <w:rPr>
-          <w:rFonts w:ascii="Consolas" w:hAnsi="Consolas" w:cs="Calibri"/>
-          <w:sz w:val="22"/>
-          <w:szCs w:val="22"/>
-        </w:rPr>
-      </w:pPr>
-      <w:r>
-        <w:rPr>
-          <w:rFonts w:ascii="Consolas" w:hAnsi="Consolas" w:cs="Calibri"/>
-          <w:sz w:val="22"/>
-          <w:szCs w:val="22"/>
-          <w:highlight w:val="cyan"/>
-        </w:rPr>
-        <w:t>        console.log(+apples + +oranges); // 5</w:t>
-      </w:r>
-      <w:r>
-        <w:rPr>
-          <w:rFonts w:ascii="Consolas" w:hAnsi="Consolas" w:cs="Calibri"/>
-          <w:sz w:val="22"/>
-          <w:szCs w:val="22"/>
-        </w:rPr>
-        <w:t xml:space="preserve"> </w:t>
-      </w:r>
     </w:p>
     <w:p>
       <w:pPr>
@@ -9045,42 +9814,21 @@
           <w:rFonts w:ascii="Calibri" w:hAnsi="Calibri" w:cs="Calibri"/>
           <w:highlight w:val="green"/>
         </w:rPr>
-        <w:t xml:space="preserve">Here </w:t>
+        <w:t xml:space="preserve">Here unary pluses are applied first, they convert strings to numbers, and then the binary plus sums them </w:t>
       </w:r>
       <w:r>
         <w:rPr>
           <w:rFonts w:ascii="Calibri" w:hAnsi="Calibri" w:cs="Calibri"/>
           <w:highlight w:val="green"/>
         </w:rPr>
-        <w:t xml:space="preserve">unary pluses are applied first, they convert strings to numbers, and then the binary plus sums them </w:t>
+        <w:t>up.</w:t>
       </w:r>
       <w:r>
         <w:rPr>
           <w:rFonts w:ascii="Calibri" w:hAnsi="Calibri" w:cs="Calibri"/>
           <w:highlight w:val="green"/>
         </w:rPr>
-        <w:t>up.</w:t>
-      </w:r>
-      <w:r>
-        <w:rPr>
-          <w:rFonts w:ascii="Calibri" w:hAnsi="Calibri" w:cs="Calibri"/>
-          <w:highlight w:val="green"/>
-        </w:rPr>
-        <w:t xml:space="preserve"> </w:t>
-      </w:r>
-      <w:r>
-        <w:rPr>
-          <w:rFonts w:ascii="Calibri" w:hAnsi="Calibri" w:cs="Calibri"/>
-          <w:highlight w:val="green"/>
-        </w:rPr>
-        <w:t>unary pluses applied to values before the binary ones</w:t>
-      </w:r>
-      <w:r>
-        <w:rPr>
-          <w:rFonts w:ascii="Calibri" w:hAnsi="Calibri" w:cs="Calibri"/>
-          <w:highlight w:val="green"/>
-        </w:rPr>
-        <w:t xml:space="preserve"> because of their higher precedence</w:t>
+        <w:t xml:space="preserve"> unary pluses applied to values before the binary ones because of their higher precedence</w:t>
       </w:r>
     </w:p>
     <w:p/>
@@ -9098,7 +9846,7 @@
         <w:lastRenderedPageBreak/>
         <w:t>Here’s </w:t>
       </w:r>
-      <w:hyperlink r:id="rId16" w:history="1">
+      <w:hyperlink r:id="rId14" w:history="1">
         <w:r>
           <w:rPr>
             <w:rStyle w:val="Hyperlink"/>
@@ -9207,7 +9955,7 @@
                     <pic:cNvPicPr/>
                   </pic:nvPicPr>
                   <pic:blipFill rotWithShape="1">
-                    <a:blip r:embed="rId17"/>
+                    <a:blip r:embed="rId15"/>
                     <a:srcRect l="17417" t="21981" r="10126" b="17984"/>
                     <a:stretch/>
                   </pic:blipFill>
@@ -9535,8 +10283,255 @@
         <w:rPr>
           <w:rFonts w:ascii="Calibri" w:hAnsi="Calibri" w:cs="Calibri"/>
         </w:rPr>
-        <w:t>z</w:t>
-      </w:r>
+        <w:t xml:space="preserve">The </w:t>
+      </w:r>
+      <w:r>
+        <w:rPr>
+          <w:rFonts w:ascii="Calibri" w:hAnsi="Calibri" w:cs="Calibri"/>
+          <w:highlight w:val="yellow"/>
+        </w:rPr>
+        <w:t>comma operator , is one of the rarest and most unusual operators</w:t>
+      </w:r>
+      <w:r>
+        <w:rPr>
+          <w:rFonts w:ascii="Calibri" w:hAnsi="Calibri" w:cs="Calibri"/>
+        </w:rPr>
+        <w:t xml:space="preserve">. </w:t>
+      </w:r>
+      <w:r>
+        <w:rPr>
+          <w:rFonts w:ascii="Calibri" w:hAnsi="Calibri" w:cs="Calibri"/>
+          <w:highlight w:val="yellow"/>
+        </w:rPr>
+        <w:t>Sometimes</w:t>
+      </w:r>
+      <w:r>
+        <w:rPr>
+          <w:rFonts w:ascii="Calibri" w:hAnsi="Calibri" w:cs="Calibri"/>
+        </w:rPr>
+        <w:t xml:space="preserve">, it’s </w:t>
+      </w:r>
+      <w:r>
+        <w:rPr>
+          <w:rFonts w:ascii="Calibri" w:hAnsi="Calibri" w:cs="Calibri"/>
+          <w:highlight w:val="yellow"/>
+        </w:rPr>
+        <w:t>used</w:t>
+      </w:r>
+      <w:r>
+        <w:rPr>
+          <w:rFonts w:ascii="Calibri" w:hAnsi="Calibri" w:cs="Calibri"/>
+        </w:rPr>
+        <w:t xml:space="preserve"> </w:t>
+      </w:r>
+      <w:r>
+        <w:rPr>
+          <w:rFonts w:ascii="Calibri" w:hAnsi="Calibri" w:cs="Calibri"/>
+          <w:highlight w:val="yellow"/>
+        </w:rPr>
+        <w:t>to write shorter code</w:t>
+      </w:r>
+      <w:r>
+        <w:rPr>
+          <w:rFonts w:ascii="Calibri" w:hAnsi="Calibri" w:cs="Calibri"/>
+        </w:rPr>
+        <w:t>, so we need to know it in order to understand what’s going on.</w:t>
+      </w:r>
+    </w:p>
+    <w:p>
+      <w:pPr>
+        <w:rPr>
+          <w:rFonts w:ascii="Calibri" w:hAnsi="Calibri" w:cs="Calibri"/>
+        </w:rPr>
+      </w:pPr>
+      <w:r>
+        <w:rPr>
+          <w:rFonts w:ascii="Calibri" w:hAnsi="Calibri" w:cs="Calibri"/>
+        </w:rPr>
+        <w:t xml:space="preserve">The comma operator allows us to </w:t>
+      </w:r>
+      <w:r>
+        <w:rPr>
+          <w:rFonts w:ascii="Calibri" w:hAnsi="Calibri" w:cs="Calibri"/>
+          <w:highlight w:val="yellow"/>
+        </w:rPr>
+        <w:t>evaluate several expressions, dividing them with a comma ,</w:t>
+      </w:r>
+      <w:r>
+        <w:rPr>
+          <w:rFonts w:ascii="Calibri" w:hAnsi="Calibri" w:cs="Calibri"/>
+        </w:rPr>
+        <w:t xml:space="preserve">. </w:t>
+      </w:r>
+      <w:r>
+        <w:rPr>
+          <w:rFonts w:ascii="Calibri" w:hAnsi="Calibri" w:cs="Calibri"/>
+          <w:highlight w:val="yellow"/>
+        </w:rPr>
+        <w:t>Each of them is evaluated but only the result of the last one is returned</w:t>
+      </w:r>
+      <w:r>
+        <w:rPr>
+          <w:rFonts w:ascii="Calibri" w:hAnsi="Calibri" w:cs="Calibri"/>
+        </w:rPr>
+        <w:t>:</w:t>
+      </w:r>
+    </w:p>
+    <w:p>
+      <w:pPr>
+        <w:rPr>
+          <w:rFonts w:ascii="Calibri" w:hAnsi="Calibri" w:cs="Calibri"/>
+        </w:rPr>
+      </w:pPr>
+    </w:p>
+    <w:p>
+      <w:pPr>
+        <w:rPr>
+          <w:rFonts w:ascii="Consolas" w:hAnsi="Consolas" w:cs="Calibri"/>
+          <w:sz w:val="22"/>
+          <w:szCs w:val="22"/>
+          <w:highlight w:val="cyan"/>
+        </w:rPr>
+      </w:pPr>
+      <w:r>
+        <w:rPr>
+          <w:rFonts w:ascii="Consolas" w:hAnsi="Consolas" w:cs="Calibri"/>
+          <w:sz w:val="22"/>
+          <w:szCs w:val="22"/>
+          <w:highlight w:val="cyan"/>
+        </w:rPr>
+        <w:t>let a = (1 + 2, 3 + 4);</w:t>
+      </w:r>
+    </w:p>
+    <w:p>
+      <w:pPr>
+        <w:rPr>
+          <w:rFonts w:ascii="Consolas" w:hAnsi="Consolas" w:cs="Calibri"/>
+          <w:sz w:val="22"/>
+          <w:szCs w:val="22"/>
+          <w:highlight w:val="cyan"/>
+        </w:rPr>
+      </w:pPr>
+    </w:p>
+    <w:p>
+      <w:pPr>
+        <w:rPr>
+          <w:rFonts w:ascii="Consolas" w:hAnsi="Consolas" w:cs="Calibri"/>
+          <w:sz w:val="22"/>
+          <w:szCs w:val="22"/>
+        </w:rPr>
+      </w:pPr>
+      <w:r>
+        <w:rPr>
+          <w:rFonts w:ascii="Consolas" w:hAnsi="Consolas" w:cs="Calibri"/>
+          <w:sz w:val="22"/>
+          <w:szCs w:val="22"/>
+          <w:highlight w:val="cyan"/>
+        </w:rPr>
+        <w:t xml:space="preserve">alert( a ); // 7 </w:t>
+      </w:r>
+    </w:p>
+    <w:p>
+      <w:pPr>
+        <w:rPr>
+          <w:rFonts w:ascii="Consolas" w:hAnsi="Consolas" w:cs="Calibri"/>
+          <w:sz w:val="22"/>
+          <w:szCs w:val="22"/>
+        </w:rPr>
+      </w:pPr>
+    </w:p>
+    <w:p>
+      <w:pPr>
+        <w:rPr>
+          <w:rFonts w:ascii="Calibri" w:hAnsi="Calibri" w:cs="Calibri"/>
+        </w:rPr>
+      </w:pPr>
+      <w:r>
+        <w:rPr>
+          <w:rFonts w:ascii="Calibri" w:hAnsi="Calibri" w:cs="Calibri"/>
+        </w:rPr>
+        <w:t>Here</w:t>
+      </w:r>
+      <w:r>
+        <w:rPr>
+          <w:rFonts w:ascii="Calibri" w:hAnsi="Calibri" w:cs="Calibri"/>
+          <w:highlight w:val="yellow"/>
+        </w:rPr>
+        <w:t>, the first expression 1 + 2 is evaluated and its result is thrown away. Then, 3 + 4 is evaluated and returned as the result</w:t>
+      </w:r>
+      <w:r>
+        <w:rPr>
+          <w:rFonts w:ascii="Calibri" w:hAnsi="Calibri" w:cs="Calibri"/>
+        </w:rPr>
+        <w:t>.</w:t>
+      </w:r>
+    </w:p>
+    <w:p>
+      <w:pPr>
+        <w:rPr>
+          <w:rFonts w:ascii="Calibri" w:hAnsi="Calibri" w:cs="Calibri"/>
+        </w:rPr>
+      </w:pPr>
+    </w:p>
+    <w:p>
+      <w:pPr>
+        <w:rPr>
+          <w:rFonts w:ascii="Calibri" w:hAnsi="Calibri" w:cs="Calibri"/>
+        </w:rPr>
+      </w:pPr>
+      <w:r>
+        <w:rPr>
+          <w:rFonts w:ascii="Calibri" w:hAnsi="Calibri" w:cs="Calibri"/>
+        </w:rPr>
+        <w:t xml:space="preserve">Please note that the </w:t>
+      </w:r>
+      <w:r>
+        <w:rPr>
+          <w:rFonts w:ascii="Calibri" w:hAnsi="Calibri" w:cs="Calibri"/>
+          <w:highlight w:val="yellow"/>
+        </w:rPr>
+        <w:t>comma operator has very low precedence, lower than =, so parentheses are important in the example</w:t>
+      </w:r>
+      <w:r>
+        <w:rPr>
+          <w:rFonts w:ascii="Calibri" w:hAnsi="Calibri" w:cs="Calibri"/>
+        </w:rPr>
+        <w:t xml:space="preserve"> above.</w:t>
+      </w:r>
+    </w:p>
+    <w:p>
+      <w:pPr>
+        <w:rPr>
+          <w:rFonts w:ascii="Calibri" w:hAnsi="Calibri" w:cs="Calibri"/>
+        </w:rPr>
+      </w:pPr>
+      <w:r>
+        <w:rPr>
+          <w:rFonts w:ascii="Calibri" w:hAnsi="Calibri" w:cs="Calibri"/>
+        </w:rPr>
+        <w:t>Without them: a = 1 + 2, 3 + 4 evaluates + first, summing the numbers into a = 3, 7, then the assignment operator = assigns a = 3, and the rest is ignored. It’s like (a = 1 + 2), 3 + 4.</w:t>
+      </w:r>
+    </w:p>
+    <w:p>
+      <w:pPr>
+        <w:rPr>
+          <w:rFonts w:ascii="Calibri" w:hAnsi="Calibri" w:cs="Calibri"/>
+        </w:rPr>
+      </w:pPr>
+    </w:p>
+    <w:p>
+      <w:pPr>
+        <w:rPr>
+          <w:rFonts w:ascii="Calibri" w:hAnsi="Calibri" w:cs="Calibri"/>
+        </w:rPr>
+      </w:pPr>
+    </w:p>
+    <w:p>
+      <w:pPr>
+        <w:rPr>
+          <w:rFonts w:ascii="Calibri" w:hAnsi="Calibri" w:cs="Calibri"/>
+        </w:rPr>
+      </w:pPr>
     </w:p>
     <w:sectPr>
       <w:pgSz w:w="11906" w:h="16838"/>

--- a/TOP/Javascript.docx
+++ b/TOP/Javascript.docx
@@ -9025,13 +9025,152 @@
       <w:pPr>
         <w:rPr>
           <w:rFonts w:ascii="Calibri" w:hAnsi="Calibri" w:cs="Calibri"/>
-        </w:rPr>
-      </w:pPr>
-      <w:r>
-        <w:rPr>
-          <w:rFonts w:ascii="Calibri" w:hAnsi="Calibri" w:cs="Calibri"/>
-          <w:highlight w:val="yellow"/>
-        </w:rPr>
+          <w:highlight w:val="green"/>
+        </w:rPr>
+      </w:pPr>
+      <w:r>
+        <w:rPr>
+          <w:rFonts w:ascii="Calibri" w:hAnsi="Calibri" w:cs="Calibri"/>
+          <w:highlight w:val="green"/>
+        </w:rPr>
+        <w:t xml:space="preserve">Strict </w:t>
+      </w:r>
+      <w:r>
+        <w:rPr>
+          <w:rFonts w:ascii="Calibri" w:hAnsi="Calibri" w:cs="Calibri"/>
+          <w:highlight w:val="green"/>
+        </w:rPr>
+        <w:t xml:space="preserve">equality === </w:t>
+      </w:r>
+      <w:r>
+        <w:rPr>
+          <w:rFonts w:ascii="Calibri" w:hAnsi="Calibri" w:cs="Calibri"/>
+          <w:highlight w:val="green"/>
+        </w:rPr>
+        <w:t xml:space="preserve">value and </w:t>
+      </w:r>
+      <w:proofErr w:type="spellStart"/>
+      <w:r>
+        <w:rPr>
+          <w:rFonts w:ascii="Calibri" w:hAnsi="Calibri" w:cs="Calibri"/>
+          <w:highlight w:val="green"/>
+        </w:rPr>
+        <w:t>typeof</w:t>
+      </w:r>
+      <w:proofErr w:type="spellEnd"/>
+      <w:r>
+        <w:rPr>
+          <w:rFonts w:ascii="Calibri" w:hAnsi="Calibri" w:cs="Calibri"/>
+          <w:highlight w:val="green"/>
+        </w:rPr>
+        <w:t xml:space="preserve"> must be same.</w:t>
+      </w:r>
+      <w:r>
+        <w:rPr>
+          <w:rFonts w:ascii="Calibri" w:hAnsi="Calibri" w:cs="Calibri"/>
+          <w:highlight w:val="green"/>
+        </w:rPr>
+        <w:t xml:space="preserve"> Use this one as it’s more accurate</w:t>
+      </w:r>
+      <w:r>
+        <w:rPr>
+          <w:rFonts w:ascii="Calibri" w:hAnsi="Calibri" w:cs="Calibri"/>
+          <w:highlight w:val="green"/>
+        </w:rPr>
+        <w:t xml:space="preserve"> usually</w:t>
+      </w:r>
+      <w:r>
+        <w:rPr>
+          <w:rFonts w:ascii="Calibri" w:hAnsi="Calibri" w:cs="Calibri"/>
+          <w:highlight w:val="green"/>
+        </w:rPr>
+        <w:t>!</w:t>
+      </w:r>
+    </w:p>
+    <w:p>
+      <w:pPr>
+        <w:rPr>
+          <w:rFonts w:ascii="Calibri" w:hAnsi="Calibri" w:cs="Calibri"/>
+        </w:rPr>
+      </w:pPr>
+      <w:r>
+        <w:rPr>
+          <w:rFonts w:ascii="Calibri" w:hAnsi="Calibri" w:cs="Calibri"/>
+          <w:highlight w:val="green"/>
+        </w:rPr>
+        <w:t xml:space="preserve">Non-Strict equality == </w:t>
+      </w:r>
+      <w:r>
+        <w:rPr>
+          <w:rFonts w:ascii="Calibri" w:hAnsi="Calibri" w:cs="Calibri"/>
+          <w:highlight w:val="green"/>
+        </w:rPr>
+        <w:t xml:space="preserve">value </w:t>
+      </w:r>
+      <w:r>
+        <w:rPr>
+          <w:rFonts w:ascii="Calibri" w:hAnsi="Calibri" w:cs="Calibri"/>
+          <w:highlight w:val="green"/>
+        </w:rPr>
+        <w:t xml:space="preserve">but not </w:t>
+      </w:r>
+      <w:proofErr w:type="spellStart"/>
+      <w:r>
+        <w:rPr>
+          <w:rFonts w:ascii="Calibri" w:hAnsi="Calibri" w:cs="Calibri"/>
+          <w:highlight w:val="green"/>
+        </w:rPr>
+        <w:t>typeof</w:t>
+      </w:r>
+      <w:proofErr w:type="spellEnd"/>
+      <w:r>
+        <w:rPr>
+          <w:rFonts w:ascii="Calibri" w:hAnsi="Calibri" w:cs="Calibri"/>
+          <w:highlight w:val="green"/>
+        </w:rPr>
+        <w:t xml:space="preserve"> </w:t>
+      </w:r>
+      <w:r>
+        <w:rPr>
+          <w:rFonts w:ascii="Calibri" w:hAnsi="Calibri" w:cs="Calibri"/>
+          <w:highlight w:val="green"/>
+        </w:rPr>
+        <w:t xml:space="preserve">is the </w:t>
+      </w:r>
+      <w:r>
+        <w:rPr>
+          <w:rFonts w:ascii="Calibri" w:hAnsi="Calibri" w:cs="Calibri"/>
+          <w:highlight w:val="green"/>
+        </w:rPr>
+        <w:t>same</w:t>
+      </w:r>
+      <w:r>
+        <w:rPr>
+          <w:rFonts w:ascii="Calibri" w:hAnsi="Calibri" w:cs="Calibri"/>
+          <w:highlight w:val="green"/>
+        </w:rPr>
+        <w:t>. Hardly need to use this.</w:t>
+      </w:r>
+    </w:p>
+    <w:p>
+      <w:pPr>
+        <w:rPr>
+          <w:rFonts w:ascii="Calibri" w:hAnsi="Calibri" w:cs="Calibri"/>
+        </w:rPr>
+      </w:pPr>
+    </w:p>
+    <w:p>
+      <w:pPr>
+        <w:rPr>
+          <w:rFonts w:ascii="Calibri" w:hAnsi="Calibri" w:cs="Calibri"/>
+        </w:rPr>
+      </w:pPr>
+      <w:r>
+        <w:rPr>
+          <w:rFonts w:ascii="Calibri" w:hAnsi="Calibri" w:cs="Calibri"/>
+          <w:highlight w:val="yellow"/>
+        </w:rPr>
+        <w:lastRenderedPageBreak/>
         <w:t>True and false</w:t>
       </w:r>
       <w:r>
@@ -9083,7 +9222,6 @@
           <w:bCs/>
           <w:color w:val="auto"/>
         </w:rPr>
-        <w:lastRenderedPageBreak/>
         <w:t xml:space="preserve">Some </w:t>
       </w:r>
       <w:r>
@@ -9814,6 +9952,7 @@
           <w:rFonts w:ascii="Calibri" w:hAnsi="Calibri" w:cs="Calibri"/>
           <w:highlight w:val="green"/>
         </w:rPr>
+        <w:lastRenderedPageBreak/>
         <w:t xml:space="preserve">Here unary pluses are applied first, they convert strings to numbers, and then the binary plus sums them </w:t>
       </w:r>
       <w:r>
@@ -9843,7 +9982,6 @@
           <w:rFonts w:ascii="Calibri" w:hAnsi="Calibri" w:cs="Calibri"/>
           <w:highlight w:val="green"/>
         </w:rPr>
-        <w:lastRenderedPageBreak/>
         <w:t>Here’s </w:t>
       </w:r>
       <w:hyperlink r:id="rId14" w:history="1">
@@ -10172,35 +10310,1231 @@
         <w:rPr>
           <w:rFonts w:ascii="Calibri" w:hAnsi="Calibri" w:cs="Calibri"/>
         </w:rPr>
+        <w:t xml:space="preserve">To write </w:t>
+      </w:r>
+      <w:r>
+        <w:rPr>
+          <w:rFonts w:ascii="Calibri" w:hAnsi="Calibri" w:cs="Calibri"/>
+          <w:highlight w:val="yellow"/>
+        </w:rPr>
+        <w:t>clean code,</w:t>
+      </w:r>
+      <w:r>
+        <w:rPr>
+          <w:rFonts w:ascii="Calibri" w:hAnsi="Calibri" w:cs="Calibri"/>
+        </w:rPr>
+        <w:t xml:space="preserve"> w</w:t>
+      </w:r>
+      <w:r>
+        <w:rPr>
+          <w:rFonts w:ascii="Calibri" w:hAnsi="Calibri" w:cs="Calibri"/>
+        </w:rPr>
+        <w:t xml:space="preserve">e advise a style of </w:t>
+      </w:r>
+      <w:r>
+        <w:rPr>
+          <w:rFonts w:ascii="Calibri" w:hAnsi="Calibri" w:cs="Calibri"/>
+          <w:highlight w:val="yellow"/>
+        </w:rPr>
+        <w:t>“one line – one action”</w:t>
+      </w:r>
+      <w:r>
+        <w:rPr>
+          <w:rFonts w:ascii="Calibri" w:hAnsi="Calibri" w:cs="Calibri"/>
+        </w:rPr>
+        <w:t>:</w:t>
+      </w:r>
+    </w:p>
+    <w:p>
+      <w:pPr>
+        <w:rPr>
+          <w:rFonts w:ascii="Consolas" w:hAnsi="Consolas" w:cs="Calibri"/>
+          <w:sz w:val="22"/>
+          <w:szCs w:val="22"/>
+          <w:highlight w:val="cyan"/>
+        </w:rPr>
+      </w:pPr>
+      <w:r>
+        <w:rPr>
+          <w:rFonts w:ascii="Consolas" w:hAnsi="Consolas" w:cs="Calibri"/>
+          <w:sz w:val="22"/>
+          <w:szCs w:val="22"/>
+          <w:highlight w:val="cyan"/>
+        </w:rPr>
+        <w:t>let counter = 1;</w:t>
+      </w:r>
+    </w:p>
+    <w:p>
+      <w:pPr>
+        <w:rPr>
+          <w:rFonts w:ascii="Consolas" w:hAnsi="Consolas" w:cs="Calibri"/>
+          <w:sz w:val="22"/>
+          <w:szCs w:val="22"/>
+          <w:highlight w:val="cyan"/>
+        </w:rPr>
+      </w:pPr>
+      <w:r>
+        <w:rPr>
+          <w:rFonts w:ascii="Consolas" w:hAnsi="Consolas" w:cs="Calibri"/>
+          <w:sz w:val="22"/>
+          <w:szCs w:val="22"/>
+          <w:highlight w:val="cyan"/>
+        </w:rPr>
+        <w:t>alert( 2 * counter );</w:t>
+      </w:r>
+    </w:p>
+    <w:p>
+      <w:pPr>
+        <w:rPr>
+          <w:rFonts w:ascii="Consolas" w:hAnsi="Consolas" w:cs="Calibri"/>
+          <w:sz w:val="22"/>
+          <w:szCs w:val="22"/>
+        </w:rPr>
+      </w:pPr>
+      <w:r>
+        <w:rPr>
+          <w:rFonts w:ascii="Consolas" w:hAnsi="Consolas" w:cs="Calibri"/>
+          <w:sz w:val="22"/>
+          <w:szCs w:val="22"/>
+          <w:highlight w:val="cyan"/>
+        </w:rPr>
+        <w:t>counter++;</w:t>
+      </w:r>
+    </w:p>
+    <w:p>
+      <w:pPr>
+        <w:rPr>
+          <w:rFonts w:ascii="Consolas" w:hAnsi="Consolas" w:cs="Calibri"/>
+          <w:sz w:val="22"/>
+          <w:szCs w:val="22"/>
+        </w:rPr>
+      </w:pPr>
+    </w:p>
+    <w:p>
+      <w:pPr>
+        <w:rPr>
+          <w:rFonts w:ascii="Calibri" w:hAnsi="Calibri" w:cs="Calibri"/>
+        </w:rPr>
+      </w:pPr>
+      <w:r>
+        <w:rPr>
+          <w:rFonts w:ascii="Calibri" w:hAnsi="Calibri" w:cs="Calibri"/>
+        </w:rPr>
+        <w:t xml:space="preserve">The </w:t>
+      </w:r>
+      <w:r>
+        <w:rPr>
+          <w:rFonts w:ascii="Calibri" w:hAnsi="Calibri" w:cs="Calibri"/>
+          <w:highlight w:val="yellow"/>
+        </w:rPr>
+        <w:t>comma operator , is one of the rarest and most unusual operators</w:t>
+      </w:r>
+      <w:r>
+        <w:rPr>
+          <w:rFonts w:ascii="Calibri" w:hAnsi="Calibri" w:cs="Calibri"/>
+        </w:rPr>
+        <w:t xml:space="preserve">. </w:t>
+      </w:r>
+      <w:r>
+        <w:rPr>
+          <w:rFonts w:ascii="Calibri" w:hAnsi="Calibri" w:cs="Calibri"/>
+          <w:highlight w:val="yellow"/>
+        </w:rPr>
+        <w:t>Sometimes</w:t>
+      </w:r>
+      <w:r>
+        <w:rPr>
+          <w:rFonts w:ascii="Calibri" w:hAnsi="Calibri" w:cs="Calibri"/>
+        </w:rPr>
+        <w:t xml:space="preserve">, it’s </w:t>
+      </w:r>
+      <w:r>
+        <w:rPr>
+          <w:rFonts w:ascii="Calibri" w:hAnsi="Calibri" w:cs="Calibri"/>
+          <w:highlight w:val="yellow"/>
+        </w:rPr>
+        <w:t>used</w:t>
+      </w:r>
+      <w:r>
+        <w:rPr>
+          <w:rFonts w:ascii="Calibri" w:hAnsi="Calibri" w:cs="Calibri"/>
+        </w:rPr>
+        <w:t xml:space="preserve"> </w:t>
+      </w:r>
+      <w:r>
+        <w:rPr>
+          <w:rFonts w:ascii="Calibri" w:hAnsi="Calibri" w:cs="Calibri"/>
+          <w:highlight w:val="yellow"/>
+        </w:rPr>
+        <w:t>to write shorter code</w:t>
+      </w:r>
+      <w:r>
+        <w:rPr>
+          <w:rFonts w:ascii="Calibri" w:hAnsi="Calibri" w:cs="Calibri"/>
+        </w:rPr>
+        <w:t>, so we need to know it in order to understand what’s going on.</w:t>
+      </w:r>
+    </w:p>
+    <w:p>
+      <w:pPr>
+        <w:rPr>
+          <w:rFonts w:ascii="Calibri" w:hAnsi="Calibri" w:cs="Calibri"/>
+        </w:rPr>
+      </w:pPr>
+      <w:r>
+        <w:rPr>
+          <w:rFonts w:ascii="Calibri" w:hAnsi="Calibri" w:cs="Calibri"/>
+        </w:rPr>
+        <w:t xml:space="preserve">The comma operator allows us to </w:t>
+      </w:r>
+      <w:r>
+        <w:rPr>
+          <w:rFonts w:ascii="Calibri" w:hAnsi="Calibri" w:cs="Calibri"/>
+          <w:highlight w:val="yellow"/>
+        </w:rPr>
+        <w:t>evaluate several expressions, dividing them with a comma ,</w:t>
+      </w:r>
+      <w:r>
+        <w:rPr>
+          <w:rFonts w:ascii="Calibri" w:hAnsi="Calibri" w:cs="Calibri"/>
+        </w:rPr>
+        <w:t xml:space="preserve">. </w:t>
+      </w:r>
+      <w:r>
+        <w:rPr>
+          <w:rFonts w:ascii="Calibri" w:hAnsi="Calibri" w:cs="Calibri"/>
+          <w:highlight w:val="yellow"/>
+        </w:rPr>
+        <w:t>Each of them is evaluated but only the result of the last one is returned</w:t>
+      </w:r>
+      <w:r>
+        <w:rPr>
+          <w:rFonts w:ascii="Calibri" w:hAnsi="Calibri" w:cs="Calibri"/>
+        </w:rPr>
+        <w:t>:</w:t>
+      </w:r>
+    </w:p>
+    <w:p>
+      <w:pPr>
+        <w:rPr>
+          <w:rFonts w:ascii="Calibri" w:hAnsi="Calibri" w:cs="Calibri"/>
+        </w:rPr>
+      </w:pPr>
+    </w:p>
+    <w:p>
+      <w:pPr>
+        <w:rPr>
+          <w:rFonts w:ascii="Consolas" w:hAnsi="Consolas" w:cs="Calibri"/>
+          <w:sz w:val="22"/>
+          <w:szCs w:val="22"/>
+          <w:highlight w:val="cyan"/>
+        </w:rPr>
+      </w:pPr>
+      <w:r>
+        <w:rPr>
+          <w:rFonts w:ascii="Consolas" w:hAnsi="Consolas" w:cs="Calibri"/>
+          <w:sz w:val="22"/>
+          <w:szCs w:val="22"/>
+          <w:highlight w:val="cyan"/>
+        </w:rPr>
+        <w:t>let a = (1 + 2, 3 + 4);</w:t>
+      </w:r>
+    </w:p>
+    <w:p>
+      <w:pPr>
+        <w:rPr>
+          <w:rFonts w:ascii="Consolas" w:hAnsi="Consolas" w:cs="Calibri"/>
+          <w:sz w:val="22"/>
+          <w:szCs w:val="22"/>
+          <w:highlight w:val="cyan"/>
+        </w:rPr>
+      </w:pPr>
+    </w:p>
+    <w:p>
+      <w:pPr>
+        <w:rPr>
+          <w:rFonts w:ascii="Consolas" w:hAnsi="Consolas" w:cs="Calibri"/>
+          <w:sz w:val="22"/>
+          <w:szCs w:val="22"/>
+        </w:rPr>
+      </w:pPr>
+      <w:r>
+        <w:rPr>
+          <w:rFonts w:ascii="Consolas" w:hAnsi="Consolas" w:cs="Calibri"/>
+          <w:sz w:val="22"/>
+          <w:szCs w:val="22"/>
+          <w:highlight w:val="cyan"/>
+        </w:rPr>
+        <w:t xml:space="preserve">alert( a ); // 7 </w:t>
+      </w:r>
+    </w:p>
+    <w:p>
+      <w:pPr>
+        <w:rPr>
+          <w:rFonts w:ascii="Consolas" w:hAnsi="Consolas" w:cs="Calibri"/>
+          <w:sz w:val="22"/>
+          <w:szCs w:val="22"/>
+        </w:rPr>
+      </w:pPr>
+    </w:p>
+    <w:p>
+      <w:pPr>
+        <w:rPr>
+          <w:rFonts w:ascii="Calibri" w:hAnsi="Calibri" w:cs="Calibri"/>
+        </w:rPr>
+      </w:pPr>
+      <w:r>
+        <w:rPr>
+          <w:rFonts w:ascii="Calibri" w:hAnsi="Calibri" w:cs="Calibri"/>
+        </w:rPr>
+        <w:t>Here</w:t>
+      </w:r>
+      <w:r>
+        <w:rPr>
+          <w:rFonts w:ascii="Calibri" w:hAnsi="Calibri" w:cs="Calibri"/>
+          <w:highlight w:val="yellow"/>
+        </w:rPr>
+        <w:t>, the first expression 1 + 2 is evaluated and its result is thrown away. Then, 3 + 4 is evaluated and returned as the result</w:t>
+      </w:r>
+      <w:r>
+        <w:rPr>
+          <w:rFonts w:ascii="Calibri" w:hAnsi="Calibri" w:cs="Calibri"/>
+        </w:rPr>
+        <w:t>.</w:t>
+      </w:r>
+    </w:p>
+    <w:p>
+      <w:pPr>
+        <w:rPr>
+          <w:rFonts w:ascii="Calibri" w:hAnsi="Calibri" w:cs="Calibri"/>
+        </w:rPr>
+      </w:pPr>
+    </w:p>
+    <w:p>
+      <w:pPr>
+        <w:rPr>
+          <w:rFonts w:ascii="Calibri" w:hAnsi="Calibri" w:cs="Calibri"/>
+        </w:rPr>
+      </w:pPr>
+      <w:r>
+        <w:rPr>
+          <w:rFonts w:ascii="Calibri" w:hAnsi="Calibri" w:cs="Calibri"/>
+        </w:rPr>
+        <w:t xml:space="preserve">Please note that the </w:t>
+      </w:r>
+      <w:r>
+        <w:rPr>
+          <w:rFonts w:ascii="Calibri" w:hAnsi="Calibri" w:cs="Calibri"/>
+          <w:highlight w:val="yellow"/>
+        </w:rPr>
+        <w:t>comma operator has very low precedence, lower than =, so parentheses are important in the example</w:t>
+      </w:r>
+      <w:r>
+        <w:rPr>
+          <w:rFonts w:ascii="Calibri" w:hAnsi="Calibri" w:cs="Calibri"/>
+        </w:rPr>
+        <w:t xml:space="preserve"> above.</w:t>
+      </w:r>
+    </w:p>
+    <w:p>
+      <w:pPr>
+        <w:rPr>
+          <w:rFonts w:ascii="Calibri" w:hAnsi="Calibri" w:cs="Calibri"/>
+        </w:rPr>
+      </w:pPr>
+      <w:r>
+        <w:rPr>
+          <w:rFonts w:ascii="Calibri" w:hAnsi="Calibri" w:cs="Calibri"/>
+        </w:rPr>
+        <w:t>Without them: a = 1 + 2, 3 + 4 evaluates + first, summing the numbers into a = 3, 7, then the assignment operator = assigns a = 3, and the rest is ignored. It’s like (a = 1 + 2), 3 + 4.</w:t>
+      </w:r>
+    </w:p>
+    <w:p>
+      <w:pPr>
+        <w:rPr>
+          <w:rFonts w:ascii="Calibri" w:hAnsi="Calibri" w:cs="Calibri"/>
+        </w:rPr>
+      </w:pPr>
+    </w:p>
+    <w:p>
+      <w:pPr>
+        <w:pStyle w:val="Heading2"/>
+        <w:jc w:val="center"/>
+        <w:rPr>
+          <w:b/>
+          <w:bCs/>
+          <w:color w:val="auto"/>
+        </w:rPr>
+      </w:pPr>
+    </w:p>
+    <w:p>
+      <w:pPr>
+        <w:pStyle w:val="Heading2"/>
+        <w:jc w:val="center"/>
+        <w:rPr>
+          <w:b/>
+          <w:bCs/>
+          <w:color w:val="auto"/>
+        </w:rPr>
+      </w:pPr>
+    </w:p>
+    <w:p>
+      <w:pPr>
+        <w:pStyle w:val="Heading2"/>
+        <w:jc w:val="center"/>
+        <w:rPr>
+          <w:b/>
+          <w:bCs/>
+          <w:color w:val="auto"/>
+        </w:rPr>
+      </w:pPr>
+    </w:p>
+    <w:p>
+      <w:pPr>
+        <w:pStyle w:val="Heading2"/>
+        <w:jc w:val="center"/>
+        <w:rPr>
+          <w:b/>
+          <w:bCs/>
+          <w:color w:val="auto"/>
+        </w:rPr>
+      </w:pPr>
+      <w:r>
+        <w:rPr>
+          <w:b/>
+          <w:bCs/>
+          <w:color w:val="auto"/>
+        </w:rPr>
+        <w:t>Data Types and Conditionals</w:t>
+      </w:r>
+    </w:p>
+    <w:p>
+      <w:pPr>
+        <w:rPr>
+          <w:rFonts w:ascii="Calibri" w:hAnsi="Calibri" w:cs="Calibri"/>
+        </w:rPr>
+      </w:pPr>
+    </w:p>
+    <w:p>
+      <w:pPr>
+        <w:rPr>
+          <w:rFonts w:ascii="Calibri" w:hAnsi="Calibri" w:cs="Calibri"/>
+        </w:rPr>
+      </w:pPr>
+      <w:r>
+        <w:rPr>
+          <w:rFonts w:ascii="Calibri" w:hAnsi="Calibri" w:cs="Calibri"/>
+        </w:rPr>
+        <w:t xml:space="preserve">A </w:t>
+      </w:r>
+      <w:r>
+        <w:rPr>
+          <w:rFonts w:ascii="Calibri" w:hAnsi="Calibri" w:cs="Calibri"/>
+          <w:highlight w:val="yellow"/>
+        </w:rPr>
+        <w:t>value in JavaScript</w:t>
+      </w:r>
+      <w:r>
+        <w:rPr>
+          <w:rFonts w:ascii="Calibri" w:hAnsi="Calibri" w:cs="Calibri"/>
+        </w:rPr>
+        <w:t xml:space="preserve"> is always of a </w:t>
+      </w:r>
+      <w:r>
+        <w:rPr>
+          <w:rFonts w:ascii="Calibri" w:hAnsi="Calibri" w:cs="Calibri"/>
+          <w:highlight w:val="yellow"/>
+        </w:rPr>
+        <w:t xml:space="preserve">certain </w:t>
+      </w:r>
+      <w:r>
+        <w:rPr>
+          <w:rFonts w:ascii="Calibri" w:hAnsi="Calibri" w:cs="Calibri"/>
+          <w:highlight w:val="yellow"/>
+        </w:rPr>
+        <w:t xml:space="preserve">data </w:t>
+      </w:r>
+      <w:r>
+        <w:rPr>
+          <w:rFonts w:ascii="Calibri" w:hAnsi="Calibri" w:cs="Calibri"/>
+          <w:highlight w:val="yellow"/>
+        </w:rPr>
+        <w:t>type</w:t>
+      </w:r>
+      <w:r>
+        <w:rPr>
+          <w:rFonts w:ascii="Calibri" w:hAnsi="Calibri" w:cs="Calibri"/>
+        </w:rPr>
+        <w:t xml:space="preserve">. </w:t>
+      </w:r>
+      <w:r>
+        <w:rPr>
+          <w:rFonts w:ascii="Calibri" w:hAnsi="Calibri" w:cs="Calibri"/>
+        </w:rPr>
+        <w:t>E.g.</w:t>
+      </w:r>
+      <w:r>
+        <w:rPr>
+          <w:rFonts w:ascii="Calibri" w:hAnsi="Calibri" w:cs="Calibri"/>
+        </w:rPr>
+        <w:t xml:space="preserve"> a </w:t>
+      </w:r>
+      <w:r>
+        <w:rPr>
+          <w:rFonts w:ascii="Calibri" w:hAnsi="Calibri" w:cs="Calibri"/>
+          <w:highlight w:val="yellow"/>
+        </w:rPr>
+        <w:t>string</w:t>
+      </w:r>
+      <w:r>
+        <w:rPr>
+          <w:rFonts w:ascii="Calibri" w:hAnsi="Calibri" w:cs="Calibri"/>
+        </w:rPr>
+        <w:t xml:space="preserve"> or a </w:t>
+      </w:r>
+      <w:r>
+        <w:rPr>
+          <w:rFonts w:ascii="Calibri" w:hAnsi="Calibri" w:cs="Calibri"/>
+          <w:highlight w:val="yellow"/>
+        </w:rPr>
+        <w:t>number</w:t>
+      </w:r>
+      <w:r>
+        <w:rPr>
+          <w:rFonts w:ascii="Calibri" w:hAnsi="Calibri" w:cs="Calibri"/>
+        </w:rPr>
+        <w:t>.</w:t>
+      </w:r>
+      <w:r>
+        <w:rPr>
+          <w:rFonts w:ascii="Calibri" w:hAnsi="Calibri" w:cs="Calibri"/>
+        </w:rPr>
+        <w:t xml:space="preserve"> There are </w:t>
+      </w:r>
+      <w:r>
+        <w:rPr>
+          <w:rFonts w:ascii="Calibri" w:hAnsi="Calibri" w:cs="Calibri"/>
+          <w:highlight w:val="yellow"/>
+        </w:rPr>
+        <w:t xml:space="preserve">8 </w:t>
+      </w:r>
+      <w:r>
+        <w:rPr>
+          <w:rFonts w:ascii="Calibri" w:hAnsi="Calibri" w:cs="Calibri"/>
+          <w:highlight w:val="yellow"/>
+        </w:rPr>
+        <w:t xml:space="preserve">data types </w:t>
+      </w:r>
+      <w:r>
+        <w:rPr>
+          <w:rFonts w:ascii="Calibri" w:hAnsi="Calibri" w:cs="Calibri"/>
+          <w:highlight w:val="yellow"/>
+        </w:rPr>
+        <w:t>in total</w:t>
+      </w:r>
+      <w:r>
+        <w:rPr>
+          <w:rFonts w:ascii="Calibri" w:hAnsi="Calibri" w:cs="Calibri"/>
+        </w:rPr>
+        <w:t>.</w:t>
+      </w:r>
+    </w:p>
+    <w:p>
+      <w:pPr>
+        <w:rPr>
+          <w:rFonts w:ascii="Calibri" w:hAnsi="Calibri" w:cs="Calibri"/>
+        </w:rPr>
+      </w:pPr>
+    </w:p>
+    <w:p>
+      <w:pPr>
+        <w:rPr>
+          <w:rFonts w:ascii="Calibri" w:hAnsi="Calibri" w:cs="Calibri"/>
+        </w:rPr>
+      </w:pPr>
+      <w:r>
+        <w:rPr>
+          <w:rFonts w:ascii="Calibri" w:hAnsi="Calibri" w:cs="Calibri"/>
+        </w:rPr>
+        <w:t xml:space="preserve">We can </w:t>
+      </w:r>
+      <w:r>
+        <w:rPr>
+          <w:rFonts w:ascii="Calibri" w:hAnsi="Calibri" w:cs="Calibri"/>
+          <w:highlight w:val="yellow"/>
+        </w:rPr>
+        <w:t>put any type in a variable</w:t>
+      </w:r>
+      <w:r>
+        <w:rPr>
+          <w:rFonts w:ascii="Calibri" w:hAnsi="Calibri" w:cs="Calibri"/>
+        </w:rPr>
+        <w:t>. For example</w:t>
+      </w:r>
+      <w:r>
+        <w:rPr>
+          <w:rFonts w:ascii="Calibri" w:hAnsi="Calibri" w:cs="Calibri"/>
+          <w:highlight w:val="yellow"/>
+        </w:rPr>
+        <w:t>, a variable can at one moment be a string and then store a number</w:t>
+      </w:r>
+      <w:r>
+        <w:rPr>
+          <w:rFonts w:ascii="Calibri" w:hAnsi="Calibri" w:cs="Calibri"/>
+        </w:rPr>
+        <w:t>:</w:t>
+      </w:r>
+    </w:p>
+    <w:p>
+      <w:pPr>
+        <w:rPr>
+          <w:rFonts w:ascii="Calibri" w:hAnsi="Calibri" w:cs="Calibri"/>
+        </w:rPr>
+      </w:pPr>
+    </w:p>
+    <w:p>
+      <w:pPr>
+        <w:rPr>
+          <w:rFonts w:ascii="Consolas" w:hAnsi="Consolas" w:cs="Calibri"/>
+          <w:sz w:val="22"/>
+          <w:szCs w:val="22"/>
+          <w:highlight w:val="cyan"/>
+        </w:rPr>
+      </w:pPr>
+      <w:r>
+        <w:rPr>
+          <w:rFonts w:ascii="Consolas" w:hAnsi="Consolas" w:cs="Calibri"/>
+          <w:sz w:val="22"/>
+          <w:szCs w:val="22"/>
+          <w:highlight w:val="cyan"/>
+        </w:rPr>
+        <w:t>let message = "hello";</w:t>
+      </w:r>
+    </w:p>
+    <w:p>
+      <w:pPr>
+        <w:rPr>
+          <w:rFonts w:ascii="Consolas" w:hAnsi="Consolas" w:cs="Calibri"/>
+          <w:sz w:val="22"/>
+          <w:szCs w:val="22"/>
+        </w:rPr>
+      </w:pPr>
+      <w:r>
+        <w:rPr>
+          <w:rFonts w:ascii="Consolas" w:hAnsi="Consolas" w:cs="Calibri"/>
+          <w:sz w:val="22"/>
+          <w:szCs w:val="22"/>
+          <w:highlight w:val="cyan"/>
+        </w:rPr>
+        <w:t>message = 123456;</w:t>
+      </w:r>
+    </w:p>
+    <w:p>
+      <w:pPr>
+        <w:rPr>
+          <w:rFonts w:ascii="Consolas" w:hAnsi="Consolas" w:cs="Calibri"/>
+          <w:sz w:val="22"/>
+          <w:szCs w:val="22"/>
+        </w:rPr>
+      </w:pPr>
+    </w:p>
+    <w:p>
+      <w:pPr>
+        <w:pStyle w:val="Heading3"/>
+        <w:rPr>
+          <w:b/>
+          <w:bCs/>
+          <w:color w:val="auto"/>
+        </w:rPr>
+      </w:pPr>
+      <w:r>
+        <w:rPr>
+          <w:b/>
+          <w:bCs/>
+          <w:color w:val="auto"/>
+        </w:rPr>
+        <w:t xml:space="preserve">1. </w:t>
+      </w:r>
+      <w:r>
+        <w:rPr>
+          <w:b/>
+          <w:bCs/>
+          <w:color w:val="auto"/>
+        </w:rPr>
+        <w:t>Number</w:t>
+      </w:r>
+    </w:p>
+    <w:p>
+      <w:pPr>
+        <w:pStyle w:val="ListParagraph"/>
+        <w:ind w:left="0"/>
+      </w:pPr>
+    </w:p>
+    <w:p>
+      <w:pPr>
+        <w:rPr>
+          <w:rFonts w:ascii="Calibri" w:hAnsi="Calibri" w:cs="Calibri"/>
+        </w:rPr>
+      </w:pPr>
+      <w:r>
+        <w:rPr>
+          <w:rFonts w:ascii="Calibri" w:hAnsi="Calibri" w:cs="Calibri"/>
+          <w:highlight w:val="yellow"/>
+        </w:rPr>
+        <w:t>Besides regular numbers, there are so-called “special numeric values</w:t>
+      </w:r>
+      <w:r>
+        <w:rPr>
+          <w:rFonts w:ascii="Calibri" w:hAnsi="Calibri" w:cs="Calibri"/>
+        </w:rPr>
+        <w:t xml:space="preserve">” which </w:t>
+      </w:r>
+      <w:r>
+        <w:rPr>
+          <w:rFonts w:ascii="Calibri" w:hAnsi="Calibri" w:cs="Calibri"/>
+          <w:highlight w:val="yellow"/>
+        </w:rPr>
+        <w:t>also belong to this data type: Infinity, -Infinity and </w:t>
+      </w:r>
+      <w:proofErr w:type="spellStart"/>
+      <w:r>
+        <w:rPr>
+          <w:rFonts w:ascii="Calibri" w:hAnsi="Calibri" w:cs="Calibri"/>
+          <w:highlight w:val="yellow"/>
+        </w:rPr>
+        <w:t>NaN</w:t>
+      </w:r>
+      <w:proofErr w:type="spellEnd"/>
+      <w:r>
+        <w:rPr>
+          <w:rFonts w:ascii="Calibri" w:hAnsi="Calibri" w:cs="Calibri"/>
+          <w:highlight w:val="yellow"/>
+        </w:rPr>
+        <w:t>.</w:t>
+      </w:r>
+      <w:r>
+        <w:rPr>
+          <w:rFonts w:ascii="Calibri" w:hAnsi="Calibri" w:cs="Calibri"/>
+        </w:rPr>
+        <w:t xml:space="preserve"> </w:t>
+      </w:r>
+      <w:r>
+        <w:rPr>
+          <w:rFonts w:ascii="Calibri" w:hAnsi="Calibri" w:cs="Calibri"/>
+          <w:highlight w:val="green"/>
+        </w:rPr>
+        <w:t>(Remember JS is caps sensitive!)</w:t>
+      </w:r>
+    </w:p>
+    <w:p>
+      <w:pPr>
+        <w:rPr>
+          <w:rFonts w:ascii="Calibri" w:hAnsi="Calibri" w:cs="Calibri"/>
+        </w:rPr>
+      </w:pPr>
+    </w:p>
+    <w:p>
+      <w:pPr>
+        <w:pStyle w:val="Heading3"/>
+        <w:rPr>
+          <w:b/>
+          <w:bCs/>
+          <w:color w:val="auto"/>
+        </w:rPr>
+      </w:pPr>
+      <w:r>
+        <w:rPr>
+          <w:b/>
+          <w:bCs/>
+          <w:color w:val="auto"/>
+        </w:rPr>
+        <w:t xml:space="preserve">2. </w:t>
+      </w:r>
+      <w:proofErr w:type="spellStart"/>
+      <w:r>
+        <w:rPr>
+          <w:b/>
+          <w:bCs/>
+          <w:color w:val="auto"/>
+        </w:rPr>
+        <w:t>BigInt</w:t>
+      </w:r>
+      <w:proofErr w:type="spellEnd"/>
+    </w:p>
+    <w:p/>
+    <w:p>
+      <w:pPr>
+        <w:rPr>
+          <w:rFonts w:ascii="Calibri" w:hAnsi="Calibri" w:cs="Calibri"/>
+        </w:rPr>
+      </w:pPr>
+      <w:proofErr w:type="spellStart"/>
+      <w:r>
+        <w:rPr>
+          <w:rFonts w:ascii="Calibri" w:hAnsi="Calibri" w:cs="Calibri"/>
+          <w:highlight w:val="yellow"/>
+        </w:rPr>
+        <w:t>BigInt</w:t>
+      </w:r>
+      <w:proofErr w:type="spellEnd"/>
+      <w:r>
+        <w:rPr>
+          <w:rFonts w:ascii="Calibri" w:hAnsi="Calibri" w:cs="Calibri"/>
+        </w:rPr>
+        <w:t xml:space="preserve"> represent</w:t>
+      </w:r>
+      <w:r>
+        <w:rPr>
+          <w:rFonts w:ascii="Calibri" w:hAnsi="Calibri" w:cs="Calibri"/>
+        </w:rPr>
+        <w:t>s</w:t>
+      </w:r>
+      <w:r>
+        <w:rPr>
+          <w:rFonts w:ascii="Calibri" w:hAnsi="Calibri" w:cs="Calibri"/>
+        </w:rPr>
+        <w:t xml:space="preserve"> </w:t>
+      </w:r>
+      <w:r>
+        <w:rPr>
+          <w:rFonts w:ascii="Calibri" w:hAnsi="Calibri" w:cs="Calibri"/>
+          <w:highlight w:val="yellow"/>
+        </w:rPr>
+        <w:t>integers of arbitrary length</w:t>
+      </w:r>
+      <w:r>
+        <w:rPr>
+          <w:rFonts w:ascii="Calibri" w:hAnsi="Calibri" w:cs="Calibri"/>
+          <w:highlight w:val="yellow"/>
+        </w:rPr>
+        <w:t xml:space="preserve"> (super long numbers)</w:t>
+      </w:r>
+      <w:r>
+        <w:rPr>
+          <w:rFonts w:ascii="Calibri" w:hAnsi="Calibri" w:cs="Calibri"/>
+        </w:rPr>
+        <w:t>.</w:t>
+      </w:r>
+    </w:p>
+    <w:p>
+      <w:pPr>
+        <w:rPr>
+          <w:rFonts w:ascii="Calibri" w:hAnsi="Calibri" w:cs="Calibri"/>
+        </w:rPr>
+      </w:pPr>
+      <w:r>
+        <w:rPr>
+          <w:rFonts w:ascii="Calibri" w:hAnsi="Calibri" w:cs="Calibri"/>
+        </w:rPr>
+        <w:t>A </w:t>
+      </w:r>
+      <w:proofErr w:type="spellStart"/>
+      <w:r>
+        <w:rPr>
+          <w:rFonts w:ascii="Calibri" w:hAnsi="Calibri" w:cs="Calibri"/>
+        </w:rPr>
+        <w:t>BigInt</w:t>
+      </w:r>
+      <w:proofErr w:type="spellEnd"/>
+      <w:r>
+        <w:rPr>
+          <w:rFonts w:ascii="Calibri" w:hAnsi="Calibri" w:cs="Calibri"/>
+        </w:rPr>
+        <w:t xml:space="preserve"> value is created by </w:t>
+      </w:r>
+      <w:r>
+        <w:rPr>
+          <w:rFonts w:ascii="Calibri" w:hAnsi="Calibri" w:cs="Calibri"/>
+          <w:highlight w:val="yellow"/>
+        </w:rPr>
+        <w:t>appending n to the end of an integer</w:t>
+      </w:r>
+      <w:r>
+        <w:rPr>
+          <w:rFonts w:ascii="Calibri" w:hAnsi="Calibri" w:cs="Calibri"/>
+        </w:rPr>
+        <w:t>:</w:t>
+      </w:r>
+    </w:p>
+    <w:p>
+      <w:pPr>
+        <w:rPr>
+          <w:rFonts w:ascii="Calibri" w:hAnsi="Calibri" w:cs="Calibri"/>
+        </w:rPr>
+      </w:pPr>
+    </w:p>
+    <w:p>
+      <w:pPr>
+        <w:rPr>
+          <w:rFonts w:ascii="Consolas" w:hAnsi="Consolas" w:cs="Calibri"/>
+          <w:sz w:val="22"/>
+          <w:szCs w:val="22"/>
+        </w:rPr>
+      </w:pPr>
+      <w:proofErr w:type="spellStart"/>
+      <w:r>
+        <w:rPr>
+          <w:rFonts w:ascii="Consolas" w:hAnsi="Consolas" w:cs="Calibri"/>
+          <w:sz w:val="22"/>
+          <w:szCs w:val="22"/>
+          <w:highlight w:val="cyan"/>
+        </w:rPr>
+        <w:t>const</w:t>
+      </w:r>
+      <w:proofErr w:type="spellEnd"/>
+      <w:r>
+        <w:rPr>
+          <w:rFonts w:ascii="Consolas" w:hAnsi="Consolas" w:cs="Calibri"/>
+          <w:sz w:val="22"/>
+          <w:szCs w:val="22"/>
+          <w:highlight w:val="cyan"/>
+        </w:rPr>
+        <w:t xml:space="preserve"> </w:t>
+      </w:r>
+      <w:proofErr w:type="spellStart"/>
+      <w:r>
+        <w:rPr>
+          <w:rFonts w:ascii="Consolas" w:hAnsi="Consolas" w:cs="Calibri"/>
+          <w:sz w:val="22"/>
+          <w:szCs w:val="22"/>
+          <w:highlight w:val="cyan"/>
+        </w:rPr>
+        <w:t>bigInt</w:t>
+      </w:r>
+      <w:proofErr w:type="spellEnd"/>
+      <w:r>
+        <w:rPr>
+          <w:rFonts w:ascii="Consolas" w:hAnsi="Consolas" w:cs="Calibri"/>
+          <w:sz w:val="22"/>
+          <w:szCs w:val="22"/>
+          <w:highlight w:val="cyan"/>
+        </w:rPr>
+        <w:t xml:space="preserve"> = 1234567890123456789012345678901234567890n;</w:t>
+      </w:r>
+      <w:r>
+        <w:rPr>
+          <w:rFonts w:ascii="Consolas" w:hAnsi="Consolas" w:cs="Calibri"/>
+          <w:sz w:val="22"/>
+          <w:szCs w:val="22"/>
+          <w:highlight w:val="cyan"/>
+        </w:rPr>
+        <w:t xml:space="preserve">  </w:t>
+      </w:r>
+      <w:r>
+        <w:rPr>
+          <w:rFonts w:ascii="Consolas" w:hAnsi="Consolas" w:cs="Calibri"/>
+          <w:sz w:val="22"/>
+          <w:szCs w:val="22"/>
+          <w:highlight w:val="cyan"/>
+        </w:rPr>
+        <w:t xml:space="preserve">// the "n" at the end means it's a </w:t>
+      </w:r>
+      <w:proofErr w:type="spellStart"/>
+      <w:r>
+        <w:rPr>
+          <w:rFonts w:ascii="Consolas" w:hAnsi="Consolas" w:cs="Calibri"/>
+          <w:sz w:val="22"/>
+          <w:szCs w:val="22"/>
+          <w:highlight w:val="cyan"/>
+        </w:rPr>
+        <w:t>BigInt</w:t>
+      </w:r>
+      <w:proofErr w:type="spellEnd"/>
+    </w:p>
+    <w:p>
+      <w:pPr>
+        <w:rPr>
+          <w:rFonts w:ascii="Calibri" w:hAnsi="Calibri" w:cs="Calibri"/>
+        </w:rPr>
+      </w:pPr>
+    </w:p>
+    <w:p>
+      <w:pPr>
+        <w:rPr>
+          <w:rFonts w:ascii="Calibri" w:hAnsi="Calibri" w:cs="Calibri"/>
+        </w:rPr>
+      </w:pPr>
+      <w:r>
+        <w:rPr>
+          <w:rFonts w:ascii="Calibri" w:hAnsi="Calibri" w:cs="Calibri"/>
+        </w:rPr>
+        <w:t>As </w:t>
+      </w:r>
+      <w:proofErr w:type="spellStart"/>
+      <w:r>
+        <w:rPr>
+          <w:rFonts w:ascii="Calibri" w:hAnsi="Calibri" w:cs="Calibri"/>
+          <w:highlight w:val="yellow"/>
+        </w:rPr>
+        <w:t>BigInt</w:t>
+      </w:r>
+      <w:proofErr w:type="spellEnd"/>
+      <w:r>
+        <w:rPr>
+          <w:rFonts w:ascii="Calibri" w:hAnsi="Calibri" w:cs="Calibri"/>
+          <w:highlight w:val="yellow"/>
+        </w:rPr>
+        <w:t> numbers are rarely needed</w:t>
+      </w:r>
+      <w:r>
+        <w:rPr>
+          <w:rFonts w:ascii="Calibri" w:hAnsi="Calibri" w:cs="Calibri"/>
+        </w:rPr>
+        <w:t>.</w:t>
+      </w:r>
+    </w:p>
+    <w:p>
+      <w:pPr>
+        <w:rPr>
+          <w:rFonts w:ascii="Calibri" w:hAnsi="Calibri" w:cs="Calibri"/>
+        </w:rPr>
+      </w:pPr>
+    </w:p>
+    <w:p>
+      <w:pPr>
+        <w:pStyle w:val="Heading3"/>
+        <w:rPr>
+          <w:b/>
+          <w:bCs/>
+          <w:color w:val="auto"/>
+        </w:rPr>
+      </w:pPr>
+      <w:bookmarkStart w:id="0" w:name="string"/>
+      <w:r>
+        <w:rPr>
+          <w:b/>
+          <w:bCs/>
+          <w:color w:val="auto"/>
+        </w:rPr>
         <w:lastRenderedPageBreak/>
-        <w:t xml:space="preserve">To write </w:t>
-      </w:r>
-      <w:r>
-        <w:rPr>
-          <w:rFonts w:ascii="Calibri" w:hAnsi="Calibri" w:cs="Calibri"/>
-          <w:highlight w:val="yellow"/>
-        </w:rPr>
-        <w:t>clean code,</w:t>
-      </w:r>
-      <w:r>
-        <w:rPr>
-          <w:rFonts w:ascii="Calibri" w:hAnsi="Calibri" w:cs="Calibri"/>
-        </w:rPr>
-        <w:t xml:space="preserve"> w</w:t>
-      </w:r>
-      <w:r>
-        <w:rPr>
-          <w:rFonts w:ascii="Calibri" w:hAnsi="Calibri" w:cs="Calibri"/>
-        </w:rPr>
-        <w:t xml:space="preserve">e advise a style of </w:t>
-      </w:r>
-      <w:r>
-        <w:rPr>
-          <w:rFonts w:ascii="Calibri" w:hAnsi="Calibri" w:cs="Calibri"/>
-          <w:highlight w:val="yellow"/>
-        </w:rPr>
-        <w:t>“one line – one action”</w:t>
-      </w:r>
+        <w:t xml:space="preserve">3. </w:t>
+      </w:r>
+      <w:hyperlink r:id="rId16" w:anchor="string" w:history="1">
+        <w:r>
+          <w:rPr>
+            <w:rStyle w:val="Hyperlink"/>
+            <w:rFonts w:cs="Calibri"/>
+            <w:b/>
+            <w:bCs/>
+            <w:color w:val="auto"/>
+            <w:u w:val="none"/>
+          </w:rPr>
+          <w:t>String</w:t>
+        </w:r>
+      </w:hyperlink>
+      <w:bookmarkEnd w:id="0"/>
+    </w:p>
+    <w:p>
+      <w:pPr>
+        <w:rPr>
+          <w:rFonts w:ascii="Calibri" w:hAnsi="Calibri" w:cs="Calibri"/>
+        </w:rPr>
+      </w:pPr>
+      <w:r>
+        <w:rPr>
+          <w:rFonts w:ascii="Calibri" w:hAnsi="Calibri" w:cs="Calibri"/>
+        </w:rPr>
+        <w:t>A string in JavaScript must be surrounded by quotes.</w:t>
+      </w:r>
+    </w:p>
+    <w:p>
+      <w:pPr>
+        <w:rPr>
+          <w:rFonts w:ascii="Calibri" w:hAnsi="Calibri" w:cs="Calibri"/>
+        </w:rPr>
+      </w:pPr>
+    </w:p>
+    <w:p>
+      <w:pPr>
+        <w:rPr>
+          <w:rFonts w:ascii="Calibri" w:hAnsi="Calibri" w:cs="Calibri"/>
+        </w:rPr>
+      </w:pPr>
+      <w:r>
+        <w:rPr>
+          <w:rFonts w:ascii="Calibri" w:hAnsi="Calibri" w:cs="Calibri"/>
+        </w:rPr>
+        <w:t xml:space="preserve">In JavaScript, there are </w:t>
+      </w:r>
+      <w:r>
+        <w:rPr>
+          <w:rFonts w:ascii="Calibri" w:hAnsi="Calibri" w:cs="Calibri"/>
+          <w:highlight w:val="yellow"/>
+        </w:rPr>
+        <w:t>3 types of quotes</w:t>
+      </w:r>
+      <w:r>
+        <w:rPr>
+          <w:rFonts w:ascii="Calibri" w:hAnsi="Calibri" w:cs="Calibri"/>
+        </w:rPr>
+        <w:t>.</w:t>
+      </w:r>
+    </w:p>
+    <w:p>
+      <w:pPr>
+        <w:numPr>
+          <w:ilvl w:val="0"/>
+          <w:numId w:val="5"/>
+        </w:numPr>
+        <w:rPr>
+          <w:rFonts w:ascii="Calibri" w:hAnsi="Calibri" w:cs="Calibri"/>
+        </w:rPr>
+      </w:pPr>
+      <w:r>
+        <w:rPr>
+          <w:rFonts w:ascii="Calibri" w:hAnsi="Calibri" w:cs="Calibri"/>
+        </w:rPr>
+        <w:t>Double quotes: "Hello".</w:t>
+      </w:r>
+    </w:p>
+    <w:p>
+      <w:pPr>
+        <w:numPr>
+          <w:ilvl w:val="0"/>
+          <w:numId w:val="5"/>
+        </w:numPr>
+        <w:rPr>
+          <w:rFonts w:ascii="Calibri" w:hAnsi="Calibri" w:cs="Calibri"/>
+        </w:rPr>
+      </w:pPr>
+      <w:r>
+        <w:rPr>
+          <w:rFonts w:ascii="Calibri" w:hAnsi="Calibri" w:cs="Calibri"/>
+        </w:rPr>
+        <w:t>Single quotes: 'Hello'.</w:t>
+      </w:r>
+    </w:p>
+    <w:p>
+      <w:pPr>
+        <w:numPr>
+          <w:ilvl w:val="0"/>
+          <w:numId w:val="5"/>
+        </w:numPr>
+        <w:rPr>
+          <w:rFonts w:ascii="Calibri" w:hAnsi="Calibri" w:cs="Calibri"/>
+        </w:rPr>
+      </w:pPr>
+      <w:r>
+        <w:rPr>
+          <w:rFonts w:ascii="Calibri" w:hAnsi="Calibri" w:cs="Calibri"/>
+        </w:rPr>
+        <w:t>Backticks: `Hello`.</w:t>
+      </w:r>
+    </w:p>
+    <w:p>
+      <w:pPr>
+        <w:rPr>
+          <w:rFonts w:ascii="Calibri" w:hAnsi="Calibri" w:cs="Calibri"/>
+          <w:highlight w:val="yellow"/>
+        </w:rPr>
+      </w:pPr>
+    </w:p>
+    <w:p>
+      <w:pPr>
+        <w:rPr>
+          <w:rFonts w:ascii="Calibri" w:hAnsi="Calibri" w:cs="Calibri"/>
+        </w:rPr>
+      </w:pPr>
+      <w:r>
+        <w:rPr>
+          <w:rFonts w:ascii="Calibri" w:hAnsi="Calibri" w:cs="Calibri"/>
+          <w:highlight w:val="yellow"/>
+        </w:rPr>
+        <w:t>Double and single quotes: work the same.</w:t>
+      </w:r>
+      <w:r>
+        <w:rPr>
+          <w:rFonts w:ascii="Calibri" w:hAnsi="Calibri" w:cs="Calibri"/>
+        </w:rPr>
+        <w:t xml:space="preserve"> </w:t>
+      </w:r>
+    </w:p>
+    <w:p>
+      <w:pPr>
+        <w:rPr>
+          <w:rFonts w:ascii="Calibri" w:hAnsi="Calibri" w:cs="Calibri"/>
+        </w:rPr>
+      </w:pPr>
+      <w:r>
+        <w:rPr>
+          <w:rFonts w:ascii="Calibri" w:hAnsi="Calibri" w:cs="Calibri"/>
+          <w:highlight w:val="yellow"/>
+        </w:rPr>
+        <w:t>Backticks: are quirky:</w:t>
+      </w:r>
+      <w:r>
+        <w:rPr>
+          <w:rFonts w:ascii="Calibri" w:hAnsi="Calibri" w:cs="Calibri"/>
+        </w:rPr>
+        <w:t xml:space="preserve"> to use </w:t>
+      </w:r>
+      <w:r>
+        <w:rPr>
+          <w:rFonts w:ascii="Calibri" w:hAnsi="Calibri" w:cs="Calibri"/>
+          <w:highlight w:val="yellow"/>
+        </w:rPr>
+        <w:t>variables</w:t>
+      </w:r>
+      <w:r>
+        <w:rPr>
+          <w:rFonts w:ascii="Calibri" w:hAnsi="Calibri" w:cs="Calibri"/>
+          <w:highlight w:val="yellow"/>
+        </w:rPr>
+        <w:t>/other expressions</w:t>
+      </w:r>
+      <w:r>
+        <w:rPr>
+          <w:rFonts w:ascii="Calibri" w:hAnsi="Calibri" w:cs="Calibri"/>
+          <w:highlight w:val="yellow"/>
+        </w:rPr>
+        <w:t xml:space="preserve"> (maths)</w:t>
+      </w:r>
+      <w:r>
+        <w:rPr>
+          <w:rFonts w:ascii="Calibri" w:hAnsi="Calibri" w:cs="Calibri"/>
+          <w:highlight w:val="yellow"/>
+        </w:rPr>
+        <w:t xml:space="preserve"> within them</w:t>
+      </w:r>
+      <w:r>
+        <w:rPr>
+          <w:rFonts w:ascii="Calibri" w:hAnsi="Calibri" w:cs="Calibri"/>
+        </w:rPr>
+        <w:t xml:space="preserve">, we need to </w:t>
+      </w:r>
+      <w:r>
+        <w:rPr>
+          <w:rFonts w:ascii="Calibri" w:hAnsi="Calibri" w:cs="Calibri"/>
+          <w:highlight w:val="yellow"/>
+        </w:rPr>
+        <w:t>wrap them in ${}</w:t>
+      </w:r>
+      <w:r>
+        <w:rPr>
+          <w:rFonts w:ascii="Calibri" w:hAnsi="Calibri" w:cs="Calibri"/>
+        </w:rPr>
+        <w:t xml:space="preserve">. </w:t>
+      </w:r>
+      <w:r>
+        <w:rPr>
+          <w:rFonts w:ascii="Calibri" w:hAnsi="Calibri" w:cs="Calibri"/>
+        </w:rPr>
+        <w:t xml:space="preserve">This is called embedded functionality to be technical. </w:t>
+      </w:r>
+      <w:proofErr w:type="spellStart"/>
+      <w:r>
+        <w:rPr>
+          <w:rFonts w:ascii="Calibri" w:hAnsi="Calibri" w:cs="Calibri"/>
+        </w:rPr>
+        <w:t>E</w:t>
+      </w:r>
+      <w:r>
+        <w:rPr>
+          <w:rFonts w:ascii="Calibri" w:hAnsi="Calibri" w:cs="Calibri"/>
+        </w:rPr>
+        <w:t>.g</w:t>
+      </w:r>
+      <w:proofErr w:type="spellEnd"/>
       <w:r>
         <w:rPr>
           <w:rFonts w:ascii="Calibri" w:hAnsi="Calibri" w:cs="Calibri"/>
@@ -10211,68 +11545,121 @@
     <w:p>
       <w:pPr>
         <w:rPr>
-          <w:rFonts w:ascii="Consolas" w:hAnsi="Consolas" w:cs="Calibri"/>
-          <w:sz w:val="22"/>
-          <w:szCs w:val="22"/>
-          <w:highlight w:val="cyan"/>
-        </w:rPr>
-      </w:pPr>
-      <w:r>
-        <w:rPr>
-          <w:rFonts w:ascii="Consolas" w:hAnsi="Consolas" w:cs="Calibri"/>
-          <w:sz w:val="22"/>
-          <w:szCs w:val="22"/>
-          <w:highlight w:val="cyan"/>
-        </w:rPr>
-        <w:t>let counter = 1;</w:t>
-      </w:r>
-    </w:p>
-    <w:p>
-      <w:pPr>
-        <w:rPr>
-          <w:rFonts w:ascii="Consolas" w:hAnsi="Consolas" w:cs="Calibri"/>
-          <w:sz w:val="22"/>
-          <w:szCs w:val="22"/>
-          <w:highlight w:val="cyan"/>
-        </w:rPr>
-      </w:pPr>
-      <w:r>
-        <w:rPr>
-          <w:rFonts w:ascii="Consolas" w:hAnsi="Consolas" w:cs="Calibri"/>
-          <w:sz w:val="22"/>
-          <w:szCs w:val="22"/>
-          <w:highlight w:val="cyan"/>
-        </w:rPr>
-        <w:t>alert( 2 * counter );</w:t>
-      </w:r>
-    </w:p>
-    <w:p>
-      <w:pPr>
-        <w:rPr>
-          <w:rFonts w:ascii="Consolas" w:hAnsi="Consolas" w:cs="Calibri"/>
-          <w:sz w:val="22"/>
-          <w:szCs w:val="22"/>
-        </w:rPr>
-      </w:pPr>
-      <w:r>
-        <w:rPr>
-          <w:rFonts w:ascii="Consolas" w:hAnsi="Consolas" w:cs="Calibri"/>
-          <w:sz w:val="22"/>
-          <w:szCs w:val="22"/>
-          <w:highlight w:val="cyan"/>
-        </w:rPr>
-        <w:t>counter++;</w:t>
-      </w:r>
-    </w:p>
-    <w:p>
-      <w:pPr>
-        <w:rPr>
-          <w:rFonts w:ascii="Consolas" w:hAnsi="Consolas" w:cs="Calibri"/>
-          <w:sz w:val="22"/>
-          <w:szCs w:val="22"/>
-        </w:rPr>
-      </w:pPr>
-    </w:p>
+          <w:rFonts w:ascii="Calibri" w:hAnsi="Calibri" w:cs="Calibri"/>
+        </w:rPr>
+      </w:pPr>
+    </w:p>
+    <w:p>
+      <w:pPr>
+        <w:rPr>
+          <w:rFonts w:ascii="Consolas" w:hAnsi="Consolas" w:cs="Calibri"/>
+          <w:sz w:val="22"/>
+          <w:szCs w:val="22"/>
+          <w:highlight w:val="cyan"/>
+        </w:rPr>
+      </w:pPr>
+      <w:r>
+        <w:rPr>
+          <w:rFonts w:ascii="Consolas" w:hAnsi="Consolas" w:cs="Calibri"/>
+          <w:sz w:val="22"/>
+          <w:szCs w:val="22"/>
+        </w:rPr>
+        <w:t xml:space="preserve">        </w:t>
+      </w:r>
+      <w:r>
+        <w:rPr>
+          <w:rFonts w:ascii="Consolas" w:hAnsi="Consolas" w:cs="Calibri"/>
+          <w:sz w:val="22"/>
+          <w:szCs w:val="22"/>
+          <w:highlight w:val="cyan"/>
+        </w:rPr>
+        <w:t>let player1 = "Luke";</w:t>
+      </w:r>
+    </w:p>
+    <w:p>
+      <w:pPr>
+        <w:rPr>
+          <w:rFonts w:ascii="Consolas" w:hAnsi="Consolas" w:cs="Calibri"/>
+          <w:sz w:val="22"/>
+          <w:szCs w:val="22"/>
+          <w:highlight w:val="cyan"/>
+        </w:rPr>
+      </w:pPr>
+    </w:p>
+    <w:p>
+      <w:pPr>
+        <w:rPr>
+          <w:rFonts w:ascii="Consolas" w:hAnsi="Consolas" w:cs="Calibri"/>
+          <w:sz w:val="22"/>
+          <w:szCs w:val="22"/>
+        </w:rPr>
+      </w:pPr>
+      <w:r>
+        <w:rPr>
+          <w:rFonts w:ascii="Consolas" w:hAnsi="Consolas" w:cs="Calibri"/>
+          <w:sz w:val="22"/>
+          <w:szCs w:val="22"/>
+          <w:highlight w:val="cyan"/>
+        </w:rPr>
+        <w:t>        console.log(`Hi ${player1}!`);</w:t>
+      </w:r>
+      <w:r>
+        <w:rPr>
+          <w:rFonts w:ascii="Consolas" w:hAnsi="Consolas" w:cs="Calibri"/>
+          <w:sz w:val="22"/>
+          <w:szCs w:val="22"/>
+        </w:rPr>
+        <w:t xml:space="preserve"> </w:t>
+      </w:r>
+    </w:p>
+    <w:p>
+      <w:pPr>
+        <w:rPr>
+          <w:rFonts w:ascii="Calibri" w:hAnsi="Calibri" w:cs="Calibri"/>
+        </w:rPr>
+      </w:pPr>
+      <w:r>
+        <w:rPr>
+          <w:rFonts w:ascii="Calibri" w:hAnsi="Calibri" w:cs="Calibri"/>
+        </w:rPr>
+        <w:t xml:space="preserve"> </w:t>
+      </w:r>
+    </w:p>
+    <w:p>
+      <w:pPr>
+        <w:pStyle w:val="Heading3"/>
+        <w:rPr>
+          <w:b/>
+          <w:bCs/>
+          <w:color w:val="auto"/>
+        </w:rPr>
+      </w:pPr>
+      <w:r>
+        <w:rPr>
+          <w:b/>
+          <w:bCs/>
+          <w:color w:val="auto"/>
+        </w:rPr>
+        <w:t>4.</w:t>
+      </w:r>
+      <w:r>
+        <w:rPr>
+          <w:b/>
+          <w:bCs/>
+          <w:color w:val="auto"/>
+        </w:rPr>
+        <w:t xml:space="preserve"> </w:t>
+      </w:r>
+      <w:r>
+        <w:rPr>
+          <w:b/>
+          <w:bCs/>
+          <w:color w:val="auto"/>
+        </w:rPr>
+        <w:t>Boolean</w:t>
+      </w:r>
+    </w:p>
+    <w:p/>
     <w:p>
       <w:pPr>
         <w:rPr>
@@ -10285,38 +11672,588 @@
         </w:rPr>
         <w:t xml:space="preserve">The </w:t>
       </w:r>
-      <w:r>
-        <w:rPr>
-          <w:rFonts w:ascii="Calibri" w:hAnsi="Calibri" w:cs="Calibri"/>
-          <w:highlight w:val="yellow"/>
-        </w:rPr>
-        <w:t>comma operator , is one of the rarest and most unusual operators</w:t>
-      </w:r>
-      <w:r>
-        <w:rPr>
-          <w:rFonts w:ascii="Calibri" w:hAnsi="Calibri" w:cs="Calibri"/>
+      <w:proofErr w:type="spellStart"/>
+      <w:r>
+        <w:rPr>
+          <w:rFonts w:ascii="Calibri" w:hAnsi="Calibri" w:cs="Calibri"/>
+          <w:highlight w:val="yellow"/>
+        </w:rPr>
+        <w:t>boolean</w:t>
+      </w:r>
+      <w:proofErr w:type="spellEnd"/>
+      <w:r>
+        <w:rPr>
+          <w:rFonts w:ascii="Calibri" w:hAnsi="Calibri" w:cs="Calibri"/>
+        </w:rPr>
+        <w:t xml:space="preserve"> type has only </w:t>
+      </w:r>
+      <w:r>
+        <w:rPr>
+          <w:rFonts w:ascii="Calibri" w:hAnsi="Calibri" w:cs="Calibri"/>
+          <w:highlight w:val="yellow"/>
+        </w:rPr>
+        <w:t>two values</w:t>
+      </w:r>
+      <w:r>
+        <w:rPr>
+          <w:rFonts w:ascii="Calibri" w:hAnsi="Calibri" w:cs="Calibri"/>
+        </w:rPr>
+        <w:t>: </w:t>
+      </w:r>
+      <w:r>
+        <w:rPr>
+          <w:rFonts w:ascii="Calibri" w:hAnsi="Calibri" w:cs="Calibri"/>
+          <w:highlight w:val="yellow"/>
+        </w:rPr>
+        <w:t>true and false</w:t>
+      </w:r>
+      <w:r>
+        <w:rPr>
+          <w:rFonts w:ascii="Calibri" w:hAnsi="Calibri" w:cs="Calibri"/>
+        </w:rPr>
+        <w:t>.</w:t>
+      </w:r>
+    </w:p>
+    <w:p>
+      <w:pPr>
+        <w:rPr>
+          <w:rFonts w:ascii="Calibri" w:hAnsi="Calibri" w:cs="Calibri"/>
+          <w:highlight w:val="yellow"/>
+        </w:rPr>
+      </w:pPr>
+      <w:r>
+        <w:rPr>
+          <w:rFonts w:ascii="Calibri" w:hAnsi="Calibri" w:cs="Calibri"/>
+        </w:rPr>
+        <w:t xml:space="preserve">commonly used to </w:t>
+      </w:r>
+      <w:r>
+        <w:rPr>
+          <w:rFonts w:ascii="Calibri" w:hAnsi="Calibri" w:cs="Calibri"/>
+          <w:highlight w:val="yellow"/>
+        </w:rPr>
+        <w:t>store yes/no values: </w:t>
+      </w:r>
+    </w:p>
+    <w:p>
+      <w:pPr>
+        <w:rPr>
+          <w:rFonts w:ascii="Calibri" w:hAnsi="Calibri" w:cs="Calibri"/>
+          <w:highlight w:val="yellow"/>
+        </w:rPr>
+      </w:pPr>
+      <w:r>
+        <w:rPr>
+          <w:rFonts w:ascii="Calibri" w:hAnsi="Calibri" w:cs="Calibri"/>
+          <w:highlight w:val="yellow"/>
+        </w:rPr>
+        <w:t xml:space="preserve">true means “yes, correct”, </w:t>
+      </w:r>
+    </w:p>
+    <w:p>
+      <w:pPr>
+        <w:rPr>
+          <w:rFonts w:ascii="Calibri" w:hAnsi="Calibri" w:cs="Calibri"/>
+        </w:rPr>
+      </w:pPr>
+      <w:r>
+        <w:rPr>
+          <w:rFonts w:ascii="Calibri" w:hAnsi="Calibri" w:cs="Calibri"/>
+          <w:highlight w:val="yellow"/>
+        </w:rPr>
+        <w:t>and false means “no, incorrect”</w:t>
+      </w:r>
+      <w:r>
+        <w:rPr>
+          <w:rFonts w:ascii="Calibri" w:hAnsi="Calibri" w:cs="Calibri"/>
+        </w:rPr>
+        <w:t>.</w:t>
+      </w:r>
+    </w:p>
+    <w:p>
+      <w:pPr>
+        <w:rPr>
+          <w:rFonts w:ascii="Calibri" w:hAnsi="Calibri" w:cs="Calibri"/>
+        </w:rPr>
+      </w:pPr>
+    </w:p>
+    <w:p>
+      <w:pPr>
+        <w:rPr>
+          <w:rFonts w:ascii="Calibri" w:hAnsi="Calibri" w:cs="Calibri"/>
+        </w:rPr>
+      </w:pPr>
+      <w:r>
+        <w:rPr>
+          <w:rFonts w:ascii="Calibri" w:hAnsi="Calibri" w:cs="Calibri"/>
+        </w:rPr>
+        <w:t>Or comparisons:</w:t>
+      </w:r>
+    </w:p>
+    <w:p>
+      <w:pPr>
+        <w:rPr>
+          <w:rFonts w:ascii="Calibri" w:hAnsi="Calibri" w:cs="Calibri"/>
+        </w:rPr>
+      </w:pPr>
+    </w:p>
+    <w:p>
+      <w:pPr>
+        <w:rPr>
+          <w:rFonts w:ascii="Consolas" w:hAnsi="Consolas" w:cs="Calibri"/>
+          <w:sz w:val="22"/>
+          <w:szCs w:val="22"/>
+          <w:highlight w:val="cyan"/>
+        </w:rPr>
+      </w:pPr>
+      <w:r>
+        <w:rPr>
+          <w:rFonts w:ascii="Consolas" w:hAnsi="Consolas" w:cs="Calibri"/>
+          <w:sz w:val="22"/>
+          <w:szCs w:val="22"/>
+        </w:rPr>
+        <w:t xml:space="preserve">        </w:t>
+      </w:r>
+      <w:r>
+        <w:rPr>
+          <w:rFonts w:ascii="Consolas" w:hAnsi="Consolas" w:cs="Calibri"/>
+          <w:sz w:val="22"/>
+          <w:szCs w:val="22"/>
+          <w:highlight w:val="cyan"/>
+        </w:rPr>
+        <w:t xml:space="preserve">let </w:t>
+      </w:r>
+      <w:proofErr w:type="spellStart"/>
+      <w:r>
+        <w:rPr>
+          <w:rFonts w:ascii="Consolas" w:hAnsi="Consolas" w:cs="Calibri"/>
+          <w:sz w:val="22"/>
+          <w:szCs w:val="22"/>
+          <w:highlight w:val="cyan"/>
+        </w:rPr>
+        <w:t>checkIt</w:t>
+      </w:r>
+      <w:proofErr w:type="spellEnd"/>
+      <w:r>
+        <w:rPr>
+          <w:rFonts w:ascii="Consolas" w:hAnsi="Consolas" w:cs="Calibri"/>
+          <w:sz w:val="22"/>
+          <w:szCs w:val="22"/>
+          <w:highlight w:val="cyan"/>
+        </w:rPr>
+        <w:t xml:space="preserve"> = 5 &gt; 2;</w:t>
+      </w:r>
+    </w:p>
+    <w:p>
+      <w:pPr>
+        <w:rPr>
+          <w:rFonts w:ascii="Consolas" w:hAnsi="Consolas" w:cs="Calibri"/>
+          <w:sz w:val="22"/>
+          <w:szCs w:val="22"/>
+        </w:rPr>
+      </w:pPr>
+      <w:r>
+        <w:rPr>
+          <w:rFonts w:ascii="Consolas" w:hAnsi="Consolas" w:cs="Calibri"/>
+          <w:sz w:val="22"/>
+          <w:szCs w:val="22"/>
+          <w:highlight w:val="cyan"/>
+        </w:rPr>
+        <w:t>        console.log(</w:t>
+      </w:r>
+      <w:proofErr w:type="spellStart"/>
+      <w:r>
+        <w:rPr>
+          <w:rFonts w:ascii="Consolas" w:hAnsi="Consolas" w:cs="Calibri"/>
+          <w:sz w:val="22"/>
+          <w:szCs w:val="22"/>
+          <w:highlight w:val="cyan"/>
+        </w:rPr>
+        <w:t>checkIt</w:t>
+      </w:r>
+      <w:proofErr w:type="spellEnd"/>
+      <w:r>
+        <w:rPr>
+          <w:rFonts w:ascii="Consolas" w:hAnsi="Consolas" w:cs="Calibri"/>
+          <w:sz w:val="22"/>
+          <w:szCs w:val="22"/>
+          <w:highlight w:val="cyan"/>
+        </w:rPr>
+        <w:t>); // true</w:t>
+      </w:r>
+    </w:p>
+    <w:p>
+      <w:pPr>
+        <w:rPr>
+          <w:rFonts w:ascii="Calibri" w:hAnsi="Calibri" w:cs="Calibri"/>
+        </w:rPr>
+      </w:pPr>
+    </w:p>
+    <w:p>
+      <w:pPr>
+        <w:pStyle w:val="Heading3"/>
+        <w:rPr>
+          <w:b/>
+          <w:bCs/>
+          <w:color w:val="auto"/>
+        </w:rPr>
+      </w:pPr>
+      <w:r>
+        <w:rPr>
+          <w:b/>
+          <w:bCs/>
+          <w:color w:val="auto"/>
+        </w:rPr>
+        <w:lastRenderedPageBreak/>
+        <w:t>5.</w:t>
+      </w:r>
+      <w:r>
+        <w:rPr>
+          <w:b/>
+          <w:bCs/>
+          <w:color w:val="auto"/>
+        </w:rPr>
+        <w:t xml:space="preserve"> </w:t>
+      </w:r>
+      <w:r>
+        <w:rPr>
+          <w:b/>
+          <w:bCs/>
+          <w:color w:val="auto"/>
+        </w:rPr>
+        <w:t>Null</w:t>
+      </w:r>
+    </w:p>
+    <w:p/>
+    <w:p>
+      <w:pPr>
+        <w:rPr>
+          <w:rFonts w:ascii="Calibri" w:hAnsi="Calibri" w:cs="Calibri"/>
+        </w:rPr>
+      </w:pPr>
+      <w:r>
+        <w:rPr>
+          <w:rFonts w:ascii="Calibri" w:hAnsi="Calibri" w:cs="Calibri"/>
+          <w:highlight w:val="yellow"/>
+        </w:rPr>
+        <w:t>Null</w:t>
+      </w:r>
+      <w:r>
+        <w:rPr>
+          <w:rFonts w:ascii="Calibri" w:hAnsi="Calibri" w:cs="Calibri"/>
+        </w:rPr>
+        <w:t xml:space="preserve"> is a </w:t>
+      </w:r>
+      <w:r>
+        <w:rPr>
+          <w:rFonts w:ascii="Calibri" w:hAnsi="Calibri" w:cs="Calibri"/>
+          <w:highlight w:val="yellow"/>
+        </w:rPr>
+        <w:t xml:space="preserve">special </w:t>
+      </w:r>
+      <w:r>
+        <w:rPr>
+          <w:rFonts w:ascii="Calibri" w:hAnsi="Calibri" w:cs="Calibri"/>
+          <w:highlight w:val="yellow"/>
+        </w:rPr>
+        <w:t>data type</w:t>
+      </w:r>
+      <w:r>
+        <w:rPr>
+          <w:rFonts w:ascii="Calibri" w:hAnsi="Calibri" w:cs="Calibri"/>
+        </w:rPr>
+        <w:t xml:space="preserve"> that </w:t>
+      </w:r>
+      <w:r>
+        <w:rPr>
+          <w:rFonts w:ascii="Calibri" w:hAnsi="Calibri" w:cs="Calibri"/>
+          <w:highlight w:val="yellow"/>
+        </w:rPr>
+        <w:t xml:space="preserve">means </w:t>
+      </w:r>
+      <w:r>
+        <w:rPr>
+          <w:rFonts w:ascii="Calibri" w:hAnsi="Calibri" w:cs="Calibri"/>
+          <w:highlight w:val="yellow"/>
+        </w:rPr>
+        <w:t>“nothing” or “unknown”</w:t>
+      </w:r>
+    </w:p>
+    <w:p>
+      <w:pPr>
+        <w:rPr>
+          <w:rFonts w:ascii="Calibri" w:hAnsi="Calibri" w:cs="Calibri"/>
+        </w:rPr>
+      </w:pPr>
+    </w:p>
+    <w:p>
+      <w:pPr>
+        <w:rPr>
+          <w:rFonts w:ascii="Consolas" w:hAnsi="Consolas" w:cs="Calibri"/>
+          <w:sz w:val="22"/>
+          <w:szCs w:val="22"/>
+          <w:highlight w:val="cyan"/>
+        </w:rPr>
+      </w:pPr>
+      <w:r>
+        <w:rPr>
+          <w:rFonts w:ascii="Consolas" w:hAnsi="Consolas" w:cs="Calibri"/>
+          <w:sz w:val="22"/>
+          <w:szCs w:val="22"/>
+        </w:rPr>
+        <w:t xml:space="preserve">        </w:t>
+      </w:r>
+      <w:r>
+        <w:rPr>
+          <w:rFonts w:ascii="Consolas" w:hAnsi="Consolas" w:cs="Calibri"/>
+          <w:sz w:val="22"/>
+          <w:szCs w:val="22"/>
+          <w:highlight w:val="cyan"/>
+        </w:rPr>
+        <w:t>let age = null;</w:t>
+      </w:r>
+    </w:p>
+    <w:p>
+      <w:pPr>
+        <w:rPr>
+          <w:rFonts w:ascii="Consolas" w:hAnsi="Consolas" w:cs="Calibri"/>
+          <w:sz w:val="22"/>
+          <w:szCs w:val="22"/>
+        </w:rPr>
+      </w:pPr>
+      <w:r>
+        <w:rPr>
+          <w:rFonts w:ascii="Consolas" w:hAnsi="Consolas" w:cs="Calibri"/>
+          <w:sz w:val="22"/>
+          <w:szCs w:val="22"/>
+          <w:highlight w:val="cyan"/>
+        </w:rPr>
+        <w:t>        console.log(age); // null</w:t>
+      </w:r>
+    </w:p>
+    <w:p>
+      <w:pPr>
+        <w:rPr>
+          <w:rFonts w:ascii="Calibri" w:hAnsi="Calibri" w:cs="Calibri"/>
+        </w:rPr>
+      </w:pPr>
+    </w:p>
+    <w:p>
+      <w:pPr>
+        <w:pStyle w:val="Heading3"/>
+        <w:rPr>
+          <w:b/>
+          <w:bCs/>
+          <w:color w:val="auto"/>
+        </w:rPr>
+      </w:pPr>
+    </w:p>
+    <w:p>
+      <w:pPr>
+        <w:pStyle w:val="Heading3"/>
+        <w:rPr>
+          <w:b/>
+          <w:bCs/>
+          <w:color w:val="auto"/>
+        </w:rPr>
+      </w:pPr>
+      <w:r>
+        <w:rPr>
+          <w:b/>
+          <w:bCs/>
+          <w:color w:val="auto"/>
+        </w:rPr>
+        <w:t xml:space="preserve">6. </w:t>
+      </w:r>
+      <w:r>
+        <w:rPr>
+          <w:b/>
+          <w:bCs/>
+          <w:color w:val="auto"/>
+        </w:rPr>
+        <w:t>Undefined</w:t>
+      </w:r>
+    </w:p>
+    <w:p>
+      <w:pPr>
+        <w:rPr>
+          <w:rFonts w:ascii="Calibri" w:hAnsi="Calibri" w:cs="Calibri"/>
+        </w:rPr>
+      </w:pPr>
+    </w:p>
+    <w:p>
+      <w:pPr>
+        <w:rPr>
+          <w:rFonts w:ascii="Calibri" w:hAnsi="Calibri" w:cs="Calibri"/>
+        </w:rPr>
+      </w:pPr>
+      <w:r>
+        <w:rPr>
+          <w:rFonts w:ascii="Calibri" w:hAnsi="Calibri" w:cs="Calibri"/>
+          <w:highlight w:val="yellow"/>
+        </w:rPr>
+        <w:t>Undefined</w:t>
+      </w:r>
+      <w:r>
+        <w:rPr>
+          <w:rFonts w:ascii="Calibri" w:hAnsi="Calibri" w:cs="Calibri"/>
+        </w:rPr>
+        <w:t xml:space="preserve"> is </w:t>
+      </w:r>
+      <w:r>
+        <w:rPr>
+          <w:rFonts w:ascii="Calibri" w:hAnsi="Calibri" w:cs="Calibri"/>
+        </w:rPr>
+        <w:t xml:space="preserve">also </w:t>
+      </w:r>
+      <w:r>
+        <w:rPr>
+          <w:rFonts w:ascii="Calibri" w:hAnsi="Calibri" w:cs="Calibri"/>
+        </w:rPr>
+        <w:t xml:space="preserve">a </w:t>
+      </w:r>
+      <w:r>
+        <w:rPr>
+          <w:rFonts w:ascii="Calibri" w:hAnsi="Calibri" w:cs="Calibri"/>
+          <w:highlight w:val="yellow"/>
+        </w:rPr>
+        <w:t>special data type</w:t>
+      </w:r>
+      <w:r>
+        <w:rPr>
+          <w:rFonts w:ascii="Calibri" w:hAnsi="Calibri" w:cs="Calibri"/>
+        </w:rPr>
+        <w:t xml:space="preserve"> that </w:t>
+      </w:r>
+      <w:r>
+        <w:rPr>
+          <w:rFonts w:ascii="Calibri" w:hAnsi="Calibri" w:cs="Calibri"/>
+          <w:highlight w:val="yellow"/>
+        </w:rPr>
+        <w:t>means “</w:t>
+      </w:r>
+      <w:r>
+        <w:rPr>
+          <w:rFonts w:ascii="Calibri" w:hAnsi="Calibri" w:cs="Calibri"/>
+          <w:highlight w:val="yellow"/>
+        </w:rPr>
+        <w:t>v</w:t>
+      </w:r>
+      <w:r>
+        <w:rPr>
+          <w:rFonts w:ascii="Calibri" w:hAnsi="Calibri" w:cs="Calibri"/>
+          <w:highlight w:val="yellow"/>
+        </w:rPr>
+        <w:t>alue is not assigned</w:t>
+      </w:r>
+      <w:r>
+        <w:rPr>
+          <w:rFonts w:ascii="Calibri" w:hAnsi="Calibri" w:cs="Calibri"/>
+          <w:highlight w:val="yellow"/>
+        </w:rPr>
+        <w:t>”</w:t>
+      </w:r>
+    </w:p>
+    <w:p>
+      <w:pPr>
+        <w:rPr>
+          <w:rFonts w:ascii="Calibri" w:hAnsi="Calibri" w:cs="Calibri"/>
+        </w:rPr>
+      </w:pPr>
+    </w:p>
+    <w:p>
+      <w:pPr>
+        <w:pStyle w:val="Heading3"/>
+        <w:rPr>
+          <w:b/>
+          <w:bCs/>
+          <w:color w:val="auto"/>
+        </w:rPr>
+      </w:pPr>
+      <w:r>
+        <w:rPr>
+          <w:b/>
+          <w:bCs/>
+          <w:color w:val="auto"/>
+        </w:rPr>
+        <w:t>7</w:t>
+      </w:r>
+      <w:r>
+        <w:rPr>
+          <w:b/>
+          <w:bCs/>
+          <w:color w:val="auto"/>
         </w:rPr>
         <w:t xml:space="preserve">. </w:t>
       </w:r>
       <w:r>
         <w:rPr>
-          <w:rFonts w:ascii="Calibri" w:hAnsi="Calibri" w:cs="Calibri"/>
-          <w:highlight w:val="yellow"/>
-        </w:rPr>
-        <w:t>Sometimes</w:t>
-      </w:r>
-      <w:r>
-        <w:rPr>
-          <w:rFonts w:ascii="Calibri" w:hAnsi="Calibri" w:cs="Calibri"/>
-        </w:rPr>
-        <w:t xml:space="preserve">, it’s </w:t>
-      </w:r>
-      <w:r>
-        <w:rPr>
-          <w:rFonts w:ascii="Calibri" w:hAnsi="Calibri" w:cs="Calibri"/>
-          <w:highlight w:val="yellow"/>
-        </w:rPr>
-        <w:t>used</w:t>
+          <w:b/>
+          <w:bCs/>
+          <w:color w:val="auto"/>
+        </w:rPr>
+        <w:t>Objects</w:t>
+      </w:r>
+    </w:p>
+    <w:p/>
+    <w:p>
+      <w:pPr>
+        <w:rPr>
+          <w:rFonts w:ascii="Calibri" w:hAnsi="Calibri" w:cs="Calibri"/>
+        </w:rPr>
+      </w:pPr>
+      <w:r>
+        <w:rPr>
+          <w:rFonts w:ascii="Calibri" w:hAnsi="Calibri" w:cs="Calibri"/>
+          <w:highlight w:val="yellow"/>
+        </w:rPr>
+        <w:t>Objects</w:t>
+      </w:r>
+      <w:r>
+        <w:rPr>
+          <w:rFonts w:ascii="Calibri" w:hAnsi="Calibri" w:cs="Calibri"/>
+        </w:rPr>
+        <w:t xml:space="preserve"> are </w:t>
+      </w:r>
+      <w:r>
+        <w:rPr>
+          <w:rFonts w:ascii="Calibri" w:hAnsi="Calibri" w:cs="Calibri"/>
+          <w:highlight w:val="yellow"/>
+        </w:rPr>
+        <w:t>special</w:t>
+      </w:r>
+      <w:r>
+        <w:rPr>
+          <w:rFonts w:ascii="Calibri" w:hAnsi="Calibri" w:cs="Calibri"/>
+        </w:rPr>
+        <w:t>.</w:t>
+      </w:r>
+    </w:p>
+    <w:p>
+      <w:pPr>
+        <w:rPr>
+          <w:rFonts w:ascii="Calibri" w:hAnsi="Calibri" w:cs="Calibri"/>
+        </w:rPr>
+      </w:pPr>
+      <w:r>
+        <w:rPr>
+          <w:rFonts w:ascii="Calibri" w:hAnsi="Calibri" w:cs="Calibri"/>
+          <w:highlight w:val="yellow"/>
+        </w:rPr>
+        <w:t>Other data types</w:t>
+      </w:r>
+      <w:r>
+        <w:rPr>
+          <w:rFonts w:ascii="Calibri" w:hAnsi="Calibri" w:cs="Calibri"/>
+        </w:rPr>
+        <w:t xml:space="preserve"> are called </w:t>
+      </w:r>
+      <w:r>
+        <w:rPr>
+          <w:rFonts w:ascii="Calibri" w:hAnsi="Calibri" w:cs="Calibri"/>
+          <w:highlight w:val="yellow"/>
+        </w:rPr>
+        <w:t>“primitive”</w:t>
       </w:r>
       <w:r>
         <w:rPr>
@@ -10327,35 +12264,173 @@
       <w:r>
         <w:rPr>
           <w:rFonts w:ascii="Calibri" w:hAnsi="Calibri" w:cs="Calibri"/>
-          <w:highlight w:val="yellow"/>
-        </w:rPr>
-        <w:t>to write shorter code</w:t>
-      </w:r>
-      <w:r>
-        <w:rPr>
-          <w:rFonts w:ascii="Calibri" w:hAnsi="Calibri" w:cs="Calibri"/>
-        </w:rPr>
-        <w:t>, so we need to know it in order to understand what’s going on.</w:t>
-      </w:r>
-    </w:p>
-    <w:p>
-      <w:pPr>
-        <w:rPr>
-          <w:rFonts w:ascii="Calibri" w:hAnsi="Calibri" w:cs="Calibri"/>
-        </w:rPr>
-      </w:pPr>
-      <w:r>
-        <w:rPr>
-          <w:rFonts w:ascii="Calibri" w:hAnsi="Calibri" w:cs="Calibri"/>
-        </w:rPr>
-        <w:t xml:space="preserve">The comma operator allows us to </w:t>
-      </w:r>
-      <w:r>
-        <w:rPr>
-          <w:rFonts w:ascii="Calibri" w:hAnsi="Calibri" w:cs="Calibri"/>
-          <w:highlight w:val="yellow"/>
-        </w:rPr>
-        <w:t>evaluate several expressions, dividing them with a comma ,</w:t>
+        </w:rPr>
+        <w:t xml:space="preserve">because they can </w:t>
+      </w:r>
+      <w:r>
+        <w:rPr>
+          <w:rFonts w:ascii="Calibri" w:hAnsi="Calibri" w:cs="Calibri"/>
+          <w:highlight w:val="yellow"/>
+        </w:rPr>
+        <w:t xml:space="preserve">only contain a single </w:t>
+      </w:r>
+      <w:r>
+        <w:rPr>
+          <w:rFonts w:ascii="Calibri" w:hAnsi="Calibri" w:cs="Calibri"/>
+          <w:highlight w:val="yellow"/>
+        </w:rPr>
+        <w:t>value</w:t>
+      </w:r>
+      <w:r>
+        <w:rPr>
+          <w:rFonts w:ascii="Calibri" w:hAnsi="Calibri" w:cs="Calibri"/>
+          <w:highlight w:val="yellow"/>
+        </w:rPr>
+        <w:t xml:space="preserve"> type</w:t>
+      </w:r>
+      <w:r>
+        <w:rPr>
+          <w:rFonts w:ascii="Calibri" w:hAnsi="Calibri" w:cs="Calibri"/>
+        </w:rPr>
+        <w:t>.</w:t>
+      </w:r>
+      <w:r>
+        <w:rPr>
+          <w:rFonts w:ascii="Calibri" w:hAnsi="Calibri" w:cs="Calibri"/>
+        </w:rPr>
+        <w:t xml:space="preserve"> (string</w:t>
+      </w:r>
+      <w:r>
+        <w:rPr>
+          <w:rFonts w:ascii="Calibri" w:hAnsi="Calibri" w:cs="Calibri"/>
+        </w:rPr>
+        <w:t>s, numbers etc</w:t>
+      </w:r>
+      <w:r>
+        <w:rPr>
+          <w:rFonts w:ascii="Calibri" w:hAnsi="Calibri" w:cs="Calibri"/>
+        </w:rPr>
+        <w:t>)</w:t>
+      </w:r>
+    </w:p>
+    <w:p>
+      <w:pPr>
+        <w:rPr>
+          <w:rFonts w:ascii="Calibri" w:hAnsi="Calibri" w:cs="Calibri"/>
+        </w:rPr>
+      </w:pPr>
+      <w:r>
+        <w:rPr>
+          <w:rFonts w:ascii="Calibri" w:hAnsi="Calibri" w:cs="Calibri"/>
+          <w:highlight w:val="yellow"/>
+        </w:rPr>
+        <w:t xml:space="preserve">Objects </w:t>
+      </w:r>
+      <w:r>
+        <w:rPr>
+          <w:rFonts w:ascii="Calibri" w:hAnsi="Calibri" w:cs="Calibri"/>
+          <w:highlight w:val="yellow"/>
+        </w:rPr>
+        <w:t>are used to store </w:t>
+      </w:r>
+      <w:r>
+        <w:rPr>
+          <w:rFonts w:ascii="Calibri" w:hAnsi="Calibri" w:cs="Calibri"/>
+          <w:highlight w:val="yellow"/>
+        </w:rPr>
+        <w:t>multiple data types</w:t>
+      </w:r>
+      <w:r>
+        <w:rPr>
+          <w:rFonts w:ascii="Calibri" w:hAnsi="Calibri" w:cs="Calibri"/>
+        </w:rPr>
+        <w:t>.</w:t>
+      </w:r>
+    </w:p>
+    <w:p>
+      <w:pPr>
+        <w:rPr>
+          <w:rFonts w:ascii="Calibri" w:hAnsi="Calibri" w:cs="Calibri"/>
+        </w:rPr>
+      </w:pPr>
+    </w:p>
+    <w:p>
+      <w:pPr>
+        <w:rPr>
+          <w:rFonts w:ascii="Calibri" w:hAnsi="Calibri" w:cs="Calibri"/>
+        </w:rPr>
+      </w:pPr>
+      <w:r>
+        <w:rPr>
+          <w:rFonts w:ascii="Calibri" w:hAnsi="Calibri" w:cs="Calibri"/>
+          <w:highlight w:val="green"/>
+        </w:rPr>
+        <w:t>We will talk about them more later once we are accustomed to the primitive data types first.</w:t>
+      </w:r>
+    </w:p>
+    <w:p>
+      <w:pPr>
+        <w:rPr>
+          <w:rFonts w:ascii="Calibri" w:hAnsi="Calibri" w:cs="Calibri"/>
+        </w:rPr>
+      </w:pPr>
+    </w:p>
+    <w:p>
+      <w:pPr>
+        <w:pStyle w:val="Heading3"/>
+        <w:rPr>
+          <w:b/>
+          <w:bCs/>
+          <w:color w:val="auto"/>
+        </w:rPr>
+      </w:pPr>
+      <w:r>
+        <w:rPr>
+          <w:b/>
+          <w:bCs/>
+          <w:color w:val="auto"/>
+        </w:rPr>
+        <w:t>8. Symbols</w:t>
+      </w:r>
+    </w:p>
+    <w:p/>
+    <w:p>
+      <w:pPr>
+        <w:rPr>
+          <w:rFonts w:ascii="Calibri" w:hAnsi="Calibri" w:cs="Calibri"/>
+        </w:rPr>
+      </w:pPr>
+      <w:r>
+        <w:rPr>
+          <w:rFonts w:ascii="Calibri" w:hAnsi="Calibri" w:cs="Calibri"/>
+        </w:rPr>
+        <w:t>The </w:t>
+      </w:r>
+      <w:r>
+        <w:rPr>
+          <w:rFonts w:ascii="Calibri" w:hAnsi="Calibri" w:cs="Calibri"/>
+          <w:highlight w:val="yellow"/>
+        </w:rPr>
+        <w:t>symbol</w:t>
+      </w:r>
+      <w:r>
+        <w:rPr>
+          <w:rFonts w:ascii="Calibri" w:hAnsi="Calibri" w:cs="Calibri"/>
+        </w:rPr>
+        <w:t xml:space="preserve"> type is used </w:t>
+      </w:r>
+      <w:r>
+        <w:rPr>
+          <w:rFonts w:ascii="Calibri" w:hAnsi="Calibri" w:cs="Calibri"/>
+        </w:rPr>
+        <w:t xml:space="preserve">to </w:t>
+      </w:r>
+      <w:r>
+        <w:rPr>
+          <w:rFonts w:ascii="Calibri" w:hAnsi="Calibri" w:cs="Calibri"/>
+          <w:highlight w:val="yellow"/>
+        </w:rPr>
+        <w:t>create unique identifiers for objects</w:t>
       </w:r>
       <w:r>
         <w:rPr>
@@ -10363,175 +12438,258 @@
         </w:rPr>
         <w:t xml:space="preserve">. </w:t>
       </w:r>
-      <w:r>
-        <w:rPr>
-          <w:rFonts w:ascii="Calibri" w:hAnsi="Calibri" w:cs="Calibri"/>
-          <w:highlight w:val="yellow"/>
-        </w:rPr>
-        <w:t>Each of them is evaluated but only the result of the last one is returned</w:t>
-      </w:r>
-      <w:r>
-        <w:rPr>
-          <w:rFonts w:ascii="Calibri" w:hAnsi="Calibri" w:cs="Calibri"/>
-        </w:rPr>
-        <w:t>:</w:t>
-      </w:r>
-    </w:p>
-    <w:p>
-      <w:pPr>
-        <w:rPr>
-          <w:rFonts w:ascii="Calibri" w:hAnsi="Calibri" w:cs="Calibri"/>
-        </w:rPr>
-      </w:pPr>
-    </w:p>
-    <w:p>
-      <w:pPr>
-        <w:rPr>
-          <w:rFonts w:ascii="Consolas" w:hAnsi="Consolas" w:cs="Calibri"/>
-          <w:sz w:val="22"/>
-          <w:szCs w:val="22"/>
-          <w:highlight w:val="cyan"/>
-        </w:rPr>
-      </w:pPr>
-      <w:r>
-        <w:rPr>
-          <w:rFonts w:ascii="Consolas" w:hAnsi="Consolas" w:cs="Calibri"/>
-          <w:sz w:val="22"/>
-          <w:szCs w:val="22"/>
-          <w:highlight w:val="cyan"/>
-        </w:rPr>
-        <w:t>let a = (1 + 2, 3 + 4);</w:t>
-      </w:r>
-    </w:p>
-    <w:p>
-      <w:pPr>
-        <w:rPr>
-          <w:rFonts w:ascii="Consolas" w:hAnsi="Consolas" w:cs="Calibri"/>
-          <w:sz w:val="22"/>
-          <w:szCs w:val="22"/>
-          <w:highlight w:val="cyan"/>
-        </w:rPr>
-      </w:pPr>
-    </w:p>
-    <w:p>
-      <w:pPr>
-        <w:rPr>
-          <w:rFonts w:ascii="Consolas" w:hAnsi="Consolas" w:cs="Calibri"/>
-          <w:sz w:val="22"/>
-          <w:szCs w:val="22"/>
-        </w:rPr>
-      </w:pPr>
-      <w:r>
-        <w:rPr>
-          <w:rFonts w:ascii="Consolas" w:hAnsi="Consolas" w:cs="Calibri"/>
-          <w:sz w:val="22"/>
-          <w:szCs w:val="22"/>
-          <w:highlight w:val="cyan"/>
-        </w:rPr>
-        <w:t xml:space="preserve">alert( a ); // 7 </w:t>
-      </w:r>
-    </w:p>
-    <w:p>
-      <w:pPr>
-        <w:rPr>
-          <w:rFonts w:ascii="Consolas" w:hAnsi="Consolas" w:cs="Calibri"/>
-          <w:sz w:val="22"/>
-          <w:szCs w:val="22"/>
-        </w:rPr>
-      </w:pPr>
-    </w:p>
-    <w:p>
-      <w:pPr>
-        <w:rPr>
-          <w:rFonts w:ascii="Calibri" w:hAnsi="Calibri" w:cs="Calibri"/>
-        </w:rPr>
-      </w:pPr>
-      <w:r>
-        <w:rPr>
-          <w:rFonts w:ascii="Calibri" w:hAnsi="Calibri" w:cs="Calibri"/>
-        </w:rPr>
-        <w:t>Here</w:t>
-      </w:r>
-      <w:r>
-        <w:rPr>
-          <w:rFonts w:ascii="Calibri" w:hAnsi="Calibri" w:cs="Calibri"/>
-          <w:highlight w:val="yellow"/>
-        </w:rPr>
-        <w:t>, the first expression 1 + 2 is evaluated and its result is thrown away. Then, 3 + 4 is evaluated and returned as the result</w:t>
-      </w:r>
-      <w:r>
-        <w:rPr>
-          <w:rFonts w:ascii="Calibri" w:hAnsi="Calibri" w:cs="Calibri"/>
-        </w:rPr>
-        <w:t>.</w:t>
-      </w:r>
-    </w:p>
-    <w:p>
-      <w:pPr>
-        <w:rPr>
-          <w:rFonts w:ascii="Calibri" w:hAnsi="Calibri" w:cs="Calibri"/>
-        </w:rPr>
-      </w:pPr>
-    </w:p>
-    <w:p>
-      <w:pPr>
-        <w:rPr>
-          <w:rFonts w:ascii="Calibri" w:hAnsi="Calibri" w:cs="Calibri"/>
-        </w:rPr>
-      </w:pPr>
-      <w:r>
-        <w:rPr>
-          <w:rFonts w:ascii="Calibri" w:hAnsi="Calibri" w:cs="Calibri"/>
-        </w:rPr>
-        <w:t xml:space="preserve">Please note that the </w:t>
-      </w:r>
-      <w:r>
-        <w:rPr>
-          <w:rFonts w:ascii="Calibri" w:hAnsi="Calibri" w:cs="Calibri"/>
-          <w:highlight w:val="yellow"/>
-        </w:rPr>
-        <w:t>comma operator has very low precedence, lower than =, so parentheses are important in the example</w:t>
-      </w:r>
-      <w:r>
-        <w:rPr>
-          <w:rFonts w:ascii="Calibri" w:hAnsi="Calibri" w:cs="Calibri"/>
-        </w:rPr>
-        <w:t xml:space="preserve"> above.</w:t>
-      </w:r>
-    </w:p>
-    <w:p>
-      <w:pPr>
-        <w:rPr>
-          <w:rFonts w:ascii="Calibri" w:hAnsi="Calibri" w:cs="Calibri"/>
-        </w:rPr>
-      </w:pPr>
-      <w:r>
-        <w:rPr>
-          <w:rFonts w:ascii="Calibri" w:hAnsi="Calibri" w:cs="Calibri"/>
-        </w:rPr>
-        <w:t>Without them: a = 1 + 2, 3 + 4 evaluates + first, summing the numbers into a = 3, 7, then the assignment operator = assigns a = 3, and the rest is ignored. It’s like (a = 1 + 2), 3 + 4.</w:t>
-      </w:r>
-    </w:p>
-    <w:p>
-      <w:pPr>
-        <w:rPr>
-          <w:rFonts w:ascii="Calibri" w:hAnsi="Calibri" w:cs="Calibri"/>
-        </w:rPr>
-      </w:pPr>
-    </w:p>
-    <w:p>
-      <w:pPr>
-        <w:rPr>
-          <w:rFonts w:ascii="Calibri" w:hAnsi="Calibri" w:cs="Calibri"/>
-        </w:rPr>
-      </w:pPr>
-    </w:p>
-    <w:p>
-      <w:pPr>
-        <w:rPr>
-          <w:rFonts w:ascii="Calibri" w:hAnsi="Calibri" w:cs="Calibri"/>
-        </w:rPr>
-      </w:pPr>
+    </w:p>
+    <w:p>
+      <w:pPr>
+        <w:rPr>
+          <w:rFonts w:ascii="Calibri" w:hAnsi="Calibri" w:cs="Calibri"/>
+        </w:rPr>
+      </w:pPr>
+      <w:r>
+        <w:rPr>
+          <w:rFonts w:ascii="Calibri" w:hAnsi="Calibri" w:cs="Calibri"/>
+          <w:highlight w:val="green"/>
+        </w:rPr>
+        <w:t>We have to mention it here for the sake of completeness, but also postpone the details till we know objects.</w:t>
+      </w:r>
+    </w:p>
+    <w:p>
+      <w:pPr>
+        <w:rPr>
+          <w:rFonts w:ascii="Calibri" w:hAnsi="Calibri" w:cs="Calibri"/>
+        </w:rPr>
+      </w:pPr>
+    </w:p>
+    <w:p>
+      <w:pPr>
+        <w:pStyle w:val="Heading3"/>
+        <w:rPr>
+          <w:b/>
+          <w:bCs/>
+          <w:color w:val="auto"/>
+        </w:rPr>
+      </w:pPr>
+    </w:p>
+    <w:p>
+      <w:pPr>
+        <w:pStyle w:val="Heading3"/>
+        <w:rPr>
+          <w:b/>
+          <w:bCs/>
+          <w:color w:val="auto"/>
+        </w:rPr>
+      </w:pPr>
+      <w:proofErr w:type="spellStart"/>
+      <w:r>
+        <w:rPr>
+          <w:b/>
+          <w:bCs/>
+          <w:color w:val="auto"/>
+        </w:rPr>
+        <w:t>Typeof</w:t>
+      </w:r>
+      <w:proofErr w:type="spellEnd"/>
+      <w:r>
+        <w:rPr>
+          <w:b/>
+          <w:bCs/>
+          <w:color w:val="auto"/>
+        </w:rPr>
+        <w:t xml:space="preserve"> operator</w:t>
+      </w:r>
+    </w:p>
+    <w:p/>
+    <w:p>
+      <w:pPr>
+        <w:rPr>
+          <w:rFonts w:ascii="Calibri" w:hAnsi="Calibri" w:cs="Calibri"/>
+        </w:rPr>
+      </w:pPr>
+      <w:r>
+        <w:rPr>
+          <w:rFonts w:ascii="Calibri" w:hAnsi="Calibri" w:cs="Calibri"/>
+        </w:rPr>
+        <w:t xml:space="preserve">This </w:t>
+      </w:r>
+      <w:r>
+        <w:rPr>
+          <w:rFonts w:ascii="Calibri" w:hAnsi="Calibri" w:cs="Calibri"/>
+          <w:highlight w:val="yellow"/>
+        </w:rPr>
+        <w:t>checks what data type a value is</w:t>
+      </w:r>
+      <w:r>
+        <w:rPr>
+          <w:rFonts w:ascii="Calibri" w:hAnsi="Calibri" w:cs="Calibri"/>
+        </w:rPr>
+        <w:t xml:space="preserve">, as you know already. Use </w:t>
+      </w:r>
+      <w:proofErr w:type="spellStart"/>
+      <w:r>
+        <w:rPr>
+          <w:rFonts w:ascii="Calibri" w:hAnsi="Calibri" w:cs="Calibri"/>
+          <w:highlight w:val="yellow"/>
+        </w:rPr>
+        <w:t>typeof</w:t>
+      </w:r>
+      <w:proofErr w:type="spellEnd"/>
+    </w:p>
+    <w:p>
+      <w:pPr>
+        <w:rPr>
+          <w:rFonts w:ascii="Calibri" w:hAnsi="Calibri" w:cs="Calibri"/>
+        </w:rPr>
+      </w:pPr>
+      <w:r>
+        <w:rPr>
+          <w:rFonts w:ascii="Calibri" w:hAnsi="Calibri" w:cs="Calibri"/>
+          <w:highlight w:val="green"/>
+        </w:rPr>
+        <w:t xml:space="preserve">This ss is just some additional info about the </w:t>
+      </w:r>
+      <w:proofErr w:type="spellStart"/>
+      <w:r>
+        <w:rPr>
+          <w:rFonts w:ascii="Calibri" w:hAnsi="Calibri" w:cs="Calibri"/>
+          <w:highlight w:val="green"/>
+        </w:rPr>
+        <w:t>typeof</w:t>
+      </w:r>
+      <w:proofErr w:type="spellEnd"/>
+      <w:r>
+        <w:rPr>
+          <w:rFonts w:ascii="Calibri" w:hAnsi="Calibri" w:cs="Calibri"/>
+          <w:highlight w:val="green"/>
+        </w:rPr>
+        <w:t xml:space="preserve"> operator:</w:t>
+      </w:r>
+    </w:p>
+    <w:p>
+      <w:pPr>
+        <w:rPr>
+          <w:rFonts w:ascii="Calibri" w:hAnsi="Calibri" w:cs="Calibri"/>
+        </w:rPr>
+      </w:pPr>
+    </w:p>
+    <w:p>
+      <w:pPr>
+        <w:rPr>
+          <w:rFonts w:ascii="Calibri" w:hAnsi="Calibri" w:cs="Calibri"/>
+        </w:rPr>
+      </w:pPr>
+      <w:r>
+        <w:rPr>
+          <w:noProof/>
+        </w:rPr>
+        <w:drawing>
+          <wp:inline distT="0" distB="0" distL="0" distR="0" wp14:anchorId="0F1B47C2" wp14:editId="1D0D70B3">
+            <wp:extent cx="6070354" cy="3177540"/>
+            <wp:effectExtent l="0" t="0" r="6985" b="3810"/>
+            <wp:docPr id="397063480" name="Picture 1" descr="A screenshot of a computer&#10;&#10;Description automatically generated"/>
+            <wp:cNvGraphicFramePr>
+              <a:graphicFrameLocks xmlns:a="http://schemas.openxmlformats.org/drawingml/2006/main" noChangeAspect="1"/>
+            </wp:cNvGraphicFramePr>
+            <a:graphic xmlns:a="http://schemas.openxmlformats.org/drawingml/2006/main">
+              <a:graphicData uri="http://schemas.openxmlformats.org/drawingml/2006/picture">
+                <pic:pic xmlns:pic="http://schemas.openxmlformats.org/drawingml/2006/picture">
+                  <pic:nvPicPr>
+                    <pic:cNvPr id="397063480" name="Picture 1" descr="A screenshot of a computer&#10;&#10;Description automatically generated"/>
+                    <pic:cNvPicPr/>
+                  </pic:nvPicPr>
+                  <pic:blipFill rotWithShape="1">
+                    <a:blip r:embed="rId17"/>
+                    <a:srcRect l="24330" t="15600" r="4809" b="18456"/>
+                    <a:stretch/>
+                  </pic:blipFill>
+                  <pic:spPr bwMode="auto">
+                    <a:xfrm>
+                      <a:off x="0" y="0"/>
+                      <a:ext cx="6084461" cy="3184924"/>
+                    </a:xfrm>
+                    <a:prstGeom prst="rect">
+                      <a:avLst/>
+                    </a:prstGeom>
+                    <a:ln>
+                      <a:noFill/>
+                    </a:ln>
+                    <a:extLst>
+                      <a:ext uri="{53640926-AAD7-44D8-BBD7-CCE9431645EC}">
+                        <a14:shadowObscured xmlns:a14="http://schemas.microsoft.com/office/drawing/2010/main"/>
+                      </a:ext>
+                    </a:extLst>
+                  </pic:spPr>
+                </pic:pic>
+              </a:graphicData>
+            </a:graphic>
+          </wp:inline>
+        </w:drawing>
+      </w:r>
+    </w:p>
+    <w:p>
+      <w:pPr>
+        <w:rPr>
+          <w:rFonts w:ascii="Calibri" w:hAnsi="Calibri" w:cs="Calibri"/>
+        </w:rPr>
+      </w:pPr>
+      <w:r>
+        <w:rPr>
+          <w:rFonts w:ascii="Calibri" w:hAnsi="Calibri" w:cs="Calibri"/>
+          <w:highlight w:val="green"/>
+        </w:rPr>
+        <w:t>You may also come across another syntax: </w:t>
+      </w:r>
+      <w:proofErr w:type="spellStart"/>
+      <w:r>
+        <w:rPr>
+          <w:rFonts w:ascii="Calibri" w:hAnsi="Calibri" w:cs="Calibri"/>
+          <w:highlight w:val="green"/>
+        </w:rPr>
+        <w:t>typeof</w:t>
+      </w:r>
+      <w:proofErr w:type="spellEnd"/>
+      <w:r>
+        <w:rPr>
+          <w:rFonts w:ascii="Calibri" w:hAnsi="Calibri" w:cs="Calibri"/>
+          <w:highlight w:val="green"/>
+        </w:rPr>
+        <w:t>(x). It’s the same as </w:t>
+      </w:r>
+      <w:proofErr w:type="spellStart"/>
+      <w:r>
+        <w:rPr>
+          <w:rFonts w:ascii="Calibri" w:hAnsi="Calibri" w:cs="Calibri"/>
+          <w:highlight w:val="green"/>
+        </w:rPr>
+        <w:t>typeof</w:t>
+      </w:r>
+      <w:proofErr w:type="spellEnd"/>
+      <w:r>
+        <w:rPr>
+          <w:rFonts w:ascii="Calibri" w:hAnsi="Calibri" w:cs="Calibri"/>
+          <w:highlight w:val="green"/>
+        </w:rPr>
+        <w:t xml:space="preserve"> x.</w:t>
+      </w:r>
+      <w:r>
+        <w:rPr>
+          <w:rFonts w:ascii="Calibri" w:hAnsi="Calibri" w:cs="Calibri"/>
+          <w:highlight w:val="green"/>
+        </w:rPr>
+        <w:t xml:space="preserve"> The latter is more common</w:t>
+      </w:r>
+    </w:p>
+    <w:p>
+      <w:pPr>
+        <w:rPr>
+          <w:rFonts w:ascii="Calibri" w:hAnsi="Calibri" w:cs="Calibri"/>
+        </w:rPr>
+      </w:pPr>
+      <w:r>
+        <w:rPr>
+          <w:rFonts w:ascii="Calibri" w:hAnsi="Calibri" w:cs="Calibri"/>
+        </w:rPr>
+        <w:br/>
+      </w:r>
     </w:p>
     <w:sectPr>
       <w:pgSz w:w="11906" w:h="16838"/>
@@ -10867,6 +13025,119 @@
     </w:lvl>
   </w:abstractNum>
   <w:abstractNum w:abstractNumId="2" w15:restartNumberingAfterBreak="0">
+    <w:nsid w:val="2F4771A7"/>
+    <w:multiLevelType w:val="multilevel"/>
+    <w:tmpl w:val="AAF4C91E"/>
+    <w:lvl w:ilvl="0">
+      <w:start w:val="1"/>
+      <w:numFmt w:val="decimal"/>
+      <w:lvlText w:val="%1."/>
+      <w:lvlJc w:val="left"/>
+      <w:pPr>
+        <w:tabs>
+          <w:tab w:val="num" w:pos="720"/>
+        </w:tabs>
+        <w:ind w:left="720" w:hanging="360"/>
+      </w:pPr>
+    </w:lvl>
+    <w:lvl w:ilvl="1" w:tentative="1">
+      <w:start w:val="1"/>
+      <w:numFmt w:val="decimal"/>
+      <w:lvlText w:val="%2."/>
+      <w:lvlJc w:val="left"/>
+      <w:pPr>
+        <w:tabs>
+          <w:tab w:val="num" w:pos="1440"/>
+        </w:tabs>
+        <w:ind w:left="1440" w:hanging="360"/>
+      </w:pPr>
+    </w:lvl>
+    <w:lvl w:ilvl="2" w:tentative="1">
+      <w:start w:val="1"/>
+      <w:numFmt w:val="decimal"/>
+      <w:lvlText w:val="%3."/>
+      <w:lvlJc w:val="left"/>
+      <w:pPr>
+        <w:tabs>
+          <w:tab w:val="num" w:pos="2160"/>
+        </w:tabs>
+        <w:ind w:left="2160" w:hanging="360"/>
+      </w:pPr>
+    </w:lvl>
+    <w:lvl w:ilvl="3" w:tentative="1">
+      <w:start w:val="1"/>
+      <w:numFmt w:val="decimal"/>
+      <w:lvlText w:val="%4."/>
+      <w:lvlJc w:val="left"/>
+      <w:pPr>
+        <w:tabs>
+          <w:tab w:val="num" w:pos="2880"/>
+        </w:tabs>
+        <w:ind w:left="2880" w:hanging="360"/>
+      </w:pPr>
+    </w:lvl>
+    <w:lvl w:ilvl="4" w:tentative="1">
+      <w:start w:val="1"/>
+      <w:numFmt w:val="decimal"/>
+      <w:lvlText w:val="%5."/>
+      <w:lvlJc w:val="left"/>
+      <w:pPr>
+        <w:tabs>
+          <w:tab w:val="num" w:pos="3600"/>
+        </w:tabs>
+        <w:ind w:left="3600" w:hanging="360"/>
+      </w:pPr>
+    </w:lvl>
+    <w:lvl w:ilvl="5" w:tentative="1">
+      <w:start w:val="1"/>
+      <w:numFmt w:val="decimal"/>
+      <w:lvlText w:val="%6."/>
+      <w:lvlJc w:val="left"/>
+      <w:pPr>
+        <w:tabs>
+          <w:tab w:val="num" w:pos="4320"/>
+        </w:tabs>
+        <w:ind w:left="4320" w:hanging="360"/>
+      </w:pPr>
+    </w:lvl>
+    <w:lvl w:ilvl="6" w:tentative="1">
+      <w:start w:val="1"/>
+      <w:numFmt w:val="decimal"/>
+      <w:lvlText w:val="%7."/>
+      <w:lvlJc w:val="left"/>
+      <w:pPr>
+        <w:tabs>
+          <w:tab w:val="num" w:pos="5040"/>
+        </w:tabs>
+        <w:ind w:left="5040" w:hanging="360"/>
+      </w:pPr>
+    </w:lvl>
+    <w:lvl w:ilvl="7" w:tentative="1">
+      <w:start w:val="1"/>
+      <w:numFmt w:val="decimal"/>
+      <w:lvlText w:val="%8."/>
+      <w:lvlJc w:val="left"/>
+      <w:pPr>
+        <w:tabs>
+          <w:tab w:val="num" w:pos="5760"/>
+        </w:tabs>
+        <w:ind w:left="5760" w:hanging="360"/>
+      </w:pPr>
+    </w:lvl>
+    <w:lvl w:ilvl="8" w:tentative="1">
+      <w:start w:val="1"/>
+      <w:numFmt w:val="decimal"/>
+      <w:lvlText w:val="%9."/>
+      <w:lvlJc w:val="left"/>
+      <w:pPr>
+        <w:tabs>
+          <w:tab w:val="num" w:pos="6480"/>
+        </w:tabs>
+        <w:ind w:left="6480" w:hanging="360"/>
+      </w:pPr>
+    </w:lvl>
+  </w:abstractNum>
+  <w:abstractNum w:abstractNumId="3" w15:restartNumberingAfterBreak="0">
     <w:nsid w:val="3FC80B23"/>
     <w:multiLevelType w:val="hybridMultilevel"/>
     <w:tmpl w:val="F1E4590E"/>
@@ -10955,7 +13226,7 @@
       </w:pPr>
     </w:lvl>
   </w:abstractNum>
-  <w:abstractNum w:abstractNumId="3" w15:restartNumberingAfterBreak="0">
+  <w:abstractNum w:abstractNumId="4" w15:restartNumberingAfterBreak="0">
     <w:nsid w:val="59530DF3"/>
     <w:multiLevelType w:val="multilevel"/>
     <w:tmpl w:val="C136A932"/>
@@ -11104,17 +13375,112 @@
       </w:rPr>
     </w:lvl>
   </w:abstractNum>
+  <w:abstractNum w:abstractNumId="5" w15:restartNumberingAfterBreak="0">
+    <w:nsid w:val="613A474B"/>
+    <w:multiLevelType w:val="hybridMultilevel"/>
+    <w:tmpl w:val="FADED01E"/>
+    <w:lvl w:ilvl="0" w:tplc="0809000F">
+      <w:start w:val="1"/>
+      <w:numFmt w:val="decimal"/>
+      <w:lvlText w:val="%1."/>
+      <w:lvlJc w:val="left"/>
+      <w:pPr>
+        <w:ind w:left="720" w:hanging="360"/>
+      </w:pPr>
+      <w:rPr>
+        <w:rFonts w:hint="default"/>
+      </w:rPr>
+    </w:lvl>
+    <w:lvl w:ilvl="1" w:tplc="08090019" w:tentative="1">
+      <w:start w:val="1"/>
+      <w:numFmt w:val="lowerLetter"/>
+      <w:lvlText w:val="%2."/>
+      <w:lvlJc w:val="left"/>
+      <w:pPr>
+        <w:ind w:left="1440" w:hanging="360"/>
+      </w:pPr>
+    </w:lvl>
+    <w:lvl w:ilvl="2" w:tplc="0809001B" w:tentative="1">
+      <w:start w:val="1"/>
+      <w:numFmt w:val="lowerRoman"/>
+      <w:lvlText w:val="%3."/>
+      <w:lvlJc w:val="right"/>
+      <w:pPr>
+        <w:ind w:left="2160" w:hanging="180"/>
+      </w:pPr>
+    </w:lvl>
+    <w:lvl w:ilvl="3" w:tplc="0809000F" w:tentative="1">
+      <w:start w:val="1"/>
+      <w:numFmt w:val="decimal"/>
+      <w:lvlText w:val="%4."/>
+      <w:lvlJc w:val="left"/>
+      <w:pPr>
+        <w:ind w:left="2880" w:hanging="360"/>
+      </w:pPr>
+    </w:lvl>
+    <w:lvl w:ilvl="4" w:tplc="08090019" w:tentative="1">
+      <w:start w:val="1"/>
+      <w:numFmt w:val="lowerLetter"/>
+      <w:lvlText w:val="%5."/>
+      <w:lvlJc w:val="left"/>
+      <w:pPr>
+        <w:ind w:left="3600" w:hanging="360"/>
+      </w:pPr>
+    </w:lvl>
+    <w:lvl w:ilvl="5" w:tplc="0809001B" w:tentative="1">
+      <w:start w:val="1"/>
+      <w:numFmt w:val="lowerRoman"/>
+      <w:lvlText w:val="%6."/>
+      <w:lvlJc w:val="right"/>
+      <w:pPr>
+        <w:ind w:left="4320" w:hanging="180"/>
+      </w:pPr>
+    </w:lvl>
+    <w:lvl w:ilvl="6" w:tplc="0809000F" w:tentative="1">
+      <w:start w:val="1"/>
+      <w:numFmt w:val="decimal"/>
+      <w:lvlText w:val="%7."/>
+      <w:lvlJc w:val="left"/>
+      <w:pPr>
+        <w:ind w:left="5040" w:hanging="360"/>
+      </w:pPr>
+    </w:lvl>
+    <w:lvl w:ilvl="7" w:tplc="08090019" w:tentative="1">
+      <w:start w:val="1"/>
+      <w:numFmt w:val="lowerLetter"/>
+      <w:lvlText w:val="%8."/>
+      <w:lvlJc w:val="left"/>
+      <w:pPr>
+        <w:ind w:left="5760" w:hanging="360"/>
+      </w:pPr>
+    </w:lvl>
+    <w:lvl w:ilvl="8" w:tplc="0809001B" w:tentative="1">
+      <w:start w:val="1"/>
+      <w:numFmt w:val="lowerRoman"/>
+      <w:lvlText w:val="%9."/>
+      <w:lvlJc w:val="right"/>
+      <w:pPr>
+        <w:ind w:left="6480" w:hanging="180"/>
+      </w:pPr>
+    </w:lvl>
+  </w:abstractNum>
   <w:num w:numId="1" w16cid:durableId="241840811">
-    <w:abstractNumId w:val="2"/>
+    <w:abstractNumId w:val="3"/>
   </w:num>
   <w:num w:numId="2" w16cid:durableId="1240628892">
-    <w:abstractNumId w:val="3"/>
+    <w:abstractNumId w:val="4"/>
   </w:num>
   <w:num w:numId="3" w16cid:durableId="33849248">
     <w:abstractNumId w:val="1"/>
   </w:num>
   <w:num w:numId="4" w16cid:durableId="392776533">
     <w:abstractNumId w:val="0"/>
+  </w:num>
+  <w:num w:numId="5" w16cid:durableId="194124389">
+    <w:abstractNumId w:val="2"/>
+  </w:num>
+  <w:num w:numId="6" w16cid:durableId="1041173193">
+    <w:abstractNumId w:val="5"/>
   </w:num>
 </w:numbering>
 </file>

--- a/TOP/Javascript.docx
+++ b/TOP/Javascript.docx
@@ -14,7 +14,6 @@
           <w:szCs w:val="48"/>
         </w:rPr>
       </w:pPr>
-      <w:proofErr w:type="spellStart"/>
       <w:r>
         <w:rPr>
           <w:b/>
@@ -23,40 +22,40 @@
           <w:sz w:val="48"/>
           <w:szCs w:val="48"/>
         </w:rPr>
-        <w:t>Javascript</w:t>
-      </w:r>
-      <w:proofErr w:type="spellEnd"/>
-      <w:r>
+        <w:t>Javascript Basics</w:t>
+      </w:r>
+    </w:p>
+    <w:p>
+      <w:pPr>
+        <w:pStyle w:val="Heading2"/>
+        <w:jc w:val="center"/>
         <w:rPr>
           <w:b/>
           <w:bCs/>
           <w:color w:val="auto"/>
-          <w:sz w:val="48"/>
-          <w:szCs w:val="48"/>
-        </w:rPr>
-        <w:t xml:space="preserve"> Basics</w:t>
-      </w:r>
-    </w:p>
-    <w:p>
-      <w:pPr>
-        <w:pStyle w:val="Heading2"/>
-        <w:jc w:val="center"/>
+        </w:rPr>
+      </w:pPr>
+      <w:r>
         <w:rPr>
           <w:b/>
           <w:bCs/>
           <w:color w:val="auto"/>
         </w:rPr>
-      </w:pPr>
-      <w:r>
-        <w:rPr>
+        <w:t>Variables and Operators</w:t>
+      </w:r>
+    </w:p>
+    <w:p/>
+    <w:p>
+      <w:pPr>
+        <w:pStyle w:val="Heading3"/>
+        <w:rPr>
+          <w:rFonts w:ascii="Calibri" w:hAnsi="Calibri" w:cs="Calibri"/>
           <w:b/>
           <w:bCs/>
           <w:color w:val="auto"/>
         </w:rPr>
-        <w:t>Variables and Operators</w:t>
-      </w:r>
-    </w:p>
-    <w:p/>
+      </w:pPr>
+    </w:p>
     <w:p>
       <w:pPr>
         <w:pStyle w:val="Heading3"/>
@@ -67,24 +66,13 @@
           <w:color w:val="auto"/>
         </w:rPr>
       </w:pPr>
-    </w:p>
-    <w:p>
-      <w:pPr>
-        <w:pStyle w:val="Heading3"/>
+      <w:r>
         <w:rPr>
           <w:rFonts w:ascii="Calibri" w:hAnsi="Calibri" w:cs="Calibri"/>
           <w:b/>
           <w:bCs/>
           <w:color w:val="auto"/>
         </w:rPr>
-      </w:pPr>
-      <w:r>
-        <w:rPr>
-          <w:rFonts w:ascii="Calibri" w:hAnsi="Calibri" w:cs="Calibri"/>
-          <w:b/>
-          <w:bCs/>
-          <w:color w:val="auto"/>
-        </w:rPr>
         <w:t>Intro:</w:t>
       </w:r>
     </w:p>
@@ -95,7 +83,6 @@
           <w:rFonts w:ascii="Calibri" w:hAnsi="Calibri" w:cs="Calibri"/>
         </w:rPr>
       </w:pPr>
-      <w:proofErr w:type="spellStart"/>
       <w:r>
         <w:rPr>
           <w:rFonts w:ascii="Calibri" w:hAnsi="Calibri" w:cs="Calibri"/>
@@ -110,7 +97,6 @@
         </w:rPr>
         <w:t>ript</w:t>
       </w:r>
-      <w:proofErr w:type="spellEnd"/>
       <w:r>
         <w:rPr>
           <w:rFonts w:ascii="Calibri" w:hAnsi="Calibri" w:cs="Calibri"/>
@@ -297,21 +283,7 @@
         <w:rPr>
           <w:rFonts w:ascii="Calibri" w:hAnsi="Calibri" w:cs="Calibri"/>
         </w:rPr>
-        <w:t xml:space="preserve">As an external script: &lt;script </w:t>
-      </w:r>
-      <w:proofErr w:type="spellStart"/>
-      <w:r>
-        <w:rPr>
-          <w:rFonts w:ascii="Calibri" w:hAnsi="Calibri" w:cs="Calibri"/>
-        </w:rPr>
-        <w:t>src</w:t>
-      </w:r>
-      <w:proofErr w:type="spellEnd"/>
-      <w:r>
-        <w:rPr>
-          <w:rFonts w:ascii="Calibri" w:hAnsi="Calibri" w:cs="Calibri"/>
-        </w:rPr>
-        <w:t>="javascript.js"&gt;&lt;/script&gt;</w:t>
+        <w:t>As an external script: &lt;script src="javascript.js"&gt;&lt;/script&gt;</w:t>
       </w:r>
     </w:p>
     <w:p>
@@ -345,39 +317,7 @@
           <w:rFonts w:ascii="Calibri" w:hAnsi="Calibri" w:cs="Calibri"/>
           <w:highlight w:val="yellow"/>
         </w:rPr>
-        <w:t>.</w:t>
-      </w:r>
-      <w:proofErr w:type="spellStart"/>
-      <w:r>
-        <w:rPr>
-          <w:rFonts w:ascii="Calibri" w:hAnsi="Calibri" w:cs="Calibri"/>
-          <w:highlight w:val="yellow"/>
-        </w:rPr>
-        <w:t>js</w:t>
-      </w:r>
-      <w:proofErr w:type="spellEnd"/>
-      <w:r>
-        <w:rPr>
-          <w:rFonts w:ascii="Calibri" w:hAnsi="Calibri" w:cs="Calibri"/>
-          <w:highlight w:val="yellow"/>
-        </w:rPr>
-        <w:t> similar to .</w:t>
-      </w:r>
-      <w:proofErr w:type="spellStart"/>
-      <w:r>
-        <w:rPr>
-          <w:rFonts w:ascii="Calibri" w:hAnsi="Calibri" w:cs="Calibri"/>
-          <w:highlight w:val="yellow"/>
-        </w:rPr>
-        <w:t>css</w:t>
-      </w:r>
-      <w:proofErr w:type="spellEnd"/>
-      <w:r>
-        <w:rPr>
-          <w:rFonts w:ascii="Calibri" w:hAnsi="Calibri" w:cs="Calibri"/>
-          <w:highlight w:val="yellow"/>
-        </w:rPr>
-        <w:t> for stylesheets</w:t>
+        <w:t>.js similar to .css for stylesheets</w:t>
       </w:r>
       <w:r>
         <w:rPr>
@@ -690,29 +630,7 @@
           <w:highlight w:val="cyan"/>
           <w:lang w:val="nl-NL"/>
         </w:rPr>
-        <w:t>        console.log(</w:t>
-      </w:r>
-      <w:proofErr w:type="spellStart"/>
-      <w:r>
-        <w:rPr>
-          <w:rFonts w:ascii="Consolas" w:hAnsi="Consolas" w:cs="Calibri"/>
-          <w:sz w:val="22"/>
-          <w:szCs w:val="22"/>
-          <w:highlight w:val="cyan"/>
-          <w:lang w:val="nl-NL"/>
-        </w:rPr>
-        <w:t>surname</w:t>
-      </w:r>
-      <w:proofErr w:type="spellEnd"/>
-      <w:r>
-        <w:rPr>
-          <w:rFonts w:ascii="Consolas" w:hAnsi="Consolas" w:cs="Calibri"/>
-          <w:sz w:val="22"/>
-          <w:szCs w:val="22"/>
-          <w:highlight w:val="cyan"/>
-          <w:lang w:val="nl-NL"/>
-        </w:rPr>
-        <w:t>);</w:t>
+        <w:t>        console.log(surname);</w:t>
       </w:r>
     </w:p>
     <w:p>
@@ -1149,7 +1067,6 @@
         </w:rPr>
         <w:t xml:space="preserve"> the </w:t>
       </w:r>
-      <w:proofErr w:type="spellStart"/>
       <w:r>
         <w:rPr>
           <w:rFonts w:ascii="Calibri" w:hAnsi="Calibri" w:cs="Calibri"/>
@@ -1157,7 +1074,6 @@
         </w:rPr>
         <w:t>const</w:t>
       </w:r>
-      <w:proofErr w:type="spellEnd"/>
       <w:r>
         <w:rPr>
           <w:rFonts w:ascii="Calibri" w:hAnsi="Calibri" w:cs="Calibri"/>
@@ -1215,27 +1131,7 @@
           <w:szCs w:val="22"/>
           <w:highlight w:val="cyan"/>
         </w:rPr>
-        <w:t xml:space="preserve">        </w:t>
-      </w:r>
-      <w:proofErr w:type="spellStart"/>
-      <w:r>
-        <w:rPr>
-          <w:rFonts w:ascii="Consolas" w:hAnsi="Consolas" w:cs="Calibri"/>
-          <w:sz w:val="22"/>
-          <w:szCs w:val="22"/>
-          <w:highlight w:val="cyan"/>
-        </w:rPr>
-        <w:t>const</w:t>
-      </w:r>
-      <w:proofErr w:type="spellEnd"/>
-      <w:r>
-        <w:rPr>
-          <w:rFonts w:ascii="Consolas" w:hAnsi="Consolas" w:cs="Calibri"/>
-          <w:sz w:val="22"/>
-          <w:szCs w:val="22"/>
-          <w:highlight w:val="cyan"/>
-        </w:rPr>
-        <w:t xml:space="preserve"> height = 6;</w:t>
+        <w:t>        const height = 6;</w:t>
       </w:r>
     </w:p>
     <w:p>
@@ -1317,22 +1213,13 @@
           <w:rFonts w:ascii="Calibri" w:hAnsi="Calibri" w:cs="Calibri"/>
         </w:rPr>
       </w:pPr>
-      <w:proofErr w:type="spellStart"/>
       <w:r>
         <w:rPr>
           <w:rFonts w:ascii="Calibri" w:hAnsi="Calibri" w:cs="Calibri"/>
           <w:highlight w:val="yellow"/>
         </w:rPr>
         <w:lastRenderedPageBreak/>
-        <w:t>Attemping</w:t>
-      </w:r>
-      <w:proofErr w:type="spellEnd"/>
-      <w:r>
-        <w:rPr>
-          <w:rFonts w:ascii="Calibri" w:hAnsi="Calibri" w:cs="Calibri"/>
-          <w:highlight w:val="yellow"/>
-        </w:rPr>
-        <w:t xml:space="preserve"> to re</w:t>
+        <w:t>Attemping to re</w:t>
       </w:r>
       <w:r>
         <w:rPr>
@@ -1346,17 +1233,8 @@
           <w:rFonts w:ascii="Calibri" w:hAnsi="Calibri" w:cs="Calibri"/>
           <w:highlight w:val="yellow"/>
         </w:rPr>
-        <w:t xml:space="preserve">sign </w:t>
-      </w:r>
-      <w:proofErr w:type="spellStart"/>
-      <w:r>
-        <w:rPr>
-          <w:rFonts w:ascii="Calibri" w:hAnsi="Calibri" w:cs="Calibri"/>
-          <w:highlight w:val="yellow"/>
-        </w:rPr>
-        <w:t>const</w:t>
-      </w:r>
-      <w:proofErr w:type="spellEnd"/>
+        <w:t>sign const</w:t>
+      </w:r>
       <w:r>
         <w:rPr>
           <w:rFonts w:ascii="Calibri" w:hAnsi="Calibri" w:cs="Calibri"/>
@@ -1484,7 +1362,6 @@
           <w:rFonts w:ascii="Calibri" w:hAnsi="Calibri" w:cs="Calibri"/>
         </w:rPr>
       </w:pPr>
-      <w:proofErr w:type="spellStart"/>
       <w:r>
         <w:rPr>
           <w:rFonts w:ascii="Calibri" w:hAnsi="Calibri" w:cs="Calibri"/>
@@ -1492,7 +1369,6 @@
         </w:rPr>
         <w:t>const</w:t>
       </w:r>
-      <w:proofErr w:type="spellEnd"/>
       <w:r>
         <w:rPr>
           <w:rFonts w:ascii="Calibri" w:hAnsi="Calibri" w:cs="Calibri"/>
@@ -1603,21 +1479,7 @@
         <w:rPr>
           <w:rFonts w:ascii="Calibri" w:hAnsi="Calibri" w:cs="Calibri"/>
         </w:rPr>
-        <w:t xml:space="preserve">in </w:t>
-      </w:r>
-      <w:proofErr w:type="spellStart"/>
-      <w:r>
-        <w:rPr>
-          <w:rFonts w:ascii="Calibri" w:hAnsi="Calibri" w:cs="Calibri"/>
-        </w:rPr>
-        <w:t>Javascript</w:t>
-      </w:r>
-      <w:proofErr w:type="spellEnd"/>
-      <w:r>
-        <w:rPr>
-          <w:rFonts w:ascii="Calibri" w:hAnsi="Calibri" w:cs="Calibri"/>
-        </w:rPr>
-        <w:t>. In fact, they are the building blocks of any programming language, so it helps to know basic maths.</w:t>
+        <w:t>in Javascript. In fact, they are the building blocks of any programming language, so it helps to know basic maths.</w:t>
       </w:r>
     </w:p>
     <w:p>
@@ -2017,105 +1879,45 @@
           <w:szCs w:val="22"/>
           <w:highlight w:val="cyan"/>
         </w:rPr>
-        <w:t xml:space="preserve">        </w:t>
-      </w:r>
-      <w:proofErr w:type="spellStart"/>
-      <w:r>
-        <w:rPr>
-          <w:rFonts w:ascii="Consolas" w:hAnsi="Consolas" w:cs="Calibri"/>
-          <w:sz w:val="22"/>
-          <w:szCs w:val="22"/>
-          <w:highlight w:val="cyan"/>
-        </w:rPr>
-        <w:t>const</w:t>
-      </w:r>
-      <w:proofErr w:type="spellEnd"/>
-      <w:r>
-        <w:rPr>
-          <w:rFonts w:ascii="Consolas" w:hAnsi="Consolas" w:cs="Calibri"/>
-          <w:sz w:val="22"/>
-          <w:szCs w:val="22"/>
-          <w:highlight w:val="cyan"/>
-        </w:rPr>
-        <w:t xml:space="preserve"> max = 57;</w:t>
-      </w:r>
-    </w:p>
-    <w:p>
-      <w:pPr>
-        <w:rPr>
-          <w:rFonts w:ascii="Consolas" w:hAnsi="Consolas" w:cs="Calibri"/>
-          <w:sz w:val="22"/>
-          <w:szCs w:val="22"/>
-          <w:highlight w:val="cyan"/>
-        </w:rPr>
-      </w:pPr>
-      <w:r>
-        <w:rPr>
-          <w:rFonts w:ascii="Consolas" w:hAnsi="Consolas" w:cs="Calibri"/>
-          <w:sz w:val="22"/>
-          <w:szCs w:val="22"/>
-          <w:highlight w:val="cyan"/>
-        </w:rPr>
-        <w:t xml:space="preserve">        </w:t>
-      </w:r>
-      <w:proofErr w:type="spellStart"/>
-      <w:r>
-        <w:rPr>
-          <w:rFonts w:ascii="Consolas" w:hAnsi="Consolas" w:cs="Calibri"/>
-          <w:sz w:val="22"/>
-          <w:szCs w:val="22"/>
-          <w:highlight w:val="cyan"/>
-        </w:rPr>
-        <w:t>const</w:t>
-      </w:r>
-      <w:proofErr w:type="spellEnd"/>
-      <w:r>
-        <w:rPr>
-          <w:rFonts w:ascii="Consolas" w:hAnsi="Consolas" w:cs="Calibri"/>
-          <w:sz w:val="22"/>
-          <w:szCs w:val="22"/>
-          <w:highlight w:val="cyan"/>
-        </w:rPr>
-        <w:t xml:space="preserve"> actual = max - 13;</w:t>
-      </w:r>
-    </w:p>
-    <w:p>
-      <w:pPr>
-        <w:rPr>
-          <w:rFonts w:ascii="Consolas" w:hAnsi="Consolas" w:cs="Calibri"/>
-          <w:sz w:val="22"/>
-          <w:szCs w:val="22"/>
-          <w:highlight w:val="cyan"/>
-        </w:rPr>
-      </w:pPr>
-      <w:r>
-        <w:rPr>
-          <w:rFonts w:ascii="Consolas" w:hAnsi="Consolas" w:cs="Calibri"/>
-          <w:sz w:val="22"/>
-          <w:szCs w:val="22"/>
-          <w:highlight w:val="cyan"/>
-        </w:rPr>
-        <w:t xml:space="preserve">        </w:t>
-      </w:r>
-      <w:proofErr w:type="spellStart"/>
-      <w:r>
-        <w:rPr>
-          <w:rFonts w:ascii="Consolas" w:hAnsi="Consolas" w:cs="Calibri"/>
-          <w:sz w:val="22"/>
-          <w:szCs w:val="22"/>
-          <w:highlight w:val="cyan"/>
-        </w:rPr>
-        <w:t>const</w:t>
-      </w:r>
-      <w:proofErr w:type="spellEnd"/>
-      <w:r>
-        <w:rPr>
-          <w:rFonts w:ascii="Consolas" w:hAnsi="Consolas" w:cs="Calibri"/>
-          <w:sz w:val="22"/>
-          <w:szCs w:val="22"/>
-          <w:highlight w:val="cyan"/>
-        </w:rPr>
-        <w:t xml:space="preserve"> percentage = actual / max;</w:t>
+        <w:t>        const max = 57;</w:t>
+      </w:r>
+    </w:p>
+    <w:p>
+      <w:pPr>
+        <w:rPr>
+          <w:rFonts w:ascii="Consolas" w:hAnsi="Consolas" w:cs="Calibri"/>
+          <w:sz w:val="22"/>
+          <w:szCs w:val="22"/>
+          <w:highlight w:val="cyan"/>
+        </w:rPr>
+      </w:pPr>
+      <w:r>
+        <w:rPr>
+          <w:rFonts w:ascii="Consolas" w:hAnsi="Consolas" w:cs="Calibri"/>
+          <w:sz w:val="22"/>
+          <w:szCs w:val="22"/>
+          <w:highlight w:val="cyan"/>
+        </w:rPr>
+        <w:t>        const actual = max - 13;</w:t>
+      </w:r>
+    </w:p>
+    <w:p>
+      <w:pPr>
+        <w:rPr>
+          <w:rFonts w:ascii="Consolas" w:hAnsi="Consolas" w:cs="Calibri"/>
+          <w:sz w:val="22"/>
+          <w:szCs w:val="22"/>
+          <w:highlight w:val="cyan"/>
+        </w:rPr>
+      </w:pPr>
+      <w:r>
+        <w:rPr>
+          <w:rFonts w:ascii="Consolas" w:hAnsi="Consolas" w:cs="Calibri"/>
+          <w:sz w:val="22"/>
+          <w:szCs w:val="22"/>
+          <w:highlight w:val="cyan"/>
+        </w:rPr>
+        <w:t>        const percentage = actual / max;</w:t>
       </w:r>
     </w:p>
     <w:p>
@@ -2536,23 +2338,7 @@
           <w:rFonts w:ascii="Calibri" w:hAnsi="Calibri" w:cs="Calibri"/>
           <w:highlight w:val="yellow"/>
         </w:rPr>
-        <w:t xml:space="preserve">difficult to remember </w:t>
-      </w:r>
-      <w:proofErr w:type="spellStart"/>
-      <w:r>
-        <w:rPr>
-          <w:rFonts w:ascii="Calibri" w:hAnsi="Calibri" w:cs="Calibri"/>
-          <w:highlight w:val="yellow"/>
-        </w:rPr>
-        <w:t>const</w:t>
-      </w:r>
-      <w:proofErr w:type="spellEnd"/>
-      <w:r>
-        <w:rPr>
-          <w:rFonts w:ascii="Calibri" w:hAnsi="Calibri" w:cs="Calibri"/>
-          <w:highlight w:val="yellow"/>
-        </w:rPr>
-        <w:t xml:space="preserve"> values</w:t>
+        <w:t>difficult to remember const values</w:t>
       </w:r>
       <w:r>
         <w:rPr>
@@ -2560,14 +2346,12 @@
         </w:rPr>
         <w:t xml:space="preserve"> like </w:t>
       </w:r>
-      <w:proofErr w:type="spellStart"/>
       <w:r>
         <w:rPr>
           <w:rFonts w:ascii="Calibri" w:hAnsi="Calibri" w:cs="Calibri"/>
         </w:rPr>
         <w:t>color</w:t>
       </w:r>
-      <w:proofErr w:type="spellEnd"/>
       <w:r>
         <w:rPr>
           <w:rFonts w:ascii="Calibri" w:hAnsi="Calibri" w:cs="Calibri"/>
@@ -2632,25 +2416,14 @@
         </w:rPr>
         <w:t xml:space="preserve"> </w:t>
       </w:r>
-      <w:proofErr w:type="spellStart"/>
-      <w:r>
-        <w:rPr>
-          <w:rFonts w:ascii="Consolas" w:hAnsi="Consolas" w:cs="Calibri"/>
-          <w:sz w:val="22"/>
-          <w:szCs w:val="22"/>
-          <w:highlight w:val="cyan"/>
-        </w:rPr>
-        <w:t>const</w:t>
-      </w:r>
-      <w:proofErr w:type="spellEnd"/>
-      <w:r>
-        <w:rPr>
-          <w:rFonts w:ascii="Consolas" w:hAnsi="Consolas" w:cs="Calibri"/>
-          <w:sz w:val="22"/>
-          <w:szCs w:val="22"/>
-          <w:highlight w:val="cyan"/>
-        </w:rPr>
-        <w:t xml:space="preserve"> COLOR_RED = "#F00";</w:t>
+      <w:r>
+        <w:rPr>
+          <w:rFonts w:ascii="Consolas" w:hAnsi="Consolas" w:cs="Calibri"/>
+          <w:sz w:val="22"/>
+          <w:szCs w:val="22"/>
+          <w:highlight w:val="cyan"/>
+        </w:rPr>
+        <w:t>const COLOR_RED = "#F00";</w:t>
       </w:r>
       <w:r>
         <w:rPr>
@@ -2660,25 +2433,14 @@
         </w:rPr>
         <w:t xml:space="preserve"> </w:t>
       </w:r>
-      <w:proofErr w:type="spellStart"/>
-      <w:r>
-        <w:rPr>
-          <w:rFonts w:ascii="Consolas" w:hAnsi="Consolas" w:cs="Calibri"/>
-          <w:sz w:val="22"/>
-          <w:szCs w:val="22"/>
-          <w:highlight w:val="cyan"/>
-        </w:rPr>
-        <w:t>const</w:t>
-      </w:r>
-      <w:proofErr w:type="spellEnd"/>
-      <w:r>
-        <w:rPr>
-          <w:rFonts w:ascii="Consolas" w:hAnsi="Consolas" w:cs="Calibri"/>
-          <w:sz w:val="22"/>
-          <w:szCs w:val="22"/>
-          <w:highlight w:val="cyan"/>
-        </w:rPr>
-        <w:t xml:space="preserve"> BIRTHDAY = '18.04.1982';</w:t>
+      <w:r>
+        <w:rPr>
+          <w:rFonts w:ascii="Consolas" w:hAnsi="Consolas" w:cs="Calibri"/>
+          <w:sz w:val="22"/>
+          <w:szCs w:val="22"/>
+          <w:highlight w:val="cyan"/>
+        </w:rPr>
+        <w:t>const BIRTHDAY = '18.04.1982';</w:t>
       </w:r>
       <w:r>
         <w:rPr>
@@ -2788,27 +2550,7 @@
           <w:szCs w:val="22"/>
           <w:highlight w:val="cyan"/>
         </w:rPr>
-        <w:t xml:space="preserve">let </w:t>
-      </w:r>
-      <w:proofErr w:type="spellStart"/>
-      <w:r>
-        <w:rPr>
-          <w:rFonts w:ascii="Consolas" w:hAnsi="Consolas" w:cs="Calibri"/>
-          <w:sz w:val="22"/>
-          <w:szCs w:val="22"/>
-          <w:highlight w:val="cyan"/>
-        </w:rPr>
-        <w:t>let</w:t>
-      </w:r>
-      <w:proofErr w:type="spellEnd"/>
-      <w:r>
-        <w:rPr>
-          <w:rFonts w:ascii="Consolas" w:hAnsi="Consolas" w:cs="Calibri"/>
-          <w:sz w:val="22"/>
-          <w:szCs w:val="22"/>
-          <w:highlight w:val="cyan"/>
-        </w:rPr>
-        <w:t xml:space="preserve"> = 5;  // can't name a variable "let", error!</w:t>
+        <w:t>let let = 5;  // can't name a variable "let", error!</w:t>
       </w:r>
     </w:p>
     <w:p>
@@ -2870,27 +2612,7 @@
           <w:szCs w:val="22"/>
           <w:highlight w:val="cyan"/>
         </w:rPr>
-        <w:t xml:space="preserve">let </w:t>
-      </w:r>
-      <w:proofErr w:type="spellStart"/>
-      <w:r>
-        <w:rPr>
-          <w:rFonts w:ascii="Consolas" w:hAnsi="Consolas" w:cs="Calibri"/>
-          <w:sz w:val="22"/>
-          <w:szCs w:val="22"/>
-          <w:highlight w:val="cyan"/>
-        </w:rPr>
-        <w:t>имя</w:t>
-      </w:r>
-      <w:proofErr w:type="spellEnd"/>
-      <w:r>
-        <w:rPr>
-          <w:rFonts w:ascii="Consolas" w:hAnsi="Consolas" w:cs="Calibri"/>
-          <w:sz w:val="22"/>
-          <w:szCs w:val="22"/>
-          <w:highlight w:val="cyan"/>
-        </w:rPr>
-        <w:t xml:space="preserve"> = '...';</w:t>
+        <w:t>let имя = '...';</w:t>
       </w:r>
     </w:p>
     <w:p>
@@ -2952,53 +2674,17 @@
         <w:rPr>
           <w:rFonts w:ascii="Calibri" w:hAnsi="Calibri" w:cs="Calibri"/>
         </w:rPr>
-        <w:t xml:space="preserve"> </w:t>
-      </w:r>
-      <w:proofErr w:type="spellStart"/>
-      <w:r>
-        <w:rPr>
-          <w:rFonts w:ascii="Calibri" w:hAnsi="Calibri" w:cs="Calibri"/>
-        </w:rPr>
-        <w:t>E.g</w:t>
-      </w:r>
-      <w:proofErr w:type="spellEnd"/>
-      <w:r>
-        <w:rPr>
-          <w:rFonts w:ascii="Calibri" w:hAnsi="Calibri" w:cs="Calibri"/>
-        </w:rPr>
-        <w:t xml:space="preserve"> </w:t>
-      </w:r>
-      <w:proofErr w:type="spellStart"/>
-      <w:r>
-        <w:rPr>
-          <w:rFonts w:ascii="Consolas" w:hAnsi="Consolas" w:cs="Calibri"/>
-          <w:sz w:val="22"/>
-          <w:szCs w:val="22"/>
-          <w:highlight w:val="cyan"/>
-        </w:rPr>
-        <w:t>userName</w:t>
-      </w:r>
-      <w:proofErr w:type="spellEnd"/>
-      <w:r>
-        <w:rPr>
-          <w:rFonts w:ascii="Consolas" w:hAnsi="Consolas" w:cs="Calibri"/>
-          <w:sz w:val="22"/>
-          <w:szCs w:val="22"/>
-          <w:highlight w:val="cyan"/>
-        </w:rPr>
-        <w:t> or </w:t>
-      </w:r>
-      <w:proofErr w:type="spellStart"/>
-      <w:r>
-        <w:rPr>
-          <w:rFonts w:ascii="Consolas" w:hAnsi="Consolas" w:cs="Calibri"/>
-          <w:sz w:val="22"/>
-          <w:szCs w:val="22"/>
-          <w:highlight w:val="cyan"/>
-        </w:rPr>
-        <w:t>shoppingCart</w:t>
-      </w:r>
-      <w:proofErr w:type="spellEnd"/>
+        <w:t xml:space="preserve"> E.g </w:t>
+      </w:r>
+      <w:r>
+        <w:rPr>
+          <w:rFonts w:ascii="Consolas" w:hAnsi="Consolas" w:cs="Calibri"/>
+          <w:sz w:val="22"/>
+          <w:szCs w:val="22"/>
+          <w:highlight w:val="cyan"/>
+        </w:rPr>
+        <w:t>userName or shoppingCart</w:t>
+      </w:r>
     </w:p>
     <w:p>
       <w:pPr>
@@ -3054,21 +2740,7 @@
         <w:rPr>
           <w:rFonts w:ascii="Calibri" w:hAnsi="Calibri" w:cs="Calibri"/>
         </w:rPr>
-        <w:t xml:space="preserve">Modern JavaScript </w:t>
-      </w:r>
-      <w:proofErr w:type="spellStart"/>
-      <w:r>
-        <w:rPr>
-          <w:rFonts w:ascii="Calibri" w:hAnsi="Calibri" w:cs="Calibri"/>
-        </w:rPr>
-        <w:t>minifiers</w:t>
-      </w:r>
-      <w:proofErr w:type="spellEnd"/>
-      <w:r>
-        <w:rPr>
-          <w:rFonts w:ascii="Calibri" w:hAnsi="Calibri" w:cs="Calibri"/>
-        </w:rPr>
-        <w:t xml:space="preserve"> and browsers optimize code well enough, so it won’t create performance issues.</w:t>
+        <w:t>Modern JavaScript minifiers and browsers optimize code well enough, so it won’t create performance issues.</w:t>
       </w:r>
     </w:p>
     <w:p>
@@ -3129,25 +2801,14 @@
         </w:rPr>
         <w:t xml:space="preserve"> </w:t>
       </w:r>
-      <w:proofErr w:type="spellStart"/>
-      <w:r>
-        <w:rPr>
-          <w:rFonts w:ascii="Consolas" w:hAnsi="Consolas" w:cs="Calibri"/>
-          <w:sz w:val="22"/>
-          <w:szCs w:val="22"/>
-          <w:highlight w:val="cyan"/>
-        </w:rPr>
-        <w:t>num</w:t>
-      </w:r>
-      <w:proofErr w:type="spellEnd"/>
-      <w:r>
-        <w:rPr>
-          <w:rFonts w:ascii="Consolas" w:hAnsi="Consolas" w:cs="Calibri"/>
-          <w:sz w:val="22"/>
-          <w:szCs w:val="22"/>
-          <w:highlight w:val="cyan"/>
-        </w:rPr>
-        <w:t xml:space="preserve"> = 5;</w:t>
+      <w:r>
+        <w:rPr>
+          <w:rFonts w:ascii="Consolas" w:hAnsi="Consolas" w:cs="Calibri"/>
+          <w:sz w:val="22"/>
+          <w:szCs w:val="22"/>
+          <w:highlight w:val="cyan"/>
+        </w:rPr>
+        <w:t>num = 5;</w:t>
       </w:r>
     </w:p>
     <w:p>
@@ -3193,27 +2854,7 @@
           <w:szCs w:val="22"/>
           <w:highlight w:val="cyan"/>
         </w:rPr>
-        <w:t xml:space="preserve">let </w:t>
-      </w:r>
-      <w:proofErr w:type="spellStart"/>
-      <w:r>
-        <w:rPr>
-          <w:rFonts w:ascii="Consolas" w:hAnsi="Consolas" w:cs="Calibri"/>
-          <w:sz w:val="22"/>
-          <w:szCs w:val="22"/>
-          <w:highlight w:val="cyan"/>
-        </w:rPr>
-        <w:t>userName</w:t>
-      </w:r>
-      <w:proofErr w:type="spellEnd"/>
-      <w:r>
-        <w:rPr>
-          <w:rFonts w:ascii="Consolas" w:hAnsi="Consolas" w:cs="Calibri"/>
-          <w:sz w:val="22"/>
-          <w:szCs w:val="22"/>
-          <w:highlight w:val="cyan"/>
-        </w:rPr>
-        <w:t>;</w:t>
+        <w:t>let userName;</w:t>
       </w:r>
     </w:p>
     <w:p>
@@ -3451,21 +3092,12 @@
         </w:rPr>
         <w:t>upper case for </w:t>
       </w:r>
-      <w:proofErr w:type="spellStart"/>
-      <w:r>
-        <w:rPr>
-          <w:rFonts w:ascii="Calibri" w:hAnsi="Calibri" w:cs="Calibri"/>
-          <w:highlight w:val="yellow"/>
-        </w:rPr>
-        <w:t>const</w:t>
-      </w:r>
-      <w:proofErr w:type="spellEnd"/>
-      <w:r>
-        <w:rPr>
-          <w:rFonts w:ascii="Calibri" w:hAnsi="Calibri" w:cs="Calibri"/>
-          <w:highlight w:val="yellow"/>
-        </w:rPr>
-        <w:t xml:space="preserve"> </w:t>
+      <w:r>
+        <w:rPr>
+          <w:rFonts w:ascii="Calibri" w:hAnsi="Calibri" w:cs="Calibri"/>
+          <w:highlight w:val="yellow"/>
+        </w:rPr>
+        <w:t xml:space="preserve">const </w:t>
       </w:r>
       <w:r>
         <w:rPr>
@@ -3491,25 +3123,14 @@
           <w:highlight w:val="cyan"/>
         </w:rPr>
       </w:pPr>
-      <w:proofErr w:type="spellStart"/>
-      <w:r>
-        <w:rPr>
-          <w:rFonts w:ascii="Consolas" w:hAnsi="Consolas" w:cs="Calibri"/>
-          <w:sz w:val="22"/>
-          <w:szCs w:val="22"/>
-          <w:highlight w:val="cyan"/>
-        </w:rPr>
-        <w:t>const</w:t>
-      </w:r>
-      <w:proofErr w:type="spellEnd"/>
-      <w:r>
-        <w:rPr>
-          <w:rFonts w:ascii="Consolas" w:hAnsi="Consolas" w:cs="Calibri"/>
-          <w:sz w:val="22"/>
-          <w:szCs w:val="22"/>
-          <w:highlight w:val="cyan"/>
-        </w:rPr>
-        <w:t xml:space="preserve"> BIRTHDAY = '18.04.1982'; // make birthday uppercase?</w:t>
+      <w:r>
+        <w:rPr>
+          <w:rFonts w:ascii="Consolas" w:hAnsi="Consolas" w:cs="Calibri"/>
+          <w:sz w:val="22"/>
+          <w:szCs w:val="22"/>
+          <w:highlight w:val="cyan"/>
+        </w:rPr>
+        <w:t>const BIRTHDAY = '18.04.1982'; // make birthday uppercase?</w:t>
       </w:r>
     </w:p>
     <w:p>
@@ -3521,45 +3142,14 @@
           <w:szCs w:val="22"/>
         </w:rPr>
       </w:pPr>
-      <w:proofErr w:type="spellStart"/>
-      <w:r>
-        <w:rPr>
-          <w:rFonts w:ascii="Consolas" w:hAnsi="Consolas" w:cs="Calibri"/>
-          <w:sz w:val="22"/>
-          <w:szCs w:val="22"/>
-          <w:highlight w:val="cyan"/>
-        </w:rPr>
-        <w:t>const</w:t>
-      </w:r>
-      <w:proofErr w:type="spellEnd"/>
-      <w:r>
-        <w:rPr>
-          <w:rFonts w:ascii="Consolas" w:hAnsi="Consolas" w:cs="Calibri"/>
-          <w:sz w:val="22"/>
-          <w:szCs w:val="22"/>
-          <w:highlight w:val="cyan"/>
-        </w:rPr>
-        <w:t xml:space="preserve"> AGE = </w:t>
-      </w:r>
-      <w:proofErr w:type="spellStart"/>
-      <w:r>
-        <w:rPr>
-          <w:rFonts w:ascii="Consolas" w:hAnsi="Consolas" w:cs="Calibri"/>
-          <w:sz w:val="22"/>
-          <w:szCs w:val="22"/>
-          <w:highlight w:val="cyan"/>
-        </w:rPr>
-        <w:t>someCode</w:t>
-      </w:r>
-      <w:proofErr w:type="spellEnd"/>
-      <w:r>
-        <w:rPr>
-          <w:rFonts w:ascii="Consolas" w:hAnsi="Consolas" w:cs="Calibri"/>
-          <w:sz w:val="22"/>
-          <w:szCs w:val="22"/>
-          <w:highlight w:val="cyan"/>
-        </w:rPr>
-        <w:t>(BIRTHDAY); // make age uppercase?</w:t>
+      <w:r>
+        <w:rPr>
+          <w:rFonts w:ascii="Consolas" w:hAnsi="Consolas" w:cs="Calibri"/>
+          <w:sz w:val="22"/>
+          <w:szCs w:val="22"/>
+          <w:highlight w:val="cyan"/>
+        </w:rPr>
+        <w:t>const AGE = someCode(BIRTHDAY); // make age uppercase?</w:t>
       </w:r>
     </w:p>
     <w:p>
@@ -4597,21 +4187,7 @@
         <w:rPr>
           <w:rFonts w:ascii="Calibri" w:hAnsi="Calibri" w:cs="Calibri"/>
         </w:rPr>
-        <w:t xml:space="preserve">written in </w:t>
-      </w:r>
-      <w:proofErr w:type="spellStart"/>
-      <w:r>
-        <w:rPr>
-          <w:rFonts w:ascii="Calibri" w:hAnsi="Calibri" w:cs="Calibri"/>
-        </w:rPr>
-        <w:t>javascript</w:t>
-      </w:r>
-      <w:proofErr w:type="spellEnd"/>
-      <w:r>
-        <w:rPr>
-          <w:rFonts w:ascii="Calibri" w:hAnsi="Calibri" w:cs="Calibri"/>
-        </w:rPr>
-        <w:t xml:space="preserve"> like, </w:t>
+        <w:t xml:space="preserve">written in javascript like, </w:t>
       </w:r>
       <w:r>
         <w:rPr>
@@ -5107,21 +4683,7 @@
         <w:rPr>
           <w:rFonts w:ascii="Calibri" w:hAnsi="Calibri" w:cs="Calibri"/>
         </w:rPr>
-        <w:t xml:space="preserve"> to </w:t>
-      </w:r>
-      <w:proofErr w:type="spellStart"/>
-      <w:r>
-        <w:rPr>
-          <w:rFonts w:ascii="Calibri" w:hAnsi="Calibri" w:cs="Calibri"/>
-        </w:rPr>
-        <w:t>it’s</w:t>
-      </w:r>
-      <w:proofErr w:type="spellEnd"/>
-      <w:r>
-        <w:rPr>
-          <w:rFonts w:ascii="Calibri" w:hAnsi="Calibri" w:cs="Calibri"/>
-        </w:rPr>
-        <w:t xml:space="preserve"> whole number equivalent:</w:t>
+        <w:t xml:space="preserve"> to it’s whole number equivalent:</w:t>
       </w:r>
     </w:p>
     <w:p>
@@ -5198,7 +4760,6 @@
         </w:rPr>
         <w:t xml:space="preserve">You can </w:t>
       </w:r>
-      <w:proofErr w:type="spellStart"/>
       <w:r>
         <w:rPr>
           <w:rFonts w:ascii="Calibri" w:hAnsi="Calibri" w:cs="Calibri"/>
@@ -5213,7 +4774,6 @@
         </w:rPr>
         <w:t>entate</w:t>
       </w:r>
-      <w:proofErr w:type="spellEnd"/>
       <w:r>
         <w:rPr>
           <w:rFonts w:ascii="Calibri" w:hAnsi="Calibri" w:cs="Calibri"/>
@@ -5408,30 +4968,14 @@
           <w:rFonts w:ascii="Calibri" w:hAnsi="Calibri" w:cs="Calibri"/>
           <w:highlight w:val="yellow"/>
         </w:rPr>
-        <w:t xml:space="preserve"> used, </w:t>
-      </w:r>
-      <w:proofErr w:type="spellStart"/>
-      <w:r>
-        <w:rPr>
-          <w:rFonts w:ascii="Calibri" w:hAnsi="Calibri" w:cs="Calibri"/>
-          <w:highlight w:val="yellow"/>
-        </w:rPr>
-        <w:t>Java</w:t>
-      </w:r>
-      <w:r>
-        <w:rPr>
-          <w:rFonts w:ascii="Calibri" w:hAnsi="Calibri" w:cs="Calibri"/>
-          <w:highlight w:val="yellow"/>
-        </w:rPr>
-        <w:t>script</w:t>
-      </w:r>
-      <w:proofErr w:type="spellEnd"/>
-      <w:r>
-        <w:rPr>
-          <w:rFonts w:ascii="Calibri" w:hAnsi="Calibri" w:cs="Calibri"/>
-          <w:highlight w:val="yellow"/>
-        </w:rPr>
-        <w:t xml:space="preserve"> will convert </w:t>
+        <w:t xml:space="preserve"> used, Java</w:t>
+      </w:r>
+      <w:r>
+        <w:rPr>
+          <w:rFonts w:ascii="Calibri" w:hAnsi="Calibri" w:cs="Calibri"/>
+          <w:highlight w:val="yellow"/>
+        </w:rPr>
+        <w:t xml:space="preserve">script will convert </w:t>
       </w:r>
       <w:r>
         <w:rPr>
@@ -5738,23 +5282,7 @@
           <w:rFonts w:ascii="Calibri" w:hAnsi="Calibri" w:cs="Calibri"/>
           <w:highlight w:val="yellow"/>
         </w:rPr>
-        <w:t xml:space="preserve">+ is the only operator that </w:t>
-      </w:r>
-      <w:proofErr w:type="spellStart"/>
-      <w:r>
-        <w:rPr>
-          <w:rFonts w:ascii="Calibri" w:hAnsi="Calibri" w:cs="Calibri"/>
-          <w:highlight w:val="yellow"/>
-        </w:rPr>
-        <w:t>concat</w:t>
-      </w:r>
-      <w:proofErr w:type="spellEnd"/>
-      <w:r>
-        <w:rPr>
-          <w:rFonts w:ascii="Calibri" w:hAnsi="Calibri" w:cs="Calibri"/>
-          <w:highlight w:val="yellow"/>
-        </w:rPr>
-        <w:t xml:space="preserve"> strings</w:t>
+        <w:t>+ is the only operator that concat strings</w:t>
       </w:r>
       <w:r>
         <w:rPr>
@@ -5924,94 +5452,68 @@
           <w:rFonts w:ascii="Calibri" w:hAnsi="Calibri" w:cs="Calibri"/>
         </w:rPr>
       </w:pPr>
-      <w:proofErr w:type="spellStart"/>
       <w:r>
         <w:rPr>
           <w:rFonts w:ascii="Calibri" w:hAnsi="Calibri" w:cs="Calibri"/>
           <w:highlight w:val="green"/>
         </w:rPr>
-        <w:t>NaN</w:t>
-      </w:r>
-      <w:proofErr w:type="spellEnd"/>
+        <w:t>NaN - Not a Number</w:t>
+      </w:r>
       <w:r>
         <w:rPr>
           <w:rFonts w:ascii="Calibri" w:hAnsi="Calibri" w:cs="Calibri"/>
           <w:highlight w:val="green"/>
         </w:rPr>
-        <w:t xml:space="preserve"> - Not a Number</w:t>
+        <w:t>. This is an error</w:t>
       </w:r>
       <w:r>
         <w:rPr>
           <w:rFonts w:ascii="Calibri" w:hAnsi="Calibri" w:cs="Calibri"/>
           <w:highlight w:val="green"/>
         </w:rPr>
-        <w:t>. This is an error</w:t>
+        <w:t xml:space="preserve"> (reserved word)</w:t>
       </w:r>
       <w:r>
         <w:rPr>
           <w:rFonts w:ascii="Calibri" w:hAnsi="Calibri" w:cs="Calibri"/>
           <w:highlight w:val="green"/>
         </w:rPr>
-        <w:t xml:space="preserve"> (reserved word)</w:t>
+        <w:t xml:space="preserve"> javascript will throw up if you try to do maths with a non</w:t>
       </w:r>
       <w:r>
         <w:rPr>
           <w:rFonts w:ascii="Calibri" w:hAnsi="Calibri" w:cs="Calibri"/>
           <w:highlight w:val="green"/>
         </w:rPr>
+        <w:t>-</w:t>
+      </w:r>
+      <w:r>
+        <w:rPr>
+          <w:rFonts w:ascii="Calibri" w:hAnsi="Calibri" w:cs="Calibri"/>
+          <w:highlight w:val="green"/>
+        </w:rPr>
+        <w:t xml:space="preserve">number, like a </w:t>
+      </w:r>
+      <w:r>
+        <w:rPr>
+          <w:rFonts w:ascii="Calibri" w:hAnsi="Calibri" w:cs="Calibri"/>
+          <w:highlight w:val="green"/>
+        </w:rPr>
+        <w:t>word or symbol.</w:t>
+      </w:r>
+      <w:r>
+        <w:rPr>
+          <w:rFonts w:ascii="Calibri" w:hAnsi="Calibri" w:cs="Calibri"/>
+        </w:rPr>
         <w:t xml:space="preserve"> </w:t>
       </w:r>
-      <w:proofErr w:type="spellStart"/>
       <w:r>
         <w:rPr>
           <w:rFonts w:ascii="Calibri" w:hAnsi="Calibri" w:cs="Calibri"/>
           <w:highlight w:val="green"/>
         </w:rPr>
-        <w:t>javascript</w:t>
-      </w:r>
-      <w:proofErr w:type="spellEnd"/>
-      <w:r>
-        <w:rPr>
-          <w:rFonts w:ascii="Calibri" w:hAnsi="Calibri" w:cs="Calibri"/>
-          <w:highlight w:val="green"/>
-        </w:rPr>
-        <w:t xml:space="preserve"> will throw up if you try to do maths with a non</w:t>
-      </w:r>
-      <w:r>
-        <w:rPr>
-          <w:rFonts w:ascii="Calibri" w:hAnsi="Calibri" w:cs="Calibri"/>
-          <w:highlight w:val="green"/>
-        </w:rPr>
-        <w:t>-</w:t>
-      </w:r>
-      <w:r>
-        <w:rPr>
-          <w:rFonts w:ascii="Calibri" w:hAnsi="Calibri" w:cs="Calibri"/>
-          <w:highlight w:val="green"/>
-        </w:rPr>
-        <w:t xml:space="preserve">number, like a </w:t>
-      </w:r>
-      <w:r>
-        <w:rPr>
-          <w:rFonts w:ascii="Calibri" w:hAnsi="Calibri" w:cs="Calibri"/>
-          <w:highlight w:val="green"/>
-        </w:rPr>
-        <w:t>word or symbol.</w:t>
-      </w:r>
-      <w:r>
-        <w:rPr>
-          <w:rFonts w:ascii="Calibri" w:hAnsi="Calibri" w:cs="Calibri"/>
-        </w:rPr>
-        <w:t xml:space="preserve"> </w:t>
-      </w:r>
-      <w:r>
-        <w:rPr>
-          <w:rFonts w:ascii="Calibri" w:hAnsi="Calibri" w:cs="Calibri"/>
-          <w:highlight w:val="green"/>
-        </w:rPr>
         <w:t>Use the global JavaScript function </w:t>
       </w:r>
-      <w:proofErr w:type="spellStart"/>
       <w:r>
         <w:rPr>
           <w:rFonts w:ascii="Calibri" w:hAnsi="Calibri" w:cs="Calibri"/>
@@ -6019,23 +5521,13 @@
           <w:bCs/>
           <w:highlight w:val="green"/>
         </w:rPr>
-        <w:t>isNaN</w:t>
-      </w:r>
-      <w:proofErr w:type="spellEnd"/>
-      <w:r>
-        <w:rPr>
-          <w:rFonts w:ascii="Calibri" w:hAnsi="Calibri" w:cs="Calibri"/>
-          <w:b/>
-          <w:bCs/>
+        <w:t>isNaN()</w:t>
+      </w:r>
+      <w:r>
+        <w:rPr>
+          <w:rFonts w:ascii="Calibri" w:hAnsi="Calibri" w:cs="Calibri"/>
           <w:highlight w:val="green"/>
         </w:rPr>
-        <w:t>()</w:t>
-      </w:r>
-      <w:r>
-        <w:rPr>
-          <w:rFonts w:ascii="Calibri" w:hAnsi="Calibri" w:cs="Calibri"/>
-          <w:highlight w:val="green"/>
-        </w:rPr>
         <w:t> to find out if a value is a not a number:</w:t>
       </w:r>
     </w:p>
@@ -6082,27 +5574,7 @@
           <w:szCs w:val="22"/>
           <w:highlight w:val="cyan"/>
         </w:rPr>
-        <w:t>console.log(</w:t>
-      </w:r>
-      <w:proofErr w:type="spellStart"/>
-      <w:r>
-        <w:rPr>
-          <w:rFonts w:ascii="Consolas" w:hAnsi="Consolas" w:cs="Calibri"/>
-          <w:sz w:val="22"/>
-          <w:szCs w:val="22"/>
-          <w:highlight w:val="cyan"/>
-        </w:rPr>
-        <w:t>isNaN</w:t>
-      </w:r>
-      <w:proofErr w:type="spellEnd"/>
-      <w:r>
-        <w:rPr>
-          <w:rFonts w:ascii="Consolas" w:hAnsi="Consolas" w:cs="Calibri"/>
-          <w:sz w:val="22"/>
-          <w:szCs w:val="22"/>
-          <w:highlight w:val="cyan"/>
-        </w:rPr>
-        <w:t>(a)); // true i.e. it's not a number</w:t>
+        <w:t>console.log(isNaN(a)); // true i.e. it's not a number</w:t>
       </w:r>
     </w:p>
     <w:p>
@@ -6135,35 +5607,7 @@
         <w:rPr>
           <w:rFonts w:ascii="Calibri" w:hAnsi="Calibri" w:cs="Calibri"/>
         </w:rPr>
-        <w:t xml:space="preserve"> according to </w:t>
-      </w:r>
-      <w:proofErr w:type="spellStart"/>
-      <w:r>
-        <w:rPr>
-          <w:rFonts w:ascii="Calibri" w:hAnsi="Calibri" w:cs="Calibri"/>
-        </w:rPr>
-        <w:t>Javascript</w:t>
-      </w:r>
-      <w:proofErr w:type="spellEnd"/>
-      <w:r>
-        <w:rPr>
-          <w:rFonts w:ascii="Calibri" w:hAnsi="Calibri" w:cs="Calibri"/>
-        </w:rPr>
-        <w:t xml:space="preserve">. You can verify this by using the </w:t>
-      </w:r>
-      <w:proofErr w:type="spellStart"/>
-      <w:r>
-        <w:rPr>
-          <w:rFonts w:ascii="Calibri" w:hAnsi="Calibri" w:cs="Calibri"/>
-        </w:rPr>
-        <w:t>typeof</w:t>
-      </w:r>
-      <w:proofErr w:type="spellEnd"/>
-      <w:r>
-        <w:rPr>
-          <w:rFonts w:ascii="Calibri" w:hAnsi="Calibri" w:cs="Calibri"/>
-        </w:rPr>
-        <w:t xml:space="preserve"> </w:t>
+        <w:t xml:space="preserve"> according to Javascript. You can verify this by using the typeof </w:t>
       </w:r>
       <w:r>
         <w:rPr>
@@ -6203,75 +5647,35 @@
           <w:szCs w:val="22"/>
           <w:highlight w:val="cyan"/>
         </w:rPr>
-        <w:t xml:space="preserve">let a = </w:t>
-      </w:r>
-      <w:proofErr w:type="spellStart"/>
-      <w:r>
-        <w:rPr>
-          <w:rFonts w:ascii="Consolas" w:hAnsi="Consolas" w:cs="Calibri"/>
-          <w:sz w:val="22"/>
-          <w:szCs w:val="22"/>
-          <w:highlight w:val="cyan"/>
-        </w:rPr>
-        <w:t>NaN</w:t>
-      </w:r>
-      <w:proofErr w:type="spellEnd"/>
-      <w:r>
-        <w:rPr>
-          <w:rFonts w:ascii="Consolas" w:hAnsi="Consolas" w:cs="Calibri"/>
-          <w:sz w:val="22"/>
-          <w:szCs w:val="22"/>
-          <w:highlight w:val="cyan"/>
-        </w:rPr>
-        <w:t>;</w:t>
-      </w:r>
-    </w:p>
-    <w:p>
-      <w:pPr>
-        <w:rPr>
-          <w:rFonts w:ascii="Consolas" w:hAnsi="Consolas" w:cs="Calibri"/>
-          <w:sz w:val="22"/>
-          <w:szCs w:val="22"/>
-          <w:highlight w:val="cyan"/>
-        </w:rPr>
-      </w:pPr>
-    </w:p>
-    <w:p>
-      <w:pPr>
-        <w:rPr>
-          <w:rFonts w:ascii="Consolas" w:hAnsi="Consolas" w:cs="Calibri"/>
-          <w:sz w:val="22"/>
-          <w:szCs w:val="22"/>
-        </w:rPr>
-      </w:pPr>
-      <w:r>
-        <w:rPr>
-          <w:rFonts w:ascii="Consolas" w:hAnsi="Consolas" w:cs="Calibri"/>
-          <w:sz w:val="22"/>
-          <w:szCs w:val="22"/>
-          <w:highlight w:val="cyan"/>
-        </w:rPr>
-        <w:t>        console.log(</w:t>
-      </w:r>
-      <w:proofErr w:type="spellStart"/>
-      <w:r>
-        <w:rPr>
-          <w:rFonts w:ascii="Consolas" w:hAnsi="Consolas" w:cs="Calibri"/>
-          <w:sz w:val="22"/>
-          <w:szCs w:val="22"/>
-          <w:highlight w:val="cyan"/>
-        </w:rPr>
-        <w:t>typeof</w:t>
-      </w:r>
-      <w:proofErr w:type="spellEnd"/>
-      <w:r>
-        <w:rPr>
-          <w:rFonts w:ascii="Consolas" w:hAnsi="Consolas" w:cs="Calibri"/>
-          <w:sz w:val="22"/>
-          <w:szCs w:val="22"/>
-          <w:highlight w:val="cyan"/>
-        </w:rPr>
-        <w:t xml:space="preserve"> a); // number</w:t>
+        <w:t>let a = NaN;</w:t>
+      </w:r>
+    </w:p>
+    <w:p>
+      <w:pPr>
+        <w:rPr>
+          <w:rFonts w:ascii="Consolas" w:hAnsi="Consolas" w:cs="Calibri"/>
+          <w:sz w:val="22"/>
+          <w:szCs w:val="22"/>
+          <w:highlight w:val="cyan"/>
+        </w:rPr>
+      </w:pPr>
+    </w:p>
+    <w:p>
+      <w:pPr>
+        <w:rPr>
+          <w:rFonts w:ascii="Consolas" w:hAnsi="Consolas" w:cs="Calibri"/>
+          <w:sz w:val="22"/>
+          <w:szCs w:val="22"/>
+        </w:rPr>
+      </w:pPr>
+      <w:r>
+        <w:rPr>
+          <w:rFonts w:ascii="Consolas" w:hAnsi="Consolas" w:cs="Calibri"/>
+          <w:sz w:val="22"/>
+          <w:szCs w:val="22"/>
+          <w:highlight w:val="cyan"/>
+        </w:rPr>
+        <w:t>        console.log(typeof a); // number</w:t>
       </w:r>
     </w:p>
     <w:p>
@@ -6469,29 +5873,7 @@
           <w:highlight w:val="cyan"/>
           <w:lang w:val="it-IT"/>
         </w:rPr>
-        <w:t xml:space="preserve">        console.log(a); // </w:t>
-      </w:r>
-      <w:proofErr w:type="spellStart"/>
-      <w:r>
-        <w:rPr>
-          <w:rFonts w:ascii="Consolas" w:hAnsi="Consolas" w:cs="Calibri"/>
-          <w:sz w:val="22"/>
-          <w:szCs w:val="22"/>
-          <w:highlight w:val="cyan"/>
-          <w:lang w:val="it-IT"/>
-        </w:rPr>
-        <w:t>infinity</w:t>
-      </w:r>
-      <w:proofErr w:type="spellEnd"/>
-      <w:r>
-        <w:rPr>
-          <w:rFonts w:ascii="Consolas" w:hAnsi="Consolas" w:cs="Calibri"/>
-          <w:sz w:val="22"/>
-          <w:szCs w:val="22"/>
-          <w:highlight w:val="cyan"/>
-          <w:lang w:val="it-IT"/>
-        </w:rPr>
-        <w:t xml:space="preserve">. </w:t>
+        <w:t xml:space="preserve">        console.log(a); // infinity. </w:t>
       </w:r>
       <w:r>
         <w:rPr>
@@ -6775,58 +6157,297 @@
         <w:t xml:space="preserve"> — Base 16, uses 0–9 and then a–f in each digit. You may have encountered these numbers before when setting </w:t>
       </w:r>
       <w:hyperlink r:id="rId10" w:anchor="hexadecimal_rgb_values" w:history="1">
-        <w:proofErr w:type="spellStart"/>
         <w:r>
           <w:rPr>
             <w:rStyle w:val="Hyperlink"/>
             <w:rFonts w:ascii="Calibri" w:hAnsi="Calibri" w:cs="Calibri"/>
           </w:rPr>
-          <w:t>colors</w:t>
+          <w:t>colors in CSS</w:t>
         </w:r>
-        <w:proofErr w:type="spellEnd"/>
+      </w:hyperlink>
+      <w:r>
+        <w:rPr>
+          <w:rFonts w:ascii="Calibri" w:hAnsi="Calibri" w:cs="Calibri"/>
+        </w:rPr>
+        <w:t>.</w:t>
+      </w:r>
+    </w:p>
+    <w:p>
+      <w:pPr>
+        <w:rPr>
+          <w:rFonts w:ascii="Calibri" w:hAnsi="Calibri" w:cs="Calibri"/>
+          <w:highlight w:val="yellow"/>
+        </w:rPr>
+      </w:pPr>
+    </w:p>
+    <w:p>
+      <w:pPr>
+        <w:rPr>
+          <w:rFonts w:ascii="Calibri" w:hAnsi="Calibri" w:cs="Calibri"/>
+        </w:rPr>
+      </w:pPr>
+      <w:r>
+        <w:rPr>
+          <w:rFonts w:ascii="Calibri" w:hAnsi="Calibri" w:cs="Calibri"/>
+          <w:highlight w:val="yellow"/>
+        </w:rPr>
+        <w:t>Decimal numbers are the most common; you'll rarely come across a need to start thinking about other types, if ever.</w:t>
+      </w:r>
+    </w:p>
+    <w:p>
+      <w:pPr>
+        <w:rPr>
+          <w:rFonts w:ascii="Calibri" w:hAnsi="Calibri" w:cs="Calibri"/>
+        </w:rPr>
+      </w:pPr>
+      <w:r>
+        <w:rPr>
+          <w:rFonts w:ascii="Calibri" w:hAnsi="Calibri" w:cs="Calibri"/>
+          <w:b/>
+          <w:bCs/>
+          <w:highlight w:val="green"/>
+        </w:rPr>
+        <w:t>Note:</w:t>
+      </w:r>
+      <w:r>
+        <w:rPr>
+          <w:rFonts w:ascii="Calibri" w:hAnsi="Calibri" w:cs="Calibri"/>
+          <w:highlight w:val="green"/>
+        </w:rPr>
+        <w:t> Actually, JavaScript has a second number type, </w:t>
+      </w:r>
+      <w:hyperlink r:id="rId11" w:history="1">
         <w:r>
           <w:rPr>
             <w:rStyle w:val="Hyperlink"/>
             <w:rFonts w:ascii="Calibri" w:hAnsi="Calibri" w:cs="Calibri"/>
+            <w:highlight w:val="green"/>
           </w:rPr>
-          <w:t xml:space="preserve"> in CSS</w:t>
+          <w:t>BigInt</w:t>
         </w:r>
       </w:hyperlink>
       <w:r>
         <w:rPr>
           <w:rFonts w:ascii="Calibri" w:hAnsi="Calibri" w:cs="Calibri"/>
-        </w:rPr>
-        <w:t>.</w:t>
-      </w:r>
-    </w:p>
-    <w:p>
-      <w:pPr>
-        <w:rPr>
-          <w:rFonts w:ascii="Calibri" w:hAnsi="Calibri" w:cs="Calibri"/>
-          <w:highlight w:val="yellow"/>
-        </w:rPr>
-      </w:pPr>
-    </w:p>
-    <w:p>
-      <w:pPr>
-        <w:rPr>
-          <w:rFonts w:ascii="Calibri" w:hAnsi="Calibri" w:cs="Calibri"/>
-        </w:rPr>
-      </w:pPr>
-      <w:r>
-        <w:rPr>
-          <w:rFonts w:ascii="Calibri" w:hAnsi="Calibri" w:cs="Calibri"/>
-          <w:highlight w:val="yellow"/>
-        </w:rPr>
-        <w:t>Decimal numbers are the most common; you'll rarely come across a need to start thinking about other types, if ever.</w:t>
-      </w:r>
-    </w:p>
-    <w:p>
-      <w:pPr>
-        <w:rPr>
-          <w:rFonts w:ascii="Calibri" w:hAnsi="Calibri" w:cs="Calibri"/>
-        </w:rPr>
-      </w:pPr>
+          <w:highlight w:val="green"/>
+        </w:rPr>
+        <w:t>, used for very, very large integers. But for the purposes of this course, we'll just worry about Number values.</w:t>
+      </w:r>
+    </w:p>
+    <w:p>
+      <w:pPr>
+        <w:rPr>
+          <w:rFonts w:ascii="Calibri" w:hAnsi="Calibri" w:cs="Calibri"/>
+        </w:rPr>
+      </w:pPr>
+    </w:p>
+    <w:p>
+      <w:pPr>
+        <w:rPr>
+          <w:rFonts w:ascii="Calibri" w:hAnsi="Calibri" w:cs="Calibri"/>
+        </w:rPr>
+      </w:pPr>
+      <w:r>
+        <w:rPr>
+          <w:rFonts w:ascii="Calibri" w:hAnsi="Calibri" w:cs="Calibri"/>
+          <w:highlight w:val="yellow"/>
+        </w:rPr>
+        <w:t xml:space="preserve">Another way to work with numbers in JS is </w:t>
+      </w:r>
+      <w:r>
+        <w:rPr>
+          <w:rFonts w:ascii="Calibri" w:hAnsi="Calibri" w:cs="Calibri"/>
+          <w:highlight w:val="yellow"/>
+        </w:rPr>
+        <w:t>using the number object</w:t>
+      </w:r>
+      <w:r>
+        <w:rPr>
+          <w:rFonts w:ascii="Calibri" w:hAnsi="Calibri" w:cs="Calibri"/>
+        </w:rPr>
+        <w:t xml:space="preserve"> </w:t>
+      </w:r>
+      <w:r>
+        <w:rPr>
+          <w:rFonts w:ascii="Calibri" w:hAnsi="Calibri" w:cs="Calibri"/>
+          <w:highlight w:val="green"/>
+        </w:rPr>
+        <w:t>(not to be confused with number constructor mentioned earlier)</w:t>
+      </w:r>
+      <w:r>
+        <w:rPr>
+          <w:rFonts w:ascii="Calibri" w:hAnsi="Calibri" w:cs="Calibri"/>
+        </w:rPr>
+        <w:t xml:space="preserve">, although this is generally </w:t>
+      </w:r>
+      <w:r>
+        <w:rPr>
+          <w:rFonts w:ascii="Calibri" w:hAnsi="Calibri" w:cs="Calibri"/>
+          <w:highlight w:val="yellow"/>
+        </w:rPr>
+        <w:t>not recommended</w:t>
+      </w:r>
+      <w:r>
+        <w:rPr>
+          <w:rFonts w:ascii="Calibri" w:hAnsi="Calibri" w:cs="Calibri"/>
+        </w:rPr>
+        <w:t xml:space="preserve"> as it adds more overhead. E.g. instead of:</w:t>
+      </w:r>
+    </w:p>
+    <w:p>
+      <w:pPr>
+        <w:rPr>
+          <w:rFonts w:ascii="Calibri" w:hAnsi="Calibri" w:cs="Calibri"/>
+        </w:rPr>
+      </w:pPr>
+    </w:p>
+    <w:p>
+      <w:pPr>
+        <w:rPr>
+          <w:rFonts w:ascii="Consolas" w:hAnsi="Consolas" w:cs="Calibri"/>
+          <w:sz w:val="22"/>
+          <w:szCs w:val="22"/>
+        </w:rPr>
+      </w:pPr>
+      <w:r>
+        <w:rPr>
+          <w:rFonts w:ascii="Consolas" w:hAnsi="Consolas" w:cs="Calibri"/>
+          <w:sz w:val="22"/>
+          <w:szCs w:val="22"/>
+          <w:highlight w:val="cyan"/>
+        </w:rPr>
+        <w:t>let a = 123;</w:t>
+      </w:r>
+    </w:p>
+    <w:p>
+      <w:pPr>
+        <w:rPr>
+          <w:rFonts w:ascii="Calibri" w:hAnsi="Calibri" w:cs="Calibri"/>
+        </w:rPr>
+      </w:pPr>
+    </w:p>
+    <w:p>
+      <w:pPr>
+        <w:rPr>
+          <w:rFonts w:ascii="Calibri" w:hAnsi="Calibri" w:cs="Calibri"/>
+        </w:rPr>
+      </w:pPr>
+      <w:r>
+        <w:rPr>
+          <w:rFonts w:ascii="Calibri" w:hAnsi="Calibri" w:cs="Calibri"/>
+        </w:rPr>
+        <w:t>You do:</w:t>
+      </w:r>
+    </w:p>
+    <w:p>
+      <w:pPr>
+        <w:rPr>
+          <w:rFonts w:ascii="Consolas" w:hAnsi="Consolas" w:cs="Calibri"/>
+          <w:sz w:val="22"/>
+          <w:szCs w:val="22"/>
+        </w:rPr>
+      </w:pPr>
+    </w:p>
+    <w:p>
+      <w:pPr>
+        <w:rPr>
+          <w:rFonts w:ascii="Consolas" w:hAnsi="Consolas" w:cs="Calibri"/>
+          <w:sz w:val="22"/>
+          <w:szCs w:val="22"/>
+        </w:rPr>
+      </w:pPr>
+      <w:r>
+        <w:rPr>
+          <w:rFonts w:ascii="Consolas" w:hAnsi="Consolas" w:cs="Calibri"/>
+          <w:sz w:val="22"/>
+          <w:szCs w:val="22"/>
+          <w:highlight w:val="cyan"/>
+        </w:rPr>
+        <w:t>let a = new Number (123);</w:t>
+      </w:r>
+    </w:p>
+    <w:p>
+      <w:pPr>
+        <w:rPr>
+          <w:rFonts w:ascii="Calibri" w:hAnsi="Calibri" w:cs="Calibri"/>
+        </w:rPr>
+      </w:pPr>
+    </w:p>
+    <w:p>
+      <w:pPr>
+        <w:rPr>
+          <w:rFonts w:ascii="Calibri" w:hAnsi="Calibri" w:cs="Calibri"/>
+        </w:rPr>
+      </w:pPr>
+      <w:r>
+        <w:rPr>
+          <w:rFonts w:ascii="Calibri" w:hAnsi="Calibri" w:cs="Calibri"/>
+        </w:rPr>
+        <w:t xml:space="preserve">This </w:t>
+      </w:r>
+      <w:r>
+        <w:rPr>
+          <w:rFonts w:ascii="Calibri" w:hAnsi="Calibri" w:cs="Calibri"/>
+          <w:highlight w:val="yellow"/>
+        </w:rPr>
+        <w:t>method is uncommon</w:t>
+      </w:r>
+      <w:r>
+        <w:rPr>
+          <w:rFonts w:ascii="Calibri" w:hAnsi="Calibri" w:cs="Calibri"/>
+        </w:rPr>
+        <w:t xml:space="preserve"> though </w:t>
+      </w:r>
+      <w:r>
+        <w:rPr>
+          <w:rFonts w:ascii="Calibri" w:hAnsi="Calibri" w:cs="Calibri"/>
+        </w:rPr>
+        <w:t xml:space="preserve">and generally </w:t>
+      </w:r>
+      <w:r>
+        <w:rPr>
+          <w:rFonts w:ascii="Calibri" w:hAnsi="Calibri" w:cs="Calibri"/>
+          <w:highlight w:val="yellow"/>
+        </w:rPr>
+        <w:t>not recommended</w:t>
+      </w:r>
+      <w:r>
+        <w:rPr>
+          <w:rFonts w:ascii="Calibri" w:hAnsi="Calibri" w:cs="Calibri"/>
+        </w:rPr>
+        <w:t xml:space="preserve"> as it wraps the numbers (123) in an ‘object’.</w:t>
+      </w:r>
+      <w:r>
+        <w:rPr>
+          <w:rFonts w:ascii="Calibri" w:hAnsi="Calibri" w:cs="Calibri"/>
+        </w:rPr>
+        <w:t xml:space="preserve"> </w:t>
+      </w:r>
+      <w:r>
+        <w:rPr>
+          <w:rFonts w:ascii="Calibri" w:hAnsi="Calibri" w:cs="Calibri"/>
+        </w:rPr>
+        <w:t xml:space="preserve"> Resulting in more overhead</w:t>
+      </w:r>
+      <w:r>
+        <w:rPr>
+          <w:rFonts w:ascii="Calibri" w:hAnsi="Calibri" w:cs="Calibri"/>
+        </w:rPr>
+        <w:t xml:space="preserve"> than simply storing it as a number value.</w:t>
+      </w:r>
+      <w:r>
+        <w:rPr>
+          <w:rFonts w:ascii="Calibri" w:hAnsi="Calibri" w:cs="Calibri"/>
+        </w:rPr>
+        <w:t xml:space="preserve"> </w:t>
+      </w:r>
+      <w:r>
+        <w:rPr>
+          <w:rFonts w:ascii="Calibri" w:hAnsi="Calibri" w:cs="Calibri"/>
+          <w:highlight w:val="green"/>
+        </w:rPr>
+        <w:t xml:space="preserve">You will </w:t>
+      </w:r>
       <w:r>
         <w:rPr>
           <w:rFonts w:ascii="Calibri" w:hAnsi="Calibri" w:cs="Calibri"/>
@@ -6834,278 +6455,13 @@
           <w:bCs/>
           <w:highlight w:val="green"/>
         </w:rPr>
-        <w:t>Note:</w:t>
+        <w:t>rarely</w:t>
       </w:r>
       <w:r>
         <w:rPr>
           <w:rFonts w:ascii="Calibri" w:hAnsi="Calibri" w:cs="Calibri"/>
           <w:highlight w:val="green"/>
         </w:rPr>
-        <w:t> Actually, JavaScript has a second number type, </w:t>
-      </w:r>
-      <w:proofErr w:type="spellStart"/>
-      <w:r>
-        <w:fldChar w:fldCharType="begin"/>
-      </w:r>
-      <w:r>
-        <w:instrText>HYPERLINK "https://developer.mozilla.org/en-US/docs/Glossary/BigInt"</w:instrText>
-      </w:r>
-      <w:r>
-        <w:fldChar w:fldCharType="separate"/>
-      </w:r>
-      <w:r>
-        <w:rPr>
-          <w:rStyle w:val="Hyperlink"/>
-          <w:rFonts w:ascii="Calibri" w:hAnsi="Calibri" w:cs="Calibri"/>
-          <w:highlight w:val="green"/>
-        </w:rPr>
-        <w:t>BigInt</w:t>
-      </w:r>
-      <w:proofErr w:type="spellEnd"/>
-      <w:r>
-        <w:rPr>
-          <w:rStyle w:val="Hyperlink"/>
-          <w:rFonts w:ascii="Calibri" w:hAnsi="Calibri" w:cs="Calibri"/>
-          <w:highlight w:val="green"/>
-        </w:rPr>
-        <w:fldChar w:fldCharType="end"/>
-      </w:r>
-      <w:r>
-        <w:rPr>
-          <w:rFonts w:ascii="Calibri" w:hAnsi="Calibri" w:cs="Calibri"/>
-          <w:highlight w:val="green"/>
-        </w:rPr>
-        <w:t>, used for very, very large integers. But for the purposes of this course, we'll just worry about Number values.</w:t>
-      </w:r>
-    </w:p>
-    <w:p>
-      <w:pPr>
-        <w:rPr>
-          <w:rFonts w:ascii="Calibri" w:hAnsi="Calibri" w:cs="Calibri"/>
-        </w:rPr>
-      </w:pPr>
-    </w:p>
-    <w:p>
-      <w:pPr>
-        <w:rPr>
-          <w:rFonts w:ascii="Calibri" w:hAnsi="Calibri" w:cs="Calibri"/>
-        </w:rPr>
-      </w:pPr>
-      <w:r>
-        <w:rPr>
-          <w:rFonts w:ascii="Calibri" w:hAnsi="Calibri" w:cs="Calibri"/>
-          <w:highlight w:val="yellow"/>
-        </w:rPr>
-        <w:t xml:space="preserve">Another way to work with numbers in JS is </w:t>
-      </w:r>
-      <w:r>
-        <w:rPr>
-          <w:rFonts w:ascii="Calibri" w:hAnsi="Calibri" w:cs="Calibri"/>
-          <w:highlight w:val="yellow"/>
-        </w:rPr>
-        <w:t>using the number object</w:t>
-      </w:r>
-      <w:r>
-        <w:rPr>
-          <w:rFonts w:ascii="Calibri" w:hAnsi="Calibri" w:cs="Calibri"/>
-        </w:rPr>
-        <w:t xml:space="preserve"> </w:t>
-      </w:r>
-      <w:r>
-        <w:rPr>
-          <w:rFonts w:ascii="Calibri" w:hAnsi="Calibri" w:cs="Calibri"/>
-          <w:highlight w:val="green"/>
-        </w:rPr>
-        <w:t>(not to be confused with number constructor mentioned earlier)</w:t>
-      </w:r>
-      <w:r>
-        <w:rPr>
-          <w:rFonts w:ascii="Calibri" w:hAnsi="Calibri" w:cs="Calibri"/>
-        </w:rPr>
-        <w:t xml:space="preserve">, although this is generally </w:t>
-      </w:r>
-      <w:r>
-        <w:rPr>
-          <w:rFonts w:ascii="Calibri" w:hAnsi="Calibri" w:cs="Calibri"/>
-          <w:highlight w:val="yellow"/>
-        </w:rPr>
-        <w:t>not recommended</w:t>
-      </w:r>
-      <w:r>
-        <w:rPr>
-          <w:rFonts w:ascii="Calibri" w:hAnsi="Calibri" w:cs="Calibri"/>
-        </w:rPr>
-        <w:t xml:space="preserve"> as it adds more overhead. E.g. instead of:</w:t>
-      </w:r>
-    </w:p>
-    <w:p>
-      <w:pPr>
-        <w:rPr>
-          <w:rFonts w:ascii="Calibri" w:hAnsi="Calibri" w:cs="Calibri"/>
-        </w:rPr>
-      </w:pPr>
-    </w:p>
-    <w:p>
-      <w:pPr>
-        <w:rPr>
-          <w:rFonts w:ascii="Consolas" w:hAnsi="Consolas" w:cs="Calibri"/>
-          <w:sz w:val="22"/>
-          <w:szCs w:val="22"/>
-        </w:rPr>
-      </w:pPr>
-      <w:r>
-        <w:rPr>
-          <w:rFonts w:ascii="Consolas" w:hAnsi="Consolas" w:cs="Calibri"/>
-          <w:sz w:val="22"/>
-          <w:szCs w:val="22"/>
-          <w:highlight w:val="cyan"/>
-        </w:rPr>
-        <w:t>let a = 123;</w:t>
-      </w:r>
-    </w:p>
-    <w:p>
-      <w:pPr>
-        <w:rPr>
-          <w:rFonts w:ascii="Calibri" w:hAnsi="Calibri" w:cs="Calibri"/>
-        </w:rPr>
-      </w:pPr>
-    </w:p>
-    <w:p>
-      <w:pPr>
-        <w:rPr>
-          <w:rFonts w:ascii="Calibri" w:hAnsi="Calibri" w:cs="Calibri"/>
-        </w:rPr>
-      </w:pPr>
-      <w:r>
-        <w:rPr>
-          <w:rFonts w:ascii="Calibri" w:hAnsi="Calibri" w:cs="Calibri"/>
-        </w:rPr>
-        <w:t>You do:</w:t>
-      </w:r>
-    </w:p>
-    <w:p>
-      <w:pPr>
-        <w:rPr>
-          <w:rFonts w:ascii="Consolas" w:hAnsi="Consolas" w:cs="Calibri"/>
-          <w:sz w:val="22"/>
-          <w:szCs w:val="22"/>
-        </w:rPr>
-      </w:pPr>
-    </w:p>
-    <w:p>
-      <w:pPr>
-        <w:rPr>
-          <w:rFonts w:ascii="Consolas" w:hAnsi="Consolas" w:cs="Calibri"/>
-          <w:sz w:val="22"/>
-          <w:szCs w:val="22"/>
-        </w:rPr>
-      </w:pPr>
-      <w:r>
-        <w:rPr>
-          <w:rFonts w:ascii="Consolas" w:hAnsi="Consolas" w:cs="Calibri"/>
-          <w:sz w:val="22"/>
-          <w:szCs w:val="22"/>
-          <w:highlight w:val="cyan"/>
-        </w:rPr>
-        <w:t>let a = new Number (123);</w:t>
-      </w:r>
-    </w:p>
-    <w:p>
-      <w:pPr>
-        <w:rPr>
-          <w:rFonts w:ascii="Calibri" w:hAnsi="Calibri" w:cs="Calibri"/>
-        </w:rPr>
-      </w:pPr>
-    </w:p>
-    <w:p>
-      <w:pPr>
-        <w:rPr>
-          <w:rFonts w:ascii="Calibri" w:hAnsi="Calibri" w:cs="Calibri"/>
-        </w:rPr>
-      </w:pPr>
-      <w:r>
-        <w:rPr>
-          <w:rFonts w:ascii="Calibri" w:hAnsi="Calibri" w:cs="Calibri"/>
-        </w:rPr>
-        <w:t xml:space="preserve">This </w:t>
-      </w:r>
-      <w:r>
-        <w:rPr>
-          <w:rFonts w:ascii="Calibri" w:hAnsi="Calibri" w:cs="Calibri"/>
-          <w:highlight w:val="yellow"/>
-        </w:rPr>
-        <w:t>method is uncommon</w:t>
-      </w:r>
-      <w:r>
-        <w:rPr>
-          <w:rFonts w:ascii="Calibri" w:hAnsi="Calibri" w:cs="Calibri"/>
-        </w:rPr>
-        <w:t xml:space="preserve"> though </w:t>
-      </w:r>
-      <w:r>
-        <w:rPr>
-          <w:rFonts w:ascii="Calibri" w:hAnsi="Calibri" w:cs="Calibri"/>
-        </w:rPr>
-        <w:t xml:space="preserve">and generally </w:t>
-      </w:r>
-      <w:r>
-        <w:rPr>
-          <w:rFonts w:ascii="Calibri" w:hAnsi="Calibri" w:cs="Calibri"/>
-          <w:highlight w:val="yellow"/>
-        </w:rPr>
-        <w:t>not recommended</w:t>
-      </w:r>
-      <w:r>
-        <w:rPr>
-          <w:rFonts w:ascii="Calibri" w:hAnsi="Calibri" w:cs="Calibri"/>
-        </w:rPr>
-        <w:t xml:space="preserve"> as it wraps the numbers (123) in an ‘object’.</w:t>
-      </w:r>
-      <w:r>
-        <w:rPr>
-          <w:rFonts w:ascii="Calibri" w:hAnsi="Calibri" w:cs="Calibri"/>
-        </w:rPr>
-        <w:t xml:space="preserve"> </w:t>
-      </w:r>
-      <w:r>
-        <w:rPr>
-          <w:rFonts w:ascii="Calibri" w:hAnsi="Calibri" w:cs="Calibri"/>
-        </w:rPr>
-        <w:t xml:space="preserve"> Resulting in more overhead</w:t>
-      </w:r>
-      <w:r>
-        <w:rPr>
-          <w:rFonts w:ascii="Calibri" w:hAnsi="Calibri" w:cs="Calibri"/>
-        </w:rPr>
-        <w:t xml:space="preserve"> than simply storing it as a number value.</w:t>
-      </w:r>
-      <w:r>
-        <w:rPr>
-          <w:rFonts w:ascii="Calibri" w:hAnsi="Calibri" w:cs="Calibri"/>
-        </w:rPr>
-        <w:t xml:space="preserve"> </w:t>
-      </w:r>
-      <w:r>
-        <w:rPr>
-          <w:rFonts w:ascii="Calibri" w:hAnsi="Calibri" w:cs="Calibri"/>
-          <w:highlight w:val="green"/>
-        </w:rPr>
-        <w:t xml:space="preserve">You will </w:t>
-      </w:r>
-      <w:r>
-        <w:rPr>
-          <w:rFonts w:ascii="Calibri" w:hAnsi="Calibri" w:cs="Calibri"/>
-          <w:b/>
-          <w:bCs/>
-          <w:highlight w:val="green"/>
-        </w:rPr>
-        <w:t>rarely</w:t>
-      </w:r>
-      <w:r>
-        <w:rPr>
-          <w:rFonts w:ascii="Calibri" w:hAnsi="Calibri" w:cs="Calibri"/>
-          <w:highlight w:val="green"/>
-        </w:rPr>
         <w:t xml:space="preserve"> ever use this.</w:t>
       </w:r>
     </w:p>
@@ -7147,44 +6503,17 @@
         </w:rPr>
         <w:t xml:space="preserve"> the </w:t>
       </w:r>
-      <w:proofErr w:type="spellStart"/>
-      <w:r>
-        <w:fldChar w:fldCharType="begin"/>
-      </w:r>
-      <w:r>
-        <w:instrText>HYPERLINK "https://developer.mozilla.org/en-US/docs/Web/JavaScript/Reference/Global_Objects/Number/toFixed"</w:instrText>
-      </w:r>
-      <w:r>
-        <w:fldChar w:fldCharType="separate"/>
-      </w:r>
-      <w:r>
-        <w:rPr>
-          <w:rStyle w:val="Hyperlink"/>
-          <w:rFonts w:ascii="Calibri" w:hAnsi="Calibri" w:cs="Calibri"/>
-          <w:color w:val="auto"/>
-          <w:highlight w:val="yellow"/>
-        </w:rPr>
-        <w:t>toFixed</w:t>
-      </w:r>
-      <w:proofErr w:type="spellEnd"/>
-      <w:r>
-        <w:rPr>
-          <w:rStyle w:val="Hyperlink"/>
-          <w:rFonts w:ascii="Calibri" w:hAnsi="Calibri" w:cs="Calibri"/>
-          <w:color w:val="auto"/>
-          <w:highlight w:val="yellow"/>
-        </w:rPr>
-        <w:t>()</w:t>
-      </w:r>
-      <w:r>
-        <w:rPr>
-          <w:rStyle w:val="Hyperlink"/>
-          <w:rFonts w:ascii="Calibri" w:hAnsi="Calibri" w:cs="Calibri"/>
-          <w:color w:val="auto"/>
-          <w:highlight w:val="yellow"/>
-        </w:rPr>
-        <w:fldChar w:fldCharType="end"/>
-      </w:r>
+      <w:hyperlink r:id="rId12" w:history="1">
+        <w:r>
+          <w:rPr>
+            <w:rStyle w:val="Hyperlink"/>
+            <w:rFonts w:ascii="Calibri" w:hAnsi="Calibri" w:cs="Calibri"/>
+            <w:color w:val="auto"/>
+            <w:highlight w:val="yellow"/>
+          </w:rPr>
+          <w:t>toFixed()</w:t>
+        </w:r>
+      </w:hyperlink>
       <w:r>
         <w:rPr>
           <w:rFonts w:ascii="Calibri" w:hAnsi="Calibri" w:cs="Calibri"/>
@@ -7249,27 +6578,7 @@
           <w:szCs w:val="22"/>
           <w:highlight w:val="cyan"/>
         </w:rPr>
-        <w:t>console.log(</w:t>
-      </w:r>
-      <w:proofErr w:type="spellStart"/>
-      <w:r>
-        <w:rPr>
-          <w:rFonts w:ascii="Consolas" w:hAnsi="Consolas" w:cs="Calibri"/>
-          <w:sz w:val="22"/>
-          <w:szCs w:val="22"/>
-          <w:highlight w:val="cyan"/>
-        </w:rPr>
-        <w:t>a.toFixed</w:t>
-      </w:r>
-      <w:proofErr w:type="spellEnd"/>
-      <w:r>
-        <w:rPr>
-          <w:rFonts w:ascii="Consolas" w:hAnsi="Consolas" w:cs="Calibri"/>
-          <w:sz w:val="22"/>
-          <w:szCs w:val="22"/>
-          <w:highlight w:val="cyan"/>
-        </w:rPr>
-        <w:t>(2)); // 9.01</w:t>
+        <w:t>console.log(a.toFixed(2)); // 9.01</w:t>
       </w:r>
     </w:p>
     <w:p>
@@ -7293,41 +6602,18 @@
         </w:rPr>
         <w:t xml:space="preserve">When you use </w:t>
       </w:r>
-      <w:proofErr w:type="spellStart"/>
-      <w:r>
-        <w:rPr>
-          <w:rFonts w:ascii="Calibri" w:hAnsi="Calibri" w:cs="Calibri"/>
-          <w:highlight w:val="yellow"/>
-        </w:rPr>
-        <w:t>toFixed</w:t>
-      </w:r>
-      <w:proofErr w:type="spellEnd"/>
-      <w:r>
-        <w:rPr>
-          <w:rFonts w:ascii="Calibri" w:hAnsi="Calibri" w:cs="Calibri"/>
-          <w:highlight w:val="yellow"/>
-        </w:rPr>
-        <w:t>() on a numeric value, it becomes a string</w:t>
-      </w:r>
-      <w:r>
-        <w:rPr>
-          <w:rFonts w:ascii="Calibri" w:hAnsi="Calibri" w:cs="Calibri"/>
-        </w:rPr>
-        <w:t xml:space="preserve">. Check with </w:t>
-      </w:r>
-      <w:proofErr w:type="spellStart"/>
-      <w:r>
-        <w:rPr>
-          <w:rFonts w:ascii="Calibri" w:hAnsi="Calibri" w:cs="Calibri"/>
-        </w:rPr>
-        <w:t>typeof</w:t>
-      </w:r>
-      <w:proofErr w:type="spellEnd"/>
-      <w:r>
-        <w:rPr>
-          <w:rFonts w:ascii="Calibri" w:hAnsi="Calibri" w:cs="Calibri"/>
-        </w:rPr>
-        <w:t>:</w:t>
+      <w:r>
+        <w:rPr>
+          <w:rFonts w:ascii="Calibri" w:hAnsi="Calibri" w:cs="Calibri"/>
+          <w:highlight w:val="yellow"/>
+        </w:rPr>
+        <w:t>toFixed() on a numeric value, it becomes a string</w:t>
+      </w:r>
+      <w:r>
+        <w:rPr>
+          <w:rFonts w:ascii="Calibri" w:hAnsi="Calibri" w:cs="Calibri"/>
+        </w:rPr>
+        <w:t>. Check with typeof:</w:t>
       </w:r>
     </w:p>
     <w:p>
@@ -7392,75 +6678,35 @@
           <w:szCs w:val="22"/>
           <w:highlight w:val="cyan"/>
         </w:rPr>
-        <w:t xml:space="preserve">        let rounded = </w:t>
-      </w:r>
-      <w:proofErr w:type="spellStart"/>
-      <w:r>
-        <w:rPr>
-          <w:rFonts w:ascii="Consolas" w:hAnsi="Consolas" w:cs="Calibri"/>
-          <w:sz w:val="22"/>
-          <w:szCs w:val="22"/>
-          <w:highlight w:val="cyan"/>
-        </w:rPr>
-        <w:t>a.toFixed</w:t>
-      </w:r>
-      <w:proofErr w:type="spellEnd"/>
-      <w:r>
-        <w:rPr>
-          <w:rFonts w:ascii="Consolas" w:hAnsi="Consolas" w:cs="Calibri"/>
-          <w:sz w:val="22"/>
-          <w:szCs w:val="22"/>
-          <w:highlight w:val="cyan"/>
-        </w:rPr>
-        <w:t>(2);</w:t>
-      </w:r>
-    </w:p>
-    <w:p>
-      <w:pPr>
-        <w:rPr>
-          <w:rFonts w:ascii="Consolas" w:hAnsi="Consolas" w:cs="Calibri"/>
-          <w:sz w:val="22"/>
-          <w:szCs w:val="22"/>
-          <w:highlight w:val="cyan"/>
-        </w:rPr>
-      </w:pPr>
-    </w:p>
-    <w:p>
-      <w:pPr>
-        <w:rPr>
-          <w:rFonts w:ascii="Consolas" w:hAnsi="Consolas" w:cs="Calibri"/>
-          <w:sz w:val="22"/>
-          <w:szCs w:val="22"/>
-        </w:rPr>
-      </w:pPr>
-      <w:r>
-        <w:rPr>
-          <w:rFonts w:ascii="Consolas" w:hAnsi="Consolas" w:cs="Calibri"/>
-          <w:sz w:val="22"/>
-          <w:szCs w:val="22"/>
-          <w:highlight w:val="cyan"/>
-        </w:rPr>
-        <w:t>        console.log(</w:t>
-      </w:r>
-      <w:proofErr w:type="spellStart"/>
-      <w:r>
-        <w:rPr>
-          <w:rFonts w:ascii="Consolas" w:hAnsi="Consolas" w:cs="Calibri"/>
-          <w:sz w:val="22"/>
-          <w:szCs w:val="22"/>
-          <w:highlight w:val="cyan"/>
-        </w:rPr>
-        <w:t>typeof</w:t>
-      </w:r>
-      <w:proofErr w:type="spellEnd"/>
-      <w:r>
-        <w:rPr>
-          <w:rFonts w:ascii="Consolas" w:hAnsi="Consolas" w:cs="Calibri"/>
-          <w:sz w:val="22"/>
-          <w:szCs w:val="22"/>
-          <w:highlight w:val="cyan"/>
-        </w:rPr>
-        <w:t xml:space="preserve"> rounded); // string</w:t>
+        <w:t>        let rounded = a.toFixed(2);</w:t>
+      </w:r>
+    </w:p>
+    <w:p>
+      <w:pPr>
+        <w:rPr>
+          <w:rFonts w:ascii="Consolas" w:hAnsi="Consolas" w:cs="Calibri"/>
+          <w:sz w:val="22"/>
+          <w:szCs w:val="22"/>
+          <w:highlight w:val="cyan"/>
+        </w:rPr>
+      </w:pPr>
+    </w:p>
+    <w:p>
+      <w:pPr>
+        <w:rPr>
+          <w:rFonts w:ascii="Consolas" w:hAnsi="Consolas" w:cs="Calibri"/>
+          <w:sz w:val="22"/>
+          <w:szCs w:val="22"/>
+        </w:rPr>
+      </w:pPr>
+      <w:r>
+        <w:rPr>
+          <w:rFonts w:ascii="Consolas" w:hAnsi="Consolas" w:cs="Calibri"/>
+          <w:sz w:val="22"/>
+          <w:szCs w:val="22"/>
+          <w:highlight w:val="cyan"/>
+        </w:rPr>
+        <w:t>        console.log(typeof rounded); // string</w:t>
       </w:r>
     </w:p>
     <w:p>
@@ -7959,7 +7205,7 @@
           <w:color w:val="auto"/>
         </w:rPr>
       </w:pPr>
-      <w:hyperlink r:id="rId11" w:anchor="assignment_operators" w:history="1">
+      <w:hyperlink r:id="rId13" w:anchor="assignment_operators" w:history="1">
         <w:r>
           <w:rPr>
             <w:rStyle w:val="Hyperlink"/>
@@ -8041,7 +7287,7 @@
                     <pic:cNvPicPr/>
                   </pic:nvPicPr>
                   <pic:blipFill rotWithShape="1">
-                    <a:blip r:embed="rId12"/>
+                    <a:blip r:embed="rId14"/>
                     <a:srcRect l="19676" t="23163" r="20230" b="10419"/>
                     <a:stretch/>
                   </pic:blipFill>
@@ -8299,17 +7545,8 @@
           <w:rFonts w:ascii="Calibri" w:hAnsi="Calibri" w:cs="Calibri"/>
           <w:highlight w:val="yellow"/>
         </w:rPr>
-        <w:t xml:space="preserve"> do not work with strings and will result in </w:t>
-      </w:r>
-      <w:proofErr w:type="spellStart"/>
-      <w:r>
-        <w:rPr>
-          <w:rFonts w:ascii="Calibri" w:hAnsi="Calibri" w:cs="Calibri"/>
-          <w:highlight w:val="yellow"/>
-        </w:rPr>
-        <w:t>NaN</w:t>
-      </w:r>
-      <w:proofErr w:type="spellEnd"/>
+        <w:t xml:space="preserve"> do not work with strings and will result in NaN</w:t>
+      </w:r>
       <w:r>
         <w:rPr>
           <w:rFonts w:ascii="Calibri" w:hAnsi="Calibri" w:cs="Calibri"/>
@@ -8321,23 +7558,7 @@
           <w:rFonts w:ascii="Calibri" w:hAnsi="Calibri" w:cs="Calibri"/>
           <w:highlight w:val="yellow"/>
         </w:rPr>
-        <w:t xml:space="preserve">Only += works in </w:t>
-      </w:r>
-      <w:proofErr w:type="spellStart"/>
-      <w:r>
-        <w:rPr>
-          <w:rFonts w:ascii="Calibri" w:hAnsi="Calibri" w:cs="Calibri"/>
-          <w:highlight w:val="yellow"/>
-        </w:rPr>
-        <w:t>concating</w:t>
-      </w:r>
-      <w:proofErr w:type="spellEnd"/>
-      <w:r>
-        <w:rPr>
-          <w:rFonts w:ascii="Calibri" w:hAnsi="Calibri" w:cs="Calibri"/>
-          <w:highlight w:val="yellow"/>
-        </w:rPr>
-        <w:t xml:space="preserve"> strings</w:t>
+        <w:t>Only += works in concating strings</w:t>
       </w:r>
     </w:p>
     <w:p>
@@ -8841,7 +8062,7 @@
                     <pic:cNvPicPr/>
                   </pic:nvPicPr>
                   <pic:blipFill rotWithShape="1">
-                    <a:blip r:embed="rId13"/>
+                    <a:blip r:embed="rId15"/>
                     <a:srcRect l="21538" t="14183" r="10658" b="9474"/>
                     <a:stretch/>
                   </pic:blipFill>
@@ -9047,88 +8268,56 @@
           <w:rFonts w:ascii="Calibri" w:hAnsi="Calibri" w:cs="Calibri"/>
           <w:highlight w:val="green"/>
         </w:rPr>
-        <w:t xml:space="preserve">value and </w:t>
-      </w:r>
-      <w:proofErr w:type="spellStart"/>
+        <w:t>value and typeof must be same.</w:t>
+      </w:r>
       <w:r>
         <w:rPr>
           <w:rFonts w:ascii="Calibri" w:hAnsi="Calibri" w:cs="Calibri"/>
           <w:highlight w:val="green"/>
         </w:rPr>
-        <w:t>typeof</w:t>
-      </w:r>
-      <w:proofErr w:type="spellEnd"/>
+        <w:t xml:space="preserve"> Use this one as it’s more accurate</w:t>
+      </w:r>
       <w:r>
         <w:rPr>
           <w:rFonts w:ascii="Calibri" w:hAnsi="Calibri" w:cs="Calibri"/>
           <w:highlight w:val="green"/>
         </w:rPr>
-        <w:t xml:space="preserve"> must be same.</w:t>
+        <w:t xml:space="preserve"> usually</w:t>
       </w:r>
       <w:r>
         <w:rPr>
           <w:rFonts w:ascii="Calibri" w:hAnsi="Calibri" w:cs="Calibri"/>
           <w:highlight w:val="green"/>
         </w:rPr>
-        <w:t xml:space="preserve"> Use this one as it’s more accurate</w:t>
-      </w:r>
+        <w:t>!</w:t>
+      </w:r>
+    </w:p>
+    <w:p>
+      <w:pPr>
+        <w:rPr>
+          <w:rFonts w:ascii="Calibri" w:hAnsi="Calibri" w:cs="Calibri"/>
+        </w:rPr>
+      </w:pPr>
       <w:r>
         <w:rPr>
           <w:rFonts w:ascii="Calibri" w:hAnsi="Calibri" w:cs="Calibri"/>
           <w:highlight w:val="green"/>
         </w:rPr>
-        <w:t xml:space="preserve"> usually</w:t>
+        <w:t xml:space="preserve">Non-Strict equality == </w:t>
       </w:r>
       <w:r>
         <w:rPr>
           <w:rFonts w:ascii="Calibri" w:hAnsi="Calibri" w:cs="Calibri"/>
           <w:highlight w:val="green"/>
         </w:rPr>
-        <w:t>!</w:t>
-      </w:r>
-    </w:p>
-    <w:p>
-      <w:pPr>
-        <w:rPr>
-          <w:rFonts w:ascii="Calibri" w:hAnsi="Calibri" w:cs="Calibri"/>
-        </w:rPr>
-      </w:pPr>
+        <w:t xml:space="preserve">value </w:t>
+      </w:r>
       <w:r>
         <w:rPr>
           <w:rFonts w:ascii="Calibri" w:hAnsi="Calibri" w:cs="Calibri"/>
           <w:highlight w:val="green"/>
         </w:rPr>
-        <w:t xml:space="preserve">Non-Strict equality == </w:t>
-      </w:r>
-      <w:r>
-        <w:rPr>
-          <w:rFonts w:ascii="Calibri" w:hAnsi="Calibri" w:cs="Calibri"/>
-          <w:highlight w:val="green"/>
-        </w:rPr>
-        <w:t xml:space="preserve">value </w:t>
-      </w:r>
-      <w:r>
-        <w:rPr>
-          <w:rFonts w:ascii="Calibri" w:hAnsi="Calibri" w:cs="Calibri"/>
-          <w:highlight w:val="green"/>
-        </w:rPr>
-        <w:t xml:space="preserve">but not </w:t>
-      </w:r>
-      <w:proofErr w:type="spellStart"/>
-      <w:r>
-        <w:rPr>
-          <w:rFonts w:ascii="Calibri" w:hAnsi="Calibri" w:cs="Calibri"/>
-          <w:highlight w:val="green"/>
-        </w:rPr>
-        <w:t>typeof</w:t>
-      </w:r>
-      <w:proofErr w:type="spellEnd"/>
-      <w:r>
-        <w:rPr>
-          <w:rFonts w:ascii="Calibri" w:hAnsi="Calibri" w:cs="Calibri"/>
-          <w:highlight w:val="green"/>
-        </w:rPr>
-        <w:t xml:space="preserve"> </w:t>
+        <w:t xml:space="preserve">but not typeof </w:t>
       </w:r>
       <w:r>
         <w:rPr>
@@ -9706,23 +8895,7 @@
           <w:rFonts w:ascii="Calibri" w:hAnsi="Calibri" w:cs="Calibri"/>
           <w:highlight w:val="yellow"/>
         </w:rPr>
-        <w:t xml:space="preserve">no </w:t>
-      </w:r>
-      <w:proofErr w:type="spellStart"/>
-      <w:r>
-        <w:rPr>
-          <w:rFonts w:ascii="Calibri" w:hAnsi="Calibri" w:cs="Calibri"/>
-          <w:highlight w:val="yellow"/>
-        </w:rPr>
-        <w:t>affect</w:t>
-      </w:r>
-      <w:proofErr w:type="spellEnd"/>
-      <w:r>
-        <w:rPr>
-          <w:rFonts w:ascii="Calibri" w:hAnsi="Calibri" w:cs="Calibri"/>
-          <w:highlight w:val="yellow"/>
-        </w:rPr>
-        <w:t xml:space="preserve"> on numbers</w:t>
+        <w:t>no affect on numbers</w:t>
       </w:r>
       <w:r>
         <w:rPr>
@@ -9984,7 +9157,7 @@
         </w:rPr>
         <w:t>Here’s </w:t>
       </w:r>
-      <w:hyperlink r:id="rId14" w:history="1">
+      <w:hyperlink r:id="rId16" w:history="1">
         <w:r>
           <w:rPr>
             <w:rStyle w:val="Hyperlink"/>
@@ -10093,7 +9266,7 @@
                     <pic:cNvPicPr/>
                   </pic:nvPicPr>
                   <pic:blipFill rotWithShape="1">
-                    <a:blip r:embed="rId15"/>
+                    <a:blip r:embed="rId17"/>
                     <a:srcRect l="17417" t="21981" r="10126" b="17984"/>
                     <a:stretch/>
                   </pic:blipFill>
@@ -10994,23 +10167,7 @@
           <w:rFonts w:ascii="Calibri" w:hAnsi="Calibri" w:cs="Calibri"/>
           <w:highlight w:val="yellow"/>
         </w:rPr>
-        <w:t>also belong to this data type: Infinity, -Infinity and </w:t>
-      </w:r>
-      <w:proofErr w:type="spellStart"/>
-      <w:r>
-        <w:rPr>
-          <w:rFonts w:ascii="Calibri" w:hAnsi="Calibri" w:cs="Calibri"/>
-          <w:highlight w:val="yellow"/>
-        </w:rPr>
-        <w:t>NaN</w:t>
-      </w:r>
-      <w:proofErr w:type="spellEnd"/>
-      <w:r>
-        <w:rPr>
-          <w:rFonts w:ascii="Calibri" w:hAnsi="Calibri" w:cs="Calibri"/>
-          <w:highlight w:val="yellow"/>
-        </w:rPr>
-        <w:t>.</w:t>
+        <w:t>also belong to this data type: Infinity, -Infinity and NaN.</w:t>
       </w:r>
       <w:r>
         <w:rPr>
@@ -11048,268 +10205,191 @@
           <w:bCs/>
           <w:color w:val="auto"/>
         </w:rPr>
-        <w:t xml:space="preserve">2. </w:t>
-      </w:r>
-      <w:proofErr w:type="spellStart"/>
-      <w:r>
+        <w:t>2. BigInt</w:t>
+      </w:r>
+    </w:p>
+    <w:p/>
+    <w:p>
+      <w:pPr>
+        <w:rPr>
+          <w:rFonts w:ascii="Calibri" w:hAnsi="Calibri" w:cs="Calibri"/>
+        </w:rPr>
+      </w:pPr>
+      <w:r>
+        <w:rPr>
+          <w:rFonts w:ascii="Calibri" w:hAnsi="Calibri" w:cs="Calibri"/>
+          <w:highlight w:val="yellow"/>
+        </w:rPr>
+        <w:t>BigInt</w:t>
+      </w:r>
+      <w:r>
+        <w:rPr>
+          <w:rFonts w:ascii="Calibri" w:hAnsi="Calibri" w:cs="Calibri"/>
+        </w:rPr>
+        <w:t xml:space="preserve"> represent</w:t>
+      </w:r>
+      <w:r>
+        <w:rPr>
+          <w:rFonts w:ascii="Calibri" w:hAnsi="Calibri" w:cs="Calibri"/>
+        </w:rPr>
+        <w:t>s</w:t>
+      </w:r>
+      <w:r>
+        <w:rPr>
+          <w:rFonts w:ascii="Calibri" w:hAnsi="Calibri" w:cs="Calibri"/>
+        </w:rPr>
+        <w:t xml:space="preserve"> </w:t>
+      </w:r>
+      <w:r>
+        <w:rPr>
+          <w:rFonts w:ascii="Calibri" w:hAnsi="Calibri" w:cs="Calibri"/>
+          <w:highlight w:val="yellow"/>
+        </w:rPr>
+        <w:t>integers of arbitrary length</w:t>
+      </w:r>
+      <w:r>
+        <w:rPr>
+          <w:rFonts w:ascii="Calibri" w:hAnsi="Calibri" w:cs="Calibri"/>
+          <w:highlight w:val="yellow"/>
+        </w:rPr>
+        <w:t xml:space="preserve"> (super long numbers)</w:t>
+      </w:r>
+      <w:r>
+        <w:rPr>
+          <w:rFonts w:ascii="Calibri" w:hAnsi="Calibri" w:cs="Calibri"/>
+        </w:rPr>
+        <w:t>.</w:t>
+      </w:r>
+    </w:p>
+    <w:p>
+      <w:pPr>
+        <w:rPr>
+          <w:rFonts w:ascii="Calibri" w:hAnsi="Calibri" w:cs="Calibri"/>
+        </w:rPr>
+      </w:pPr>
+      <w:r>
+        <w:rPr>
+          <w:rFonts w:ascii="Calibri" w:hAnsi="Calibri" w:cs="Calibri"/>
+        </w:rPr>
+        <w:t xml:space="preserve">A BigInt value is created by </w:t>
+      </w:r>
+      <w:r>
+        <w:rPr>
+          <w:rFonts w:ascii="Calibri" w:hAnsi="Calibri" w:cs="Calibri"/>
+          <w:highlight w:val="yellow"/>
+        </w:rPr>
+        <w:t>appending n to the end of an integer</w:t>
+      </w:r>
+      <w:r>
+        <w:rPr>
+          <w:rFonts w:ascii="Calibri" w:hAnsi="Calibri" w:cs="Calibri"/>
+        </w:rPr>
+        <w:t>:</w:t>
+      </w:r>
+    </w:p>
+    <w:p>
+      <w:pPr>
+        <w:rPr>
+          <w:rFonts w:ascii="Calibri" w:hAnsi="Calibri" w:cs="Calibri"/>
+        </w:rPr>
+      </w:pPr>
+    </w:p>
+    <w:p>
+      <w:pPr>
+        <w:rPr>
+          <w:rFonts w:ascii="Consolas" w:hAnsi="Consolas" w:cs="Calibri"/>
+          <w:sz w:val="22"/>
+          <w:szCs w:val="22"/>
+        </w:rPr>
+      </w:pPr>
+      <w:r>
+        <w:rPr>
+          <w:rFonts w:ascii="Consolas" w:hAnsi="Consolas" w:cs="Calibri"/>
+          <w:sz w:val="22"/>
+          <w:szCs w:val="22"/>
+          <w:highlight w:val="cyan"/>
+        </w:rPr>
+        <w:t>const bigInt = 1234567890123456789012345678901234567890n;</w:t>
+      </w:r>
+      <w:r>
+        <w:rPr>
+          <w:rFonts w:ascii="Consolas" w:hAnsi="Consolas" w:cs="Calibri"/>
+          <w:sz w:val="22"/>
+          <w:szCs w:val="22"/>
+          <w:highlight w:val="cyan"/>
+        </w:rPr>
+        <w:t xml:space="preserve">  </w:t>
+      </w:r>
+      <w:r>
+        <w:rPr>
+          <w:rFonts w:ascii="Consolas" w:hAnsi="Consolas" w:cs="Calibri"/>
+          <w:sz w:val="22"/>
+          <w:szCs w:val="22"/>
+          <w:highlight w:val="cyan"/>
+        </w:rPr>
+        <w:t>// the "n" at the end means it's a BigInt</w:t>
+      </w:r>
+    </w:p>
+    <w:p>
+      <w:pPr>
+        <w:rPr>
+          <w:rFonts w:ascii="Calibri" w:hAnsi="Calibri" w:cs="Calibri"/>
+        </w:rPr>
+      </w:pPr>
+    </w:p>
+    <w:p>
+      <w:pPr>
+        <w:rPr>
+          <w:rFonts w:ascii="Calibri" w:hAnsi="Calibri" w:cs="Calibri"/>
+        </w:rPr>
+      </w:pPr>
+      <w:r>
+        <w:rPr>
+          <w:rFonts w:ascii="Calibri" w:hAnsi="Calibri" w:cs="Calibri"/>
+        </w:rPr>
+        <w:t>As </w:t>
+      </w:r>
+      <w:r>
+        <w:rPr>
+          <w:rFonts w:ascii="Calibri" w:hAnsi="Calibri" w:cs="Calibri"/>
+          <w:highlight w:val="yellow"/>
+        </w:rPr>
+        <w:t>BigInt numbers are rarely needed</w:t>
+      </w:r>
+      <w:r>
+        <w:rPr>
+          <w:rFonts w:ascii="Calibri" w:hAnsi="Calibri" w:cs="Calibri"/>
+        </w:rPr>
+        <w:t>.</w:t>
+      </w:r>
+    </w:p>
+    <w:p>
+      <w:pPr>
+        <w:rPr>
+          <w:rFonts w:ascii="Calibri" w:hAnsi="Calibri" w:cs="Calibri"/>
+        </w:rPr>
+      </w:pPr>
+    </w:p>
+    <w:p>
+      <w:pPr>
+        <w:pStyle w:val="Heading3"/>
         <w:rPr>
           <w:b/>
           <w:bCs/>
           <w:color w:val="auto"/>
         </w:rPr>
-        <w:t>BigInt</w:t>
-      </w:r>
-      <w:proofErr w:type="spellEnd"/>
-    </w:p>
-    <w:p/>
-    <w:p>
-      <w:pPr>
-        <w:rPr>
-          <w:rFonts w:ascii="Calibri" w:hAnsi="Calibri" w:cs="Calibri"/>
-        </w:rPr>
-      </w:pPr>
-      <w:proofErr w:type="spellStart"/>
-      <w:r>
-        <w:rPr>
-          <w:rFonts w:ascii="Calibri" w:hAnsi="Calibri" w:cs="Calibri"/>
-          <w:highlight w:val="yellow"/>
-        </w:rPr>
-        <w:t>BigInt</w:t>
-      </w:r>
-      <w:proofErr w:type="spellEnd"/>
-      <w:r>
-        <w:rPr>
-          <w:rFonts w:ascii="Calibri" w:hAnsi="Calibri" w:cs="Calibri"/>
-        </w:rPr>
-        <w:t xml:space="preserve"> represent</w:t>
-      </w:r>
-      <w:r>
-        <w:rPr>
-          <w:rFonts w:ascii="Calibri" w:hAnsi="Calibri" w:cs="Calibri"/>
-        </w:rPr>
-        <w:t>s</w:t>
-      </w:r>
-      <w:r>
-        <w:rPr>
-          <w:rFonts w:ascii="Calibri" w:hAnsi="Calibri" w:cs="Calibri"/>
-        </w:rPr>
-        <w:t xml:space="preserve"> </w:t>
-      </w:r>
-      <w:r>
-        <w:rPr>
-          <w:rFonts w:ascii="Calibri" w:hAnsi="Calibri" w:cs="Calibri"/>
-          <w:highlight w:val="yellow"/>
-        </w:rPr>
-        <w:t>integers of arbitrary length</w:t>
-      </w:r>
-      <w:r>
-        <w:rPr>
-          <w:rFonts w:ascii="Calibri" w:hAnsi="Calibri" w:cs="Calibri"/>
-          <w:highlight w:val="yellow"/>
-        </w:rPr>
-        <w:t xml:space="preserve"> (super long numbers)</w:t>
-      </w:r>
-      <w:r>
-        <w:rPr>
-          <w:rFonts w:ascii="Calibri" w:hAnsi="Calibri" w:cs="Calibri"/>
-        </w:rPr>
-        <w:t>.</w:t>
-      </w:r>
-    </w:p>
-    <w:p>
-      <w:pPr>
-        <w:rPr>
-          <w:rFonts w:ascii="Calibri" w:hAnsi="Calibri" w:cs="Calibri"/>
-        </w:rPr>
-      </w:pPr>
-      <w:r>
-        <w:rPr>
-          <w:rFonts w:ascii="Calibri" w:hAnsi="Calibri" w:cs="Calibri"/>
-        </w:rPr>
-        <w:t>A </w:t>
-      </w:r>
-      <w:proofErr w:type="spellStart"/>
-      <w:r>
-        <w:rPr>
-          <w:rFonts w:ascii="Calibri" w:hAnsi="Calibri" w:cs="Calibri"/>
-        </w:rPr>
-        <w:t>BigInt</w:t>
-      </w:r>
-      <w:proofErr w:type="spellEnd"/>
-      <w:r>
-        <w:rPr>
-          <w:rFonts w:ascii="Calibri" w:hAnsi="Calibri" w:cs="Calibri"/>
-        </w:rPr>
-        <w:t xml:space="preserve"> value is created by </w:t>
-      </w:r>
-      <w:r>
-        <w:rPr>
-          <w:rFonts w:ascii="Calibri" w:hAnsi="Calibri" w:cs="Calibri"/>
-          <w:highlight w:val="yellow"/>
-        </w:rPr>
-        <w:t>appending n to the end of an integer</w:t>
-      </w:r>
-      <w:r>
-        <w:rPr>
-          <w:rFonts w:ascii="Calibri" w:hAnsi="Calibri" w:cs="Calibri"/>
-        </w:rPr>
-        <w:t>:</w:t>
-      </w:r>
-    </w:p>
-    <w:p>
-      <w:pPr>
-        <w:rPr>
-          <w:rFonts w:ascii="Calibri" w:hAnsi="Calibri" w:cs="Calibri"/>
-        </w:rPr>
-      </w:pPr>
-    </w:p>
-    <w:p>
-      <w:pPr>
-        <w:rPr>
-          <w:rFonts w:ascii="Consolas" w:hAnsi="Consolas" w:cs="Calibri"/>
-          <w:sz w:val="22"/>
-          <w:szCs w:val="22"/>
-        </w:rPr>
-      </w:pPr>
-      <w:proofErr w:type="spellStart"/>
-      <w:r>
-        <w:rPr>
-          <w:rFonts w:ascii="Consolas" w:hAnsi="Consolas" w:cs="Calibri"/>
-          <w:sz w:val="22"/>
-          <w:szCs w:val="22"/>
-          <w:highlight w:val="cyan"/>
-        </w:rPr>
-        <w:t>const</w:t>
-      </w:r>
-      <w:proofErr w:type="spellEnd"/>
-      <w:r>
-        <w:rPr>
-          <w:rFonts w:ascii="Consolas" w:hAnsi="Consolas" w:cs="Calibri"/>
-          <w:sz w:val="22"/>
-          <w:szCs w:val="22"/>
-          <w:highlight w:val="cyan"/>
-        </w:rPr>
-        <w:t xml:space="preserve"> </w:t>
-      </w:r>
-      <w:proofErr w:type="spellStart"/>
-      <w:r>
-        <w:rPr>
-          <w:rFonts w:ascii="Consolas" w:hAnsi="Consolas" w:cs="Calibri"/>
-          <w:sz w:val="22"/>
-          <w:szCs w:val="22"/>
-          <w:highlight w:val="cyan"/>
-        </w:rPr>
-        <w:t>bigInt</w:t>
-      </w:r>
-      <w:proofErr w:type="spellEnd"/>
-      <w:r>
-        <w:rPr>
-          <w:rFonts w:ascii="Consolas" w:hAnsi="Consolas" w:cs="Calibri"/>
-          <w:sz w:val="22"/>
-          <w:szCs w:val="22"/>
-          <w:highlight w:val="cyan"/>
-        </w:rPr>
-        <w:t xml:space="preserve"> = 1234567890123456789012345678901234567890n;</w:t>
-      </w:r>
-      <w:r>
-        <w:rPr>
-          <w:rFonts w:ascii="Consolas" w:hAnsi="Consolas" w:cs="Calibri"/>
-          <w:sz w:val="22"/>
-          <w:szCs w:val="22"/>
-          <w:highlight w:val="cyan"/>
-        </w:rPr>
-        <w:t xml:space="preserve">  </w:t>
-      </w:r>
-      <w:r>
-        <w:rPr>
-          <w:rFonts w:ascii="Consolas" w:hAnsi="Consolas" w:cs="Calibri"/>
-          <w:sz w:val="22"/>
-          <w:szCs w:val="22"/>
-          <w:highlight w:val="cyan"/>
-        </w:rPr>
-        <w:t xml:space="preserve">// the "n" at the end means it's a </w:t>
-      </w:r>
-      <w:proofErr w:type="spellStart"/>
-      <w:r>
-        <w:rPr>
-          <w:rFonts w:ascii="Consolas" w:hAnsi="Consolas" w:cs="Calibri"/>
-          <w:sz w:val="22"/>
-          <w:szCs w:val="22"/>
-          <w:highlight w:val="cyan"/>
-        </w:rPr>
-        <w:t>BigInt</w:t>
-      </w:r>
-      <w:proofErr w:type="spellEnd"/>
-    </w:p>
-    <w:p>
-      <w:pPr>
-        <w:rPr>
-          <w:rFonts w:ascii="Calibri" w:hAnsi="Calibri" w:cs="Calibri"/>
-        </w:rPr>
-      </w:pPr>
-    </w:p>
-    <w:p>
-      <w:pPr>
-        <w:rPr>
-          <w:rFonts w:ascii="Calibri" w:hAnsi="Calibri" w:cs="Calibri"/>
-        </w:rPr>
-      </w:pPr>
-      <w:r>
-        <w:rPr>
-          <w:rFonts w:ascii="Calibri" w:hAnsi="Calibri" w:cs="Calibri"/>
-        </w:rPr>
-        <w:t>As </w:t>
-      </w:r>
-      <w:proofErr w:type="spellStart"/>
-      <w:r>
-        <w:rPr>
-          <w:rFonts w:ascii="Calibri" w:hAnsi="Calibri" w:cs="Calibri"/>
-          <w:highlight w:val="yellow"/>
-        </w:rPr>
-        <w:t>BigInt</w:t>
-      </w:r>
-      <w:proofErr w:type="spellEnd"/>
-      <w:r>
-        <w:rPr>
-          <w:rFonts w:ascii="Calibri" w:hAnsi="Calibri" w:cs="Calibri"/>
-          <w:highlight w:val="yellow"/>
-        </w:rPr>
-        <w:t> numbers are rarely needed</w:t>
-      </w:r>
-      <w:r>
-        <w:rPr>
-          <w:rFonts w:ascii="Calibri" w:hAnsi="Calibri" w:cs="Calibri"/>
-        </w:rPr>
-        <w:t>.</w:t>
-      </w:r>
-    </w:p>
-    <w:p>
-      <w:pPr>
-        <w:rPr>
-          <w:rFonts w:ascii="Calibri" w:hAnsi="Calibri" w:cs="Calibri"/>
-        </w:rPr>
-      </w:pPr>
-    </w:p>
-    <w:p>
-      <w:pPr>
-        <w:pStyle w:val="Heading3"/>
+      </w:pPr>
+      <w:bookmarkStart w:id="0" w:name="string"/>
+      <w:r>
         <w:rPr>
           <w:b/>
           <w:bCs/>
           <w:color w:val="auto"/>
         </w:rPr>
-      </w:pPr>
-      <w:bookmarkStart w:id="0" w:name="string"/>
-      <w:r>
-        <w:rPr>
-          <w:b/>
-          <w:bCs/>
-          <w:color w:val="auto"/>
-        </w:rPr>
         <w:lastRenderedPageBreak/>
         <w:t xml:space="preserve">3. </w:t>
       </w:r>
-      <w:hyperlink r:id="rId16" w:anchor="string" w:history="1">
+      <w:hyperlink r:id="rId18" w:anchor="string" w:history="1">
         <w:r>
           <w:rPr>
             <w:rStyle w:val="Hyperlink"/>
@@ -11521,7 +10601,6 @@
         </w:rPr>
         <w:t xml:space="preserve">This is called embedded functionality to be technical. </w:t>
       </w:r>
-      <w:proofErr w:type="spellStart"/>
       <w:r>
         <w:rPr>
           <w:rFonts w:ascii="Calibri" w:hAnsi="Calibri" w:cs="Calibri"/>
@@ -11532,14 +10611,7 @@
         <w:rPr>
           <w:rFonts w:ascii="Calibri" w:hAnsi="Calibri" w:cs="Calibri"/>
         </w:rPr>
-        <w:t>.g</w:t>
-      </w:r>
-      <w:proofErr w:type="spellEnd"/>
-      <w:r>
-        <w:rPr>
-          <w:rFonts w:ascii="Calibri" w:hAnsi="Calibri" w:cs="Calibri"/>
-        </w:rPr>
-        <w:t>:</w:t>
+        <w:t>.g:</w:t>
       </w:r>
     </w:p>
     <w:p>
@@ -11672,7 +10744,6 @@
         </w:rPr>
         <w:t xml:space="preserve">The </w:t>
       </w:r>
-      <w:proofErr w:type="spellStart"/>
       <w:r>
         <w:rPr>
           <w:rFonts w:ascii="Calibri" w:hAnsi="Calibri" w:cs="Calibri"/>
@@ -11680,7 +10751,6 @@
         </w:rPr>
         <w:t>boolean</w:t>
       </w:r>
-      <w:proofErr w:type="spellEnd"/>
       <w:r>
         <w:rPr>
           <w:rFonts w:ascii="Calibri" w:hAnsi="Calibri" w:cs="Calibri"/>
@@ -11821,65 +10891,25 @@
           <w:szCs w:val="22"/>
           <w:highlight w:val="cyan"/>
         </w:rPr>
-        <w:t xml:space="preserve">let </w:t>
-      </w:r>
-      <w:proofErr w:type="spellStart"/>
-      <w:r>
-        <w:rPr>
-          <w:rFonts w:ascii="Consolas" w:hAnsi="Consolas" w:cs="Calibri"/>
-          <w:sz w:val="22"/>
-          <w:szCs w:val="22"/>
-          <w:highlight w:val="cyan"/>
-        </w:rPr>
-        <w:t>checkIt</w:t>
-      </w:r>
-      <w:proofErr w:type="spellEnd"/>
-      <w:r>
-        <w:rPr>
-          <w:rFonts w:ascii="Consolas" w:hAnsi="Consolas" w:cs="Calibri"/>
-          <w:sz w:val="22"/>
-          <w:szCs w:val="22"/>
-          <w:highlight w:val="cyan"/>
-        </w:rPr>
-        <w:t xml:space="preserve"> = 5 &gt; 2;</w:t>
-      </w:r>
-    </w:p>
-    <w:p>
-      <w:pPr>
-        <w:rPr>
-          <w:rFonts w:ascii="Consolas" w:hAnsi="Consolas" w:cs="Calibri"/>
-          <w:sz w:val="22"/>
-          <w:szCs w:val="22"/>
-        </w:rPr>
-      </w:pPr>
-      <w:r>
-        <w:rPr>
-          <w:rFonts w:ascii="Consolas" w:hAnsi="Consolas" w:cs="Calibri"/>
-          <w:sz w:val="22"/>
-          <w:szCs w:val="22"/>
-          <w:highlight w:val="cyan"/>
-        </w:rPr>
-        <w:t>        console.log(</w:t>
-      </w:r>
-      <w:proofErr w:type="spellStart"/>
-      <w:r>
-        <w:rPr>
-          <w:rFonts w:ascii="Consolas" w:hAnsi="Consolas" w:cs="Calibri"/>
-          <w:sz w:val="22"/>
-          <w:szCs w:val="22"/>
-          <w:highlight w:val="cyan"/>
-        </w:rPr>
-        <w:t>checkIt</w:t>
-      </w:r>
-      <w:proofErr w:type="spellEnd"/>
-      <w:r>
-        <w:rPr>
-          <w:rFonts w:ascii="Consolas" w:hAnsi="Consolas" w:cs="Calibri"/>
-          <w:sz w:val="22"/>
-          <w:szCs w:val="22"/>
-          <w:highlight w:val="cyan"/>
-        </w:rPr>
-        <w:t>); // true</w:t>
+        <w:t>let checkIt = 5 &gt; 2;</w:t>
+      </w:r>
+    </w:p>
+    <w:p>
+      <w:pPr>
+        <w:rPr>
+          <w:rFonts w:ascii="Consolas" w:hAnsi="Consolas" w:cs="Calibri"/>
+          <w:sz w:val="22"/>
+          <w:szCs w:val="22"/>
+        </w:rPr>
+      </w:pPr>
+      <w:r>
+        <w:rPr>
+          <w:rFonts w:ascii="Consolas" w:hAnsi="Consolas" w:cs="Calibri"/>
+          <w:sz w:val="22"/>
+          <w:szCs w:val="22"/>
+          <w:highlight w:val="cyan"/>
+        </w:rPr>
+        <w:t>        console.log(checkIt); // true</w:t>
       </w:r>
     </w:p>
     <w:p>
@@ -12098,19 +11128,7 @@
         <w:rPr>
           <w:rFonts w:ascii="Calibri" w:hAnsi="Calibri" w:cs="Calibri"/>
         </w:rPr>
-        <w:t xml:space="preserve"> is </w:t>
-      </w:r>
-      <w:r>
-        <w:rPr>
-          <w:rFonts w:ascii="Calibri" w:hAnsi="Calibri" w:cs="Calibri"/>
-        </w:rPr>
-        <w:t xml:space="preserve">also </w:t>
-      </w:r>
-      <w:r>
-        <w:rPr>
-          <w:rFonts w:ascii="Calibri" w:hAnsi="Calibri" w:cs="Calibri"/>
-        </w:rPr>
-        <w:t xml:space="preserve">a </w:t>
+        <w:t xml:space="preserve"> is also a </w:t>
       </w:r>
       <w:r>
         <w:rPr>
@@ -12176,23 +11194,198 @@
           <w:bCs/>
           <w:color w:val="auto"/>
         </w:rPr>
-        <w:t>7</w:t>
-      </w:r>
-      <w:r>
+        <w:t>7. Objects</w:t>
+      </w:r>
+    </w:p>
+    <w:p/>
+    <w:p>
+      <w:pPr>
+        <w:rPr>
+          <w:rFonts w:ascii="Calibri" w:hAnsi="Calibri" w:cs="Calibri"/>
+        </w:rPr>
+      </w:pPr>
+      <w:r>
+        <w:rPr>
+          <w:rFonts w:ascii="Calibri" w:hAnsi="Calibri" w:cs="Calibri"/>
+          <w:highlight w:val="yellow"/>
+        </w:rPr>
+        <w:t>Objects</w:t>
+      </w:r>
+      <w:r>
+        <w:rPr>
+          <w:rFonts w:ascii="Calibri" w:hAnsi="Calibri" w:cs="Calibri"/>
+        </w:rPr>
+        <w:t xml:space="preserve"> are </w:t>
+      </w:r>
+      <w:r>
+        <w:rPr>
+          <w:rFonts w:ascii="Calibri" w:hAnsi="Calibri" w:cs="Calibri"/>
+          <w:highlight w:val="yellow"/>
+        </w:rPr>
+        <w:t>special</w:t>
+      </w:r>
+      <w:r>
+        <w:rPr>
+          <w:rFonts w:ascii="Calibri" w:hAnsi="Calibri" w:cs="Calibri"/>
+        </w:rPr>
+        <w:t>.</w:t>
+      </w:r>
+    </w:p>
+    <w:p>
+      <w:pPr>
+        <w:rPr>
+          <w:rFonts w:ascii="Calibri" w:hAnsi="Calibri" w:cs="Calibri"/>
+        </w:rPr>
+      </w:pPr>
+      <w:r>
+        <w:rPr>
+          <w:rFonts w:ascii="Calibri" w:hAnsi="Calibri" w:cs="Calibri"/>
+          <w:highlight w:val="yellow"/>
+        </w:rPr>
+        <w:t>Other data types</w:t>
+      </w:r>
+      <w:r>
+        <w:rPr>
+          <w:rFonts w:ascii="Calibri" w:hAnsi="Calibri" w:cs="Calibri"/>
+        </w:rPr>
+        <w:t xml:space="preserve"> are called </w:t>
+      </w:r>
+      <w:r>
+        <w:rPr>
+          <w:rFonts w:ascii="Calibri" w:hAnsi="Calibri" w:cs="Calibri"/>
+          <w:highlight w:val="yellow"/>
+        </w:rPr>
+        <w:t>“primitive”</w:t>
+      </w:r>
+      <w:r>
+        <w:rPr>
+          <w:rFonts w:ascii="Calibri" w:hAnsi="Calibri" w:cs="Calibri"/>
+        </w:rPr>
+        <w:t xml:space="preserve"> </w:t>
+      </w:r>
+      <w:r>
+        <w:rPr>
+          <w:rFonts w:ascii="Calibri" w:hAnsi="Calibri" w:cs="Calibri"/>
+        </w:rPr>
+        <w:t xml:space="preserve">because they can </w:t>
+      </w:r>
+      <w:r>
+        <w:rPr>
+          <w:rFonts w:ascii="Calibri" w:hAnsi="Calibri" w:cs="Calibri"/>
+          <w:highlight w:val="yellow"/>
+        </w:rPr>
+        <w:t xml:space="preserve">only contain a single </w:t>
+      </w:r>
+      <w:r>
+        <w:rPr>
+          <w:rFonts w:ascii="Calibri" w:hAnsi="Calibri" w:cs="Calibri"/>
+          <w:highlight w:val="yellow"/>
+        </w:rPr>
+        <w:t>value</w:t>
+      </w:r>
+      <w:r>
+        <w:rPr>
+          <w:rFonts w:ascii="Calibri" w:hAnsi="Calibri" w:cs="Calibri"/>
+          <w:highlight w:val="yellow"/>
+        </w:rPr>
+        <w:t xml:space="preserve"> type</w:t>
+      </w:r>
+      <w:r>
+        <w:rPr>
+          <w:rFonts w:ascii="Calibri" w:hAnsi="Calibri" w:cs="Calibri"/>
+        </w:rPr>
+        <w:t>.</w:t>
+      </w:r>
+      <w:r>
+        <w:rPr>
+          <w:rFonts w:ascii="Calibri" w:hAnsi="Calibri" w:cs="Calibri"/>
+        </w:rPr>
+        <w:t xml:space="preserve"> (string</w:t>
+      </w:r>
+      <w:r>
+        <w:rPr>
+          <w:rFonts w:ascii="Calibri" w:hAnsi="Calibri" w:cs="Calibri"/>
+        </w:rPr>
+        <w:t>s, numbers etc</w:t>
+      </w:r>
+      <w:r>
+        <w:rPr>
+          <w:rFonts w:ascii="Calibri" w:hAnsi="Calibri" w:cs="Calibri"/>
+        </w:rPr>
+        <w:t>)</w:t>
+      </w:r>
+    </w:p>
+    <w:p>
+      <w:pPr>
+        <w:rPr>
+          <w:rFonts w:ascii="Calibri" w:hAnsi="Calibri" w:cs="Calibri"/>
+        </w:rPr>
+      </w:pPr>
+      <w:r>
+        <w:rPr>
+          <w:rFonts w:ascii="Calibri" w:hAnsi="Calibri" w:cs="Calibri"/>
+          <w:highlight w:val="yellow"/>
+        </w:rPr>
+        <w:t xml:space="preserve">Objects </w:t>
+      </w:r>
+      <w:r>
+        <w:rPr>
+          <w:rFonts w:ascii="Calibri" w:hAnsi="Calibri" w:cs="Calibri"/>
+          <w:highlight w:val="yellow"/>
+        </w:rPr>
+        <w:t>are used to store multiple data types</w:t>
+      </w:r>
+      <w:r>
+        <w:rPr>
+          <w:rFonts w:ascii="Calibri" w:hAnsi="Calibri" w:cs="Calibri"/>
+        </w:rPr>
+        <w:t>.</w:t>
+      </w:r>
+    </w:p>
+    <w:p>
+      <w:pPr>
+        <w:rPr>
+          <w:rFonts w:ascii="Calibri" w:hAnsi="Calibri" w:cs="Calibri"/>
+        </w:rPr>
+      </w:pPr>
+    </w:p>
+    <w:p>
+      <w:pPr>
+        <w:rPr>
+          <w:rFonts w:ascii="Calibri" w:hAnsi="Calibri" w:cs="Calibri"/>
+        </w:rPr>
+      </w:pPr>
+      <w:r>
+        <w:rPr>
+          <w:rFonts w:ascii="Calibri" w:hAnsi="Calibri" w:cs="Calibri"/>
+          <w:highlight w:val="green"/>
+        </w:rPr>
+        <w:t>We will talk about them more later once we are accustomed to the primitive data types first.</w:t>
+      </w:r>
+    </w:p>
+    <w:p>
+      <w:pPr>
+        <w:rPr>
+          <w:rFonts w:ascii="Calibri" w:hAnsi="Calibri" w:cs="Calibri"/>
+        </w:rPr>
+      </w:pPr>
+    </w:p>
+    <w:p>
+      <w:pPr>
+        <w:pStyle w:val="Heading3"/>
         <w:rPr>
           <w:b/>
           <w:bCs/>
           <w:color w:val="auto"/>
         </w:rPr>
-        <w:t xml:space="preserve">. </w:t>
-      </w:r>
+      </w:pPr>
       <w:r>
         <w:rPr>
           <w:b/>
           <w:bCs/>
           <w:color w:val="auto"/>
         </w:rPr>
-        <w:t>Objects</w:t>
+        <w:t>8. Symbols</w:t>
       </w:r>
     </w:p>
     <w:p/>
@@ -12205,154 +11398,41 @@
       <w:r>
         <w:rPr>
           <w:rFonts w:ascii="Calibri" w:hAnsi="Calibri" w:cs="Calibri"/>
-          <w:highlight w:val="yellow"/>
-        </w:rPr>
-        <w:t>Objects</w:t>
-      </w:r>
-      <w:r>
-        <w:rPr>
-          <w:rFonts w:ascii="Calibri" w:hAnsi="Calibri" w:cs="Calibri"/>
-        </w:rPr>
-        <w:t xml:space="preserve"> are </w:t>
-      </w:r>
-      <w:r>
-        <w:rPr>
-          <w:rFonts w:ascii="Calibri" w:hAnsi="Calibri" w:cs="Calibri"/>
-          <w:highlight w:val="yellow"/>
-        </w:rPr>
-        <w:t>special</w:t>
-      </w:r>
-      <w:r>
-        <w:rPr>
-          <w:rFonts w:ascii="Calibri" w:hAnsi="Calibri" w:cs="Calibri"/>
-        </w:rPr>
-        <w:t>.</w:t>
-      </w:r>
-    </w:p>
-    <w:p>
-      <w:pPr>
-        <w:rPr>
-          <w:rFonts w:ascii="Calibri" w:hAnsi="Calibri" w:cs="Calibri"/>
-        </w:rPr>
-      </w:pPr>
-      <w:r>
-        <w:rPr>
-          <w:rFonts w:ascii="Calibri" w:hAnsi="Calibri" w:cs="Calibri"/>
-          <w:highlight w:val="yellow"/>
-        </w:rPr>
-        <w:t>Other data types</w:t>
-      </w:r>
-      <w:r>
-        <w:rPr>
-          <w:rFonts w:ascii="Calibri" w:hAnsi="Calibri" w:cs="Calibri"/>
-        </w:rPr>
-        <w:t xml:space="preserve"> are called </w:t>
-      </w:r>
-      <w:r>
-        <w:rPr>
-          <w:rFonts w:ascii="Calibri" w:hAnsi="Calibri" w:cs="Calibri"/>
-          <w:highlight w:val="yellow"/>
-        </w:rPr>
-        <w:t>“primitive”</w:t>
-      </w:r>
-      <w:r>
-        <w:rPr>
-          <w:rFonts w:ascii="Calibri" w:hAnsi="Calibri" w:cs="Calibri"/>
-        </w:rPr>
-        <w:t xml:space="preserve"> </w:t>
-      </w:r>
-      <w:r>
-        <w:rPr>
-          <w:rFonts w:ascii="Calibri" w:hAnsi="Calibri" w:cs="Calibri"/>
-        </w:rPr>
-        <w:t xml:space="preserve">because they can </w:t>
-      </w:r>
-      <w:r>
-        <w:rPr>
-          <w:rFonts w:ascii="Calibri" w:hAnsi="Calibri" w:cs="Calibri"/>
-          <w:highlight w:val="yellow"/>
-        </w:rPr>
-        <w:t xml:space="preserve">only contain a single </w:t>
-      </w:r>
-      <w:r>
-        <w:rPr>
-          <w:rFonts w:ascii="Calibri" w:hAnsi="Calibri" w:cs="Calibri"/>
-          <w:highlight w:val="yellow"/>
-        </w:rPr>
-        <w:t>value</w:t>
-      </w:r>
-      <w:r>
-        <w:rPr>
-          <w:rFonts w:ascii="Calibri" w:hAnsi="Calibri" w:cs="Calibri"/>
-          <w:highlight w:val="yellow"/>
-        </w:rPr>
-        <w:t xml:space="preserve"> type</w:t>
-      </w:r>
-      <w:r>
-        <w:rPr>
-          <w:rFonts w:ascii="Calibri" w:hAnsi="Calibri" w:cs="Calibri"/>
-        </w:rPr>
-        <w:t>.</w:t>
-      </w:r>
-      <w:r>
-        <w:rPr>
-          <w:rFonts w:ascii="Calibri" w:hAnsi="Calibri" w:cs="Calibri"/>
-        </w:rPr>
-        <w:t xml:space="preserve"> (string</w:t>
-      </w:r>
-      <w:r>
-        <w:rPr>
-          <w:rFonts w:ascii="Calibri" w:hAnsi="Calibri" w:cs="Calibri"/>
-        </w:rPr>
-        <w:t>s, numbers etc</w:t>
-      </w:r>
-      <w:r>
-        <w:rPr>
-          <w:rFonts w:ascii="Calibri" w:hAnsi="Calibri" w:cs="Calibri"/>
-        </w:rPr>
-        <w:t>)</w:t>
-      </w:r>
-    </w:p>
-    <w:p>
-      <w:pPr>
-        <w:rPr>
-          <w:rFonts w:ascii="Calibri" w:hAnsi="Calibri" w:cs="Calibri"/>
-        </w:rPr>
-      </w:pPr>
-      <w:r>
-        <w:rPr>
-          <w:rFonts w:ascii="Calibri" w:hAnsi="Calibri" w:cs="Calibri"/>
-          <w:highlight w:val="yellow"/>
-        </w:rPr>
-        <w:t xml:space="preserve">Objects </w:t>
-      </w:r>
-      <w:r>
-        <w:rPr>
-          <w:rFonts w:ascii="Calibri" w:hAnsi="Calibri" w:cs="Calibri"/>
-          <w:highlight w:val="yellow"/>
-        </w:rPr>
-        <w:t>are used to store </w:t>
-      </w:r>
-      <w:r>
-        <w:rPr>
-          <w:rFonts w:ascii="Calibri" w:hAnsi="Calibri" w:cs="Calibri"/>
-          <w:highlight w:val="yellow"/>
-        </w:rPr>
-        <w:t>multiple data types</w:t>
-      </w:r>
-      <w:r>
-        <w:rPr>
-          <w:rFonts w:ascii="Calibri" w:hAnsi="Calibri" w:cs="Calibri"/>
-        </w:rPr>
-        <w:t>.</w:t>
-      </w:r>
-    </w:p>
-    <w:p>
-      <w:pPr>
-        <w:rPr>
-          <w:rFonts w:ascii="Calibri" w:hAnsi="Calibri" w:cs="Calibri"/>
-        </w:rPr>
-      </w:pPr>
+        </w:rPr>
+        <w:t>The </w:t>
+      </w:r>
+      <w:r>
+        <w:rPr>
+          <w:rFonts w:ascii="Calibri" w:hAnsi="Calibri" w:cs="Calibri"/>
+          <w:highlight w:val="yellow"/>
+        </w:rPr>
+        <w:t>symbol</w:t>
+      </w:r>
+      <w:r>
+        <w:rPr>
+          <w:rFonts w:ascii="Calibri" w:hAnsi="Calibri" w:cs="Calibri"/>
+        </w:rPr>
+        <w:t xml:space="preserve"> type is used </w:t>
+      </w:r>
+      <w:r>
+        <w:rPr>
+          <w:rFonts w:ascii="Calibri" w:hAnsi="Calibri" w:cs="Calibri"/>
+        </w:rPr>
+        <w:t xml:space="preserve">to </w:t>
+      </w:r>
+      <w:r>
+        <w:rPr>
+          <w:rFonts w:ascii="Calibri" w:hAnsi="Calibri" w:cs="Calibri"/>
+          <w:highlight w:val="yellow"/>
+        </w:rPr>
+        <w:t>create unique identifiers for objects</w:t>
+      </w:r>
+      <w:r>
+        <w:rPr>
+          <w:rFonts w:ascii="Calibri" w:hAnsi="Calibri" w:cs="Calibri"/>
+        </w:rPr>
+        <w:t xml:space="preserve">. </w:t>
+      </w:r>
     </w:p>
     <w:p>
       <w:pPr>
@@ -12365,7 +11445,7 @@
           <w:rFonts w:ascii="Calibri" w:hAnsi="Calibri" w:cs="Calibri"/>
           <w:highlight w:val="green"/>
         </w:rPr>
-        <w:t>We will talk about them more later once we are accustomed to the primitive data types first.</w:t>
+        <w:t>We have to mention it here for the sake of completeness, but also postpone the details till we know objects.</w:t>
       </w:r>
     </w:p>
     <w:p>
@@ -12384,118 +11464,23 @@
           <w:color w:val="auto"/>
         </w:rPr>
       </w:pPr>
-      <w:r>
+    </w:p>
+    <w:p>
+      <w:pPr>
+        <w:pStyle w:val="Heading3"/>
         <w:rPr>
           <w:b/>
           <w:bCs/>
           <w:color w:val="auto"/>
         </w:rPr>
-        <w:t>8. Symbols</w:t>
-      </w:r>
-    </w:p>
-    <w:p/>
-    <w:p>
-      <w:pPr>
-        <w:rPr>
-          <w:rFonts w:ascii="Calibri" w:hAnsi="Calibri" w:cs="Calibri"/>
-        </w:rPr>
-      </w:pPr>
-      <w:r>
-        <w:rPr>
-          <w:rFonts w:ascii="Calibri" w:hAnsi="Calibri" w:cs="Calibri"/>
-        </w:rPr>
-        <w:t>The </w:t>
-      </w:r>
-      <w:r>
-        <w:rPr>
-          <w:rFonts w:ascii="Calibri" w:hAnsi="Calibri" w:cs="Calibri"/>
-          <w:highlight w:val="yellow"/>
-        </w:rPr>
-        <w:t>symbol</w:t>
-      </w:r>
-      <w:r>
-        <w:rPr>
-          <w:rFonts w:ascii="Calibri" w:hAnsi="Calibri" w:cs="Calibri"/>
-        </w:rPr>
-        <w:t xml:space="preserve"> type is used </w:t>
-      </w:r>
-      <w:r>
-        <w:rPr>
-          <w:rFonts w:ascii="Calibri" w:hAnsi="Calibri" w:cs="Calibri"/>
-        </w:rPr>
-        <w:t xml:space="preserve">to </w:t>
-      </w:r>
-      <w:r>
-        <w:rPr>
-          <w:rFonts w:ascii="Calibri" w:hAnsi="Calibri" w:cs="Calibri"/>
-          <w:highlight w:val="yellow"/>
-        </w:rPr>
-        <w:t>create unique identifiers for objects</w:t>
-      </w:r>
-      <w:r>
-        <w:rPr>
-          <w:rFonts w:ascii="Calibri" w:hAnsi="Calibri" w:cs="Calibri"/>
-        </w:rPr>
-        <w:t xml:space="preserve">. </w:t>
-      </w:r>
-    </w:p>
-    <w:p>
-      <w:pPr>
-        <w:rPr>
-          <w:rFonts w:ascii="Calibri" w:hAnsi="Calibri" w:cs="Calibri"/>
-        </w:rPr>
-      </w:pPr>
-      <w:r>
-        <w:rPr>
-          <w:rFonts w:ascii="Calibri" w:hAnsi="Calibri" w:cs="Calibri"/>
-          <w:highlight w:val="green"/>
-        </w:rPr>
-        <w:t>We have to mention it here for the sake of completeness, but also postpone the details till we know objects.</w:t>
-      </w:r>
-    </w:p>
-    <w:p>
-      <w:pPr>
-        <w:rPr>
-          <w:rFonts w:ascii="Calibri" w:hAnsi="Calibri" w:cs="Calibri"/>
-        </w:rPr>
-      </w:pPr>
-    </w:p>
-    <w:p>
-      <w:pPr>
-        <w:pStyle w:val="Heading3"/>
+      </w:pPr>
+      <w:r>
         <w:rPr>
           <w:b/>
           <w:bCs/>
           <w:color w:val="auto"/>
         </w:rPr>
-      </w:pPr>
-    </w:p>
-    <w:p>
-      <w:pPr>
-        <w:pStyle w:val="Heading3"/>
-        <w:rPr>
-          <w:b/>
-          <w:bCs/>
-          <w:color w:val="auto"/>
-        </w:rPr>
-      </w:pPr>
-      <w:proofErr w:type="spellStart"/>
-      <w:r>
-        <w:rPr>
-          <w:b/>
-          <w:bCs/>
-          <w:color w:val="auto"/>
-        </w:rPr>
-        <w:t>Typeof</w:t>
-      </w:r>
-      <w:proofErr w:type="spellEnd"/>
-      <w:r>
-        <w:rPr>
-          <w:b/>
-          <w:bCs/>
-          <w:color w:val="auto"/>
-        </w:rPr>
-        <w:t xml:space="preserve"> operator</w:t>
+        <w:t>Typeof operator</w:t>
       </w:r>
     </w:p>
     <w:p/>
@@ -12524,7 +11509,6 @@
         </w:rPr>
         <w:t xml:space="preserve">, as you know already. Use </w:t>
       </w:r>
-      <w:proofErr w:type="spellStart"/>
       <w:r>
         <w:rPr>
           <w:rFonts w:ascii="Calibri" w:hAnsi="Calibri" w:cs="Calibri"/>
@@ -12532,7 +11516,6 @@
         </w:rPr>
         <w:t>typeof</w:t>
       </w:r>
-      <w:proofErr w:type="spellEnd"/>
     </w:p>
     <w:p>
       <w:pPr>
@@ -12545,23 +11528,7 @@
           <w:rFonts w:ascii="Calibri" w:hAnsi="Calibri" w:cs="Calibri"/>
           <w:highlight w:val="green"/>
         </w:rPr>
-        <w:t xml:space="preserve">This ss is just some additional info about the </w:t>
-      </w:r>
-      <w:proofErr w:type="spellStart"/>
-      <w:r>
-        <w:rPr>
-          <w:rFonts w:ascii="Calibri" w:hAnsi="Calibri" w:cs="Calibri"/>
-          <w:highlight w:val="green"/>
-        </w:rPr>
-        <w:t>typeof</w:t>
-      </w:r>
-      <w:proofErr w:type="spellEnd"/>
-      <w:r>
-        <w:rPr>
-          <w:rFonts w:ascii="Calibri" w:hAnsi="Calibri" w:cs="Calibri"/>
-          <w:highlight w:val="green"/>
-        </w:rPr>
-        <w:t xml:space="preserve"> operator:</w:t>
+        <w:t>This ss is just some additional info about the typeof operator:</w:t>
       </w:r>
     </w:p>
     <w:p>
@@ -12597,7 +11564,7 @@
                     <pic:cNvPicPr/>
                   </pic:nvPicPr>
                   <pic:blipFill rotWithShape="1">
-                    <a:blip r:embed="rId17"/>
+                    <a:blip r:embed="rId19"/>
                     <a:srcRect l="24330" t="15600" r="4809" b="18456"/>
                     <a:stretch/>
                   </pic:blipFill>
@@ -12636,46 +11603,7 @@
           <w:rFonts w:ascii="Calibri" w:hAnsi="Calibri" w:cs="Calibri"/>
           <w:highlight w:val="green"/>
         </w:rPr>
-        <w:t>You may also come across another syntax: </w:t>
-      </w:r>
-      <w:proofErr w:type="spellStart"/>
-      <w:r>
-        <w:rPr>
-          <w:rFonts w:ascii="Calibri" w:hAnsi="Calibri" w:cs="Calibri"/>
-          <w:highlight w:val="green"/>
-        </w:rPr>
-        <w:t>typeof</w:t>
-      </w:r>
-      <w:proofErr w:type="spellEnd"/>
-      <w:r>
-        <w:rPr>
-          <w:rFonts w:ascii="Calibri" w:hAnsi="Calibri" w:cs="Calibri"/>
-          <w:highlight w:val="green"/>
-        </w:rPr>
-        <w:t>(x). It’s the same as </w:t>
-      </w:r>
-      <w:proofErr w:type="spellStart"/>
-      <w:r>
-        <w:rPr>
-          <w:rFonts w:ascii="Calibri" w:hAnsi="Calibri" w:cs="Calibri"/>
-          <w:highlight w:val="green"/>
-        </w:rPr>
-        <w:t>typeof</w:t>
-      </w:r>
-      <w:proofErr w:type="spellEnd"/>
-      <w:r>
-        <w:rPr>
-          <w:rFonts w:ascii="Calibri" w:hAnsi="Calibri" w:cs="Calibri"/>
-          <w:highlight w:val="green"/>
-        </w:rPr>
-        <w:t xml:space="preserve"> x.</w:t>
-      </w:r>
-      <w:r>
-        <w:rPr>
-          <w:rFonts w:ascii="Calibri" w:hAnsi="Calibri" w:cs="Calibri"/>
-          <w:highlight w:val="green"/>
-        </w:rPr>
-        <w:t xml:space="preserve"> The latter is more common</w:t>
+        <w:t>You may also come across another syntax: typeof(x). It’s the same as typeof x. The latter is more common</w:t>
       </w:r>
     </w:p>
     <w:p>
@@ -12689,6 +11617,1212 @@
           <w:rFonts w:ascii="Calibri" w:hAnsi="Calibri" w:cs="Calibri"/>
         </w:rPr>
         <w:br/>
+      </w:r>
+      <w:r>
+        <w:rPr>
+          <w:rFonts w:ascii="Calibri" w:hAnsi="Calibri" w:cs="Calibri"/>
+          <w:highlight w:val="yellow"/>
+        </w:rPr>
+        <w:t>Strings</w:t>
+      </w:r>
+      <w:r>
+        <w:rPr>
+          <w:rFonts w:ascii="Calibri" w:hAnsi="Calibri" w:cs="Calibri"/>
+        </w:rPr>
+        <w:t xml:space="preserve"> = pieces of </w:t>
+      </w:r>
+      <w:r>
+        <w:rPr>
+          <w:rFonts w:ascii="Calibri" w:hAnsi="Calibri" w:cs="Calibri"/>
+          <w:highlight w:val="yellow"/>
+        </w:rPr>
+        <w:t>text</w:t>
+      </w:r>
+    </w:p>
+    <w:p>
+      <w:pPr>
+        <w:rPr>
+          <w:rFonts w:ascii="Calibri" w:hAnsi="Calibri" w:cs="Calibri"/>
+        </w:rPr>
+      </w:pPr>
+      <w:r>
+        <w:rPr>
+          <w:rFonts w:ascii="Calibri" w:hAnsi="Calibri" w:cs="Calibri"/>
+        </w:rPr>
+        <w:t xml:space="preserve">In JavaScript, you can choose </w:t>
+      </w:r>
+      <w:r>
+        <w:rPr>
+          <w:rFonts w:ascii="Calibri" w:hAnsi="Calibri" w:cs="Calibri"/>
+          <w:highlight w:val="yellow"/>
+        </w:rPr>
+        <w:t>single quotes ('), double quotes ("), or backticks (`) to wrap your strings</w:t>
+      </w:r>
+      <w:r>
+        <w:rPr>
+          <w:rFonts w:ascii="Calibri" w:hAnsi="Calibri" w:cs="Calibri"/>
+        </w:rPr>
+        <w:t xml:space="preserve"> in.</w:t>
+      </w:r>
+    </w:p>
+    <w:p>
+      <w:pPr>
+        <w:rPr>
+          <w:rFonts w:ascii="Calibri" w:hAnsi="Calibri" w:cs="Calibri"/>
+        </w:rPr>
+      </w:pPr>
+    </w:p>
+    <w:p>
+      <w:pPr>
+        <w:rPr>
+          <w:rFonts w:ascii="Calibri" w:hAnsi="Calibri" w:cs="Calibri"/>
+        </w:rPr>
+      </w:pPr>
+      <w:r>
+        <w:rPr>
+          <w:rFonts w:ascii="Calibri" w:hAnsi="Calibri" w:cs="Calibri"/>
+        </w:rPr>
+        <w:t xml:space="preserve">Be careful when </w:t>
+      </w:r>
+      <w:r>
+        <w:rPr>
+          <w:rFonts w:ascii="Calibri" w:hAnsi="Calibri" w:cs="Calibri"/>
+          <w:highlight w:val="yellow"/>
+        </w:rPr>
+        <w:t>using comparisons like &gt; or &lt; with</w:t>
+      </w:r>
+      <w:r>
+        <w:rPr>
+          <w:rFonts w:ascii="Calibri" w:hAnsi="Calibri" w:cs="Calibri"/>
+        </w:rPr>
+        <w:t xml:space="preserve"> variables that can occasionally be </w:t>
+      </w:r>
+      <w:r>
+        <w:rPr>
+          <w:rFonts w:ascii="Calibri" w:hAnsi="Calibri" w:cs="Calibri"/>
+          <w:highlight w:val="yellow"/>
+        </w:rPr>
+        <w:t>null/undefined</w:t>
+      </w:r>
+      <w:r>
+        <w:rPr>
+          <w:rFonts w:ascii="Calibri" w:hAnsi="Calibri" w:cs="Calibri"/>
+        </w:rPr>
+        <w:t>. Checking for null/undefined separately is a good idea.</w:t>
+      </w:r>
+    </w:p>
+    <w:p>
+      <w:pPr>
+        <w:rPr>
+          <w:rFonts w:ascii="Calibri" w:hAnsi="Calibri" w:cs="Calibri"/>
+        </w:rPr>
+      </w:pPr>
+    </w:p>
+    <w:p>
+      <w:pPr>
+        <w:pStyle w:val="Heading3"/>
+        <w:rPr>
+          <w:color w:val="auto"/>
+        </w:rPr>
+      </w:pPr>
+    </w:p>
+    <w:p/>
+    <w:p>
+      <w:pPr>
+        <w:pStyle w:val="Heading2"/>
+        <w:rPr>
+          <w:color w:val="auto"/>
+        </w:rPr>
+      </w:pPr>
+      <w:r>
+        <w:rPr>
+          <w:color w:val="auto"/>
+        </w:rPr>
+        <w:lastRenderedPageBreak/>
+        <w:t>Conditional Statements</w:t>
+      </w:r>
+    </w:p>
+    <w:p/>
+    <w:p>
+      <w:r>
+        <w:t xml:space="preserve">Conditional statements are used to </w:t>
+      </w:r>
+      <w:r>
+        <w:rPr>
+          <w:highlight w:val="yellow"/>
+        </w:rPr>
+        <w:t>perform different actions based on different conditions</w:t>
+      </w:r>
+      <w:r>
+        <w:t>.</w:t>
+      </w:r>
+    </w:p>
+    <w:p>
+      <w:pPr>
+        <w:rPr>
+          <w:rFonts w:ascii="Calibri" w:hAnsi="Calibri" w:cs="Calibri"/>
+        </w:rPr>
+      </w:pPr>
+    </w:p>
+    <w:p>
+      <w:pPr>
+        <w:pStyle w:val="ListParagraph"/>
+        <w:numPr>
+          <w:ilvl w:val="0"/>
+          <w:numId w:val="8"/>
+        </w:numPr>
+        <w:rPr>
+          <w:rFonts w:ascii="Calibri" w:hAnsi="Calibri" w:cs="Calibri"/>
+        </w:rPr>
+      </w:pPr>
+      <w:r>
+        <w:rPr>
+          <w:rFonts w:ascii="Calibri" w:hAnsi="Calibri" w:cs="Calibri"/>
+        </w:rPr>
+        <w:t xml:space="preserve">if </w:t>
+      </w:r>
+    </w:p>
+    <w:p>
+      <w:pPr>
+        <w:pStyle w:val="ListParagraph"/>
+        <w:numPr>
+          <w:ilvl w:val="0"/>
+          <w:numId w:val="8"/>
+        </w:numPr>
+        <w:rPr>
+          <w:rFonts w:ascii="Calibri" w:hAnsi="Calibri" w:cs="Calibri"/>
+        </w:rPr>
+      </w:pPr>
+      <w:r>
+        <w:rPr>
+          <w:rFonts w:ascii="Calibri" w:hAnsi="Calibri" w:cs="Calibri"/>
+        </w:rPr>
+        <w:t xml:space="preserve">else </w:t>
+      </w:r>
+    </w:p>
+    <w:p>
+      <w:pPr>
+        <w:pStyle w:val="ListParagraph"/>
+        <w:numPr>
+          <w:ilvl w:val="0"/>
+          <w:numId w:val="8"/>
+        </w:numPr>
+        <w:rPr>
+          <w:rFonts w:ascii="Calibri" w:hAnsi="Calibri" w:cs="Calibri"/>
+        </w:rPr>
+      </w:pPr>
+      <w:r>
+        <w:rPr>
+          <w:rFonts w:ascii="Calibri" w:hAnsi="Calibri" w:cs="Calibri"/>
+        </w:rPr>
+        <w:t xml:space="preserve">else if </w:t>
+      </w:r>
+    </w:p>
+    <w:p>
+      <w:pPr>
+        <w:pStyle w:val="ListParagraph"/>
+        <w:numPr>
+          <w:ilvl w:val="0"/>
+          <w:numId w:val="8"/>
+        </w:numPr>
+        <w:rPr>
+          <w:rFonts w:ascii="Calibri" w:hAnsi="Calibri" w:cs="Calibri"/>
+        </w:rPr>
+      </w:pPr>
+      <w:r>
+        <w:rPr>
+          <w:rFonts w:ascii="Calibri" w:hAnsi="Calibri" w:cs="Calibri"/>
+        </w:rPr>
+        <w:t>switch</w:t>
+      </w:r>
+      <w:r>
+        <w:tab/>
+      </w:r>
+    </w:p>
+    <w:p/>
+    <w:p>
+      <w:r>
+        <w:t xml:space="preserve">Use </w:t>
+      </w:r>
+      <w:r>
+        <w:rPr>
+          <w:highlight w:val="yellow"/>
+        </w:rPr>
+        <w:t>i</w:t>
+      </w:r>
+      <w:r>
+        <w:rPr>
+          <w:highlight w:val="yellow"/>
+        </w:rPr>
+        <w:t>f</w:t>
+      </w:r>
+      <w:r>
+        <w:t xml:space="preserve"> </w:t>
+      </w:r>
+      <w:r>
+        <w:t xml:space="preserve">for </w:t>
+      </w:r>
+      <w:r>
+        <w:t xml:space="preserve">a </w:t>
+      </w:r>
+      <w:r>
+        <w:rPr>
+          <w:highlight w:val="yellow"/>
+        </w:rPr>
+        <w:t>block of JavaScript code to be executed if a condition is true</w:t>
+      </w:r>
+      <w:r>
+        <w:t>.</w:t>
+      </w:r>
+    </w:p>
+    <w:p/>
+    <w:p>
+      <w:pPr>
+        <w:rPr>
+          <w:rFonts w:ascii="Consolas" w:hAnsi="Consolas"/>
+          <w:sz w:val="22"/>
+          <w:szCs w:val="22"/>
+        </w:rPr>
+      </w:pPr>
+      <w:r>
+        <w:rPr>
+          <w:rFonts w:ascii="Consolas" w:hAnsi="Consolas"/>
+          <w:sz w:val="22"/>
+          <w:szCs w:val="22"/>
+          <w:highlight w:val="cyan"/>
+        </w:rPr>
+        <w:t>if (</w:t>
+      </w:r>
+      <w:r>
+        <w:rPr>
+          <w:rFonts w:ascii="Consolas" w:hAnsi="Consolas"/>
+          <w:i/>
+          <w:iCs/>
+          <w:sz w:val="22"/>
+          <w:szCs w:val="22"/>
+          <w:highlight w:val="cyan"/>
+        </w:rPr>
+        <w:t>condition</w:t>
+      </w:r>
+      <w:r>
+        <w:rPr>
+          <w:rFonts w:ascii="Consolas" w:hAnsi="Consolas"/>
+          <w:sz w:val="22"/>
+          <w:szCs w:val="22"/>
+          <w:highlight w:val="cyan"/>
+        </w:rPr>
+        <w:t>) {</w:t>
+      </w:r>
+      <w:r>
+        <w:rPr>
+          <w:rFonts w:ascii="Consolas" w:hAnsi="Consolas"/>
+          <w:sz w:val="22"/>
+          <w:szCs w:val="22"/>
+          <w:highlight w:val="cyan"/>
+        </w:rPr>
+        <w:br/>
+        <w:t>  //</w:t>
+      </w:r>
+      <w:r>
+        <w:rPr>
+          <w:rFonts w:ascii="Consolas" w:hAnsi="Consolas"/>
+          <w:i/>
+          <w:iCs/>
+          <w:sz w:val="22"/>
+          <w:szCs w:val="22"/>
+          <w:highlight w:val="cyan"/>
+        </w:rPr>
+        <w:t>  block of code to be executed if the condition is true</w:t>
+      </w:r>
+      <w:r>
+        <w:rPr>
+          <w:rFonts w:ascii="Consolas" w:hAnsi="Consolas"/>
+          <w:i/>
+          <w:iCs/>
+          <w:sz w:val="22"/>
+          <w:szCs w:val="22"/>
+          <w:highlight w:val="cyan"/>
+        </w:rPr>
+        <w:br/>
+      </w:r>
+      <w:r>
+        <w:rPr>
+          <w:rFonts w:ascii="Consolas" w:hAnsi="Consolas"/>
+          <w:sz w:val="22"/>
+          <w:szCs w:val="22"/>
+          <w:highlight w:val="cyan"/>
+        </w:rPr>
+        <w:t>}</w:t>
+      </w:r>
+    </w:p>
+    <w:p>
+      <w:pPr>
+        <w:rPr>
+          <w:rFonts w:ascii="Consolas" w:hAnsi="Consolas"/>
+          <w:sz w:val="22"/>
+          <w:szCs w:val="22"/>
+        </w:rPr>
+      </w:pPr>
+    </w:p>
+    <w:p>
+      <w:pPr>
+        <w:rPr>
+          <w:rFonts w:ascii="Calibri" w:hAnsi="Calibri" w:cs="Calibri"/>
+        </w:rPr>
+      </w:pPr>
+      <w:r>
+        <w:rPr>
+          <w:rFonts w:ascii="Calibri" w:hAnsi="Calibri" w:cs="Calibri"/>
+        </w:rPr>
+        <w:t xml:space="preserve">Use </w:t>
+      </w:r>
+      <w:r>
+        <w:rPr>
+          <w:rFonts w:ascii="Calibri" w:hAnsi="Calibri" w:cs="Calibri"/>
+          <w:highlight w:val="yellow"/>
+        </w:rPr>
+        <w:t>else</w:t>
+      </w:r>
+      <w:r>
+        <w:rPr>
+          <w:rFonts w:ascii="Calibri" w:hAnsi="Calibri" w:cs="Calibri"/>
+        </w:rPr>
+        <w:t xml:space="preserve"> for </w:t>
+      </w:r>
+      <w:r>
+        <w:rPr>
+          <w:rFonts w:ascii="Calibri" w:hAnsi="Calibri" w:cs="Calibri"/>
+        </w:rPr>
+        <w:t xml:space="preserve">a </w:t>
+      </w:r>
+      <w:r>
+        <w:rPr>
+          <w:rFonts w:ascii="Calibri" w:hAnsi="Calibri" w:cs="Calibri"/>
+          <w:highlight w:val="yellow"/>
+        </w:rPr>
+        <w:t>block of code to be executed if the condition is false</w:t>
+      </w:r>
+      <w:r>
+        <w:rPr>
+          <w:rFonts w:ascii="Calibri" w:hAnsi="Calibri" w:cs="Calibri"/>
+        </w:rPr>
+        <w:t>.</w:t>
+      </w:r>
+    </w:p>
+    <w:p>
+      <w:pPr>
+        <w:rPr>
+          <w:rFonts w:ascii="Calibri" w:hAnsi="Calibri" w:cs="Calibri"/>
+        </w:rPr>
+      </w:pPr>
+    </w:p>
+    <w:p>
+      <w:pPr>
+        <w:rPr>
+          <w:rFonts w:ascii="Consolas" w:hAnsi="Consolas" w:cs="Calibri"/>
+          <w:sz w:val="22"/>
+          <w:szCs w:val="22"/>
+          <w:highlight w:val="cyan"/>
+        </w:rPr>
+      </w:pPr>
+      <w:r>
+        <w:rPr>
+          <w:rFonts w:ascii="Consolas" w:hAnsi="Consolas" w:cs="Calibri"/>
+          <w:sz w:val="22"/>
+          <w:szCs w:val="22"/>
+          <w:highlight w:val="cyan"/>
+        </w:rPr>
+        <w:t>if (</w:t>
+      </w:r>
+      <w:r>
+        <w:rPr>
+          <w:rFonts w:ascii="Consolas" w:hAnsi="Consolas" w:cs="Calibri"/>
+          <w:i/>
+          <w:iCs/>
+          <w:sz w:val="22"/>
+          <w:szCs w:val="22"/>
+          <w:highlight w:val="cyan"/>
+        </w:rPr>
+        <w:t>condition</w:t>
+      </w:r>
+      <w:r>
+        <w:rPr>
+          <w:rFonts w:ascii="Consolas" w:hAnsi="Consolas" w:cs="Calibri"/>
+          <w:sz w:val="22"/>
+          <w:szCs w:val="22"/>
+          <w:highlight w:val="cyan"/>
+        </w:rPr>
+        <w:t>) {</w:t>
+      </w:r>
+      <w:r>
+        <w:rPr>
+          <w:rFonts w:ascii="Consolas" w:hAnsi="Consolas" w:cs="Calibri"/>
+          <w:sz w:val="22"/>
+          <w:szCs w:val="22"/>
+          <w:highlight w:val="cyan"/>
+        </w:rPr>
+        <w:br/>
+        <w:t>  //</w:t>
+      </w:r>
+      <w:r>
+        <w:rPr>
+          <w:rFonts w:ascii="Consolas" w:hAnsi="Consolas" w:cs="Calibri"/>
+          <w:i/>
+          <w:iCs/>
+          <w:sz w:val="22"/>
+          <w:szCs w:val="22"/>
+          <w:highlight w:val="cyan"/>
+        </w:rPr>
+        <w:t>  block of code to be executed if the condition is true</w:t>
+      </w:r>
+      <w:r>
+        <w:rPr>
+          <w:rFonts w:ascii="Consolas" w:hAnsi="Consolas" w:cs="Calibri"/>
+          <w:i/>
+          <w:iCs/>
+          <w:sz w:val="22"/>
+          <w:szCs w:val="22"/>
+          <w:highlight w:val="cyan"/>
+        </w:rPr>
+        <w:br/>
+      </w:r>
+      <w:r>
+        <w:rPr>
+          <w:rFonts w:ascii="Consolas" w:hAnsi="Consolas" w:cs="Calibri"/>
+          <w:sz w:val="22"/>
+          <w:szCs w:val="22"/>
+          <w:highlight w:val="cyan"/>
+        </w:rPr>
+        <w:t>} else {</w:t>
+      </w:r>
+      <w:r>
+        <w:rPr>
+          <w:rFonts w:ascii="Consolas" w:hAnsi="Consolas" w:cs="Calibri"/>
+          <w:sz w:val="22"/>
+          <w:szCs w:val="22"/>
+          <w:highlight w:val="cyan"/>
+        </w:rPr>
+        <w:br/>
+        <w:t>  //</w:t>
+      </w:r>
+      <w:r>
+        <w:rPr>
+          <w:rFonts w:ascii="Consolas" w:hAnsi="Consolas" w:cs="Calibri"/>
+          <w:i/>
+          <w:iCs/>
+          <w:sz w:val="22"/>
+          <w:szCs w:val="22"/>
+          <w:highlight w:val="cyan"/>
+        </w:rPr>
+        <w:t>  block of code to be executed if the condition is false</w:t>
+      </w:r>
+      <w:r>
+        <w:rPr>
+          <w:rFonts w:ascii="Consolas" w:hAnsi="Consolas" w:cs="Calibri"/>
+          <w:i/>
+          <w:iCs/>
+          <w:sz w:val="22"/>
+          <w:szCs w:val="22"/>
+          <w:highlight w:val="cyan"/>
+        </w:rPr>
+        <w:br/>
+      </w:r>
+      <w:r>
+        <w:rPr>
+          <w:rFonts w:ascii="Consolas" w:hAnsi="Consolas" w:cs="Calibri"/>
+          <w:sz w:val="22"/>
+          <w:szCs w:val="22"/>
+          <w:highlight w:val="cyan"/>
+        </w:rPr>
+        <w:t>}</w:t>
+      </w:r>
+    </w:p>
+    <w:p>
+      <w:pPr>
+        <w:rPr>
+          <w:rFonts w:ascii="Consolas" w:hAnsi="Consolas" w:cs="Calibri"/>
+          <w:sz w:val="22"/>
+          <w:szCs w:val="22"/>
+          <w:highlight w:val="cyan"/>
+        </w:rPr>
+      </w:pPr>
+    </w:p>
+    <w:p>
+      <w:pPr>
+        <w:rPr>
+          <w:rFonts w:ascii="Consolas" w:hAnsi="Consolas" w:cs="Calibri"/>
+          <w:sz w:val="22"/>
+          <w:szCs w:val="22"/>
+          <w:highlight w:val="cyan"/>
+        </w:rPr>
+      </w:pPr>
+      <w:r>
+        <w:rPr>
+          <w:rFonts w:ascii="Consolas" w:hAnsi="Consolas" w:cs="Calibri"/>
+          <w:sz w:val="22"/>
+          <w:szCs w:val="22"/>
+          <w:highlight w:val="cyan"/>
+        </w:rPr>
+        <w:t>    let hour = 19;</w:t>
+      </w:r>
+    </w:p>
+    <w:p>
+      <w:pPr>
+        <w:rPr>
+          <w:rFonts w:ascii="Consolas" w:hAnsi="Consolas" w:cs="Calibri"/>
+          <w:sz w:val="22"/>
+          <w:szCs w:val="22"/>
+          <w:highlight w:val="cyan"/>
+        </w:rPr>
+      </w:pPr>
+      <w:r>
+        <w:rPr>
+          <w:rFonts w:ascii="Consolas" w:hAnsi="Consolas" w:cs="Calibri"/>
+          <w:sz w:val="22"/>
+          <w:szCs w:val="22"/>
+          <w:highlight w:val="cyan"/>
+        </w:rPr>
+        <w:t>    let greeting;</w:t>
+      </w:r>
+    </w:p>
+    <w:p>
+      <w:pPr>
+        <w:rPr>
+          <w:rFonts w:ascii="Consolas" w:hAnsi="Consolas" w:cs="Calibri"/>
+          <w:sz w:val="22"/>
+          <w:szCs w:val="22"/>
+          <w:highlight w:val="cyan"/>
+        </w:rPr>
+      </w:pPr>
+    </w:p>
+    <w:p>
+      <w:pPr>
+        <w:rPr>
+          <w:rFonts w:ascii="Consolas" w:hAnsi="Consolas" w:cs="Calibri"/>
+          <w:sz w:val="22"/>
+          <w:szCs w:val="22"/>
+          <w:highlight w:val="cyan"/>
+        </w:rPr>
+      </w:pPr>
+      <w:r>
+        <w:rPr>
+          <w:rFonts w:ascii="Consolas" w:hAnsi="Consolas" w:cs="Calibri"/>
+          <w:sz w:val="22"/>
+          <w:szCs w:val="22"/>
+          <w:highlight w:val="cyan"/>
+        </w:rPr>
+        <w:t>    if (hour &lt; 18) {</w:t>
+      </w:r>
+    </w:p>
+    <w:p>
+      <w:pPr>
+        <w:rPr>
+          <w:rFonts w:ascii="Consolas" w:hAnsi="Consolas" w:cs="Calibri"/>
+          <w:sz w:val="22"/>
+          <w:szCs w:val="22"/>
+          <w:highlight w:val="cyan"/>
+        </w:rPr>
+      </w:pPr>
+      <w:r>
+        <w:rPr>
+          <w:rFonts w:ascii="Consolas" w:hAnsi="Consolas" w:cs="Calibri"/>
+          <w:sz w:val="22"/>
+          <w:szCs w:val="22"/>
+          <w:highlight w:val="cyan"/>
+        </w:rPr>
+        <w:t>        greeting = "Good Day";</w:t>
+      </w:r>
+    </w:p>
+    <w:p>
+      <w:pPr>
+        <w:rPr>
+          <w:rFonts w:ascii="Consolas" w:hAnsi="Consolas" w:cs="Calibri"/>
+          <w:sz w:val="22"/>
+          <w:szCs w:val="22"/>
+          <w:highlight w:val="cyan"/>
+        </w:rPr>
+      </w:pPr>
+      <w:r>
+        <w:rPr>
+          <w:rFonts w:ascii="Consolas" w:hAnsi="Consolas" w:cs="Calibri"/>
+          <w:sz w:val="22"/>
+          <w:szCs w:val="22"/>
+          <w:highlight w:val="cyan"/>
+        </w:rPr>
+        <w:t>    } else {</w:t>
+      </w:r>
+    </w:p>
+    <w:p>
+      <w:pPr>
+        <w:rPr>
+          <w:rFonts w:ascii="Consolas" w:hAnsi="Consolas" w:cs="Calibri"/>
+          <w:sz w:val="22"/>
+          <w:szCs w:val="22"/>
+          <w:highlight w:val="cyan"/>
+        </w:rPr>
+      </w:pPr>
+      <w:r>
+        <w:rPr>
+          <w:rFonts w:ascii="Consolas" w:hAnsi="Consolas" w:cs="Calibri"/>
+          <w:sz w:val="22"/>
+          <w:szCs w:val="22"/>
+          <w:highlight w:val="cyan"/>
+        </w:rPr>
+        <w:t>        greeting = "Good Evening";</w:t>
+      </w:r>
+    </w:p>
+    <w:p>
+      <w:pPr>
+        <w:rPr>
+          <w:rFonts w:ascii="Consolas" w:hAnsi="Consolas" w:cs="Calibri"/>
+          <w:sz w:val="22"/>
+          <w:szCs w:val="22"/>
+          <w:highlight w:val="cyan"/>
+        </w:rPr>
+      </w:pPr>
+      <w:r>
+        <w:rPr>
+          <w:rFonts w:ascii="Consolas" w:hAnsi="Consolas" w:cs="Calibri"/>
+          <w:sz w:val="22"/>
+          <w:szCs w:val="22"/>
+          <w:highlight w:val="cyan"/>
+        </w:rPr>
+        <w:t>    };</w:t>
+      </w:r>
+    </w:p>
+    <w:p>
+      <w:pPr>
+        <w:rPr>
+          <w:rFonts w:ascii="Consolas" w:hAnsi="Consolas" w:cs="Calibri"/>
+          <w:sz w:val="22"/>
+          <w:szCs w:val="22"/>
+          <w:highlight w:val="cyan"/>
+        </w:rPr>
+      </w:pPr>
+    </w:p>
+    <w:p>
+      <w:pPr>
+        <w:rPr>
+          <w:rFonts w:ascii="Consolas" w:hAnsi="Consolas" w:cs="Calibri"/>
+          <w:sz w:val="22"/>
+          <w:szCs w:val="22"/>
+          <w:highlight w:val="cyan"/>
+        </w:rPr>
+      </w:pPr>
+      <w:r>
+        <w:rPr>
+          <w:rFonts w:ascii="Consolas" w:hAnsi="Consolas" w:cs="Calibri"/>
+          <w:sz w:val="22"/>
+          <w:szCs w:val="22"/>
+          <w:highlight w:val="cyan"/>
+        </w:rPr>
+        <w:lastRenderedPageBreak/>
+        <w:t>    console.log(greeting); // Good Evening</w:t>
+      </w:r>
+    </w:p>
+    <w:p>
+      <w:pPr>
+        <w:rPr>
+          <w:rFonts w:ascii="Consolas" w:hAnsi="Consolas" w:cs="Calibri"/>
+          <w:sz w:val="22"/>
+          <w:szCs w:val="22"/>
+          <w:highlight w:val="cyan"/>
+        </w:rPr>
+      </w:pPr>
+    </w:p>
+    <w:p>
+      <w:pPr>
+        <w:rPr>
+          <w:rFonts w:ascii="Calibri" w:hAnsi="Calibri" w:cs="Calibri"/>
+        </w:rPr>
+      </w:pPr>
+      <w:r>
+        <w:rPr>
+          <w:rFonts w:ascii="Calibri" w:hAnsi="Calibri" w:cs="Calibri"/>
+        </w:rPr>
+        <w:t xml:space="preserve">Use </w:t>
+      </w:r>
+      <w:r>
+        <w:rPr>
+          <w:rFonts w:ascii="Calibri" w:hAnsi="Calibri" w:cs="Calibri"/>
+          <w:highlight w:val="yellow"/>
+        </w:rPr>
+        <w:t>else</w:t>
+      </w:r>
+      <w:r>
+        <w:rPr>
+          <w:rFonts w:ascii="Calibri" w:hAnsi="Calibri" w:cs="Calibri"/>
+          <w:highlight w:val="yellow"/>
+        </w:rPr>
+        <w:t xml:space="preserve"> if</w:t>
+      </w:r>
+      <w:r>
+        <w:rPr>
+          <w:rFonts w:ascii="Calibri" w:hAnsi="Calibri" w:cs="Calibri"/>
+        </w:rPr>
+        <w:t xml:space="preserve"> for </w:t>
+      </w:r>
+      <w:r>
+        <w:rPr>
+          <w:rFonts w:ascii="Calibri" w:hAnsi="Calibri" w:cs="Calibri"/>
+        </w:rPr>
+        <w:t>a</w:t>
+      </w:r>
+      <w:r>
+        <w:rPr>
+          <w:rFonts w:ascii="Calibri" w:hAnsi="Calibri" w:cs="Calibri"/>
+        </w:rPr>
+        <w:t xml:space="preserve"> </w:t>
+      </w:r>
+      <w:r>
+        <w:rPr>
+          <w:rFonts w:ascii="Calibri" w:hAnsi="Calibri" w:cs="Calibri"/>
+          <w:highlight w:val="yellow"/>
+        </w:rPr>
+        <w:t>new condition</w:t>
+      </w:r>
+      <w:r>
+        <w:rPr>
+          <w:rFonts w:ascii="Calibri" w:hAnsi="Calibri" w:cs="Calibri"/>
+        </w:rPr>
+        <w:t xml:space="preserve"> </w:t>
+      </w:r>
+      <w:r>
+        <w:rPr>
+          <w:rFonts w:ascii="Calibri" w:hAnsi="Calibri" w:cs="Calibri"/>
+          <w:highlight w:val="yellow"/>
+        </w:rPr>
+        <w:t>if the first condition is false</w:t>
+      </w:r>
+      <w:r>
+        <w:rPr>
+          <w:rFonts w:ascii="Calibri" w:hAnsi="Calibri" w:cs="Calibri"/>
+        </w:rPr>
+        <w:t>.</w:t>
+      </w:r>
+    </w:p>
+    <w:p>
+      <w:pPr>
+        <w:rPr>
+          <w:rFonts w:ascii="Calibri" w:hAnsi="Calibri" w:cs="Calibri"/>
+        </w:rPr>
+      </w:pPr>
+    </w:p>
+    <w:p>
+      <w:pPr>
+        <w:rPr>
+          <w:rFonts w:ascii="Consolas" w:hAnsi="Consolas" w:cs="Calibri"/>
+          <w:sz w:val="22"/>
+          <w:szCs w:val="22"/>
+        </w:rPr>
+      </w:pPr>
+      <w:r>
+        <w:rPr>
+          <w:rFonts w:ascii="Consolas" w:hAnsi="Consolas" w:cs="Calibri"/>
+          <w:sz w:val="22"/>
+          <w:szCs w:val="22"/>
+          <w:highlight w:val="cyan"/>
+        </w:rPr>
+        <w:t>if (</w:t>
+      </w:r>
+      <w:r>
+        <w:rPr>
+          <w:rFonts w:ascii="Consolas" w:hAnsi="Consolas" w:cs="Calibri"/>
+          <w:i/>
+          <w:iCs/>
+          <w:sz w:val="22"/>
+          <w:szCs w:val="22"/>
+          <w:highlight w:val="cyan"/>
+        </w:rPr>
+        <w:t>condition1</w:t>
+      </w:r>
+      <w:r>
+        <w:rPr>
+          <w:rFonts w:ascii="Consolas" w:hAnsi="Consolas" w:cs="Calibri"/>
+          <w:sz w:val="22"/>
+          <w:szCs w:val="22"/>
+          <w:highlight w:val="cyan"/>
+        </w:rPr>
+        <w:t>) {</w:t>
+      </w:r>
+      <w:r>
+        <w:rPr>
+          <w:rFonts w:ascii="Consolas" w:hAnsi="Consolas" w:cs="Calibri"/>
+          <w:sz w:val="22"/>
+          <w:szCs w:val="22"/>
+          <w:highlight w:val="cyan"/>
+        </w:rPr>
+        <w:br/>
+        <w:t>  //</w:t>
+      </w:r>
+      <w:r>
+        <w:rPr>
+          <w:rFonts w:ascii="Consolas" w:hAnsi="Consolas" w:cs="Calibri"/>
+          <w:i/>
+          <w:iCs/>
+          <w:sz w:val="22"/>
+          <w:szCs w:val="22"/>
+          <w:highlight w:val="cyan"/>
+        </w:rPr>
+        <w:t>  block of code to be executed if condition1 is true</w:t>
+      </w:r>
+      <w:r>
+        <w:rPr>
+          <w:rFonts w:ascii="Consolas" w:hAnsi="Consolas" w:cs="Calibri"/>
+          <w:i/>
+          <w:iCs/>
+          <w:sz w:val="22"/>
+          <w:szCs w:val="22"/>
+          <w:highlight w:val="cyan"/>
+        </w:rPr>
+        <w:br/>
+      </w:r>
+      <w:r>
+        <w:rPr>
+          <w:rFonts w:ascii="Consolas" w:hAnsi="Consolas" w:cs="Calibri"/>
+          <w:sz w:val="22"/>
+          <w:szCs w:val="22"/>
+          <w:highlight w:val="cyan"/>
+        </w:rPr>
+        <w:t>} else if (</w:t>
+      </w:r>
+      <w:r>
+        <w:rPr>
+          <w:rFonts w:ascii="Consolas" w:hAnsi="Consolas" w:cs="Calibri"/>
+          <w:i/>
+          <w:iCs/>
+          <w:sz w:val="22"/>
+          <w:szCs w:val="22"/>
+          <w:highlight w:val="cyan"/>
+        </w:rPr>
+        <w:t>condition2</w:t>
+      </w:r>
+      <w:r>
+        <w:rPr>
+          <w:rFonts w:ascii="Consolas" w:hAnsi="Consolas" w:cs="Calibri"/>
+          <w:sz w:val="22"/>
+          <w:szCs w:val="22"/>
+          <w:highlight w:val="cyan"/>
+        </w:rPr>
+        <w:t>) {</w:t>
+      </w:r>
+      <w:r>
+        <w:rPr>
+          <w:rFonts w:ascii="Consolas" w:hAnsi="Consolas" w:cs="Calibri"/>
+          <w:sz w:val="22"/>
+          <w:szCs w:val="22"/>
+          <w:highlight w:val="cyan"/>
+        </w:rPr>
+        <w:br/>
+        <w:t>  //</w:t>
+      </w:r>
+      <w:r>
+        <w:rPr>
+          <w:rFonts w:ascii="Consolas" w:hAnsi="Consolas" w:cs="Calibri"/>
+          <w:i/>
+          <w:iCs/>
+          <w:sz w:val="22"/>
+          <w:szCs w:val="22"/>
+          <w:highlight w:val="cyan"/>
+        </w:rPr>
+        <w:t>  block of code to be executed if the condition1 is false and condition2 is true</w:t>
+      </w:r>
+      <w:r>
+        <w:rPr>
+          <w:rFonts w:ascii="Consolas" w:hAnsi="Consolas" w:cs="Calibri"/>
+          <w:sz w:val="22"/>
+          <w:szCs w:val="22"/>
+          <w:highlight w:val="cyan"/>
+        </w:rPr>
+        <w:br/>
+        <w:t>} else {</w:t>
+      </w:r>
+      <w:r>
+        <w:rPr>
+          <w:rFonts w:ascii="Consolas" w:hAnsi="Consolas" w:cs="Calibri"/>
+          <w:sz w:val="22"/>
+          <w:szCs w:val="22"/>
+          <w:highlight w:val="cyan"/>
+        </w:rPr>
+        <w:br/>
+        <w:t>  //</w:t>
+      </w:r>
+      <w:r>
+        <w:rPr>
+          <w:rFonts w:ascii="Consolas" w:hAnsi="Consolas" w:cs="Calibri"/>
+          <w:i/>
+          <w:iCs/>
+          <w:sz w:val="22"/>
+          <w:szCs w:val="22"/>
+          <w:highlight w:val="cyan"/>
+        </w:rPr>
+        <w:t>  block of code to be executed if the condition1 is false and condition2 is false</w:t>
+      </w:r>
+      <w:r>
+        <w:rPr>
+          <w:rFonts w:ascii="Consolas" w:hAnsi="Consolas" w:cs="Calibri"/>
+          <w:i/>
+          <w:iCs/>
+          <w:sz w:val="22"/>
+          <w:szCs w:val="22"/>
+          <w:highlight w:val="cyan"/>
+        </w:rPr>
+        <w:br/>
+      </w:r>
+      <w:r>
+        <w:rPr>
+          <w:rFonts w:ascii="Consolas" w:hAnsi="Consolas" w:cs="Calibri"/>
+          <w:sz w:val="22"/>
+          <w:szCs w:val="22"/>
+          <w:highlight w:val="cyan"/>
+        </w:rPr>
+        <w:t>}</w:t>
+      </w:r>
+    </w:p>
+    <w:p>
+      <w:pPr>
+        <w:rPr>
+          <w:rFonts w:ascii="Consolas" w:hAnsi="Consolas" w:cs="Calibri"/>
+          <w:sz w:val="22"/>
+          <w:szCs w:val="22"/>
+        </w:rPr>
+      </w:pPr>
+    </w:p>
+    <w:p>
+      <w:pPr>
+        <w:rPr>
+          <w:rFonts w:ascii="Consolas" w:hAnsi="Consolas" w:cs="Calibri"/>
+          <w:sz w:val="22"/>
+          <w:szCs w:val="22"/>
+          <w:highlight w:val="cyan"/>
+        </w:rPr>
+      </w:pPr>
+      <w:r>
+        <w:rPr>
+          <w:rFonts w:ascii="Consolas" w:hAnsi="Consolas" w:cs="Calibri"/>
+          <w:sz w:val="22"/>
+          <w:szCs w:val="22"/>
+        </w:rPr>
+        <w:t xml:space="preserve">    </w:t>
+      </w:r>
+      <w:r>
+        <w:rPr>
+          <w:rFonts w:ascii="Consolas" w:hAnsi="Consolas" w:cs="Calibri"/>
+          <w:sz w:val="22"/>
+          <w:szCs w:val="22"/>
+          <w:highlight w:val="cyan"/>
+        </w:rPr>
+        <w:t>let hour = 20;</w:t>
+      </w:r>
+    </w:p>
+    <w:p>
+      <w:pPr>
+        <w:rPr>
+          <w:rFonts w:ascii="Consolas" w:hAnsi="Consolas" w:cs="Calibri"/>
+          <w:sz w:val="22"/>
+          <w:szCs w:val="22"/>
+          <w:highlight w:val="cyan"/>
+        </w:rPr>
+      </w:pPr>
+      <w:r>
+        <w:rPr>
+          <w:rFonts w:ascii="Consolas" w:hAnsi="Consolas" w:cs="Calibri"/>
+          <w:sz w:val="22"/>
+          <w:szCs w:val="22"/>
+          <w:highlight w:val="cyan"/>
+        </w:rPr>
+        <w:t>    let greeting;</w:t>
+      </w:r>
+    </w:p>
+    <w:p>
+      <w:pPr>
+        <w:rPr>
+          <w:rFonts w:ascii="Consolas" w:hAnsi="Consolas" w:cs="Calibri"/>
+          <w:sz w:val="22"/>
+          <w:szCs w:val="22"/>
+          <w:highlight w:val="cyan"/>
+        </w:rPr>
+      </w:pPr>
+    </w:p>
+    <w:p>
+      <w:pPr>
+        <w:rPr>
+          <w:rFonts w:ascii="Consolas" w:hAnsi="Consolas" w:cs="Calibri"/>
+          <w:sz w:val="22"/>
+          <w:szCs w:val="22"/>
+          <w:highlight w:val="cyan"/>
+        </w:rPr>
+      </w:pPr>
+      <w:r>
+        <w:rPr>
+          <w:rFonts w:ascii="Consolas" w:hAnsi="Consolas" w:cs="Calibri"/>
+          <w:sz w:val="22"/>
+          <w:szCs w:val="22"/>
+          <w:highlight w:val="cyan"/>
+        </w:rPr>
+        <w:t>    if (hour &lt; 10) {</w:t>
+      </w:r>
+    </w:p>
+    <w:p>
+      <w:pPr>
+        <w:rPr>
+          <w:rFonts w:ascii="Consolas" w:hAnsi="Consolas" w:cs="Calibri"/>
+          <w:sz w:val="22"/>
+          <w:szCs w:val="22"/>
+          <w:highlight w:val="cyan"/>
+        </w:rPr>
+      </w:pPr>
+      <w:r>
+        <w:rPr>
+          <w:rFonts w:ascii="Consolas" w:hAnsi="Consolas" w:cs="Calibri"/>
+          <w:sz w:val="22"/>
+          <w:szCs w:val="22"/>
+          <w:highlight w:val="cyan"/>
+        </w:rPr>
+        <w:t>        greeting = "Good Morning";</w:t>
+      </w:r>
+    </w:p>
+    <w:p>
+      <w:pPr>
+        <w:rPr>
+          <w:rFonts w:ascii="Consolas" w:hAnsi="Consolas" w:cs="Calibri"/>
+          <w:sz w:val="22"/>
+          <w:szCs w:val="22"/>
+          <w:highlight w:val="cyan"/>
+        </w:rPr>
+      </w:pPr>
+      <w:r>
+        <w:rPr>
+          <w:rFonts w:ascii="Consolas" w:hAnsi="Consolas" w:cs="Calibri"/>
+          <w:sz w:val="22"/>
+          <w:szCs w:val="22"/>
+          <w:highlight w:val="cyan"/>
+        </w:rPr>
+        <w:t>    } else if (hour &lt; 20) {</w:t>
+      </w:r>
+    </w:p>
+    <w:p>
+      <w:pPr>
+        <w:rPr>
+          <w:rFonts w:ascii="Consolas" w:hAnsi="Consolas" w:cs="Calibri"/>
+          <w:sz w:val="22"/>
+          <w:szCs w:val="22"/>
+          <w:highlight w:val="cyan"/>
+        </w:rPr>
+      </w:pPr>
+      <w:r>
+        <w:rPr>
+          <w:rFonts w:ascii="Consolas" w:hAnsi="Consolas" w:cs="Calibri"/>
+          <w:sz w:val="22"/>
+          <w:szCs w:val="22"/>
+          <w:highlight w:val="cyan"/>
+        </w:rPr>
+        <w:t>        greeting = "Good Day";</w:t>
+      </w:r>
+    </w:p>
+    <w:p>
+      <w:pPr>
+        <w:rPr>
+          <w:rFonts w:ascii="Consolas" w:hAnsi="Consolas" w:cs="Calibri"/>
+          <w:sz w:val="22"/>
+          <w:szCs w:val="22"/>
+          <w:highlight w:val="cyan"/>
+        </w:rPr>
+      </w:pPr>
+      <w:r>
+        <w:rPr>
+          <w:rFonts w:ascii="Consolas" w:hAnsi="Consolas" w:cs="Calibri"/>
+          <w:sz w:val="22"/>
+          <w:szCs w:val="22"/>
+          <w:highlight w:val="cyan"/>
+        </w:rPr>
+        <w:t>    } else {</w:t>
+      </w:r>
+    </w:p>
+    <w:p>
+      <w:pPr>
+        <w:rPr>
+          <w:rFonts w:ascii="Consolas" w:hAnsi="Consolas" w:cs="Calibri"/>
+          <w:sz w:val="22"/>
+          <w:szCs w:val="22"/>
+          <w:highlight w:val="cyan"/>
+        </w:rPr>
+      </w:pPr>
+      <w:r>
+        <w:rPr>
+          <w:rFonts w:ascii="Consolas" w:hAnsi="Consolas" w:cs="Calibri"/>
+          <w:sz w:val="22"/>
+          <w:szCs w:val="22"/>
+          <w:highlight w:val="cyan"/>
+        </w:rPr>
+        <w:t>        greeting = "Good Evening";</w:t>
+      </w:r>
+    </w:p>
+    <w:p>
+      <w:pPr>
+        <w:rPr>
+          <w:rFonts w:ascii="Consolas" w:hAnsi="Consolas" w:cs="Calibri"/>
+          <w:sz w:val="22"/>
+          <w:szCs w:val="22"/>
+          <w:highlight w:val="cyan"/>
+        </w:rPr>
+      </w:pPr>
+      <w:r>
+        <w:rPr>
+          <w:rFonts w:ascii="Consolas" w:hAnsi="Consolas" w:cs="Calibri"/>
+          <w:sz w:val="22"/>
+          <w:szCs w:val="22"/>
+          <w:highlight w:val="cyan"/>
+        </w:rPr>
+        <w:t>    }</w:t>
+      </w:r>
+    </w:p>
+    <w:p>
+      <w:pPr>
+        <w:rPr>
+          <w:rFonts w:ascii="Consolas" w:hAnsi="Consolas" w:cs="Calibri"/>
+          <w:sz w:val="22"/>
+          <w:szCs w:val="22"/>
+          <w:highlight w:val="cyan"/>
+        </w:rPr>
+      </w:pPr>
+    </w:p>
+    <w:p>
+      <w:pPr>
+        <w:rPr>
+          <w:rFonts w:ascii="Consolas" w:hAnsi="Consolas" w:cs="Calibri"/>
+          <w:sz w:val="22"/>
+          <w:szCs w:val="22"/>
+        </w:rPr>
+      </w:pPr>
+      <w:r>
+        <w:rPr>
+          <w:rFonts w:ascii="Consolas" w:hAnsi="Consolas" w:cs="Calibri"/>
+          <w:sz w:val="22"/>
+          <w:szCs w:val="22"/>
+          <w:highlight w:val="cyan"/>
+        </w:rPr>
+        <w:t>    console.log(greeting); // Good Evening</w:t>
+      </w:r>
+    </w:p>
+    <w:p>
+      <w:pPr>
+        <w:rPr>
+          <w:rFonts w:ascii="Calibri" w:hAnsi="Calibri" w:cs="Calibri"/>
+        </w:rPr>
+      </w:pPr>
+    </w:p>
+    <w:p>
+      <w:pPr>
+        <w:rPr>
+          <w:rFonts w:ascii="Calibri" w:hAnsi="Calibri" w:cs="Calibri"/>
+        </w:rPr>
+      </w:pPr>
+      <w:r>
+        <w:rPr>
+          <w:rFonts w:ascii="Calibri" w:hAnsi="Calibri" w:cs="Calibri"/>
+        </w:rPr>
+        <w:t>Javascript.info..</w:t>
       </w:r>
     </w:p>
     <w:sectPr>
@@ -12754,6 +12888,95 @@
 <file path=word/numbering.xml><?xml version="1.0" encoding="utf-8"?>
 <w:numbering xmlns:wpc="http://schemas.microsoft.com/office/word/2010/wordprocessingCanvas" xmlns:cx="http://schemas.microsoft.com/office/drawing/2014/chartex" xmlns:cx1="http://schemas.microsoft.com/office/drawing/2015/9/8/chartex" xmlns:cx2="http://schemas.microsoft.com/office/drawing/2015/10/21/chartex" xmlns:cx3="http://schemas.microsoft.com/office/drawing/2016/5/9/chartex" xmlns:cx4="http://schemas.microsoft.com/office/drawing/2016/5/10/chartex" xmlns:cx5="http://schemas.microsoft.com/office/drawing/2016/5/11/chartex" xmlns:cx6="http://schemas.microsoft.com/office/drawing/2016/5/12/chartex" xmlns:cx7="http://schemas.microsoft.com/office/drawing/2016/5/13/chartex" xmlns:cx8="http://schemas.microsoft.com/office/drawing/2016/5/14/chartex" xmlns:mc="http://schemas.openxmlformats.org/markup-compatibility/2006" xmlns:aink="http://schemas.microsoft.com/office/drawing/2016/ink" xmlns:am3d="http://schemas.microsoft.com/office/drawing/2017/model3d" xmlns:o="urn:schemas-microsoft-com:office:office" xmlns:oel="http://schemas.microsoft.com/office/2019/extlst" xmlns:r="http://schemas.openxmlformats.org/officeDocument/2006/relationships" xmlns:m="http://schemas.openxmlformats.org/officeDocument/2006/math" xmlns:v="urn:schemas-microsoft-com:vml" xmlns:wp14="http://schemas.microsoft.com/office/word/2010/wordprocessingDrawing" xmlns:wp="http://schemas.openxmlformats.org/drawingml/2006/wordprocessingDrawing" xmlns:w10="urn:schemas-microsoft-com:office:word" xmlns:w="http://schemas.openxmlformats.org/wordprocessingml/2006/main" xmlns:w14="http://schemas.microsoft.com/office/word/2010/wordml" xmlns:w15="http://schemas.microsoft.com/office/word/2012/wordml" xmlns:w16cex="http://schemas.microsoft.com/office/word/2018/wordml/cex" xmlns:w16cid="http://schemas.microsoft.com/office/word/2016/wordml/cid" xmlns:w16="http://schemas.microsoft.com/office/word/2018/wordml" xmlns:w16du="http://schemas.microsoft.com/office/word/2023/wordml/word16du" xmlns:w16sdtdh="http://schemas.microsoft.com/office/word/2020/wordml/sdtdatahash" xmlns:w16se="http://schemas.microsoft.com/office/word/2015/wordml/symex" xmlns:wpg="http://schemas.microsoft.com/office/word/2010/wordprocessingGroup" xmlns:wpi="http://schemas.microsoft.com/office/word/2010/wordprocessingInk" xmlns:wne="http://schemas.microsoft.com/office/word/2006/wordml" xmlns:wps="http://schemas.microsoft.com/office/word/2010/wordprocessingShape" mc:Ignorable="w14 w15 w16se w16cid w16 w16cex w16sdtdh w16du wp14">
   <w:abstractNum w:abstractNumId="0" w15:restartNumberingAfterBreak="0">
+    <w:nsid w:val="068129C9"/>
+    <w:multiLevelType w:val="hybridMultilevel"/>
+    <w:tmpl w:val="38F43B1C"/>
+    <w:lvl w:ilvl="0" w:tplc="0809000F">
+      <w:start w:val="1"/>
+      <w:numFmt w:val="decimal"/>
+      <w:lvlText w:val="%1."/>
+      <w:lvlJc w:val="left"/>
+      <w:pPr>
+        <w:ind w:left="720" w:hanging="360"/>
+      </w:pPr>
+      <w:rPr>
+        <w:rFonts w:hint="default"/>
+      </w:rPr>
+    </w:lvl>
+    <w:lvl w:ilvl="1" w:tplc="08090019" w:tentative="1">
+      <w:start w:val="1"/>
+      <w:numFmt w:val="lowerLetter"/>
+      <w:lvlText w:val="%2."/>
+      <w:lvlJc w:val="left"/>
+      <w:pPr>
+        <w:ind w:left="1440" w:hanging="360"/>
+      </w:pPr>
+    </w:lvl>
+    <w:lvl w:ilvl="2" w:tplc="0809001B" w:tentative="1">
+      <w:start w:val="1"/>
+      <w:numFmt w:val="lowerRoman"/>
+      <w:lvlText w:val="%3."/>
+      <w:lvlJc w:val="right"/>
+      <w:pPr>
+        <w:ind w:left="2160" w:hanging="180"/>
+      </w:pPr>
+    </w:lvl>
+    <w:lvl w:ilvl="3" w:tplc="0809000F" w:tentative="1">
+      <w:start w:val="1"/>
+      <w:numFmt w:val="decimal"/>
+      <w:lvlText w:val="%4."/>
+      <w:lvlJc w:val="left"/>
+      <w:pPr>
+        <w:ind w:left="2880" w:hanging="360"/>
+      </w:pPr>
+    </w:lvl>
+    <w:lvl w:ilvl="4" w:tplc="08090019" w:tentative="1">
+      <w:start w:val="1"/>
+      <w:numFmt w:val="lowerLetter"/>
+      <w:lvlText w:val="%5."/>
+      <w:lvlJc w:val="left"/>
+      <w:pPr>
+        <w:ind w:left="3600" w:hanging="360"/>
+      </w:pPr>
+    </w:lvl>
+    <w:lvl w:ilvl="5" w:tplc="0809001B" w:tentative="1">
+      <w:start w:val="1"/>
+      <w:numFmt w:val="lowerRoman"/>
+      <w:lvlText w:val="%6."/>
+      <w:lvlJc w:val="right"/>
+      <w:pPr>
+        <w:ind w:left="4320" w:hanging="180"/>
+      </w:pPr>
+    </w:lvl>
+    <w:lvl w:ilvl="6" w:tplc="0809000F" w:tentative="1">
+      <w:start w:val="1"/>
+      <w:numFmt w:val="decimal"/>
+      <w:lvlText w:val="%7."/>
+      <w:lvlJc w:val="left"/>
+      <w:pPr>
+        <w:ind w:left="5040" w:hanging="360"/>
+      </w:pPr>
+    </w:lvl>
+    <w:lvl w:ilvl="7" w:tplc="08090019" w:tentative="1">
+      <w:start w:val="1"/>
+      <w:numFmt w:val="lowerLetter"/>
+      <w:lvlText w:val="%8."/>
+      <w:lvlJc w:val="left"/>
+      <w:pPr>
+        <w:ind w:left="5760" w:hanging="360"/>
+      </w:pPr>
+    </w:lvl>
+    <w:lvl w:ilvl="8" w:tplc="0809001B" w:tentative="1">
+      <w:start w:val="1"/>
+      <w:numFmt w:val="lowerRoman"/>
+      <w:lvlText w:val="%9."/>
+      <w:lvlJc w:val="right"/>
+      <w:pPr>
+        <w:ind w:left="6480" w:hanging="180"/>
+      </w:pPr>
+    </w:lvl>
+  </w:abstractNum>
+  <w:abstractNum w:abstractNumId="1" w15:restartNumberingAfterBreak="0">
     <w:nsid w:val="076C6FEE"/>
     <w:multiLevelType w:val="multilevel"/>
     <w:tmpl w:val="BDD641DC"/>
@@ -12911,7 +13134,7 @@
       </w:rPr>
     </w:lvl>
   </w:abstractNum>
-  <w:abstractNum w:abstractNumId="1" w15:restartNumberingAfterBreak="0">
+  <w:abstractNum w:abstractNumId="2" w15:restartNumberingAfterBreak="0">
     <w:nsid w:val="12156686"/>
     <w:multiLevelType w:val="multilevel"/>
     <w:tmpl w:val="F190AC4A"/>
@@ -13024,7 +13247,7 @@
       </w:pPr>
     </w:lvl>
   </w:abstractNum>
-  <w:abstractNum w:abstractNumId="2" w15:restartNumberingAfterBreak="0">
+  <w:abstractNum w:abstractNumId="3" w15:restartNumberingAfterBreak="0">
     <w:nsid w:val="2F4771A7"/>
     <w:multiLevelType w:val="multilevel"/>
     <w:tmpl w:val="AAF4C91E"/>
@@ -13137,7 +13360,7 @@
       </w:pPr>
     </w:lvl>
   </w:abstractNum>
-  <w:abstractNum w:abstractNumId="3" w15:restartNumberingAfterBreak="0">
+  <w:abstractNum w:abstractNumId="4" w15:restartNumberingAfterBreak="0">
     <w:nsid w:val="3FC80B23"/>
     <w:multiLevelType w:val="hybridMultilevel"/>
     <w:tmpl w:val="F1E4590E"/>
@@ -13226,7 +13449,7 @@
       </w:pPr>
     </w:lvl>
   </w:abstractNum>
-  <w:abstractNum w:abstractNumId="4" w15:restartNumberingAfterBreak="0">
+  <w:abstractNum w:abstractNumId="5" w15:restartNumberingAfterBreak="0">
     <w:nsid w:val="59530DF3"/>
     <w:multiLevelType w:val="multilevel"/>
     <w:tmpl w:val="C136A932"/>
@@ -13375,7 +13598,7 @@
       </w:rPr>
     </w:lvl>
   </w:abstractNum>
-  <w:abstractNum w:abstractNumId="5" w15:restartNumberingAfterBreak="0">
+  <w:abstractNum w:abstractNumId="6" w15:restartNumberingAfterBreak="0">
     <w:nsid w:val="613A474B"/>
     <w:multiLevelType w:val="hybridMultilevel"/>
     <w:tmpl w:val="FADED01E"/>
@@ -13464,23 +13687,178 @@
       </w:pPr>
     </w:lvl>
   </w:abstractNum>
+  <w:abstractNum w:abstractNumId="7" w15:restartNumberingAfterBreak="0">
+    <w:nsid w:val="6F9D391E"/>
+    <w:multiLevelType w:val="multilevel"/>
+    <w:tmpl w:val="E090980A"/>
+    <w:lvl w:ilvl="0">
+      <w:start w:val="1"/>
+      <w:numFmt w:val="bullet"/>
+      <w:lvlText w:val=""/>
+      <w:lvlJc w:val="left"/>
+      <w:pPr>
+        <w:tabs>
+          <w:tab w:val="num" w:pos="720"/>
+        </w:tabs>
+        <w:ind w:left="720" w:hanging="360"/>
+      </w:pPr>
+      <w:rPr>
+        <w:rFonts w:ascii="Symbol" w:hAnsi="Symbol" w:hint="default"/>
+        <w:sz w:val="20"/>
+      </w:rPr>
+    </w:lvl>
+    <w:lvl w:ilvl="1" w:tentative="1">
+      <w:start w:val="1"/>
+      <w:numFmt w:val="bullet"/>
+      <w:lvlText w:val="o"/>
+      <w:lvlJc w:val="left"/>
+      <w:pPr>
+        <w:tabs>
+          <w:tab w:val="num" w:pos="1440"/>
+        </w:tabs>
+        <w:ind w:left="1440" w:hanging="360"/>
+      </w:pPr>
+      <w:rPr>
+        <w:rFonts w:ascii="Courier New" w:hAnsi="Courier New" w:hint="default"/>
+        <w:sz w:val="20"/>
+      </w:rPr>
+    </w:lvl>
+    <w:lvl w:ilvl="2" w:tentative="1">
+      <w:start w:val="1"/>
+      <w:numFmt w:val="bullet"/>
+      <w:lvlText w:val=""/>
+      <w:lvlJc w:val="left"/>
+      <w:pPr>
+        <w:tabs>
+          <w:tab w:val="num" w:pos="2160"/>
+        </w:tabs>
+        <w:ind w:left="2160" w:hanging="360"/>
+      </w:pPr>
+      <w:rPr>
+        <w:rFonts w:ascii="Wingdings" w:hAnsi="Wingdings" w:hint="default"/>
+        <w:sz w:val="20"/>
+      </w:rPr>
+    </w:lvl>
+    <w:lvl w:ilvl="3" w:tentative="1">
+      <w:start w:val="1"/>
+      <w:numFmt w:val="bullet"/>
+      <w:lvlText w:val=""/>
+      <w:lvlJc w:val="left"/>
+      <w:pPr>
+        <w:tabs>
+          <w:tab w:val="num" w:pos="2880"/>
+        </w:tabs>
+        <w:ind w:left="2880" w:hanging="360"/>
+      </w:pPr>
+      <w:rPr>
+        <w:rFonts w:ascii="Wingdings" w:hAnsi="Wingdings" w:hint="default"/>
+        <w:sz w:val="20"/>
+      </w:rPr>
+    </w:lvl>
+    <w:lvl w:ilvl="4" w:tentative="1">
+      <w:start w:val="1"/>
+      <w:numFmt w:val="bullet"/>
+      <w:lvlText w:val=""/>
+      <w:lvlJc w:val="left"/>
+      <w:pPr>
+        <w:tabs>
+          <w:tab w:val="num" w:pos="3600"/>
+        </w:tabs>
+        <w:ind w:left="3600" w:hanging="360"/>
+      </w:pPr>
+      <w:rPr>
+        <w:rFonts w:ascii="Wingdings" w:hAnsi="Wingdings" w:hint="default"/>
+        <w:sz w:val="20"/>
+      </w:rPr>
+    </w:lvl>
+    <w:lvl w:ilvl="5" w:tentative="1">
+      <w:start w:val="1"/>
+      <w:numFmt w:val="bullet"/>
+      <w:lvlText w:val=""/>
+      <w:lvlJc w:val="left"/>
+      <w:pPr>
+        <w:tabs>
+          <w:tab w:val="num" w:pos="4320"/>
+        </w:tabs>
+        <w:ind w:left="4320" w:hanging="360"/>
+      </w:pPr>
+      <w:rPr>
+        <w:rFonts w:ascii="Wingdings" w:hAnsi="Wingdings" w:hint="default"/>
+        <w:sz w:val="20"/>
+      </w:rPr>
+    </w:lvl>
+    <w:lvl w:ilvl="6" w:tentative="1">
+      <w:start w:val="1"/>
+      <w:numFmt w:val="bullet"/>
+      <w:lvlText w:val=""/>
+      <w:lvlJc w:val="left"/>
+      <w:pPr>
+        <w:tabs>
+          <w:tab w:val="num" w:pos="5040"/>
+        </w:tabs>
+        <w:ind w:left="5040" w:hanging="360"/>
+      </w:pPr>
+      <w:rPr>
+        <w:rFonts w:ascii="Wingdings" w:hAnsi="Wingdings" w:hint="default"/>
+        <w:sz w:val="20"/>
+      </w:rPr>
+    </w:lvl>
+    <w:lvl w:ilvl="7" w:tentative="1">
+      <w:start w:val="1"/>
+      <w:numFmt w:val="bullet"/>
+      <w:lvlText w:val=""/>
+      <w:lvlJc w:val="left"/>
+      <w:pPr>
+        <w:tabs>
+          <w:tab w:val="num" w:pos="5760"/>
+        </w:tabs>
+        <w:ind w:left="5760" w:hanging="360"/>
+      </w:pPr>
+      <w:rPr>
+        <w:rFonts w:ascii="Wingdings" w:hAnsi="Wingdings" w:hint="default"/>
+        <w:sz w:val="20"/>
+      </w:rPr>
+    </w:lvl>
+    <w:lvl w:ilvl="8" w:tentative="1">
+      <w:start w:val="1"/>
+      <w:numFmt w:val="bullet"/>
+      <w:lvlText w:val=""/>
+      <w:lvlJc w:val="left"/>
+      <w:pPr>
+        <w:tabs>
+          <w:tab w:val="num" w:pos="6480"/>
+        </w:tabs>
+        <w:ind w:left="6480" w:hanging="360"/>
+      </w:pPr>
+      <w:rPr>
+        <w:rFonts w:ascii="Wingdings" w:hAnsi="Wingdings" w:hint="default"/>
+        <w:sz w:val="20"/>
+      </w:rPr>
+    </w:lvl>
+  </w:abstractNum>
   <w:num w:numId="1" w16cid:durableId="241840811">
+    <w:abstractNumId w:val="4"/>
+  </w:num>
+  <w:num w:numId="2" w16cid:durableId="1240628892">
+    <w:abstractNumId w:val="5"/>
+  </w:num>
+  <w:num w:numId="3" w16cid:durableId="33849248">
+    <w:abstractNumId w:val="2"/>
+  </w:num>
+  <w:num w:numId="4" w16cid:durableId="392776533">
+    <w:abstractNumId w:val="1"/>
+  </w:num>
+  <w:num w:numId="5" w16cid:durableId="194124389">
     <w:abstractNumId w:val="3"/>
   </w:num>
-  <w:num w:numId="2" w16cid:durableId="1240628892">
-    <w:abstractNumId w:val="4"/>
+  <w:num w:numId="6" w16cid:durableId="1041173193">
+    <w:abstractNumId w:val="6"/>
   </w:num>
-  <w:num w:numId="3" w16cid:durableId="33849248">
-    <w:abstractNumId w:val="1"/>
+  <w:num w:numId="7" w16cid:durableId="476579911">
+    <w:abstractNumId w:val="7"/>
   </w:num>
-  <w:num w:numId="4" w16cid:durableId="392776533">
+  <w:num w:numId="8" w16cid:durableId="260726250">
     <w:abstractNumId w:val="0"/>
-  </w:num>
-  <w:num w:numId="5" w16cid:durableId="194124389">
-    <w:abstractNumId w:val="2"/>
-  </w:num>
-  <w:num w:numId="6" w16cid:durableId="1041173193">
-    <w:abstractNumId w:val="5"/>
   </w:num>
 </w:numbering>
 </file>

--- a/TOP/Javascript.docx
+++ b/TOP/Javascript.docx
@@ -14,6 +14,7 @@
           <w:szCs w:val="48"/>
         </w:rPr>
       </w:pPr>
+      <w:proofErr w:type="spellStart"/>
       <w:r>
         <w:rPr>
           <w:b/>
@@ -22,40 +23,40 @@
           <w:sz w:val="48"/>
           <w:szCs w:val="48"/>
         </w:rPr>
-        <w:t>Javascript Basics</w:t>
-      </w:r>
-    </w:p>
-    <w:p>
-      <w:pPr>
-        <w:pStyle w:val="Heading2"/>
-        <w:jc w:val="center"/>
+        <w:t>Javascript</w:t>
+      </w:r>
+      <w:proofErr w:type="spellEnd"/>
+      <w:r>
         <w:rPr>
           <w:b/>
           <w:bCs/>
           <w:color w:val="auto"/>
-        </w:rPr>
-      </w:pPr>
-      <w:r>
+          <w:sz w:val="48"/>
+          <w:szCs w:val="48"/>
+        </w:rPr>
+        <w:t xml:space="preserve"> Basics</w:t>
+      </w:r>
+    </w:p>
+    <w:p>
+      <w:pPr>
+        <w:pStyle w:val="Heading2"/>
+        <w:jc w:val="center"/>
         <w:rPr>
           <w:b/>
           <w:bCs/>
           <w:color w:val="auto"/>
         </w:rPr>
-        <w:t>Variables and Operators</w:t>
-      </w:r>
-    </w:p>
-    <w:p/>
-    <w:p>
-      <w:pPr>
-        <w:pStyle w:val="Heading3"/>
-        <w:rPr>
-          <w:rFonts w:ascii="Calibri" w:hAnsi="Calibri" w:cs="Calibri"/>
+      </w:pPr>
+      <w:r>
+        <w:rPr>
           <w:b/>
           <w:bCs/>
           <w:color w:val="auto"/>
         </w:rPr>
-      </w:pPr>
-    </w:p>
+        <w:t>Variables and Operators</w:t>
+      </w:r>
+    </w:p>
+    <w:p/>
     <w:p>
       <w:pPr>
         <w:pStyle w:val="Heading3"/>
@@ -66,13 +67,24 @@
           <w:color w:val="auto"/>
         </w:rPr>
       </w:pPr>
-      <w:r>
+    </w:p>
+    <w:p>
+      <w:pPr>
+        <w:pStyle w:val="Heading3"/>
         <w:rPr>
           <w:rFonts w:ascii="Calibri" w:hAnsi="Calibri" w:cs="Calibri"/>
           <w:b/>
           <w:bCs/>
           <w:color w:val="auto"/>
         </w:rPr>
+      </w:pPr>
+      <w:r>
+        <w:rPr>
+          <w:rFonts w:ascii="Calibri" w:hAnsi="Calibri" w:cs="Calibri"/>
+          <w:b/>
+          <w:bCs/>
+          <w:color w:val="auto"/>
+        </w:rPr>
         <w:t>Intro:</w:t>
       </w:r>
     </w:p>
@@ -83,6 +95,7 @@
           <w:rFonts w:ascii="Calibri" w:hAnsi="Calibri" w:cs="Calibri"/>
         </w:rPr>
       </w:pPr>
+      <w:proofErr w:type="spellStart"/>
       <w:r>
         <w:rPr>
           <w:rFonts w:ascii="Calibri" w:hAnsi="Calibri" w:cs="Calibri"/>
@@ -97,6 +110,7 @@
         </w:rPr>
         <w:t>ript</w:t>
       </w:r>
+      <w:proofErr w:type="spellEnd"/>
       <w:r>
         <w:rPr>
           <w:rFonts w:ascii="Calibri" w:hAnsi="Calibri" w:cs="Calibri"/>
@@ -283,7 +297,21 @@
         <w:rPr>
           <w:rFonts w:ascii="Calibri" w:hAnsi="Calibri" w:cs="Calibri"/>
         </w:rPr>
-        <w:t>As an external script: &lt;script src="javascript.js"&gt;&lt;/script&gt;</w:t>
+        <w:t xml:space="preserve">As an external script: &lt;script </w:t>
+      </w:r>
+      <w:proofErr w:type="spellStart"/>
+      <w:r>
+        <w:rPr>
+          <w:rFonts w:ascii="Calibri" w:hAnsi="Calibri" w:cs="Calibri"/>
+        </w:rPr>
+        <w:t>src</w:t>
+      </w:r>
+      <w:proofErr w:type="spellEnd"/>
+      <w:r>
+        <w:rPr>
+          <w:rFonts w:ascii="Calibri" w:hAnsi="Calibri" w:cs="Calibri"/>
+        </w:rPr>
+        <w:t>="javascript.js"&gt;&lt;/script&gt;</w:t>
       </w:r>
     </w:p>
     <w:p>
@@ -317,7 +345,39 @@
           <w:rFonts w:ascii="Calibri" w:hAnsi="Calibri" w:cs="Calibri"/>
           <w:highlight w:val="yellow"/>
         </w:rPr>
-        <w:t>.js similar to .css for stylesheets</w:t>
+        <w:t>.</w:t>
+      </w:r>
+      <w:proofErr w:type="spellStart"/>
+      <w:r>
+        <w:rPr>
+          <w:rFonts w:ascii="Calibri" w:hAnsi="Calibri" w:cs="Calibri"/>
+          <w:highlight w:val="yellow"/>
+        </w:rPr>
+        <w:t>js</w:t>
+      </w:r>
+      <w:proofErr w:type="spellEnd"/>
+      <w:r>
+        <w:rPr>
+          <w:rFonts w:ascii="Calibri" w:hAnsi="Calibri" w:cs="Calibri"/>
+          <w:highlight w:val="yellow"/>
+        </w:rPr>
+        <w:t> similar to .</w:t>
+      </w:r>
+      <w:proofErr w:type="spellStart"/>
+      <w:r>
+        <w:rPr>
+          <w:rFonts w:ascii="Calibri" w:hAnsi="Calibri" w:cs="Calibri"/>
+          <w:highlight w:val="yellow"/>
+        </w:rPr>
+        <w:t>css</w:t>
+      </w:r>
+      <w:proofErr w:type="spellEnd"/>
+      <w:r>
+        <w:rPr>
+          <w:rFonts w:ascii="Calibri" w:hAnsi="Calibri" w:cs="Calibri"/>
+          <w:highlight w:val="yellow"/>
+        </w:rPr>
+        <w:t> for stylesheets</w:t>
       </w:r>
       <w:r>
         <w:rPr>
@@ -630,7 +690,29 @@
           <w:highlight w:val="cyan"/>
           <w:lang w:val="nl-NL"/>
         </w:rPr>
-        <w:t>        console.log(surname);</w:t>
+        <w:t>        console.log(</w:t>
+      </w:r>
+      <w:proofErr w:type="spellStart"/>
+      <w:r>
+        <w:rPr>
+          <w:rFonts w:ascii="Consolas" w:hAnsi="Consolas" w:cs="Calibri"/>
+          <w:sz w:val="22"/>
+          <w:szCs w:val="22"/>
+          <w:highlight w:val="cyan"/>
+          <w:lang w:val="nl-NL"/>
+        </w:rPr>
+        <w:t>surname</w:t>
+      </w:r>
+      <w:proofErr w:type="spellEnd"/>
+      <w:r>
+        <w:rPr>
+          <w:rFonts w:ascii="Consolas" w:hAnsi="Consolas" w:cs="Calibri"/>
+          <w:sz w:val="22"/>
+          <w:szCs w:val="22"/>
+          <w:highlight w:val="cyan"/>
+          <w:lang w:val="nl-NL"/>
+        </w:rPr>
+        <w:t>);</w:t>
       </w:r>
     </w:p>
     <w:p>
@@ -1067,6 +1149,7 @@
         </w:rPr>
         <w:t xml:space="preserve"> the </w:t>
       </w:r>
+      <w:proofErr w:type="spellStart"/>
       <w:r>
         <w:rPr>
           <w:rFonts w:ascii="Calibri" w:hAnsi="Calibri" w:cs="Calibri"/>
@@ -1074,6 +1157,7 @@
         </w:rPr>
         <w:t>const</w:t>
       </w:r>
+      <w:proofErr w:type="spellEnd"/>
       <w:r>
         <w:rPr>
           <w:rFonts w:ascii="Calibri" w:hAnsi="Calibri" w:cs="Calibri"/>
@@ -1131,7 +1215,27 @@
           <w:szCs w:val="22"/>
           <w:highlight w:val="cyan"/>
         </w:rPr>
-        <w:t>        const height = 6;</w:t>
+        <w:t xml:space="preserve">        </w:t>
+      </w:r>
+      <w:proofErr w:type="spellStart"/>
+      <w:r>
+        <w:rPr>
+          <w:rFonts w:ascii="Consolas" w:hAnsi="Consolas" w:cs="Calibri"/>
+          <w:sz w:val="22"/>
+          <w:szCs w:val="22"/>
+          <w:highlight w:val="cyan"/>
+        </w:rPr>
+        <w:t>const</w:t>
+      </w:r>
+      <w:proofErr w:type="spellEnd"/>
+      <w:r>
+        <w:rPr>
+          <w:rFonts w:ascii="Consolas" w:hAnsi="Consolas" w:cs="Calibri"/>
+          <w:sz w:val="22"/>
+          <w:szCs w:val="22"/>
+          <w:highlight w:val="cyan"/>
+        </w:rPr>
+        <w:t xml:space="preserve"> height = 6;</w:t>
       </w:r>
     </w:p>
     <w:p>
@@ -1213,13 +1317,22 @@
           <w:rFonts w:ascii="Calibri" w:hAnsi="Calibri" w:cs="Calibri"/>
         </w:rPr>
       </w:pPr>
+      <w:proofErr w:type="spellStart"/>
       <w:r>
         <w:rPr>
           <w:rFonts w:ascii="Calibri" w:hAnsi="Calibri" w:cs="Calibri"/>
           <w:highlight w:val="yellow"/>
         </w:rPr>
         <w:lastRenderedPageBreak/>
-        <w:t>Attemping to re</w:t>
+        <w:t>Attemping</w:t>
+      </w:r>
+      <w:proofErr w:type="spellEnd"/>
+      <w:r>
+        <w:rPr>
+          <w:rFonts w:ascii="Calibri" w:hAnsi="Calibri" w:cs="Calibri"/>
+          <w:highlight w:val="yellow"/>
+        </w:rPr>
+        <w:t xml:space="preserve"> to re</w:t>
       </w:r>
       <w:r>
         <w:rPr>
@@ -1233,8 +1346,17 @@
           <w:rFonts w:ascii="Calibri" w:hAnsi="Calibri" w:cs="Calibri"/>
           <w:highlight w:val="yellow"/>
         </w:rPr>
-        <w:t>sign const</w:t>
-      </w:r>
+        <w:t xml:space="preserve">sign </w:t>
+      </w:r>
+      <w:proofErr w:type="spellStart"/>
+      <w:r>
+        <w:rPr>
+          <w:rFonts w:ascii="Calibri" w:hAnsi="Calibri" w:cs="Calibri"/>
+          <w:highlight w:val="yellow"/>
+        </w:rPr>
+        <w:t>const</w:t>
+      </w:r>
+      <w:proofErr w:type="spellEnd"/>
       <w:r>
         <w:rPr>
           <w:rFonts w:ascii="Calibri" w:hAnsi="Calibri" w:cs="Calibri"/>
@@ -1362,6 +1484,7 @@
           <w:rFonts w:ascii="Calibri" w:hAnsi="Calibri" w:cs="Calibri"/>
         </w:rPr>
       </w:pPr>
+      <w:proofErr w:type="spellStart"/>
       <w:r>
         <w:rPr>
           <w:rFonts w:ascii="Calibri" w:hAnsi="Calibri" w:cs="Calibri"/>
@@ -1369,6 +1492,7 @@
         </w:rPr>
         <w:t>const</w:t>
       </w:r>
+      <w:proofErr w:type="spellEnd"/>
       <w:r>
         <w:rPr>
           <w:rFonts w:ascii="Calibri" w:hAnsi="Calibri" w:cs="Calibri"/>
@@ -1479,7 +1603,21 @@
         <w:rPr>
           <w:rFonts w:ascii="Calibri" w:hAnsi="Calibri" w:cs="Calibri"/>
         </w:rPr>
-        <w:t>in Javascript. In fact, they are the building blocks of any programming language, so it helps to know basic maths.</w:t>
+        <w:t xml:space="preserve">in </w:t>
+      </w:r>
+      <w:proofErr w:type="spellStart"/>
+      <w:r>
+        <w:rPr>
+          <w:rFonts w:ascii="Calibri" w:hAnsi="Calibri" w:cs="Calibri"/>
+        </w:rPr>
+        <w:t>Javascript</w:t>
+      </w:r>
+      <w:proofErr w:type="spellEnd"/>
+      <w:r>
+        <w:rPr>
+          <w:rFonts w:ascii="Calibri" w:hAnsi="Calibri" w:cs="Calibri"/>
+        </w:rPr>
+        <w:t>. In fact, they are the building blocks of any programming language, so it helps to know basic maths.</w:t>
       </w:r>
     </w:p>
     <w:p>
@@ -1879,45 +2017,105 @@
           <w:szCs w:val="22"/>
           <w:highlight w:val="cyan"/>
         </w:rPr>
-        <w:t>        const max = 57;</w:t>
-      </w:r>
-    </w:p>
-    <w:p>
-      <w:pPr>
-        <w:rPr>
-          <w:rFonts w:ascii="Consolas" w:hAnsi="Consolas" w:cs="Calibri"/>
-          <w:sz w:val="22"/>
-          <w:szCs w:val="22"/>
-          <w:highlight w:val="cyan"/>
-        </w:rPr>
-      </w:pPr>
-      <w:r>
-        <w:rPr>
-          <w:rFonts w:ascii="Consolas" w:hAnsi="Consolas" w:cs="Calibri"/>
-          <w:sz w:val="22"/>
-          <w:szCs w:val="22"/>
-          <w:highlight w:val="cyan"/>
-        </w:rPr>
-        <w:t>        const actual = max - 13;</w:t>
-      </w:r>
-    </w:p>
-    <w:p>
-      <w:pPr>
-        <w:rPr>
-          <w:rFonts w:ascii="Consolas" w:hAnsi="Consolas" w:cs="Calibri"/>
-          <w:sz w:val="22"/>
-          <w:szCs w:val="22"/>
-          <w:highlight w:val="cyan"/>
-        </w:rPr>
-      </w:pPr>
-      <w:r>
-        <w:rPr>
-          <w:rFonts w:ascii="Consolas" w:hAnsi="Consolas" w:cs="Calibri"/>
-          <w:sz w:val="22"/>
-          <w:szCs w:val="22"/>
-          <w:highlight w:val="cyan"/>
-        </w:rPr>
-        <w:t>        const percentage = actual / max;</w:t>
+        <w:t xml:space="preserve">        </w:t>
+      </w:r>
+      <w:proofErr w:type="spellStart"/>
+      <w:r>
+        <w:rPr>
+          <w:rFonts w:ascii="Consolas" w:hAnsi="Consolas" w:cs="Calibri"/>
+          <w:sz w:val="22"/>
+          <w:szCs w:val="22"/>
+          <w:highlight w:val="cyan"/>
+        </w:rPr>
+        <w:t>const</w:t>
+      </w:r>
+      <w:proofErr w:type="spellEnd"/>
+      <w:r>
+        <w:rPr>
+          <w:rFonts w:ascii="Consolas" w:hAnsi="Consolas" w:cs="Calibri"/>
+          <w:sz w:val="22"/>
+          <w:szCs w:val="22"/>
+          <w:highlight w:val="cyan"/>
+        </w:rPr>
+        <w:t xml:space="preserve"> max = 57;</w:t>
+      </w:r>
+    </w:p>
+    <w:p>
+      <w:pPr>
+        <w:rPr>
+          <w:rFonts w:ascii="Consolas" w:hAnsi="Consolas" w:cs="Calibri"/>
+          <w:sz w:val="22"/>
+          <w:szCs w:val="22"/>
+          <w:highlight w:val="cyan"/>
+        </w:rPr>
+      </w:pPr>
+      <w:r>
+        <w:rPr>
+          <w:rFonts w:ascii="Consolas" w:hAnsi="Consolas" w:cs="Calibri"/>
+          <w:sz w:val="22"/>
+          <w:szCs w:val="22"/>
+          <w:highlight w:val="cyan"/>
+        </w:rPr>
+        <w:t xml:space="preserve">        </w:t>
+      </w:r>
+      <w:proofErr w:type="spellStart"/>
+      <w:r>
+        <w:rPr>
+          <w:rFonts w:ascii="Consolas" w:hAnsi="Consolas" w:cs="Calibri"/>
+          <w:sz w:val="22"/>
+          <w:szCs w:val="22"/>
+          <w:highlight w:val="cyan"/>
+        </w:rPr>
+        <w:t>const</w:t>
+      </w:r>
+      <w:proofErr w:type="spellEnd"/>
+      <w:r>
+        <w:rPr>
+          <w:rFonts w:ascii="Consolas" w:hAnsi="Consolas" w:cs="Calibri"/>
+          <w:sz w:val="22"/>
+          <w:szCs w:val="22"/>
+          <w:highlight w:val="cyan"/>
+        </w:rPr>
+        <w:t xml:space="preserve"> actual = max - 13;</w:t>
+      </w:r>
+    </w:p>
+    <w:p>
+      <w:pPr>
+        <w:rPr>
+          <w:rFonts w:ascii="Consolas" w:hAnsi="Consolas" w:cs="Calibri"/>
+          <w:sz w:val="22"/>
+          <w:szCs w:val="22"/>
+          <w:highlight w:val="cyan"/>
+        </w:rPr>
+      </w:pPr>
+      <w:r>
+        <w:rPr>
+          <w:rFonts w:ascii="Consolas" w:hAnsi="Consolas" w:cs="Calibri"/>
+          <w:sz w:val="22"/>
+          <w:szCs w:val="22"/>
+          <w:highlight w:val="cyan"/>
+        </w:rPr>
+        <w:t xml:space="preserve">        </w:t>
+      </w:r>
+      <w:proofErr w:type="spellStart"/>
+      <w:r>
+        <w:rPr>
+          <w:rFonts w:ascii="Consolas" w:hAnsi="Consolas" w:cs="Calibri"/>
+          <w:sz w:val="22"/>
+          <w:szCs w:val="22"/>
+          <w:highlight w:val="cyan"/>
+        </w:rPr>
+        <w:t>const</w:t>
+      </w:r>
+      <w:proofErr w:type="spellEnd"/>
+      <w:r>
+        <w:rPr>
+          <w:rFonts w:ascii="Consolas" w:hAnsi="Consolas" w:cs="Calibri"/>
+          <w:sz w:val="22"/>
+          <w:szCs w:val="22"/>
+          <w:highlight w:val="cyan"/>
+        </w:rPr>
+        <w:t xml:space="preserve"> percentage = actual / max;</w:t>
       </w:r>
     </w:p>
     <w:p>
@@ -2338,7 +2536,23 @@
           <w:rFonts w:ascii="Calibri" w:hAnsi="Calibri" w:cs="Calibri"/>
           <w:highlight w:val="yellow"/>
         </w:rPr>
-        <w:t>difficult to remember const values</w:t>
+        <w:t xml:space="preserve">difficult to remember </w:t>
+      </w:r>
+      <w:proofErr w:type="spellStart"/>
+      <w:r>
+        <w:rPr>
+          <w:rFonts w:ascii="Calibri" w:hAnsi="Calibri" w:cs="Calibri"/>
+          <w:highlight w:val="yellow"/>
+        </w:rPr>
+        <w:t>const</w:t>
+      </w:r>
+      <w:proofErr w:type="spellEnd"/>
+      <w:r>
+        <w:rPr>
+          <w:rFonts w:ascii="Calibri" w:hAnsi="Calibri" w:cs="Calibri"/>
+          <w:highlight w:val="yellow"/>
+        </w:rPr>
+        <w:t xml:space="preserve"> values</w:t>
       </w:r>
       <w:r>
         <w:rPr>
@@ -2346,12 +2560,14 @@
         </w:rPr>
         <w:t xml:space="preserve"> like </w:t>
       </w:r>
+      <w:proofErr w:type="spellStart"/>
       <w:r>
         <w:rPr>
           <w:rFonts w:ascii="Calibri" w:hAnsi="Calibri" w:cs="Calibri"/>
         </w:rPr>
         <w:t>color</w:t>
       </w:r>
+      <w:proofErr w:type="spellEnd"/>
       <w:r>
         <w:rPr>
           <w:rFonts w:ascii="Calibri" w:hAnsi="Calibri" w:cs="Calibri"/>
@@ -2416,14 +2632,25 @@
         </w:rPr>
         <w:t xml:space="preserve"> </w:t>
       </w:r>
-      <w:r>
-        <w:rPr>
-          <w:rFonts w:ascii="Consolas" w:hAnsi="Consolas" w:cs="Calibri"/>
-          <w:sz w:val="22"/>
-          <w:szCs w:val="22"/>
-          <w:highlight w:val="cyan"/>
-        </w:rPr>
-        <w:t>const COLOR_RED = "#F00";</w:t>
+      <w:proofErr w:type="spellStart"/>
+      <w:r>
+        <w:rPr>
+          <w:rFonts w:ascii="Consolas" w:hAnsi="Consolas" w:cs="Calibri"/>
+          <w:sz w:val="22"/>
+          <w:szCs w:val="22"/>
+          <w:highlight w:val="cyan"/>
+        </w:rPr>
+        <w:t>const</w:t>
+      </w:r>
+      <w:proofErr w:type="spellEnd"/>
+      <w:r>
+        <w:rPr>
+          <w:rFonts w:ascii="Consolas" w:hAnsi="Consolas" w:cs="Calibri"/>
+          <w:sz w:val="22"/>
+          <w:szCs w:val="22"/>
+          <w:highlight w:val="cyan"/>
+        </w:rPr>
+        <w:t xml:space="preserve"> COLOR_RED = "#F00";</w:t>
       </w:r>
       <w:r>
         <w:rPr>
@@ -2433,14 +2660,25 @@
         </w:rPr>
         <w:t xml:space="preserve"> </w:t>
       </w:r>
-      <w:r>
-        <w:rPr>
-          <w:rFonts w:ascii="Consolas" w:hAnsi="Consolas" w:cs="Calibri"/>
-          <w:sz w:val="22"/>
-          <w:szCs w:val="22"/>
-          <w:highlight w:val="cyan"/>
-        </w:rPr>
-        <w:t>const BIRTHDAY = '18.04.1982';</w:t>
+      <w:proofErr w:type="spellStart"/>
+      <w:r>
+        <w:rPr>
+          <w:rFonts w:ascii="Consolas" w:hAnsi="Consolas" w:cs="Calibri"/>
+          <w:sz w:val="22"/>
+          <w:szCs w:val="22"/>
+          <w:highlight w:val="cyan"/>
+        </w:rPr>
+        <w:t>const</w:t>
+      </w:r>
+      <w:proofErr w:type="spellEnd"/>
+      <w:r>
+        <w:rPr>
+          <w:rFonts w:ascii="Consolas" w:hAnsi="Consolas" w:cs="Calibri"/>
+          <w:sz w:val="22"/>
+          <w:szCs w:val="22"/>
+          <w:highlight w:val="cyan"/>
+        </w:rPr>
+        <w:t xml:space="preserve"> BIRTHDAY = '18.04.1982';</w:t>
       </w:r>
       <w:r>
         <w:rPr>
@@ -2550,7 +2788,27 @@
           <w:szCs w:val="22"/>
           <w:highlight w:val="cyan"/>
         </w:rPr>
-        <w:t>let let = 5;  // can't name a variable "let", error!</w:t>
+        <w:t xml:space="preserve">let </w:t>
+      </w:r>
+      <w:proofErr w:type="spellStart"/>
+      <w:r>
+        <w:rPr>
+          <w:rFonts w:ascii="Consolas" w:hAnsi="Consolas" w:cs="Calibri"/>
+          <w:sz w:val="22"/>
+          <w:szCs w:val="22"/>
+          <w:highlight w:val="cyan"/>
+        </w:rPr>
+        <w:t>let</w:t>
+      </w:r>
+      <w:proofErr w:type="spellEnd"/>
+      <w:r>
+        <w:rPr>
+          <w:rFonts w:ascii="Consolas" w:hAnsi="Consolas" w:cs="Calibri"/>
+          <w:sz w:val="22"/>
+          <w:szCs w:val="22"/>
+          <w:highlight w:val="cyan"/>
+        </w:rPr>
+        <w:t xml:space="preserve"> = 5;  // can't name a variable "let", error!</w:t>
       </w:r>
     </w:p>
     <w:p>
@@ -2612,7 +2870,27 @@
           <w:szCs w:val="22"/>
           <w:highlight w:val="cyan"/>
         </w:rPr>
-        <w:t>let имя = '...';</w:t>
+        <w:t xml:space="preserve">let </w:t>
+      </w:r>
+      <w:proofErr w:type="spellStart"/>
+      <w:r>
+        <w:rPr>
+          <w:rFonts w:ascii="Consolas" w:hAnsi="Consolas" w:cs="Calibri"/>
+          <w:sz w:val="22"/>
+          <w:szCs w:val="22"/>
+          <w:highlight w:val="cyan"/>
+        </w:rPr>
+        <w:t>имя</w:t>
+      </w:r>
+      <w:proofErr w:type="spellEnd"/>
+      <w:r>
+        <w:rPr>
+          <w:rFonts w:ascii="Consolas" w:hAnsi="Consolas" w:cs="Calibri"/>
+          <w:sz w:val="22"/>
+          <w:szCs w:val="22"/>
+          <w:highlight w:val="cyan"/>
+        </w:rPr>
+        <w:t xml:space="preserve"> = '...';</w:t>
       </w:r>
     </w:p>
     <w:p>
@@ -2674,17 +2952,53 @@
         <w:rPr>
           <w:rFonts w:ascii="Calibri" w:hAnsi="Calibri" w:cs="Calibri"/>
         </w:rPr>
-        <w:t xml:space="preserve"> E.g </w:t>
-      </w:r>
-      <w:r>
-        <w:rPr>
-          <w:rFonts w:ascii="Consolas" w:hAnsi="Consolas" w:cs="Calibri"/>
-          <w:sz w:val="22"/>
-          <w:szCs w:val="22"/>
-          <w:highlight w:val="cyan"/>
-        </w:rPr>
-        <w:t>userName or shoppingCart</w:t>
-      </w:r>
+        <w:t xml:space="preserve"> </w:t>
+      </w:r>
+      <w:proofErr w:type="spellStart"/>
+      <w:r>
+        <w:rPr>
+          <w:rFonts w:ascii="Calibri" w:hAnsi="Calibri" w:cs="Calibri"/>
+        </w:rPr>
+        <w:t>E.g</w:t>
+      </w:r>
+      <w:proofErr w:type="spellEnd"/>
+      <w:r>
+        <w:rPr>
+          <w:rFonts w:ascii="Calibri" w:hAnsi="Calibri" w:cs="Calibri"/>
+        </w:rPr>
+        <w:t xml:space="preserve"> </w:t>
+      </w:r>
+      <w:proofErr w:type="spellStart"/>
+      <w:r>
+        <w:rPr>
+          <w:rFonts w:ascii="Consolas" w:hAnsi="Consolas" w:cs="Calibri"/>
+          <w:sz w:val="22"/>
+          <w:szCs w:val="22"/>
+          <w:highlight w:val="cyan"/>
+        </w:rPr>
+        <w:t>userName</w:t>
+      </w:r>
+      <w:proofErr w:type="spellEnd"/>
+      <w:r>
+        <w:rPr>
+          <w:rFonts w:ascii="Consolas" w:hAnsi="Consolas" w:cs="Calibri"/>
+          <w:sz w:val="22"/>
+          <w:szCs w:val="22"/>
+          <w:highlight w:val="cyan"/>
+        </w:rPr>
+        <w:t> or </w:t>
+      </w:r>
+      <w:proofErr w:type="spellStart"/>
+      <w:r>
+        <w:rPr>
+          <w:rFonts w:ascii="Consolas" w:hAnsi="Consolas" w:cs="Calibri"/>
+          <w:sz w:val="22"/>
+          <w:szCs w:val="22"/>
+          <w:highlight w:val="cyan"/>
+        </w:rPr>
+        <w:t>shoppingCart</w:t>
+      </w:r>
+      <w:proofErr w:type="spellEnd"/>
     </w:p>
     <w:p>
       <w:pPr>
@@ -2740,7 +3054,21 @@
         <w:rPr>
           <w:rFonts w:ascii="Calibri" w:hAnsi="Calibri" w:cs="Calibri"/>
         </w:rPr>
-        <w:t>Modern JavaScript minifiers and browsers optimize code well enough, so it won’t create performance issues.</w:t>
+        <w:t xml:space="preserve">Modern JavaScript </w:t>
+      </w:r>
+      <w:proofErr w:type="spellStart"/>
+      <w:r>
+        <w:rPr>
+          <w:rFonts w:ascii="Calibri" w:hAnsi="Calibri" w:cs="Calibri"/>
+        </w:rPr>
+        <w:t>minifiers</w:t>
+      </w:r>
+      <w:proofErr w:type="spellEnd"/>
+      <w:r>
+        <w:rPr>
+          <w:rFonts w:ascii="Calibri" w:hAnsi="Calibri" w:cs="Calibri"/>
+        </w:rPr>
+        <w:t xml:space="preserve"> and browsers optimize code well enough, so it won’t create performance issues.</w:t>
       </w:r>
     </w:p>
     <w:p>
@@ -2801,14 +3129,25 @@
         </w:rPr>
         <w:t xml:space="preserve"> </w:t>
       </w:r>
-      <w:r>
-        <w:rPr>
-          <w:rFonts w:ascii="Consolas" w:hAnsi="Consolas" w:cs="Calibri"/>
-          <w:sz w:val="22"/>
-          <w:szCs w:val="22"/>
-          <w:highlight w:val="cyan"/>
-        </w:rPr>
-        <w:t>num = 5;</w:t>
+      <w:proofErr w:type="spellStart"/>
+      <w:r>
+        <w:rPr>
+          <w:rFonts w:ascii="Consolas" w:hAnsi="Consolas" w:cs="Calibri"/>
+          <w:sz w:val="22"/>
+          <w:szCs w:val="22"/>
+          <w:highlight w:val="cyan"/>
+        </w:rPr>
+        <w:t>num</w:t>
+      </w:r>
+      <w:proofErr w:type="spellEnd"/>
+      <w:r>
+        <w:rPr>
+          <w:rFonts w:ascii="Consolas" w:hAnsi="Consolas" w:cs="Calibri"/>
+          <w:sz w:val="22"/>
+          <w:szCs w:val="22"/>
+          <w:highlight w:val="cyan"/>
+        </w:rPr>
+        <w:t xml:space="preserve"> = 5;</w:t>
       </w:r>
     </w:p>
     <w:p>
@@ -2854,7 +3193,27 @@
           <w:szCs w:val="22"/>
           <w:highlight w:val="cyan"/>
         </w:rPr>
-        <w:t>let userName;</w:t>
+        <w:t xml:space="preserve">let </w:t>
+      </w:r>
+      <w:proofErr w:type="spellStart"/>
+      <w:r>
+        <w:rPr>
+          <w:rFonts w:ascii="Consolas" w:hAnsi="Consolas" w:cs="Calibri"/>
+          <w:sz w:val="22"/>
+          <w:szCs w:val="22"/>
+          <w:highlight w:val="cyan"/>
+        </w:rPr>
+        <w:t>userName</w:t>
+      </w:r>
+      <w:proofErr w:type="spellEnd"/>
+      <w:r>
+        <w:rPr>
+          <w:rFonts w:ascii="Consolas" w:hAnsi="Consolas" w:cs="Calibri"/>
+          <w:sz w:val="22"/>
+          <w:szCs w:val="22"/>
+          <w:highlight w:val="cyan"/>
+        </w:rPr>
+        <w:t>;</w:t>
       </w:r>
     </w:p>
     <w:p>
@@ -3092,12 +3451,21 @@
         </w:rPr>
         <w:t>upper case for </w:t>
       </w:r>
-      <w:r>
-        <w:rPr>
-          <w:rFonts w:ascii="Calibri" w:hAnsi="Calibri" w:cs="Calibri"/>
-          <w:highlight w:val="yellow"/>
-        </w:rPr>
-        <w:t xml:space="preserve">const </w:t>
+      <w:proofErr w:type="spellStart"/>
+      <w:r>
+        <w:rPr>
+          <w:rFonts w:ascii="Calibri" w:hAnsi="Calibri" w:cs="Calibri"/>
+          <w:highlight w:val="yellow"/>
+        </w:rPr>
+        <w:t>const</w:t>
+      </w:r>
+      <w:proofErr w:type="spellEnd"/>
+      <w:r>
+        <w:rPr>
+          <w:rFonts w:ascii="Calibri" w:hAnsi="Calibri" w:cs="Calibri"/>
+          <w:highlight w:val="yellow"/>
+        </w:rPr>
+        <w:t xml:space="preserve"> </w:t>
       </w:r>
       <w:r>
         <w:rPr>
@@ -3123,14 +3491,25 @@
           <w:highlight w:val="cyan"/>
         </w:rPr>
       </w:pPr>
-      <w:r>
-        <w:rPr>
-          <w:rFonts w:ascii="Consolas" w:hAnsi="Consolas" w:cs="Calibri"/>
-          <w:sz w:val="22"/>
-          <w:szCs w:val="22"/>
-          <w:highlight w:val="cyan"/>
-        </w:rPr>
-        <w:t>const BIRTHDAY = '18.04.1982'; // make birthday uppercase?</w:t>
+      <w:proofErr w:type="spellStart"/>
+      <w:r>
+        <w:rPr>
+          <w:rFonts w:ascii="Consolas" w:hAnsi="Consolas" w:cs="Calibri"/>
+          <w:sz w:val="22"/>
+          <w:szCs w:val="22"/>
+          <w:highlight w:val="cyan"/>
+        </w:rPr>
+        <w:t>const</w:t>
+      </w:r>
+      <w:proofErr w:type="spellEnd"/>
+      <w:r>
+        <w:rPr>
+          <w:rFonts w:ascii="Consolas" w:hAnsi="Consolas" w:cs="Calibri"/>
+          <w:sz w:val="22"/>
+          <w:szCs w:val="22"/>
+          <w:highlight w:val="cyan"/>
+        </w:rPr>
+        <w:t xml:space="preserve"> BIRTHDAY = '18.04.1982'; // make birthday uppercase?</w:t>
       </w:r>
     </w:p>
     <w:p>
@@ -3142,14 +3521,45 @@
           <w:szCs w:val="22"/>
         </w:rPr>
       </w:pPr>
-      <w:r>
-        <w:rPr>
-          <w:rFonts w:ascii="Consolas" w:hAnsi="Consolas" w:cs="Calibri"/>
-          <w:sz w:val="22"/>
-          <w:szCs w:val="22"/>
-          <w:highlight w:val="cyan"/>
-        </w:rPr>
-        <w:t>const AGE = someCode(BIRTHDAY); // make age uppercase?</w:t>
+      <w:proofErr w:type="spellStart"/>
+      <w:r>
+        <w:rPr>
+          <w:rFonts w:ascii="Consolas" w:hAnsi="Consolas" w:cs="Calibri"/>
+          <w:sz w:val="22"/>
+          <w:szCs w:val="22"/>
+          <w:highlight w:val="cyan"/>
+        </w:rPr>
+        <w:t>const</w:t>
+      </w:r>
+      <w:proofErr w:type="spellEnd"/>
+      <w:r>
+        <w:rPr>
+          <w:rFonts w:ascii="Consolas" w:hAnsi="Consolas" w:cs="Calibri"/>
+          <w:sz w:val="22"/>
+          <w:szCs w:val="22"/>
+          <w:highlight w:val="cyan"/>
+        </w:rPr>
+        <w:t xml:space="preserve"> AGE = </w:t>
+      </w:r>
+      <w:proofErr w:type="spellStart"/>
+      <w:r>
+        <w:rPr>
+          <w:rFonts w:ascii="Consolas" w:hAnsi="Consolas" w:cs="Calibri"/>
+          <w:sz w:val="22"/>
+          <w:szCs w:val="22"/>
+          <w:highlight w:val="cyan"/>
+        </w:rPr>
+        <w:t>someCode</w:t>
+      </w:r>
+      <w:proofErr w:type="spellEnd"/>
+      <w:r>
+        <w:rPr>
+          <w:rFonts w:ascii="Consolas" w:hAnsi="Consolas" w:cs="Calibri"/>
+          <w:sz w:val="22"/>
+          <w:szCs w:val="22"/>
+          <w:highlight w:val="cyan"/>
+        </w:rPr>
+        <w:t>(BIRTHDAY); // make age uppercase?</w:t>
       </w:r>
     </w:p>
     <w:p>
@@ -4187,7 +4597,21 @@
         <w:rPr>
           <w:rFonts w:ascii="Calibri" w:hAnsi="Calibri" w:cs="Calibri"/>
         </w:rPr>
-        <w:t xml:space="preserve">written in javascript like, </w:t>
+        <w:t xml:space="preserve">written in </w:t>
+      </w:r>
+      <w:proofErr w:type="spellStart"/>
+      <w:r>
+        <w:rPr>
+          <w:rFonts w:ascii="Calibri" w:hAnsi="Calibri" w:cs="Calibri"/>
+        </w:rPr>
+        <w:t>javascript</w:t>
+      </w:r>
+      <w:proofErr w:type="spellEnd"/>
+      <w:r>
+        <w:rPr>
+          <w:rFonts w:ascii="Calibri" w:hAnsi="Calibri" w:cs="Calibri"/>
+        </w:rPr>
+        <w:t xml:space="preserve"> like, </w:t>
       </w:r>
       <w:r>
         <w:rPr>
@@ -4683,7 +5107,21 @@
         <w:rPr>
           <w:rFonts w:ascii="Calibri" w:hAnsi="Calibri" w:cs="Calibri"/>
         </w:rPr>
-        <w:t xml:space="preserve"> to it’s whole number equivalent:</w:t>
+        <w:t xml:space="preserve"> to </w:t>
+      </w:r>
+      <w:proofErr w:type="spellStart"/>
+      <w:r>
+        <w:rPr>
+          <w:rFonts w:ascii="Calibri" w:hAnsi="Calibri" w:cs="Calibri"/>
+        </w:rPr>
+        <w:t>it’s</w:t>
+      </w:r>
+      <w:proofErr w:type="spellEnd"/>
+      <w:r>
+        <w:rPr>
+          <w:rFonts w:ascii="Calibri" w:hAnsi="Calibri" w:cs="Calibri"/>
+        </w:rPr>
+        <w:t xml:space="preserve"> whole number equivalent:</w:t>
       </w:r>
     </w:p>
     <w:p>
@@ -4760,6 +5198,7 @@
         </w:rPr>
         <w:t xml:space="preserve">You can </w:t>
       </w:r>
+      <w:proofErr w:type="spellStart"/>
       <w:r>
         <w:rPr>
           <w:rFonts w:ascii="Calibri" w:hAnsi="Calibri" w:cs="Calibri"/>
@@ -4774,6 +5213,7 @@
         </w:rPr>
         <w:t>entate</w:t>
       </w:r>
+      <w:proofErr w:type="spellEnd"/>
       <w:r>
         <w:rPr>
           <w:rFonts w:ascii="Calibri" w:hAnsi="Calibri" w:cs="Calibri"/>
@@ -4968,14 +5408,30 @@
           <w:rFonts w:ascii="Calibri" w:hAnsi="Calibri" w:cs="Calibri"/>
           <w:highlight w:val="yellow"/>
         </w:rPr>
-        <w:t xml:space="preserve"> used, Java</w:t>
-      </w:r>
-      <w:r>
-        <w:rPr>
-          <w:rFonts w:ascii="Calibri" w:hAnsi="Calibri" w:cs="Calibri"/>
-          <w:highlight w:val="yellow"/>
-        </w:rPr>
-        <w:t xml:space="preserve">script will convert </w:t>
+        <w:t xml:space="preserve"> used, </w:t>
+      </w:r>
+      <w:proofErr w:type="spellStart"/>
+      <w:r>
+        <w:rPr>
+          <w:rFonts w:ascii="Calibri" w:hAnsi="Calibri" w:cs="Calibri"/>
+          <w:highlight w:val="yellow"/>
+        </w:rPr>
+        <w:t>Java</w:t>
+      </w:r>
+      <w:r>
+        <w:rPr>
+          <w:rFonts w:ascii="Calibri" w:hAnsi="Calibri" w:cs="Calibri"/>
+          <w:highlight w:val="yellow"/>
+        </w:rPr>
+        <w:t>script</w:t>
+      </w:r>
+      <w:proofErr w:type="spellEnd"/>
+      <w:r>
+        <w:rPr>
+          <w:rFonts w:ascii="Calibri" w:hAnsi="Calibri" w:cs="Calibri"/>
+          <w:highlight w:val="yellow"/>
+        </w:rPr>
+        <w:t xml:space="preserve"> will convert </w:t>
       </w:r>
       <w:r>
         <w:rPr>
@@ -5282,7 +5738,23 @@
           <w:rFonts w:ascii="Calibri" w:hAnsi="Calibri" w:cs="Calibri"/>
           <w:highlight w:val="yellow"/>
         </w:rPr>
-        <w:t>+ is the only operator that concat strings</w:t>
+        <w:t xml:space="preserve">+ is the only operator that </w:t>
+      </w:r>
+      <w:proofErr w:type="spellStart"/>
+      <w:r>
+        <w:rPr>
+          <w:rFonts w:ascii="Calibri" w:hAnsi="Calibri" w:cs="Calibri"/>
+          <w:highlight w:val="yellow"/>
+        </w:rPr>
+        <w:t>concat</w:t>
+      </w:r>
+      <w:proofErr w:type="spellEnd"/>
+      <w:r>
+        <w:rPr>
+          <w:rFonts w:ascii="Calibri" w:hAnsi="Calibri" w:cs="Calibri"/>
+          <w:highlight w:val="yellow"/>
+        </w:rPr>
+        <w:t xml:space="preserve"> strings</w:t>
       </w:r>
       <w:r>
         <w:rPr>
@@ -5452,18 +5924,27 @@
           <w:rFonts w:ascii="Calibri" w:hAnsi="Calibri" w:cs="Calibri"/>
         </w:rPr>
       </w:pPr>
+      <w:proofErr w:type="spellStart"/>
       <w:r>
         <w:rPr>
           <w:rFonts w:ascii="Calibri" w:hAnsi="Calibri" w:cs="Calibri"/>
           <w:highlight w:val="green"/>
         </w:rPr>
-        <w:t>NaN - Not a Number</w:t>
-      </w:r>
+        <w:t>NaN</w:t>
+      </w:r>
+      <w:proofErr w:type="spellEnd"/>
       <w:r>
         <w:rPr>
           <w:rFonts w:ascii="Calibri" w:hAnsi="Calibri" w:cs="Calibri"/>
           <w:highlight w:val="green"/>
         </w:rPr>
+        <w:t xml:space="preserve"> - Not a Number</w:t>
+      </w:r>
+      <w:r>
+        <w:rPr>
+          <w:rFonts w:ascii="Calibri" w:hAnsi="Calibri" w:cs="Calibri"/>
+          <w:highlight w:val="green"/>
+        </w:rPr>
         <w:t>. This is an error</w:t>
       </w:r>
       <w:r>
@@ -5478,13 +5959,29 @@
           <w:rFonts w:ascii="Calibri" w:hAnsi="Calibri" w:cs="Calibri"/>
           <w:highlight w:val="green"/>
         </w:rPr>
-        <w:t xml:space="preserve"> javascript will throw up if you try to do maths with a non</w:t>
-      </w:r>
+        <w:t xml:space="preserve"> </w:t>
+      </w:r>
+      <w:proofErr w:type="spellStart"/>
       <w:r>
         <w:rPr>
           <w:rFonts w:ascii="Calibri" w:hAnsi="Calibri" w:cs="Calibri"/>
           <w:highlight w:val="green"/>
         </w:rPr>
+        <w:t>javascript</w:t>
+      </w:r>
+      <w:proofErr w:type="spellEnd"/>
+      <w:r>
+        <w:rPr>
+          <w:rFonts w:ascii="Calibri" w:hAnsi="Calibri" w:cs="Calibri"/>
+          <w:highlight w:val="green"/>
+        </w:rPr>
+        <w:t xml:space="preserve"> will throw up if you try to do maths with a non</w:t>
+      </w:r>
+      <w:r>
+        <w:rPr>
+          <w:rFonts w:ascii="Calibri" w:hAnsi="Calibri" w:cs="Calibri"/>
+          <w:highlight w:val="green"/>
+        </w:rPr>
         <w:t>-</w:t>
       </w:r>
       <w:r>
@@ -5514,6 +6011,7 @@
         </w:rPr>
         <w:t>Use the global JavaScript function </w:t>
       </w:r>
+      <w:proofErr w:type="spellStart"/>
       <w:r>
         <w:rPr>
           <w:rFonts w:ascii="Calibri" w:hAnsi="Calibri" w:cs="Calibri"/>
@@ -5521,13 +6019,23 @@
           <w:bCs/>
           <w:highlight w:val="green"/>
         </w:rPr>
-        <w:t>isNaN()</w:t>
-      </w:r>
-      <w:r>
-        <w:rPr>
-          <w:rFonts w:ascii="Calibri" w:hAnsi="Calibri" w:cs="Calibri"/>
+        <w:t>isNaN</w:t>
+      </w:r>
+      <w:proofErr w:type="spellEnd"/>
+      <w:r>
+        <w:rPr>
+          <w:rFonts w:ascii="Calibri" w:hAnsi="Calibri" w:cs="Calibri"/>
+          <w:b/>
+          <w:bCs/>
           <w:highlight w:val="green"/>
         </w:rPr>
+        <w:t>()</w:t>
+      </w:r>
+      <w:r>
+        <w:rPr>
+          <w:rFonts w:ascii="Calibri" w:hAnsi="Calibri" w:cs="Calibri"/>
+          <w:highlight w:val="green"/>
+        </w:rPr>
         <w:t> to find out if a value is a not a number:</w:t>
       </w:r>
     </w:p>
@@ -5574,7 +6082,27 @@
           <w:szCs w:val="22"/>
           <w:highlight w:val="cyan"/>
         </w:rPr>
-        <w:t>console.log(isNaN(a)); // true i.e. it's not a number</w:t>
+        <w:t>console.log(</w:t>
+      </w:r>
+      <w:proofErr w:type="spellStart"/>
+      <w:r>
+        <w:rPr>
+          <w:rFonts w:ascii="Consolas" w:hAnsi="Consolas" w:cs="Calibri"/>
+          <w:sz w:val="22"/>
+          <w:szCs w:val="22"/>
+          <w:highlight w:val="cyan"/>
+        </w:rPr>
+        <w:t>isNaN</w:t>
+      </w:r>
+      <w:proofErr w:type="spellEnd"/>
+      <w:r>
+        <w:rPr>
+          <w:rFonts w:ascii="Consolas" w:hAnsi="Consolas" w:cs="Calibri"/>
+          <w:sz w:val="22"/>
+          <w:szCs w:val="22"/>
+          <w:highlight w:val="cyan"/>
+        </w:rPr>
+        <w:t>(a)); // true i.e. it's not a number</w:t>
       </w:r>
     </w:p>
     <w:p>
@@ -5607,7 +6135,35 @@
         <w:rPr>
           <w:rFonts w:ascii="Calibri" w:hAnsi="Calibri" w:cs="Calibri"/>
         </w:rPr>
-        <w:t xml:space="preserve"> according to Javascript. You can verify this by using the typeof </w:t>
+        <w:t xml:space="preserve"> according to </w:t>
+      </w:r>
+      <w:proofErr w:type="spellStart"/>
+      <w:r>
+        <w:rPr>
+          <w:rFonts w:ascii="Calibri" w:hAnsi="Calibri" w:cs="Calibri"/>
+        </w:rPr>
+        <w:t>Javascript</w:t>
+      </w:r>
+      <w:proofErr w:type="spellEnd"/>
+      <w:r>
+        <w:rPr>
+          <w:rFonts w:ascii="Calibri" w:hAnsi="Calibri" w:cs="Calibri"/>
+        </w:rPr>
+        <w:t xml:space="preserve">. You can verify this by using the </w:t>
+      </w:r>
+      <w:proofErr w:type="spellStart"/>
+      <w:r>
+        <w:rPr>
+          <w:rFonts w:ascii="Calibri" w:hAnsi="Calibri" w:cs="Calibri"/>
+        </w:rPr>
+        <w:t>typeof</w:t>
+      </w:r>
+      <w:proofErr w:type="spellEnd"/>
+      <w:r>
+        <w:rPr>
+          <w:rFonts w:ascii="Calibri" w:hAnsi="Calibri" w:cs="Calibri"/>
+        </w:rPr>
+        <w:t xml:space="preserve"> </w:t>
       </w:r>
       <w:r>
         <w:rPr>
@@ -5647,35 +6203,75 @@
           <w:szCs w:val="22"/>
           <w:highlight w:val="cyan"/>
         </w:rPr>
-        <w:t>let a = NaN;</w:t>
-      </w:r>
-    </w:p>
-    <w:p>
-      <w:pPr>
-        <w:rPr>
-          <w:rFonts w:ascii="Consolas" w:hAnsi="Consolas" w:cs="Calibri"/>
-          <w:sz w:val="22"/>
-          <w:szCs w:val="22"/>
-          <w:highlight w:val="cyan"/>
-        </w:rPr>
-      </w:pPr>
-    </w:p>
-    <w:p>
-      <w:pPr>
-        <w:rPr>
-          <w:rFonts w:ascii="Consolas" w:hAnsi="Consolas" w:cs="Calibri"/>
-          <w:sz w:val="22"/>
-          <w:szCs w:val="22"/>
-        </w:rPr>
-      </w:pPr>
-      <w:r>
-        <w:rPr>
-          <w:rFonts w:ascii="Consolas" w:hAnsi="Consolas" w:cs="Calibri"/>
-          <w:sz w:val="22"/>
-          <w:szCs w:val="22"/>
-          <w:highlight w:val="cyan"/>
-        </w:rPr>
-        <w:t>        console.log(typeof a); // number</w:t>
+        <w:t xml:space="preserve">let a = </w:t>
+      </w:r>
+      <w:proofErr w:type="spellStart"/>
+      <w:r>
+        <w:rPr>
+          <w:rFonts w:ascii="Consolas" w:hAnsi="Consolas" w:cs="Calibri"/>
+          <w:sz w:val="22"/>
+          <w:szCs w:val="22"/>
+          <w:highlight w:val="cyan"/>
+        </w:rPr>
+        <w:t>NaN</w:t>
+      </w:r>
+      <w:proofErr w:type="spellEnd"/>
+      <w:r>
+        <w:rPr>
+          <w:rFonts w:ascii="Consolas" w:hAnsi="Consolas" w:cs="Calibri"/>
+          <w:sz w:val="22"/>
+          <w:szCs w:val="22"/>
+          <w:highlight w:val="cyan"/>
+        </w:rPr>
+        <w:t>;</w:t>
+      </w:r>
+    </w:p>
+    <w:p>
+      <w:pPr>
+        <w:rPr>
+          <w:rFonts w:ascii="Consolas" w:hAnsi="Consolas" w:cs="Calibri"/>
+          <w:sz w:val="22"/>
+          <w:szCs w:val="22"/>
+          <w:highlight w:val="cyan"/>
+        </w:rPr>
+      </w:pPr>
+    </w:p>
+    <w:p>
+      <w:pPr>
+        <w:rPr>
+          <w:rFonts w:ascii="Consolas" w:hAnsi="Consolas" w:cs="Calibri"/>
+          <w:sz w:val="22"/>
+          <w:szCs w:val="22"/>
+        </w:rPr>
+      </w:pPr>
+      <w:r>
+        <w:rPr>
+          <w:rFonts w:ascii="Consolas" w:hAnsi="Consolas" w:cs="Calibri"/>
+          <w:sz w:val="22"/>
+          <w:szCs w:val="22"/>
+          <w:highlight w:val="cyan"/>
+        </w:rPr>
+        <w:t>        console.log(</w:t>
+      </w:r>
+      <w:proofErr w:type="spellStart"/>
+      <w:r>
+        <w:rPr>
+          <w:rFonts w:ascii="Consolas" w:hAnsi="Consolas" w:cs="Calibri"/>
+          <w:sz w:val="22"/>
+          <w:szCs w:val="22"/>
+          <w:highlight w:val="cyan"/>
+        </w:rPr>
+        <w:t>typeof</w:t>
+      </w:r>
+      <w:proofErr w:type="spellEnd"/>
+      <w:r>
+        <w:rPr>
+          <w:rFonts w:ascii="Consolas" w:hAnsi="Consolas" w:cs="Calibri"/>
+          <w:sz w:val="22"/>
+          <w:szCs w:val="22"/>
+          <w:highlight w:val="cyan"/>
+        </w:rPr>
+        <w:t xml:space="preserve"> a); // number</w:t>
       </w:r>
     </w:p>
     <w:p>
@@ -5873,7 +6469,29 @@
           <w:highlight w:val="cyan"/>
           <w:lang w:val="it-IT"/>
         </w:rPr>
-        <w:t xml:space="preserve">        console.log(a); // infinity. </w:t>
+        <w:t xml:space="preserve">        console.log(a); // </w:t>
+      </w:r>
+      <w:proofErr w:type="spellStart"/>
+      <w:r>
+        <w:rPr>
+          <w:rFonts w:ascii="Consolas" w:hAnsi="Consolas" w:cs="Calibri"/>
+          <w:sz w:val="22"/>
+          <w:szCs w:val="22"/>
+          <w:highlight w:val="cyan"/>
+          <w:lang w:val="it-IT"/>
+        </w:rPr>
+        <w:t>infinity</w:t>
+      </w:r>
+      <w:proofErr w:type="spellEnd"/>
+      <w:r>
+        <w:rPr>
+          <w:rFonts w:ascii="Consolas" w:hAnsi="Consolas" w:cs="Calibri"/>
+          <w:sz w:val="22"/>
+          <w:szCs w:val="22"/>
+          <w:highlight w:val="cyan"/>
+          <w:lang w:val="it-IT"/>
+        </w:rPr>
+        <w:t xml:space="preserve">. </w:t>
       </w:r>
       <w:r>
         <w:rPr>
@@ -6157,297 +6775,58 @@
         <w:t xml:space="preserve"> — Base 16, uses 0–9 and then a–f in each digit. You may have encountered these numbers before when setting </w:t>
       </w:r>
       <w:hyperlink r:id="rId10" w:anchor="hexadecimal_rgb_values" w:history="1">
+        <w:proofErr w:type="spellStart"/>
         <w:r>
           <w:rPr>
             <w:rStyle w:val="Hyperlink"/>
             <w:rFonts w:ascii="Calibri" w:hAnsi="Calibri" w:cs="Calibri"/>
           </w:rPr>
-          <w:t>colors in CSS</w:t>
+          <w:t>colors</w:t>
         </w:r>
-      </w:hyperlink>
-      <w:r>
-        <w:rPr>
-          <w:rFonts w:ascii="Calibri" w:hAnsi="Calibri" w:cs="Calibri"/>
-        </w:rPr>
-        <w:t>.</w:t>
-      </w:r>
-    </w:p>
-    <w:p>
-      <w:pPr>
-        <w:rPr>
-          <w:rFonts w:ascii="Calibri" w:hAnsi="Calibri" w:cs="Calibri"/>
-          <w:highlight w:val="yellow"/>
-        </w:rPr>
-      </w:pPr>
-    </w:p>
-    <w:p>
-      <w:pPr>
-        <w:rPr>
-          <w:rFonts w:ascii="Calibri" w:hAnsi="Calibri" w:cs="Calibri"/>
-        </w:rPr>
-      </w:pPr>
-      <w:r>
-        <w:rPr>
-          <w:rFonts w:ascii="Calibri" w:hAnsi="Calibri" w:cs="Calibri"/>
-          <w:highlight w:val="yellow"/>
-        </w:rPr>
-        <w:t>Decimal numbers are the most common; you'll rarely come across a need to start thinking about other types, if ever.</w:t>
-      </w:r>
-    </w:p>
-    <w:p>
-      <w:pPr>
-        <w:rPr>
-          <w:rFonts w:ascii="Calibri" w:hAnsi="Calibri" w:cs="Calibri"/>
-        </w:rPr>
-      </w:pPr>
-      <w:r>
-        <w:rPr>
-          <w:rFonts w:ascii="Calibri" w:hAnsi="Calibri" w:cs="Calibri"/>
-          <w:b/>
-          <w:bCs/>
-          <w:highlight w:val="green"/>
-        </w:rPr>
-        <w:t>Note:</w:t>
-      </w:r>
-      <w:r>
-        <w:rPr>
-          <w:rFonts w:ascii="Calibri" w:hAnsi="Calibri" w:cs="Calibri"/>
-          <w:highlight w:val="green"/>
-        </w:rPr>
-        <w:t> Actually, JavaScript has a second number type, </w:t>
-      </w:r>
-      <w:hyperlink r:id="rId11" w:history="1">
+        <w:proofErr w:type="spellEnd"/>
         <w:r>
           <w:rPr>
             <w:rStyle w:val="Hyperlink"/>
             <w:rFonts w:ascii="Calibri" w:hAnsi="Calibri" w:cs="Calibri"/>
-            <w:highlight w:val="green"/>
           </w:rPr>
-          <w:t>BigInt</w:t>
+          <w:t xml:space="preserve"> in CSS</w:t>
         </w:r>
       </w:hyperlink>
       <w:r>
         <w:rPr>
           <w:rFonts w:ascii="Calibri" w:hAnsi="Calibri" w:cs="Calibri"/>
-          <w:highlight w:val="green"/>
-        </w:rPr>
-        <w:t>, used for very, very large integers. But for the purposes of this course, we'll just worry about Number values.</w:t>
-      </w:r>
-    </w:p>
-    <w:p>
-      <w:pPr>
-        <w:rPr>
-          <w:rFonts w:ascii="Calibri" w:hAnsi="Calibri" w:cs="Calibri"/>
-        </w:rPr>
-      </w:pPr>
-    </w:p>
-    <w:p>
-      <w:pPr>
-        <w:rPr>
-          <w:rFonts w:ascii="Calibri" w:hAnsi="Calibri" w:cs="Calibri"/>
-        </w:rPr>
-      </w:pPr>
-      <w:r>
-        <w:rPr>
-          <w:rFonts w:ascii="Calibri" w:hAnsi="Calibri" w:cs="Calibri"/>
-          <w:highlight w:val="yellow"/>
-        </w:rPr>
-        <w:t xml:space="preserve">Another way to work with numbers in JS is </w:t>
-      </w:r>
-      <w:r>
-        <w:rPr>
-          <w:rFonts w:ascii="Calibri" w:hAnsi="Calibri" w:cs="Calibri"/>
-          <w:highlight w:val="yellow"/>
-        </w:rPr>
-        <w:t>using the number object</w:t>
-      </w:r>
-      <w:r>
-        <w:rPr>
-          <w:rFonts w:ascii="Calibri" w:hAnsi="Calibri" w:cs="Calibri"/>
-        </w:rPr>
-        <w:t xml:space="preserve"> </w:t>
-      </w:r>
-      <w:r>
-        <w:rPr>
-          <w:rFonts w:ascii="Calibri" w:hAnsi="Calibri" w:cs="Calibri"/>
-          <w:highlight w:val="green"/>
-        </w:rPr>
-        <w:t>(not to be confused with number constructor mentioned earlier)</w:t>
-      </w:r>
-      <w:r>
-        <w:rPr>
-          <w:rFonts w:ascii="Calibri" w:hAnsi="Calibri" w:cs="Calibri"/>
-        </w:rPr>
-        <w:t xml:space="preserve">, although this is generally </w:t>
-      </w:r>
-      <w:r>
-        <w:rPr>
-          <w:rFonts w:ascii="Calibri" w:hAnsi="Calibri" w:cs="Calibri"/>
-          <w:highlight w:val="yellow"/>
-        </w:rPr>
-        <w:t>not recommended</w:t>
-      </w:r>
-      <w:r>
-        <w:rPr>
-          <w:rFonts w:ascii="Calibri" w:hAnsi="Calibri" w:cs="Calibri"/>
-        </w:rPr>
-        <w:t xml:space="preserve"> as it adds more overhead. E.g. instead of:</w:t>
-      </w:r>
-    </w:p>
-    <w:p>
-      <w:pPr>
-        <w:rPr>
-          <w:rFonts w:ascii="Calibri" w:hAnsi="Calibri" w:cs="Calibri"/>
-        </w:rPr>
-      </w:pPr>
-    </w:p>
-    <w:p>
-      <w:pPr>
-        <w:rPr>
-          <w:rFonts w:ascii="Consolas" w:hAnsi="Consolas" w:cs="Calibri"/>
-          <w:sz w:val="22"/>
-          <w:szCs w:val="22"/>
-        </w:rPr>
-      </w:pPr>
-      <w:r>
-        <w:rPr>
-          <w:rFonts w:ascii="Consolas" w:hAnsi="Consolas" w:cs="Calibri"/>
-          <w:sz w:val="22"/>
-          <w:szCs w:val="22"/>
-          <w:highlight w:val="cyan"/>
-        </w:rPr>
-        <w:t>let a = 123;</w:t>
-      </w:r>
-    </w:p>
-    <w:p>
-      <w:pPr>
-        <w:rPr>
-          <w:rFonts w:ascii="Calibri" w:hAnsi="Calibri" w:cs="Calibri"/>
-        </w:rPr>
-      </w:pPr>
-    </w:p>
-    <w:p>
-      <w:pPr>
-        <w:rPr>
-          <w:rFonts w:ascii="Calibri" w:hAnsi="Calibri" w:cs="Calibri"/>
-        </w:rPr>
-      </w:pPr>
-      <w:r>
-        <w:rPr>
-          <w:rFonts w:ascii="Calibri" w:hAnsi="Calibri" w:cs="Calibri"/>
-        </w:rPr>
-        <w:t>You do:</w:t>
-      </w:r>
-    </w:p>
-    <w:p>
-      <w:pPr>
-        <w:rPr>
-          <w:rFonts w:ascii="Consolas" w:hAnsi="Consolas" w:cs="Calibri"/>
-          <w:sz w:val="22"/>
-          <w:szCs w:val="22"/>
-        </w:rPr>
-      </w:pPr>
-    </w:p>
-    <w:p>
-      <w:pPr>
-        <w:rPr>
-          <w:rFonts w:ascii="Consolas" w:hAnsi="Consolas" w:cs="Calibri"/>
-          <w:sz w:val="22"/>
-          <w:szCs w:val="22"/>
-        </w:rPr>
-      </w:pPr>
-      <w:r>
-        <w:rPr>
-          <w:rFonts w:ascii="Consolas" w:hAnsi="Consolas" w:cs="Calibri"/>
-          <w:sz w:val="22"/>
-          <w:szCs w:val="22"/>
-          <w:highlight w:val="cyan"/>
-        </w:rPr>
-        <w:t>let a = new Number (123);</w:t>
-      </w:r>
-    </w:p>
-    <w:p>
-      <w:pPr>
-        <w:rPr>
-          <w:rFonts w:ascii="Calibri" w:hAnsi="Calibri" w:cs="Calibri"/>
-        </w:rPr>
-      </w:pPr>
-    </w:p>
-    <w:p>
-      <w:pPr>
-        <w:rPr>
-          <w:rFonts w:ascii="Calibri" w:hAnsi="Calibri" w:cs="Calibri"/>
-        </w:rPr>
-      </w:pPr>
-      <w:r>
-        <w:rPr>
-          <w:rFonts w:ascii="Calibri" w:hAnsi="Calibri" w:cs="Calibri"/>
-        </w:rPr>
-        <w:t xml:space="preserve">This </w:t>
-      </w:r>
-      <w:r>
-        <w:rPr>
-          <w:rFonts w:ascii="Calibri" w:hAnsi="Calibri" w:cs="Calibri"/>
-          <w:highlight w:val="yellow"/>
-        </w:rPr>
-        <w:t>method is uncommon</w:t>
-      </w:r>
-      <w:r>
-        <w:rPr>
-          <w:rFonts w:ascii="Calibri" w:hAnsi="Calibri" w:cs="Calibri"/>
-        </w:rPr>
-        <w:t xml:space="preserve"> though </w:t>
-      </w:r>
-      <w:r>
-        <w:rPr>
-          <w:rFonts w:ascii="Calibri" w:hAnsi="Calibri" w:cs="Calibri"/>
-        </w:rPr>
-        <w:t xml:space="preserve">and generally </w:t>
-      </w:r>
-      <w:r>
-        <w:rPr>
-          <w:rFonts w:ascii="Calibri" w:hAnsi="Calibri" w:cs="Calibri"/>
-          <w:highlight w:val="yellow"/>
-        </w:rPr>
-        <w:t>not recommended</w:t>
-      </w:r>
-      <w:r>
-        <w:rPr>
-          <w:rFonts w:ascii="Calibri" w:hAnsi="Calibri" w:cs="Calibri"/>
-        </w:rPr>
-        <w:t xml:space="preserve"> as it wraps the numbers (123) in an ‘object’.</w:t>
-      </w:r>
-      <w:r>
-        <w:rPr>
-          <w:rFonts w:ascii="Calibri" w:hAnsi="Calibri" w:cs="Calibri"/>
-        </w:rPr>
-        <w:t xml:space="preserve"> </w:t>
-      </w:r>
-      <w:r>
-        <w:rPr>
-          <w:rFonts w:ascii="Calibri" w:hAnsi="Calibri" w:cs="Calibri"/>
-        </w:rPr>
-        <w:t xml:space="preserve"> Resulting in more overhead</w:t>
-      </w:r>
-      <w:r>
-        <w:rPr>
-          <w:rFonts w:ascii="Calibri" w:hAnsi="Calibri" w:cs="Calibri"/>
-        </w:rPr>
-        <w:t xml:space="preserve"> than simply storing it as a number value.</w:t>
-      </w:r>
-      <w:r>
-        <w:rPr>
-          <w:rFonts w:ascii="Calibri" w:hAnsi="Calibri" w:cs="Calibri"/>
-        </w:rPr>
-        <w:t xml:space="preserve"> </w:t>
-      </w:r>
-      <w:r>
-        <w:rPr>
-          <w:rFonts w:ascii="Calibri" w:hAnsi="Calibri" w:cs="Calibri"/>
-          <w:highlight w:val="green"/>
-        </w:rPr>
-        <w:t xml:space="preserve">You will </w:t>
-      </w:r>
+        </w:rPr>
+        <w:t>.</w:t>
+      </w:r>
+    </w:p>
+    <w:p>
+      <w:pPr>
+        <w:rPr>
+          <w:rFonts w:ascii="Calibri" w:hAnsi="Calibri" w:cs="Calibri"/>
+          <w:highlight w:val="yellow"/>
+        </w:rPr>
+      </w:pPr>
+    </w:p>
+    <w:p>
+      <w:pPr>
+        <w:rPr>
+          <w:rFonts w:ascii="Calibri" w:hAnsi="Calibri" w:cs="Calibri"/>
+        </w:rPr>
+      </w:pPr>
+      <w:r>
+        <w:rPr>
+          <w:rFonts w:ascii="Calibri" w:hAnsi="Calibri" w:cs="Calibri"/>
+          <w:highlight w:val="yellow"/>
+        </w:rPr>
+        <w:t>Decimal numbers are the most common; you'll rarely come across a need to start thinking about other types, if ever.</w:t>
+      </w:r>
+    </w:p>
+    <w:p>
+      <w:pPr>
+        <w:rPr>
+          <w:rFonts w:ascii="Calibri" w:hAnsi="Calibri" w:cs="Calibri"/>
+        </w:rPr>
+      </w:pPr>
       <w:r>
         <w:rPr>
           <w:rFonts w:ascii="Calibri" w:hAnsi="Calibri" w:cs="Calibri"/>
@@ -6455,6 +6834,271 @@
           <w:bCs/>
           <w:highlight w:val="green"/>
         </w:rPr>
+        <w:t>Note:</w:t>
+      </w:r>
+      <w:r>
+        <w:rPr>
+          <w:rFonts w:ascii="Calibri" w:hAnsi="Calibri" w:cs="Calibri"/>
+          <w:highlight w:val="green"/>
+        </w:rPr>
+        <w:t> Actually, JavaScript has a second number type, </w:t>
+      </w:r>
+      <w:proofErr w:type="spellStart"/>
+      <w:r>
+        <w:fldChar w:fldCharType="begin"/>
+      </w:r>
+      <w:r>
+        <w:instrText>HYPERLINK "https://developer.mozilla.org/en-US/docs/Glossary/BigInt"</w:instrText>
+      </w:r>
+      <w:r>
+        <w:fldChar w:fldCharType="separate"/>
+      </w:r>
+      <w:r>
+        <w:rPr>
+          <w:rStyle w:val="Hyperlink"/>
+          <w:rFonts w:ascii="Calibri" w:hAnsi="Calibri" w:cs="Calibri"/>
+          <w:highlight w:val="green"/>
+        </w:rPr>
+        <w:t>BigInt</w:t>
+      </w:r>
+      <w:proofErr w:type="spellEnd"/>
+      <w:r>
+        <w:rPr>
+          <w:rStyle w:val="Hyperlink"/>
+          <w:rFonts w:ascii="Calibri" w:hAnsi="Calibri" w:cs="Calibri"/>
+          <w:highlight w:val="green"/>
+        </w:rPr>
+        <w:fldChar w:fldCharType="end"/>
+      </w:r>
+      <w:r>
+        <w:rPr>
+          <w:rFonts w:ascii="Calibri" w:hAnsi="Calibri" w:cs="Calibri"/>
+          <w:highlight w:val="green"/>
+        </w:rPr>
+        <w:t>, used for very, very large integers. But for the purposes of this course, we'll just worry about Number values.</w:t>
+      </w:r>
+    </w:p>
+    <w:p>
+      <w:pPr>
+        <w:rPr>
+          <w:rFonts w:ascii="Calibri" w:hAnsi="Calibri" w:cs="Calibri"/>
+        </w:rPr>
+      </w:pPr>
+    </w:p>
+    <w:p>
+      <w:pPr>
+        <w:rPr>
+          <w:rFonts w:ascii="Calibri" w:hAnsi="Calibri" w:cs="Calibri"/>
+        </w:rPr>
+      </w:pPr>
+      <w:r>
+        <w:rPr>
+          <w:rFonts w:ascii="Calibri" w:hAnsi="Calibri" w:cs="Calibri"/>
+          <w:highlight w:val="yellow"/>
+        </w:rPr>
+        <w:t xml:space="preserve">Another way to work with numbers in JS is </w:t>
+      </w:r>
+      <w:r>
+        <w:rPr>
+          <w:rFonts w:ascii="Calibri" w:hAnsi="Calibri" w:cs="Calibri"/>
+          <w:highlight w:val="yellow"/>
+        </w:rPr>
+        <w:t>using the number object</w:t>
+      </w:r>
+      <w:r>
+        <w:rPr>
+          <w:rFonts w:ascii="Calibri" w:hAnsi="Calibri" w:cs="Calibri"/>
+        </w:rPr>
+        <w:t xml:space="preserve"> </w:t>
+      </w:r>
+      <w:r>
+        <w:rPr>
+          <w:rFonts w:ascii="Calibri" w:hAnsi="Calibri" w:cs="Calibri"/>
+          <w:highlight w:val="green"/>
+        </w:rPr>
+        <w:t>(not to be confused with number constructor mentioned earlier)</w:t>
+      </w:r>
+      <w:r>
+        <w:rPr>
+          <w:rFonts w:ascii="Calibri" w:hAnsi="Calibri" w:cs="Calibri"/>
+        </w:rPr>
+        <w:t xml:space="preserve">, although this is generally </w:t>
+      </w:r>
+      <w:r>
+        <w:rPr>
+          <w:rFonts w:ascii="Calibri" w:hAnsi="Calibri" w:cs="Calibri"/>
+          <w:highlight w:val="yellow"/>
+        </w:rPr>
+        <w:t>not recommended</w:t>
+      </w:r>
+      <w:r>
+        <w:rPr>
+          <w:rFonts w:ascii="Calibri" w:hAnsi="Calibri" w:cs="Calibri"/>
+        </w:rPr>
+        <w:t xml:space="preserve"> as it adds more overhead. E.g. instead of:</w:t>
+      </w:r>
+    </w:p>
+    <w:p>
+      <w:pPr>
+        <w:rPr>
+          <w:rFonts w:ascii="Calibri" w:hAnsi="Calibri" w:cs="Calibri"/>
+        </w:rPr>
+      </w:pPr>
+    </w:p>
+    <w:p>
+      <w:pPr>
+        <w:rPr>
+          <w:rFonts w:ascii="Consolas" w:hAnsi="Consolas" w:cs="Calibri"/>
+          <w:sz w:val="22"/>
+          <w:szCs w:val="22"/>
+        </w:rPr>
+      </w:pPr>
+      <w:r>
+        <w:rPr>
+          <w:rFonts w:ascii="Consolas" w:hAnsi="Consolas" w:cs="Calibri"/>
+          <w:sz w:val="22"/>
+          <w:szCs w:val="22"/>
+          <w:highlight w:val="cyan"/>
+        </w:rPr>
+        <w:t>let a = 123;</w:t>
+      </w:r>
+    </w:p>
+    <w:p>
+      <w:pPr>
+        <w:rPr>
+          <w:rFonts w:ascii="Calibri" w:hAnsi="Calibri" w:cs="Calibri"/>
+        </w:rPr>
+      </w:pPr>
+    </w:p>
+    <w:p>
+      <w:pPr>
+        <w:rPr>
+          <w:rFonts w:ascii="Calibri" w:hAnsi="Calibri" w:cs="Calibri"/>
+        </w:rPr>
+      </w:pPr>
+      <w:r>
+        <w:rPr>
+          <w:rFonts w:ascii="Calibri" w:hAnsi="Calibri" w:cs="Calibri"/>
+        </w:rPr>
+        <w:t>You do:</w:t>
+      </w:r>
+    </w:p>
+    <w:p>
+      <w:pPr>
+        <w:rPr>
+          <w:rFonts w:ascii="Consolas" w:hAnsi="Consolas" w:cs="Calibri"/>
+          <w:sz w:val="22"/>
+          <w:szCs w:val="22"/>
+        </w:rPr>
+      </w:pPr>
+    </w:p>
+    <w:p>
+      <w:pPr>
+        <w:rPr>
+          <w:rFonts w:ascii="Consolas" w:hAnsi="Consolas" w:cs="Calibri"/>
+          <w:sz w:val="22"/>
+          <w:szCs w:val="22"/>
+        </w:rPr>
+      </w:pPr>
+      <w:r>
+        <w:rPr>
+          <w:rFonts w:ascii="Consolas" w:hAnsi="Consolas" w:cs="Calibri"/>
+          <w:sz w:val="22"/>
+          <w:szCs w:val="22"/>
+          <w:highlight w:val="cyan"/>
+        </w:rPr>
+        <w:t>let a = new Number (123);</w:t>
+      </w:r>
+    </w:p>
+    <w:p>
+      <w:pPr>
+        <w:rPr>
+          <w:rFonts w:ascii="Calibri" w:hAnsi="Calibri" w:cs="Calibri"/>
+        </w:rPr>
+      </w:pPr>
+    </w:p>
+    <w:p>
+      <w:pPr>
+        <w:rPr>
+          <w:rFonts w:ascii="Calibri" w:hAnsi="Calibri" w:cs="Calibri"/>
+        </w:rPr>
+      </w:pPr>
+      <w:r>
+        <w:rPr>
+          <w:rFonts w:ascii="Calibri" w:hAnsi="Calibri" w:cs="Calibri"/>
+        </w:rPr>
+        <w:t xml:space="preserve">This </w:t>
+      </w:r>
+      <w:r>
+        <w:rPr>
+          <w:rFonts w:ascii="Calibri" w:hAnsi="Calibri" w:cs="Calibri"/>
+          <w:highlight w:val="yellow"/>
+        </w:rPr>
+        <w:t>method is uncommon</w:t>
+      </w:r>
+      <w:r>
+        <w:rPr>
+          <w:rFonts w:ascii="Calibri" w:hAnsi="Calibri" w:cs="Calibri"/>
+        </w:rPr>
+        <w:t xml:space="preserve"> though </w:t>
+      </w:r>
+      <w:r>
+        <w:rPr>
+          <w:rFonts w:ascii="Calibri" w:hAnsi="Calibri" w:cs="Calibri"/>
+        </w:rPr>
+        <w:t xml:space="preserve">and generally </w:t>
+      </w:r>
+      <w:r>
+        <w:rPr>
+          <w:rFonts w:ascii="Calibri" w:hAnsi="Calibri" w:cs="Calibri"/>
+          <w:highlight w:val="yellow"/>
+        </w:rPr>
+        <w:t>not recommended</w:t>
+      </w:r>
+      <w:r>
+        <w:rPr>
+          <w:rFonts w:ascii="Calibri" w:hAnsi="Calibri" w:cs="Calibri"/>
+        </w:rPr>
+        <w:t xml:space="preserve"> as it wraps the numbers (123) in an ‘object’.</w:t>
+      </w:r>
+      <w:r>
+        <w:rPr>
+          <w:rFonts w:ascii="Calibri" w:hAnsi="Calibri" w:cs="Calibri"/>
+        </w:rPr>
+        <w:t xml:space="preserve"> </w:t>
+      </w:r>
+      <w:r>
+        <w:rPr>
+          <w:rFonts w:ascii="Calibri" w:hAnsi="Calibri" w:cs="Calibri"/>
+        </w:rPr>
+        <w:t xml:space="preserve"> Resulting in more overhead</w:t>
+      </w:r>
+      <w:r>
+        <w:rPr>
+          <w:rFonts w:ascii="Calibri" w:hAnsi="Calibri" w:cs="Calibri"/>
+        </w:rPr>
+        <w:t xml:space="preserve"> than simply storing it as a number value.</w:t>
+      </w:r>
+      <w:r>
+        <w:rPr>
+          <w:rFonts w:ascii="Calibri" w:hAnsi="Calibri" w:cs="Calibri"/>
+        </w:rPr>
+        <w:t xml:space="preserve"> </w:t>
+      </w:r>
+      <w:r>
+        <w:rPr>
+          <w:rFonts w:ascii="Calibri" w:hAnsi="Calibri" w:cs="Calibri"/>
+          <w:highlight w:val="green"/>
+        </w:rPr>
+        <w:t xml:space="preserve">You will </w:t>
+      </w:r>
+      <w:r>
+        <w:rPr>
+          <w:rFonts w:ascii="Calibri" w:hAnsi="Calibri" w:cs="Calibri"/>
+          <w:b/>
+          <w:bCs/>
+          <w:highlight w:val="green"/>
+        </w:rPr>
         <w:t>rarely</w:t>
       </w:r>
       <w:r>
@@ -6503,17 +7147,44 @@
         </w:rPr>
         <w:t xml:space="preserve"> the </w:t>
       </w:r>
-      <w:hyperlink r:id="rId12" w:history="1">
-        <w:r>
-          <w:rPr>
-            <w:rStyle w:val="Hyperlink"/>
-            <w:rFonts w:ascii="Calibri" w:hAnsi="Calibri" w:cs="Calibri"/>
-            <w:color w:val="auto"/>
-            <w:highlight w:val="yellow"/>
-          </w:rPr>
-          <w:t>toFixed()</w:t>
-        </w:r>
-      </w:hyperlink>
+      <w:proofErr w:type="spellStart"/>
+      <w:r>
+        <w:fldChar w:fldCharType="begin"/>
+      </w:r>
+      <w:r>
+        <w:instrText>HYPERLINK "https://developer.mozilla.org/en-US/docs/Web/JavaScript/Reference/Global_Objects/Number/toFixed"</w:instrText>
+      </w:r>
+      <w:r>
+        <w:fldChar w:fldCharType="separate"/>
+      </w:r>
+      <w:r>
+        <w:rPr>
+          <w:rStyle w:val="Hyperlink"/>
+          <w:rFonts w:ascii="Calibri" w:hAnsi="Calibri" w:cs="Calibri"/>
+          <w:color w:val="auto"/>
+          <w:highlight w:val="yellow"/>
+        </w:rPr>
+        <w:t>toFixed</w:t>
+      </w:r>
+      <w:proofErr w:type="spellEnd"/>
+      <w:r>
+        <w:rPr>
+          <w:rStyle w:val="Hyperlink"/>
+          <w:rFonts w:ascii="Calibri" w:hAnsi="Calibri" w:cs="Calibri"/>
+          <w:color w:val="auto"/>
+          <w:highlight w:val="yellow"/>
+        </w:rPr>
+        <w:t>()</w:t>
+      </w:r>
+      <w:r>
+        <w:rPr>
+          <w:rStyle w:val="Hyperlink"/>
+          <w:rFonts w:ascii="Calibri" w:hAnsi="Calibri" w:cs="Calibri"/>
+          <w:color w:val="auto"/>
+          <w:highlight w:val="yellow"/>
+        </w:rPr>
+        <w:fldChar w:fldCharType="end"/>
+      </w:r>
       <w:r>
         <w:rPr>
           <w:rFonts w:ascii="Calibri" w:hAnsi="Calibri" w:cs="Calibri"/>
@@ -6578,7 +7249,27 @@
           <w:szCs w:val="22"/>
           <w:highlight w:val="cyan"/>
         </w:rPr>
-        <w:t>console.log(a.toFixed(2)); // 9.01</w:t>
+        <w:t>console.log(</w:t>
+      </w:r>
+      <w:proofErr w:type="spellStart"/>
+      <w:r>
+        <w:rPr>
+          <w:rFonts w:ascii="Consolas" w:hAnsi="Consolas" w:cs="Calibri"/>
+          <w:sz w:val="22"/>
+          <w:szCs w:val="22"/>
+          <w:highlight w:val="cyan"/>
+        </w:rPr>
+        <w:t>a.toFixed</w:t>
+      </w:r>
+      <w:proofErr w:type="spellEnd"/>
+      <w:r>
+        <w:rPr>
+          <w:rFonts w:ascii="Consolas" w:hAnsi="Consolas" w:cs="Calibri"/>
+          <w:sz w:val="22"/>
+          <w:szCs w:val="22"/>
+          <w:highlight w:val="cyan"/>
+        </w:rPr>
+        <w:t>(2)); // 9.01</w:t>
       </w:r>
     </w:p>
     <w:p>
@@ -6602,18 +7293,41 @@
         </w:rPr>
         <w:t xml:space="preserve">When you use </w:t>
       </w:r>
-      <w:r>
-        <w:rPr>
-          <w:rFonts w:ascii="Calibri" w:hAnsi="Calibri" w:cs="Calibri"/>
-          <w:highlight w:val="yellow"/>
-        </w:rPr>
-        <w:t>toFixed() on a numeric value, it becomes a string</w:t>
-      </w:r>
-      <w:r>
-        <w:rPr>
-          <w:rFonts w:ascii="Calibri" w:hAnsi="Calibri" w:cs="Calibri"/>
-        </w:rPr>
-        <w:t>. Check with typeof:</w:t>
+      <w:proofErr w:type="spellStart"/>
+      <w:r>
+        <w:rPr>
+          <w:rFonts w:ascii="Calibri" w:hAnsi="Calibri" w:cs="Calibri"/>
+          <w:highlight w:val="yellow"/>
+        </w:rPr>
+        <w:t>toFixed</w:t>
+      </w:r>
+      <w:proofErr w:type="spellEnd"/>
+      <w:r>
+        <w:rPr>
+          <w:rFonts w:ascii="Calibri" w:hAnsi="Calibri" w:cs="Calibri"/>
+          <w:highlight w:val="yellow"/>
+        </w:rPr>
+        <w:t>() on a numeric value, it becomes a string</w:t>
+      </w:r>
+      <w:r>
+        <w:rPr>
+          <w:rFonts w:ascii="Calibri" w:hAnsi="Calibri" w:cs="Calibri"/>
+        </w:rPr>
+        <w:t xml:space="preserve">. Check with </w:t>
+      </w:r>
+      <w:proofErr w:type="spellStart"/>
+      <w:r>
+        <w:rPr>
+          <w:rFonts w:ascii="Calibri" w:hAnsi="Calibri" w:cs="Calibri"/>
+        </w:rPr>
+        <w:t>typeof</w:t>
+      </w:r>
+      <w:proofErr w:type="spellEnd"/>
+      <w:r>
+        <w:rPr>
+          <w:rFonts w:ascii="Calibri" w:hAnsi="Calibri" w:cs="Calibri"/>
+        </w:rPr>
+        <w:t>:</w:t>
       </w:r>
     </w:p>
     <w:p>
@@ -6678,35 +7392,75 @@
           <w:szCs w:val="22"/>
           <w:highlight w:val="cyan"/>
         </w:rPr>
-        <w:t>        let rounded = a.toFixed(2);</w:t>
-      </w:r>
-    </w:p>
-    <w:p>
-      <w:pPr>
-        <w:rPr>
-          <w:rFonts w:ascii="Consolas" w:hAnsi="Consolas" w:cs="Calibri"/>
-          <w:sz w:val="22"/>
-          <w:szCs w:val="22"/>
-          <w:highlight w:val="cyan"/>
-        </w:rPr>
-      </w:pPr>
-    </w:p>
-    <w:p>
-      <w:pPr>
-        <w:rPr>
-          <w:rFonts w:ascii="Consolas" w:hAnsi="Consolas" w:cs="Calibri"/>
-          <w:sz w:val="22"/>
-          <w:szCs w:val="22"/>
-        </w:rPr>
-      </w:pPr>
-      <w:r>
-        <w:rPr>
-          <w:rFonts w:ascii="Consolas" w:hAnsi="Consolas" w:cs="Calibri"/>
-          <w:sz w:val="22"/>
-          <w:szCs w:val="22"/>
-          <w:highlight w:val="cyan"/>
-        </w:rPr>
-        <w:t>        console.log(typeof rounded); // string</w:t>
+        <w:t xml:space="preserve">        let rounded = </w:t>
+      </w:r>
+      <w:proofErr w:type="spellStart"/>
+      <w:r>
+        <w:rPr>
+          <w:rFonts w:ascii="Consolas" w:hAnsi="Consolas" w:cs="Calibri"/>
+          <w:sz w:val="22"/>
+          <w:szCs w:val="22"/>
+          <w:highlight w:val="cyan"/>
+        </w:rPr>
+        <w:t>a.toFixed</w:t>
+      </w:r>
+      <w:proofErr w:type="spellEnd"/>
+      <w:r>
+        <w:rPr>
+          <w:rFonts w:ascii="Consolas" w:hAnsi="Consolas" w:cs="Calibri"/>
+          <w:sz w:val="22"/>
+          <w:szCs w:val="22"/>
+          <w:highlight w:val="cyan"/>
+        </w:rPr>
+        <w:t>(2);</w:t>
+      </w:r>
+    </w:p>
+    <w:p>
+      <w:pPr>
+        <w:rPr>
+          <w:rFonts w:ascii="Consolas" w:hAnsi="Consolas" w:cs="Calibri"/>
+          <w:sz w:val="22"/>
+          <w:szCs w:val="22"/>
+          <w:highlight w:val="cyan"/>
+        </w:rPr>
+      </w:pPr>
+    </w:p>
+    <w:p>
+      <w:pPr>
+        <w:rPr>
+          <w:rFonts w:ascii="Consolas" w:hAnsi="Consolas" w:cs="Calibri"/>
+          <w:sz w:val="22"/>
+          <w:szCs w:val="22"/>
+        </w:rPr>
+      </w:pPr>
+      <w:r>
+        <w:rPr>
+          <w:rFonts w:ascii="Consolas" w:hAnsi="Consolas" w:cs="Calibri"/>
+          <w:sz w:val="22"/>
+          <w:szCs w:val="22"/>
+          <w:highlight w:val="cyan"/>
+        </w:rPr>
+        <w:t>        console.log(</w:t>
+      </w:r>
+      <w:proofErr w:type="spellStart"/>
+      <w:r>
+        <w:rPr>
+          <w:rFonts w:ascii="Consolas" w:hAnsi="Consolas" w:cs="Calibri"/>
+          <w:sz w:val="22"/>
+          <w:szCs w:val="22"/>
+          <w:highlight w:val="cyan"/>
+        </w:rPr>
+        <w:t>typeof</w:t>
+      </w:r>
+      <w:proofErr w:type="spellEnd"/>
+      <w:r>
+        <w:rPr>
+          <w:rFonts w:ascii="Consolas" w:hAnsi="Consolas" w:cs="Calibri"/>
+          <w:sz w:val="22"/>
+          <w:szCs w:val="22"/>
+          <w:highlight w:val="cyan"/>
+        </w:rPr>
+        <w:t xml:space="preserve"> rounded); // string</w:t>
       </w:r>
     </w:p>
     <w:p>
@@ -7205,7 +7959,7 @@
           <w:color w:val="auto"/>
         </w:rPr>
       </w:pPr>
-      <w:hyperlink r:id="rId13" w:anchor="assignment_operators" w:history="1">
+      <w:hyperlink r:id="rId11" w:anchor="assignment_operators" w:history="1">
         <w:r>
           <w:rPr>
             <w:rStyle w:val="Hyperlink"/>
@@ -7287,7 +8041,7 @@
                     <pic:cNvPicPr/>
                   </pic:nvPicPr>
                   <pic:blipFill rotWithShape="1">
-                    <a:blip r:embed="rId14"/>
+                    <a:blip r:embed="rId12"/>
                     <a:srcRect l="19676" t="23163" r="20230" b="10419"/>
                     <a:stretch/>
                   </pic:blipFill>
@@ -7545,8 +8299,17 @@
           <w:rFonts w:ascii="Calibri" w:hAnsi="Calibri" w:cs="Calibri"/>
           <w:highlight w:val="yellow"/>
         </w:rPr>
-        <w:t xml:space="preserve"> do not work with strings and will result in NaN</w:t>
-      </w:r>
+        <w:t xml:space="preserve"> do not work with strings and will result in </w:t>
+      </w:r>
+      <w:proofErr w:type="spellStart"/>
+      <w:r>
+        <w:rPr>
+          <w:rFonts w:ascii="Calibri" w:hAnsi="Calibri" w:cs="Calibri"/>
+          <w:highlight w:val="yellow"/>
+        </w:rPr>
+        <w:t>NaN</w:t>
+      </w:r>
+      <w:proofErr w:type="spellEnd"/>
       <w:r>
         <w:rPr>
           <w:rFonts w:ascii="Calibri" w:hAnsi="Calibri" w:cs="Calibri"/>
@@ -7558,7 +8321,23 @@
           <w:rFonts w:ascii="Calibri" w:hAnsi="Calibri" w:cs="Calibri"/>
           <w:highlight w:val="yellow"/>
         </w:rPr>
-        <w:t>Only += works in concating strings</w:t>
+        <w:t xml:space="preserve">Only += works in </w:t>
+      </w:r>
+      <w:proofErr w:type="spellStart"/>
+      <w:r>
+        <w:rPr>
+          <w:rFonts w:ascii="Calibri" w:hAnsi="Calibri" w:cs="Calibri"/>
+          <w:highlight w:val="yellow"/>
+        </w:rPr>
+        <w:t>concating</w:t>
+      </w:r>
+      <w:proofErr w:type="spellEnd"/>
+      <w:r>
+        <w:rPr>
+          <w:rFonts w:ascii="Calibri" w:hAnsi="Calibri" w:cs="Calibri"/>
+          <w:highlight w:val="yellow"/>
+        </w:rPr>
+        <w:t xml:space="preserve"> strings</w:t>
       </w:r>
     </w:p>
     <w:p>
@@ -8062,7 +8841,7 @@
                     <pic:cNvPicPr/>
                   </pic:nvPicPr>
                   <pic:blipFill rotWithShape="1">
-                    <a:blip r:embed="rId15"/>
+                    <a:blip r:embed="rId13"/>
                     <a:srcRect l="21538" t="14183" r="10658" b="9474"/>
                     <a:stretch/>
                   </pic:blipFill>
@@ -8268,13 +9047,29 @@
           <w:rFonts w:ascii="Calibri" w:hAnsi="Calibri" w:cs="Calibri"/>
           <w:highlight w:val="green"/>
         </w:rPr>
-        <w:t>value and typeof must be same.</w:t>
-      </w:r>
+        <w:t xml:space="preserve">value and </w:t>
+      </w:r>
+      <w:proofErr w:type="spellStart"/>
       <w:r>
         <w:rPr>
           <w:rFonts w:ascii="Calibri" w:hAnsi="Calibri" w:cs="Calibri"/>
           <w:highlight w:val="green"/>
         </w:rPr>
+        <w:t>typeof</w:t>
+      </w:r>
+      <w:proofErr w:type="spellEnd"/>
+      <w:r>
+        <w:rPr>
+          <w:rFonts w:ascii="Calibri" w:hAnsi="Calibri" w:cs="Calibri"/>
+          <w:highlight w:val="green"/>
+        </w:rPr>
+        <w:t xml:space="preserve"> must be same.</w:t>
+      </w:r>
+      <w:r>
+        <w:rPr>
+          <w:rFonts w:ascii="Calibri" w:hAnsi="Calibri" w:cs="Calibri"/>
+          <w:highlight w:val="green"/>
+        </w:rPr>
         <w:t xml:space="preserve"> Use this one as it’s more accurate</w:t>
       </w:r>
       <w:r>
@@ -8317,7 +9112,23 @@
           <w:rFonts w:ascii="Calibri" w:hAnsi="Calibri" w:cs="Calibri"/>
           <w:highlight w:val="green"/>
         </w:rPr>
-        <w:t xml:space="preserve">but not typeof </w:t>
+        <w:t xml:space="preserve">but not </w:t>
+      </w:r>
+      <w:proofErr w:type="spellStart"/>
+      <w:r>
+        <w:rPr>
+          <w:rFonts w:ascii="Calibri" w:hAnsi="Calibri" w:cs="Calibri"/>
+          <w:highlight w:val="green"/>
+        </w:rPr>
+        <w:t>typeof</w:t>
+      </w:r>
+      <w:proofErr w:type="spellEnd"/>
+      <w:r>
+        <w:rPr>
+          <w:rFonts w:ascii="Calibri" w:hAnsi="Calibri" w:cs="Calibri"/>
+          <w:highlight w:val="green"/>
+        </w:rPr>
+        <w:t xml:space="preserve"> </w:t>
       </w:r>
       <w:r>
         <w:rPr>
@@ -8895,7 +9706,23 @@
           <w:rFonts w:ascii="Calibri" w:hAnsi="Calibri" w:cs="Calibri"/>
           <w:highlight w:val="yellow"/>
         </w:rPr>
-        <w:t>no affect on numbers</w:t>
+        <w:t xml:space="preserve">no </w:t>
+      </w:r>
+      <w:proofErr w:type="spellStart"/>
+      <w:r>
+        <w:rPr>
+          <w:rFonts w:ascii="Calibri" w:hAnsi="Calibri" w:cs="Calibri"/>
+          <w:highlight w:val="yellow"/>
+        </w:rPr>
+        <w:t>affect</w:t>
+      </w:r>
+      <w:proofErr w:type="spellEnd"/>
+      <w:r>
+        <w:rPr>
+          <w:rFonts w:ascii="Calibri" w:hAnsi="Calibri" w:cs="Calibri"/>
+          <w:highlight w:val="yellow"/>
+        </w:rPr>
+        <w:t xml:space="preserve"> on numbers</w:t>
       </w:r>
       <w:r>
         <w:rPr>
@@ -9157,7 +9984,7 @@
         </w:rPr>
         <w:t>Here’s </w:t>
       </w:r>
-      <w:hyperlink r:id="rId16" w:history="1">
+      <w:hyperlink r:id="rId14" w:history="1">
         <w:r>
           <w:rPr>
             <w:rStyle w:val="Hyperlink"/>
@@ -9266,7 +10093,7 @@
                     <pic:cNvPicPr/>
                   </pic:nvPicPr>
                   <pic:blipFill rotWithShape="1">
-                    <a:blip r:embed="rId17"/>
+                    <a:blip r:embed="rId15"/>
                     <a:srcRect l="17417" t="21981" r="10126" b="17984"/>
                     <a:stretch/>
                   </pic:blipFill>
@@ -10167,7 +10994,23 @@
           <w:rFonts w:ascii="Calibri" w:hAnsi="Calibri" w:cs="Calibri"/>
           <w:highlight w:val="yellow"/>
         </w:rPr>
-        <w:t>also belong to this data type: Infinity, -Infinity and NaN.</w:t>
+        <w:t>also belong to this data type: Infinity, -Infinity and </w:t>
+      </w:r>
+      <w:proofErr w:type="spellStart"/>
+      <w:r>
+        <w:rPr>
+          <w:rFonts w:ascii="Calibri" w:hAnsi="Calibri" w:cs="Calibri"/>
+          <w:highlight w:val="yellow"/>
+        </w:rPr>
+        <w:t>NaN</w:t>
+      </w:r>
+      <w:proofErr w:type="spellEnd"/>
+      <w:r>
+        <w:rPr>
+          <w:rFonts w:ascii="Calibri" w:hAnsi="Calibri" w:cs="Calibri"/>
+          <w:highlight w:val="yellow"/>
+        </w:rPr>
+        <w:t>.</w:t>
       </w:r>
       <w:r>
         <w:rPr>
@@ -10205,191 +11048,268 @@
           <w:bCs/>
           <w:color w:val="auto"/>
         </w:rPr>
-        <w:t>2. BigInt</w:t>
-      </w:r>
-    </w:p>
-    <w:p/>
-    <w:p>
-      <w:pPr>
-        <w:rPr>
-          <w:rFonts w:ascii="Calibri" w:hAnsi="Calibri" w:cs="Calibri"/>
-        </w:rPr>
-      </w:pPr>
-      <w:r>
-        <w:rPr>
-          <w:rFonts w:ascii="Calibri" w:hAnsi="Calibri" w:cs="Calibri"/>
-          <w:highlight w:val="yellow"/>
-        </w:rPr>
-        <w:t>BigInt</w:t>
-      </w:r>
-      <w:r>
-        <w:rPr>
-          <w:rFonts w:ascii="Calibri" w:hAnsi="Calibri" w:cs="Calibri"/>
-        </w:rPr>
-        <w:t xml:space="preserve"> represent</w:t>
-      </w:r>
-      <w:r>
-        <w:rPr>
-          <w:rFonts w:ascii="Calibri" w:hAnsi="Calibri" w:cs="Calibri"/>
-        </w:rPr>
-        <w:t>s</w:t>
-      </w:r>
-      <w:r>
-        <w:rPr>
-          <w:rFonts w:ascii="Calibri" w:hAnsi="Calibri" w:cs="Calibri"/>
-        </w:rPr>
-        <w:t xml:space="preserve"> </w:t>
-      </w:r>
-      <w:r>
-        <w:rPr>
-          <w:rFonts w:ascii="Calibri" w:hAnsi="Calibri" w:cs="Calibri"/>
-          <w:highlight w:val="yellow"/>
-        </w:rPr>
-        <w:t>integers of arbitrary length</w:t>
-      </w:r>
-      <w:r>
-        <w:rPr>
-          <w:rFonts w:ascii="Calibri" w:hAnsi="Calibri" w:cs="Calibri"/>
-          <w:highlight w:val="yellow"/>
-        </w:rPr>
-        <w:t xml:space="preserve"> (super long numbers)</w:t>
-      </w:r>
-      <w:r>
-        <w:rPr>
-          <w:rFonts w:ascii="Calibri" w:hAnsi="Calibri" w:cs="Calibri"/>
-        </w:rPr>
-        <w:t>.</w:t>
-      </w:r>
-    </w:p>
-    <w:p>
-      <w:pPr>
-        <w:rPr>
-          <w:rFonts w:ascii="Calibri" w:hAnsi="Calibri" w:cs="Calibri"/>
-        </w:rPr>
-      </w:pPr>
-      <w:r>
-        <w:rPr>
-          <w:rFonts w:ascii="Calibri" w:hAnsi="Calibri" w:cs="Calibri"/>
-        </w:rPr>
-        <w:t xml:space="preserve">A BigInt value is created by </w:t>
-      </w:r>
-      <w:r>
-        <w:rPr>
-          <w:rFonts w:ascii="Calibri" w:hAnsi="Calibri" w:cs="Calibri"/>
-          <w:highlight w:val="yellow"/>
-        </w:rPr>
-        <w:t>appending n to the end of an integer</w:t>
-      </w:r>
-      <w:r>
-        <w:rPr>
-          <w:rFonts w:ascii="Calibri" w:hAnsi="Calibri" w:cs="Calibri"/>
-        </w:rPr>
-        <w:t>:</w:t>
-      </w:r>
-    </w:p>
-    <w:p>
-      <w:pPr>
-        <w:rPr>
-          <w:rFonts w:ascii="Calibri" w:hAnsi="Calibri" w:cs="Calibri"/>
-        </w:rPr>
-      </w:pPr>
-    </w:p>
-    <w:p>
-      <w:pPr>
-        <w:rPr>
-          <w:rFonts w:ascii="Consolas" w:hAnsi="Consolas" w:cs="Calibri"/>
-          <w:sz w:val="22"/>
-          <w:szCs w:val="22"/>
-        </w:rPr>
-      </w:pPr>
-      <w:r>
-        <w:rPr>
-          <w:rFonts w:ascii="Consolas" w:hAnsi="Consolas" w:cs="Calibri"/>
-          <w:sz w:val="22"/>
-          <w:szCs w:val="22"/>
-          <w:highlight w:val="cyan"/>
-        </w:rPr>
-        <w:t>const bigInt = 1234567890123456789012345678901234567890n;</w:t>
-      </w:r>
-      <w:r>
-        <w:rPr>
-          <w:rFonts w:ascii="Consolas" w:hAnsi="Consolas" w:cs="Calibri"/>
-          <w:sz w:val="22"/>
-          <w:szCs w:val="22"/>
-          <w:highlight w:val="cyan"/>
-        </w:rPr>
-        <w:t xml:space="preserve">  </w:t>
-      </w:r>
-      <w:r>
-        <w:rPr>
-          <w:rFonts w:ascii="Consolas" w:hAnsi="Consolas" w:cs="Calibri"/>
-          <w:sz w:val="22"/>
-          <w:szCs w:val="22"/>
-          <w:highlight w:val="cyan"/>
-        </w:rPr>
-        <w:t>// the "n" at the end means it's a BigInt</w:t>
-      </w:r>
-    </w:p>
-    <w:p>
-      <w:pPr>
-        <w:rPr>
-          <w:rFonts w:ascii="Calibri" w:hAnsi="Calibri" w:cs="Calibri"/>
-        </w:rPr>
-      </w:pPr>
-    </w:p>
-    <w:p>
-      <w:pPr>
-        <w:rPr>
-          <w:rFonts w:ascii="Calibri" w:hAnsi="Calibri" w:cs="Calibri"/>
-        </w:rPr>
-      </w:pPr>
-      <w:r>
-        <w:rPr>
-          <w:rFonts w:ascii="Calibri" w:hAnsi="Calibri" w:cs="Calibri"/>
-        </w:rPr>
-        <w:t>As </w:t>
-      </w:r>
-      <w:r>
-        <w:rPr>
-          <w:rFonts w:ascii="Calibri" w:hAnsi="Calibri" w:cs="Calibri"/>
-          <w:highlight w:val="yellow"/>
-        </w:rPr>
-        <w:t>BigInt numbers are rarely needed</w:t>
-      </w:r>
-      <w:r>
-        <w:rPr>
-          <w:rFonts w:ascii="Calibri" w:hAnsi="Calibri" w:cs="Calibri"/>
-        </w:rPr>
-        <w:t>.</w:t>
-      </w:r>
-    </w:p>
-    <w:p>
-      <w:pPr>
-        <w:rPr>
-          <w:rFonts w:ascii="Calibri" w:hAnsi="Calibri" w:cs="Calibri"/>
-        </w:rPr>
-      </w:pPr>
-    </w:p>
-    <w:p>
-      <w:pPr>
-        <w:pStyle w:val="Heading3"/>
+        <w:t xml:space="preserve">2. </w:t>
+      </w:r>
+      <w:proofErr w:type="spellStart"/>
+      <w:r>
         <w:rPr>
           <w:b/>
           <w:bCs/>
           <w:color w:val="auto"/>
         </w:rPr>
-      </w:pPr>
-      <w:bookmarkStart w:id="0" w:name="string"/>
-      <w:r>
+        <w:t>BigInt</w:t>
+      </w:r>
+      <w:proofErr w:type="spellEnd"/>
+    </w:p>
+    <w:p/>
+    <w:p>
+      <w:pPr>
+        <w:rPr>
+          <w:rFonts w:ascii="Calibri" w:hAnsi="Calibri" w:cs="Calibri"/>
+        </w:rPr>
+      </w:pPr>
+      <w:proofErr w:type="spellStart"/>
+      <w:r>
+        <w:rPr>
+          <w:rFonts w:ascii="Calibri" w:hAnsi="Calibri" w:cs="Calibri"/>
+          <w:highlight w:val="yellow"/>
+        </w:rPr>
+        <w:t>BigInt</w:t>
+      </w:r>
+      <w:proofErr w:type="spellEnd"/>
+      <w:r>
+        <w:rPr>
+          <w:rFonts w:ascii="Calibri" w:hAnsi="Calibri" w:cs="Calibri"/>
+        </w:rPr>
+        <w:t xml:space="preserve"> represent</w:t>
+      </w:r>
+      <w:r>
+        <w:rPr>
+          <w:rFonts w:ascii="Calibri" w:hAnsi="Calibri" w:cs="Calibri"/>
+        </w:rPr>
+        <w:t>s</w:t>
+      </w:r>
+      <w:r>
+        <w:rPr>
+          <w:rFonts w:ascii="Calibri" w:hAnsi="Calibri" w:cs="Calibri"/>
+        </w:rPr>
+        <w:t xml:space="preserve"> </w:t>
+      </w:r>
+      <w:r>
+        <w:rPr>
+          <w:rFonts w:ascii="Calibri" w:hAnsi="Calibri" w:cs="Calibri"/>
+          <w:highlight w:val="yellow"/>
+        </w:rPr>
+        <w:t>integers of arbitrary length</w:t>
+      </w:r>
+      <w:r>
+        <w:rPr>
+          <w:rFonts w:ascii="Calibri" w:hAnsi="Calibri" w:cs="Calibri"/>
+          <w:highlight w:val="yellow"/>
+        </w:rPr>
+        <w:t xml:space="preserve"> (super long numbers)</w:t>
+      </w:r>
+      <w:r>
+        <w:rPr>
+          <w:rFonts w:ascii="Calibri" w:hAnsi="Calibri" w:cs="Calibri"/>
+        </w:rPr>
+        <w:t>.</w:t>
+      </w:r>
+    </w:p>
+    <w:p>
+      <w:pPr>
+        <w:rPr>
+          <w:rFonts w:ascii="Calibri" w:hAnsi="Calibri" w:cs="Calibri"/>
+        </w:rPr>
+      </w:pPr>
+      <w:r>
+        <w:rPr>
+          <w:rFonts w:ascii="Calibri" w:hAnsi="Calibri" w:cs="Calibri"/>
+        </w:rPr>
+        <w:t>A </w:t>
+      </w:r>
+      <w:proofErr w:type="spellStart"/>
+      <w:r>
+        <w:rPr>
+          <w:rFonts w:ascii="Calibri" w:hAnsi="Calibri" w:cs="Calibri"/>
+        </w:rPr>
+        <w:t>BigInt</w:t>
+      </w:r>
+      <w:proofErr w:type="spellEnd"/>
+      <w:r>
+        <w:rPr>
+          <w:rFonts w:ascii="Calibri" w:hAnsi="Calibri" w:cs="Calibri"/>
+        </w:rPr>
+        <w:t xml:space="preserve"> value is created by </w:t>
+      </w:r>
+      <w:r>
+        <w:rPr>
+          <w:rFonts w:ascii="Calibri" w:hAnsi="Calibri" w:cs="Calibri"/>
+          <w:highlight w:val="yellow"/>
+        </w:rPr>
+        <w:t>appending n to the end of an integer</w:t>
+      </w:r>
+      <w:r>
+        <w:rPr>
+          <w:rFonts w:ascii="Calibri" w:hAnsi="Calibri" w:cs="Calibri"/>
+        </w:rPr>
+        <w:t>:</w:t>
+      </w:r>
+    </w:p>
+    <w:p>
+      <w:pPr>
+        <w:rPr>
+          <w:rFonts w:ascii="Calibri" w:hAnsi="Calibri" w:cs="Calibri"/>
+        </w:rPr>
+      </w:pPr>
+    </w:p>
+    <w:p>
+      <w:pPr>
+        <w:rPr>
+          <w:rFonts w:ascii="Consolas" w:hAnsi="Consolas" w:cs="Calibri"/>
+          <w:sz w:val="22"/>
+          <w:szCs w:val="22"/>
+        </w:rPr>
+      </w:pPr>
+      <w:proofErr w:type="spellStart"/>
+      <w:r>
+        <w:rPr>
+          <w:rFonts w:ascii="Consolas" w:hAnsi="Consolas" w:cs="Calibri"/>
+          <w:sz w:val="22"/>
+          <w:szCs w:val="22"/>
+          <w:highlight w:val="cyan"/>
+        </w:rPr>
+        <w:t>const</w:t>
+      </w:r>
+      <w:proofErr w:type="spellEnd"/>
+      <w:r>
+        <w:rPr>
+          <w:rFonts w:ascii="Consolas" w:hAnsi="Consolas" w:cs="Calibri"/>
+          <w:sz w:val="22"/>
+          <w:szCs w:val="22"/>
+          <w:highlight w:val="cyan"/>
+        </w:rPr>
+        <w:t xml:space="preserve"> </w:t>
+      </w:r>
+      <w:proofErr w:type="spellStart"/>
+      <w:r>
+        <w:rPr>
+          <w:rFonts w:ascii="Consolas" w:hAnsi="Consolas" w:cs="Calibri"/>
+          <w:sz w:val="22"/>
+          <w:szCs w:val="22"/>
+          <w:highlight w:val="cyan"/>
+        </w:rPr>
+        <w:t>bigInt</w:t>
+      </w:r>
+      <w:proofErr w:type="spellEnd"/>
+      <w:r>
+        <w:rPr>
+          <w:rFonts w:ascii="Consolas" w:hAnsi="Consolas" w:cs="Calibri"/>
+          <w:sz w:val="22"/>
+          <w:szCs w:val="22"/>
+          <w:highlight w:val="cyan"/>
+        </w:rPr>
+        <w:t xml:space="preserve"> = 1234567890123456789012345678901234567890n;</w:t>
+      </w:r>
+      <w:r>
+        <w:rPr>
+          <w:rFonts w:ascii="Consolas" w:hAnsi="Consolas" w:cs="Calibri"/>
+          <w:sz w:val="22"/>
+          <w:szCs w:val="22"/>
+          <w:highlight w:val="cyan"/>
+        </w:rPr>
+        <w:t xml:space="preserve">  </w:t>
+      </w:r>
+      <w:r>
+        <w:rPr>
+          <w:rFonts w:ascii="Consolas" w:hAnsi="Consolas" w:cs="Calibri"/>
+          <w:sz w:val="22"/>
+          <w:szCs w:val="22"/>
+          <w:highlight w:val="cyan"/>
+        </w:rPr>
+        <w:t xml:space="preserve">// the "n" at the end means it's a </w:t>
+      </w:r>
+      <w:proofErr w:type="spellStart"/>
+      <w:r>
+        <w:rPr>
+          <w:rFonts w:ascii="Consolas" w:hAnsi="Consolas" w:cs="Calibri"/>
+          <w:sz w:val="22"/>
+          <w:szCs w:val="22"/>
+          <w:highlight w:val="cyan"/>
+        </w:rPr>
+        <w:t>BigInt</w:t>
+      </w:r>
+      <w:proofErr w:type="spellEnd"/>
+    </w:p>
+    <w:p>
+      <w:pPr>
+        <w:rPr>
+          <w:rFonts w:ascii="Calibri" w:hAnsi="Calibri" w:cs="Calibri"/>
+        </w:rPr>
+      </w:pPr>
+    </w:p>
+    <w:p>
+      <w:pPr>
+        <w:rPr>
+          <w:rFonts w:ascii="Calibri" w:hAnsi="Calibri" w:cs="Calibri"/>
+        </w:rPr>
+      </w:pPr>
+      <w:r>
+        <w:rPr>
+          <w:rFonts w:ascii="Calibri" w:hAnsi="Calibri" w:cs="Calibri"/>
+        </w:rPr>
+        <w:t>As </w:t>
+      </w:r>
+      <w:proofErr w:type="spellStart"/>
+      <w:r>
+        <w:rPr>
+          <w:rFonts w:ascii="Calibri" w:hAnsi="Calibri" w:cs="Calibri"/>
+          <w:highlight w:val="yellow"/>
+        </w:rPr>
+        <w:t>BigInt</w:t>
+      </w:r>
+      <w:proofErr w:type="spellEnd"/>
+      <w:r>
+        <w:rPr>
+          <w:rFonts w:ascii="Calibri" w:hAnsi="Calibri" w:cs="Calibri"/>
+          <w:highlight w:val="yellow"/>
+        </w:rPr>
+        <w:t> numbers are rarely needed</w:t>
+      </w:r>
+      <w:r>
+        <w:rPr>
+          <w:rFonts w:ascii="Calibri" w:hAnsi="Calibri" w:cs="Calibri"/>
+        </w:rPr>
+        <w:t>.</w:t>
+      </w:r>
+    </w:p>
+    <w:p>
+      <w:pPr>
+        <w:rPr>
+          <w:rFonts w:ascii="Calibri" w:hAnsi="Calibri" w:cs="Calibri"/>
+        </w:rPr>
+      </w:pPr>
+    </w:p>
+    <w:p>
+      <w:pPr>
+        <w:pStyle w:val="Heading3"/>
         <w:rPr>
           <w:b/>
           <w:bCs/>
           <w:color w:val="auto"/>
         </w:rPr>
+      </w:pPr>
+      <w:bookmarkStart w:id="0" w:name="string"/>
+      <w:r>
+        <w:rPr>
+          <w:b/>
+          <w:bCs/>
+          <w:color w:val="auto"/>
+        </w:rPr>
         <w:lastRenderedPageBreak/>
         <w:t xml:space="preserve">3. </w:t>
       </w:r>
-      <w:hyperlink r:id="rId18" w:anchor="string" w:history="1">
+      <w:hyperlink r:id="rId16" w:anchor="string" w:history="1">
         <w:r>
           <w:rPr>
             <w:rStyle w:val="Hyperlink"/>
@@ -10601,6 +11521,7 @@
         </w:rPr>
         <w:t xml:space="preserve">This is called embedded functionality to be technical. </w:t>
       </w:r>
+      <w:proofErr w:type="spellStart"/>
       <w:r>
         <w:rPr>
           <w:rFonts w:ascii="Calibri" w:hAnsi="Calibri" w:cs="Calibri"/>
@@ -10611,7 +11532,14 @@
         <w:rPr>
           <w:rFonts w:ascii="Calibri" w:hAnsi="Calibri" w:cs="Calibri"/>
         </w:rPr>
-        <w:t>.g:</w:t>
+        <w:t>.g</w:t>
+      </w:r>
+      <w:proofErr w:type="spellEnd"/>
+      <w:r>
+        <w:rPr>
+          <w:rFonts w:ascii="Calibri" w:hAnsi="Calibri" w:cs="Calibri"/>
+        </w:rPr>
+        <w:t>:</w:t>
       </w:r>
     </w:p>
     <w:p>
@@ -10744,6 +11672,7 @@
         </w:rPr>
         <w:t xml:space="preserve">The </w:t>
       </w:r>
+      <w:proofErr w:type="spellStart"/>
       <w:r>
         <w:rPr>
           <w:rFonts w:ascii="Calibri" w:hAnsi="Calibri" w:cs="Calibri"/>
@@ -10751,6 +11680,7 @@
         </w:rPr>
         <w:t>boolean</w:t>
       </w:r>
+      <w:proofErr w:type="spellEnd"/>
       <w:r>
         <w:rPr>
           <w:rFonts w:ascii="Calibri" w:hAnsi="Calibri" w:cs="Calibri"/>
@@ -10891,25 +11821,65 @@
           <w:szCs w:val="22"/>
           <w:highlight w:val="cyan"/>
         </w:rPr>
-        <w:t>let checkIt = 5 &gt; 2;</w:t>
-      </w:r>
-    </w:p>
-    <w:p>
-      <w:pPr>
-        <w:rPr>
-          <w:rFonts w:ascii="Consolas" w:hAnsi="Consolas" w:cs="Calibri"/>
-          <w:sz w:val="22"/>
-          <w:szCs w:val="22"/>
-        </w:rPr>
-      </w:pPr>
-      <w:r>
-        <w:rPr>
-          <w:rFonts w:ascii="Consolas" w:hAnsi="Consolas" w:cs="Calibri"/>
-          <w:sz w:val="22"/>
-          <w:szCs w:val="22"/>
-          <w:highlight w:val="cyan"/>
-        </w:rPr>
-        <w:t>        console.log(checkIt); // true</w:t>
+        <w:t xml:space="preserve">let </w:t>
+      </w:r>
+      <w:proofErr w:type="spellStart"/>
+      <w:r>
+        <w:rPr>
+          <w:rFonts w:ascii="Consolas" w:hAnsi="Consolas" w:cs="Calibri"/>
+          <w:sz w:val="22"/>
+          <w:szCs w:val="22"/>
+          <w:highlight w:val="cyan"/>
+        </w:rPr>
+        <w:t>checkIt</w:t>
+      </w:r>
+      <w:proofErr w:type="spellEnd"/>
+      <w:r>
+        <w:rPr>
+          <w:rFonts w:ascii="Consolas" w:hAnsi="Consolas" w:cs="Calibri"/>
+          <w:sz w:val="22"/>
+          <w:szCs w:val="22"/>
+          <w:highlight w:val="cyan"/>
+        </w:rPr>
+        <w:t xml:space="preserve"> = 5 &gt; 2;</w:t>
+      </w:r>
+    </w:p>
+    <w:p>
+      <w:pPr>
+        <w:rPr>
+          <w:rFonts w:ascii="Consolas" w:hAnsi="Consolas" w:cs="Calibri"/>
+          <w:sz w:val="22"/>
+          <w:szCs w:val="22"/>
+        </w:rPr>
+      </w:pPr>
+      <w:r>
+        <w:rPr>
+          <w:rFonts w:ascii="Consolas" w:hAnsi="Consolas" w:cs="Calibri"/>
+          <w:sz w:val="22"/>
+          <w:szCs w:val="22"/>
+          <w:highlight w:val="cyan"/>
+        </w:rPr>
+        <w:t>        console.log(</w:t>
+      </w:r>
+      <w:proofErr w:type="spellStart"/>
+      <w:r>
+        <w:rPr>
+          <w:rFonts w:ascii="Consolas" w:hAnsi="Consolas" w:cs="Calibri"/>
+          <w:sz w:val="22"/>
+          <w:szCs w:val="22"/>
+          <w:highlight w:val="cyan"/>
+        </w:rPr>
+        <w:t>checkIt</w:t>
+      </w:r>
+      <w:proofErr w:type="spellEnd"/>
+      <w:r>
+        <w:rPr>
+          <w:rFonts w:ascii="Consolas" w:hAnsi="Consolas" w:cs="Calibri"/>
+          <w:sz w:val="22"/>
+          <w:szCs w:val="22"/>
+          <w:highlight w:val="cyan"/>
+        </w:rPr>
+        <w:t>); // true</w:t>
       </w:r>
     </w:p>
     <w:p>
@@ -11474,13 +12444,23 @@
           <w:color w:val="auto"/>
         </w:rPr>
       </w:pPr>
+      <w:proofErr w:type="spellStart"/>
       <w:r>
         <w:rPr>
           <w:b/>
           <w:bCs/>
           <w:color w:val="auto"/>
         </w:rPr>
-        <w:t>Typeof operator</w:t>
+        <w:t>Typeof</w:t>
+      </w:r>
+      <w:proofErr w:type="spellEnd"/>
+      <w:r>
+        <w:rPr>
+          <w:b/>
+          <w:bCs/>
+          <w:color w:val="auto"/>
+        </w:rPr>
+        <w:t xml:space="preserve"> operator</w:t>
       </w:r>
     </w:p>
     <w:p/>
@@ -11509,6 +12489,7 @@
         </w:rPr>
         <w:t xml:space="preserve">, as you know already. Use </w:t>
       </w:r>
+      <w:proofErr w:type="spellStart"/>
       <w:r>
         <w:rPr>
           <w:rFonts w:ascii="Calibri" w:hAnsi="Calibri" w:cs="Calibri"/>
@@ -11516,6 +12497,7 @@
         </w:rPr>
         <w:t>typeof</w:t>
       </w:r>
+      <w:proofErr w:type="spellEnd"/>
     </w:p>
     <w:p>
       <w:pPr>
@@ -11528,7 +12510,23 @@
           <w:rFonts w:ascii="Calibri" w:hAnsi="Calibri" w:cs="Calibri"/>
           <w:highlight w:val="green"/>
         </w:rPr>
-        <w:t>This ss is just some additional info about the typeof operator:</w:t>
+        <w:t xml:space="preserve">This ss is just some additional info about the </w:t>
+      </w:r>
+      <w:proofErr w:type="spellStart"/>
+      <w:r>
+        <w:rPr>
+          <w:rFonts w:ascii="Calibri" w:hAnsi="Calibri" w:cs="Calibri"/>
+          <w:highlight w:val="green"/>
+        </w:rPr>
+        <w:t>typeof</w:t>
+      </w:r>
+      <w:proofErr w:type="spellEnd"/>
+      <w:r>
+        <w:rPr>
+          <w:rFonts w:ascii="Calibri" w:hAnsi="Calibri" w:cs="Calibri"/>
+          <w:highlight w:val="green"/>
+        </w:rPr>
+        <w:t xml:space="preserve"> operator:</w:t>
       </w:r>
     </w:p>
     <w:p>
@@ -11564,7 +12562,7 @@
                     <pic:cNvPicPr/>
                   </pic:nvPicPr>
                   <pic:blipFill rotWithShape="1">
-                    <a:blip r:embed="rId19"/>
+                    <a:blip r:embed="rId17"/>
                     <a:srcRect l="24330" t="15600" r="4809" b="18456"/>
                     <a:stretch/>
                   </pic:blipFill>
@@ -11603,7 +12601,39 @@
           <w:rFonts w:ascii="Calibri" w:hAnsi="Calibri" w:cs="Calibri"/>
           <w:highlight w:val="green"/>
         </w:rPr>
-        <w:t>You may also come across another syntax: typeof(x). It’s the same as typeof x. The latter is more common</w:t>
+        <w:t>You may also come across another syntax: </w:t>
+      </w:r>
+      <w:proofErr w:type="spellStart"/>
+      <w:r>
+        <w:rPr>
+          <w:rFonts w:ascii="Calibri" w:hAnsi="Calibri" w:cs="Calibri"/>
+          <w:highlight w:val="green"/>
+        </w:rPr>
+        <w:t>typeof</w:t>
+      </w:r>
+      <w:proofErr w:type="spellEnd"/>
+      <w:r>
+        <w:rPr>
+          <w:rFonts w:ascii="Calibri" w:hAnsi="Calibri" w:cs="Calibri"/>
+          <w:highlight w:val="green"/>
+        </w:rPr>
+        <w:t>(x). It’s the same as </w:t>
+      </w:r>
+      <w:proofErr w:type="spellStart"/>
+      <w:r>
+        <w:rPr>
+          <w:rFonts w:ascii="Calibri" w:hAnsi="Calibri" w:cs="Calibri"/>
+          <w:highlight w:val="green"/>
+        </w:rPr>
+        <w:t>typeof</w:t>
+      </w:r>
+      <w:proofErr w:type="spellEnd"/>
+      <w:r>
+        <w:rPr>
+          <w:rFonts w:ascii="Calibri" w:hAnsi="Calibri" w:cs="Calibri"/>
+          <w:highlight w:val="green"/>
+        </w:rPr>
+        <w:t xml:space="preserve"> x. The latter is more common</w:t>
       </w:r>
     </w:p>
     <w:p>
@@ -12347,14 +13377,7 @@
           <w:rFonts w:ascii="Calibri" w:hAnsi="Calibri" w:cs="Calibri"/>
           <w:highlight w:val="yellow"/>
         </w:rPr>
-        <w:t>else</w:t>
-      </w:r>
-      <w:r>
-        <w:rPr>
-          <w:rFonts w:ascii="Calibri" w:hAnsi="Calibri" w:cs="Calibri"/>
-          <w:highlight w:val="yellow"/>
-        </w:rPr>
-        <w:t xml:space="preserve"> if</w:t>
+        <w:t>else if</w:t>
       </w:r>
       <w:r>
         <w:rPr>
@@ -12818,11 +13841,933 @@
           <w:rFonts w:ascii="Calibri" w:hAnsi="Calibri" w:cs="Calibri"/>
         </w:rPr>
       </w:pPr>
-      <w:r>
-        <w:rPr>
-          <w:rFonts w:ascii="Calibri" w:hAnsi="Calibri" w:cs="Calibri"/>
-        </w:rPr>
-        <w:t>Javascript.info..</w:t>
+    </w:p>
+    <w:p>
+      <w:pPr>
+        <w:rPr>
+          <w:rFonts w:ascii="Calibri" w:hAnsi="Calibri" w:cs="Calibri"/>
+        </w:rPr>
+      </w:pPr>
+    </w:p>
+    <w:p>
+      <w:pPr>
+        <w:rPr>
+          <w:rFonts w:ascii="Calibri" w:hAnsi="Calibri" w:cs="Calibri"/>
+        </w:rPr>
+      </w:pPr>
+    </w:p>
+    <w:p>
+      <w:pPr>
+        <w:rPr>
+          <w:rFonts w:ascii="Calibri" w:hAnsi="Calibri" w:cs="Calibri"/>
+        </w:rPr>
+      </w:pPr>
+    </w:p>
+    <w:p>
+      <w:pPr>
+        <w:rPr>
+          <w:rFonts w:ascii="Calibri" w:hAnsi="Calibri" w:cs="Calibri"/>
+        </w:rPr>
+      </w:pPr>
+    </w:p>
+    <w:p>
+      <w:pPr>
+        <w:pStyle w:val="Heading2"/>
+        <w:rPr>
+          <w:color w:val="auto"/>
+        </w:rPr>
+      </w:pPr>
+      <w:r>
+        <w:rPr>
+          <w:color w:val="auto"/>
+        </w:rPr>
+        <w:lastRenderedPageBreak/>
+        <w:t>Logical operators</w:t>
+      </w:r>
+    </w:p>
+    <w:p>
+      <w:pPr>
+        <w:rPr>
+          <w:rFonts w:ascii="Calibri" w:hAnsi="Calibri" w:cs="Calibri"/>
+        </w:rPr>
+      </w:pPr>
+    </w:p>
+    <w:p>
+      <w:pPr>
+        <w:rPr>
+          <w:rFonts w:ascii="Calibri" w:hAnsi="Calibri" w:cs="Calibri"/>
+        </w:rPr>
+      </w:pPr>
+      <w:r>
+        <w:rPr>
+          <w:rFonts w:ascii="Calibri" w:hAnsi="Calibri" w:cs="Calibri"/>
+        </w:rPr>
+        <w:t>4 logical operators</w:t>
+      </w:r>
+      <w:r>
+        <w:rPr>
+          <w:rFonts w:ascii="Calibri" w:hAnsi="Calibri" w:cs="Calibri"/>
+        </w:rPr>
+        <w:t xml:space="preserve"> in JS:</w:t>
+      </w:r>
+    </w:p>
+    <w:p>
+      <w:pPr>
+        <w:pStyle w:val="ListParagraph"/>
+        <w:numPr>
+          <w:ilvl w:val="0"/>
+          <w:numId w:val="9"/>
+        </w:numPr>
+        <w:rPr>
+          <w:rFonts w:ascii="Calibri" w:hAnsi="Calibri" w:cs="Calibri"/>
+        </w:rPr>
+      </w:pPr>
+      <w:r>
+        <w:rPr>
+          <w:rFonts w:ascii="Calibri" w:hAnsi="Calibri" w:cs="Calibri"/>
+        </w:rPr>
+        <w:t>OR </w:t>
+      </w:r>
+      <w:r>
+        <w:rPr>
+          <w:rFonts w:ascii="Calibri" w:hAnsi="Calibri" w:cs="Calibri"/>
+        </w:rPr>
+        <w:t xml:space="preserve">- </w:t>
+      </w:r>
+      <w:r>
+        <w:rPr>
+          <w:rFonts w:ascii="Calibri" w:hAnsi="Calibri" w:cs="Calibri"/>
+        </w:rPr>
+        <w:t>|| </w:t>
+      </w:r>
+    </w:p>
+    <w:p>
+      <w:pPr>
+        <w:pStyle w:val="ListParagraph"/>
+        <w:numPr>
+          <w:ilvl w:val="0"/>
+          <w:numId w:val="9"/>
+        </w:numPr>
+        <w:rPr>
+          <w:rFonts w:ascii="Calibri" w:hAnsi="Calibri" w:cs="Calibri"/>
+        </w:rPr>
+      </w:pPr>
+      <w:r>
+        <w:rPr>
+          <w:rFonts w:ascii="Calibri" w:hAnsi="Calibri" w:cs="Calibri"/>
+        </w:rPr>
+        <w:t>AND </w:t>
+      </w:r>
+      <w:r>
+        <w:rPr>
+          <w:rFonts w:ascii="Calibri" w:hAnsi="Calibri" w:cs="Calibri"/>
+        </w:rPr>
+        <w:t xml:space="preserve">- </w:t>
+      </w:r>
+      <w:r>
+        <w:rPr>
+          <w:rFonts w:ascii="Calibri" w:hAnsi="Calibri" w:cs="Calibri"/>
+        </w:rPr>
+        <w:t>&amp;&amp; </w:t>
+      </w:r>
+    </w:p>
+    <w:p>
+      <w:pPr>
+        <w:pStyle w:val="ListParagraph"/>
+        <w:numPr>
+          <w:ilvl w:val="0"/>
+          <w:numId w:val="9"/>
+        </w:numPr>
+        <w:rPr>
+          <w:rFonts w:ascii="Calibri" w:hAnsi="Calibri" w:cs="Calibri"/>
+        </w:rPr>
+      </w:pPr>
+      <w:r>
+        <w:rPr>
+          <w:rFonts w:ascii="Calibri" w:hAnsi="Calibri" w:cs="Calibri"/>
+        </w:rPr>
+        <w:t>NOT </w:t>
+      </w:r>
+      <w:r>
+        <w:rPr>
+          <w:rFonts w:ascii="Calibri" w:hAnsi="Calibri" w:cs="Calibri"/>
+        </w:rPr>
+        <w:t xml:space="preserve">- </w:t>
+      </w:r>
+      <w:r>
+        <w:rPr>
+          <w:rFonts w:ascii="Calibri" w:hAnsi="Calibri" w:cs="Calibri"/>
+        </w:rPr>
+        <w:t>!</w:t>
+      </w:r>
+    </w:p>
+    <w:p>
+      <w:pPr>
+        <w:pStyle w:val="ListParagraph"/>
+        <w:numPr>
+          <w:ilvl w:val="0"/>
+          <w:numId w:val="9"/>
+        </w:numPr>
+        <w:rPr>
+          <w:rFonts w:ascii="Calibri" w:hAnsi="Calibri" w:cs="Calibri"/>
+        </w:rPr>
+      </w:pPr>
+      <w:proofErr w:type="spellStart"/>
+      <w:r>
+        <w:rPr>
+          <w:rFonts w:ascii="Calibri" w:hAnsi="Calibri" w:cs="Calibri"/>
+        </w:rPr>
+        <w:t>Nullish</w:t>
+      </w:r>
+      <w:proofErr w:type="spellEnd"/>
+      <w:r>
+        <w:rPr>
+          <w:rFonts w:ascii="Calibri" w:hAnsi="Calibri" w:cs="Calibri"/>
+        </w:rPr>
+        <w:t xml:space="preserve"> Coalescing</w:t>
+      </w:r>
+      <w:r>
+        <w:rPr>
+          <w:rFonts w:ascii="Calibri" w:hAnsi="Calibri" w:cs="Calibri"/>
+        </w:rPr>
+        <w:t xml:space="preserve"> - </w:t>
+      </w:r>
+      <w:r>
+        <w:rPr>
+          <w:rFonts w:ascii="Calibri" w:hAnsi="Calibri" w:cs="Calibri"/>
+        </w:rPr>
+        <w:t>?? </w:t>
+      </w:r>
+    </w:p>
+    <w:p>
+      <w:pPr>
+        <w:pStyle w:val="ListParagraph"/>
+        <w:rPr>
+          <w:rFonts w:ascii="Calibri" w:hAnsi="Calibri" w:cs="Calibri"/>
+        </w:rPr>
+      </w:pPr>
+    </w:p>
+    <w:p>
+      <w:pPr>
+        <w:rPr>
+          <w:rFonts w:ascii="Calibri" w:hAnsi="Calibri" w:cs="Calibri"/>
+        </w:rPr>
+      </w:pPr>
+      <w:r>
+        <w:rPr>
+          <w:rFonts w:ascii="Calibri" w:hAnsi="Calibri" w:cs="Calibri"/>
+        </w:rPr>
+        <w:t> </w:t>
+      </w:r>
+      <w:r>
+        <w:rPr>
+          <w:rFonts w:ascii="Calibri" w:hAnsi="Calibri" w:cs="Calibri"/>
+        </w:rPr>
+        <w:t>T</w:t>
+      </w:r>
+      <w:r>
+        <w:rPr>
+          <w:rFonts w:ascii="Calibri" w:hAnsi="Calibri" w:cs="Calibri"/>
+        </w:rPr>
+        <w:t xml:space="preserve">hey can be applied to values of any </w:t>
+      </w:r>
+      <w:r>
+        <w:rPr>
+          <w:rFonts w:ascii="Calibri" w:hAnsi="Calibri" w:cs="Calibri"/>
+        </w:rPr>
+        <w:t xml:space="preserve">data </w:t>
+      </w:r>
+      <w:r>
+        <w:rPr>
+          <w:rFonts w:ascii="Calibri" w:hAnsi="Calibri" w:cs="Calibri"/>
+        </w:rPr>
+        <w:t>type</w:t>
+      </w:r>
+      <w:r>
+        <w:rPr>
+          <w:rFonts w:ascii="Calibri" w:hAnsi="Calibri" w:cs="Calibri"/>
+        </w:rPr>
+        <w:t xml:space="preserve">. </w:t>
+      </w:r>
+      <w:r>
+        <w:rPr>
+          <w:rFonts w:ascii="Calibri" w:hAnsi="Calibri" w:cs="Calibri"/>
+        </w:rPr>
+        <w:t>Their result can also be of any type.</w:t>
+      </w:r>
+    </w:p>
+    <w:p>
+      <w:pPr>
+        <w:rPr>
+          <w:rFonts w:ascii="Calibri" w:hAnsi="Calibri" w:cs="Calibri"/>
+        </w:rPr>
+      </w:pPr>
+    </w:p>
+    <w:p>
+      <w:pPr>
+        <w:pStyle w:val="Heading3"/>
+        <w:rPr>
+          <w:b/>
+          <w:bCs/>
+          <w:color w:val="auto"/>
+        </w:rPr>
+      </w:pPr>
+      <w:r>
+        <w:rPr>
+          <w:b/>
+          <w:bCs/>
+          <w:color w:val="auto"/>
+        </w:rPr>
+        <w:t>1.</w:t>
+      </w:r>
+      <w:r>
+        <w:rPr>
+          <w:b/>
+          <w:bCs/>
+          <w:color w:val="auto"/>
+        </w:rPr>
+        <w:t xml:space="preserve"> </w:t>
+      </w:r>
+      <w:r>
+        <w:rPr>
+          <w:b/>
+          <w:bCs/>
+          <w:color w:val="auto"/>
+        </w:rPr>
+        <w:t>OR</w:t>
+      </w:r>
+    </w:p>
+    <w:p>
+      <w:pPr>
+        <w:pStyle w:val="ListParagraph"/>
+        <w:ind w:left="0"/>
+      </w:pPr>
+    </w:p>
+    <w:p>
+      <w:pPr>
+        <w:rPr>
+          <w:rFonts w:ascii="Calibri" w:hAnsi="Calibri" w:cs="Calibri"/>
+        </w:rPr>
+      </w:pPr>
+      <w:r>
+        <w:rPr>
+          <w:rFonts w:ascii="Calibri" w:hAnsi="Calibri" w:cs="Calibri"/>
+        </w:rPr>
+        <w:t>a.</w:t>
+      </w:r>
+      <w:r>
+        <w:rPr>
+          <w:rFonts w:ascii="Calibri" w:hAnsi="Calibri" w:cs="Calibri"/>
+        </w:rPr>
+        <w:t xml:space="preserve"> </w:t>
+      </w:r>
+      <w:r>
+        <w:rPr>
+          <w:rFonts w:ascii="Calibri" w:hAnsi="Calibri" w:cs="Calibri"/>
+          <w:highlight w:val="yellow"/>
+        </w:rPr>
+        <w:t>Boolean</w:t>
+      </w:r>
+      <w:r>
+        <w:rPr>
+          <w:rFonts w:ascii="Calibri" w:hAnsi="Calibri" w:cs="Calibri"/>
+        </w:rPr>
+        <w:t xml:space="preserve"> </w:t>
+      </w:r>
+    </w:p>
+    <w:p>
+      <w:pPr>
+        <w:rPr>
+          <w:rFonts w:ascii="Consolas" w:hAnsi="Consolas"/>
+          <w:sz w:val="22"/>
+          <w:szCs w:val="22"/>
+          <w:highlight w:val="cyan"/>
+        </w:rPr>
+      </w:pPr>
+      <w:r>
+        <w:rPr>
+          <w:rFonts w:ascii="Consolas" w:hAnsi="Consolas"/>
+          <w:sz w:val="22"/>
+          <w:szCs w:val="22"/>
+          <w:highlight w:val="cyan"/>
+        </w:rPr>
+        <w:t>alert( true || true );   // true</w:t>
+      </w:r>
+    </w:p>
+    <w:p>
+      <w:pPr>
+        <w:rPr>
+          <w:rFonts w:ascii="Consolas" w:hAnsi="Consolas"/>
+          <w:sz w:val="22"/>
+          <w:szCs w:val="22"/>
+          <w:highlight w:val="cyan"/>
+        </w:rPr>
+      </w:pPr>
+      <w:r>
+        <w:rPr>
+          <w:rFonts w:ascii="Consolas" w:hAnsi="Consolas"/>
+          <w:sz w:val="22"/>
+          <w:szCs w:val="22"/>
+          <w:highlight w:val="cyan"/>
+        </w:rPr>
+        <w:t>alert( false || true );  // true</w:t>
+      </w:r>
+    </w:p>
+    <w:p>
+      <w:pPr>
+        <w:rPr>
+          <w:rFonts w:ascii="Consolas" w:hAnsi="Consolas"/>
+          <w:sz w:val="22"/>
+          <w:szCs w:val="22"/>
+          <w:highlight w:val="cyan"/>
+        </w:rPr>
+      </w:pPr>
+      <w:r>
+        <w:rPr>
+          <w:rFonts w:ascii="Consolas" w:hAnsi="Consolas"/>
+          <w:sz w:val="22"/>
+          <w:szCs w:val="22"/>
+          <w:highlight w:val="cyan"/>
+        </w:rPr>
+        <w:t>alert( true || false );  // true</w:t>
+      </w:r>
+    </w:p>
+    <w:p>
+      <w:pPr>
+        <w:rPr>
+          <w:rFonts w:ascii="Consolas" w:hAnsi="Consolas"/>
+          <w:sz w:val="22"/>
+          <w:szCs w:val="22"/>
+        </w:rPr>
+      </w:pPr>
+      <w:r>
+        <w:rPr>
+          <w:rFonts w:ascii="Consolas" w:hAnsi="Consolas"/>
+          <w:sz w:val="22"/>
+          <w:szCs w:val="22"/>
+          <w:highlight w:val="cyan"/>
+        </w:rPr>
+        <w:t>alert( false || false ); // false</w:t>
+      </w:r>
+    </w:p>
+    <w:p>
+      <w:pPr>
+        <w:rPr>
+          <w:rFonts w:ascii="Calibri" w:hAnsi="Calibri" w:cs="Calibri"/>
+        </w:rPr>
+      </w:pPr>
+    </w:p>
+    <w:p>
+      <w:pPr>
+        <w:rPr>
+          <w:rFonts w:ascii="Calibri" w:hAnsi="Calibri" w:cs="Calibri"/>
+        </w:rPr>
+      </w:pPr>
+      <w:r>
+        <w:rPr>
+          <w:rFonts w:ascii="Calibri" w:hAnsi="Calibri" w:cs="Calibri"/>
+          <w:highlight w:val="yellow"/>
+        </w:rPr>
+        <w:t xml:space="preserve">OR </w:t>
+      </w:r>
+      <w:r>
+        <w:rPr>
+          <w:rFonts w:ascii="Calibri" w:hAnsi="Calibri" w:cs="Calibri"/>
+          <w:highlight w:val="yellow"/>
+        </w:rPr>
+        <w:t>for Boolean</w:t>
+      </w:r>
+      <w:r>
+        <w:rPr>
+          <w:rFonts w:ascii="Calibri" w:hAnsi="Calibri" w:cs="Calibri"/>
+        </w:rPr>
+        <w:t>:</w:t>
+      </w:r>
+      <w:r>
+        <w:rPr>
+          <w:rFonts w:ascii="Calibri" w:hAnsi="Calibri" w:cs="Calibri"/>
+        </w:rPr>
+        <w:t xml:space="preserve"> </w:t>
+      </w:r>
+      <w:r>
+        <w:rPr>
+          <w:rFonts w:ascii="Calibri" w:hAnsi="Calibri" w:cs="Calibri"/>
+          <w:highlight w:val="yellow"/>
+        </w:rPr>
+        <w:t>any of its arguments are true</w:t>
+      </w:r>
+      <w:r>
+        <w:rPr>
+          <w:rFonts w:ascii="Calibri" w:hAnsi="Calibri" w:cs="Calibri"/>
+        </w:rPr>
+        <w:t>, it returns </w:t>
+      </w:r>
+      <w:r>
+        <w:rPr>
+          <w:rFonts w:ascii="Calibri" w:hAnsi="Calibri" w:cs="Calibri"/>
+          <w:highlight w:val="yellow"/>
+        </w:rPr>
+        <w:t>true</w:t>
+      </w:r>
+      <w:r>
+        <w:rPr>
+          <w:rFonts w:ascii="Calibri" w:hAnsi="Calibri" w:cs="Calibri"/>
+        </w:rPr>
+        <w:t xml:space="preserve">, </w:t>
+      </w:r>
+      <w:r>
+        <w:rPr>
+          <w:rFonts w:ascii="Calibri" w:hAnsi="Calibri" w:cs="Calibri"/>
+          <w:highlight w:val="yellow"/>
+        </w:rPr>
+        <w:t>otherwise</w:t>
+      </w:r>
+      <w:r>
+        <w:rPr>
+          <w:rFonts w:ascii="Calibri" w:hAnsi="Calibri" w:cs="Calibri"/>
+        </w:rPr>
+        <w:t xml:space="preserve"> it returns </w:t>
+      </w:r>
+      <w:r>
+        <w:rPr>
+          <w:rFonts w:ascii="Calibri" w:hAnsi="Calibri" w:cs="Calibri"/>
+          <w:highlight w:val="yellow"/>
+        </w:rPr>
+        <w:t>false</w:t>
+      </w:r>
+      <w:r>
+        <w:rPr>
+          <w:rFonts w:ascii="Calibri" w:hAnsi="Calibri" w:cs="Calibri"/>
+        </w:rPr>
+        <w:t>.</w:t>
+      </w:r>
+    </w:p>
+    <w:p>
+      <w:pPr>
+        <w:rPr>
+          <w:rFonts w:ascii="Calibri" w:hAnsi="Calibri" w:cs="Calibri"/>
+        </w:rPr>
+      </w:pPr>
+    </w:p>
+    <w:p>
+      <w:pPr>
+        <w:rPr>
+          <w:rFonts w:ascii="Calibri" w:hAnsi="Calibri" w:cs="Calibri"/>
+        </w:rPr>
+      </w:pPr>
+      <w:r>
+        <w:rPr>
+          <w:rFonts w:ascii="Calibri" w:hAnsi="Calibri" w:cs="Calibri"/>
+        </w:rPr>
+        <w:t xml:space="preserve">b. </w:t>
+      </w:r>
+      <w:r>
+        <w:rPr>
+          <w:rFonts w:ascii="Calibri" w:hAnsi="Calibri" w:cs="Calibri"/>
+        </w:rPr>
+        <w:t xml:space="preserve">If an </w:t>
+      </w:r>
+      <w:r>
+        <w:rPr>
+          <w:rFonts w:ascii="Calibri" w:hAnsi="Calibri" w:cs="Calibri"/>
+          <w:highlight w:val="yellow"/>
+        </w:rPr>
+        <w:t>operand</w:t>
+      </w:r>
+      <w:r>
+        <w:rPr>
+          <w:rFonts w:ascii="Calibri" w:hAnsi="Calibri" w:cs="Calibri"/>
+        </w:rPr>
+        <w:t xml:space="preserve"> is </w:t>
+      </w:r>
+      <w:r>
+        <w:rPr>
+          <w:rFonts w:ascii="Calibri" w:hAnsi="Calibri" w:cs="Calibri"/>
+          <w:highlight w:val="yellow"/>
+        </w:rPr>
+        <w:t>not</w:t>
+      </w:r>
+      <w:r>
+        <w:rPr>
+          <w:rFonts w:ascii="Calibri" w:hAnsi="Calibri" w:cs="Calibri"/>
+        </w:rPr>
+        <w:t xml:space="preserve"> a </w:t>
+      </w:r>
+      <w:proofErr w:type="spellStart"/>
+      <w:r>
+        <w:rPr>
+          <w:rFonts w:ascii="Calibri" w:hAnsi="Calibri" w:cs="Calibri"/>
+          <w:highlight w:val="yellow"/>
+        </w:rPr>
+        <w:t>boolean</w:t>
+      </w:r>
+      <w:proofErr w:type="spellEnd"/>
+      <w:r>
+        <w:rPr>
+          <w:rFonts w:ascii="Calibri" w:hAnsi="Calibri" w:cs="Calibri"/>
+        </w:rPr>
+        <w:t xml:space="preserve">, it’s </w:t>
+      </w:r>
+      <w:r>
+        <w:rPr>
+          <w:rFonts w:ascii="Calibri" w:hAnsi="Calibri" w:cs="Calibri"/>
+          <w:highlight w:val="yellow"/>
+        </w:rPr>
+        <w:t>converted</w:t>
+      </w:r>
+      <w:r>
+        <w:rPr>
+          <w:rFonts w:ascii="Calibri" w:hAnsi="Calibri" w:cs="Calibri"/>
+        </w:rPr>
+        <w:t xml:space="preserve"> to a </w:t>
+      </w:r>
+      <w:r>
+        <w:rPr>
+          <w:rFonts w:ascii="Calibri" w:hAnsi="Calibri" w:cs="Calibri"/>
+          <w:highlight w:val="yellow"/>
+        </w:rPr>
+        <w:t>Boolean</w:t>
+      </w:r>
+    </w:p>
+    <w:p>
+      <w:pPr>
+        <w:rPr>
+          <w:rFonts w:ascii="Calibri" w:hAnsi="Calibri" w:cs="Calibri"/>
+        </w:rPr>
+      </w:pPr>
+    </w:p>
+    <w:p>
+      <w:pPr>
+        <w:rPr>
+          <w:rFonts w:ascii="Calibri" w:hAnsi="Calibri" w:cs="Calibri"/>
+        </w:rPr>
+      </w:pPr>
+      <w:r>
+        <w:rPr>
+          <w:rFonts w:ascii="Calibri" w:hAnsi="Calibri" w:cs="Calibri"/>
+        </w:rPr>
+        <w:t xml:space="preserve">Usually </w:t>
+      </w:r>
+      <w:r>
+        <w:rPr>
+          <w:rFonts w:ascii="Calibri" w:hAnsi="Calibri" w:cs="Calibri"/>
+          <w:highlight w:val="yellow"/>
+        </w:rPr>
+        <w:t>OR ||</w:t>
+      </w:r>
+      <w:r>
+        <w:rPr>
+          <w:rFonts w:ascii="Calibri" w:hAnsi="Calibri" w:cs="Calibri"/>
+        </w:rPr>
+        <w:t> is used in an </w:t>
+      </w:r>
+      <w:r>
+        <w:rPr>
+          <w:rFonts w:ascii="Calibri" w:hAnsi="Calibri" w:cs="Calibri"/>
+          <w:highlight w:val="yellow"/>
+        </w:rPr>
+        <w:t>if statement</w:t>
+      </w:r>
+      <w:r>
+        <w:rPr>
+          <w:rFonts w:ascii="Calibri" w:hAnsi="Calibri" w:cs="Calibri"/>
+        </w:rPr>
+        <w:t xml:space="preserve"> to test if </w:t>
+      </w:r>
+      <w:r>
+        <w:rPr>
+          <w:rFonts w:ascii="Calibri" w:hAnsi="Calibri" w:cs="Calibri"/>
+          <w:i/>
+          <w:iCs/>
+          <w:highlight w:val="yellow"/>
+        </w:rPr>
+        <w:t>any</w:t>
+      </w:r>
+      <w:r>
+        <w:rPr>
+          <w:rFonts w:ascii="Calibri" w:hAnsi="Calibri" w:cs="Calibri"/>
+          <w:highlight w:val="yellow"/>
+        </w:rPr>
+        <w:t> of the</w:t>
+      </w:r>
+      <w:r>
+        <w:rPr>
+          <w:rFonts w:ascii="Calibri" w:hAnsi="Calibri" w:cs="Calibri"/>
+        </w:rPr>
+        <w:t xml:space="preserve"> given </w:t>
+      </w:r>
+      <w:r>
+        <w:rPr>
+          <w:rFonts w:ascii="Calibri" w:hAnsi="Calibri" w:cs="Calibri"/>
+          <w:highlight w:val="yellow"/>
+        </w:rPr>
+        <w:t>conditions</w:t>
+      </w:r>
+      <w:r>
+        <w:rPr>
+          <w:rFonts w:ascii="Calibri" w:hAnsi="Calibri" w:cs="Calibri"/>
+        </w:rPr>
+        <w:t xml:space="preserve"> is </w:t>
+      </w:r>
+      <w:r>
+        <w:rPr>
+          <w:rFonts w:ascii="Calibri" w:hAnsi="Calibri" w:cs="Calibri"/>
+          <w:highlight w:val="yellow"/>
+        </w:rPr>
+        <w:t>true</w:t>
+      </w:r>
+      <w:r>
+        <w:rPr>
+          <w:rFonts w:ascii="Calibri" w:hAnsi="Calibri" w:cs="Calibri"/>
+        </w:rPr>
+        <w:t>.</w:t>
+      </w:r>
+    </w:p>
+    <w:p>
+      <w:pPr>
+        <w:rPr>
+          <w:rFonts w:ascii="Calibri" w:hAnsi="Calibri" w:cs="Calibri"/>
+        </w:rPr>
+      </w:pPr>
+    </w:p>
+    <w:p>
+      <w:pPr>
+        <w:rPr>
+          <w:rFonts w:ascii="Calibri" w:hAnsi="Calibri" w:cs="Calibri"/>
+          <w:highlight w:val="cyan"/>
+        </w:rPr>
+      </w:pPr>
+      <w:r>
+        <w:rPr>
+          <w:rFonts w:ascii="Calibri" w:hAnsi="Calibri" w:cs="Calibri"/>
+          <w:highlight w:val="cyan"/>
+        </w:rPr>
+        <w:t>let hour = 9;</w:t>
+      </w:r>
+    </w:p>
+    <w:p>
+      <w:pPr>
+        <w:rPr>
+          <w:rFonts w:ascii="Calibri" w:hAnsi="Calibri" w:cs="Calibri"/>
+          <w:highlight w:val="cyan"/>
+        </w:rPr>
+      </w:pPr>
+    </w:p>
+    <w:p>
+      <w:pPr>
+        <w:rPr>
+          <w:rFonts w:ascii="Calibri" w:hAnsi="Calibri" w:cs="Calibri"/>
+          <w:highlight w:val="cyan"/>
+        </w:rPr>
+      </w:pPr>
+      <w:r>
+        <w:rPr>
+          <w:rFonts w:ascii="Calibri" w:hAnsi="Calibri" w:cs="Calibri"/>
+          <w:highlight w:val="cyan"/>
+        </w:rPr>
+        <w:t>if (hour &lt; 10 || hour &gt; 18) {</w:t>
+      </w:r>
+    </w:p>
+    <w:p>
+      <w:pPr>
+        <w:rPr>
+          <w:rFonts w:ascii="Calibri" w:hAnsi="Calibri" w:cs="Calibri"/>
+          <w:highlight w:val="cyan"/>
+        </w:rPr>
+      </w:pPr>
+      <w:r>
+        <w:rPr>
+          <w:rFonts w:ascii="Calibri" w:hAnsi="Calibri" w:cs="Calibri"/>
+          <w:highlight w:val="cyan"/>
+        </w:rPr>
+        <w:t xml:space="preserve">  alert( 'The office is closed.' );</w:t>
+      </w:r>
+    </w:p>
+    <w:p>
+      <w:pPr>
+        <w:rPr>
+          <w:rFonts w:ascii="Calibri" w:hAnsi="Calibri" w:cs="Calibri"/>
+        </w:rPr>
+      </w:pPr>
+      <w:r>
+        <w:rPr>
+          <w:rFonts w:ascii="Calibri" w:hAnsi="Calibri" w:cs="Calibri"/>
+          <w:highlight w:val="cyan"/>
+        </w:rPr>
+        <w:t>}</w:t>
+      </w:r>
+    </w:p>
+    <w:p>
+      <w:pPr>
+        <w:rPr>
+          <w:rFonts w:ascii="Calibri" w:hAnsi="Calibri" w:cs="Calibri"/>
+        </w:rPr>
+      </w:pPr>
+      <w:r>
+        <w:rPr>
+          <w:rFonts w:ascii="Calibri" w:hAnsi="Calibri" w:cs="Calibri"/>
+        </w:rPr>
+        <w:lastRenderedPageBreak/>
+        <w:t>You can add more conditions:</w:t>
+      </w:r>
+    </w:p>
+    <w:p>
+      <w:pPr>
+        <w:rPr>
+          <w:rFonts w:ascii="Calibri" w:hAnsi="Calibri" w:cs="Calibri"/>
+        </w:rPr>
+      </w:pPr>
+    </w:p>
+    <w:p>
+      <w:pPr>
+        <w:rPr>
+          <w:rFonts w:ascii="Consolas" w:hAnsi="Consolas" w:cs="Calibri"/>
+          <w:sz w:val="22"/>
+          <w:szCs w:val="22"/>
+          <w:highlight w:val="cyan"/>
+        </w:rPr>
+      </w:pPr>
+      <w:r>
+        <w:rPr>
+          <w:rFonts w:ascii="Consolas" w:hAnsi="Consolas" w:cs="Calibri"/>
+          <w:sz w:val="22"/>
+          <w:szCs w:val="22"/>
+          <w:highlight w:val="cyan"/>
+        </w:rPr>
+        <w:t>let hour = 12;</w:t>
+      </w:r>
+    </w:p>
+    <w:p>
+      <w:pPr>
+        <w:rPr>
+          <w:rFonts w:ascii="Consolas" w:hAnsi="Consolas" w:cs="Calibri"/>
+          <w:sz w:val="22"/>
+          <w:szCs w:val="22"/>
+          <w:highlight w:val="cyan"/>
+        </w:rPr>
+      </w:pPr>
+      <w:r>
+        <w:rPr>
+          <w:rFonts w:ascii="Consolas" w:hAnsi="Consolas" w:cs="Calibri"/>
+          <w:sz w:val="22"/>
+          <w:szCs w:val="22"/>
+          <w:highlight w:val="cyan"/>
+        </w:rPr>
+        <w:t xml:space="preserve">let </w:t>
+      </w:r>
+      <w:proofErr w:type="spellStart"/>
+      <w:r>
+        <w:rPr>
+          <w:rFonts w:ascii="Consolas" w:hAnsi="Consolas" w:cs="Calibri"/>
+          <w:sz w:val="22"/>
+          <w:szCs w:val="22"/>
+          <w:highlight w:val="cyan"/>
+        </w:rPr>
+        <w:t>isWeekend</w:t>
+      </w:r>
+      <w:proofErr w:type="spellEnd"/>
+      <w:r>
+        <w:rPr>
+          <w:rFonts w:ascii="Consolas" w:hAnsi="Consolas" w:cs="Calibri"/>
+          <w:sz w:val="22"/>
+          <w:szCs w:val="22"/>
+          <w:highlight w:val="cyan"/>
+        </w:rPr>
+        <w:t xml:space="preserve"> = true;</w:t>
+      </w:r>
+    </w:p>
+    <w:p>
+      <w:pPr>
+        <w:rPr>
+          <w:rFonts w:ascii="Consolas" w:hAnsi="Consolas" w:cs="Calibri"/>
+          <w:sz w:val="22"/>
+          <w:szCs w:val="22"/>
+          <w:highlight w:val="cyan"/>
+        </w:rPr>
+      </w:pPr>
+    </w:p>
+    <w:p>
+      <w:pPr>
+        <w:rPr>
+          <w:rFonts w:ascii="Consolas" w:hAnsi="Consolas" w:cs="Calibri"/>
+          <w:sz w:val="22"/>
+          <w:szCs w:val="22"/>
+          <w:highlight w:val="cyan"/>
+        </w:rPr>
+      </w:pPr>
+      <w:r>
+        <w:rPr>
+          <w:rFonts w:ascii="Consolas" w:hAnsi="Consolas" w:cs="Calibri"/>
+          <w:sz w:val="22"/>
+          <w:szCs w:val="22"/>
+          <w:highlight w:val="cyan"/>
+        </w:rPr>
+        <w:t xml:space="preserve">if (hour &lt; 10 || hour &gt; 18 || </w:t>
+      </w:r>
+      <w:proofErr w:type="spellStart"/>
+      <w:r>
+        <w:rPr>
+          <w:rFonts w:ascii="Consolas" w:hAnsi="Consolas" w:cs="Calibri"/>
+          <w:sz w:val="22"/>
+          <w:szCs w:val="22"/>
+          <w:highlight w:val="cyan"/>
+        </w:rPr>
+        <w:t>isWeekend</w:t>
+      </w:r>
+      <w:proofErr w:type="spellEnd"/>
+      <w:r>
+        <w:rPr>
+          <w:rFonts w:ascii="Consolas" w:hAnsi="Consolas" w:cs="Calibri"/>
+          <w:sz w:val="22"/>
+          <w:szCs w:val="22"/>
+          <w:highlight w:val="cyan"/>
+        </w:rPr>
+        <w:t>) {</w:t>
+      </w:r>
+    </w:p>
+    <w:p>
+      <w:pPr>
+        <w:rPr>
+          <w:rFonts w:ascii="Consolas" w:hAnsi="Consolas" w:cs="Calibri"/>
+          <w:sz w:val="22"/>
+          <w:szCs w:val="22"/>
+          <w:highlight w:val="cyan"/>
+        </w:rPr>
+      </w:pPr>
+      <w:r>
+        <w:rPr>
+          <w:rFonts w:ascii="Consolas" w:hAnsi="Consolas" w:cs="Calibri"/>
+          <w:sz w:val="22"/>
+          <w:szCs w:val="22"/>
+          <w:highlight w:val="cyan"/>
+        </w:rPr>
+        <w:t xml:space="preserve">  alert( 'The office is closed.' ); // it is the weekend</w:t>
+      </w:r>
+    </w:p>
+    <w:p>
+      <w:pPr>
+        <w:rPr>
+          <w:rFonts w:ascii="Consolas" w:hAnsi="Consolas" w:cs="Calibri"/>
+          <w:sz w:val="22"/>
+          <w:szCs w:val="22"/>
+        </w:rPr>
+      </w:pPr>
+      <w:r>
+        <w:rPr>
+          <w:rFonts w:ascii="Consolas" w:hAnsi="Consolas" w:cs="Calibri"/>
+          <w:sz w:val="22"/>
+          <w:szCs w:val="22"/>
+          <w:highlight w:val="cyan"/>
+        </w:rPr>
+        <w:t>}</w:t>
+      </w:r>
+      <w:r>
+        <w:rPr>
+          <w:rFonts w:ascii="Consolas" w:hAnsi="Consolas" w:cs="Calibri"/>
+          <w:sz w:val="22"/>
+          <w:szCs w:val="22"/>
+        </w:rPr>
+        <w:t xml:space="preserve">  </w:t>
       </w:r>
     </w:p>
     <w:sectPr>
@@ -12888,12 +14833,12 @@
 <file path=word/numbering.xml><?xml version="1.0" encoding="utf-8"?>
 <w:numbering xmlns:wpc="http://schemas.microsoft.com/office/word/2010/wordprocessingCanvas" xmlns:cx="http://schemas.microsoft.com/office/drawing/2014/chartex" xmlns:cx1="http://schemas.microsoft.com/office/drawing/2015/9/8/chartex" xmlns:cx2="http://schemas.microsoft.com/office/drawing/2015/10/21/chartex" xmlns:cx3="http://schemas.microsoft.com/office/drawing/2016/5/9/chartex" xmlns:cx4="http://schemas.microsoft.com/office/drawing/2016/5/10/chartex" xmlns:cx5="http://schemas.microsoft.com/office/drawing/2016/5/11/chartex" xmlns:cx6="http://schemas.microsoft.com/office/drawing/2016/5/12/chartex" xmlns:cx7="http://schemas.microsoft.com/office/drawing/2016/5/13/chartex" xmlns:cx8="http://schemas.microsoft.com/office/drawing/2016/5/14/chartex" xmlns:mc="http://schemas.openxmlformats.org/markup-compatibility/2006" xmlns:aink="http://schemas.microsoft.com/office/drawing/2016/ink" xmlns:am3d="http://schemas.microsoft.com/office/drawing/2017/model3d" xmlns:o="urn:schemas-microsoft-com:office:office" xmlns:oel="http://schemas.microsoft.com/office/2019/extlst" xmlns:r="http://schemas.openxmlformats.org/officeDocument/2006/relationships" xmlns:m="http://schemas.openxmlformats.org/officeDocument/2006/math" xmlns:v="urn:schemas-microsoft-com:vml" xmlns:wp14="http://schemas.microsoft.com/office/word/2010/wordprocessingDrawing" xmlns:wp="http://schemas.openxmlformats.org/drawingml/2006/wordprocessingDrawing" xmlns:w10="urn:schemas-microsoft-com:office:word" xmlns:w="http://schemas.openxmlformats.org/wordprocessingml/2006/main" xmlns:w14="http://schemas.microsoft.com/office/word/2010/wordml" xmlns:w15="http://schemas.microsoft.com/office/word/2012/wordml" xmlns:w16cex="http://schemas.microsoft.com/office/word/2018/wordml/cex" xmlns:w16cid="http://schemas.microsoft.com/office/word/2016/wordml/cid" xmlns:w16="http://schemas.microsoft.com/office/word/2018/wordml" xmlns:w16du="http://schemas.microsoft.com/office/word/2023/wordml/word16du" xmlns:w16sdtdh="http://schemas.microsoft.com/office/word/2020/wordml/sdtdatahash" xmlns:w16se="http://schemas.microsoft.com/office/word/2015/wordml/symex" xmlns:wpg="http://schemas.microsoft.com/office/word/2010/wordprocessingGroup" xmlns:wpi="http://schemas.microsoft.com/office/word/2010/wordprocessingInk" xmlns:wne="http://schemas.microsoft.com/office/word/2006/wordml" xmlns:wps="http://schemas.microsoft.com/office/word/2010/wordprocessingShape" mc:Ignorable="w14 w15 w16se w16cid w16 w16cex w16sdtdh w16du wp14">
   <w:abstractNum w:abstractNumId="0" w15:restartNumberingAfterBreak="0">
-    <w:nsid w:val="068129C9"/>
+    <w:nsid w:val="05A77C1F"/>
     <w:multiLevelType w:val="hybridMultilevel"/>
-    <w:tmpl w:val="38F43B1C"/>
-    <w:lvl w:ilvl="0" w:tplc="0809000F">
+    <w:tmpl w:val="7EE0C660"/>
+    <w:lvl w:ilvl="0" w:tplc="08090019">
       <w:start w:val="1"/>
-      <w:numFmt w:val="decimal"/>
+      <w:numFmt w:val="lowerLetter"/>
       <w:lvlText w:val="%1."/>
       <w:lvlJc w:val="left"/>
       <w:pPr>
@@ -12977,6 +14922,95 @@
     </w:lvl>
   </w:abstractNum>
   <w:abstractNum w:abstractNumId="1" w15:restartNumberingAfterBreak="0">
+    <w:nsid w:val="068129C9"/>
+    <w:multiLevelType w:val="hybridMultilevel"/>
+    <w:tmpl w:val="38F43B1C"/>
+    <w:lvl w:ilvl="0" w:tplc="0809000F">
+      <w:start w:val="1"/>
+      <w:numFmt w:val="decimal"/>
+      <w:lvlText w:val="%1."/>
+      <w:lvlJc w:val="left"/>
+      <w:pPr>
+        <w:ind w:left="720" w:hanging="360"/>
+      </w:pPr>
+      <w:rPr>
+        <w:rFonts w:hint="default"/>
+      </w:rPr>
+    </w:lvl>
+    <w:lvl w:ilvl="1" w:tplc="08090019" w:tentative="1">
+      <w:start w:val="1"/>
+      <w:numFmt w:val="lowerLetter"/>
+      <w:lvlText w:val="%2."/>
+      <w:lvlJc w:val="left"/>
+      <w:pPr>
+        <w:ind w:left="1440" w:hanging="360"/>
+      </w:pPr>
+    </w:lvl>
+    <w:lvl w:ilvl="2" w:tplc="0809001B" w:tentative="1">
+      <w:start w:val="1"/>
+      <w:numFmt w:val="lowerRoman"/>
+      <w:lvlText w:val="%3."/>
+      <w:lvlJc w:val="right"/>
+      <w:pPr>
+        <w:ind w:left="2160" w:hanging="180"/>
+      </w:pPr>
+    </w:lvl>
+    <w:lvl w:ilvl="3" w:tplc="0809000F" w:tentative="1">
+      <w:start w:val="1"/>
+      <w:numFmt w:val="decimal"/>
+      <w:lvlText w:val="%4."/>
+      <w:lvlJc w:val="left"/>
+      <w:pPr>
+        <w:ind w:left="2880" w:hanging="360"/>
+      </w:pPr>
+    </w:lvl>
+    <w:lvl w:ilvl="4" w:tplc="08090019" w:tentative="1">
+      <w:start w:val="1"/>
+      <w:numFmt w:val="lowerLetter"/>
+      <w:lvlText w:val="%5."/>
+      <w:lvlJc w:val="left"/>
+      <w:pPr>
+        <w:ind w:left="3600" w:hanging="360"/>
+      </w:pPr>
+    </w:lvl>
+    <w:lvl w:ilvl="5" w:tplc="0809001B" w:tentative="1">
+      <w:start w:val="1"/>
+      <w:numFmt w:val="lowerRoman"/>
+      <w:lvlText w:val="%6."/>
+      <w:lvlJc w:val="right"/>
+      <w:pPr>
+        <w:ind w:left="4320" w:hanging="180"/>
+      </w:pPr>
+    </w:lvl>
+    <w:lvl w:ilvl="6" w:tplc="0809000F" w:tentative="1">
+      <w:start w:val="1"/>
+      <w:numFmt w:val="decimal"/>
+      <w:lvlText w:val="%7."/>
+      <w:lvlJc w:val="left"/>
+      <w:pPr>
+        <w:ind w:left="5040" w:hanging="360"/>
+      </w:pPr>
+    </w:lvl>
+    <w:lvl w:ilvl="7" w:tplc="08090019" w:tentative="1">
+      <w:start w:val="1"/>
+      <w:numFmt w:val="lowerLetter"/>
+      <w:lvlText w:val="%8."/>
+      <w:lvlJc w:val="left"/>
+      <w:pPr>
+        <w:ind w:left="5760" w:hanging="360"/>
+      </w:pPr>
+    </w:lvl>
+    <w:lvl w:ilvl="8" w:tplc="0809001B" w:tentative="1">
+      <w:start w:val="1"/>
+      <w:numFmt w:val="lowerRoman"/>
+      <w:lvlText w:val="%9."/>
+      <w:lvlJc w:val="right"/>
+      <w:pPr>
+        <w:ind w:left="6480" w:hanging="180"/>
+      </w:pPr>
+    </w:lvl>
+  </w:abstractNum>
+  <w:abstractNum w:abstractNumId="2" w15:restartNumberingAfterBreak="0">
     <w:nsid w:val="076C6FEE"/>
     <w:multiLevelType w:val="multilevel"/>
     <w:tmpl w:val="BDD641DC"/>
@@ -13134,7 +15168,7 @@
       </w:rPr>
     </w:lvl>
   </w:abstractNum>
-  <w:abstractNum w:abstractNumId="2" w15:restartNumberingAfterBreak="0">
+  <w:abstractNum w:abstractNumId="3" w15:restartNumberingAfterBreak="0">
     <w:nsid w:val="12156686"/>
     <w:multiLevelType w:val="multilevel"/>
     <w:tmpl w:val="F190AC4A"/>
@@ -13247,123 +15281,10 @@
       </w:pPr>
     </w:lvl>
   </w:abstractNum>
-  <w:abstractNum w:abstractNumId="3" w15:restartNumberingAfterBreak="0">
-    <w:nsid w:val="2F4771A7"/>
-    <w:multiLevelType w:val="multilevel"/>
-    <w:tmpl w:val="AAF4C91E"/>
-    <w:lvl w:ilvl="0">
-      <w:start w:val="1"/>
-      <w:numFmt w:val="decimal"/>
-      <w:lvlText w:val="%1."/>
-      <w:lvlJc w:val="left"/>
-      <w:pPr>
-        <w:tabs>
-          <w:tab w:val="num" w:pos="720"/>
-        </w:tabs>
-        <w:ind w:left="720" w:hanging="360"/>
-      </w:pPr>
-    </w:lvl>
-    <w:lvl w:ilvl="1" w:tentative="1">
-      <w:start w:val="1"/>
-      <w:numFmt w:val="decimal"/>
-      <w:lvlText w:val="%2."/>
-      <w:lvlJc w:val="left"/>
-      <w:pPr>
-        <w:tabs>
-          <w:tab w:val="num" w:pos="1440"/>
-        </w:tabs>
-        <w:ind w:left="1440" w:hanging="360"/>
-      </w:pPr>
-    </w:lvl>
-    <w:lvl w:ilvl="2" w:tentative="1">
-      <w:start w:val="1"/>
-      <w:numFmt w:val="decimal"/>
-      <w:lvlText w:val="%3."/>
-      <w:lvlJc w:val="left"/>
-      <w:pPr>
-        <w:tabs>
-          <w:tab w:val="num" w:pos="2160"/>
-        </w:tabs>
-        <w:ind w:left="2160" w:hanging="360"/>
-      </w:pPr>
-    </w:lvl>
-    <w:lvl w:ilvl="3" w:tentative="1">
-      <w:start w:val="1"/>
-      <w:numFmt w:val="decimal"/>
-      <w:lvlText w:val="%4."/>
-      <w:lvlJc w:val="left"/>
-      <w:pPr>
-        <w:tabs>
-          <w:tab w:val="num" w:pos="2880"/>
-        </w:tabs>
-        <w:ind w:left="2880" w:hanging="360"/>
-      </w:pPr>
-    </w:lvl>
-    <w:lvl w:ilvl="4" w:tentative="1">
-      <w:start w:val="1"/>
-      <w:numFmt w:val="decimal"/>
-      <w:lvlText w:val="%5."/>
-      <w:lvlJc w:val="left"/>
-      <w:pPr>
-        <w:tabs>
-          <w:tab w:val="num" w:pos="3600"/>
-        </w:tabs>
-        <w:ind w:left="3600" w:hanging="360"/>
-      </w:pPr>
-    </w:lvl>
-    <w:lvl w:ilvl="5" w:tentative="1">
-      <w:start w:val="1"/>
-      <w:numFmt w:val="decimal"/>
-      <w:lvlText w:val="%6."/>
-      <w:lvlJc w:val="left"/>
-      <w:pPr>
-        <w:tabs>
-          <w:tab w:val="num" w:pos="4320"/>
-        </w:tabs>
-        <w:ind w:left="4320" w:hanging="360"/>
-      </w:pPr>
-    </w:lvl>
-    <w:lvl w:ilvl="6" w:tentative="1">
-      <w:start w:val="1"/>
-      <w:numFmt w:val="decimal"/>
-      <w:lvlText w:val="%7."/>
-      <w:lvlJc w:val="left"/>
-      <w:pPr>
-        <w:tabs>
-          <w:tab w:val="num" w:pos="5040"/>
-        </w:tabs>
-        <w:ind w:left="5040" w:hanging="360"/>
-      </w:pPr>
-    </w:lvl>
-    <w:lvl w:ilvl="7" w:tentative="1">
-      <w:start w:val="1"/>
-      <w:numFmt w:val="decimal"/>
-      <w:lvlText w:val="%8."/>
-      <w:lvlJc w:val="left"/>
-      <w:pPr>
-        <w:tabs>
-          <w:tab w:val="num" w:pos="5760"/>
-        </w:tabs>
-        <w:ind w:left="5760" w:hanging="360"/>
-      </w:pPr>
-    </w:lvl>
-    <w:lvl w:ilvl="8" w:tentative="1">
-      <w:start w:val="1"/>
-      <w:numFmt w:val="decimal"/>
-      <w:lvlText w:val="%9."/>
-      <w:lvlJc w:val="left"/>
-      <w:pPr>
-        <w:tabs>
-          <w:tab w:val="num" w:pos="6480"/>
-        </w:tabs>
-        <w:ind w:left="6480" w:hanging="360"/>
-      </w:pPr>
-    </w:lvl>
-  </w:abstractNum>
   <w:abstractNum w:abstractNumId="4" w15:restartNumberingAfterBreak="0">
-    <w:nsid w:val="3FC80B23"/>
+    <w:nsid w:val="21933850"/>
     <w:multiLevelType w:val="hybridMultilevel"/>
-    <w:tmpl w:val="F1E4590E"/>
+    <w:tmpl w:val="D6868F66"/>
     <w:lvl w:ilvl="0" w:tplc="0809000F">
       <w:start w:val="1"/>
       <w:numFmt w:val="decimal"/>
@@ -13450,6 +15371,475 @@
     </w:lvl>
   </w:abstractNum>
   <w:abstractNum w:abstractNumId="5" w15:restartNumberingAfterBreak="0">
+    <w:nsid w:val="2AB47F49"/>
+    <w:multiLevelType w:val="hybridMultilevel"/>
+    <w:tmpl w:val="8A1CE510"/>
+    <w:lvl w:ilvl="0" w:tplc="08090019">
+      <w:start w:val="1"/>
+      <w:numFmt w:val="lowerLetter"/>
+      <w:lvlText w:val="%1."/>
+      <w:lvlJc w:val="left"/>
+      <w:pPr>
+        <w:ind w:left="720" w:hanging="360"/>
+      </w:pPr>
+      <w:rPr>
+        <w:rFonts w:hint="default"/>
+      </w:rPr>
+    </w:lvl>
+    <w:lvl w:ilvl="1" w:tplc="08090019" w:tentative="1">
+      <w:start w:val="1"/>
+      <w:numFmt w:val="lowerLetter"/>
+      <w:lvlText w:val="%2."/>
+      <w:lvlJc w:val="left"/>
+      <w:pPr>
+        <w:ind w:left="1440" w:hanging="360"/>
+      </w:pPr>
+    </w:lvl>
+    <w:lvl w:ilvl="2" w:tplc="0809001B" w:tentative="1">
+      <w:start w:val="1"/>
+      <w:numFmt w:val="lowerRoman"/>
+      <w:lvlText w:val="%3."/>
+      <w:lvlJc w:val="right"/>
+      <w:pPr>
+        <w:ind w:left="2160" w:hanging="180"/>
+      </w:pPr>
+    </w:lvl>
+    <w:lvl w:ilvl="3" w:tplc="0809000F" w:tentative="1">
+      <w:start w:val="1"/>
+      <w:numFmt w:val="decimal"/>
+      <w:lvlText w:val="%4."/>
+      <w:lvlJc w:val="left"/>
+      <w:pPr>
+        <w:ind w:left="2880" w:hanging="360"/>
+      </w:pPr>
+    </w:lvl>
+    <w:lvl w:ilvl="4" w:tplc="08090019" w:tentative="1">
+      <w:start w:val="1"/>
+      <w:numFmt w:val="lowerLetter"/>
+      <w:lvlText w:val="%5."/>
+      <w:lvlJc w:val="left"/>
+      <w:pPr>
+        <w:ind w:left="3600" w:hanging="360"/>
+      </w:pPr>
+    </w:lvl>
+    <w:lvl w:ilvl="5" w:tplc="0809001B" w:tentative="1">
+      <w:start w:val="1"/>
+      <w:numFmt w:val="lowerRoman"/>
+      <w:lvlText w:val="%6."/>
+      <w:lvlJc w:val="right"/>
+      <w:pPr>
+        <w:ind w:left="4320" w:hanging="180"/>
+      </w:pPr>
+    </w:lvl>
+    <w:lvl w:ilvl="6" w:tplc="0809000F" w:tentative="1">
+      <w:start w:val="1"/>
+      <w:numFmt w:val="decimal"/>
+      <w:lvlText w:val="%7."/>
+      <w:lvlJc w:val="left"/>
+      <w:pPr>
+        <w:ind w:left="5040" w:hanging="360"/>
+      </w:pPr>
+    </w:lvl>
+    <w:lvl w:ilvl="7" w:tplc="08090019" w:tentative="1">
+      <w:start w:val="1"/>
+      <w:numFmt w:val="lowerLetter"/>
+      <w:lvlText w:val="%8."/>
+      <w:lvlJc w:val="left"/>
+      <w:pPr>
+        <w:ind w:left="5760" w:hanging="360"/>
+      </w:pPr>
+    </w:lvl>
+    <w:lvl w:ilvl="8" w:tplc="0809001B" w:tentative="1">
+      <w:start w:val="1"/>
+      <w:numFmt w:val="lowerRoman"/>
+      <w:lvlText w:val="%9."/>
+      <w:lvlJc w:val="right"/>
+      <w:pPr>
+        <w:ind w:left="6480" w:hanging="180"/>
+      </w:pPr>
+    </w:lvl>
+  </w:abstractNum>
+  <w:abstractNum w:abstractNumId="6" w15:restartNumberingAfterBreak="0">
+    <w:nsid w:val="2F4771A7"/>
+    <w:multiLevelType w:val="multilevel"/>
+    <w:tmpl w:val="AAF4C91E"/>
+    <w:lvl w:ilvl="0">
+      <w:start w:val="1"/>
+      <w:numFmt w:val="decimal"/>
+      <w:lvlText w:val="%1."/>
+      <w:lvlJc w:val="left"/>
+      <w:pPr>
+        <w:tabs>
+          <w:tab w:val="num" w:pos="720"/>
+        </w:tabs>
+        <w:ind w:left="720" w:hanging="360"/>
+      </w:pPr>
+    </w:lvl>
+    <w:lvl w:ilvl="1" w:tentative="1">
+      <w:start w:val="1"/>
+      <w:numFmt w:val="decimal"/>
+      <w:lvlText w:val="%2."/>
+      <w:lvlJc w:val="left"/>
+      <w:pPr>
+        <w:tabs>
+          <w:tab w:val="num" w:pos="1440"/>
+        </w:tabs>
+        <w:ind w:left="1440" w:hanging="360"/>
+      </w:pPr>
+    </w:lvl>
+    <w:lvl w:ilvl="2" w:tentative="1">
+      <w:start w:val="1"/>
+      <w:numFmt w:val="decimal"/>
+      <w:lvlText w:val="%3."/>
+      <w:lvlJc w:val="left"/>
+      <w:pPr>
+        <w:tabs>
+          <w:tab w:val="num" w:pos="2160"/>
+        </w:tabs>
+        <w:ind w:left="2160" w:hanging="360"/>
+      </w:pPr>
+    </w:lvl>
+    <w:lvl w:ilvl="3" w:tentative="1">
+      <w:start w:val="1"/>
+      <w:numFmt w:val="decimal"/>
+      <w:lvlText w:val="%4."/>
+      <w:lvlJc w:val="left"/>
+      <w:pPr>
+        <w:tabs>
+          <w:tab w:val="num" w:pos="2880"/>
+        </w:tabs>
+        <w:ind w:left="2880" w:hanging="360"/>
+      </w:pPr>
+    </w:lvl>
+    <w:lvl w:ilvl="4" w:tentative="1">
+      <w:start w:val="1"/>
+      <w:numFmt w:val="decimal"/>
+      <w:lvlText w:val="%5."/>
+      <w:lvlJc w:val="left"/>
+      <w:pPr>
+        <w:tabs>
+          <w:tab w:val="num" w:pos="3600"/>
+        </w:tabs>
+        <w:ind w:left="3600" w:hanging="360"/>
+      </w:pPr>
+    </w:lvl>
+    <w:lvl w:ilvl="5" w:tentative="1">
+      <w:start w:val="1"/>
+      <w:numFmt w:val="decimal"/>
+      <w:lvlText w:val="%6."/>
+      <w:lvlJc w:val="left"/>
+      <w:pPr>
+        <w:tabs>
+          <w:tab w:val="num" w:pos="4320"/>
+        </w:tabs>
+        <w:ind w:left="4320" w:hanging="360"/>
+      </w:pPr>
+    </w:lvl>
+    <w:lvl w:ilvl="6" w:tentative="1">
+      <w:start w:val="1"/>
+      <w:numFmt w:val="decimal"/>
+      <w:lvlText w:val="%7."/>
+      <w:lvlJc w:val="left"/>
+      <w:pPr>
+        <w:tabs>
+          <w:tab w:val="num" w:pos="5040"/>
+        </w:tabs>
+        <w:ind w:left="5040" w:hanging="360"/>
+      </w:pPr>
+    </w:lvl>
+    <w:lvl w:ilvl="7" w:tentative="1">
+      <w:start w:val="1"/>
+      <w:numFmt w:val="decimal"/>
+      <w:lvlText w:val="%8."/>
+      <w:lvlJc w:val="left"/>
+      <w:pPr>
+        <w:tabs>
+          <w:tab w:val="num" w:pos="5760"/>
+        </w:tabs>
+        <w:ind w:left="5760" w:hanging="360"/>
+      </w:pPr>
+    </w:lvl>
+    <w:lvl w:ilvl="8" w:tentative="1">
+      <w:start w:val="1"/>
+      <w:numFmt w:val="decimal"/>
+      <w:lvlText w:val="%9."/>
+      <w:lvlJc w:val="left"/>
+      <w:pPr>
+        <w:tabs>
+          <w:tab w:val="num" w:pos="6480"/>
+        </w:tabs>
+        <w:ind w:left="6480" w:hanging="360"/>
+      </w:pPr>
+    </w:lvl>
+  </w:abstractNum>
+  <w:abstractNum w:abstractNumId="7" w15:restartNumberingAfterBreak="0">
+    <w:nsid w:val="32762131"/>
+    <w:multiLevelType w:val="hybridMultilevel"/>
+    <w:tmpl w:val="EA36A21C"/>
+    <w:lvl w:ilvl="0" w:tplc="08090019">
+      <w:start w:val="1"/>
+      <w:numFmt w:val="lowerLetter"/>
+      <w:lvlText w:val="%1."/>
+      <w:lvlJc w:val="left"/>
+      <w:pPr>
+        <w:ind w:left="720" w:hanging="360"/>
+      </w:pPr>
+      <w:rPr>
+        <w:rFonts w:hint="default"/>
+      </w:rPr>
+    </w:lvl>
+    <w:lvl w:ilvl="1" w:tplc="08090019" w:tentative="1">
+      <w:start w:val="1"/>
+      <w:numFmt w:val="lowerLetter"/>
+      <w:lvlText w:val="%2."/>
+      <w:lvlJc w:val="left"/>
+      <w:pPr>
+        <w:ind w:left="1440" w:hanging="360"/>
+      </w:pPr>
+    </w:lvl>
+    <w:lvl w:ilvl="2" w:tplc="0809001B" w:tentative="1">
+      <w:start w:val="1"/>
+      <w:numFmt w:val="lowerRoman"/>
+      <w:lvlText w:val="%3."/>
+      <w:lvlJc w:val="right"/>
+      <w:pPr>
+        <w:ind w:left="2160" w:hanging="180"/>
+      </w:pPr>
+    </w:lvl>
+    <w:lvl w:ilvl="3" w:tplc="0809000F" w:tentative="1">
+      <w:start w:val="1"/>
+      <w:numFmt w:val="decimal"/>
+      <w:lvlText w:val="%4."/>
+      <w:lvlJc w:val="left"/>
+      <w:pPr>
+        <w:ind w:left="2880" w:hanging="360"/>
+      </w:pPr>
+    </w:lvl>
+    <w:lvl w:ilvl="4" w:tplc="08090019" w:tentative="1">
+      <w:start w:val="1"/>
+      <w:numFmt w:val="lowerLetter"/>
+      <w:lvlText w:val="%5."/>
+      <w:lvlJc w:val="left"/>
+      <w:pPr>
+        <w:ind w:left="3600" w:hanging="360"/>
+      </w:pPr>
+    </w:lvl>
+    <w:lvl w:ilvl="5" w:tplc="0809001B" w:tentative="1">
+      <w:start w:val="1"/>
+      <w:numFmt w:val="lowerRoman"/>
+      <w:lvlText w:val="%6."/>
+      <w:lvlJc w:val="right"/>
+      <w:pPr>
+        <w:ind w:left="4320" w:hanging="180"/>
+      </w:pPr>
+    </w:lvl>
+    <w:lvl w:ilvl="6" w:tplc="0809000F" w:tentative="1">
+      <w:start w:val="1"/>
+      <w:numFmt w:val="decimal"/>
+      <w:lvlText w:val="%7."/>
+      <w:lvlJc w:val="left"/>
+      <w:pPr>
+        <w:ind w:left="5040" w:hanging="360"/>
+      </w:pPr>
+    </w:lvl>
+    <w:lvl w:ilvl="7" w:tplc="08090019" w:tentative="1">
+      <w:start w:val="1"/>
+      <w:numFmt w:val="lowerLetter"/>
+      <w:lvlText w:val="%8."/>
+      <w:lvlJc w:val="left"/>
+      <w:pPr>
+        <w:ind w:left="5760" w:hanging="360"/>
+      </w:pPr>
+    </w:lvl>
+    <w:lvl w:ilvl="8" w:tplc="0809001B" w:tentative="1">
+      <w:start w:val="1"/>
+      <w:numFmt w:val="lowerRoman"/>
+      <w:lvlText w:val="%9."/>
+      <w:lvlJc w:val="right"/>
+      <w:pPr>
+        <w:ind w:left="6480" w:hanging="180"/>
+      </w:pPr>
+    </w:lvl>
+  </w:abstractNum>
+  <w:abstractNum w:abstractNumId="8" w15:restartNumberingAfterBreak="0">
+    <w:nsid w:val="3A2D0F7C"/>
+    <w:multiLevelType w:val="hybridMultilevel"/>
+    <w:tmpl w:val="4566D514"/>
+    <w:lvl w:ilvl="0" w:tplc="08090019">
+      <w:start w:val="1"/>
+      <w:numFmt w:val="lowerLetter"/>
+      <w:lvlText w:val="%1."/>
+      <w:lvlJc w:val="left"/>
+      <w:pPr>
+        <w:ind w:left="720" w:hanging="360"/>
+      </w:pPr>
+      <w:rPr>
+        <w:rFonts w:hint="default"/>
+      </w:rPr>
+    </w:lvl>
+    <w:lvl w:ilvl="1" w:tplc="08090019" w:tentative="1">
+      <w:start w:val="1"/>
+      <w:numFmt w:val="lowerLetter"/>
+      <w:lvlText w:val="%2."/>
+      <w:lvlJc w:val="left"/>
+      <w:pPr>
+        <w:ind w:left="1440" w:hanging="360"/>
+      </w:pPr>
+    </w:lvl>
+    <w:lvl w:ilvl="2" w:tplc="0809001B" w:tentative="1">
+      <w:start w:val="1"/>
+      <w:numFmt w:val="lowerRoman"/>
+      <w:lvlText w:val="%3."/>
+      <w:lvlJc w:val="right"/>
+      <w:pPr>
+        <w:ind w:left="2160" w:hanging="180"/>
+      </w:pPr>
+    </w:lvl>
+    <w:lvl w:ilvl="3" w:tplc="0809000F" w:tentative="1">
+      <w:start w:val="1"/>
+      <w:numFmt w:val="decimal"/>
+      <w:lvlText w:val="%4."/>
+      <w:lvlJc w:val="left"/>
+      <w:pPr>
+        <w:ind w:left="2880" w:hanging="360"/>
+      </w:pPr>
+    </w:lvl>
+    <w:lvl w:ilvl="4" w:tplc="08090019" w:tentative="1">
+      <w:start w:val="1"/>
+      <w:numFmt w:val="lowerLetter"/>
+      <w:lvlText w:val="%5."/>
+      <w:lvlJc w:val="left"/>
+      <w:pPr>
+        <w:ind w:left="3600" w:hanging="360"/>
+      </w:pPr>
+    </w:lvl>
+    <w:lvl w:ilvl="5" w:tplc="0809001B" w:tentative="1">
+      <w:start w:val="1"/>
+      <w:numFmt w:val="lowerRoman"/>
+      <w:lvlText w:val="%6."/>
+      <w:lvlJc w:val="right"/>
+      <w:pPr>
+        <w:ind w:left="4320" w:hanging="180"/>
+      </w:pPr>
+    </w:lvl>
+    <w:lvl w:ilvl="6" w:tplc="0809000F" w:tentative="1">
+      <w:start w:val="1"/>
+      <w:numFmt w:val="decimal"/>
+      <w:lvlText w:val="%7."/>
+      <w:lvlJc w:val="left"/>
+      <w:pPr>
+        <w:ind w:left="5040" w:hanging="360"/>
+      </w:pPr>
+    </w:lvl>
+    <w:lvl w:ilvl="7" w:tplc="08090019" w:tentative="1">
+      <w:start w:val="1"/>
+      <w:numFmt w:val="lowerLetter"/>
+      <w:lvlText w:val="%8."/>
+      <w:lvlJc w:val="left"/>
+      <w:pPr>
+        <w:ind w:left="5760" w:hanging="360"/>
+      </w:pPr>
+    </w:lvl>
+    <w:lvl w:ilvl="8" w:tplc="0809001B" w:tentative="1">
+      <w:start w:val="1"/>
+      <w:numFmt w:val="lowerRoman"/>
+      <w:lvlText w:val="%9."/>
+      <w:lvlJc w:val="right"/>
+      <w:pPr>
+        <w:ind w:left="6480" w:hanging="180"/>
+      </w:pPr>
+    </w:lvl>
+  </w:abstractNum>
+  <w:abstractNum w:abstractNumId="9" w15:restartNumberingAfterBreak="0">
+    <w:nsid w:val="3FC80B23"/>
+    <w:multiLevelType w:val="hybridMultilevel"/>
+    <w:tmpl w:val="F1E4590E"/>
+    <w:lvl w:ilvl="0" w:tplc="0809000F">
+      <w:start w:val="1"/>
+      <w:numFmt w:val="decimal"/>
+      <w:lvlText w:val="%1."/>
+      <w:lvlJc w:val="left"/>
+      <w:pPr>
+        <w:ind w:left="720" w:hanging="360"/>
+      </w:pPr>
+      <w:rPr>
+        <w:rFonts w:hint="default"/>
+      </w:rPr>
+    </w:lvl>
+    <w:lvl w:ilvl="1" w:tplc="08090019" w:tentative="1">
+      <w:start w:val="1"/>
+      <w:numFmt w:val="lowerLetter"/>
+      <w:lvlText w:val="%2."/>
+      <w:lvlJc w:val="left"/>
+      <w:pPr>
+        <w:ind w:left="1440" w:hanging="360"/>
+      </w:pPr>
+    </w:lvl>
+    <w:lvl w:ilvl="2" w:tplc="0809001B" w:tentative="1">
+      <w:start w:val="1"/>
+      <w:numFmt w:val="lowerRoman"/>
+      <w:lvlText w:val="%3."/>
+      <w:lvlJc w:val="right"/>
+      <w:pPr>
+        <w:ind w:left="2160" w:hanging="180"/>
+      </w:pPr>
+    </w:lvl>
+    <w:lvl w:ilvl="3" w:tplc="0809000F" w:tentative="1">
+      <w:start w:val="1"/>
+      <w:numFmt w:val="decimal"/>
+      <w:lvlText w:val="%4."/>
+      <w:lvlJc w:val="left"/>
+      <w:pPr>
+        <w:ind w:left="2880" w:hanging="360"/>
+      </w:pPr>
+    </w:lvl>
+    <w:lvl w:ilvl="4" w:tplc="08090019" w:tentative="1">
+      <w:start w:val="1"/>
+      <w:numFmt w:val="lowerLetter"/>
+      <w:lvlText w:val="%5."/>
+      <w:lvlJc w:val="left"/>
+      <w:pPr>
+        <w:ind w:left="3600" w:hanging="360"/>
+      </w:pPr>
+    </w:lvl>
+    <w:lvl w:ilvl="5" w:tplc="0809001B" w:tentative="1">
+      <w:start w:val="1"/>
+      <w:numFmt w:val="lowerRoman"/>
+      <w:lvlText w:val="%6."/>
+      <w:lvlJc w:val="right"/>
+      <w:pPr>
+        <w:ind w:left="4320" w:hanging="180"/>
+      </w:pPr>
+    </w:lvl>
+    <w:lvl w:ilvl="6" w:tplc="0809000F" w:tentative="1">
+      <w:start w:val="1"/>
+      <w:numFmt w:val="decimal"/>
+      <w:lvlText w:val="%7."/>
+      <w:lvlJc w:val="left"/>
+      <w:pPr>
+        <w:ind w:left="5040" w:hanging="360"/>
+      </w:pPr>
+    </w:lvl>
+    <w:lvl w:ilvl="7" w:tplc="08090019" w:tentative="1">
+      <w:start w:val="1"/>
+      <w:numFmt w:val="lowerLetter"/>
+      <w:lvlText w:val="%8."/>
+      <w:lvlJc w:val="left"/>
+      <w:pPr>
+        <w:ind w:left="5760" w:hanging="360"/>
+      </w:pPr>
+    </w:lvl>
+    <w:lvl w:ilvl="8" w:tplc="0809001B" w:tentative="1">
+      <w:start w:val="1"/>
+      <w:numFmt w:val="lowerRoman"/>
+      <w:lvlText w:val="%9."/>
+      <w:lvlJc w:val="right"/>
+      <w:pPr>
+        <w:ind w:left="6480" w:hanging="180"/>
+      </w:pPr>
+    </w:lvl>
+  </w:abstractNum>
+  <w:abstractNum w:abstractNumId="10" w15:restartNumberingAfterBreak="0">
     <w:nsid w:val="59530DF3"/>
     <w:multiLevelType w:val="multilevel"/>
     <w:tmpl w:val="C136A932"/>
@@ -13598,7 +15988,7 @@
       </w:rPr>
     </w:lvl>
   </w:abstractNum>
-  <w:abstractNum w:abstractNumId="6" w15:restartNumberingAfterBreak="0">
+  <w:abstractNum w:abstractNumId="11" w15:restartNumberingAfterBreak="0">
     <w:nsid w:val="613A474B"/>
     <w:multiLevelType w:val="hybridMultilevel"/>
     <w:tmpl w:val="FADED01E"/>
@@ -13687,7 +16077,7 @@
       </w:pPr>
     </w:lvl>
   </w:abstractNum>
-  <w:abstractNum w:abstractNumId="7" w15:restartNumberingAfterBreak="0">
+  <w:abstractNum w:abstractNumId="12" w15:restartNumberingAfterBreak="0">
     <w:nsid w:val="6F9D391E"/>
     <w:multiLevelType w:val="multilevel"/>
     <w:tmpl w:val="E090980A"/>
@@ -13836,29 +16226,228 @@
       </w:rPr>
     </w:lvl>
   </w:abstractNum>
+  <w:abstractNum w:abstractNumId="13" w15:restartNumberingAfterBreak="0">
+    <w:nsid w:val="7AFB43EA"/>
+    <w:multiLevelType w:val="hybridMultilevel"/>
+    <w:tmpl w:val="889C52DA"/>
+    <w:lvl w:ilvl="0" w:tplc="0809000F">
+      <w:start w:val="1"/>
+      <w:numFmt w:val="decimal"/>
+      <w:lvlText w:val="%1."/>
+      <w:lvlJc w:val="left"/>
+      <w:pPr>
+        <w:ind w:left="720" w:hanging="360"/>
+      </w:pPr>
+      <w:rPr>
+        <w:rFonts w:hint="default"/>
+      </w:rPr>
+    </w:lvl>
+    <w:lvl w:ilvl="1" w:tplc="08090019" w:tentative="1">
+      <w:start w:val="1"/>
+      <w:numFmt w:val="lowerLetter"/>
+      <w:lvlText w:val="%2."/>
+      <w:lvlJc w:val="left"/>
+      <w:pPr>
+        <w:ind w:left="1440" w:hanging="360"/>
+      </w:pPr>
+    </w:lvl>
+    <w:lvl w:ilvl="2" w:tplc="0809001B" w:tentative="1">
+      <w:start w:val="1"/>
+      <w:numFmt w:val="lowerRoman"/>
+      <w:lvlText w:val="%3."/>
+      <w:lvlJc w:val="right"/>
+      <w:pPr>
+        <w:ind w:left="2160" w:hanging="180"/>
+      </w:pPr>
+    </w:lvl>
+    <w:lvl w:ilvl="3" w:tplc="0809000F" w:tentative="1">
+      <w:start w:val="1"/>
+      <w:numFmt w:val="decimal"/>
+      <w:lvlText w:val="%4."/>
+      <w:lvlJc w:val="left"/>
+      <w:pPr>
+        <w:ind w:left="2880" w:hanging="360"/>
+      </w:pPr>
+    </w:lvl>
+    <w:lvl w:ilvl="4" w:tplc="08090019" w:tentative="1">
+      <w:start w:val="1"/>
+      <w:numFmt w:val="lowerLetter"/>
+      <w:lvlText w:val="%5."/>
+      <w:lvlJc w:val="left"/>
+      <w:pPr>
+        <w:ind w:left="3600" w:hanging="360"/>
+      </w:pPr>
+    </w:lvl>
+    <w:lvl w:ilvl="5" w:tplc="0809001B" w:tentative="1">
+      <w:start w:val="1"/>
+      <w:numFmt w:val="lowerRoman"/>
+      <w:lvlText w:val="%6."/>
+      <w:lvlJc w:val="right"/>
+      <w:pPr>
+        <w:ind w:left="4320" w:hanging="180"/>
+      </w:pPr>
+    </w:lvl>
+    <w:lvl w:ilvl="6" w:tplc="0809000F" w:tentative="1">
+      <w:start w:val="1"/>
+      <w:numFmt w:val="decimal"/>
+      <w:lvlText w:val="%7."/>
+      <w:lvlJc w:val="left"/>
+      <w:pPr>
+        <w:ind w:left="5040" w:hanging="360"/>
+      </w:pPr>
+    </w:lvl>
+    <w:lvl w:ilvl="7" w:tplc="08090019" w:tentative="1">
+      <w:start w:val="1"/>
+      <w:numFmt w:val="lowerLetter"/>
+      <w:lvlText w:val="%8."/>
+      <w:lvlJc w:val="left"/>
+      <w:pPr>
+        <w:ind w:left="5760" w:hanging="360"/>
+      </w:pPr>
+    </w:lvl>
+    <w:lvl w:ilvl="8" w:tplc="0809001B" w:tentative="1">
+      <w:start w:val="1"/>
+      <w:numFmt w:val="lowerRoman"/>
+      <w:lvlText w:val="%9."/>
+      <w:lvlJc w:val="right"/>
+      <w:pPr>
+        <w:ind w:left="6480" w:hanging="180"/>
+      </w:pPr>
+    </w:lvl>
+  </w:abstractNum>
+  <w:abstractNum w:abstractNumId="14" w15:restartNumberingAfterBreak="0">
+    <w:nsid w:val="7FC04CD0"/>
+    <w:multiLevelType w:val="hybridMultilevel"/>
+    <w:tmpl w:val="C8BEBE22"/>
+    <w:lvl w:ilvl="0" w:tplc="0809000F">
+      <w:start w:val="1"/>
+      <w:numFmt w:val="decimal"/>
+      <w:lvlText w:val="%1."/>
+      <w:lvlJc w:val="left"/>
+      <w:pPr>
+        <w:ind w:left="720" w:hanging="360"/>
+      </w:pPr>
+      <w:rPr>
+        <w:rFonts w:hint="default"/>
+      </w:rPr>
+    </w:lvl>
+    <w:lvl w:ilvl="1" w:tplc="08090019" w:tentative="1">
+      <w:start w:val="1"/>
+      <w:numFmt w:val="lowerLetter"/>
+      <w:lvlText w:val="%2."/>
+      <w:lvlJc w:val="left"/>
+      <w:pPr>
+        <w:ind w:left="1440" w:hanging="360"/>
+      </w:pPr>
+    </w:lvl>
+    <w:lvl w:ilvl="2" w:tplc="0809001B" w:tentative="1">
+      <w:start w:val="1"/>
+      <w:numFmt w:val="lowerRoman"/>
+      <w:lvlText w:val="%3."/>
+      <w:lvlJc w:val="right"/>
+      <w:pPr>
+        <w:ind w:left="2160" w:hanging="180"/>
+      </w:pPr>
+    </w:lvl>
+    <w:lvl w:ilvl="3" w:tplc="0809000F" w:tentative="1">
+      <w:start w:val="1"/>
+      <w:numFmt w:val="decimal"/>
+      <w:lvlText w:val="%4."/>
+      <w:lvlJc w:val="left"/>
+      <w:pPr>
+        <w:ind w:left="2880" w:hanging="360"/>
+      </w:pPr>
+    </w:lvl>
+    <w:lvl w:ilvl="4" w:tplc="08090019" w:tentative="1">
+      <w:start w:val="1"/>
+      <w:numFmt w:val="lowerLetter"/>
+      <w:lvlText w:val="%5."/>
+      <w:lvlJc w:val="left"/>
+      <w:pPr>
+        <w:ind w:left="3600" w:hanging="360"/>
+      </w:pPr>
+    </w:lvl>
+    <w:lvl w:ilvl="5" w:tplc="0809001B" w:tentative="1">
+      <w:start w:val="1"/>
+      <w:numFmt w:val="lowerRoman"/>
+      <w:lvlText w:val="%6."/>
+      <w:lvlJc w:val="right"/>
+      <w:pPr>
+        <w:ind w:left="4320" w:hanging="180"/>
+      </w:pPr>
+    </w:lvl>
+    <w:lvl w:ilvl="6" w:tplc="0809000F" w:tentative="1">
+      <w:start w:val="1"/>
+      <w:numFmt w:val="decimal"/>
+      <w:lvlText w:val="%7."/>
+      <w:lvlJc w:val="left"/>
+      <w:pPr>
+        <w:ind w:left="5040" w:hanging="360"/>
+      </w:pPr>
+    </w:lvl>
+    <w:lvl w:ilvl="7" w:tplc="08090019" w:tentative="1">
+      <w:start w:val="1"/>
+      <w:numFmt w:val="lowerLetter"/>
+      <w:lvlText w:val="%8."/>
+      <w:lvlJc w:val="left"/>
+      <w:pPr>
+        <w:ind w:left="5760" w:hanging="360"/>
+      </w:pPr>
+    </w:lvl>
+    <w:lvl w:ilvl="8" w:tplc="0809001B" w:tentative="1">
+      <w:start w:val="1"/>
+      <w:numFmt w:val="lowerRoman"/>
+      <w:lvlText w:val="%9."/>
+      <w:lvlJc w:val="right"/>
+      <w:pPr>
+        <w:ind w:left="6480" w:hanging="180"/>
+      </w:pPr>
+    </w:lvl>
+  </w:abstractNum>
   <w:num w:numId="1" w16cid:durableId="241840811">
+    <w:abstractNumId w:val="9"/>
+  </w:num>
+  <w:num w:numId="2" w16cid:durableId="1240628892">
+    <w:abstractNumId w:val="10"/>
+  </w:num>
+  <w:num w:numId="3" w16cid:durableId="33849248">
+    <w:abstractNumId w:val="3"/>
+  </w:num>
+  <w:num w:numId="4" w16cid:durableId="392776533">
+    <w:abstractNumId w:val="2"/>
+  </w:num>
+  <w:num w:numId="5" w16cid:durableId="194124389">
+    <w:abstractNumId w:val="6"/>
+  </w:num>
+  <w:num w:numId="6" w16cid:durableId="1041173193">
+    <w:abstractNumId w:val="11"/>
+  </w:num>
+  <w:num w:numId="7" w16cid:durableId="476579911">
+    <w:abstractNumId w:val="12"/>
+  </w:num>
+  <w:num w:numId="8" w16cid:durableId="260726250">
+    <w:abstractNumId w:val="1"/>
+  </w:num>
+  <w:num w:numId="9" w16cid:durableId="218134468">
+    <w:abstractNumId w:val="14"/>
+  </w:num>
+  <w:num w:numId="10" w16cid:durableId="1447888023">
+    <w:abstractNumId w:val="5"/>
+  </w:num>
+  <w:num w:numId="11" w16cid:durableId="2110930104">
+    <w:abstractNumId w:val="8"/>
+  </w:num>
+  <w:num w:numId="12" w16cid:durableId="1491099749">
+    <w:abstractNumId w:val="0"/>
+  </w:num>
+  <w:num w:numId="13" w16cid:durableId="628243448">
     <w:abstractNumId w:val="4"/>
   </w:num>
-  <w:num w:numId="2" w16cid:durableId="1240628892">
-    <w:abstractNumId w:val="5"/>
+  <w:num w:numId="14" w16cid:durableId="1681083635">
+    <w:abstractNumId w:val="13"/>
   </w:num>
-  <w:num w:numId="3" w16cid:durableId="33849248">
-    <w:abstractNumId w:val="2"/>
-  </w:num>
-  <w:num w:numId="4" w16cid:durableId="392776533">
-    <w:abstractNumId w:val="1"/>
-  </w:num>
-  <w:num w:numId="5" w16cid:durableId="194124389">
-    <w:abstractNumId w:val="3"/>
-  </w:num>
-  <w:num w:numId="6" w16cid:durableId="1041173193">
-    <w:abstractNumId w:val="6"/>
-  </w:num>
-  <w:num w:numId="7" w16cid:durableId="476579911">
+  <w:num w:numId="15" w16cid:durableId="1838568723">
     <w:abstractNumId w:val="7"/>
-  </w:num>
-  <w:num w:numId="8" w16cid:durableId="260726250">
-    <w:abstractNumId w:val="0"/>
   </w:num>
 </w:numbering>
 </file>

--- a/TOP/Javascript.docx
+++ b/TOP/Javascript.docx
@@ -14,7 +14,6 @@
           <w:szCs w:val="48"/>
         </w:rPr>
       </w:pPr>
-      <w:proofErr w:type="spellStart"/>
       <w:r>
         <w:rPr>
           <w:b/>
@@ -23,40 +22,40 @@
           <w:sz w:val="48"/>
           <w:szCs w:val="48"/>
         </w:rPr>
-        <w:t>Javascript</w:t>
-      </w:r>
-      <w:proofErr w:type="spellEnd"/>
-      <w:r>
+        <w:t>Javascript Basics</w:t>
+      </w:r>
+    </w:p>
+    <w:p>
+      <w:pPr>
+        <w:pStyle w:val="Heading2"/>
+        <w:jc w:val="center"/>
         <w:rPr>
           <w:b/>
           <w:bCs/>
           <w:color w:val="auto"/>
-          <w:sz w:val="48"/>
-          <w:szCs w:val="48"/>
-        </w:rPr>
-        <w:t xml:space="preserve"> Basics</w:t>
-      </w:r>
-    </w:p>
-    <w:p>
-      <w:pPr>
-        <w:pStyle w:val="Heading2"/>
-        <w:jc w:val="center"/>
+        </w:rPr>
+      </w:pPr>
+      <w:r>
         <w:rPr>
           <w:b/>
           <w:bCs/>
           <w:color w:val="auto"/>
         </w:rPr>
-      </w:pPr>
-      <w:r>
-        <w:rPr>
+        <w:t>Variables and Operators</w:t>
+      </w:r>
+    </w:p>
+    <w:p/>
+    <w:p>
+      <w:pPr>
+        <w:pStyle w:val="Heading3"/>
+        <w:rPr>
+          <w:rFonts w:ascii="Calibri" w:hAnsi="Calibri" w:cs="Calibri"/>
           <w:b/>
           <w:bCs/>
           <w:color w:val="auto"/>
         </w:rPr>
-        <w:t>Variables and Operators</w:t>
-      </w:r>
-    </w:p>
-    <w:p/>
+      </w:pPr>
+    </w:p>
     <w:p>
       <w:pPr>
         <w:pStyle w:val="Heading3"/>
@@ -67,24 +66,13 @@
           <w:color w:val="auto"/>
         </w:rPr>
       </w:pPr>
-    </w:p>
-    <w:p>
-      <w:pPr>
-        <w:pStyle w:val="Heading3"/>
+      <w:r>
         <w:rPr>
           <w:rFonts w:ascii="Calibri" w:hAnsi="Calibri" w:cs="Calibri"/>
           <w:b/>
           <w:bCs/>
           <w:color w:val="auto"/>
         </w:rPr>
-      </w:pPr>
-      <w:r>
-        <w:rPr>
-          <w:rFonts w:ascii="Calibri" w:hAnsi="Calibri" w:cs="Calibri"/>
-          <w:b/>
-          <w:bCs/>
-          <w:color w:val="auto"/>
-        </w:rPr>
         <w:t>Intro:</w:t>
       </w:r>
     </w:p>
@@ -95,7 +83,6 @@
           <w:rFonts w:ascii="Calibri" w:hAnsi="Calibri" w:cs="Calibri"/>
         </w:rPr>
       </w:pPr>
-      <w:proofErr w:type="spellStart"/>
       <w:r>
         <w:rPr>
           <w:rFonts w:ascii="Calibri" w:hAnsi="Calibri" w:cs="Calibri"/>
@@ -110,7 +97,6 @@
         </w:rPr>
         <w:t>ript</w:t>
       </w:r>
-      <w:proofErr w:type="spellEnd"/>
       <w:r>
         <w:rPr>
           <w:rFonts w:ascii="Calibri" w:hAnsi="Calibri" w:cs="Calibri"/>
@@ -297,21 +283,7 @@
         <w:rPr>
           <w:rFonts w:ascii="Calibri" w:hAnsi="Calibri" w:cs="Calibri"/>
         </w:rPr>
-        <w:t xml:space="preserve">As an external script: &lt;script </w:t>
-      </w:r>
-      <w:proofErr w:type="spellStart"/>
-      <w:r>
-        <w:rPr>
-          <w:rFonts w:ascii="Calibri" w:hAnsi="Calibri" w:cs="Calibri"/>
-        </w:rPr>
-        <w:t>src</w:t>
-      </w:r>
-      <w:proofErr w:type="spellEnd"/>
-      <w:r>
-        <w:rPr>
-          <w:rFonts w:ascii="Calibri" w:hAnsi="Calibri" w:cs="Calibri"/>
-        </w:rPr>
-        <w:t>="javascript.js"&gt;&lt;/script&gt;</w:t>
+        <w:t>As an external script: &lt;script src="javascript.js"&gt;&lt;/script&gt;</w:t>
       </w:r>
     </w:p>
     <w:p>
@@ -345,39 +317,7 @@
           <w:rFonts w:ascii="Calibri" w:hAnsi="Calibri" w:cs="Calibri"/>
           <w:highlight w:val="yellow"/>
         </w:rPr>
-        <w:t>.</w:t>
-      </w:r>
-      <w:proofErr w:type="spellStart"/>
-      <w:r>
-        <w:rPr>
-          <w:rFonts w:ascii="Calibri" w:hAnsi="Calibri" w:cs="Calibri"/>
-          <w:highlight w:val="yellow"/>
-        </w:rPr>
-        <w:t>js</w:t>
-      </w:r>
-      <w:proofErr w:type="spellEnd"/>
-      <w:r>
-        <w:rPr>
-          <w:rFonts w:ascii="Calibri" w:hAnsi="Calibri" w:cs="Calibri"/>
-          <w:highlight w:val="yellow"/>
-        </w:rPr>
-        <w:t> similar to .</w:t>
-      </w:r>
-      <w:proofErr w:type="spellStart"/>
-      <w:r>
-        <w:rPr>
-          <w:rFonts w:ascii="Calibri" w:hAnsi="Calibri" w:cs="Calibri"/>
-          <w:highlight w:val="yellow"/>
-        </w:rPr>
-        <w:t>css</w:t>
-      </w:r>
-      <w:proofErr w:type="spellEnd"/>
-      <w:r>
-        <w:rPr>
-          <w:rFonts w:ascii="Calibri" w:hAnsi="Calibri" w:cs="Calibri"/>
-          <w:highlight w:val="yellow"/>
-        </w:rPr>
-        <w:t> for stylesheets</w:t>
+        <w:t>.js similar to .css for stylesheets</w:t>
       </w:r>
       <w:r>
         <w:rPr>
@@ -690,29 +630,7 @@
           <w:highlight w:val="cyan"/>
           <w:lang w:val="nl-NL"/>
         </w:rPr>
-        <w:t>        console.log(</w:t>
-      </w:r>
-      <w:proofErr w:type="spellStart"/>
-      <w:r>
-        <w:rPr>
-          <w:rFonts w:ascii="Consolas" w:hAnsi="Consolas" w:cs="Calibri"/>
-          <w:sz w:val="22"/>
-          <w:szCs w:val="22"/>
-          <w:highlight w:val="cyan"/>
-          <w:lang w:val="nl-NL"/>
-        </w:rPr>
-        <w:t>surname</w:t>
-      </w:r>
-      <w:proofErr w:type="spellEnd"/>
-      <w:r>
-        <w:rPr>
-          <w:rFonts w:ascii="Consolas" w:hAnsi="Consolas" w:cs="Calibri"/>
-          <w:sz w:val="22"/>
-          <w:szCs w:val="22"/>
-          <w:highlight w:val="cyan"/>
-          <w:lang w:val="nl-NL"/>
-        </w:rPr>
-        <w:t>);</w:t>
+        <w:t>        console.log(surname);</w:t>
       </w:r>
     </w:p>
     <w:p>
@@ -1149,7 +1067,6 @@
         </w:rPr>
         <w:t xml:space="preserve"> the </w:t>
       </w:r>
-      <w:proofErr w:type="spellStart"/>
       <w:r>
         <w:rPr>
           <w:rFonts w:ascii="Calibri" w:hAnsi="Calibri" w:cs="Calibri"/>
@@ -1157,7 +1074,6 @@
         </w:rPr>
         <w:t>const</w:t>
       </w:r>
-      <w:proofErr w:type="spellEnd"/>
       <w:r>
         <w:rPr>
           <w:rFonts w:ascii="Calibri" w:hAnsi="Calibri" w:cs="Calibri"/>
@@ -1215,27 +1131,7 @@
           <w:szCs w:val="22"/>
           <w:highlight w:val="cyan"/>
         </w:rPr>
-        <w:t xml:space="preserve">        </w:t>
-      </w:r>
-      <w:proofErr w:type="spellStart"/>
-      <w:r>
-        <w:rPr>
-          <w:rFonts w:ascii="Consolas" w:hAnsi="Consolas" w:cs="Calibri"/>
-          <w:sz w:val="22"/>
-          <w:szCs w:val="22"/>
-          <w:highlight w:val="cyan"/>
-        </w:rPr>
-        <w:t>const</w:t>
-      </w:r>
-      <w:proofErr w:type="spellEnd"/>
-      <w:r>
-        <w:rPr>
-          <w:rFonts w:ascii="Consolas" w:hAnsi="Consolas" w:cs="Calibri"/>
-          <w:sz w:val="22"/>
-          <w:szCs w:val="22"/>
-          <w:highlight w:val="cyan"/>
-        </w:rPr>
-        <w:t xml:space="preserve"> height = 6;</w:t>
+        <w:t>        const height = 6;</w:t>
       </w:r>
     </w:p>
     <w:p>
@@ -1317,22 +1213,13 @@
           <w:rFonts w:ascii="Calibri" w:hAnsi="Calibri" w:cs="Calibri"/>
         </w:rPr>
       </w:pPr>
-      <w:proofErr w:type="spellStart"/>
       <w:r>
         <w:rPr>
           <w:rFonts w:ascii="Calibri" w:hAnsi="Calibri" w:cs="Calibri"/>
           <w:highlight w:val="yellow"/>
         </w:rPr>
         <w:lastRenderedPageBreak/>
-        <w:t>Attemping</w:t>
-      </w:r>
-      <w:proofErr w:type="spellEnd"/>
-      <w:r>
-        <w:rPr>
-          <w:rFonts w:ascii="Calibri" w:hAnsi="Calibri" w:cs="Calibri"/>
-          <w:highlight w:val="yellow"/>
-        </w:rPr>
-        <w:t xml:space="preserve"> to re</w:t>
+        <w:t>Attemping to re</w:t>
       </w:r>
       <w:r>
         <w:rPr>
@@ -1346,17 +1233,8 @@
           <w:rFonts w:ascii="Calibri" w:hAnsi="Calibri" w:cs="Calibri"/>
           <w:highlight w:val="yellow"/>
         </w:rPr>
-        <w:t xml:space="preserve">sign </w:t>
-      </w:r>
-      <w:proofErr w:type="spellStart"/>
-      <w:r>
-        <w:rPr>
-          <w:rFonts w:ascii="Calibri" w:hAnsi="Calibri" w:cs="Calibri"/>
-          <w:highlight w:val="yellow"/>
-        </w:rPr>
-        <w:t>const</w:t>
-      </w:r>
-      <w:proofErr w:type="spellEnd"/>
+        <w:t>sign const</w:t>
+      </w:r>
       <w:r>
         <w:rPr>
           <w:rFonts w:ascii="Calibri" w:hAnsi="Calibri" w:cs="Calibri"/>
@@ -1484,7 +1362,6 @@
           <w:rFonts w:ascii="Calibri" w:hAnsi="Calibri" w:cs="Calibri"/>
         </w:rPr>
       </w:pPr>
-      <w:proofErr w:type="spellStart"/>
       <w:r>
         <w:rPr>
           <w:rFonts w:ascii="Calibri" w:hAnsi="Calibri" w:cs="Calibri"/>
@@ -1492,7 +1369,6 @@
         </w:rPr>
         <w:t>const</w:t>
       </w:r>
-      <w:proofErr w:type="spellEnd"/>
       <w:r>
         <w:rPr>
           <w:rFonts w:ascii="Calibri" w:hAnsi="Calibri" w:cs="Calibri"/>
@@ -1603,21 +1479,7 @@
         <w:rPr>
           <w:rFonts w:ascii="Calibri" w:hAnsi="Calibri" w:cs="Calibri"/>
         </w:rPr>
-        <w:t xml:space="preserve">in </w:t>
-      </w:r>
-      <w:proofErr w:type="spellStart"/>
-      <w:r>
-        <w:rPr>
-          <w:rFonts w:ascii="Calibri" w:hAnsi="Calibri" w:cs="Calibri"/>
-        </w:rPr>
-        <w:t>Javascript</w:t>
-      </w:r>
-      <w:proofErr w:type="spellEnd"/>
-      <w:r>
-        <w:rPr>
-          <w:rFonts w:ascii="Calibri" w:hAnsi="Calibri" w:cs="Calibri"/>
-        </w:rPr>
-        <w:t>. In fact, they are the building blocks of any programming language, so it helps to know basic maths.</w:t>
+        <w:t>in Javascript. In fact, they are the building blocks of any programming language, so it helps to know basic maths.</w:t>
       </w:r>
     </w:p>
     <w:p>
@@ -2017,105 +1879,45 @@
           <w:szCs w:val="22"/>
           <w:highlight w:val="cyan"/>
         </w:rPr>
-        <w:t xml:space="preserve">        </w:t>
-      </w:r>
-      <w:proofErr w:type="spellStart"/>
-      <w:r>
-        <w:rPr>
-          <w:rFonts w:ascii="Consolas" w:hAnsi="Consolas" w:cs="Calibri"/>
-          <w:sz w:val="22"/>
-          <w:szCs w:val="22"/>
-          <w:highlight w:val="cyan"/>
-        </w:rPr>
-        <w:t>const</w:t>
-      </w:r>
-      <w:proofErr w:type="spellEnd"/>
-      <w:r>
-        <w:rPr>
-          <w:rFonts w:ascii="Consolas" w:hAnsi="Consolas" w:cs="Calibri"/>
-          <w:sz w:val="22"/>
-          <w:szCs w:val="22"/>
-          <w:highlight w:val="cyan"/>
-        </w:rPr>
-        <w:t xml:space="preserve"> max = 57;</w:t>
-      </w:r>
-    </w:p>
-    <w:p>
-      <w:pPr>
-        <w:rPr>
-          <w:rFonts w:ascii="Consolas" w:hAnsi="Consolas" w:cs="Calibri"/>
-          <w:sz w:val="22"/>
-          <w:szCs w:val="22"/>
-          <w:highlight w:val="cyan"/>
-        </w:rPr>
-      </w:pPr>
-      <w:r>
-        <w:rPr>
-          <w:rFonts w:ascii="Consolas" w:hAnsi="Consolas" w:cs="Calibri"/>
-          <w:sz w:val="22"/>
-          <w:szCs w:val="22"/>
-          <w:highlight w:val="cyan"/>
-        </w:rPr>
-        <w:t xml:space="preserve">        </w:t>
-      </w:r>
-      <w:proofErr w:type="spellStart"/>
-      <w:r>
-        <w:rPr>
-          <w:rFonts w:ascii="Consolas" w:hAnsi="Consolas" w:cs="Calibri"/>
-          <w:sz w:val="22"/>
-          <w:szCs w:val="22"/>
-          <w:highlight w:val="cyan"/>
-        </w:rPr>
-        <w:t>const</w:t>
-      </w:r>
-      <w:proofErr w:type="spellEnd"/>
-      <w:r>
-        <w:rPr>
-          <w:rFonts w:ascii="Consolas" w:hAnsi="Consolas" w:cs="Calibri"/>
-          <w:sz w:val="22"/>
-          <w:szCs w:val="22"/>
-          <w:highlight w:val="cyan"/>
-        </w:rPr>
-        <w:t xml:space="preserve"> actual = max - 13;</w:t>
-      </w:r>
-    </w:p>
-    <w:p>
-      <w:pPr>
-        <w:rPr>
-          <w:rFonts w:ascii="Consolas" w:hAnsi="Consolas" w:cs="Calibri"/>
-          <w:sz w:val="22"/>
-          <w:szCs w:val="22"/>
-          <w:highlight w:val="cyan"/>
-        </w:rPr>
-      </w:pPr>
-      <w:r>
-        <w:rPr>
-          <w:rFonts w:ascii="Consolas" w:hAnsi="Consolas" w:cs="Calibri"/>
-          <w:sz w:val="22"/>
-          <w:szCs w:val="22"/>
-          <w:highlight w:val="cyan"/>
-        </w:rPr>
-        <w:t xml:space="preserve">        </w:t>
-      </w:r>
-      <w:proofErr w:type="spellStart"/>
-      <w:r>
-        <w:rPr>
-          <w:rFonts w:ascii="Consolas" w:hAnsi="Consolas" w:cs="Calibri"/>
-          <w:sz w:val="22"/>
-          <w:szCs w:val="22"/>
-          <w:highlight w:val="cyan"/>
-        </w:rPr>
-        <w:t>const</w:t>
-      </w:r>
-      <w:proofErr w:type="spellEnd"/>
-      <w:r>
-        <w:rPr>
-          <w:rFonts w:ascii="Consolas" w:hAnsi="Consolas" w:cs="Calibri"/>
-          <w:sz w:val="22"/>
-          <w:szCs w:val="22"/>
-          <w:highlight w:val="cyan"/>
-        </w:rPr>
-        <w:t xml:space="preserve"> percentage = actual / max;</w:t>
+        <w:t>        const max = 57;</w:t>
+      </w:r>
+    </w:p>
+    <w:p>
+      <w:pPr>
+        <w:rPr>
+          <w:rFonts w:ascii="Consolas" w:hAnsi="Consolas" w:cs="Calibri"/>
+          <w:sz w:val="22"/>
+          <w:szCs w:val="22"/>
+          <w:highlight w:val="cyan"/>
+        </w:rPr>
+      </w:pPr>
+      <w:r>
+        <w:rPr>
+          <w:rFonts w:ascii="Consolas" w:hAnsi="Consolas" w:cs="Calibri"/>
+          <w:sz w:val="22"/>
+          <w:szCs w:val="22"/>
+          <w:highlight w:val="cyan"/>
+        </w:rPr>
+        <w:t>        const actual = max - 13;</w:t>
+      </w:r>
+    </w:p>
+    <w:p>
+      <w:pPr>
+        <w:rPr>
+          <w:rFonts w:ascii="Consolas" w:hAnsi="Consolas" w:cs="Calibri"/>
+          <w:sz w:val="22"/>
+          <w:szCs w:val="22"/>
+          <w:highlight w:val="cyan"/>
+        </w:rPr>
+      </w:pPr>
+      <w:r>
+        <w:rPr>
+          <w:rFonts w:ascii="Consolas" w:hAnsi="Consolas" w:cs="Calibri"/>
+          <w:sz w:val="22"/>
+          <w:szCs w:val="22"/>
+          <w:highlight w:val="cyan"/>
+        </w:rPr>
+        <w:t>        const percentage = actual / max;</w:t>
       </w:r>
     </w:p>
     <w:p>
@@ -2536,23 +2338,7 @@
           <w:rFonts w:ascii="Calibri" w:hAnsi="Calibri" w:cs="Calibri"/>
           <w:highlight w:val="yellow"/>
         </w:rPr>
-        <w:t xml:space="preserve">difficult to remember </w:t>
-      </w:r>
-      <w:proofErr w:type="spellStart"/>
-      <w:r>
-        <w:rPr>
-          <w:rFonts w:ascii="Calibri" w:hAnsi="Calibri" w:cs="Calibri"/>
-          <w:highlight w:val="yellow"/>
-        </w:rPr>
-        <w:t>const</w:t>
-      </w:r>
-      <w:proofErr w:type="spellEnd"/>
-      <w:r>
-        <w:rPr>
-          <w:rFonts w:ascii="Calibri" w:hAnsi="Calibri" w:cs="Calibri"/>
-          <w:highlight w:val="yellow"/>
-        </w:rPr>
-        <w:t xml:space="preserve"> values</w:t>
+        <w:t>difficult to remember const values</w:t>
       </w:r>
       <w:r>
         <w:rPr>
@@ -2560,14 +2346,12 @@
         </w:rPr>
         <w:t xml:space="preserve"> like </w:t>
       </w:r>
-      <w:proofErr w:type="spellStart"/>
       <w:r>
         <w:rPr>
           <w:rFonts w:ascii="Calibri" w:hAnsi="Calibri" w:cs="Calibri"/>
         </w:rPr>
         <w:t>color</w:t>
       </w:r>
-      <w:proofErr w:type="spellEnd"/>
       <w:r>
         <w:rPr>
           <w:rFonts w:ascii="Calibri" w:hAnsi="Calibri" w:cs="Calibri"/>
@@ -2632,25 +2416,14 @@
         </w:rPr>
         <w:t xml:space="preserve"> </w:t>
       </w:r>
-      <w:proofErr w:type="spellStart"/>
-      <w:r>
-        <w:rPr>
-          <w:rFonts w:ascii="Consolas" w:hAnsi="Consolas" w:cs="Calibri"/>
-          <w:sz w:val="22"/>
-          <w:szCs w:val="22"/>
-          <w:highlight w:val="cyan"/>
-        </w:rPr>
-        <w:t>const</w:t>
-      </w:r>
-      <w:proofErr w:type="spellEnd"/>
-      <w:r>
-        <w:rPr>
-          <w:rFonts w:ascii="Consolas" w:hAnsi="Consolas" w:cs="Calibri"/>
-          <w:sz w:val="22"/>
-          <w:szCs w:val="22"/>
-          <w:highlight w:val="cyan"/>
-        </w:rPr>
-        <w:t xml:space="preserve"> COLOR_RED = "#F00";</w:t>
+      <w:r>
+        <w:rPr>
+          <w:rFonts w:ascii="Consolas" w:hAnsi="Consolas" w:cs="Calibri"/>
+          <w:sz w:val="22"/>
+          <w:szCs w:val="22"/>
+          <w:highlight w:val="cyan"/>
+        </w:rPr>
+        <w:t>const COLOR_RED = "#F00";</w:t>
       </w:r>
       <w:r>
         <w:rPr>
@@ -2660,25 +2433,14 @@
         </w:rPr>
         <w:t xml:space="preserve"> </w:t>
       </w:r>
-      <w:proofErr w:type="spellStart"/>
-      <w:r>
-        <w:rPr>
-          <w:rFonts w:ascii="Consolas" w:hAnsi="Consolas" w:cs="Calibri"/>
-          <w:sz w:val="22"/>
-          <w:szCs w:val="22"/>
-          <w:highlight w:val="cyan"/>
-        </w:rPr>
-        <w:t>const</w:t>
-      </w:r>
-      <w:proofErr w:type="spellEnd"/>
-      <w:r>
-        <w:rPr>
-          <w:rFonts w:ascii="Consolas" w:hAnsi="Consolas" w:cs="Calibri"/>
-          <w:sz w:val="22"/>
-          <w:szCs w:val="22"/>
-          <w:highlight w:val="cyan"/>
-        </w:rPr>
-        <w:t xml:space="preserve"> BIRTHDAY = '18.04.1982';</w:t>
+      <w:r>
+        <w:rPr>
+          <w:rFonts w:ascii="Consolas" w:hAnsi="Consolas" w:cs="Calibri"/>
+          <w:sz w:val="22"/>
+          <w:szCs w:val="22"/>
+          <w:highlight w:val="cyan"/>
+        </w:rPr>
+        <w:t>const BIRTHDAY = '18.04.1982';</w:t>
       </w:r>
       <w:r>
         <w:rPr>
@@ -2788,27 +2550,7 @@
           <w:szCs w:val="22"/>
           <w:highlight w:val="cyan"/>
         </w:rPr>
-        <w:t xml:space="preserve">let </w:t>
-      </w:r>
-      <w:proofErr w:type="spellStart"/>
-      <w:r>
-        <w:rPr>
-          <w:rFonts w:ascii="Consolas" w:hAnsi="Consolas" w:cs="Calibri"/>
-          <w:sz w:val="22"/>
-          <w:szCs w:val="22"/>
-          <w:highlight w:val="cyan"/>
-        </w:rPr>
-        <w:t>let</w:t>
-      </w:r>
-      <w:proofErr w:type="spellEnd"/>
-      <w:r>
-        <w:rPr>
-          <w:rFonts w:ascii="Consolas" w:hAnsi="Consolas" w:cs="Calibri"/>
-          <w:sz w:val="22"/>
-          <w:szCs w:val="22"/>
-          <w:highlight w:val="cyan"/>
-        </w:rPr>
-        <w:t xml:space="preserve"> = 5;  // can't name a variable "let", error!</w:t>
+        <w:t>let let = 5;  // can't name a variable "let", error!</w:t>
       </w:r>
     </w:p>
     <w:p>
@@ -2870,27 +2612,7 @@
           <w:szCs w:val="22"/>
           <w:highlight w:val="cyan"/>
         </w:rPr>
-        <w:t xml:space="preserve">let </w:t>
-      </w:r>
-      <w:proofErr w:type="spellStart"/>
-      <w:r>
-        <w:rPr>
-          <w:rFonts w:ascii="Consolas" w:hAnsi="Consolas" w:cs="Calibri"/>
-          <w:sz w:val="22"/>
-          <w:szCs w:val="22"/>
-          <w:highlight w:val="cyan"/>
-        </w:rPr>
-        <w:t>имя</w:t>
-      </w:r>
-      <w:proofErr w:type="spellEnd"/>
-      <w:r>
-        <w:rPr>
-          <w:rFonts w:ascii="Consolas" w:hAnsi="Consolas" w:cs="Calibri"/>
-          <w:sz w:val="22"/>
-          <w:szCs w:val="22"/>
-          <w:highlight w:val="cyan"/>
-        </w:rPr>
-        <w:t xml:space="preserve"> = '...';</w:t>
+        <w:t>let имя = '...';</w:t>
       </w:r>
     </w:p>
     <w:p>
@@ -2952,53 +2674,17 @@
         <w:rPr>
           <w:rFonts w:ascii="Calibri" w:hAnsi="Calibri" w:cs="Calibri"/>
         </w:rPr>
-        <w:t xml:space="preserve"> </w:t>
-      </w:r>
-      <w:proofErr w:type="spellStart"/>
-      <w:r>
-        <w:rPr>
-          <w:rFonts w:ascii="Calibri" w:hAnsi="Calibri" w:cs="Calibri"/>
-        </w:rPr>
-        <w:t>E.g</w:t>
-      </w:r>
-      <w:proofErr w:type="spellEnd"/>
-      <w:r>
-        <w:rPr>
-          <w:rFonts w:ascii="Calibri" w:hAnsi="Calibri" w:cs="Calibri"/>
-        </w:rPr>
-        <w:t xml:space="preserve"> </w:t>
-      </w:r>
-      <w:proofErr w:type="spellStart"/>
-      <w:r>
-        <w:rPr>
-          <w:rFonts w:ascii="Consolas" w:hAnsi="Consolas" w:cs="Calibri"/>
-          <w:sz w:val="22"/>
-          <w:szCs w:val="22"/>
-          <w:highlight w:val="cyan"/>
-        </w:rPr>
-        <w:t>userName</w:t>
-      </w:r>
-      <w:proofErr w:type="spellEnd"/>
-      <w:r>
-        <w:rPr>
-          <w:rFonts w:ascii="Consolas" w:hAnsi="Consolas" w:cs="Calibri"/>
-          <w:sz w:val="22"/>
-          <w:szCs w:val="22"/>
-          <w:highlight w:val="cyan"/>
-        </w:rPr>
-        <w:t> or </w:t>
-      </w:r>
-      <w:proofErr w:type="spellStart"/>
-      <w:r>
-        <w:rPr>
-          <w:rFonts w:ascii="Consolas" w:hAnsi="Consolas" w:cs="Calibri"/>
-          <w:sz w:val="22"/>
-          <w:szCs w:val="22"/>
-          <w:highlight w:val="cyan"/>
-        </w:rPr>
-        <w:t>shoppingCart</w:t>
-      </w:r>
-      <w:proofErr w:type="spellEnd"/>
+        <w:t xml:space="preserve"> E.g </w:t>
+      </w:r>
+      <w:r>
+        <w:rPr>
+          <w:rFonts w:ascii="Consolas" w:hAnsi="Consolas" w:cs="Calibri"/>
+          <w:sz w:val="22"/>
+          <w:szCs w:val="22"/>
+          <w:highlight w:val="cyan"/>
+        </w:rPr>
+        <w:t>userName or shoppingCart</w:t>
+      </w:r>
     </w:p>
     <w:p>
       <w:pPr>
@@ -3054,21 +2740,7 @@
         <w:rPr>
           <w:rFonts w:ascii="Calibri" w:hAnsi="Calibri" w:cs="Calibri"/>
         </w:rPr>
-        <w:t xml:space="preserve">Modern JavaScript </w:t>
-      </w:r>
-      <w:proofErr w:type="spellStart"/>
-      <w:r>
-        <w:rPr>
-          <w:rFonts w:ascii="Calibri" w:hAnsi="Calibri" w:cs="Calibri"/>
-        </w:rPr>
-        <w:t>minifiers</w:t>
-      </w:r>
-      <w:proofErr w:type="spellEnd"/>
-      <w:r>
-        <w:rPr>
-          <w:rFonts w:ascii="Calibri" w:hAnsi="Calibri" w:cs="Calibri"/>
-        </w:rPr>
-        <w:t xml:space="preserve"> and browsers optimize code well enough, so it won’t create performance issues.</w:t>
+        <w:t>Modern JavaScript minifiers and browsers optimize code well enough, so it won’t create performance issues.</w:t>
       </w:r>
     </w:p>
     <w:p>
@@ -3129,25 +2801,14 @@
         </w:rPr>
         <w:t xml:space="preserve"> </w:t>
       </w:r>
-      <w:proofErr w:type="spellStart"/>
-      <w:r>
-        <w:rPr>
-          <w:rFonts w:ascii="Consolas" w:hAnsi="Consolas" w:cs="Calibri"/>
-          <w:sz w:val="22"/>
-          <w:szCs w:val="22"/>
-          <w:highlight w:val="cyan"/>
-        </w:rPr>
-        <w:t>num</w:t>
-      </w:r>
-      <w:proofErr w:type="spellEnd"/>
-      <w:r>
-        <w:rPr>
-          <w:rFonts w:ascii="Consolas" w:hAnsi="Consolas" w:cs="Calibri"/>
-          <w:sz w:val="22"/>
-          <w:szCs w:val="22"/>
-          <w:highlight w:val="cyan"/>
-        </w:rPr>
-        <w:t xml:space="preserve"> = 5;</w:t>
+      <w:r>
+        <w:rPr>
+          <w:rFonts w:ascii="Consolas" w:hAnsi="Consolas" w:cs="Calibri"/>
+          <w:sz w:val="22"/>
+          <w:szCs w:val="22"/>
+          <w:highlight w:val="cyan"/>
+        </w:rPr>
+        <w:t>num = 5;</w:t>
       </w:r>
     </w:p>
     <w:p>
@@ -3193,27 +2854,7 @@
           <w:szCs w:val="22"/>
           <w:highlight w:val="cyan"/>
         </w:rPr>
-        <w:t xml:space="preserve">let </w:t>
-      </w:r>
-      <w:proofErr w:type="spellStart"/>
-      <w:r>
-        <w:rPr>
-          <w:rFonts w:ascii="Consolas" w:hAnsi="Consolas" w:cs="Calibri"/>
-          <w:sz w:val="22"/>
-          <w:szCs w:val="22"/>
-          <w:highlight w:val="cyan"/>
-        </w:rPr>
-        <w:t>userName</w:t>
-      </w:r>
-      <w:proofErr w:type="spellEnd"/>
-      <w:r>
-        <w:rPr>
-          <w:rFonts w:ascii="Consolas" w:hAnsi="Consolas" w:cs="Calibri"/>
-          <w:sz w:val="22"/>
-          <w:szCs w:val="22"/>
-          <w:highlight w:val="cyan"/>
-        </w:rPr>
-        <w:t>;</w:t>
+        <w:t>let userName;</w:t>
       </w:r>
     </w:p>
     <w:p>
@@ -3451,21 +3092,12 @@
         </w:rPr>
         <w:t>upper case for </w:t>
       </w:r>
-      <w:proofErr w:type="spellStart"/>
-      <w:r>
-        <w:rPr>
-          <w:rFonts w:ascii="Calibri" w:hAnsi="Calibri" w:cs="Calibri"/>
-          <w:highlight w:val="yellow"/>
-        </w:rPr>
-        <w:t>const</w:t>
-      </w:r>
-      <w:proofErr w:type="spellEnd"/>
-      <w:r>
-        <w:rPr>
-          <w:rFonts w:ascii="Calibri" w:hAnsi="Calibri" w:cs="Calibri"/>
-          <w:highlight w:val="yellow"/>
-        </w:rPr>
-        <w:t xml:space="preserve"> </w:t>
+      <w:r>
+        <w:rPr>
+          <w:rFonts w:ascii="Calibri" w:hAnsi="Calibri" w:cs="Calibri"/>
+          <w:highlight w:val="yellow"/>
+        </w:rPr>
+        <w:t xml:space="preserve">const </w:t>
       </w:r>
       <w:r>
         <w:rPr>
@@ -3491,25 +3123,14 @@
           <w:highlight w:val="cyan"/>
         </w:rPr>
       </w:pPr>
-      <w:proofErr w:type="spellStart"/>
-      <w:r>
-        <w:rPr>
-          <w:rFonts w:ascii="Consolas" w:hAnsi="Consolas" w:cs="Calibri"/>
-          <w:sz w:val="22"/>
-          <w:szCs w:val="22"/>
-          <w:highlight w:val="cyan"/>
-        </w:rPr>
-        <w:t>const</w:t>
-      </w:r>
-      <w:proofErr w:type="spellEnd"/>
-      <w:r>
-        <w:rPr>
-          <w:rFonts w:ascii="Consolas" w:hAnsi="Consolas" w:cs="Calibri"/>
-          <w:sz w:val="22"/>
-          <w:szCs w:val="22"/>
-          <w:highlight w:val="cyan"/>
-        </w:rPr>
-        <w:t xml:space="preserve"> BIRTHDAY = '18.04.1982'; // make birthday uppercase?</w:t>
+      <w:r>
+        <w:rPr>
+          <w:rFonts w:ascii="Consolas" w:hAnsi="Consolas" w:cs="Calibri"/>
+          <w:sz w:val="22"/>
+          <w:szCs w:val="22"/>
+          <w:highlight w:val="cyan"/>
+        </w:rPr>
+        <w:t>const BIRTHDAY = '18.04.1982'; // make birthday uppercase?</w:t>
       </w:r>
     </w:p>
     <w:p>
@@ -3521,45 +3142,14 @@
           <w:szCs w:val="22"/>
         </w:rPr>
       </w:pPr>
-      <w:proofErr w:type="spellStart"/>
-      <w:r>
-        <w:rPr>
-          <w:rFonts w:ascii="Consolas" w:hAnsi="Consolas" w:cs="Calibri"/>
-          <w:sz w:val="22"/>
-          <w:szCs w:val="22"/>
-          <w:highlight w:val="cyan"/>
-        </w:rPr>
-        <w:t>const</w:t>
-      </w:r>
-      <w:proofErr w:type="spellEnd"/>
-      <w:r>
-        <w:rPr>
-          <w:rFonts w:ascii="Consolas" w:hAnsi="Consolas" w:cs="Calibri"/>
-          <w:sz w:val="22"/>
-          <w:szCs w:val="22"/>
-          <w:highlight w:val="cyan"/>
-        </w:rPr>
-        <w:t xml:space="preserve"> AGE = </w:t>
-      </w:r>
-      <w:proofErr w:type="spellStart"/>
-      <w:r>
-        <w:rPr>
-          <w:rFonts w:ascii="Consolas" w:hAnsi="Consolas" w:cs="Calibri"/>
-          <w:sz w:val="22"/>
-          <w:szCs w:val="22"/>
-          <w:highlight w:val="cyan"/>
-        </w:rPr>
-        <w:t>someCode</w:t>
-      </w:r>
-      <w:proofErr w:type="spellEnd"/>
-      <w:r>
-        <w:rPr>
-          <w:rFonts w:ascii="Consolas" w:hAnsi="Consolas" w:cs="Calibri"/>
-          <w:sz w:val="22"/>
-          <w:szCs w:val="22"/>
-          <w:highlight w:val="cyan"/>
-        </w:rPr>
-        <w:t>(BIRTHDAY); // make age uppercase?</w:t>
+      <w:r>
+        <w:rPr>
+          <w:rFonts w:ascii="Consolas" w:hAnsi="Consolas" w:cs="Calibri"/>
+          <w:sz w:val="22"/>
+          <w:szCs w:val="22"/>
+          <w:highlight w:val="cyan"/>
+        </w:rPr>
+        <w:t>const AGE = someCode(BIRTHDAY); // make age uppercase?</w:t>
       </w:r>
     </w:p>
     <w:p>
@@ -4597,21 +4187,7 @@
         <w:rPr>
           <w:rFonts w:ascii="Calibri" w:hAnsi="Calibri" w:cs="Calibri"/>
         </w:rPr>
-        <w:t xml:space="preserve">written in </w:t>
-      </w:r>
-      <w:proofErr w:type="spellStart"/>
-      <w:r>
-        <w:rPr>
-          <w:rFonts w:ascii="Calibri" w:hAnsi="Calibri" w:cs="Calibri"/>
-        </w:rPr>
-        <w:t>javascript</w:t>
-      </w:r>
-      <w:proofErr w:type="spellEnd"/>
-      <w:r>
-        <w:rPr>
-          <w:rFonts w:ascii="Calibri" w:hAnsi="Calibri" w:cs="Calibri"/>
-        </w:rPr>
-        <w:t xml:space="preserve"> like, </w:t>
+        <w:t xml:space="preserve">written in javascript like, </w:t>
       </w:r>
       <w:r>
         <w:rPr>
@@ -5107,21 +4683,7 @@
         <w:rPr>
           <w:rFonts w:ascii="Calibri" w:hAnsi="Calibri" w:cs="Calibri"/>
         </w:rPr>
-        <w:t xml:space="preserve"> to </w:t>
-      </w:r>
-      <w:proofErr w:type="spellStart"/>
-      <w:r>
-        <w:rPr>
-          <w:rFonts w:ascii="Calibri" w:hAnsi="Calibri" w:cs="Calibri"/>
-        </w:rPr>
-        <w:t>it’s</w:t>
-      </w:r>
-      <w:proofErr w:type="spellEnd"/>
-      <w:r>
-        <w:rPr>
-          <w:rFonts w:ascii="Calibri" w:hAnsi="Calibri" w:cs="Calibri"/>
-        </w:rPr>
-        <w:t xml:space="preserve"> whole number equivalent:</w:t>
+        <w:t xml:space="preserve"> to it’s whole number equivalent:</w:t>
       </w:r>
     </w:p>
     <w:p>
@@ -5198,7 +4760,6 @@
         </w:rPr>
         <w:t xml:space="preserve">You can </w:t>
       </w:r>
-      <w:proofErr w:type="spellStart"/>
       <w:r>
         <w:rPr>
           <w:rFonts w:ascii="Calibri" w:hAnsi="Calibri" w:cs="Calibri"/>
@@ -5213,7 +4774,6 @@
         </w:rPr>
         <w:t>entate</w:t>
       </w:r>
-      <w:proofErr w:type="spellEnd"/>
       <w:r>
         <w:rPr>
           <w:rFonts w:ascii="Calibri" w:hAnsi="Calibri" w:cs="Calibri"/>
@@ -5408,30 +4968,14 @@
           <w:rFonts w:ascii="Calibri" w:hAnsi="Calibri" w:cs="Calibri"/>
           <w:highlight w:val="yellow"/>
         </w:rPr>
-        <w:t xml:space="preserve"> used, </w:t>
-      </w:r>
-      <w:proofErr w:type="spellStart"/>
-      <w:r>
-        <w:rPr>
-          <w:rFonts w:ascii="Calibri" w:hAnsi="Calibri" w:cs="Calibri"/>
-          <w:highlight w:val="yellow"/>
-        </w:rPr>
-        <w:t>Java</w:t>
-      </w:r>
-      <w:r>
-        <w:rPr>
-          <w:rFonts w:ascii="Calibri" w:hAnsi="Calibri" w:cs="Calibri"/>
-          <w:highlight w:val="yellow"/>
-        </w:rPr>
-        <w:t>script</w:t>
-      </w:r>
-      <w:proofErr w:type="spellEnd"/>
-      <w:r>
-        <w:rPr>
-          <w:rFonts w:ascii="Calibri" w:hAnsi="Calibri" w:cs="Calibri"/>
-          <w:highlight w:val="yellow"/>
-        </w:rPr>
-        <w:t xml:space="preserve"> will convert </w:t>
+        <w:t xml:space="preserve"> used, Java</w:t>
+      </w:r>
+      <w:r>
+        <w:rPr>
+          <w:rFonts w:ascii="Calibri" w:hAnsi="Calibri" w:cs="Calibri"/>
+          <w:highlight w:val="yellow"/>
+        </w:rPr>
+        <w:t xml:space="preserve">script will convert </w:t>
       </w:r>
       <w:r>
         <w:rPr>
@@ -5738,23 +5282,7 @@
           <w:rFonts w:ascii="Calibri" w:hAnsi="Calibri" w:cs="Calibri"/>
           <w:highlight w:val="yellow"/>
         </w:rPr>
-        <w:t xml:space="preserve">+ is the only operator that </w:t>
-      </w:r>
-      <w:proofErr w:type="spellStart"/>
-      <w:r>
-        <w:rPr>
-          <w:rFonts w:ascii="Calibri" w:hAnsi="Calibri" w:cs="Calibri"/>
-          <w:highlight w:val="yellow"/>
-        </w:rPr>
-        <w:t>concat</w:t>
-      </w:r>
-      <w:proofErr w:type="spellEnd"/>
-      <w:r>
-        <w:rPr>
-          <w:rFonts w:ascii="Calibri" w:hAnsi="Calibri" w:cs="Calibri"/>
-          <w:highlight w:val="yellow"/>
-        </w:rPr>
-        <w:t xml:space="preserve"> strings</w:t>
+        <w:t>+ is the only operator that concat strings</w:t>
       </w:r>
       <w:r>
         <w:rPr>
@@ -5924,94 +5452,68 @@
           <w:rFonts w:ascii="Calibri" w:hAnsi="Calibri" w:cs="Calibri"/>
         </w:rPr>
       </w:pPr>
-      <w:proofErr w:type="spellStart"/>
       <w:r>
         <w:rPr>
           <w:rFonts w:ascii="Calibri" w:hAnsi="Calibri" w:cs="Calibri"/>
           <w:highlight w:val="green"/>
         </w:rPr>
-        <w:t>NaN</w:t>
-      </w:r>
-      <w:proofErr w:type="spellEnd"/>
+        <w:t>NaN - Not a Number</w:t>
+      </w:r>
       <w:r>
         <w:rPr>
           <w:rFonts w:ascii="Calibri" w:hAnsi="Calibri" w:cs="Calibri"/>
           <w:highlight w:val="green"/>
         </w:rPr>
-        <w:t xml:space="preserve"> - Not a Number</w:t>
+        <w:t>. This is an error</w:t>
       </w:r>
       <w:r>
         <w:rPr>
           <w:rFonts w:ascii="Calibri" w:hAnsi="Calibri" w:cs="Calibri"/>
           <w:highlight w:val="green"/>
         </w:rPr>
-        <w:t>. This is an error</w:t>
+        <w:t xml:space="preserve"> (reserved word)</w:t>
       </w:r>
       <w:r>
         <w:rPr>
           <w:rFonts w:ascii="Calibri" w:hAnsi="Calibri" w:cs="Calibri"/>
           <w:highlight w:val="green"/>
         </w:rPr>
-        <w:t xml:space="preserve"> (reserved word)</w:t>
+        <w:t xml:space="preserve"> javascript will throw up if you try to do maths with a non</w:t>
       </w:r>
       <w:r>
         <w:rPr>
           <w:rFonts w:ascii="Calibri" w:hAnsi="Calibri" w:cs="Calibri"/>
           <w:highlight w:val="green"/>
         </w:rPr>
+        <w:t>-</w:t>
+      </w:r>
+      <w:r>
+        <w:rPr>
+          <w:rFonts w:ascii="Calibri" w:hAnsi="Calibri" w:cs="Calibri"/>
+          <w:highlight w:val="green"/>
+        </w:rPr>
+        <w:t xml:space="preserve">number, like a </w:t>
+      </w:r>
+      <w:r>
+        <w:rPr>
+          <w:rFonts w:ascii="Calibri" w:hAnsi="Calibri" w:cs="Calibri"/>
+          <w:highlight w:val="green"/>
+        </w:rPr>
+        <w:t>word or symbol.</w:t>
+      </w:r>
+      <w:r>
+        <w:rPr>
+          <w:rFonts w:ascii="Calibri" w:hAnsi="Calibri" w:cs="Calibri"/>
+        </w:rPr>
         <w:t xml:space="preserve"> </w:t>
       </w:r>
-      <w:proofErr w:type="spellStart"/>
       <w:r>
         <w:rPr>
           <w:rFonts w:ascii="Calibri" w:hAnsi="Calibri" w:cs="Calibri"/>
           <w:highlight w:val="green"/>
         </w:rPr>
-        <w:t>javascript</w:t>
-      </w:r>
-      <w:proofErr w:type="spellEnd"/>
-      <w:r>
-        <w:rPr>
-          <w:rFonts w:ascii="Calibri" w:hAnsi="Calibri" w:cs="Calibri"/>
-          <w:highlight w:val="green"/>
-        </w:rPr>
-        <w:t xml:space="preserve"> will throw up if you try to do maths with a non</w:t>
-      </w:r>
-      <w:r>
-        <w:rPr>
-          <w:rFonts w:ascii="Calibri" w:hAnsi="Calibri" w:cs="Calibri"/>
-          <w:highlight w:val="green"/>
-        </w:rPr>
-        <w:t>-</w:t>
-      </w:r>
-      <w:r>
-        <w:rPr>
-          <w:rFonts w:ascii="Calibri" w:hAnsi="Calibri" w:cs="Calibri"/>
-          <w:highlight w:val="green"/>
-        </w:rPr>
-        <w:t xml:space="preserve">number, like a </w:t>
-      </w:r>
-      <w:r>
-        <w:rPr>
-          <w:rFonts w:ascii="Calibri" w:hAnsi="Calibri" w:cs="Calibri"/>
-          <w:highlight w:val="green"/>
-        </w:rPr>
-        <w:t>word or symbol.</w:t>
-      </w:r>
-      <w:r>
-        <w:rPr>
-          <w:rFonts w:ascii="Calibri" w:hAnsi="Calibri" w:cs="Calibri"/>
-        </w:rPr>
-        <w:t xml:space="preserve"> </w:t>
-      </w:r>
-      <w:r>
-        <w:rPr>
-          <w:rFonts w:ascii="Calibri" w:hAnsi="Calibri" w:cs="Calibri"/>
-          <w:highlight w:val="green"/>
-        </w:rPr>
         <w:t>Use the global JavaScript function </w:t>
       </w:r>
-      <w:proofErr w:type="spellStart"/>
       <w:r>
         <w:rPr>
           <w:rFonts w:ascii="Calibri" w:hAnsi="Calibri" w:cs="Calibri"/>
@@ -6019,23 +5521,13 @@
           <w:bCs/>
           <w:highlight w:val="green"/>
         </w:rPr>
-        <w:t>isNaN</w:t>
-      </w:r>
-      <w:proofErr w:type="spellEnd"/>
-      <w:r>
-        <w:rPr>
-          <w:rFonts w:ascii="Calibri" w:hAnsi="Calibri" w:cs="Calibri"/>
-          <w:b/>
-          <w:bCs/>
+        <w:t>isNaN()</w:t>
+      </w:r>
+      <w:r>
+        <w:rPr>
+          <w:rFonts w:ascii="Calibri" w:hAnsi="Calibri" w:cs="Calibri"/>
           <w:highlight w:val="green"/>
         </w:rPr>
-        <w:t>()</w:t>
-      </w:r>
-      <w:r>
-        <w:rPr>
-          <w:rFonts w:ascii="Calibri" w:hAnsi="Calibri" w:cs="Calibri"/>
-          <w:highlight w:val="green"/>
-        </w:rPr>
         <w:t> to find out if a value is a not a number:</w:t>
       </w:r>
     </w:p>
@@ -6082,27 +5574,7 @@
           <w:szCs w:val="22"/>
           <w:highlight w:val="cyan"/>
         </w:rPr>
-        <w:t>console.log(</w:t>
-      </w:r>
-      <w:proofErr w:type="spellStart"/>
-      <w:r>
-        <w:rPr>
-          <w:rFonts w:ascii="Consolas" w:hAnsi="Consolas" w:cs="Calibri"/>
-          <w:sz w:val="22"/>
-          <w:szCs w:val="22"/>
-          <w:highlight w:val="cyan"/>
-        </w:rPr>
-        <w:t>isNaN</w:t>
-      </w:r>
-      <w:proofErr w:type="spellEnd"/>
-      <w:r>
-        <w:rPr>
-          <w:rFonts w:ascii="Consolas" w:hAnsi="Consolas" w:cs="Calibri"/>
-          <w:sz w:val="22"/>
-          <w:szCs w:val="22"/>
-          <w:highlight w:val="cyan"/>
-        </w:rPr>
-        <w:t>(a)); // true i.e. it's not a number</w:t>
+        <w:t>console.log(isNaN(a)); // true i.e. it's not a number</w:t>
       </w:r>
     </w:p>
     <w:p>
@@ -6135,35 +5607,7 @@
         <w:rPr>
           <w:rFonts w:ascii="Calibri" w:hAnsi="Calibri" w:cs="Calibri"/>
         </w:rPr>
-        <w:t xml:space="preserve"> according to </w:t>
-      </w:r>
-      <w:proofErr w:type="spellStart"/>
-      <w:r>
-        <w:rPr>
-          <w:rFonts w:ascii="Calibri" w:hAnsi="Calibri" w:cs="Calibri"/>
-        </w:rPr>
-        <w:t>Javascript</w:t>
-      </w:r>
-      <w:proofErr w:type="spellEnd"/>
-      <w:r>
-        <w:rPr>
-          <w:rFonts w:ascii="Calibri" w:hAnsi="Calibri" w:cs="Calibri"/>
-        </w:rPr>
-        <w:t xml:space="preserve">. You can verify this by using the </w:t>
-      </w:r>
-      <w:proofErr w:type="spellStart"/>
-      <w:r>
-        <w:rPr>
-          <w:rFonts w:ascii="Calibri" w:hAnsi="Calibri" w:cs="Calibri"/>
-        </w:rPr>
-        <w:t>typeof</w:t>
-      </w:r>
-      <w:proofErr w:type="spellEnd"/>
-      <w:r>
-        <w:rPr>
-          <w:rFonts w:ascii="Calibri" w:hAnsi="Calibri" w:cs="Calibri"/>
-        </w:rPr>
-        <w:t xml:space="preserve"> </w:t>
+        <w:t xml:space="preserve"> according to Javascript. You can verify this by using the typeof </w:t>
       </w:r>
       <w:r>
         <w:rPr>
@@ -6203,75 +5647,35 @@
           <w:szCs w:val="22"/>
           <w:highlight w:val="cyan"/>
         </w:rPr>
-        <w:t xml:space="preserve">let a = </w:t>
-      </w:r>
-      <w:proofErr w:type="spellStart"/>
-      <w:r>
-        <w:rPr>
-          <w:rFonts w:ascii="Consolas" w:hAnsi="Consolas" w:cs="Calibri"/>
-          <w:sz w:val="22"/>
-          <w:szCs w:val="22"/>
-          <w:highlight w:val="cyan"/>
-        </w:rPr>
-        <w:t>NaN</w:t>
-      </w:r>
-      <w:proofErr w:type="spellEnd"/>
-      <w:r>
-        <w:rPr>
-          <w:rFonts w:ascii="Consolas" w:hAnsi="Consolas" w:cs="Calibri"/>
-          <w:sz w:val="22"/>
-          <w:szCs w:val="22"/>
-          <w:highlight w:val="cyan"/>
-        </w:rPr>
-        <w:t>;</w:t>
-      </w:r>
-    </w:p>
-    <w:p>
-      <w:pPr>
-        <w:rPr>
-          <w:rFonts w:ascii="Consolas" w:hAnsi="Consolas" w:cs="Calibri"/>
-          <w:sz w:val="22"/>
-          <w:szCs w:val="22"/>
-          <w:highlight w:val="cyan"/>
-        </w:rPr>
-      </w:pPr>
-    </w:p>
-    <w:p>
-      <w:pPr>
-        <w:rPr>
-          <w:rFonts w:ascii="Consolas" w:hAnsi="Consolas" w:cs="Calibri"/>
-          <w:sz w:val="22"/>
-          <w:szCs w:val="22"/>
-        </w:rPr>
-      </w:pPr>
-      <w:r>
-        <w:rPr>
-          <w:rFonts w:ascii="Consolas" w:hAnsi="Consolas" w:cs="Calibri"/>
-          <w:sz w:val="22"/>
-          <w:szCs w:val="22"/>
-          <w:highlight w:val="cyan"/>
-        </w:rPr>
-        <w:t>        console.log(</w:t>
-      </w:r>
-      <w:proofErr w:type="spellStart"/>
-      <w:r>
-        <w:rPr>
-          <w:rFonts w:ascii="Consolas" w:hAnsi="Consolas" w:cs="Calibri"/>
-          <w:sz w:val="22"/>
-          <w:szCs w:val="22"/>
-          <w:highlight w:val="cyan"/>
-        </w:rPr>
-        <w:t>typeof</w:t>
-      </w:r>
-      <w:proofErr w:type="spellEnd"/>
-      <w:r>
-        <w:rPr>
-          <w:rFonts w:ascii="Consolas" w:hAnsi="Consolas" w:cs="Calibri"/>
-          <w:sz w:val="22"/>
-          <w:szCs w:val="22"/>
-          <w:highlight w:val="cyan"/>
-        </w:rPr>
-        <w:t xml:space="preserve"> a); // number</w:t>
+        <w:t>let a = NaN;</w:t>
+      </w:r>
+    </w:p>
+    <w:p>
+      <w:pPr>
+        <w:rPr>
+          <w:rFonts w:ascii="Consolas" w:hAnsi="Consolas" w:cs="Calibri"/>
+          <w:sz w:val="22"/>
+          <w:szCs w:val="22"/>
+          <w:highlight w:val="cyan"/>
+        </w:rPr>
+      </w:pPr>
+    </w:p>
+    <w:p>
+      <w:pPr>
+        <w:rPr>
+          <w:rFonts w:ascii="Consolas" w:hAnsi="Consolas" w:cs="Calibri"/>
+          <w:sz w:val="22"/>
+          <w:szCs w:val="22"/>
+        </w:rPr>
+      </w:pPr>
+      <w:r>
+        <w:rPr>
+          <w:rFonts w:ascii="Consolas" w:hAnsi="Consolas" w:cs="Calibri"/>
+          <w:sz w:val="22"/>
+          <w:szCs w:val="22"/>
+          <w:highlight w:val="cyan"/>
+        </w:rPr>
+        <w:t>        console.log(typeof a); // number</w:t>
       </w:r>
     </w:p>
     <w:p>
@@ -6469,29 +5873,7 @@
           <w:highlight w:val="cyan"/>
           <w:lang w:val="it-IT"/>
         </w:rPr>
-        <w:t xml:space="preserve">        console.log(a); // </w:t>
-      </w:r>
-      <w:proofErr w:type="spellStart"/>
-      <w:r>
-        <w:rPr>
-          <w:rFonts w:ascii="Consolas" w:hAnsi="Consolas" w:cs="Calibri"/>
-          <w:sz w:val="22"/>
-          <w:szCs w:val="22"/>
-          <w:highlight w:val="cyan"/>
-          <w:lang w:val="it-IT"/>
-        </w:rPr>
-        <w:t>infinity</w:t>
-      </w:r>
-      <w:proofErr w:type="spellEnd"/>
-      <w:r>
-        <w:rPr>
-          <w:rFonts w:ascii="Consolas" w:hAnsi="Consolas" w:cs="Calibri"/>
-          <w:sz w:val="22"/>
-          <w:szCs w:val="22"/>
-          <w:highlight w:val="cyan"/>
-          <w:lang w:val="it-IT"/>
-        </w:rPr>
-        <w:t xml:space="preserve">. </w:t>
+        <w:t xml:space="preserve">        console.log(a); // infinity. </w:t>
       </w:r>
       <w:r>
         <w:rPr>
@@ -6775,58 +6157,297 @@
         <w:t xml:space="preserve"> — Base 16, uses 0–9 and then a–f in each digit. You may have encountered these numbers before when setting </w:t>
       </w:r>
       <w:hyperlink r:id="rId10" w:anchor="hexadecimal_rgb_values" w:history="1">
-        <w:proofErr w:type="spellStart"/>
         <w:r>
           <w:rPr>
             <w:rStyle w:val="Hyperlink"/>
             <w:rFonts w:ascii="Calibri" w:hAnsi="Calibri" w:cs="Calibri"/>
           </w:rPr>
-          <w:t>colors</w:t>
+          <w:t>colors in CSS</w:t>
         </w:r>
-        <w:proofErr w:type="spellEnd"/>
+      </w:hyperlink>
+      <w:r>
+        <w:rPr>
+          <w:rFonts w:ascii="Calibri" w:hAnsi="Calibri" w:cs="Calibri"/>
+        </w:rPr>
+        <w:t>.</w:t>
+      </w:r>
+    </w:p>
+    <w:p>
+      <w:pPr>
+        <w:rPr>
+          <w:rFonts w:ascii="Calibri" w:hAnsi="Calibri" w:cs="Calibri"/>
+          <w:highlight w:val="yellow"/>
+        </w:rPr>
+      </w:pPr>
+    </w:p>
+    <w:p>
+      <w:pPr>
+        <w:rPr>
+          <w:rFonts w:ascii="Calibri" w:hAnsi="Calibri" w:cs="Calibri"/>
+        </w:rPr>
+      </w:pPr>
+      <w:r>
+        <w:rPr>
+          <w:rFonts w:ascii="Calibri" w:hAnsi="Calibri" w:cs="Calibri"/>
+          <w:highlight w:val="yellow"/>
+        </w:rPr>
+        <w:t>Decimal numbers are the most common; you'll rarely come across a need to start thinking about other types, if ever.</w:t>
+      </w:r>
+    </w:p>
+    <w:p>
+      <w:pPr>
+        <w:rPr>
+          <w:rFonts w:ascii="Calibri" w:hAnsi="Calibri" w:cs="Calibri"/>
+        </w:rPr>
+      </w:pPr>
+      <w:r>
+        <w:rPr>
+          <w:rFonts w:ascii="Calibri" w:hAnsi="Calibri" w:cs="Calibri"/>
+          <w:b/>
+          <w:bCs/>
+          <w:highlight w:val="green"/>
+        </w:rPr>
+        <w:t>Note:</w:t>
+      </w:r>
+      <w:r>
+        <w:rPr>
+          <w:rFonts w:ascii="Calibri" w:hAnsi="Calibri" w:cs="Calibri"/>
+          <w:highlight w:val="green"/>
+        </w:rPr>
+        <w:t> Actually, JavaScript has a second number type, </w:t>
+      </w:r>
+      <w:hyperlink r:id="rId11" w:history="1">
         <w:r>
           <w:rPr>
             <w:rStyle w:val="Hyperlink"/>
             <w:rFonts w:ascii="Calibri" w:hAnsi="Calibri" w:cs="Calibri"/>
+            <w:highlight w:val="green"/>
           </w:rPr>
-          <w:t xml:space="preserve"> in CSS</w:t>
+          <w:t>BigInt</w:t>
         </w:r>
       </w:hyperlink>
       <w:r>
         <w:rPr>
           <w:rFonts w:ascii="Calibri" w:hAnsi="Calibri" w:cs="Calibri"/>
-        </w:rPr>
-        <w:t>.</w:t>
-      </w:r>
-    </w:p>
-    <w:p>
-      <w:pPr>
-        <w:rPr>
-          <w:rFonts w:ascii="Calibri" w:hAnsi="Calibri" w:cs="Calibri"/>
-          <w:highlight w:val="yellow"/>
-        </w:rPr>
-      </w:pPr>
-    </w:p>
-    <w:p>
-      <w:pPr>
-        <w:rPr>
-          <w:rFonts w:ascii="Calibri" w:hAnsi="Calibri" w:cs="Calibri"/>
-        </w:rPr>
-      </w:pPr>
-      <w:r>
-        <w:rPr>
-          <w:rFonts w:ascii="Calibri" w:hAnsi="Calibri" w:cs="Calibri"/>
-          <w:highlight w:val="yellow"/>
-        </w:rPr>
-        <w:t>Decimal numbers are the most common; you'll rarely come across a need to start thinking about other types, if ever.</w:t>
-      </w:r>
-    </w:p>
-    <w:p>
-      <w:pPr>
-        <w:rPr>
-          <w:rFonts w:ascii="Calibri" w:hAnsi="Calibri" w:cs="Calibri"/>
-        </w:rPr>
-      </w:pPr>
+          <w:highlight w:val="green"/>
+        </w:rPr>
+        <w:t>, used for very, very large integers. But for the purposes of this course, we'll just worry about Number values.</w:t>
+      </w:r>
+    </w:p>
+    <w:p>
+      <w:pPr>
+        <w:rPr>
+          <w:rFonts w:ascii="Calibri" w:hAnsi="Calibri" w:cs="Calibri"/>
+        </w:rPr>
+      </w:pPr>
+    </w:p>
+    <w:p>
+      <w:pPr>
+        <w:rPr>
+          <w:rFonts w:ascii="Calibri" w:hAnsi="Calibri" w:cs="Calibri"/>
+        </w:rPr>
+      </w:pPr>
+      <w:r>
+        <w:rPr>
+          <w:rFonts w:ascii="Calibri" w:hAnsi="Calibri" w:cs="Calibri"/>
+          <w:highlight w:val="yellow"/>
+        </w:rPr>
+        <w:t xml:space="preserve">Another way to work with numbers in JS is </w:t>
+      </w:r>
+      <w:r>
+        <w:rPr>
+          <w:rFonts w:ascii="Calibri" w:hAnsi="Calibri" w:cs="Calibri"/>
+          <w:highlight w:val="yellow"/>
+        </w:rPr>
+        <w:t>using the number object</w:t>
+      </w:r>
+      <w:r>
+        <w:rPr>
+          <w:rFonts w:ascii="Calibri" w:hAnsi="Calibri" w:cs="Calibri"/>
+        </w:rPr>
+        <w:t xml:space="preserve"> </w:t>
+      </w:r>
+      <w:r>
+        <w:rPr>
+          <w:rFonts w:ascii="Calibri" w:hAnsi="Calibri" w:cs="Calibri"/>
+          <w:highlight w:val="green"/>
+        </w:rPr>
+        <w:t>(not to be confused with number constructor mentioned earlier)</w:t>
+      </w:r>
+      <w:r>
+        <w:rPr>
+          <w:rFonts w:ascii="Calibri" w:hAnsi="Calibri" w:cs="Calibri"/>
+        </w:rPr>
+        <w:t xml:space="preserve">, although this is generally </w:t>
+      </w:r>
+      <w:r>
+        <w:rPr>
+          <w:rFonts w:ascii="Calibri" w:hAnsi="Calibri" w:cs="Calibri"/>
+          <w:highlight w:val="yellow"/>
+        </w:rPr>
+        <w:t>not recommended</w:t>
+      </w:r>
+      <w:r>
+        <w:rPr>
+          <w:rFonts w:ascii="Calibri" w:hAnsi="Calibri" w:cs="Calibri"/>
+        </w:rPr>
+        <w:t xml:space="preserve"> as it adds more overhead. E.g. instead of:</w:t>
+      </w:r>
+    </w:p>
+    <w:p>
+      <w:pPr>
+        <w:rPr>
+          <w:rFonts w:ascii="Calibri" w:hAnsi="Calibri" w:cs="Calibri"/>
+        </w:rPr>
+      </w:pPr>
+    </w:p>
+    <w:p>
+      <w:pPr>
+        <w:rPr>
+          <w:rFonts w:ascii="Consolas" w:hAnsi="Consolas" w:cs="Calibri"/>
+          <w:sz w:val="22"/>
+          <w:szCs w:val="22"/>
+        </w:rPr>
+      </w:pPr>
+      <w:r>
+        <w:rPr>
+          <w:rFonts w:ascii="Consolas" w:hAnsi="Consolas" w:cs="Calibri"/>
+          <w:sz w:val="22"/>
+          <w:szCs w:val="22"/>
+          <w:highlight w:val="cyan"/>
+        </w:rPr>
+        <w:t>let a = 123;</w:t>
+      </w:r>
+    </w:p>
+    <w:p>
+      <w:pPr>
+        <w:rPr>
+          <w:rFonts w:ascii="Calibri" w:hAnsi="Calibri" w:cs="Calibri"/>
+        </w:rPr>
+      </w:pPr>
+    </w:p>
+    <w:p>
+      <w:pPr>
+        <w:rPr>
+          <w:rFonts w:ascii="Calibri" w:hAnsi="Calibri" w:cs="Calibri"/>
+        </w:rPr>
+      </w:pPr>
+      <w:r>
+        <w:rPr>
+          <w:rFonts w:ascii="Calibri" w:hAnsi="Calibri" w:cs="Calibri"/>
+        </w:rPr>
+        <w:t>You do:</w:t>
+      </w:r>
+    </w:p>
+    <w:p>
+      <w:pPr>
+        <w:rPr>
+          <w:rFonts w:ascii="Consolas" w:hAnsi="Consolas" w:cs="Calibri"/>
+          <w:sz w:val="22"/>
+          <w:szCs w:val="22"/>
+        </w:rPr>
+      </w:pPr>
+    </w:p>
+    <w:p>
+      <w:pPr>
+        <w:rPr>
+          <w:rFonts w:ascii="Consolas" w:hAnsi="Consolas" w:cs="Calibri"/>
+          <w:sz w:val="22"/>
+          <w:szCs w:val="22"/>
+        </w:rPr>
+      </w:pPr>
+      <w:r>
+        <w:rPr>
+          <w:rFonts w:ascii="Consolas" w:hAnsi="Consolas" w:cs="Calibri"/>
+          <w:sz w:val="22"/>
+          <w:szCs w:val="22"/>
+          <w:highlight w:val="cyan"/>
+        </w:rPr>
+        <w:t>let a = new Number (123);</w:t>
+      </w:r>
+    </w:p>
+    <w:p>
+      <w:pPr>
+        <w:rPr>
+          <w:rFonts w:ascii="Calibri" w:hAnsi="Calibri" w:cs="Calibri"/>
+        </w:rPr>
+      </w:pPr>
+    </w:p>
+    <w:p>
+      <w:pPr>
+        <w:rPr>
+          <w:rFonts w:ascii="Calibri" w:hAnsi="Calibri" w:cs="Calibri"/>
+        </w:rPr>
+      </w:pPr>
+      <w:r>
+        <w:rPr>
+          <w:rFonts w:ascii="Calibri" w:hAnsi="Calibri" w:cs="Calibri"/>
+        </w:rPr>
+        <w:t xml:space="preserve">This </w:t>
+      </w:r>
+      <w:r>
+        <w:rPr>
+          <w:rFonts w:ascii="Calibri" w:hAnsi="Calibri" w:cs="Calibri"/>
+          <w:highlight w:val="yellow"/>
+        </w:rPr>
+        <w:t>method is uncommon</w:t>
+      </w:r>
+      <w:r>
+        <w:rPr>
+          <w:rFonts w:ascii="Calibri" w:hAnsi="Calibri" w:cs="Calibri"/>
+        </w:rPr>
+        <w:t xml:space="preserve"> though </w:t>
+      </w:r>
+      <w:r>
+        <w:rPr>
+          <w:rFonts w:ascii="Calibri" w:hAnsi="Calibri" w:cs="Calibri"/>
+        </w:rPr>
+        <w:t xml:space="preserve">and generally </w:t>
+      </w:r>
+      <w:r>
+        <w:rPr>
+          <w:rFonts w:ascii="Calibri" w:hAnsi="Calibri" w:cs="Calibri"/>
+          <w:highlight w:val="yellow"/>
+        </w:rPr>
+        <w:t>not recommended</w:t>
+      </w:r>
+      <w:r>
+        <w:rPr>
+          <w:rFonts w:ascii="Calibri" w:hAnsi="Calibri" w:cs="Calibri"/>
+        </w:rPr>
+        <w:t xml:space="preserve"> as it wraps the numbers (123) in an ‘object’.</w:t>
+      </w:r>
+      <w:r>
+        <w:rPr>
+          <w:rFonts w:ascii="Calibri" w:hAnsi="Calibri" w:cs="Calibri"/>
+        </w:rPr>
+        <w:t xml:space="preserve"> </w:t>
+      </w:r>
+      <w:r>
+        <w:rPr>
+          <w:rFonts w:ascii="Calibri" w:hAnsi="Calibri" w:cs="Calibri"/>
+        </w:rPr>
+        <w:t xml:space="preserve"> Resulting in more overhead</w:t>
+      </w:r>
+      <w:r>
+        <w:rPr>
+          <w:rFonts w:ascii="Calibri" w:hAnsi="Calibri" w:cs="Calibri"/>
+        </w:rPr>
+        <w:t xml:space="preserve"> than simply storing it as a number value.</w:t>
+      </w:r>
+      <w:r>
+        <w:rPr>
+          <w:rFonts w:ascii="Calibri" w:hAnsi="Calibri" w:cs="Calibri"/>
+        </w:rPr>
+        <w:t xml:space="preserve"> </w:t>
+      </w:r>
+      <w:r>
+        <w:rPr>
+          <w:rFonts w:ascii="Calibri" w:hAnsi="Calibri" w:cs="Calibri"/>
+          <w:highlight w:val="green"/>
+        </w:rPr>
+        <w:t xml:space="preserve">You will </w:t>
+      </w:r>
       <w:r>
         <w:rPr>
           <w:rFonts w:ascii="Calibri" w:hAnsi="Calibri" w:cs="Calibri"/>
@@ -6834,278 +6455,13 @@
           <w:bCs/>
           <w:highlight w:val="green"/>
         </w:rPr>
-        <w:t>Note:</w:t>
+        <w:t>rarely</w:t>
       </w:r>
       <w:r>
         <w:rPr>
           <w:rFonts w:ascii="Calibri" w:hAnsi="Calibri" w:cs="Calibri"/>
           <w:highlight w:val="green"/>
         </w:rPr>
-        <w:t> Actually, JavaScript has a second number type, </w:t>
-      </w:r>
-      <w:proofErr w:type="spellStart"/>
-      <w:r>
-        <w:fldChar w:fldCharType="begin"/>
-      </w:r>
-      <w:r>
-        <w:instrText>HYPERLINK "https://developer.mozilla.org/en-US/docs/Glossary/BigInt"</w:instrText>
-      </w:r>
-      <w:r>
-        <w:fldChar w:fldCharType="separate"/>
-      </w:r>
-      <w:r>
-        <w:rPr>
-          <w:rStyle w:val="Hyperlink"/>
-          <w:rFonts w:ascii="Calibri" w:hAnsi="Calibri" w:cs="Calibri"/>
-          <w:highlight w:val="green"/>
-        </w:rPr>
-        <w:t>BigInt</w:t>
-      </w:r>
-      <w:proofErr w:type="spellEnd"/>
-      <w:r>
-        <w:rPr>
-          <w:rStyle w:val="Hyperlink"/>
-          <w:rFonts w:ascii="Calibri" w:hAnsi="Calibri" w:cs="Calibri"/>
-          <w:highlight w:val="green"/>
-        </w:rPr>
-        <w:fldChar w:fldCharType="end"/>
-      </w:r>
-      <w:r>
-        <w:rPr>
-          <w:rFonts w:ascii="Calibri" w:hAnsi="Calibri" w:cs="Calibri"/>
-          <w:highlight w:val="green"/>
-        </w:rPr>
-        <w:t>, used for very, very large integers. But for the purposes of this course, we'll just worry about Number values.</w:t>
-      </w:r>
-    </w:p>
-    <w:p>
-      <w:pPr>
-        <w:rPr>
-          <w:rFonts w:ascii="Calibri" w:hAnsi="Calibri" w:cs="Calibri"/>
-        </w:rPr>
-      </w:pPr>
-    </w:p>
-    <w:p>
-      <w:pPr>
-        <w:rPr>
-          <w:rFonts w:ascii="Calibri" w:hAnsi="Calibri" w:cs="Calibri"/>
-        </w:rPr>
-      </w:pPr>
-      <w:r>
-        <w:rPr>
-          <w:rFonts w:ascii="Calibri" w:hAnsi="Calibri" w:cs="Calibri"/>
-          <w:highlight w:val="yellow"/>
-        </w:rPr>
-        <w:t xml:space="preserve">Another way to work with numbers in JS is </w:t>
-      </w:r>
-      <w:r>
-        <w:rPr>
-          <w:rFonts w:ascii="Calibri" w:hAnsi="Calibri" w:cs="Calibri"/>
-          <w:highlight w:val="yellow"/>
-        </w:rPr>
-        <w:t>using the number object</w:t>
-      </w:r>
-      <w:r>
-        <w:rPr>
-          <w:rFonts w:ascii="Calibri" w:hAnsi="Calibri" w:cs="Calibri"/>
-        </w:rPr>
-        <w:t xml:space="preserve"> </w:t>
-      </w:r>
-      <w:r>
-        <w:rPr>
-          <w:rFonts w:ascii="Calibri" w:hAnsi="Calibri" w:cs="Calibri"/>
-          <w:highlight w:val="green"/>
-        </w:rPr>
-        <w:t>(not to be confused with number constructor mentioned earlier)</w:t>
-      </w:r>
-      <w:r>
-        <w:rPr>
-          <w:rFonts w:ascii="Calibri" w:hAnsi="Calibri" w:cs="Calibri"/>
-        </w:rPr>
-        <w:t xml:space="preserve">, although this is generally </w:t>
-      </w:r>
-      <w:r>
-        <w:rPr>
-          <w:rFonts w:ascii="Calibri" w:hAnsi="Calibri" w:cs="Calibri"/>
-          <w:highlight w:val="yellow"/>
-        </w:rPr>
-        <w:t>not recommended</w:t>
-      </w:r>
-      <w:r>
-        <w:rPr>
-          <w:rFonts w:ascii="Calibri" w:hAnsi="Calibri" w:cs="Calibri"/>
-        </w:rPr>
-        <w:t xml:space="preserve"> as it adds more overhead. E.g. instead of:</w:t>
-      </w:r>
-    </w:p>
-    <w:p>
-      <w:pPr>
-        <w:rPr>
-          <w:rFonts w:ascii="Calibri" w:hAnsi="Calibri" w:cs="Calibri"/>
-        </w:rPr>
-      </w:pPr>
-    </w:p>
-    <w:p>
-      <w:pPr>
-        <w:rPr>
-          <w:rFonts w:ascii="Consolas" w:hAnsi="Consolas" w:cs="Calibri"/>
-          <w:sz w:val="22"/>
-          <w:szCs w:val="22"/>
-        </w:rPr>
-      </w:pPr>
-      <w:r>
-        <w:rPr>
-          <w:rFonts w:ascii="Consolas" w:hAnsi="Consolas" w:cs="Calibri"/>
-          <w:sz w:val="22"/>
-          <w:szCs w:val="22"/>
-          <w:highlight w:val="cyan"/>
-        </w:rPr>
-        <w:t>let a = 123;</w:t>
-      </w:r>
-    </w:p>
-    <w:p>
-      <w:pPr>
-        <w:rPr>
-          <w:rFonts w:ascii="Calibri" w:hAnsi="Calibri" w:cs="Calibri"/>
-        </w:rPr>
-      </w:pPr>
-    </w:p>
-    <w:p>
-      <w:pPr>
-        <w:rPr>
-          <w:rFonts w:ascii="Calibri" w:hAnsi="Calibri" w:cs="Calibri"/>
-        </w:rPr>
-      </w:pPr>
-      <w:r>
-        <w:rPr>
-          <w:rFonts w:ascii="Calibri" w:hAnsi="Calibri" w:cs="Calibri"/>
-        </w:rPr>
-        <w:t>You do:</w:t>
-      </w:r>
-    </w:p>
-    <w:p>
-      <w:pPr>
-        <w:rPr>
-          <w:rFonts w:ascii="Consolas" w:hAnsi="Consolas" w:cs="Calibri"/>
-          <w:sz w:val="22"/>
-          <w:szCs w:val="22"/>
-        </w:rPr>
-      </w:pPr>
-    </w:p>
-    <w:p>
-      <w:pPr>
-        <w:rPr>
-          <w:rFonts w:ascii="Consolas" w:hAnsi="Consolas" w:cs="Calibri"/>
-          <w:sz w:val="22"/>
-          <w:szCs w:val="22"/>
-        </w:rPr>
-      </w:pPr>
-      <w:r>
-        <w:rPr>
-          <w:rFonts w:ascii="Consolas" w:hAnsi="Consolas" w:cs="Calibri"/>
-          <w:sz w:val="22"/>
-          <w:szCs w:val="22"/>
-          <w:highlight w:val="cyan"/>
-        </w:rPr>
-        <w:t>let a = new Number (123);</w:t>
-      </w:r>
-    </w:p>
-    <w:p>
-      <w:pPr>
-        <w:rPr>
-          <w:rFonts w:ascii="Calibri" w:hAnsi="Calibri" w:cs="Calibri"/>
-        </w:rPr>
-      </w:pPr>
-    </w:p>
-    <w:p>
-      <w:pPr>
-        <w:rPr>
-          <w:rFonts w:ascii="Calibri" w:hAnsi="Calibri" w:cs="Calibri"/>
-        </w:rPr>
-      </w:pPr>
-      <w:r>
-        <w:rPr>
-          <w:rFonts w:ascii="Calibri" w:hAnsi="Calibri" w:cs="Calibri"/>
-        </w:rPr>
-        <w:t xml:space="preserve">This </w:t>
-      </w:r>
-      <w:r>
-        <w:rPr>
-          <w:rFonts w:ascii="Calibri" w:hAnsi="Calibri" w:cs="Calibri"/>
-          <w:highlight w:val="yellow"/>
-        </w:rPr>
-        <w:t>method is uncommon</w:t>
-      </w:r>
-      <w:r>
-        <w:rPr>
-          <w:rFonts w:ascii="Calibri" w:hAnsi="Calibri" w:cs="Calibri"/>
-        </w:rPr>
-        <w:t xml:space="preserve"> though </w:t>
-      </w:r>
-      <w:r>
-        <w:rPr>
-          <w:rFonts w:ascii="Calibri" w:hAnsi="Calibri" w:cs="Calibri"/>
-        </w:rPr>
-        <w:t xml:space="preserve">and generally </w:t>
-      </w:r>
-      <w:r>
-        <w:rPr>
-          <w:rFonts w:ascii="Calibri" w:hAnsi="Calibri" w:cs="Calibri"/>
-          <w:highlight w:val="yellow"/>
-        </w:rPr>
-        <w:t>not recommended</w:t>
-      </w:r>
-      <w:r>
-        <w:rPr>
-          <w:rFonts w:ascii="Calibri" w:hAnsi="Calibri" w:cs="Calibri"/>
-        </w:rPr>
-        <w:t xml:space="preserve"> as it wraps the numbers (123) in an ‘object’.</w:t>
-      </w:r>
-      <w:r>
-        <w:rPr>
-          <w:rFonts w:ascii="Calibri" w:hAnsi="Calibri" w:cs="Calibri"/>
-        </w:rPr>
-        <w:t xml:space="preserve"> </w:t>
-      </w:r>
-      <w:r>
-        <w:rPr>
-          <w:rFonts w:ascii="Calibri" w:hAnsi="Calibri" w:cs="Calibri"/>
-        </w:rPr>
-        <w:t xml:space="preserve"> Resulting in more overhead</w:t>
-      </w:r>
-      <w:r>
-        <w:rPr>
-          <w:rFonts w:ascii="Calibri" w:hAnsi="Calibri" w:cs="Calibri"/>
-        </w:rPr>
-        <w:t xml:space="preserve"> than simply storing it as a number value.</w:t>
-      </w:r>
-      <w:r>
-        <w:rPr>
-          <w:rFonts w:ascii="Calibri" w:hAnsi="Calibri" w:cs="Calibri"/>
-        </w:rPr>
-        <w:t xml:space="preserve"> </w:t>
-      </w:r>
-      <w:r>
-        <w:rPr>
-          <w:rFonts w:ascii="Calibri" w:hAnsi="Calibri" w:cs="Calibri"/>
-          <w:highlight w:val="green"/>
-        </w:rPr>
-        <w:t xml:space="preserve">You will </w:t>
-      </w:r>
-      <w:r>
-        <w:rPr>
-          <w:rFonts w:ascii="Calibri" w:hAnsi="Calibri" w:cs="Calibri"/>
-          <w:b/>
-          <w:bCs/>
-          <w:highlight w:val="green"/>
-        </w:rPr>
-        <w:t>rarely</w:t>
-      </w:r>
-      <w:r>
-        <w:rPr>
-          <w:rFonts w:ascii="Calibri" w:hAnsi="Calibri" w:cs="Calibri"/>
-          <w:highlight w:val="green"/>
-        </w:rPr>
         <w:t xml:space="preserve"> ever use this.</w:t>
       </w:r>
     </w:p>
@@ -7147,44 +6503,17 @@
         </w:rPr>
         <w:t xml:space="preserve"> the </w:t>
       </w:r>
-      <w:proofErr w:type="spellStart"/>
-      <w:r>
-        <w:fldChar w:fldCharType="begin"/>
-      </w:r>
-      <w:r>
-        <w:instrText>HYPERLINK "https://developer.mozilla.org/en-US/docs/Web/JavaScript/Reference/Global_Objects/Number/toFixed"</w:instrText>
-      </w:r>
-      <w:r>
-        <w:fldChar w:fldCharType="separate"/>
-      </w:r>
-      <w:r>
-        <w:rPr>
-          <w:rStyle w:val="Hyperlink"/>
-          <w:rFonts w:ascii="Calibri" w:hAnsi="Calibri" w:cs="Calibri"/>
-          <w:color w:val="auto"/>
-          <w:highlight w:val="yellow"/>
-        </w:rPr>
-        <w:t>toFixed</w:t>
-      </w:r>
-      <w:proofErr w:type="spellEnd"/>
-      <w:r>
-        <w:rPr>
-          <w:rStyle w:val="Hyperlink"/>
-          <w:rFonts w:ascii="Calibri" w:hAnsi="Calibri" w:cs="Calibri"/>
-          <w:color w:val="auto"/>
-          <w:highlight w:val="yellow"/>
-        </w:rPr>
-        <w:t>()</w:t>
-      </w:r>
-      <w:r>
-        <w:rPr>
-          <w:rStyle w:val="Hyperlink"/>
-          <w:rFonts w:ascii="Calibri" w:hAnsi="Calibri" w:cs="Calibri"/>
-          <w:color w:val="auto"/>
-          <w:highlight w:val="yellow"/>
-        </w:rPr>
-        <w:fldChar w:fldCharType="end"/>
-      </w:r>
+      <w:hyperlink r:id="rId12" w:history="1">
+        <w:r>
+          <w:rPr>
+            <w:rStyle w:val="Hyperlink"/>
+            <w:rFonts w:ascii="Calibri" w:hAnsi="Calibri" w:cs="Calibri"/>
+            <w:color w:val="auto"/>
+            <w:highlight w:val="yellow"/>
+          </w:rPr>
+          <w:t>toFixed()</w:t>
+        </w:r>
+      </w:hyperlink>
       <w:r>
         <w:rPr>
           <w:rFonts w:ascii="Calibri" w:hAnsi="Calibri" w:cs="Calibri"/>
@@ -7249,27 +6578,7 @@
           <w:szCs w:val="22"/>
           <w:highlight w:val="cyan"/>
         </w:rPr>
-        <w:t>console.log(</w:t>
-      </w:r>
-      <w:proofErr w:type="spellStart"/>
-      <w:r>
-        <w:rPr>
-          <w:rFonts w:ascii="Consolas" w:hAnsi="Consolas" w:cs="Calibri"/>
-          <w:sz w:val="22"/>
-          <w:szCs w:val="22"/>
-          <w:highlight w:val="cyan"/>
-        </w:rPr>
-        <w:t>a.toFixed</w:t>
-      </w:r>
-      <w:proofErr w:type="spellEnd"/>
-      <w:r>
-        <w:rPr>
-          <w:rFonts w:ascii="Consolas" w:hAnsi="Consolas" w:cs="Calibri"/>
-          <w:sz w:val="22"/>
-          <w:szCs w:val="22"/>
-          <w:highlight w:val="cyan"/>
-        </w:rPr>
-        <w:t>(2)); // 9.01</w:t>
+        <w:t>console.log(a.toFixed(2)); // 9.01</w:t>
       </w:r>
     </w:p>
     <w:p>
@@ -7293,41 +6602,18 @@
         </w:rPr>
         <w:t xml:space="preserve">When you use </w:t>
       </w:r>
-      <w:proofErr w:type="spellStart"/>
-      <w:r>
-        <w:rPr>
-          <w:rFonts w:ascii="Calibri" w:hAnsi="Calibri" w:cs="Calibri"/>
-          <w:highlight w:val="yellow"/>
-        </w:rPr>
-        <w:t>toFixed</w:t>
-      </w:r>
-      <w:proofErr w:type="spellEnd"/>
-      <w:r>
-        <w:rPr>
-          <w:rFonts w:ascii="Calibri" w:hAnsi="Calibri" w:cs="Calibri"/>
-          <w:highlight w:val="yellow"/>
-        </w:rPr>
-        <w:t>() on a numeric value, it becomes a string</w:t>
-      </w:r>
-      <w:r>
-        <w:rPr>
-          <w:rFonts w:ascii="Calibri" w:hAnsi="Calibri" w:cs="Calibri"/>
-        </w:rPr>
-        <w:t xml:space="preserve">. Check with </w:t>
-      </w:r>
-      <w:proofErr w:type="spellStart"/>
-      <w:r>
-        <w:rPr>
-          <w:rFonts w:ascii="Calibri" w:hAnsi="Calibri" w:cs="Calibri"/>
-        </w:rPr>
-        <w:t>typeof</w:t>
-      </w:r>
-      <w:proofErr w:type="spellEnd"/>
-      <w:r>
-        <w:rPr>
-          <w:rFonts w:ascii="Calibri" w:hAnsi="Calibri" w:cs="Calibri"/>
-        </w:rPr>
-        <w:t>:</w:t>
+      <w:r>
+        <w:rPr>
+          <w:rFonts w:ascii="Calibri" w:hAnsi="Calibri" w:cs="Calibri"/>
+          <w:highlight w:val="yellow"/>
+        </w:rPr>
+        <w:t>toFixed() on a numeric value, it becomes a string</w:t>
+      </w:r>
+      <w:r>
+        <w:rPr>
+          <w:rFonts w:ascii="Calibri" w:hAnsi="Calibri" w:cs="Calibri"/>
+        </w:rPr>
+        <w:t>. Check with typeof:</w:t>
       </w:r>
     </w:p>
     <w:p>
@@ -7392,75 +6678,35 @@
           <w:szCs w:val="22"/>
           <w:highlight w:val="cyan"/>
         </w:rPr>
-        <w:t xml:space="preserve">        let rounded = </w:t>
-      </w:r>
-      <w:proofErr w:type="spellStart"/>
-      <w:r>
-        <w:rPr>
-          <w:rFonts w:ascii="Consolas" w:hAnsi="Consolas" w:cs="Calibri"/>
-          <w:sz w:val="22"/>
-          <w:szCs w:val="22"/>
-          <w:highlight w:val="cyan"/>
-        </w:rPr>
-        <w:t>a.toFixed</w:t>
-      </w:r>
-      <w:proofErr w:type="spellEnd"/>
-      <w:r>
-        <w:rPr>
-          <w:rFonts w:ascii="Consolas" w:hAnsi="Consolas" w:cs="Calibri"/>
-          <w:sz w:val="22"/>
-          <w:szCs w:val="22"/>
-          <w:highlight w:val="cyan"/>
-        </w:rPr>
-        <w:t>(2);</w:t>
-      </w:r>
-    </w:p>
-    <w:p>
-      <w:pPr>
-        <w:rPr>
-          <w:rFonts w:ascii="Consolas" w:hAnsi="Consolas" w:cs="Calibri"/>
-          <w:sz w:val="22"/>
-          <w:szCs w:val="22"/>
-          <w:highlight w:val="cyan"/>
-        </w:rPr>
-      </w:pPr>
-    </w:p>
-    <w:p>
-      <w:pPr>
-        <w:rPr>
-          <w:rFonts w:ascii="Consolas" w:hAnsi="Consolas" w:cs="Calibri"/>
-          <w:sz w:val="22"/>
-          <w:szCs w:val="22"/>
-        </w:rPr>
-      </w:pPr>
-      <w:r>
-        <w:rPr>
-          <w:rFonts w:ascii="Consolas" w:hAnsi="Consolas" w:cs="Calibri"/>
-          <w:sz w:val="22"/>
-          <w:szCs w:val="22"/>
-          <w:highlight w:val="cyan"/>
-        </w:rPr>
-        <w:t>        console.log(</w:t>
-      </w:r>
-      <w:proofErr w:type="spellStart"/>
-      <w:r>
-        <w:rPr>
-          <w:rFonts w:ascii="Consolas" w:hAnsi="Consolas" w:cs="Calibri"/>
-          <w:sz w:val="22"/>
-          <w:szCs w:val="22"/>
-          <w:highlight w:val="cyan"/>
-        </w:rPr>
-        <w:t>typeof</w:t>
-      </w:r>
-      <w:proofErr w:type="spellEnd"/>
-      <w:r>
-        <w:rPr>
-          <w:rFonts w:ascii="Consolas" w:hAnsi="Consolas" w:cs="Calibri"/>
-          <w:sz w:val="22"/>
-          <w:szCs w:val="22"/>
-          <w:highlight w:val="cyan"/>
-        </w:rPr>
-        <w:t xml:space="preserve"> rounded); // string</w:t>
+        <w:t>        let rounded = a.toFixed(2);</w:t>
+      </w:r>
+    </w:p>
+    <w:p>
+      <w:pPr>
+        <w:rPr>
+          <w:rFonts w:ascii="Consolas" w:hAnsi="Consolas" w:cs="Calibri"/>
+          <w:sz w:val="22"/>
+          <w:szCs w:val="22"/>
+          <w:highlight w:val="cyan"/>
+        </w:rPr>
+      </w:pPr>
+    </w:p>
+    <w:p>
+      <w:pPr>
+        <w:rPr>
+          <w:rFonts w:ascii="Consolas" w:hAnsi="Consolas" w:cs="Calibri"/>
+          <w:sz w:val="22"/>
+          <w:szCs w:val="22"/>
+        </w:rPr>
+      </w:pPr>
+      <w:r>
+        <w:rPr>
+          <w:rFonts w:ascii="Consolas" w:hAnsi="Consolas" w:cs="Calibri"/>
+          <w:sz w:val="22"/>
+          <w:szCs w:val="22"/>
+          <w:highlight w:val="cyan"/>
+        </w:rPr>
+        <w:t>        console.log(typeof rounded); // string</w:t>
       </w:r>
     </w:p>
     <w:p>
@@ -7959,7 +7205,7 @@
           <w:color w:val="auto"/>
         </w:rPr>
       </w:pPr>
-      <w:hyperlink r:id="rId11" w:anchor="assignment_operators" w:history="1">
+      <w:hyperlink r:id="rId13" w:anchor="assignment_operators" w:history="1">
         <w:r>
           <w:rPr>
             <w:rStyle w:val="Hyperlink"/>
@@ -8041,7 +7287,7 @@
                     <pic:cNvPicPr/>
                   </pic:nvPicPr>
                   <pic:blipFill rotWithShape="1">
-                    <a:blip r:embed="rId12"/>
+                    <a:blip r:embed="rId14"/>
                     <a:srcRect l="19676" t="23163" r="20230" b="10419"/>
                     <a:stretch/>
                   </pic:blipFill>
@@ -8299,17 +7545,8 @@
           <w:rFonts w:ascii="Calibri" w:hAnsi="Calibri" w:cs="Calibri"/>
           <w:highlight w:val="yellow"/>
         </w:rPr>
-        <w:t xml:space="preserve"> do not work with strings and will result in </w:t>
-      </w:r>
-      <w:proofErr w:type="spellStart"/>
-      <w:r>
-        <w:rPr>
-          <w:rFonts w:ascii="Calibri" w:hAnsi="Calibri" w:cs="Calibri"/>
-          <w:highlight w:val="yellow"/>
-        </w:rPr>
-        <w:t>NaN</w:t>
-      </w:r>
-      <w:proofErr w:type="spellEnd"/>
+        <w:t xml:space="preserve"> do not work with strings and will result in NaN</w:t>
+      </w:r>
       <w:r>
         <w:rPr>
           <w:rFonts w:ascii="Calibri" w:hAnsi="Calibri" w:cs="Calibri"/>
@@ -8321,23 +7558,7 @@
           <w:rFonts w:ascii="Calibri" w:hAnsi="Calibri" w:cs="Calibri"/>
           <w:highlight w:val="yellow"/>
         </w:rPr>
-        <w:t xml:space="preserve">Only += works in </w:t>
-      </w:r>
-      <w:proofErr w:type="spellStart"/>
-      <w:r>
-        <w:rPr>
-          <w:rFonts w:ascii="Calibri" w:hAnsi="Calibri" w:cs="Calibri"/>
-          <w:highlight w:val="yellow"/>
-        </w:rPr>
-        <w:t>concating</w:t>
-      </w:r>
-      <w:proofErr w:type="spellEnd"/>
-      <w:r>
-        <w:rPr>
-          <w:rFonts w:ascii="Calibri" w:hAnsi="Calibri" w:cs="Calibri"/>
-          <w:highlight w:val="yellow"/>
-        </w:rPr>
-        <w:t xml:space="preserve"> strings</w:t>
+        <w:t>Only += works in concating strings</w:t>
       </w:r>
     </w:p>
     <w:p>
@@ -8841,7 +8062,7 @@
                     <pic:cNvPicPr/>
                   </pic:nvPicPr>
                   <pic:blipFill rotWithShape="1">
-                    <a:blip r:embed="rId13"/>
+                    <a:blip r:embed="rId15"/>
                     <a:srcRect l="21538" t="14183" r="10658" b="9474"/>
                     <a:stretch/>
                   </pic:blipFill>
@@ -9047,88 +8268,56 @@
           <w:rFonts w:ascii="Calibri" w:hAnsi="Calibri" w:cs="Calibri"/>
           <w:highlight w:val="green"/>
         </w:rPr>
-        <w:t xml:space="preserve">value and </w:t>
-      </w:r>
-      <w:proofErr w:type="spellStart"/>
+        <w:t>value and typeof must be same.</w:t>
+      </w:r>
       <w:r>
         <w:rPr>
           <w:rFonts w:ascii="Calibri" w:hAnsi="Calibri" w:cs="Calibri"/>
           <w:highlight w:val="green"/>
         </w:rPr>
-        <w:t>typeof</w:t>
-      </w:r>
-      <w:proofErr w:type="spellEnd"/>
+        <w:t xml:space="preserve"> Use this one as it’s more accurate</w:t>
+      </w:r>
       <w:r>
         <w:rPr>
           <w:rFonts w:ascii="Calibri" w:hAnsi="Calibri" w:cs="Calibri"/>
           <w:highlight w:val="green"/>
         </w:rPr>
-        <w:t xml:space="preserve"> must be same.</w:t>
+        <w:t xml:space="preserve"> usually</w:t>
       </w:r>
       <w:r>
         <w:rPr>
           <w:rFonts w:ascii="Calibri" w:hAnsi="Calibri" w:cs="Calibri"/>
           <w:highlight w:val="green"/>
         </w:rPr>
-        <w:t xml:space="preserve"> Use this one as it’s more accurate</w:t>
-      </w:r>
+        <w:t>!</w:t>
+      </w:r>
+    </w:p>
+    <w:p>
+      <w:pPr>
+        <w:rPr>
+          <w:rFonts w:ascii="Calibri" w:hAnsi="Calibri" w:cs="Calibri"/>
+        </w:rPr>
+      </w:pPr>
       <w:r>
         <w:rPr>
           <w:rFonts w:ascii="Calibri" w:hAnsi="Calibri" w:cs="Calibri"/>
           <w:highlight w:val="green"/>
         </w:rPr>
-        <w:t xml:space="preserve"> usually</w:t>
+        <w:t xml:space="preserve">Non-Strict equality == </w:t>
       </w:r>
       <w:r>
         <w:rPr>
           <w:rFonts w:ascii="Calibri" w:hAnsi="Calibri" w:cs="Calibri"/>
           <w:highlight w:val="green"/>
         </w:rPr>
-        <w:t>!</w:t>
-      </w:r>
-    </w:p>
-    <w:p>
-      <w:pPr>
-        <w:rPr>
-          <w:rFonts w:ascii="Calibri" w:hAnsi="Calibri" w:cs="Calibri"/>
-        </w:rPr>
-      </w:pPr>
+        <w:t xml:space="preserve">value </w:t>
+      </w:r>
       <w:r>
         <w:rPr>
           <w:rFonts w:ascii="Calibri" w:hAnsi="Calibri" w:cs="Calibri"/>
           <w:highlight w:val="green"/>
         </w:rPr>
-        <w:t xml:space="preserve">Non-Strict equality == </w:t>
-      </w:r>
-      <w:r>
-        <w:rPr>
-          <w:rFonts w:ascii="Calibri" w:hAnsi="Calibri" w:cs="Calibri"/>
-          <w:highlight w:val="green"/>
-        </w:rPr>
-        <w:t xml:space="preserve">value </w:t>
-      </w:r>
-      <w:r>
-        <w:rPr>
-          <w:rFonts w:ascii="Calibri" w:hAnsi="Calibri" w:cs="Calibri"/>
-          <w:highlight w:val="green"/>
-        </w:rPr>
-        <w:t xml:space="preserve">but not </w:t>
-      </w:r>
-      <w:proofErr w:type="spellStart"/>
-      <w:r>
-        <w:rPr>
-          <w:rFonts w:ascii="Calibri" w:hAnsi="Calibri" w:cs="Calibri"/>
-          <w:highlight w:val="green"/>
-        </w:rPr>
-        <w:t>typeof</w:t>
-      </w:r>
-      <w:proofErr w:type="spellEnd"/>
-      <w:r>
-        <w:rPr>
-          <w:rFonts w:ascii="Calibri" w:hAnsi="Calibri" w:cs="Calibri"/>
-          <w:highlight w:val="green"/>
-        </w:rPr>
-        <w:t xml:space="preserve"> </w:t>
+        <w:t xml:space="preserve">but not typeof </w:t>
       </w:r>
       <w:r>
         <w:rPr>
@@ -9706,23 +8895,7 @@
           <w:rFonts w:ascii="Calibri" w:hAnsi="Calibri" w:cs="Calibri"/>
           <w:highlight w:val="yellow"/>
         </w:rPr>
-        <w:t xml:space="preserve">no </w:t>
-      </w:r>
-      <w:proofErr w:type="spellStart"/>
-      <w:r>
-        <w:rPr>
-          <w:rFonts w:ascii="Calibri" w:hAnsi="Calibri" w:cs="Calibri"/>
-          <w:highlight w:val="yellow"/>
-        </w:rPr>
-        <w:t>affect</w:t>
-      </w:r>
-      <w:proofErr w:type="spellEnd"/>
-      <w:r>
-        <w:rPr>
-          <w:rFonts w:ascii="Calibri" w:hAnsi="Calibri" w:cs="Calibri"/>
-          <w:highlight w:val="yellow"/>
-        </w:rPr>
-        <w:t xml:space="preserve"> on numbers</w:t>
+        <w:t>no affect on numbers</w:t>
       </w:r>
       <w:r>
         <w:rPr>
@@ -9984,7 +9157,7 @@
         </w:rPr>
         <w:t>Here’s </w:t>
       </w:r>
-      <w:hyperlink r:id="rId14" w:history="1">
+      <w:hyperlink r:id="rId16" w:history="1">
         <w:r>
           <w:rPr>
             <w:rStyle w:val="Hyperlink"/>
@@ -10093,7 +9266,7 @@
                     <pic:cNvPicPr/>
                   </pic:nvPicPr>
                   <pic:blipFill rotWithShape="1">
-                    <a:blip r:embed="rId15"/>
+                    <a:blip r:embed="rId17"/>
                     <a:srcRect l="17417" t="21981" r="10126" b="17984"/>
                     <a:stretch/>
                   </pic:blipFill>
@@ -10994,23 +10167,7 @@
           <w:rFonts w:ascii="Calibri" w:hAnsi="Calibri" w:cs="Calibri"/>
           <w:highlight w:val="yellow"/>
         </w:rPr>
-        <w:t>also belong to this data type: Infinity, -Infinity and </w:t>
-      </w:r>
-      <w:proofErr w:type="spellStart"/>
-      <w:r>
-        <w:rPr>
-          <w:rFonts w:ascii="Calibri" w:hAnsi="Calibri" w:cs="Calibri"/>
-          <w:highlight w:val="yellow"/>
-        </w:rPr>
-        <w:t>NaN</w:t>
-      </w:r>
-      <w:proofErr w:type="spellEnd"/>
-      <w:r>
-        <w:rPr>
-          <w:rFonts w:ascii="Calibri" w:hAnsi="Calibri" w:cs="Calibri"/>
-          <w:highlight w:val="yellow"/>
-        </w:rPr>
-        <w:t>.</w:t>
+        <w:t>also belong to this data type: Infinity, -Infinity and NaN.</w:t>
       </w:r>
       <w:r>
         <w:rPr>
@@ -11048,268 +10205,191 @@
           <w:bCs/>
           <w:color w:val="auto"/>
         </w:rPr>
-        <w:t xml:space="preserve">2. </w:t>
-      </w:r>
-      <w:proofErr w:type="spellStart"/>
-      <w:r>
+        <w:t>2. BigInt</w:t>
+      </w:r>
+    </w:p>
+    <w:p/>
+    <w:p>
+      <w:pPr>
+        <w:rPr>
+          <w:rFonts w:ascii="Calibri" w:hAnsi="Calibri" w:cs="Calibri"/>
+        </w:rPr>
+      </w:pPr>
+      <w:r>
+        <w:rPr>
+          <w:rFonts w:ascii="Calibri" w:hAnsi="Calibri" w:cs="Calibri"/>
+          <w:highlight w:val="yellow"/>
+        </w:rPr>
+        <w:t>BigInt</w:t>
+      </w:r>
+      <w:r>
+        <w:rPr>
+          <w:rFonts w:ascii="Calibri" w:hAnsi="Calibri" w:cs="Calibri"/>
+        </w:rPr>
+        <w:t xml:space="preserve"> represent</w:t>
+      </w:r>
+      <w:r>
+        <w:rPr>
+          <w:rFonts w:ascii="Calibri" w:hAnsi="Calibri" w:cs="Calibri"/>
+        </w:rPr>
+        <w:t>s</w:t>
+      </w:r>
+      <w:r>
+        <w:rPr>
+          <w:rFonts w:ascii="Calibri" w:hAnsi="Calibri" w:cs="Calibri"/>
+        </w:rPr>
+        <w:t xml:space="preserve"> </w:t>
+      </w:r>
+      <w:r>
+        <w:rPr>
+          <w:rFonts w:ascii="Calibri" w:hAnsi="Calibri" w:cs="Calibri"/>
+          <w:highlight w:val="yellow"/>
+        </w:rPr>
+        <w:t>integers of arbitrary length</w:t>
+      </w:r>
+      <w:r>
+        <w:rPr>
+          <w:rFonts w:ascii="Calibri" w:hAnsi="Calibri" w:cs="Calibri"/>
+          <w:highlight w:val="yellow"/>
+        </w:rPr>
+        <w:t xml:space="preserve"> (super long numbers)</w:t>
+      </w:r>
+      <w:r>
+        <w:rPr>
+          <w:rFonts w:ascii="Calibri" w:hAnsi="Calibri" w:cs="Calibri"/>
+        </w:rPr>
+        <w:t>.</w:t>
+      </w:r>
+    </w:p>
+    <w:p>
+      <w:pPr>
+        <w:rPr>
+          <w:rFonts w:ascii="Calibri" w:hAnsi="Calibri" w:cs="Calibri"/>
+        </w:rPr>
+      </w:pPr>
+      <w:r>
+        <w:rPr>
+          <w:rFonts w:ascii="Calibri" w:hAnsi="Calibri" w:cs="Calibri"/>
+        </w:rPr>
+        <w:t xml:space="preserve">A BigInt value is created by </w:t>
+      </w:r>
+      <w:r>
+        <w:rPr>
+          <w:rFonts w:ascii="Calibri" w:hAnsi="Calibri" w:cs="Calibri"/>
+          <w:highlight w:val="yellow"/>
+        </w:rPr>
+        <w:t>appending n to the end of an integer</w:t>
+      </w:r>
+      <w:r>
+        <w:rPr>
+          <w:rFonts w:ascii="Calibri" w:hAnsi="Calibri" w:cs="Calibri"/>
+        </w:rPr>
+        <w:t>:</w:t>
+      </w:r>
+    </w:p>
+    <w:p>
+      <w:pPr>
+        <w:rPr>
+          <w:rFonts w:ascii="Calibri" w:hAnsi="Calibri" w:cs="Calibri"/>
+        </w:rPr>
+      </w:pPr>
+    </w:p>
+    <w:p>
+      <w:pPr>
+        <w:rPr>
+          <w:rFonts w:ascii="Consolas" w:hAnsi="Consolas" w:cs="Calibri"/>
+          <w:sz w:val="22"/>
+          <w:szCs w:val="22"/>
+        </w:rPr>
+      </w:pPr>
+      <w:r>
+        <w:rPr>
+          <w:rFonts w:ascii="Consolas" w:hAnsi="Consolas" w:cs="Calibri"/>
+          <w:sz w:val="22"/>
+          <w:szCs w:val="22"/>
+          <w:highlight w:val="cyan"/>
+        </w:rPr>
+        <w:t>const bigInt = 1234567890123456789012345678901234567890n;</w:t>
+      </w:r>
+      <w:r>
+        <w:rPr>
+          <w:rFonts w:ascii="Consolas" w:hAnsi="Consolas" w:cs="Calibri"/>
+          <w:sz w:val="22"/>
+          <w:szCs w:val="22"/>
+          <w:highlight w:val="cyan"/>
+        </w:rPr>
+        <w:t xml:space="preserve">  </w:t>
+      </w:r>
+      <w:r>
+        <w:rPr>
+          <w:rFonts w:ascii="Consolas" w:hAnsi="Consolas" w:cs="Calibri"/>
+          <w:sz w:val="22"/>
+          <w:szCs w:val="22"/>
+          <w:highlight w:val="cyan"/>
+        </w:rPr>
+        <w:t>// the "n" at the end means it's a BigInt</w:t>
+      </w:r>
+    </w:p>
+    <w:p>
+      <w:pPr>
+        <w:rPr>
+          <w:rFonts w:ascii="Calibri" w:hAnsi="Calibri" w:cs="Calibri"/>
+        </w:rPr>
+      </w:pPr>
+    </w:p>
+    <w:p>
+      <w:pPr>
+        <w:rPr>
+          <w:rFonts w:ascii="Calibri" w:hAnsi="Calibri" w:cs="Calibri"/>
+        </w:rPr>
+      </w:pPr>
+      <w:r>
+        <w:rPr>
+          <w:rFonts w:ascii="Calibri" w:hAnsi="Calibri" w:cs="Calibri"/>
+        </w:rPr>
+        <w:t>As </w:t>
+      </w:r>
+      <w:r>
+        <w:rPr>
+          <w:rFonts w:ascii="Calibri" w:hAnsi="Calibri" w:cs="Calibri"/>
+          <w:highlight w:val="yellow"/>
+        </w:rPr>
+        <w:t>BigInt numbers are rarely needed</w:t>
+      </w:r>
+      <w:r>
+        <w:rPr>
+          <w:rFonts w:ascii="Calibri" w:hAnsi="Calibri" w:cs="Calibri"/>
+        </w:rPr>
+        <w:t>.</w:t>
+      </w:r>
+    </w:p>
+    <w:p>
+      <w:pPr>
+        <w:rPr>
+          <w:rFonts w:ascii="Calibri" w:hAnsi="Calibri" w:cs="Calibri"/>
+        </w:rPr>
+      </w:pPr>
+    </w:p>
+    <w:p>
+      <w:pPr>
+        <w:pStyle w:val="Heading3"/>
         <w:rPr>
           <w:b/>
           <w:bCs/>
           <w:color w:val="auto"/>
         </w:rPr>
-        <w:t>BigInt</w:t>
-      </w:r>
-      <w:proofErr w:type="spellEnd"/>
-    </w:p>
-    <w:p/>
-    <w:p>
-      <w:pPr>
-        <w:rPr>
-          <w:rFonts w:ascii="Calibri" w:hAnsi="Calibri" w:cs="Calibri"/>
-        </w:rPr>
-      </w:pPr>
-      <w:proofErr w:type="spellStart"/>
-      <w:r>
-        <w:rPr>
-          <w:rFonts w:ascii="Calibri" w:hAnsi="Calibri" w:cs="Calibri"/>
-          <w:highlight w:val="yellow"/>
-        </w:rPr>
-        <w:t>BigInt</w:t>
-      </w:r>
-      <w:proofErr w:type="spellEnd"/>
-      <w:r>
-        <w:rPr>
-          <w:rFonts w:ascii="Calibri" w:hAnsi="Calibri" w:cs="Calibri"/>
-        </w:rPr>
-        <w:t xml:space="preserve"> represent</w:t>
-      </w:r>
-      <w:r>
-        <w:rPr>
-          <w:rFonts w:ascii="Calibri" w:hAnsi="Calibri" w:cs="Calibri"/>
-        </w:rPr>
-        <w:t>s</w:t>
-      </w:r>
-      <w:r>
-        <w:rPr>
-          <w:rFonts w:ascii="Calibri" w:hAnsi="Calibri" w:cs="Calibri"/>
-        </w:rPr>
-        <w:t xml:space="preserve"> </w:t>
-      </w:r>
-      <w:r>
-        <w:rPr>
-          <w:rFonts w:ascii="Calibri" w:hAnsi="Calibri" w:cs="Calibri"/>
-          <w:highlight w:val="yellow"/>
-        </w:rPr>
-        <w:t>integers of arbitrary length</w:t>
-      </w:r>
-      <w:r>
-        <w:rPr>
-          <w:rFonts w:ascii="Calibri" w:hAnsi="Calibri" w:cs="Calibri"/>
-          <w:highlight w:val="yellow"/>
-        </w:rPr>
-        <w:t xml:space="preserve"> (super long numbers)</w:t>
-      </w:r>
-      <w:r>
-        <w:rPr>
-          <w:rFonts w:ascii="Calibri" w:hAnsi="Calibri" w:cs="Calibri"/>
-        </w:rPr>
-        <w:t>.</w:t>
-      </w:r>
-    </w:p>
-    <w:p>
-      <w:pPr>
-        <w:rPr>
-          <w:rFonts w:ascii="Calibri" w:hAnsi="Calibri" w:cs="Calibri"/>
-        </w:rPr>
-      </w:pPr>
-      <w:r>
-        <w:rPr>
-          <w:rFonts w:ascii="Calibri" w:hAnsi="Calibri" w:cs="Calibri"/>
-        </w:rPr>
-        <w:t>A </w:t>
-      </w:r>
-      <w:proofErr w:type="spellStart"/>
-      <w:r>
-        <w:rPr>
-          <w:rFonts w:ascii="Calibri" w:hAnsi="Calibri" w:cs="Calibri"/>
-        </w:rPr>
-        <w:t>BigInt</w:t>
-      </w:r>
-      <w:proofErr w:type="spellEnd"/>
-      <w:r>
-        <w:rPr>
-          <w:rFonts w:ascii="Calibri" w:hAnsi="Calibri" w:cs="Calibri"/>
-        </w:rPr>
-        <w:t xml:space="preserve"> value is created by </w:t>
-      </w:r>
-      <w:r>
-        <w:rPr>
-          <w:rFonts w:ascii="Calibri" w:hAnsi="Calibri" w:cs="Calibri"/>
-          <w:highlight w:val="yellow"/>
-        </w:rPr>
-        <w:t>appending n to the end of an integer</w:t>
-      </w:r>
-      <w:r>
-        <w:rPr>
-          <w:rFonts w:ascii="Calibri" w:hAnsi="Calibri" w:cs="Calibri"/>
-        </w:rPr>
-        <w:t>:</w:t>
-      </w:r>
-    </w:p>
-    <w:p>
-      <w:pPr>
-        <w:rPr>
-          <w:rFonts w:ascii="Calibri" w:hAnsi="Calibri" w:cs="Calibri"/>
-        </w:rPr>
-      </w:pPr>
-    </w:p>
-    <w:p>
-      <w:pPr>
-        <w:rPr>
-          <w:rFonts w:ascii="Consolas" w:hAnsi="Consolas" w:cs="Calibri"/>
-          <w:sz w:val="22"/>
-          <w:szCs w:val="22"/>
-        </w:rPr>
-      </w:pPr>
-      <w:proofErr w:type="spellStart"/>
-      <w:r>
-        <w:rPr>
-          <w:rFonts w:ascii="Consolas" w:hAnsi="Consolas" w:cs="Calibri"/>
-          <w:sz w:val="22"/>
-          <w:szCs w:val="22"/>
-          <w:highlight w:val="cyan"/>
-        </w:rPr>
-        <w:t>const</w:t>
-      </w:r>
-      <w:proofErr w:type="spellEnd"/>
-      <w:r>
-        <w:rPr>
-          <w:rFonts w:ascii="Consolas" w:hAnsi="Consolas" w:cs="Calibri"/>
-          <w:sz w:val="22"/>
-          <w:szCs w:val="22"/>
-          <w:highlight w:val="cyan"/>
-        </w:rPr>
-        <w:t xml:space="preserve"> </w:t>
-      </w:r>
-      <w:proofErr w:type="spellStart"/>
-      <w:r>
-        <w:rPr>
-          <w:rFonts w:ascii="Consolas" w:hAnsi="Consolas" w:cs="Calibri"/>
-          <w:sz w:val="22"/>
-          <w:szCs w:val="22"/>
-          <w:highlight w:val="cyan"/>
-        </w:rPr>
-        <w:t>bigInt</w:t>
-      </w:r>
-      <w:proofErr w:type="spellEnd"/>
-      <w:r>
-        <w:rPr>
-          <w:rFonts w:ascii="Consolas" w:hAnsi="Consolas" w:cs="Calibri"/>
-          <w:sz w:val="22"/>
-          <w:szCs w:val="22"/>
-          <w:highlight w:val="cyan"/>
-        </w:rPr>
-        <w:t xml:space="preserve"> = 1234567890123456789012345678901234567890n;</w:t>
-      </w:r>
-      <w:r>
-        <w:rPr>
-          <w:rFonts w:ascii="Consolas" w:hAnsi="Consolas" w:cs="Calibri"/>
-          <w:sz w:val="22"/>
-          <w:szCs w:val="22"/>
-          <w:highlight w:val="cyan"/>
-        </w:rPr>
-        <w:t xml:space="preserve">  </w:t>
-      </w:r>
-      <w:r>
-        <w:rPr>
-          <w:rFonts w:ascii="Consolas" w:hAnsi="Consolas" w:cs="Calibri"/>
-          <w:sz w:val="22"/>
-          <w:szCs w:val="22"/>
-          <w:highlight w:val="cyan"/>
-        </w:rPr>
-        <w:t xml:space="preserve">// the "n" at the end means it's a </w:t>
-      </w:r>
-      <w:proofErr w:type="spellStart"/>
-      <w:r>
-        <w:rPr>
-          <w:rFonts w:ascii="Consolas" w:hAnsi="Consolas" w:cs="Calibri"/>
-          <w:sz w:val="22"/>
-          <w:szCs w:val="22"/>
-          <w:highlight w:val="cyan"/>
-        </w:rPr>
-        <w:t>BigInt</w:t>
-      </w:r>
-      <w:proofErr w:type="spellEnd"/>
-    </w:p>
-    <w:p>
-      <w:pPr>
-        <w:rPr>
-          <w:rFonts w:ascii="Calibri" w:hAnsi="Calibri" w:cs="Calibri"/>
-        </w:rPr>
-      </w:pPr>
-    </w:p>
-    <w:p>
-      <w:pPr>
-        <w:rPr>
-          <w:rFonts w:ascii="Calibri" w:hAnsi="Calibri" w:cs="Calibri"/>
-        </w:rPr>
-      </w:pPr>
-      <w:r>
-        <w:rPr>
-          <w:rFonts w:ascii="Calibri" w:hAnsi="Calibri" w:cs="Calibri"/>
-        </w:rPr>
-        <w:t>As </w:t>
-      </w:r>
-      <w:proofErr w:type="spellStart"/>
-      <w:r>
-        <w:rPr>
-          <w:rFonts w:ascii="Calibri" w:hAnsi="Calibri" w:cs="Calibri"/>
-          <w:highlight w:val="yellow"/>
-        </w:rPr>
-        <w:t>BigInt</w:t>
-      </w:r>
-      <w:proofErr w:type="spellEnd"/>
-      <w:r>
-        <w:rPr>
-          <w:rFonts w:ascii="Calibri" w:hAnsi="Calibri" w:cs="Calibri"/>
-          <w:highlight w:val="yellow"/>
-        </w:rPr>
-        <w:t> numbers are rarely needed</w:t>
-      </w:r>
-      <w:r>
-        <w:rPr>
-          <w:rFonts w:ascii="Calibri" w:hAnsi="Calibri" w:cs="Calibri"/>
-        </w:rPr>
-        <w:t>.</w:t>
-      </w:r>
-    </w:p>
-    <w:p>
-      <w:pPr>
-        <w:rPr>
-          <w:rFonts w:ascii="Calibri" w:hAnsi="Calibri" w:cs="Calibri"/>
-        </w:rPr>
-      </w:pPr>
-    </w:p>
-    <w:p>
-      <w:pPr>
-        <w:pStyle w:val="Heading3"/>
+      </w:pPr>
+      <w:bookmarkStart w:id="0" w:name="string"/>
+      <w:r>
         <w:rPr>
           <w:b/>
           <w:bCs/>
           <w:color w:val="auto"/>
         </w:rPr>
-      </w:pPr>
-      <w:bookmarkStart w:id="0" w:name="string"/>
-      <w:r>
-        <w:rPr>
-          <w:b/>
-          <w:bCs/>
-          <w:color w:val="auto"/>
-        </w:rPr>
         <w:lastRenderedPageBreak/>
         <w:t xml:space="preserve">3. </w:t>
       </w:r>
-      <w:hyperlink r:id="rId16" w:anchor="string" w:history="1">
+      <w:hyperlink r:id="rId18" w:anchor="string" w:history="1">
         <w:r>
           <w:rPr>
             <w:rStyle w:val="Hyperlink"/>
@@ -11521,7 +10601,6 @@
         </w:rPr>
         <w:t xml:space="preserve">This is called embedded functionality to be technical. </w:t>
       </w:r>
-      <w:proofErr w:type="spellStart"/>
       <w:r>
         <w:rPr>
           <w:rFonts w:ascii="Calibri" w:hAnsi="Calibri" w:cs="Calibri"/>
@@ -11532,14 +10611,7 @@
         <w:rPr>
           <w:rFonts w:ascii="Calibri" w:hAnsi="Calibri" w:cs="Calibri"/>
         </w:rPr>
-        <w:t>.g</w:t>
-      </w:r>
-      <w:proofErr w:type="spellEnd"/>
-      <w:r>
-        <w:rPr>
-          <w:rFonts w:ascii="Calibri" w:hAnsi="Calibri" w:cs="Calibri"/>
-        </w:rPr>
-        <w:t>:</w:t>
+        <w:t>.g:</w:t>
       </w:r>
     </w:p>
     <w:p>
@@ -11672,7 +10744,6 @@
         </w:rPr>
         <w:t xml:space="preserve">The </w:t>
       </w:r>
-      <w:proofErr w:type="spellStart"/>
       <w:r>
         <w:rPr>
           <w:rFonts w:ascii="Calibri" w:hAnsi="Calibri" w:cs="Calibri"/>
@@ -11680,7 +10751,6 @@
         </w:rPr>
         <w:t>boolean</w:t>
       </w:r>
-      <w:proofErr w:type="spellEnd"/>
       <w:r>
         <w:rPr>
           <w:rFonts w:ascii="Calibri" w:hAnsi="Calibri" w:cs="Calibri"/>
@@ -11821,65 +10891,25 @@
           <w:szCs w:val="22"/>
           <w:highlight w:val="cyan"/>
         </w:rPr>
-        <w:t xml:space="preserve">let </w:t>
-      </w:r>
-      <w:proofErr w:type="spellStart"/>
-      <w:r>
-        <w:rPr>
-          <w:rFonts w:ascii="Consolas" w:hAnsi="Consolas" w:cs="Calibri"/>
-          <w:sz w:val="22"/>
-          <w:szCs w:val="22"/>
-          <w:highlight w:val="cyan"/>
-        </w:rPr>
-        <w:t>checkIt</w:t>
-      </w:r>
-      <w:proofErr w:type="spellEnd"/>
-      <w:r>
-        <w:rPr>
-          <w:rFonts w:ascii="Consolas" w:hAnsi="Consolas" w:cs="Calibri"/>
-          <w:sz w:val="22"/>
-          <w:szCs w:val="22"/>
-          <w:highlight w:val="cyan"/>
-        </w:rPr>
-        <w:t xml:space="preserve"> = 5 &gt; 2;</w:t>
-      </w:r>
-    </w:p>
-    <w:p>
-      <w:pPr>
-        <w:rPr>
-          <w:rFonts w:ascii="Consolas" w:hAnsi="Consolas" w:cs="Calibri"/>
-          <w:sz w:val="22"/>
-          <w:szCs w:val="22"/>
-        </w:rPr>
-      </w:pPr>
-      <w:r>
-        <w:rPr>
-          <w:rFonts w:ascii="Consolas" w:hAnsi="Consolas" w:cs="Calibri"/>
-          <w:sz w:val="22"/>
-          <w:szCs w:val="22"/>
-          <w:highlight w:val="cyan"/>
-        </w:rPr>
-        <w:t>        console.log(</w:t>
-      </w:r>
-      <w:proofErr w:type="spellStart"/>
-      <w:r>
-        <w:rPr>
-          <w:rFonts w:ascii="Consolas" w:hAnsi="Consolas" w:cs="Calibri"/>
-          <w:sz w:val="22"/>
-          <w:szCs w:val="22"/>
-          <w:highlight w:val="cyan"/>
-        </w:rPr>
-        <w:t>checkIt</w:t>
-      </w:r>
-      <w:proofErr w:type="spellEnd"/>
-      <w:r>
-        <w:rPr>
-          <w:rFonts w:ascii="Consolas" w:hAnsi="Consolas" w:cs="Calibri"/>
-          <w:sz w:val="22"/>
-          <w:szCs w:val="22"/>
-          <w:highlight w:val="cyan"/>
-        </w:rPr>
-        <w:t>); // true</w:t>
+        <w:t>let checkIt = 5 &gt; 2;</w:t>
+      </w:r>
+    </w:p>
+    <w:p>
+      <w:pPr>
+        <w:rPr>
+          <w:rFonts w:ascii="Consolas" w:hAnsi="Consolas" w:cs="Calibri"/>
+          <w:sz w:val="22"/>
+          <w:szCs w:val="22"/>
+        </w:rPr>
+      </w:pPr>
+      <w:r>
+        <w:rPr>
+          <w:rFonts w:ascii="Consolas" w:hAnsi="Consolas" w:cs="Calibri"/>
+          <w:sz w:val="22"/>
+          <w:szCs w:val="22"/>
+          <w:highlight w:val="cyan"/>
+        </w:rPr>
+        <w:t>        console.log(checkIt); // true</w:t>
       </w:r>
     </w:p>
     <w:p>
@@ -12444,23 +11474,13 @@
           <w:color w:val="auto"/>
         </w:rPr>
       </w:pPr>
-      <w:proofErr w:type="spellStart"/>
       <w:r>
         <w:rPr>
           <w:b/>
           <w:bCs/>
           <w:color w:val="auto"/>
         </w:rPr>
-        <w:t>Typeof</w:t>
-      </w:r>
-      <w:proofErr w:type="spellEnd"/>
-      <w:r>
-        <w:rPr>
-          <w:b/>
-          <w:bCs/>
-          <w:color w:val="auto"/>
-        </w:rPr>
-        <w:t xml:space="preserve"> operator</w:t>
+        <w:t>Typeof operator</w:t>
       </w:r>
     </w:p>
     <w:p/>
@@ -12489,7 +11509,6 @@
         </w:rPr>
         <w:t xml:space="preserve">, as you know already. Use </w:t>
       </w:r>
-      <w:proofErr w:type="spellStart"/>
       <w:r>
         <w:rPr>
           <w:rFonts w:ascii="Calibri" w:hAnsi="Calibri" w:cs="Calibri"/>
@@ -12497,7 +11516,6 @@
         </w:rPr>
         <w:t>typeof</w:t>
       </w:r>
-      <w:proofErr w:type="spellEnd"/>
     </w:p>
     <w:p>
       <w:pPr>
@@ -12510,23 +11528,7 @@
           <w:rFonts w:ascii="Calibri" w:hAnsi="Calibri" w:cs="Calibri"/>
           <w:highlight w:val="green"/>
         </w:rPr>
-        <w:t xml:space="preserve">This ss is just some additional info about the </w:t>
-      </w:r>
-      <w:proofErr w:type="spellStart"/>
-      <w:r>
-        <w:rPr>
-          <w:rFonts w:ascii="Calibri" w:hAnsi="Calibri" w:cs="Calibri"/>
-          <w:highlight w:val="green"/>
-        </w:rPr>
-        <w:t>typeof</w:t>
-      </w:r>
-      <w:proofErr w:type="spellEnd"/>
-      <w:r>
-        <w:rPr>
-          <w:rFonts w:ascii="Calibri" w:hAnsi="Calibri" w:cs="Calibri"/>
-          <w:highlight w:val="green"/>
-        </w:rPr>
-        <w:t xml:space="preserve"> operator:</w:t>
+        <w:t>This ss is just some additional info about the typeof operator:</w:t>
       </w:r>
     </w:p>
     <w:p>
@@ -12562,7 +11564,7 @@
                     <pic:cNvPicPr/>
                   </pic:nvPicPr>
                   <pic:blipFill rotWithShape="1">
-                    <a:blip r:embed="rId17"/>
+                    <a:blip r:embed="rId19"/>
                     <a:srcRect l="24330" t="15600" r="4809" b="18456"/>
                     <a:stretch/>
                   </pic:blipFill>
@@ -12601,39 +11603,7 @@
           <w:rFonts w:ascii="Calibri" w:hAnsi="Calibri" w:cs="Calibri"/>
           <w:highlight w:val="green"/>
         </w:rPr>
-        <w:t>You may also come across another syntax: </w:t>
-      </w:r>
-      <w:proofErr w:type="spellStart"/>
-      <w:r>
-        <w:rPr>
-          <w:rFonts w:ascii="Calibri" w:hAnsi="Calibri" w:cs="Calibri"/>
-          <w:highlight w:val="green"/>
-        </w:rPr>
-        <w:t>typeof</w:t>
-      </w:r>
-      <w:proofErr w:type="spellEnd"/>
-      <w:r>
-        <w:rPr>
-          <w:rFonts w:ascii="Calibri" w:hAnsi="Calibri" w:cs="Calibri"/>
-          <w:highlight w:val="green"/>
-        </w:rPr>
-        <w:t>(x). It’s the same as </w:t>
-      </w:r>
-      <w:proofErr w:type="spellStart"/>
-      <w:r>
-        <w:rPr>
-          <w:rFonts w:ascii="Calibri" w:hAnsi="Calibri" w:cs="Calibri"/>
-          <w:highlight w:val="green"/>
-        </w:rPr>
-        <w:t>typeof</w:t>
-      </w:r>
-      <w:proofErr w:type="spellEnd"/>
-      <w:r>
-        <w:rPr>
-          <w:rFonts w:ascii="Calibri" w:hAnsi="Calibri" w:cs="Calibri"/>
-          <w:highlight w:val="green"/>
-        </w:rPr>
-        <w:t xml:space="preserve"> x. The latter is more common</w:t>
+        <w:t>You may also come across another syntax: typeof(x). It’s the same as typeof x. The latter is more common</w:t>
       </w:r>
     </w:p>
     <w:p>
@@ -14012,19 +12982,11 @@
           <w:rFonts w:ascii="Calibri" w:hAnsi="Calibri" w:cs="Calibri"/>
         </w:rPr>
       </w:pPr>
-      <w:proofErr w:type="spellStart"/>
-      <w:r>
-        <w:rPr>
-          <w:rFonts w:ascii="Calibri" w:hAnsi="Calibri" w:cs="Calibri"/>
-        </w:rPr>
-        <w:t>Nullish</w:t>
-      </w:r>
-      <w:proofErr w:type="spellEnd"/>
-      <w:r>
-        <w:rPr>
-          <w:rFonts w:ascii="Calibri" w:hAnsi="Calibri" w:cs="Calibri"/>
-        </w:rPr>
-        <w:t xml:space="preserve"> Coalescing</w:t>
+      <w:r>
+        <w:rPr>
+          <w:rFonts w:ascii="Calibri" w:hAnsi="Calibri" w:cs="Calibri"/>
+        </w:rPr>
+        <w:t>Nullish Coalescing</w:t>
       </w:r>
       <w:r>
         <w:rPr>
@@ -14393,7 +13355,6 @@
         </w:rPr>
         <w:t xml:space="preserve"> a </w:t>
       </w:r>
-      <w:proofErr w:type="spellStart"/>
       <w:r>
         <w:rPr>
           <w:rFonts w:ascii="Calibri" w:hAnsi="Calibri" w:cs="Calibri"/>
@@ -14401,7 +13362,6 @@
         </w:rPr>
         <w:t>boolean</w:t>
       </w:r>
-      <w:proofErr w:type="spellEnd"/>
       <w:r>
         <w:rPr>
           <w:rFonts w:ascii="Calibri" w:hAnsi="Calibri" w:cs="Calibri"/>
@@ -14653,76 +13613,36 @@
           <w:szCs w:val="22"/>
           <w:highlight w:val="cyan"/>
         </w:rPr>
-        <w:t xml:space="preserve">let </w:t>
-      </w:r>
-      <w:proofErr w:type="spellStart"/>
-      <w:r>
-        <w:rPr>
-          <w:rFonts w:ascii="Consolas" w:hAnsi="Consolas" w:cs="Calibri"/>
-          <w:sz w:val="22"/>
-          <w:szCs w:val="22"/>
-          <w:highlight w:val="cyan"/>
-        </w:rPr>
-        <w:t>isWeekend</w:t>
-      </w:r>
-      <w:proofErr w:type="spellEnd"/>
-      <w:r>
-        <w:rPr>
-          <w:rFonts w:ascii="Consolas" w:hAnsi="Consolas" w:cs="Calibri"/>
-          <w:sz w:val="22"/>
-          <w:szCs w:val="22"/>
-          <w:highlight w:val="cyan"/>
-        </w:rPr>
-        <w:t xml:space="preserve"> = true;</w:t>
-      </w:r>
-    </w:p>
-    <w:p>
-      <w:pPr>
-        <w:rPr>
-          <w:rFonts w:ascii="Consolas" w:hAnsi="Consolas" w:cs="Calibri"/>
-          <w:sz w:val="22"/>
-          <w:szCs w:val="22"/>
-          <w:highlight w:val="cyan"/>
-        </w:rPr>
-      </w:pPr>
-    </w:p>
-    <w:p>
-      <w:pPr>
-        <w:rPr>
-          <w:rFonts w:ascii="Consolas" w:hAnsi="Consolas" w:cs="Calibri"/>
-          <w:sz w:val="22"/>
-          <w:szCs w:val="22"/>
-          <w:highlight w:val="cyan"/>
-        </w:rPr>
-      </w:pPr>
-      <w:r>
-        <w:rPr>
-          <w:rFonts w:ascii="Consolas" w:hAnsi="Consolas" w:cs="Calibri"/>
-          <w:sz w:val="22"/>
-          <w:szCs w:val="22"/>
-          <w:highlight w:val="cyan"/>
-        </w:rPr>
-        <w:t xml:space="preserve">if (hour &lt; 10 || hour &gt; 18 || </w:t>
-      </w:r>
-      <w:proofErr w:type="spellStart"/>
-      <w:r>
-        <w:rPr>
-          <w:rFonts w:ascii="Consolas" w:hAnsi="Consolas" w:cs="Calibri"/>
-          <w:sz w:val="22"/>
-          <w:szCs w:val="22"/>
-          <w:highlight w:val="cyan"/>
-        </w:rPr>
-        <w:t>isWeekend</w:t>
-      </w:r>
-      <w:proofErr w:type="spellEnd"/>
-      <w:r>
-        <w:rPr>
-          <w:rFonts w:ascii="Consolas" w:hAnsi="Consolas" w:cs="Calibri"/>
-          <w:sz w:val="22"/>
-          <w:szCs w:val="22"/>
-          <w:highlight w:val="cyan"/>
-        </w:rPr>
-        <w:t>) {</w:t>
+        <w:t>let isWeekend = true;</w:t>
+      </w:r>
+    </w:p>
+    <w:p>
+      <w:pPr>
+        <w:rPr>
+          <w:rFonts w:ascii="Consolas" w:hAnsi="Consolas" w:cs="Calibri"/>
+          <w:sz w:val="22"/>
+          <w:szCs w:val="22"/>
+          <w:highlight w:val="cyan"/>
+        </w:rPr>
+      </w:pPr>
+    </w:p>
+    <w:p>
+      <w:pPr>
+        <w:rPr>
+          <w:rFonts w:ascii="Consolas" w:hAnsi="Consolas" w:cs="Calibri"/>
+          <w:sz w:val="22"/>
+          <w:szCs w:val="22"/>
+          <w:highlight w:val="cyan"/>
+        </w:rPr>
+      </w:pPr>
+      <w:r>
+        <w:rPr>
+          <w:rFonts w:ascii="Consolas" w:hAnsi="Consolas" w:cs="Calibri"/>
+          <w:sz w:val="22"/>
+          <w:szCs w:val="22"/>
+          <w:highlight w:val="cyan"/>
+        </w:rPr>
+        <w:t>if (hour &lt; 10 || hour &gt; 18 || isWeekend) {</w:t>
       </w:r>
     </w:p>
     <w:p>
@@ -14768,6 +13688,1156 @@
           <w:szCs w:val="22"/>
         </w:rPr>
         <w:t xml:space="preserve">  </w:t>
+      </w:r>
+    </w:p>
+    <w:p>
+      <w:pPr>
+        <w:rPr>
+          <w:rFonts w:ascii="Calibri" w:hAnsi="Calibri" w:cs="Calibri"/>
+        </w:rPr>
+      </w:pPr>
+    </w:p>
+    <w:p>
+      <w:pPr>
+        <w:rPr>
+          <w:rFonts w:ascii="Calibri" w:hAnsi="Calibri" w:cs="Calibri"/>
+        </w:rPr>
+      </w:pPr>
+      <w:r>
+        <w:rPr>
+          <w:rFonts w:ascii="Calibri" w:hAnsi="Calibri" w:cs="Calibri"/>
+          <w:highlight w:val="yellow"/>
+        </w:rPr>
+        <w:t>if all operands are false</w:t>
+      </w:r>
+      <w:r>
+        <w:rPr>
+          <w:rFonts w:ascii="Calibri" w:hAnsi="Calibri" w:cs="Calibri"/>
+        </w:rPr>
+        <w:t xml:space="preserve">, </w:t>
+      </w:r>
+      <w:r>
+        <w:rPr>
+          <w:rFonts w:ascii="Calibri" w:hAnsi="Calibri" w:cs="Calibri"/>
+          <w:highlight w:val="yellow"/>
+        </w:rPr>
+        <w:t>OR returns</w:t>
+      </w:r>
+      <w:r>
+        <w:rPr>
+          <w:rFonts w:ascii="Calibri" w:hAnsi="Calibri" w:cs="Calibri"/>
+        </w:rPr>
+        <w:t xml:space="preserve"> </w:t>
+      </w:r>
+      <w:r>
+        <w:rPr>
+          <w:rFonts w:ascii="Calibri" w:hAnsi="Calibri" w:cs="Calibri"/>
+          <w:highlight w:val="yellow"/>
+        </w:rPr>
+        <w:t xml:space="preserve">the last </w:t>
+      </w:r>
+      <w:r>
+        <w:rPr>
+          <w:rFonts w:ascii="Calibri" w:hAnsi="Calibri" w:cs="Calibri"/>
+          <w:highlight w:val="yellow"/>
+        </w:rPr>
+        <w:t>operand</w:t>
+      </w:r>
+      <w:r>
+        <w:rPr>
+          <w:rFonts w:ascii="Calibri" w:hAnsi="Calibri" w:cs="Calibri"/>
+        </w:rPr>
+        <w:t>. E.g.</w:t>
+      </w:r>
+    </w:p>
+    <w:p>
+      <w:pPr>
+        <w:rPr>
+          <w:rFonts w:ascii="Consolas" w:hAnsi="Consolas" w:cs="Calibri"/>
+          <w:sz w:val="22"/>
+          <w:szCs w:val="22"/>
+        </w:rPr>
+      </w:pPr>
+    </w:p>
+    <w:p>
+      <w:pPr>
+        <w:rPr>
+          <w:rFonts w:ascii="Consolas" w:hAnsi="Consolas" w:cs="Calibri"/>
+          <w:sz w:val="22"/>
+          <w:szCs w:val="22"/>
+          <w:highlight w:val="cyan"/>
+        </w:rPr>
+      </w:pPr>
+      <w:r>
+        <w:rPr>
+          <w:rFonts w:ascii="Consolas" w:hAnsi="Consolas" w:cs="Calibri"/>
+          <w:sz w:val="22"/>
+          <w:szCs w:val="22"/>
+        </w:rPr>
+        <w:t xml:space="preserve">        </w:t>
+      </w:r>
+      <w:r>
+        <w:rPr>
+          <w:rFonts w:ascii="Consolas" w:hAnsi="Consolas" w:cs="Calibri"/>
+          <w:sz w:val="22"/>
+          <w:szCs w:val="22"/>
+          <w:highlight w:val="cyan"/>
+        </w:rPr>
+        <w:t>let firstName = "";</w:t>
+      </w:r>
+    </w:p>
+    <w:p>
+      <w:pPr>
+        <w:rPr>
+          <w:rFonts w:ascii="Consolas" w:hAnsi="Consolas" w:cs="Calibri"/>
+          <w:sz w:val="22"/>
+          <w:szCs w:val="22"/>
+          <w:highlight w:val="cyan"/>
+        </w:rPr>
+      </w:pPr>
+      <w:r>
+        <w:rPr>
+          <w:rFonts w:ascii="Consolas" w:hAnsi="Consolas" w:cs="Calibri"/>
+          <w:sz w:val="22"/>
+          <w:szCs w:val="22"/>
+          <w:highlight w:val="cyan"/>
+        </w:rPr>
+        <w:t>        let lastName = "";</w:t>
+      </w:r>
+    </w:p>
+    <w:p>
+      <w:pPr>
+        <w:rPr>
+          <w:rFonts w:ascii="Consolas" w:hAnsi="Consolas" w:cs="Calibri"/>
+          <w:sz w:val="22"/>
+          <w:szCs w:val="22"/>
+          <w:highlight w:val="cyan"/>
+        </w:rPr>
+      </w:pPr>
+      <w:r>
+        <w:rPr>
+          <w:rFonts w:ascii="Consolas" w:hAnsi="Consolas" w:cs="Calibri"/>
+          <w:sz w:val="22"/>
+          <w:szCs w:val="22"/>
+          <w:highlight w:val="cyan"/>
+        </w:rPr>
+        <w:t>        let nickName = "";</w:t>
+      </w:r>
+    </w:p>
+    <w:p>
+      <w:pPr>
+        <w:rPr>
+          <w:rFonts w:ascii="Consolas" w:hAnsi="Consolas" w:cs="Calibri"/>
+          <w:sz w:val="22"/>
+          <w:szCs w:val="22"/>
+          <w:highlight w:val="cyan"/>
+        </w:rPr>
+      </w:pPr>
+    </w:p>
+    <w:p>
+      <w:pPr>
+        <w:rPr>
+          <w:rFonts w:ascii="Consolas" w:hAnsi="Consolas" w:cs="Calibri"/>
+          <w:sz w:val="22"/>
+          <w:szCs w:val="22"/>
+        </w:rPr>
+      </w:pPr>
+      <w:r>
+        <w:rPr>
+          <w:rFonts w:ascii="Consolas" w:hAnsi="Consolas" w:cs="Calibri"/>
+          <w:sz w:val="22"/>
+          <w:szCs w:val="22"/>
+          <w:highlight w:val="cyan"/>
+        </w:rPr>
+        <w:t>        console.log( firstName || lastName || nickName || "Anonymous"); // Anonymous</w:t>
+      </w:r>
+    </w:p>
+    <w:p>
+      <w:pPr>
+        <w:rPr>
+          <w:rFonts w:ascii="Consolas" w:hAnsi="Consolas" w:cs="Calibri"/>
+          <w:sz w:val="22"/>
+          <w:szCs w:val="22"/>
+        </w:rPr>
+      </w:pPr>
+    </w:p>
+    <w:p>
+      <w:pPr>
+        <w:rPr>
+          <w:rFonts w:ascii="Calibri" w:hAnsi="Calibri" w:cs="Calibri"/>
+        </w:rPr>
+      </w:pPr>
+      <w:r>
+        <w:rPr>
+          <w:rFonts w:ascii="Calibri" w:hAnsi="Calibri" w:cs="Calibri"/>
+        </w:rPr>
+        <w:t xml:space="preserve">Once the </w:t>
+      </w:r>
+      <w:r>
+        <w:rPr>
+          <w:rFonts w:ascii="Calibri" w:hAnsi="Calibri" w:cs="Calibri"/>
+          <w:highlight w:val="yellow"/>
+        </w:rPr>
+        <w:t>first truth is reached</w:t>
+      </w:r>
+      <w:r>
+        <w:rPr>
+          <w:rFonts w:ascii="Calibri" w:hAnsi="Calibri" w:cs="Calibri"/>
+        </w:rPr>
+        <w:t xml:space="preserve">, </w:t>
+      </w:r>
+      <w:r>
+        <w:rPr>
+          <w:rFonts w:ascii="Calibri" w:hAnsi="Calibri" w:cs="Calibri"/>
+          <w:highlight w:val="yellow"/>
+        </w:rPr>
+        <w:t>OR stops evaluating</w:t>
+      </w:r>
+      <w:r>
+        <w:rPr>
+          <w:rFonts w:ascii="Calibri" w:hAnsi="Calibri" w:cs="Calibri"/>
+        </w:rPr>
+        <w:t xml:space="preserve"> and </w:t>
+      </w:r>
+      <w:r>
+        <w:rPr>
+          <w:rFonts w:ascii="Calibri" w:hAnsi="Calibri" w:cs="Calibri"/>
+          <w:highlight w:val="yellow"/>
+        </w:rPr>
+        <w:t>only returns</w:t>
+      </w:r>
+      <w:r>
+        <w:rPr>
+          <w:rFonts w:ascii="Calibri" w:hAnsi="Calibri" w:cs="Calibri"/>
+        </w:rPr>
+        <w:t xml:space="preserve"> the </w:t>
+      </w:r>
+      <w:r>
+        <w:rPr>
+          <w:rFonts w:ascii="Calibri" w:hAnsi="Calibri" w:cs="Calibri"/>
+          <w:highlight w:val="yellow"/>
+        </w:rPr>
+        <w:t>first truth</w:t>
+      </w:r>
+      <w:r>
+        <w:rPr>
+          <w:rFonts w:ascii="Calibri" w:hAnsi="Calibri" w:cs="Calibri"/>
+        </w:rPr>
+        <w:t>.</w:t>
+      </w:r>
+      <w:r>
+        <w:rPr>
+          <w:rFonts w:ascii="Calibri" w:hAnsi="Calibri" w:cs="Calibri"/>
+        </w:rPr>
+        <w:t xml:space="preserve"> E.g.</w:t>
+      </w:r>
+    </w:p>
+    <w:p>
+      <w:pPr>
+        <w:rPr>
+          <w:rFonts w:ascii="Consolas" w:hAnsi="Consolas" w:cs="Calibri"/>
+          <w:sz w:val="22"/>
+          <w:szCs w:val="22"/>
+        </w:rPr>
+      </w:pPr>
+    </w:p>
+    <w:p>
+      <w:pPr>
+        <w:rPr>
+          <w:rFonts w:ascii="Consolas" w:hAnsi="Consolas" w:cs="Calibri"/>
+          <w:sz w:val="22"/>
+          <w:szCs w:val="22"/>
+          <w:highlight w:val="cyan"/>
+        </w:rPr>
+      </w:pPr>
+      <w:r>
+        <w:rPr>
+          <w:rFonts w:ascii="Consolas" w:hAnsi="Consolas" w:cs="Calibri"/>
+          <w:sz w:val="22"/>
+          <w:szCs w:val="22"/>
+        </w:rPr>
+        <w:t xml:space="preserve">        </w:t>
+      </w:r>
+      <w:r>
+        <w:rPr>
+          <w:rFonts w:ascii="Consolas" w:hAnsi="Consolas" w:cs="Calibri"/>
+          <w:sz w:val="22"/>
+          <w:szCs w:val="22"/>
+          <w:highlight w:val="cyan"/>
+        </w:rPr>
+        <w:t>let firstName = "tayyab";</w:t>
+      </w:r>
+    </w:p>
+    <w:p>
+      <w:pPr>
+        <w:rPr>
+          <w:rFonts w:ascii="Consolas" w:hAnsi="Consolas" w:cs="Calibri"/>
+          <w:sz w:val="22"/>
+          <w:szCs w:val="22"/>
+          <w:highlight w:val="cyan"/>
+        </w:rPr>
+      </w:pPr>
+      <w:r>
+        <w:rPr>
+          <w:rFonts w:ascii="Consolas" w:hAnsi="Consolas" w:cs="Calibri"/>
+          <w:sz w:val="22"/>
+          <w:szCs w:val="22"/>
+          <w:highlight w:val="cyan"/>
+        </w:rPr>
+        <w:t>        let lastName = "hussein";</w:t>
+      </w:r>
+    </w:p>
+    <w:p>
+      <w:pPr>
+        <w:rPr>
+          <w:rFonts w:ascii="Consolas" w:hAnsi="Consolas" w:cs="Calibri"/>
+          <w:sz w:val="22"/>
+          <w:szCs w:val="22"/>
+          <w:highlight w:val="cyan"/>
+        </w:rPr>
+      </w:pPr>
+      <w:r>
+        <w:rPr>
+          <w:rFonts w:ascii="Consolas" w:hAnsi="Consolas" w:cs="Calibri"/>
+          <w:sz w:val="22"/>
+          <w:szCs w:val="22"/>
+          <w:highlight w:val="cyan"/>
+        </w:rPr>
+        <w:t>        let nickName = "";</w:t>
+      </w:r>
+    </w:p>
+    <w:p>
+      <w:pPr>
+        <w:rPr>
+          <w:rFonts w:ascii="Consolas" w:hAnsi="Consolas" w:cs="Calibri"/>
+          <w:sz w:val="22"/>
+          <w:szCs w:val="22"/>
+          <w:highlight w:val="cyan"/>
+        </w:rPr>
+      </w:pPr>
+    </w:p>
+    <w:p>
+      <w:pPr>
+        <w:rPr>
+          <w:rFonts w:ascii="Consolas" w:hAnsi="Consolas" w:cs="Calibri"/>
+          <w:sz w:val="22"/>
+          <w:szCs w:val="22"/>
+        </w:rPr>
+      </w:pPr>
+      <w:r>
+        <w:rPr>
+          <w:rFonts w:ascii="Consolas" w:hAnsi="Consolas" w:cs="Calibri"/>
+          <w:sz w:val="22"/>
+          <w:szCs w:val="22"/>
+          <w:highlight w:val="cyan"/>
+        </w:rPr>
+        <w:t>        console.log( firstName || lastName || nickName || "Anonymous"); // tayyab only</w:t>
+      </w:r>
+    </w:p>
+    <w:p>
+      <w:pPr>
+        <w:rPr>
+          <w:rFonts w:ascii="Calibri" w:hAnsi="Calibri" w:cs="Calibri"/>
+        </w:rPr>
+      </w:pPr>
+    </w:p>
+    <w:p>
+      <w:pPr>
+        <w:rPr>
+          <w:rFonts w:ascii="Calibri" w:hAnsi="Calibri" w:cs="Calibri"/>
+        </w:rPr>
+      </w:pPr>
+    </w:p>
+    <w:p>
+      <w:pPr>
+        <w:rPr>
+          <w:rFonts w:ascii="Calibri" w:hAnsi="Calibri" w:cs="Calibri"/>
+        </w:rPr>
+      </w:pPr>
+    </w:p>
+    <w:p>
+      <w:pPr>
+        <w:pStyle w:val="Heading3"/>
+        <w:numPr>
+          <w:ilvl w:val="0"/>
+          <w:numId w:val="16"/>
+        </w:numPr>
+        <w:rPr>
+          <w:b/>
+          <w:bCs/>
+          <w:color w:val="auto"/>
+        </w:rPr>
+      </w:pPr>
+      <w:r>
+        <w:rPr>
+          <w:b/>
+          <w:bCs/>
+          <w:color w:val="auto"/>
+        </w:rPr>
+        <w:lastRenderedPageBreak/>
+        <w:t>&amp;&amp; (AND)</w:t>
+      </w:r>
+    </w:p>
+    <w:p/>
+    <w:p>
+      <w:r>
+        <w:rPr>
+          <w:highlight w:val="yellow"/>
+        </w:rPr>
+        <w:t>AND returns true</w:t>
+      </w:r>
+      <w:r>
+        <w:t xml:space="preserve"> if </w:t>
+      </w:r>
+      <w:r>
+        <w:rPr>
+          <w:highlight w:val="yellow"/>
+        </w:rPr>
+        <w:t>both operands are truthy and false</w:t>
+      </w:r>
+      <w:r>
+        <w:t> otherwise:</w:t>
+      </w:r>
+    </w:p>
+    <w:p/>
+    <w:p>
+      <w:pPr>
+        <w:rPr>
+          <w:rFonts w:ascii="Consolas" w:hAnsi="Consolas"/>
+          <w:sz w:val="22"/>
+          <w:szCs w:val="22"/>
+          <w:highlight w:val="cyan"/>
+        </w:rPr>
+      </w:pPr>
+      <w:r>
+        <w:rPr>
+          <w:rFonts w:ascii="Consolas" w:hAnsi="Consolas"/>
+          <w:sz w:val="22"/>
+          <w:szCs w:val="22"/>
+          <w:highlight w:val="cyan"/>
+        </w:rPr>
+        <w:t>alert( true &amp;&amp; true );   // true</w:t>
+      </w:r>
+    </w:p>
+    <w:p>
+      <w:pPr>
+        <w:rPr>
+          <w:rFonts w:ascii="Consolas" w:hAnsi="Consolas"/>
+          <w:sz w:val="22"/>
+          <w:szCs w:val="22"/>
+          <w:highlight w:val="cyan"/>
+        </w:rPr>
+      </w:pPr>
+      <w:r>
+        <w:rPr>
+          <w:rFonts w:ascii="Consolas" w:hAnsi="Consolas"/>
+          <w:sz w:val="22"/>
+          <w:szCs w:val="22"/>
+          <w:highlight w:val="cyan"/>
+        </w:rPr>
+        <w:t>alert( false &amp;&amp; true );  // false</w:t>
+      </w:r>
+    </w:p>
+    <w:p>
+      <w:pPr>
+        <w:rPr>
+          <w:rFonts w:ascii="Consolas" w:hAnsi="Consolas"/>
+          <w:sz w:val="22"/>
+          <w:szCs w:val="22"/>
+          <w:highlight w:val="cyan"/>
+        </w:rPr>
+      </w:pPr>
+      <w:r>
+        <w:rPr>
+          <w:rFonts w:ascii="Consolas" w:hAnsi="Consolas"/>
+          <w:sz w:val="22"/>
+          <w:szCs w:val="22"/>
+          <w:highlight w:val="cyan"/>
+        </w:rPr>
+        <w:t>alert( true &amp;&amp; false );  // false</w:t>
+      </w:r>
+    </w:p>
+    <w:p>
+      <w:pPr>
+        <w:rPr>
+          <w:rFonts w:ascii="Consolas" w:hAnsi="Consolas"/>
+          <w:sz w:val="22"/>
+          <w:szCs w:val="22"/>
+        </w:rPr>
+      </w:pPr>
+      <w:r>
+        <w:rPr>
+          <w:rFonts w:ascii="Consolas" w:hAnsi="Consolas"/>
+          <w:sz w:val="22"/>
+          <w:szCs w:val="22"/>
+          <w:highlight w:val="cyan"/>
+        </w:rPr>
+        <w:t>alert( false &amp;&amp; false ); // false</w:t>
+      </w:r>
+    </w:p>
+    <w:p/>
+    <w:p>
+      <w:r>
+        <w:t>An example with if:</w:t>
+      </w:r>
+    </w:p>
+    <w:p>
+      <w:pPr>
+        <w:rPr>
+          <w:rFonts w:ascii="Consolas" w:hAnsi="Consolas"/>
+          <w:sz w:val="22"/>
+          <w:szCs w:val="22"/>
+          <w:highlight w:val="cyan"/>
+        </w:rPr>
+      </w:pPr>
+      <w:r>
+        <w:rPr>
+          <w:rFonts w:ascii="Consolas" w:hAnsi="Consolas"/>
+          <w:sz w:val="22"/>
+          <w:szCs w:val="22"/>
+          <w:highlight w:val="cyan"/>
+        </w:rPr>
+        <w:t>let hour = 12;</w:t>
+      </w:r>
+    </w:p>
+    <w:p>
+      <w:pPr>
+        <w:rPr>
+          <w:rFonts w:ascii="Consolas" w:hAnsi="Consolas"/>
+          <w:sz w:val="22"/>
+          <w:szCs w:val="22"/>
+          <w:highlight w:val="cyan"/>
+        </w:rPr>
+      </w:pPr>
+      <w:r>
+        <w:rPr>
+          <w:rFonts w:ascii="Consolas" w:hAnsi="Consolas"/>
+          <w:sz w:val="22"/>
+          <w:szCs w:val="22"/>
+          <w:highlight w:val="cyan"/>
+        </w:rPr>
+        <w:t>let minute = 30;</w:t>
+      </w:r>
+    </w:p>
+    <w:p>
+      <w:pPr>
+        <w:rPr>
+          <w:rFonts w:ascii="Consolas" w:hAnsi="Consolas"/>
+          <w:sz w:val="22"/>
+          <w:szCs w:val="22"/>
+          <w:highlight w:val="cyan"/>
+        </w:rPr>
+      </w:pPr>
+    </w:p>
+    <w:p>
+      <w:pPr>
+        <w:rPr>
+          <w:rFonts w:ascii="Consolas" w:hAnsi="Consolas"/>
+          <w:sz w:val="22"/>
+          <w:szCs w:val="22"/>
+          <w:highlight w:val="cyan"/>
+        </w:rPr>
+      </w:pPr>
+      <w:r>
+        <w:rPr>
+          <w:rFonts w:ascii="Consolas" w:hAnsi="Consolas"/>
+          <w:sz w:val="22"/>
+          <w:szCs w:val="22"/>
+          <w:highlight w:val="cyan"/>
+        </w:rPr>
+        <w:t>if (hour == 12 &amp;&amp; minute == 30) {</w:t>
+      </w:r>
+    </w:p>
+    <w:p>
+      <w:pPr>
+        <w:rPr>
+          <w:rFonts w:ascii="Consolas" w:hAnsi="Consolas"/>
+          <w:sz w:val="22"/>
+          <w:szCs w:val="22"/>
+          <w:highlight w:val="cyan"/>
+        </w:rPr>
+      </w:pPr>
+      <w:r>
+        <w:rPr>
+          <w:rFonts w:ascii="Consolas" w:hAnsi="Consolas"/>
+          <w:sz w:val="22"/>
+          <w:szCs w:val="22"/>
+          <w:highlight w:val="cyan"/>
+        </w:rPr>
+        <w:t xml:space="preserve">  alert( 'The time is 12:30' );</w:t>
+      </w:r>
+    </w:p>
+    <w:p>
+      <w:pPr>
+        <w:rPr>
+          <w:rFonts w:ascii="Consolas" w:hAnsi="Consolas"/>
+          <w:sz w:val="22"/>
+          <w:szCs w:val="22"/>
+        </w:rPr>
+      </w:pPr>
+      <w:r>
+        <w:rPr>
+          <w:rFonts w:ascii="Consolas" w:hAnsi="Consolas"/>
+          <w:sz w:val="22"/>
+          <w:szCs w:val="22"/>
+          <w:highlight w:val="cyan"/>
+        </w:rPr>
+        <w:t>}</w:t>
+      </w:r>
+    </w:p>
+    <w:p/>
+    <w:p>
+      <w:r>
+        <w:rPr>
+          <w:highlight w:val="yellow"/>
+        </w:rPr>
+        <w:t>AND</w:t>
+      </w:r>
+      <w:r>
+        <w:t xml:space="preserve"> </w:t>
+      </w:r>
+      <w:r>
+        <w:rPr>
+          <w:highlight w:val="yellow"/>
+        </w:rPr>
+        <w:t>returns the first falsy value or the last value if none were found.</w:t>
+      </w:r>
+    </w:p>
+    <w:p/>
+    <w:p>
+      <w:r>
+        <w:t xml:space="preserve">The </w:t>
+      </w:r>
+      <w:r>
+        <w:rPr>
+          <w:highlight w:val="yellow"/>
+        </w:rPr>
+        <w:t>precedence</w:t>
+      </w:r>
+      <w:r>
+        <w:t xml:space="preserve"> of </w:t>
+      </w:r>
+      <w:r>
+        <w:rPr>
+          <w:highlight w:val="yellow"/>
+        </w:rPr>
+        <w:t>AND &amp;&amp; operator is higher than OR ||.</w:t>
+      </w:r>
+    </w:p>
+    <w:p>
+      <w:r>
+        <w:t>So the code </w:t>
+      </w:r>
+      <w:r>
+        <w:rPr>
+          <w:highlight w:val="yellow"/>
+        </w:rPr>
+        <w:t>a &amp;&amp; b || c &amp;&amp; d</w:t>
+      </w:r>
+      <w:r>
+        <w:t> is essentially the same as if the &amp;&amp; expressions were in parentheses: </w:t>
+      </w:r>
+      <w:r>
+        <w:rPr>
+          <w:highlight w:val="yellow"/>
+        </w:rPr>
+        <w:t>(a &amp;&amp; b) || (c &amp;&amp; d).</w:t>
+      </w:r>
+    </w:p>
+    <w:p>
+      <w:r>
+        <w:br/>
+      </w:r>
+    </w:p>
+    <w:p/>
+    <w:p/>
+    <w:p/>
+    <w:p/>
+    <w:p/>
+    <w:bookmarkStart w:id="1" w:name="not"/>
+    <w:p>
+      <w:pPr>
+        <w:pStyle w:val="Heading3"/>
+        <w:numPr>
+          <w:ilvl w:val="0"/>
+          <w:numId w:val="16"/>
+        </w:numPr>
+        <w:rPr>
+          <w:b/>
+          <w:bCs/>
+          <w:color w:val="auto"/>
+        </w:rPr>
+      </w:pPr>
+      <w:r>
+        <w:rPr>
+          <w:b/>
+          <w:bCs/>
+          <w:color w:val="auto"/>
+        </w:rPr>
+        <w:lastRenderedPageBreak/>
+        <w:fldChar w:fldCharType="begin"/>
+      </w:r>
+      <w:r>
+        <w:rPr>
+          <w:b/>
+          <w:bCs/>
+          <w:color w:val="auto"/>
+        </w:rPr>
+        <w:instrText>HYPERLINK "https://javascript.info/logical-operators" \l "not"</w:instrText>
+      </w:r>
+      <w:r>
+        <w:rPr>
+          <w:b/>
+          <w:bCs/>
+          <w:color w:val="auto"/>
+        </w:rPr>
+      </w:r>
+      <w:r>
+        <w:rPr>
+          <w:b/>
+          <w:bCs/>
+          <w:color w:val="auto"/>
+        </w:rPr>
+        <w:fldChar w:fldCharType="separate"/>
+      </w:r>
+      <w:r>
+        <w:rPr>
+          <w:rStyle w:val="Hyperlink"/>
+          <w:b/>
+          <w:bCs/>
+          <w:color w:val="auto"/>
+          <w:u w:val="none"/>
+        </w:rPr>
+        <w:t>! (NOT)</w:t>
+      </w:r>
+      <w:r>
+        <w:rPr>
+          <w:b/>
+          <w:bCs/>
+          <w:color w:val="auto"/>
+        </w:rPr>
+        <w:fldChar w:fldCharType="end"/>
+      </w:r>
+      <w:bookmarkEnd w:id="1"/>
+    </w:p>
+    <w:p/>
+    <w:p>
+      <w:pPr>
+        <w:rPr>
+          <w:rFonts w:ascii="Consolas" w:hAnsi="Consolas"/>
+          <w:sz w:val="22"/>
+          <w:szCs w:val="22"/>
+        </w:rPr>
+      </w:pPr>
+      <w:r>
+        <w:rPr>
+          <w:rFonts w:ascii="Consolas" w:hAnsi="Consolas"/>
+          <w:sz w:val="22"/>
+          <w:szCs w:val="22"/>
+          <w:highlight w:val="cyan"/>
+        </w:rPr>
+        <w:t>result = !value;</w:t>
+      </w:r>
+    </w:p>
+    <w:p>
+      <w:pPr>
+        <w:rPr>
+          <w:rFonts w:ascii="Consolas" w:hAnsi="Consolas"/>
+          <w:sz w:val="22"/>
+          <w:szCs w:val="22"/>
+        </w:rPr>
+      </w:pPr>
+    </w:p>
+    <w:p>
+      <w:pPr>
+        <w:rPr>
+          <w:rFonts w:ascii="Calibri" w:hAnsi="Calibri" w:cs="Calibri"/>
+        </w:rPr>
+      </w:pPr>
+      <w:r>
+        <w:rPr>
+          <w:rFonts w:ascii="Calibri" w:hAnsi="Calibri" w:cs="Calibri"/>
+        </w:rPr>
+        <w:t xml:space="preserve">It </w:t>
+      </w:r>
+      <w:r>
+        <w:rPr>
+          <w:rFonts w:ascii="Calibri" w:hAnsi="Calibri" w:cs="Calibri"/>
+          <w:highlight w:val="yellow"/>
+        </w:rPr>
+        <w:t>accepts</w:t>
+      </w:r>
+      <w:r>
+        <w:rPr>
+          <w:rFonts w:ascii="Calibri" w:hAnsi="Calibri" w:cs="Calibri"/>
+        </w:rPr>
+        <w:t xml:space="preserve"> a </w:t>
+      </w:r>
+      <w:r>
+        <w:rPr>
+          <w:rFonts w:ascii="Calibri" w:hAnsi="Calibri" w:cs="Calibri"/>
+          <w:highlight w:val="yellow"/>
+        </w:rPr>
+        <w:t>single argumen</w:t>
+      </w:r>
+      <w:r>
+        <w:rPr>
+          <w:rFonts w:ascii="Calibri" w:hAnsi="Calibri" w:cs="Calibri"/>
+        </w:rPr>
+        <w:t xml:space="preserve">t and </w:t>
+      </w:r>
+      <w:r>
+        <w:rPr>
+          <w:rFonts w:ascii="Calibri" w:hAnsi="Calibri" w:cs="Calibri"/>
+          <w:highlight w:val="yellow"/>
+        </w:rPr>
+        <w:t>returns the inverse value</w:t>
+      </w:r>
+      <w:r>
+        <w:rPr>
+          <w:rFonts w:ascii="Calibri" w:hAnsi="Calibri" w:cs="Calibri"/>
+        </w:rPr>
+        <w:t>. E.g.</w:t>
+      </w:r>
+    </w:p>
+    <w:p>
+      <w:pPr>
+        <w:rPr>
+          <w:rFonts w:ascii="Calibri" w:hAnsi="Calibri" w:cs="Calibri"/>
+        </w:rPr>
+      </w:pPr>
+    </w:p>
+    <w:p>
+      <w:pPr>
+        <w:rPr>
+          <w:rFonts w:ascii="Consolas" w:hAnsi="Consolas" w:cs="Calibri"/>
+          <w:sz w:val="22"/>
+          <w:szCs w:val="22"/>
+        </w:rPr>
+      </w:pPr>
+      <w:r>
+        <w:rPr>
+          <w:rFonts w:ascii="Consolas" w:hAnsi="Consolas" w:cs="Calibri"/>
+          <w:sz w:val="22"/>
+          <w:szCs w:val="22"/>
+        </w:rPr>
+        <w:t> </w:t>
+      </w:r>
+      <w:r>
+        <w:rPr>
+          <w:rFonts w:ascii="Consolas" w:hAnsi="Consolas" w:cs="Calibri"/>
+          <w:sz w:val="22"/>
+          <w:szCs w:val="22"/>
+          <w:highlight w:val="cyan"/>
+        </w:rPr>
+        <w:t>console.log(!false); // true</w:t>
+      </w:r>
+    </w:p>
+    <w:p>
+      <w:pPr>
+        <w:rPr>
+          <w:rFonts w:ascii="Consolas" w:hAnsi="Consolas" w:cs="Calibri"/>
+          <w:sz w:val="22"/>
+          <w:szCs w:val="22"/>
+        </w:rPr>
+      </w:pPr>
+    </w:p>
+    <w:p>
+      <w:pPr>
+        <w:rPr>
+          <w:rFonts w:ascii="Calibri" w:hAnsi="Calibri" w:cs="Calibri"/>
+        </w:rPr>
+      </w:pPr>
+      <w:r>
+        <w:rPr>
+          <w:rFonts w:ascii="Calibri" w:hAnsi="Calibri" w:cs="Calibri"/>
+        </w:rPr>
+        <w:t xml:space="preserve">A </w:t>
+      </w:r>
+      <w:r>
+        <w:rPr>
+          <w:rFonts w:ascii="Calibri" w:hAnsi="Calibri" w:cs="Calibri"/>
+          <w:highlight w:val="yellow"/>
+        </w:rPr>
+        <w:t>double NOT !!</w:t>
+      </w:r>
+      <w:r>
+        <w:rPr>
+          <w:rFonts w:ascii="Calibri" w:hAnsi="Calibri" w:cs="Calibri"/>
+        </w:rPr>
+        <w:t xml:space="preserve"> is </w:t>
+      </w:r>
+      <w:r>
+        <w:rPr>
+          <w:rFonts w:ascii="Calibri" w:hAnsi="Calibri" w:cs="Calibri"/>
+          <w:highlight w:val="yellow"/>
+        </w:rPr>
+        <w:t>sometimes used for converting a value to boolean type</w:t>
+      </w:r>
+      <w:r>
+        <w:rPr>
+          <w:rFonts w:ascii="Calibri" w:hAnsi="Calibri" w:cs="Calibri"/>
+        </w:rPr>
+        <w:t>:</w:t>
+      </w:r>
+    </w:p>
+    <w:p>
+      <w:pPr>
+        <w:rPr>
+          <w:rFonts w:ascii="Calibri" w:hAnsi="Calibri" w:cs="Calibri"/>
+        </w:rPr>
+      </w:pPr>
+    </w:p>
+    <w:p>
+      <w:pPr>
+        <w:rPr>
+          <w:rFonts w:ascii="Consolas" w:hAnsi="Consolas" w:cs="Calibri"/>
+          <w:sz w:val="22"/>
+          <w:szCs w:val="22"/>
+          <w:highlight w:val="cyan"/>
+        </w:rPr>
+      </w:pPr>
+      <w:r>
+        <w:rPr>
+          <w:rFonts w:ascii="Consolas" w:hAnsi="Consolas" w:cs="Calibri"/>
+          <w:sz w:val="22"/>
+          <w:szCs w:val="22"/>
+          <w:highlight w:val="cyan"/>
+        </w:rPr>
+        <w:t>alert( !!"non-empty string" ); // true</w:t>
+      </w:r>
+    </w:p>
+    <w:p>
+      <w:pPr>
+        <w:rPr>
+          <w:rFonts w:ascii="Consolas" w:hAnsi="Consolas" w:cs="Calibri"/>
+          <w:sz w:val="22"/>
+          <w:szCs w:val="22"/>
+        </w:rPr>
+      </w:pPr>
+      <w:r>
+        <w:rPr>
+          <w:rFonts w:ascii="Consolas" w:hAnsi="Consolas" w:cs="Calibri"/>
+          <w:sz w:val="22"/>
+          <w:szCs w:val="22"/>
+          <w:highlight w:val="cyan"/>
+        </w:rPr>
+        <w:t>alert( !!null ); // false</w:t>
+      </w:r>
+    </w:p>
+    <w:p>
+      <w:pPr>
+        <w:rPr>
+          <w:rFonts w:ascii="Consolas" w:hAnsi="Consolas" w:cs="Calibri"/>
+          <w:sz w:val="22"/>
+          <w:szCs w:val="22"/>
+        </w:rPr>
+      </w:pPr>
+    </w:p>
+    <w:p>
+      <w:pPr>
+        <w:rPr>
+          <w:rFonts w:ascii="Calibri" w:hAnsi="Calibri" w:cs="Calibri"/>
+        </w:rPr>
+      </w:pPr>
+      <w:r>
+        <w:rPr>
+          <w:rFonts w:ascii="Calibri" w:hAnsi="Calibri" w:cs="Calibri"/>
+        </w:rPr>
+        <w:t xml:space="preserve">That is, the </w:t>
+      </w:r>
+      <w:r>
+        <w:rPr>
+          <w:rFonts w:ascii="Calibri" w:hAnsi="Calibri" w:cs="Calibri"/>
+          <w:highlight w:val="yellow"/>
+        </w:rPr>
+        <w:t>first NOT converts the value to boolean and returns the inverse</w:t>
+      </w:r>
+      <w:r>
+        <w:rPr>
+          <w:rFonts w:ascii="Calibri" w:hAnsi="Calibri" w:cs="Calibri"/>
+        </w:rPr>
+        <w:t xml:space="preserve">, and the </w:t>
+      </w:r>
+      <w:r>
+        <w:rPr>
+          <w:rFonts w:ascii="Calibri" w:hAnsi="Calibri" w:cs="Calibri"/>
+          <w:highlight w:val="yellow"/>
+        </w:rPr>
+        <w:t>second NOT inverses it agai</w:t>
+      </w:r>
+      <w:r>
+        <w:rPr>
+          <w:rFonts w:ascii="Calibri" w:hAnsi="Calibri" w:cs="Calibri"/>
+        </w:rPr>
+        <w:t xml:space="preserve">n. In the end, we have a </w:t>
+      </w:r>
+      <w:r>
+        <w:rPr>
+          <w:rFonts w:ascii="Calibri" w:hAnsi="Calibri" w:cs="Calibri"/>
+          <w:highlight w:val="yellow"/>
+        </w:rPr>
+        <w:t>plain value-to-boolean conversion</w:t>
+      </w:r>
+      <w:r>
+        <w:rPr>
+          <w:rFonts w:ascii="Calibri" w:hAnsi="Calibri" w:cs="Calibri"/>
+        </w:rPr>
+        <w:t>.</w:t>
+      </w:r>
+    </w:p>
+    <w:p>
+      <w:pPr>
+        <w:rPr>
+          <w:rFonts w:ascii="Calibri" w:hAnsi="Calibri" w:cs="Calibri"/>
+        </w:rPr>
+      </w:pPr>
+      <w:r>
+        <w:rPr>
+          <w:rFonts w:ascii="Calibri" w:hAnsi="Calibri" w:cs="Calibri"/>
+        </w:rPr>
+        <w:t xml:space="preserve">There’s a little more verbose </w:t>
+      </w:r>
+      <w:r>
+        <w:rPr>
+          <w:rFonts w:ascii="Calibri" w:hAnsi="Calibri" w:cs="Calibri"/>
+          <w:highlight w:val="yellow"/>
+        </w:rPr>
+        <w:t>way to do the same thing</w:t>
+      </w:r>
+      <w:r>
+        <w:rPr>
+          <w:rFonts w:ascii="Calibri" w:hAnsi="Calibri" w:cs="Calibri"/>
+        </w:rPr>
+        <w:t xml:space="preserve"> – a built-in </w:t>
+      </w:r>
+      <w:r>
+        <w:rPr>
+          <w:rFonts w:ascii="Calibri" w:hAnsi="Calibri" w:cs="Calibri"/>
+          <w:highlight w:val="yellow"/>
+        </w:rPr>
+        <w:t>Boolean</w:t>
+      </w:r>
+      <w:r>
+        <w:rPr>
+          <w:rFonts w:ascii="Calibri" w:hAnsi="Calibri" w:cs="Calibri"/>
+        </w:rPr>
+        <w:t> function:</w:t>
+      </w:r>
+    </w:p>
+    <w:p>
+      <w:pPr>
+        <w:rPr>
+          <w:rFonts w:ascii="Consolas" w:hAnsi="Consolas" w:cs="Calibri"/>
+          <w:sz w:val="22"/>
+          <w:szCs w:val="22"/>
+          <w:highlight w:val="cyan"/>
+        </w:rPr>
+      </w:pPr>
+      <w:r>
+        <w:rPr>
+          <w:rFonts w:ascii="Consolas" w:hAnsi="Consolas" w:cs="Calibri"/>
+          <w:sz w:val="22"/>
+          <w:szCs w:val="22"/>
+          <w:highlight w:val="cyan"/>
+        </w:rPr>
+        <w:t>alert( Boolean("non-empty string") ); // true</w:t>
+      </w:r>
+    </w:p>
+    <w:p>
+      <w:pPr>
+        <w:rPr>
+          <w:rFonts w:ascii="Consolas" w:hAnsi="Consolas" w:cs="Calibri"/>
+          <w:sz w:val="22"/>
+          <w:szCs w:val="22"/>
+        </w:rPr>
+      </w:pPr>
+      <w:r>
+        <w:rPr>
+          <w:rFonts w:ascii="Consolas" w:hAnsi="Consolas" w:cs="Calibri"/>
+          <w:sz w:val="22"/>
+          <w:szCs w:val="22"/>
+          <w:highlight w:val="cyan"/>
+        </w:rPr>
+        <w:t>alert( Boolean(null) ); // false</w:t>
+      </w:r>
+    </w:p>
+    <w:p>
+      <w:pPr>
+        <w:rPr>
+          <w:rFonts w:ascii="Consolas" w:hAnsi="Consolas" w:cs="Calibri"/>
+          <w:sz w:val="22"/>
+          <w:szCs w:val="22"/>
+        </w:rPr>
+      </w:pPr>
+    </w:p>
+    <w:p>
+      <w:pPr>
+        <w:rPr>
+          <w:rFonts w:ascii="Calibri" w:hAnsi="Calibri" w:cs="Calibri"/>
+        </w:rPr>
+      </w:pPr>
+      <w:r>
+        <w:rPr>
+          <w:rFonts w:ascii="Calibri" w:hAnsi="Calibri" w:cs="Calibri"/>
+        </w:rPr>
+        <w:t xml:space="preserve">The precedence of </w:t>
+      </w:r>
+      <w:r>
+        <w:rPr>
+          <w:rFonts w:ascii="Calibri" w:hAnsi="Calibri" w:cs="Calibri"/>
+          <w:highlight w:val="yellow"/>
+        </w:rPr>
+        <w:t>NOT ! is the highest of all logical operators</w:t>
+      </w:r>
+      <w:r>
+        <w:rPr>
+          <w:rFonts w:ascii="Calibri" w:hAnsi="Calibri" w:cs="Calibri"/>
+        </w:rPr>
+        <w:t>, so it always executes first, before &amp;&amp; or ||</w:t>
+      </w:r>
+    </w:p>
+    <w:p>
+      <w:pPr>
+        <w:rPr>
+          <w:rFonts w:ascii="Calibri" w:hAnsi="Calibri" w:cs="Calibri"/>
+        </w:rPr>
+      </w:pPr>
+    </w:p>
+    <w:p>
+      <w:pPr>
+        <w:rPr>
+          <w:rFonts w:ascii="Consolas" w:hAnsi="Consolas" w:cs="Calibri"/>
+          <w:sz w:val="22"/>
+          <w:szCs w:val="22"/>
+        </w:rPr>
+      </w:pPr>
+      <w:r>
+        <w:rPr>
+          <w:rFonts w:ascii="Consolas" w:hAnsi="Consolas" w:cs="Calibri"/>
+          <w:sz w:val="22"/>
+          <w:szCs w:val="22"/>
+        </w:rPr>
+        <w:t>The </w:t>
+      </w:r>
+      <w:hyperlink r:id="rId20" w:tgtFrame="_blank" w:history="1">
+        <w:r>
+          <w:rPr>
+            <w:rStyle w:val="Hyperlink"/>
+            <w:rFonts w:ascii="Consolas" w:hAnsi="Consolas" w:cs="Calibri"/>
+            <w:sz w:val="22"/>
+            <w:szCs w:val="22"/>
+          </w:rPr>
+          <w:t>MDN article on conditionals</w:t>
+        </w:r>
+      </w:hyperlink>
+      <w:r>
+        <w:rPr>
+          <w:rFonts w:ascii="Consolas" w:hAnsi="Consolas" w:cs="Calibri"/>
+          <w:sz w:val="22"/>
+          <w:szCs w:val="22"/>
+        </w:rPr>
+        <w:t>…</w:t>
       </w:r>
     </w:p>
     <w:sectPr>
@@ -15989,11 +16059,11 @@
     </w:lvl>
   </w:abstractNum>
   <w:abstractNum w:abstractNumId="11" w15:restartNumberingAfterBreak="0">
-    <w:nsid w:val="613A474B"/>
+    <w:nsid w:val="600F79F9"/>
     <w:multiLevelType w:val="hybridMultilevel"/>
-    <w:tmpl w:val="FADED01E"/>
+    <w:tmpl w:val="9B0C9AAE"/>
     <w:lvl w:ilvl="0" w:tplc="0809000F">
-      <w:start w:val="1"/>
+      <w:start w:val="2"/>
       <w:numFmt w:val="decimal"/>
       <w:lvlText w:val="%1."/>
       <w:lvlJc w:val="left"/>
@@ -16078,6 +16148,95 @@
     </w:lvl>
   </w:abstractNum>
   <w:abstractNum w:abstractNumId="12" w15:restartNumberingAfterBreak="0">
+    <w:nsid w:val="613A474B"/>
+    <w:multiLevelType w:val="hybridMultilevel"/>
+    <w:tmpl w:val="FADED01E"/>
+    <w:lvl w:ilvl="0" w:tplc="0809000F">
+      <w:start w:val="1"/>
+      <w:numFmt w:val="decimal"/>
+      <w:lvlText w:val="%1."/>
+      <w:lvlJc w:val="left"/>
+      <w:pPr>
+        <w:ind w:left="720" w:hanging="360"/>
+      </w:pPr>
+      <w:rPr>
+        <w:rFonts w:hint="default"/>
+      </w:rPr>
+    </w:lvl>
+    <w:lvl w:ilvl="1" w:tplc="08090019" w:tentative="1">
+      <w:start w:val="1"/>
+      <w:numFmt w:val="lowerLetter"/>
+      <w:lvlText w:val="%2."/>
+      <w:lvlJc w:val="left"/>
+      <w:pPr>
+        <w:ind w:left="1440" w:hanging="360"/>
+      </w:pPr>
+    </w:lvl>
+    <w:lvl w:ilvl="2" w:tplc="0809001B" w:tentative="1">
+      <w:start w:val="1"/>
+      <w:numFmt w:val="lowerRoman"/>
+      <w:lvlText w:val="%3."/>
+      <w:lvlJc w:val="right"/>
+      <w:pPr>
+        <w:ind w:left="2160" w:hanging="180"/>
+      </w:pPr>
+    </w:lvl>
+    <w:lvl w:ilvl="3" w:tplc="0809000F" w:tentative="1">
+      <w:start w:val="1"/>
+      <w:numFmt w:val="decimal"/>
+      <w:lvlText w:val="%4."/>
+      <w:lvlJc w:val="left"/>
+      <w:pPr>
+        <w:ind w:left="2880" w:hanging="360"/>
+      </w:pPr>
+    </w:lvl>
+    <w:lvl w:ilvl="4" w:tplc="08090019" w:tentative="1">
+      <w:start w:val="1"/>
+      <w:numFmt w:val="lowerLetter"/>
+      <w:lvlText w:val="%5."/>
+      <w:lvlJc w:val="left"/>
+      <w:pPr>
+        <w:ind w:left="3600" w:hanging="360"/>
+      </w:pPr>
+    </w:lvl>
+    <w:lvl w:ilvl="5" w:tplc="0809001B" w:tentative="1">
+      <w:start w:val="1"/>
+      <w:numFmt w:val="lowerRoman"/>
+      <w:lvlText w:val="%6."/>
+      <w:lvlJc w:val="right"/>
+      <w:pPr>
+        <w:ind w:left="4320" w:hanging="180"/>
+      </w:pPr>
+    </w:lvl>
+    <w:lvl w:ilvl="6" w:tplc="0809000F" w:tentative="1">
+      <w:start w:val="1"/>
+      <w:numFmt w:val="decimal"/>
+      <w:lvlText w:val="%7."/>
+      <w:lvlJc w:val="left"/>
+      <w:pPr>
+        <w:ind w:left="5040" w:hanging="360"/>
+      </w:pPr>
+    </w:lvl>
+    <w:lvl w:ilvl="7" w:tplc="08090019" w:tentative="1">
+      <w:start w:val="1"/>
+      <w:numFmt w:val="lowerLetter"/>
+      <w:lvlText w:val="%8."/>
+      <w:lvlJc w:val="left"/>
+      <w:pPr>
+        <w:ind w:left="5760" w:hanging="360"/>
+      </w:pPr>
+    </w:lvl>
+    <w:lvl w:ilvl="8" w:tplc="0809001B" w:tentative="1">
+      <w:start w:val="1"/>
+      <w:numFmt w:val="lowerRoman"/>
+      <w:lvlText w:val="%9."/>
+      <w:lvlJc w:val="right"/>
+      <w:pPr>
+        <w:ind w:left="6480" w:hanging="180"/>
+      </w:pPr>
+    </w:lvl>
+  </w:abstractNum>
+  <w:abstractNum w:abstractNumId="13" w15:restartNumberingAfterBreak="0">
     <w:nsid w:val="6F9D391E"/>
     <w:multiLevelType w:val="multilevel"/>
     <w:tmpl w:val="E090980A"/>
@@ -16226,7 +16385,7 @@
       </w:rPr>
     </w:lvl>
   </w:abstractNum>
-  <w:abstractNum w:abstractNumId="13" w15:restartNumberingAfterBreak="0">
+  <w:abstractNum w:abstractNumId="14" w15:restartNumberingAfterBreak="0">
     <w:nsid w:val="7AFB43EA"/>
     <w:multiLevelType w:val="hybridMultilevel"/>
     <w:tmpl w:val="889C52DA"/>
@@ -16315,7 +16474,7 @@
       </w:pPr>
     </w:lvl>
   </w:abstractNum>
-  <w:abstractNum w:abstractNumId="14" w15:restartNumberingAfterBreak="0">
+  <w:abstractNum w:abstractNumId="15" w15:restartNumberingAfterBreak="0">
     <w:nsid w:val="7FC04CD0"/>
     <w:multiLevelType w:val="hybridMultilevel"/>
     <w:tmpl w:val="C8BEBE22"/>
@@ -16420,16 +16579,16 @@
     <w:abstractNumId w:val="6"/>
   </w:num>
   <w:num w:numId="6" w16cid:durableId="1041173193">
-    <w:abstractNumId w:val="11"/>
+    <w:abstractNumId w:val="12"/>
   </w:num>
   <w:num w:numId="7" w16cid:durableId="476579911">
-    <w:abstractNumId w:val="12"/>
+    <w:abstractNumId w:val="13"/>
   </w:num>
   <w:num w:numId="8" w16cid:durableId="260726250">
     <w:abstractNumId w:val="1"/>
   </w:num>
   <w:num w:numId="9" w16cid:durableId="218134468">
-    <w:abstractNumId w:val="14"/>
+    <w:abstractNumId w:val="15"/>
   </w:num>
   <w:num w:numId="10" w16cid:durableId="1447888023">
     <w:abstractNumId w:val="5"/>
@@ -16444,10 +16603,13 @@
     <w:abstractNumId w:val="4"/>
   </w:num>
   <w:num w:numId="14" w16cid:durableId="1681083635">
-    <w:abstractNumId w:val="13"/>
+    <w:abstractNumId w:val="14"/>
   </w:num>
   <w:num w:numId="15" w16cid:durableId="1838568723">
     <w:abstractNumId w:val="7"/>
+  </w:num>
+  <w:num w:numId="16" w16cid:durableId="1000473451">
+    <w:abstractNumId w:val="11"/>
   </w:num>
 </w:numbering>
 </file>

--- a/TOP/Javascript.docx
+++ b/TOP/Javascript.docx
@@ -14,6 +14,7 @@
           <w:szCs w:val="48"/>
         </w:rPr>
       </w:pPr>
+      <w:proofErr w:type="spellStart"/>
       <w:r>
         <w:rPr>
           <w:b/>
@@ -22,40 +23,40 @@
           <w:sz w:val="48"/>
           <w:szCs w:val="48"/>
         </w:rPr>
-        <w:t>Javascript Basics</w:t>
-      </w:r>
-    </w:p>
-    <w:p>
-      <w:pPr>
-        <w:pStyle w:val="Heading2"/>
-        <w:jc w:val="center"/>
+        <w:t>Javascript</w:t>
+      </w:r>
+      <w:proofErr w:type="spellEnd"/>
+      <w:r>
         <w:rPr>
           <w:b/>
           <w:bCs/>
           <w:color w:val="auto"/>
-        </w:rPr>
-      </w:pPr>
-      <w:r>
+          <w:sz w:val="48"/>
+          <w:szCs w:val="48"/>
+        </w:rPr>
+        <w:t xml:space="preserve"> Basics</w:t>
+      </w:r>
+    </w:p>
+    <w:p>
+      <w:pPr>
+        <w:pStyle w:val="Heading2"/>
+        <w:jc w:val="center"/>
         <w:rPr>
           <w:b/>
           <w:bCs/>
           <w:color w:val="auto"/>
         </w:rPr>
-        <w:t>Variables and Operators</w:t>
-      </w:r>
-    </w:p>
-    <w:p/>
-    <w:p>
-      <w:pPr>
-        <w:pStyle w:val="Heading3"/>
-        <w:rPr>
-          <w:rFonts w:ascii="Calibri" w:hAnsi="Calibri" w:cs="Calibri"/>
+      </w:pPr>
+      <w:r>
+        <w:rPr>
           <w:b/>
           <w:bCs/>
           <w:color w:val="auto"/>
         </w:rPr>
-      </w:pPr>
-    </w:p>
+        <w:t>Variables and Operators</w:t>
+      </w:r>
+    </w:p>
+    <w:p/>
     <w:p>
       <w:pPr>
         <w:pStyle w:val="Heading3"/>
@@ -66,13 +67,24 @@
           <w:color w:val="auto"/>
         </w:rPr>
       </w:pPr>
-      <w:r>
+    </w:p>
+    <w:p>
+      <w:pPr>
+        <w:pStyle w:val="Heading3"/>
         <w:rPr>
           <w:rFonts w:ascii="Calibri" w:hAnsi="Calibri" w:cs="Calibri"/>
           <w:b/>
           <w:bCs/>
           <w:color w:val="auto"/>
         </w:rPr>
+      </w:pPr>
+      <w:r>
+        <w:rPr>
+          <w:rFonts w:ascii="Calibri" w:hAnsi="Calibri" w:cs="Calibri"/>
+          <w:b/>
+          <w:bCs/>
+          <w:color w:val="auto"/>
+        </w:rPr>
         <w:t>Intro:</w:t>
       </w:r>
     </w:p>
@@ -83,6 +95,7 @@
           <w:rFonts w:ascii="Calibri" w:hAnsi="Calibri" w:cs="Calibri"/>
         </w:rPr>
       </w:pPr>
+      <w:proofErr w:type="spellStart"/>
       <w:r>
         <w:rPr>
           <w:rFonts w:ascii="Calibri" w:hAnsi="Calibri" w:cs="Calibri"/>
@@ -97,6 +110,7 @@
         </w:rPr>
         <w:t>ript</w:t>
       </w:r>
+      <w:proofErr w:type="spellEnd"/>
       <w:r>
         <w:rPr>
           <w:rFonts w:ascii="Calibri" w:hAnsi="Calibri" w:cs="Calibri"/>
@@ -283,7 +297,21 @@
         <w:rPr>
           <w:rFonts w:ascii="Calibri" w:hAnsi="Calibri" w:cs="Calibri"/>
         </w:rPr>
-        <w:t>As an external script: &lt;script src="javascript.js"&gt;&lt;/script&gt;</w:t>
+        <w:t xml:space="preserve">As an external script: &lt;script </w:t>
+      </w:r>
+      <w:proofErr w:type="spellStart"/>
+      <w:r>
+        <w:rPr>
+          <w:rFonts w:ascii="Calibri" w:hAnsi="Calibri" w:cs="Calibri"/>
+        </w:rPr>
+        <w:t>src</w:t>
+      </w:r>
+      <w:proofErr w:type="spellEnd"/>
+      <w:r>
+        <w:rPr>
+          <w:rFonts w:ascii="Calibri" w:hAnsi="Calibri" w:cs="Calibri"/>
+        </w:rPr>
+        <w:t>="javascript.js"&gt;&lt;/script&gt;</w:t>
       </w:r>
     </w:p>
     <w:p>
@@ -317,7 +345,39 @@
           <w:rFonts w:ascii="Calibri" w:hAnsi="Calibri" w:cs="Calibri"/>
           <w:highlight w:val="yellow"/>
         </w:rPr>
-        <w:t>.js similar to .css for stylesheets</w:t>
+        <w:t>.</w:t>
+      </w:r>
+      <w:proofErr w:type="spellStart"/>
+      <w:r>
+        <w:rPr>
+          <w:rFonts w:ascii="Calibri" w:hAnsi="Calibri" w:cs="Calibri"/>
+          <w:highlight w:val="yellow"/>
+        </w:rPr>
+        <w:t>js</w:t>
+      </w:r>
+      <w:proofErr w:type="spellEnd"/>
+      <w:r>
+        <w:rPr>
+          <w:rFonts w:ascii="Calibri" w:hAnsi="Calibri" w:cs="Calibri"/>
+          <w:highlight w:val="yellow"/>
+        </w:rPr>
+        <w:t> similar to .</w:t>
+      </w:r>
+      <w:proofErr w:type="spellStart"/>
+      <w:r>
+        <w:rPr>
+          <w:rFonts w:ascii="Calibri" w:hAnsi="Calibri" w:cs="Calibri"/>
+          <w:highlight w:val="yellow"/>
+        </w:rPr>
+        <w:t>css</w:t>
+      </w:r>
+      <w:proofErr w:type="spellEnd"/>
+      <w:r>
+        <w:rPr>
+          <w:rFonts w:ascii="Calibri" w:hAnsi="Calibri" w:cs="Calibri"/>
+          <w:highlight w:val="yellow"/>
+        </w:rPr>
+        <w:t> for stylesheets</w:t>
       </w:r>
       <w:r>
         <w:rPr>
@@ -630,7 +690,29 @@
           <w:highlight w:val="cyan"/>
           <w:lang w:val="nl-NL"/>
         </w:rPr>
-        <w:t>        console.log(surname);</w:t>
+        <w:t>        console.log(</w:t>
+      </w:r>
+      <w:proofErr w:type="spellStart"/>
+      <w:r>
+        <w:rPr>
+          <w:rFonts w:ascii="Consolas" w:hAnsi="Consolas" w:cs="Calibri"/>
+          <w:sz w:val="22"/>
+          <w:szCs w:val="22"/>
+          <w:highlight w:val="cyan"/>
+          <w:lang w:val="nl-NL"/>
+        </w:rPr>
+        <w:t>surname</w:t>
+      </w:r>
+      <w:proofErr w:type="spellEnd"/>
+      <w:r>
+        <w:rPr>
+          <w:rFonts w:ascii="Consolas" w:hAnsi="Consolas" w:cs="Calibri"/>
+          <w:sz w:val="22"/>
+          <w:szCs w:val="22"/>
+          <w:highlight w:val="cyan"/>
+          <w:lang w:val="nl-NL"/>
+        </w:rPr>
+        <w:t>);</w:t>
       </w:r>
     </w:p>
     <w:p>
@@ -1067,6 +1149,7 @@
         </w:rPr>
         <w:t xml:space="preserve"> the </w:t>
       </w:r>
+      <w:proofErr w:type="spellStart"/>
       <w:r>
         <w:rPr>
           <w:rFonts w:ascii="Calibri" w:hAnsi="Calibri" w:cs="Calibri"/>
@@ -1074,6 +1157,7 @@
         </w:rPr>
         <w:t>const</w:t>
       </w:r>
+      <w:proofErr w:type="spellEnd"/>
       <w:r>
         <w:rPr>
           <w:rFonts w:ascii="Calibri" w:hAnsi="Calibri" w:cs="Calibri"/>
@@ -1131,7 +1215,27 @@
           <w:szCs w:val="22"/>
           <w:highlight w:val="cyan"/>
         </w:rPr>
-        <w:t>        const height = 6;</w:t>
+        <w:t xml:space="preserve">        </w:t>
+      </w:r>
+      <w:proofErr w:type="spellStart"/>
+      <w:r>
+        <w:rPr>
+          <w:rFonts w:ascii="Consolas" w:hAnsi="Consolas" w:cs="Calibri"/>
+          <w:sz w:val="22"/>
+          <w:szCs w:val="22"/>
+          <w:highlight w:val="cyan"/>
+        </w:rPr>
+        <w:t>const</w:t>
+      </w:r>
+      <w:proofErr w:type="spellEnd"/>
+      <w:r>
+        <w:rPr>
+          <w:rFonts w:ascii="Consolas" w:hAnsi="Consolas" w:cs="Calibri"/>
+          <w:sz w:val="22"/>
+          <w:szCs w:val="22"/>
+          <w:highlight w:val="cyan"/>
+        </w:rPr>
+        <w:t xml:space="preserve"> height = 6;</w:t>
       </w:r>
     </w:p>
     <w:p>
@@ -1213,13 +1317,22 @@
           <w:rFonts w:ascii="Calibri" w:hAnsi="Calibri" w:cs="Calibri"/>
         </w:rPr>
       </w:pPr>
+      <w:proofErr w:type="spellStart"/>
       <w:r>
         <w:rPr>
           <w:rFonts w:ascii="Calibri" w:hAnsi="Calibri" w:cs="Calibri"/>
           <w:highlight w:val="yellow"/>
         </w:rPr>
         <w:lastRenderedPageBreak/>
-        <w:t>Attemping to re</w:t>
+        <w:t>Attemping</w:t>
+      </w:r>
+      <w:proofErr w:type="spellEnd"/>
+      <w:r>
+        <w:rPr>
+          <w:rFonts w:ascii="Calibri" w:hAnsi="Calibri" w:cs="Calibri"/>
+          <w:highlight w:val="yellow"/>
+        </w:rPr>
+        <w:t xml:space="preserve"> to re</w:t>
       </w:r>
       <w:r>
         <w:rPr>
@@ -1233,8 +1346,17 @@
           <w:rFonts w:ascii="Calibri" w:hAnsi="Calibri" w:cs="Calibri"/>
           <w:highlight w:val="yellow"/>
         </w:rPr>
-        <w:t>sign const</w:t>
-      </w:r>
+        <w:t xml:space="preserve">sign </w:t>
+      </w:r>
+      <w:proofErr w:type="spellStart"/>
+      <w:r>
+        <w:rPr>
+          <w:rFonts w:ascii="Calibri" w:hAnsi="Calibri" w:cs="Calibri"/>
+          <w:highlight w:val="yellow"/>
+        </w:rPr>
+        <w:t>const</w:t>
+      </w:r>
+      <w:proofErr w:type="spellEnd"/>
       <w:r>
         <w:rPr>
           <w:rFonts w:ascii="Calibri" w:hAnsi="Calibri" w:cs="Calibri"/>
@@ -1362,6 +1484,7 @@
           <w:rFonts w:ascii="Calibri" w:hAnsi="Calibri" w:cs="Calibri"/>
         </w:rPr>
       </w:pPr>
+      <w:proofErr w:type="spellStart"/>
       <w:r>
         <w:rPr>
           <w:rFonts w:ascii="Calibri" w:hAnsi="Calibri" w:cs="Calibri"/>
@@ -1369,6 +1492,7 @@
         </w:rPr>
         <w:t>const</w:t>
       </w:r>
+      <w:proofErr w:type="spellEnd"/>
       <w:r>
         <w:rPr>
           <w:rFonts w:ascii="Calibri" w:hAnsi="Calibri" w:cs="Calibri"/>
@@ -1479,7 +1603,21 @@
         <w:rPr>
           <w:rFonts w:ascii="Calibri" w:hAnsi="Calibri" w:cs="Calibri"/>
         </w:rPr>
-        <w:t>in Javascript. In fact, they are the building blocks of any programming language, so it helps to know basic maths.</w:t>
+        <w:t xml:space="preserve">in </w:t>
+      </w:r>
+      <w:proofErr w:type="spellStart"/>
+      <w:r>
+        <w:rPr>
+          <w:rFonts w:ascii="Calibri" w:hAnsi="Calibri" w:cs="Calibri"/>
+        </w:rPr>
+        <w:t>Javascript</w:t>
+      </w:r>
+      <w:proofErr w:type="spellEnd"/>
+      <w:r>
+        <w:rPr>
+          <w:rFonts w:ascii="Calibri" w:hAnsi="Calibri" w:cs="Calibri"/>
+        </w:rPr>
+        <w:t>. In fact, they are the building blocks of any programming language, so it helps to know basic maths.</w:t>
       </w:r>
     </w:p>
     <w:p>
@@ -1879,45 +2017,105 @@
           <w:szCs w:val="22"/>
           <w:highlight w:val="cyan"/>
         </w:rPr>
-        <w:t>        const max = 57;</w:t>
-      </w:r>
-    </w:p>
-    <w:p>
-      <w:pPr>
-        <w:rPr>
-          <w:rFonts w:ascii="Consolas" w:hAnsi="Consolas" w:cs="Calibri"/>
-          <w:sz w:val="22"/>
-          <w:szCs w:val="22"/>
-          <w:highlight w:val="cyan"/>
-        </w:rPr>
-      </w:pPr>
-      <w:r>
-        <w:rPr>
-          <w:rFonts w:ascii="Consolas" w:hAnsi="Consolas" w:cs="Calibri"/>
-          <w:sz w:val="22"/>
-          <w:szCs w:val="22"/>
-          <w:highlight w:val="cyan"/>
-        </w:rPr>
-        <w:t>        const actual = max - 13;</w:t>
-      </w:r>
-    </w:p>
-    <w:p>
-      <w:pPr>
-        <w:rPr>
-          <w:rFonts w:ascii="Consolas" w:hAnsi="Consolas" w:cs="Calibri"/>
-          <w:sz w:val="22"/>
-          <w:szCs w:val="22"/>
-          <w:highlight w:val="cyan"/>
-        </w:rPr>
-      </w:pPr>
-      <w:r>
-        <w:rPr>
-          <w:rFonts w:ascii="Consolas" w:hAnsi="Consolas" w:cs="Calibri"/>
-          <w:sz w:val="22"/>
-          <w:szCs w:val="22"/>
-          <w:highlight w:val="cyan"/>
-        </w:rPr>
-        <w:t>        const percentage = actual / max;</w:t>
+        <w:t xml:space="preserve">        </w:t>
+      </w:r>
+      <w:proofErr w:type="spellStart"/>
+      <w:r>
+        <w:rPr>
+          <w:rFonts w:ascii="Consolas" w:hAnsi="Consolas" w:cs="Calibri"/>
+          <w:sz w:val="22"/>
+          <w:szCs w:val="22"/>
+          <w:highlight w:val="cyan"/>
+        </w:rPr>
+        <w:t>const</w:t>
+      </w:r>
+      <w:proofErr w:type="spellEnd"/>
+      <w:r>
+        <w:rPr>
+          <w:rFonts w:ascii="Consolas" w:hAnsi="Consolas" w:cs="Calibri"/>
+          <w:sz w:val="22"/>
+          <w:szCs w:val="22"/>
+          <w:highlight w:val="cyan"/>
+        </w:rPr>
+        <w:t xml:space="preserve"> max = 57;</w:t>
+      </w:r>
+    </w:p>
+    <w:p>
+      <w:pPr>
+        <w:rPr>
+          <w:rFonts w:ascii="Consolas" w:hAnsi="Consolas" w:cs="Calibri"/>
+          <w:sz w:val="22"/>
+          <w:szCs w:val="22"/>
+          <w:highlight w:val="cyan"/>
+        </w:rPr>
+      </w:pPr>
+      <w:r>
+        <w:rPr>
+          <w:rFonts w:ascii="Consolas" w:hAnsi="Consolas" w:cs="Calibri"/>
+          <w:sz w:val="22"/>
+          <w:szCs w:val="22"/>
+          <w:highlight w:val="cyan"/>
+        </w:rPr>
+        <w:t xml:space="preserve">        </w:t>
+      </w:r>
+      <w:proofErr w:type="spellStart"/>
+      <w:r>
+        <w:rPr>
+          <w:rFonts w:ascii="Consolas" w:hAnsi="Consolas" w:cs="Calibri"/>
+          <w:sz w:val="22"/>
+          <w:szCs w:val="22"/>
+          <w:highlight w:val="cyan"/>
+        </w:rPr>
+        <w:t>const</w:t>
+      </w:r>
+      <w:proofErr w:type="spellEnd"/>
+      <w:r>
+        <w:rPr>
+          <w:rFonts w:ascii="Consolas" w:hAnsi="Consolas" w:cs="Calibri"/>
+          <w:sz w:val="22"/>
+          <w:szCs w:val="22"/>
+          <w:highlight w:val="cyan"/>
+        </w:rPr>
+        <w:t xml:space="preserve"> actual = max - 13;</w:t>
+      </w:r>
+    </w:p>
+    <w:p>
+      <w:pPr>
+        <w:rPr>
+          <w:rFonts w:ascii="Consolas" w:hAnsi="Consolas" w:cs="Calibri"/>
+          <w:sz w:val="22"/>
+          <w:szCs w:val="22"/>
+          <w:highlight w:val="cyan"/>
+        </w:rPr>
+      </w:pPr>
+      <w:r>
+        <w:rPr>
+          <w:rFonts w:ascii="Consolas" w:hAnsi="Consolas" w:cs="Calibri"/>
+          <w:sz w:val="22"/>
+          <w:szCs w:val="22"/>
+          <w:highlight w:val="cyan"/>
+        </w:rPr>
+        <w:t xml:space="preserve">        </w:t>
+      </w:r>
+      <w:proofErr w:type="spellStart"/>
+      <w:r>
+        <w:rPr>
+          <w:rFonts w:ascii="Consolas" w:hAnsi="Consolas" w:cs="Calibri"/>
+          <w:sz w:val="22"/>
+          <w:szCs w:val="22"/>
+          <w:highlight w:val="cyan"/>
+        </w:rPr>
+        <w:t>const</w:t>
+      </w:r>
+      <w:proofErr w:type="spellEnd"/>
+      <w:r>
+        <w:rPr>
+          <w:rFonts w:ascii="Consolas" w:hAnsi="Consolas" w:cs="Calibri"/>
+          <w:sz w:val="22"/>
+          <w:szCs w:val="22"/>
+          <w:highlight w:val="cyan"/>
+        </w:rPr>
+        <w:t xml:space="preserve"> percentage = actual / max;</w:t>
       </w:r>
     </w:p>
     <w:p>
@@ -2338,7 +2536,23 @@
           <w:rFonts w:ascii="Calibri" w:hAnsi="Calibri" w:cs="Calibri"/>
           <w:highlight w:val="yellow"/>
         </w:rPr>
-        <w:t>difficult to remember const values</w:t>
+        <w:t xml:space="preserve">difficult to remember </w:t>
+      </w:r>
+      <w:proofErr w:type="spellStart"/>
+      <w:r>
+        <w:rPr>
+          <w:rFonts w:ascii="Calibri" w:hAnsi="Calibri" w:cs="Calibri"/>
+          <w:highlight w:val="yellow"/>
+        </w:rPr>
+        <w:t>const</w:t>
+      </w:r>
+      <w:proofErr w:type="spellEnd"/>
+      <w:r>
+        <w:rPr>
+          <w:rFonts w:ascii="Calibri" w:hAnsi="Calibri" w:cs="Calibri"/>
+          <w:highlight w:val="yellow"/>
+        </w:rPr>
+        <w:t xml:space="preserve"> values</w:t>
       </w:r>
       <w:r>
         <w:rPr>
@@ -2346,12 +2560,14 @@
         </w:rPr>
         <w:t xml:space="preserve"> like </w:t>
       </w:r>
+      <w:proofErr w:type="spellStart"/>
       <w:r>
         <w:rPr>
           <w:rFonts w:ascii="Calibri" w:hAnsi="Calibri" w:cs="Calibri"/>
         </w:rPr>
         <w:t>color</w:t>
       </w:r>
+      <w:proofErr w:type="spellEnd"/>
       <w:r>
         <w:rPr>
           <w:rFonts w:ascii="Calibri" w:hAnsi="Calibri" w:cs="Calibri"/>
@@ -2416,14 +2632,25 @@
         </w:rPr>
         <w:t xml:space="preserve"> </w:t>
       </w:r>
-      <w:r>
-        <w:rPr>
-          <w:rFonts w:ascii="Consolas" w:hAnsi="Consolas" w:cs="Calibri"/>
-          <w:sz w:val="22"/>
-          <w:szCs w:val="22"/>
-          <w:highlight w:val="cyan"/>
-        </w:rPr>
-        <w:t>const COLOR_RED = "#F00";</w:t>
+      <w:proofErr w:type="spellStart"/>
+      <w:r>
+        <w:rPr>
+          <w:rFonts w:ascii="Consolas" w:hAnsi="Consolas" w:cs="Calibri"/>
+          <w:sz w:val="22"/>
+          <w:szCs w:val="22"/>
+          <w:highlight w:val="cyan"/>
+        </w:rPr>
+        <w:t>const</w:t>
+      </w:r>
+      <w:proofErr w:type="spellEnd"/>
+      <w:r>
+        <w:rPr>
+          <w:rFonts w:ascii="Consolas" w:hAnsi="Consolas" w:cs="Calibri"/>
+          <w:sz w:val="22"/>
+          <w:szCs w:val="22"/>
+          <w:highlight w:val="cyan"/>
+        </w:rPr>
+        <w:t xml:space="preserve"> COLOR_RED = "#F00";</w:t>
       </w:r>
       <w:r>
         <w:rPr>
@@ -2433,14 +2660,25 @@
         </w:rPr>
         <w:t xml:space="preserve"> </w:t>
       </w:r>
-      <w:r>
-        <w:rPr>
-          <w:rFonts w:ascii="Consolas" w:hAnsi="Consolas" w:cs="Calibri"/>
-          <w:sz w:val="22"/>
-          <w:szCs w:val="22"/>
-          <w:highlight w:val="cyan"/>
-        </w:rPr>
-        <w:t>const BIRTHDAY = '18.04.1982';</w:t>
+      <w:proofErr w:type="spellStart"/>
+      <w:r>
+        <w:rPr>
+          <w:rFonts w:ascii="Consolas" w:hAnsi="Consolas" w:cs="Calibri"/>
+          <w:sz w:val="22"/>
+          <w:szCs w:val="22"/>
+          <w:highlight w:val="cyan"/>
+        </w:rPr>
+        <w:t>const</w:t>
+      </w:r>
+      <w:proofErr w:type="spellEnd"/>
+      <w:r>
+        <w:rPr>
+          <w:rFonts w:ascii="Consolas" w:hAnsi="Consolas" w:cs="Calibri"/>
+          <w:sz w:val="22"/>
+          <w:szCs w:val="22"/>
+          <w:highlight w:val="cyan"/>
+        </w:rPr>
+        <w:t xml:space="preserve"> BIRTHDAY = '18.04.1982';</w:t>
       </w:r>
       <w:r>
         <w:rPr>
@@ -2550,7 +2788,27 @@
           <w:szCs w:val="22"/>
           <w:highlight w:val="cyan"/>
         </w:rPr>
-        <w:t>let let = 5;  // can't name a variable "let", error!</w:t>
+        <w:t xml:space="preserve">let </w:t>
+      </w:r>
+      <w:proofErr w:type="spellStart"/>
+      <w:r>
+        <w:rPr>
+          <w:rFonts w:ascii="Consolas" w:hAnsi="Consolas" w:cs="Calibri"/>
+          <w:sz w:val="22"/>
+          <w:szCs w:val="22"/>
+          <w:highlight w:val="cyan"/>
+        </w:rPr>
+        <w:t>let</w:t>
+      </w:r>
+      <w:proofErr w:type="spellEnd"/>
+      <w:r>
+        <w:rPr>
+          <w:rFonts w:ascii="Consolas" w:hAnsi="Consolas" w:cs="Calibri"/>
+          <w:sz w:val="22"/>
+          <w:szCs w:val="22"/>
+          <w:highlight w:val="cyan"/>
+        </w:rPr>
+        <w:t xml:space="preserve"> = 5;  // can't name a variable "let", error!</w:t>
       </w:r>
     </w:p>
     <w:p>
@@ -2612,7 +2870,27 @@
           <w:szCs w:val="22"/>
           <w:highlight w:val="cyan"/>
         </w:rPr>
-        <w:t>let имя = '...';</w:t>
+        <w:t xml:space="preserve">let </w:t>
+      </w:r>
+      <w:proofErr w:type="spellStart"/>
+      <w:r>
+        <w:rPr>
+          <w:rFonts w:ascii="Consolas" w:hAnsi="Consolas" w:cs="Calibri"/>
+          <w:sz w:val="22"/>
+          <w:szCs w:val="22"/>
+          <w:highlight w:val="cyan"/>
+        </w:rPr>
+        <w:t>имя</w:t>
+      </w:r>
+      <w:proofErr w:type="spellEnd"/>
+      <w:r>
+        <w:rPr>
+          <w:rFonts w:ascii="Consolas" w:hAnsi="Consolas" w:cs="Calibri"/>
+          <w:sz w:val="22"/>
+          <w:szCs w:val="22"/>
+          <w:highlight w:val="cyan"/>
+        </w:rPr>
+        <w:t xml:space="preserve"> = '...';</w:t>
       </w:r>
     </w:p>
     <w:p>
@@ -2674,17 +2952,53 @@
         <w:rPr>
           <w:rFonts w:ascii="Calibri" w:hAnsi="Calibri" w:cs="Calibri"/>
         </w:rPr>
-        <w:t xml:space="preserve"> E.g </w:t>
-      </w:r>
-      <w:r>
-        <w:rPr>
-          <w:rFonts w:ascii="Consolas" w:hAnsi="Consolas" w:cs="Calibri"/>
-          <w:sz w:val="22"/>
-          <w:szCs w:val="22"/>
-          <w:highlight w:val="cyan"/>
-        </w:rPr>
-        <w:t>userName or shoppingCart</w:t>
-      </w:r>
+        <w:t xml:space="preserve"> </w:t>
+      </w:r>
+      <w:proofErr w:type="spellStart"/>
+      <w:r>
+        <w:rPr>
+          <w:rFonts w:ascii="Calibri" w:hAnsi="Calibri" w:cs="Calibri"/>
+        </w:rPr>
+        <w:t>E.g</w:t>
+      </w:r>
+      <w:proofErr w:type="spellEnd"/>
+      <w:r>
+        <w:rPr>
+          <w:rFonts w:ascii="Calibri" w:hAnsi="Calibri" w:cs="Calibri"/>
+        </w:rPr>
+        <w:t xml:space="preserve"> </w:t>
+      </w:r>
+      <w:proofErr w:type="spellStart"/>
+      <w:r>
+        <w:rPr>
+          <w:rFonts w:ascii="Consolas" w:hAnsi="Consolas" w:cs="Calibri"/>
+          <w:sz w:val="22"/>
+          <w:szCs w:val="22"/>
+          <w:highlight w:val="cyan"/>
+        </w:rPr>
+        <w:t>userName</w:t>
+      </w:r>
+      <w:proofErr w:type="spellEnd"/>
+      <w:r>
+        <w:rPr>
+          <w:rFonts w:ascii="Consolas" w:hAnsi="Consolas" w:cs="Calibri"/>
+          <w:sz w:val="22"/>
+          <w:szCs w:val="22"/>
+          <w:highlight w:val="cyan"/>
+        </w:rPr>
+        <w:t> or </w:t>
+      </w:r>
+      <w:proofErr w:type="spellStart"/>
+      <w:r>
+        <w:rPr>
+          <w:rFonts w:ascii="Consolas" w:hAnsi="Consolas" w:cs="Calibri"/>
+          <w:sz w:val="22"/>
+          <w:szCs w:val="22"/>
+          <w:highlight w:val="cyan"/>
+        </w:rPr>
+        <w:t>shoppingCart</w:t>
+      </w:r>
+      <w:proofErr w:type="spellEnd"/>
     </w:p>
     <w:p>
       <w:pPr>
@@ -2740,7 +3054,21 @@
         <w:rPr>
           <w:rFonts w:ascii="Calibri" w:hAnsi="Calibri" w:cs="Calibri"/>
         </w:rPr>
-        <w:t>Modern JavaScript minifiers and browsers optimize code well enough, so it won’t create performance issues.</w:t>
+        <w:t xml:space="preserve">Modern JavaScript </w:t>
+      </w:r>
+      <w:proofErr w:type="spellStart"/>
+      <w:r>
+        <w:rPr>
+          <w:rFonts w:ascii="Calibri" w:hAnsi="Calibri" w:cs="Calibri"/>
+        </w:rPr>
+        <w:t>minifiers</w:t>
+      </w:r>
+      <w:proofErr w:type="spellEnd"/>
+      <w:r>
+        <w:rPr>
+          <w:rFonts w:ascii="Calibri" w:hAnsi="Calibri" w:cs="Calibri"/>
+        </w:rPr>
+        <w:t xml:space="preserve"> and browsers optimize code well enough, so it won’t create performance issues.</w:t>
       </w:r>
     </w:p>
     <w:p>
@@ -2801,14 +3129,25 @@
         </w:rPr>
         <w:t xml:space="preserve"> </w:t>
       </w:r>
-      <w:r>
-        <w:rPr>
-          <w:rFonts w:ascii="Consolas" w:hAnsi="Consolas" w:cs="Calibri"/>
-          <w:sz w:val="22"/>
-          <w:szCs w:val="22"/>
-          <w:highlight w:val="cyan"/>
-        </w:rPr>
-        <w:t>num = 5;</w:t>
+      <w:proofErr w:type="spellStart"/>
+      <w:r>
+        <w:rPr>
+          <w:rFonts w:ascii="Consolas" w:hAnsi="Consolas" w:cs="Calibri"/>
+          <w:sz w:val="22"/>
+          <w:szCs w:val="22"/>
+          <w:highlight w:val="cyan"/>
+        </w:rPr>
+        <w:t>num</w:t>
+      </w:r>
+      <w:proofErr w:type="spellEnd"/>
+      <w:r>
+        <w:rPr>
+          <w:rFonts w:ascii="Consolas" w:hAnsi="Consolas" w:cs="Calibri"/>
+          <w:sz w:val="22"/>
+          <w:szCs w:val="22"/>
+          <w:highlight w:val="cyan"/>
+        </w:rPr>
+        <w:t xml:space="preserve"> = 5;</w:t>
       </w:r>
     </w:p>
     <w:p>
@@ -2854,7 +3193,27 @@
           <w:szCs w:val="22"/>
           <w:highlight w:val="cyan"/>
         </w:rPr>
-        <w:t>let userName;</w:t>
+        <w:t xml:space="preserve">let </w:t>
+      </w:r>
+      <w:proofErr w:type="spellStart"/>
+      <w:r>
+        <w:rPr>
+          <w:rFonts w:ascii="Consolas" w:hAnsi="Consolas" w:cs="Calibri"/>
+          <w:sz w:val="22"/>
+          <w:szCs w:val="22"/>
+          <w:highlight w:val="cyan"/>
+        </w:rPr>
+        <w:t>userName</w:t>
+      </w:r>
+      <w:proofErr w:type="spellEnd"/>
+      <w:r>
+        <w:rPr>
+          <w:rFonts w:ascii="Consolas" w:hAnsi="Consolas" w:cs="Calibri"/>
+          <w:sz w:val="22"/>
+          <w:szCs w:val="22"/>
+          <w:highlight w:val="cyan"/>
+        </w:rPr>
+        <w:t>;</w:t>
       </w:r>
     </w:p>
     <w:p>
@@ -3092,12 +3451,21 @@
         </w:rPr>
         <w:t>upper case for </w:t>
       </w:r>
-      <w:r>
-        <w:rPr>
-          <w:rFonts w:ascii="Calibri" w:hAnsi="Calibri" w:cs="Calibri"/>
-          <w:highlight w:val="yellow"/>
-        </w:rPr>
-        <w:t xml:space="preserve">const </w:t>
+      <w:proofErr w:type="spellStart"/>
+      <w:r>
+        <w:rPr>
+          <w:rFonts w:ascii="Calibri" w:hAnsi="Calibri" w:cs="Calibri"/>
+          <w:highlight w:val="yellow"/>
+        </w:rPr>
+        <w:t>const</w:t>
+      </w:r>
+      <w:proofErr w:type="spellEnd"/>
+      <w:r>
+        <w:rPr>
+          <w:rFonts w:ascii="Calibri" w:hAnsi="Calibri" w:cs="Calibri"/>
+          <w:highlight w:val="yellow"/>
+        </w:rPr>
+        <w:t xml:space="preserve"> </w:t>
       </w:r>
       <w:r>
         <w:rPr>
@@ -3123,14 +3491,25 @@
           <w:highlight w:val="cyan"/>
         </w:rPr>
       </w:pPr>
-      <w:r>
-        <w:rPr>
-          <w:rFonts w:ascii="Consolas" w:hAnsi="Consolas" w:cs="Calibri"/>
-          <w:sz w:val="22"/>
-          <w:szCs w:val="22"/>
-          <w:highlight w:val="cyan"/>
-        </w:rPr>
-        <w:t>const BIRTHDAY = '18.04.1982'; // make birthday uppercase?</w:t>
+      <w:proofErr w:type="spellStart"/>
+      <w:r>
+        <w:rPr>
+          <w:rFonts w:ascii="Consolas" w:hAnsi="Consolas" w:cs="Calibri"/>
+          <w:sz w:val="22"/>
+          <w:szCs w:val="22"/>
+          <w:highlight w:val="cyan"/>
+        </w:rPr>
+        <w:t>const</w:t>
+      </w:r>
+      <w:proofErr w:type="spellEnd"/>
+      <w:r>
+        <w:rPr>
+          <w:rFonts w:ascii="Consolas" w:hAnsi="Consolas" w:cs="Calibri"/>
+          <w:sz w:val="22"/>
+          <w:szCs w:val="22"/>
+          <w:highlight w:val="cyan"/>
+        </w:rPr>
+        <w:t xml:space="preserve"> BIRTHDAY = '18.04.1982'; // make birthday uppercase?</w:t>
       </w:r>
     </w:p>
     <w:p>
@@ -3142,14 +3521,45 @@
           <w:szCs w:val="22"/>
         </w:rPr>
       </w:pPr>
-      <w:r>
-        <w:rPr>
-          <w:rFonts w:ascii="Consolas" w:hAnsi="Consolas" w:cs="Calibri"/>
-          <w:sz w:val="22"/>
-          <w:szCs w:val="22"/>
-          <w:highlight w:val="cyan"/>
-        </w:rPr>
-        <w:t>const AGE = someCode(BIRTHDAY); // make age uppercase?</w:t>
+      <w:proofErr w:type="spellStart"/>
+      <w:r>
+        <w:rPr>
+          <w:rFonts w:ascii="Consolas" w:hAnsi="Consolas" w:cs="Calibri"/>
+          <w:sz w:val="22"/>
+          <w:szCs w:val="22"/>
+          <w:highlight w:val="cyan"/>
+        </w:rPr>
+        <w:t>const</w:t>
+      </w:r>
+      <w:proofErr w:type="spellEnd"/>
+      <w:r>
+        <w:rPr>
+          <w:rFonts w:ascii="Consolas" w:hAnsi="Consolas" w:cs="Calibri"/>
+          <w:sz w:val="22"/>
+          <w:szCs w:val="22"/>
+          <w:highlight w:val="cyan"/>
+        </w:rPr>
+        <w:t xml:space="preserve"> AGE = </w:t>
+      </w:r>
+      <w:proofErr w:type="spellStart"/>
+      <w:r>
+        <w:rPr>
+          <w:rFonts w:ascii="Consolas" w:hAnsi="Consolas" w:cs="Calibri"/>
+          <w:sz w:val="22"/>
+          <w:szCs w:val="22"/>
+          <w:highlight w:val="cyan"/>
+        </w:rPr>
+        <w:t>someCode</w:t>
+      </w:r>
+      <w:proofErr w:type="spellEnd"/>
+      <w:r>
+        <w:rPr>
+          <w:rFonts w:ascii="Consolas" w:hAnsi="Consolas" w:cs="Calibri"/>
+          <w:sz w:val="22"/>
+          <w:szCs w:val="22"/>
+          <w:highlight w:val="cyan"/>
+        </w:rPr>
+        <w:t>(BIRTHDAY); // make age uppercase?</w:t>
       </w:r>
     </w:p>
     <w:p>
@@ -4187,7 +4597,21 @@
         <w:rPr>
           <w:rFonts w:ascii="Calibri" w:hAnsi="Calibri" w:cs="Calibri"/>
         </w:rPr>
-        <w:t xml:space="preserve">written in javascript like, </w:t>
+        <w:t xml:space="preserve">written in </w:t>
+      </w:r>
+      <w:proofErr w:type="spellStart"/>
+      <w:r>
+        <w:rPr>
+          <w:rFonts w:ascii="Calibri" w:hAnsi="Calibri" w:cs="Calibri"/>
+        </w:rPr>
+        <w:t>javascript</w:t>
+      </w:r>
+      <w:proofErr w:type="spellEnd"/>
+      <w:r>
+        <w:rPr>
+          <w:rFonts w:ascii="Calibri" w:hAnsi="Calibri" w:cs="Calibri"/>
+        </w:rPr>
+        <w:t xml:space="preserve"> like, </w:t>
       </w:r>
       <w:r>
         <w:rPr>
@@ -4683,7 +5107,21 @@
         <w:rPr>
           <w:rFonts w:ascii="Calibri" w:hAnsi="Calibri" w:cs="Calibri"/>
         </w:rPr>
-        <w:t xml:space="preserve"> to it’s whole number equivalent:</w:t>
+        <w:t xml:space="preserve"> to </w:t>
+      </w:r>
+      <w:proofErr w:type="spellStart"/>
+      <w:r>
+        <w:rPr>
+          <w:rFonts w:ascii="Calibri" w:hAnsi="Calibri" w:cs="Calibri"/>
+        </w:rPr>
+        <w:t>it’s</w:t>
+      </w:r>
+      <w:proofErr w:type="spellEnd"/>
+      <w:r>
+        <w:rPr>
+          <w:rFonts w:ascii="Calibri" w:hAnsi="Calibri" w:cs="Calibri"/>
+        </w:rPr>
+        <w:t xml:space="preserve"> whole number equivalent:</w:t>
       </w:r>
     </w:p>
     <w:p>
@@ -4760,6 +5198,7 @@
         </w:rPr>
         <w:t xml:space="preserve">You can </w:t>
       </w:r>
+      <w:proofErr w:type="spellStart"/>
       <w:r>
         <w:rPr>
           <w:rFonts w:ascii="Calibri" w:hAnsi="Calibri" w:cs="Calibri"/>
@@ -4774,6 +5213,7 @@
         </w:rPr>
         <w:t>entate</w:t>
       </w:r>
+      <w:proofErr w:type="spellEnd"/>
       <w:r>
         <w:rPr>
           <w:rFonts w:ascii="Calibri" w:hAnsi="Calibri" w:cs="Calibri"/>
@@ -4968,14 +5408,30 @@
           <w:rFonts w:ascii="Calibri" w:hAnsi="Calibri" w:cs="Calibri"/>
           <w:highlight w:val="yellow"/>
         </w:rPr>
-        <w:t xml:space="preserve"> used, Java</w:t>
-      </w:r>
-      <w:r>
-        <w:rPr>
-          <w:rFonts w:ascii="Calibri" w:hAnsi="Calibri" w:cs="Calibri"/>
-          <w:highlight w:val="yellow"/>
-        </w:rPr>
-        <w:t xml:space="preserve">script will convert </w:t>
+        <w:t xml:space="preserve"> used, </w:t>
+      </w:r>
+      <w:proofErr w:type="spellStart"/>
+      <w:r>
+        <w:rPr>
+          <w:rFonts w:ascii="Calibri" w:hAnsi="Calibri" w:cs="Calibri"/>
+          <w:highlight w:val="yellow"/>
+        </w:rPr>
+        <w:t>Java</w:t>
+      </w:r>
+      <w:r>
+        <w:rPr>
+          <w:rFonts w:ascii="Calibri" w:hAnsi="Calibri" w:cs="Calibri"/>
+          <w:highlight w:val="yellow"/>
+        </w:rPr>
+        <w:t>script</w:t>
+      </w:r>
+      <w:proofErr w:type="spellEnd"/>
+      <w:r>
+        <w:rPr>
+          <w:rFonts w:ascii="Calibri" w:hAnsi="Calibri" w:cs="Calibri"/>
+          <w:highlight w:val="yellow"/>
+        </w:rPr>
+        <w:t xml:space="preserve"> will convert </w:t>
       </w:r>
       <w:r>
         <w:rPr>
@@ -5282,7 +5738,23 @@
           <w:rFonts w:ascii="Calibri" w:hAnsi="Calibri" w:cs="Calibri"/>
           <w:highlight w:val="yellow"/>
         </w:rPr>
-        <w:t>+ is the only operator that concat strings</w:t>
+        <w:t xml:space="preserve">+ is the only operator that </w:t>
+      </w:r>
+      <w:proofErr w:type="spellStart"/>
+      <w:r>
+        <w:rPr>
+          <w:rFonts w:ascii="Calibri" w:hAnsi="Calibri" w:cs="Calibri"/>
+          <w:highlight w:val="yellow"/>
+        </w:rPr>
+        <w:t>concat</w:t>
+      </w:r>
+      <w:proofErr w:type="spellEnd"/>
+      <w:r>
+        <w:rPr>
+          <w:rFonts w:ascii="Calibri" w:hAnsi="Calibri" w:cs="Calibri"/>
+          <w:highlight w:val="yellow"/>
+        </w:rPr>
+        <w:t xml:space="preserve"> strings</w:t>
       </w:r>
       <w:r>
         <w:rPr>
@@ -5452,18 +5924,27 @@
           <w:rFonts w:ascii="Calibri" w:hAnsi="Calibri" w:cs="Calibri"/>
         </w:rPr>
       </w:pPr>
+      <w:proofErr w:type="spellStart"/>
       <w:r>
         <w:rPr>
           <w:rFonts w:ascii="Calibri" w:hAnsi="Calibri" w:cs="Calibri"/>
           <w:highlight w:val="green"/>
         </w:rPr>
-        <w:t>NaN - Not a Number</w:t>
-      </w:r>
+        <w:t>NaN</w:t>
+      </w:r>
+      <w:proofErr w:type="spellEnd"/>
       <w:r>
         <w:rPr>
           <w:rFonts w:ascii="Calibri" w:hAnsi="Calibri" w:cs="Calibri"/>
           <w:highlight w:val="green"/>
         </w:rPr>
+        <w:t xml:space="preserve"> - Not a Number</w:t>
+      </w:r>
+      <w:r>
+        <w:rPr>
+          <w:rFonts w:ascii="Calibri" w:hAnsi="Calibri" w:cs="Calibri"/>
+          <w:highlight w:val="green"/>
+        </w:rPr>
         <w:t>. This is an error</w:t>
       </w:r>
       <w:r>
@@ -5478,13 +5959,29 @@
           <w:rFonts w:ascii="Calibri" w:hAnsi="Calibri" w:cs="Calibri"/>
           <w:highlight w:val="green"/>
         </w:rPr>
-        <w:t xml:space="preserve"> javascript will throw up if you try to do maths with a non</w:t>
-      </w:r>
+        <w:t xml:space="preserve"> </w:t>
+      </w:r>
+      <w:proofErr w:type="spellStart"/>
       <w:r>
         <w:rPr>
           <w:rFonts w:ascii="Calibri" w:hAnsi="Calibri" w:cs="Calibri"/>
           <w:highlight w:val="green"/>
         </w:rPr>
+        <w:t>javascript</w:t>
+      </w:r>
+      <w:proofErr w:type="spellEnd"/>
+      <w:r>
+        <w:rPr>
+          <w:rFonts w:ascii="Calibri" w:hAnsi="Calibri" w:cs="Calibri"/>
+          <w:highlight w:val="green"/>
+        </w:rPr>
+        <w:t xml:space="preserve"> will throw up if you try to do maths with a non</w:t>
+      </w:r>
+      <w:r>
+        <w:rPr>
+          <w:rFonts w:ascii="Calibri" w:hAnsi="Calibri" w:cs="Calibri"/>
+          <w:highlight w:val="green"/>
+        </w:rPr>
         <w:t>-</w:t>
       </w:r>
       <w:r>
@@ -5514,6 +6011,7 @@
         </w:rPr>
         <w:t>Use the global JavaScript function </w:t>
       </w:r>
+      <w:proofErr w:type="spellStart"/>
       <w:r>
         <w:rPr>
           <w:rFonts w:ascii="Calibri" w:hAnsi="Calibri" w:cs="Calibri"/>
@@ -5521,13 +6019,23 @@
           <w:bCs/>
           <w:highlight w:val="green"/>
         </w:rPr>
-        <w:t>isNaN()</w:t>
-      </w:r>
-      <w:r>
-        <w:rPr>
-          <w:rFonts w:ascii="Calibri" w:hAnsi="Calibri" w:cs="Calibri"/>
+        <w:t>isNaN</w:t>
+      </w:r>
+      <w:proofErr w:type="spellEnd"/>
+      <w:r>
+        <w:rPr>
+          <w:rFonts w:ascii="Calibri" w:hAnsi="Calibri" w:cs="Calibri"/>
+          <w:b/>
+          <w:bCs/>
           <w:highlight w:val="green"/>
         </w:rPr>
+        <w:t>()</w:t>
+      </w:r>
+      <w:r>
+        <w:rPr>
+          <w:rFonts w:ascii="Calibri" w:hAnsi="Calibri" w:cs="Calibri"/>
+          <w:highlight w:val="green"/>
+        </w:rPr>
         <w:t> to find out if a value is a not a number:</w:t>
       </w:r>
     </w:p>
@@ -5574,7 +6082,27 @@
           <w:szCs w:val="22"/>
           <w:highlight w:val="cyan"/>
         </w:rPr>
-        <w:t>console.log(isNaN(a)); // true i.e. it's not a number</w:t>
+        <w:t>console.log(</w:t>
+      </w:r>
+      <w:proofErr w:type="spellStart"/>
+      <w:r>
+        <w:rPr>
+          <w:rFonts w:ascii="Consolas" w:hAnsi="Consolas" w:cs="Calibri"/>
+          <w:sz w:val="22"/>
+          <w:szCs w:val="22"/>
+          <w:highlight w:val="cyan"/>
+        </w:rPr>
+        <w:t>isNaN</w:t>
+      </w:r>
+      <w:proofErr w:type="spellEnd"/>
+      <w:r>
+        <w:rPr>
+          <w:rFonts w:ascii="Consolas" w:hAnsi="Consolas" w:cs="Calibri"/>
+          <w:sz w:val="22"/>
+          <w:szCs w:val="22"/>
+          <w:highlight w:val="cyan"/>
+        </w:rPr>
+        <w:t>(a)); // true i.e. it's not a number</w:t>
       </w:r>
     </w:p>
     <w:p>
@@ -5607,7 +6135,35 @@
         <w:rPr>
           <w:rFonts w:ascii="Calibri" w:hAnsi="Calibri" w:cs="Calibri"/>
         </w:rPr>
-        <w:t xml:space="preserve"> according to Javascript. You can verify this by using the typeof </w:t>
+        <w:t xml:space="preserve"> according to </w:t>
+      </w:r>
+      <w:proofErr w:type="spellStart"/>
+      <w:r>
+        <w:rPr>
+          <w:rFonts w:ascii="Calibri" w:hAnsi="Calibri" w:cs="Calibri"/>
+        </w:rPr>
+        <w:t>Javascript</w:t>
+      </w:r>
+      <w:proofErr w:type="spellEnd"/>
+      <w:r>
+        <w:rPr>
+          <w:rFonts w:ascii="Calibri" w:hAnsi="Calibri" w:cs="Calibri"/>
+        </w:rPr>
+        <w:t xml:space="preserve">. You can verify this by using the </w:t>
+      </w:r>
+      <w:proofErr w:type="spellStart"/>
+      <w:r>
+        <w:rPr>
+          <w:rFonts w:ascii="Calibri" w:hAnsi="Calibri" w:cs="Calibri"/>
+        </w:rPr>
+        <w:t>typeof</w:t>
+      </w:r>
+      <w:proofErr w:type="spellEnd"/>
+      <w:r>
+        <w:rPr>
+          <w:rFonts w:ascii="Calibri" w:hAnsi="Calibri" w:cs="Calibri"/>
+        </w:rPr>
+        <w:t xml:space="preserve"> </w:t>
       </w:r>
       <w:r>
         <w:rPr>
@@ -5647,35 +6203,75 @@
           <w:szCs w:val="22"/>
           <w:highlight w:val="cyan"/>
         </w:rPr>
-        <w:t>let a = NaN;</w:t>
-      </w:r>
-    </w:p>
-    <w:p>
-      <w:pPr>
-        <w:rPr>
-          <w:rFonts w:ascii="Consolas" w:hAnsi="Consolas" w:cs="Calibri"/>
-          <w:sz w:val="22"/>
-          <w:szCs w:val="22"/>
-          <w:highlight w:val="cyan"/>
-        </w:rPr>
-      </w:pPr>
-    </w:p>
-    <w:p>
-      <w:pPr>
-        <w:rPr>
-          <w:rFonts w:ascii="Consolas" w:hAnsi="Consolas" w:cs="Calibri"/>
-          <w:sz w:val="22"/>
-          <w:szCs w:val="22"/>
-        </w:rPr>
-      </w:pPr>
-      <w:r>
-        <w:rPr>
-          <w:rFonts w:ascii="Consolas" w:hAnsi="Consolas" w:cs="Calibri"/>
-          <w:sz w:val="22"/>
-          <w:szCs w:val="22"/>
-          <w:highlight w:val="cyan"/>
-        </w:rPr>
-        <w:t>        console.log(typeof a); // number</w:t>
+        <w:t xml:space="preserve">let a = </w:t>
+      </w:r>
+      <w:proofErr w:type="spellStart"/>
+      <w:r>
+        <w:rPr>
+          <w:rFonts w:ascii="Consolas" w:hAnsi="Consolas" w:cs="Calibri"/>
+          <w:sz w:val="22"/>
+          <w:szCs w:val="22"/>
+          <w:highlight w:val="cyan"/>
+        </w:rPr>
+        <w:t>NaN</w:t>
+      </w:r>
+      <w:proofErr w:type="spellEnd"/>
+      <w:r>
+        <w:rPr>
+          <w:rFonts w:ascii="Consolas" w:hAnsi="Consolas" w:cs="Calibri"/>
+          <w:sz w:val="22"/>
+          <w:szCs w:val="22"/>
+          <w:highlight w:val="cyan"/>
+        </w:rPr>
+        <w:t>;</w:t>
+      </w:r>
+    </w:p>
+    <w:p>
+      <w:pPr>
+        <w:rPr>
+          <w:rFonts w:ascii="Consolas" w:hAnsi="Consolas" w:cs="Calibri"/>
+          <w:sz w:val="22"/>
+          <w:szCs w:val="22"/>
+          <w:highlight w:val="cyan"/>
+        </w:rPr>
+      </w:pPr>
+    </w:p>
+    <w:p>
+      <w:pPr>
+        <w:rPr>
+          <w:rFonts w:ascii="Consolas" w:hAnsi="Consolas" w:cs="Calibri"/>
+          <w:sz w:val="22"/>
+          <w:szCs w:val="22"/>
+        </w:rPr>
+      </w:pPr>
+      <w:r>
+        <w:rPr>
+          <w:rFonts w:ascii="Consolas" w:hAnsi="Consolas" w:cs="Calibri"/>
+          <w:sz w:val="22"/>
+          <w:szCs w:val="22"/>
+          <w:highlight w:val="cyan"/>
+        </w:rPr>
+        <w:t>        console.log(</w:t>
+      </w:r>
+      <w:proofErr w:type="spellStart"/>
+      <w:r>
+        <w:rPr>
+          <w:rFonts w:ascii="Consolas" w:hAnsi="Consolas" w:cs="Calibri"/>
+          <w:sz w:val="22"/>
+          <w:szCs w:val="22"/>
+          <w:highlight w:val="cyan"/>
+        </w:rPr>
+        <w:t>typeof</w:t>
+      </w:r>
+      <w:proofErr w:type="spellEnd"/>
+      <w:r>
+        <w:rPr>
+          <w:rFonts w:ascii="Consolas" w:hAnsi="Consolas" w:cs="Calibri"/>
+          <w:sz w:val="22"/>
+          <w:szCs w:val="22"/>
+          <w:highlight w:val="cyan"/>
+        </w:rPr>
+        <w:t xml:space="preserve"> a); // number</w:t>
       </w:r>
     </w:p>
     <w:p>
@@ -5873,7 +6469,29 @@
           <w:highlight w:val="cyan"/>
           <w:lang w:val="it-IT"/>
         </w:rPr>
-        <w:t xml:space="preserve">        console.log(a); // infinity. </w:t>
+        <w:t xml:space="preserve">        console.log(a); // </w:t>
+      </w:r>
+      <w:proofErr w:type="spellStart"/>
+      <w:r>
+        <w:rPr>
+          <w:rFonts w:ascii="Consolas" w:hAnsi="Consolas" w:cs="Calibri"/>
+          <w:sz w:val="22"/>
+          <w:szCs w:val="22"/>
+          <w:highlight w:val="cyan"/>
+          <w:lang w:val="it-IT"/>
+        </w:rPr>
+        <w:t>infinity</w:t>
+      </w:r>
+      <w:proofErr w:type="spellEnd"/>
+      <w:r>
+        <w:rPr>
+          <w:rFonts w:ascii="Consolas" w:hAnsi="Consolas" w:cs="Calibri"/>
+          <w:sz w:val="22"/>
+          <w:szCs w:val="22"/>
+          <w:highlight w:val="cyan"/>
+          <w:lang w:val="it-IT"/>
+        </w:rPr>
+        <w:t xml:space="preserve">. </w:t>
       </w:r>
       <w:r>
         <w:rPr>
@@ -6157,297 +6775,58 @@
         <w:t xml:space="preserve"> — Base 16, uses 0–9 and then a–f in each digit. You may have encountered these numbers before when setting </w:t>
       </w:r>
       <w:hyperlink r:id="rId10" w:anchor="hexadecimal_rgb_values" w:history="1">
+        <w:proofErr w:type="spellStart"/>
         <w:r>
           <w:rPr>
             <w:rStyle w:val="Hyperlink"/>
             <w:rFonts w:ascii="Calibri" w:hAnsi="Calibri" w:cs="Calibri"/>
           </w:rPr>
-          <w:t>colors in CSS</w:t>
+          <w:t>colors</w:t>
         </w:r>
-      </w:hyperlink>
-      <w:r>
-        <w:rPr>
-          <w:rFonts w:ascii="Calibri" w:hAnsi="Calibri" w:cs="Calibri"/>
-        </w:rPr>
-        <w:t>.</w:t>
-      </w:r>
-    </w:p>
-    <w:p>
-      <w:pPr>
-        <w:rPr>
-          <w:rFonts w:ascii="Calibri" w:hAnsi="Calibri" w:cs="Calibri"/>
-          <w:highlight w:val="yellow"/>
-        </w:rPr>
-      </w:pPr>
-    </w:p>
-    <w:p>
-      <w:pPr>
-        <w:rPr>
-          <w:rFonts w:ascii="Calibri" w:hAnsi="Calibri" w:cs="Calibri"/>
-        </w:rPr>
-      </w:pPr>
-      <w:r>
-        <w:rPr>
-          <w:rFonts w:ascii="Calibri" w:hAnsi="Calibri" w:cs="Calibri"/>
-          <w:highlight w:val="yellow"/>
-        </w:rPr>
-        <w:t>Decimal numbers are the most common; you'll rarely come across a need to start thinking about other types, if ever.</w:t>
-      </w:r>
-    </w:p>
-    <w:p>
-      <w:pPr>
-        <w:rPr>
-          <w:rFonts w:ascii="Calibri" w:hAnsi="Calibri" w:cs="Calibri"/>
-        </w:rPr>
-      </w:pPr>
-      <w:r>
-        <w:rPr>
-          <w:rFonts w:ascii="Calibri" w:hAnsi="Calibri" w:cs="Calibri"/>
-          <w:b/>
-          <w:bCs/>
-          <w:highlight w:val="green"/>
-        </w:rPr>
-        <w:t>Note:</w:t>
-      </w:r>
-      <w:r>
-        <w:rPr>
-          <w:rFonts w:ascii="Calibri" w:hAnsi="Calibri" w:cs="Calibri"/>
-          <w:highlight w:val="green"/>
-        </w:rPr>
-        <w:t> Actually, JavaScript has a second number type, </w:t>
-      </w:r>
-      <w:hyperlink r:id="rId11" w:history="1">
+        <w:proofErr w:type="spellEnd"/>
         <w:r>
           <w:rPr>
             <w:rStyle w:val="Hyperlink"/>
             <w:rFonts w:ascii="Calibri" w:hAnsi="Calibri" w:cs="Calibri"/>
-            <w:highlight w:val="green"/>
           </w:rPr>
-          <w:t>BigInt</w:t>
+          <w:t xml:space="preserve"> in CSS</w:t>
         </w:r>
       </w:hyperlink>
       <w:r>
         <w:rPr>
           <w:rFonts w:ascii="Calibri" w:hAnsi="Calibri" w:cs="Calibri"/>
-          <w:highlight w:val="green"/>
-        </w:rPr>
-        <w:t>, used for very, very large integers. But for the purposes of this course, we'll just worry about Number values.</w:t>
-      </w:r>
-    </w:p>
-    <w:p>
-      <w:pPr>
-        <w:rPr>
-          <w:rFonts w:ascii="Calibri" w:hAnsi="Calibri" w:cs="Calibri"/>
-        </w:rPr>
-      </w:pPr>
-    </w:p>
-    <w:p>
-      <w:pPr>
-        <w:rPr>
-          <w:rFonts w:ascii="Calibri" w:hAnsi="Calibri" w:cs="Calibri"/>
-        </w:rPr>
-      </w:pPr>
-      <w:r>
-        <w:rPr>
-          <w:rFonts w:ascii="Calibri" w:hAnsi="Calibri" w:cs="Calibri"/>
-          <w:highlight w:val="yellow"/>
-        </w:rPr>
-        <w:t xml:space="preserve">Another way to work with numbers in JS is </w:t>
-      </w:r>
-      <w:r>
-        <w:rPr>
-          <w:rFonts w:ascii="Calibri" w:hAnsi="Calibri" w:cs="Calibri"/>
-          <w:highlight w:val="yellow"/>
-        </w:rPr>
-        <w:t>using the number object</w:t>
-      </w:r>
-      <w:r>
-        <w:rPr>
-          <w:rFonts w:ascii="Calibri" w:hAnsi="Calibri" w:cs="Calibri"/>
-        </w:rPr>
-        <w:t xml:space="preserve"> </w:t>
-      </w:r>
-      <w:r>
-        <w:rPr>
-          <w:rFonts w:ascii="Calibri" w:hAnsi="Calibri" w:cs="Calibri"/>
-          <w:highlight w:val="green"/>
-        </w:rPr>
-        <w:t>(not to be confused with number constructor mentioned earlier)</w:t>
-      </w:r>
-      <w:r>
-        <w:rPr>
-          <w:rFonts w:ascii="Calibri" w:hAnsi="Calibri" w:cs="Calibri"/>
-        </w:rPr>
-        <w:t xml:space="preserve">, although this is generally </w:t>
-      </w:r>
-      <w:r>
-        <w:rPr>
-          <w:rFonts w:ascii="Calibri" w:hAnsi="Calibri" w:cs="Calibri"/>
-          <w:highlight w:val="yellow"/>
-        </w:rPr>
-        <w:t>not recommended</w:t>
-      </w:r>
-      <w:r>
-        <w:rPr>
-          <w:rFonts w:ascii="Calibri" w:hAnsi="Calibri" w:cs="Calibri"/>
-        </w:rPr>
-        <w:t xml:space="preserve"> as it adds more overhead. E.g. instead of:</w:t>
-      </w:r>
-    </w:p>
-    <w:p>
-      <w:pPr>
-        <w:rPr>
-          <w:rFonts w:ascii="Calibri" w:hAnsi="Calibri" w:cs="Calibri"/>
-        </w:rPr>
-      </w:pPr>
-    </w:p>
-    <w:p>
-      <w:pPr>
-        <w:rPr>
-          <w:rFonts w:ascii="Consolas" w:hAnsi="Consolas" w:cs="Calibri"/>
-          <w:sz w:val="22"/>
-          <w:szCs w:val="22"/>
-        </w:rPr>
-      </w:pPr>
-      <w:r>
-        <w:rPr>
-          <w:rFonts w:ascii="Consolas" w:hAnsi="Consolas" w:cs="Calibri"/>
-          <w:sz w:val="22"/>
-          <w:szCs w:val="22"/>
-          <w:highlight w:val="cyan"/>
-        </w:rPr>
-        <w:t>let a = 123;</w:t>
-      </w:r>
-    </w:p>
-    <w:p>
-      <w:pPr>
-        <w:rPr>
-          <w:rFonts w:ascii="Calibri" w:hAnsi="Calibri" w:cs="Calibri"/>
-        </w:rPr>
-      </w:pPr>
-    </w:p>
-    <w:p>
-      <w:pPr>
-        <w:rPr>
-          <w:rFonts w:ascii="Calibri" w:hAnsi="Calibri" w:cs="Calibri"/>
-        </w:rPr>
-      </w:pPr>
-      <w:r>
-        <w:rPr>
-          <w:rFonts w:ascii="Calibri" w:hAnsi="Calibri" w:cs="Calibri"/>
-        </w:rPr>
-        <w:t>You do:</w:t>
-      </w:r>
-    </w:p>
-    <w:p>
-      <w:pPr>
-        <w:rPr>
-          <w:rFonts w:ascii="Consolas" w:hAnsi="Consolas" w:cs="Calibri"/>
-          <w:sz w:val="22"/>
-          <w:szCs w:val="22"/>
-        </w:rPr>
-      </w:pPr>
-    </w:p>
-    <w:p>
-      <w:pPr>
-        <w:rPr>
-          <w:rFonts w:ascii="Consolas" w:hAnsi="Consolas" w:cs="Calibri"/>
-          <w:sz w:val="22"/>
-          <w:szCs w:val="22"/>
-        </w:rPr>
-      </w:pPr>
-      <w:r>
-        <w:rPr>
-          <w:rFonts w:ascii="Consolas" w:hAnsi="Consolas" w:cs="Calibri"/>
-          <w:sz w:val="22"/>
-          <w:szCs w:val="22"/>
-          <w:highlight w:val="cyan"/>
-        </w:rPr>
-        <w:t>let a = new Number (123);</w:t>
-      </w:r>
-    </w:p>
-    <w:p>
-      <w:pPr>
-        <w:rPr>
-          <w:rFonts w:ascii="Calibri" w:hAnsi="Calibri" w:cs="Calibri"/>
-        </w:rPr>
-      </w:pPr>
-    </w:p>
-    <w:p>
-      <w:pPr>
-        <w:rPr>
-          <w:rFonts w:ascii="Calibri" w:hAnsi="Calibri" w:cs="Calibri"/>
-        </w:rPr>
-      </w:pPr>
-      <w:r>
-        <w:rPr>
-          <w:rFonts w:ascii="Calibri" w:hAnsi="Calibri" w:cs="Calibri"/>
-        </w:rPr>
-        <w:t xml:space="preserve">This </w:t>
-      </w:r>
-      <w:r>
-        <w:rPr>
-          <w:rFonts w:ascii="Calibri" w:hAnsi="Calibri" w:cs="Calibri"/>
-          <w:highlight w:val="yellow"/>
-        </w:rPr>
-        <w:t>method is uncommon</w:t>
-      </w:r>
-      <w:r>
-        <w:rPr>
-          <w:rFonts w:ascii="Calibri" w:hAnsi="Calibri" w:cs="Calibri"/>
-        </w:rPr>
-        <w:t xml:space="preserve"> though </w:t>
-      </w:r>
-      <w:r>
-        <w:rPr>
-          <w:rFonts w:ascii="Calibri" w:hAnsi="Calibri" w:cs="Calibri"/>
-        </w:rPr>
-        <w:t xml:space="preserve">and generally </w:t>
-      </w:r>
-      <w:r>
-        <w:rPr>
-          <w:rFonts w:ascii="Calibri" w:hAnsi="Calibri" w:cs="Calibri"/>
-          <w:highlight w:val="yellow"/>
-        </w:rPr>
-        <w:t>not recommended</w:t>
-      </w:r>
-      <w:r>
-        <w:rPr>
-          <w:rFonts w:ascii="Calibri" w:hAnsi="Calibri" w:cs="Calibri"/>
-        </w:rPr>
-        <w:t xml:space="preserve"> as it wraps the numbers (123) in an ‘object’.</w:t>
-      </w:r>
-      <w:r>
-        <w:rPr>
-          <w:rFonts w:ascii="Calibri" w:hAnsi="Calibri" w:cs="Calibri"/>
-        </w:rPr>
-        <w:t xml:space="preserve"> </w:t>
-      </w:r>
-      <w:r>
-        <w:rPr>
-          <w:rFonts w:ascii="Calibri" w:hAnsi="Calibri" w:cs="Calibri"/>
-        </w:rPr>
-        <w:t xml:space="preserve"> Resulting in more overhead</w:t>
-      </w:r>
-      <w:r>
-        <w:rPr>
-          <w:rFonts w:ascii="Calibri" w:hAnsi="Calibri" w:cs="Calibri"/>
-        </w:rPr>
-        <w:t xml:space="preserve"> than simply storing it as a number value.</w:t>
-      </w:r>
-      <w:r>
-        <w:rPr>
-          <w:rFonts w:ascii="Calibri" w:hAnsi="Calibri" w:cs="Calibri"/>
-        </w:rPr>
-        <w:t xml:space="preserve"> </w:t>
-      </w:r>
-      <w:r>
-        <w:rPr>
-          <w:rFonts w:ascii="Calibri" w:hAnsi="Calibri" w:cs="Calibri"/>
-          <w:highlight w:val="green"/>
-        </w:rPr>
-        <w:t xml:space="preserve">You will </w:t>
-      </w:r>
+        </w:rPr>
+        <w:t>.</w:t>
+      </w:r>
+    </w:p>
+    <w:p>
+      <w:pPr>
+        <w:rPr>
+          <w:rFonts w:ascii="Calibri" w:hAnsi="Calibri" w:cs="Calibri"/>
+          <w:highlight w:val="yellow"/>
+        </w:rPr>
+      </w:pPr>
+    </w:p>
+    <w:p>
+      <w:pPr>
+        <w:rPr>
+          <w:rFonts w:ascii="Calibri" w:hAnsi="Calibri" w:cs="Calibri"/>
+        </w:rPr>
+      </w:pPr>
+      <w:r>
+        <w:rPr>
+          <w:rFonts w:ascii="Calibri" w:hAnsi="Calibri" w:cs="Calibri"/>
+          <w:highlight w:val="yellow"/>
+        </w:rPr>
+        <w:t>Decimal numbers are the most common; you'll rarely come across a need to start thinking about other types, if ever.</w:t>
+      </w:r>
+    </w:p>
+    <w:p>
+      <w:pPr>
+        <w:rPr>
+          <w:rFonts w:ascii="Calibri" w:hAnsi="Calibri" w:cs="Calibri"/>
+        </w:rPr>
+      </w:pPr>
       <w:r>
         <w:rPr>
           <w:rFonts w:ascii="Calibri" w:hAnsi="Calibri" w:cs="Calibri"/>
@@ -6455,6 +6834,271 @@
           <w:bCs/>
           <w:highlight w:val="green"/>
         </w:rPr>
+        <w:t>Note:</w:t>
+      </w:r>
+      <w:r>
+        <w:rPr>
+          <w:rFonts w:ascii="Calibri" w:hAnsi="Calibri" w:cs="Calibri"/>
+          <w:highlight w:val="green"/>
+        </w:rPr>
+        <w:t> Actually, JavaScript has a second number type, </w:t>
+      </w:r>
+      <w:proofErr w:type="spellStart"/>
+      <w:r>
+        <w:fldChar w:fldCharType="begin"/>
+      </w:r>
+      <w:r>
+        <w:instrText>HYPERLINK "https://developer.mozilla.org/en-US/docs/Glossary/BigInt"</w:instrText>
+      </w:r>
+      <w:r>
+        <w:fldChar w:fldCharType="separate"/>
+      </w:r>
+      <w:r>
+        <w:rPr>
+          <w:rStyle w:val="Hyperlink"/>
+          <w:rFonts w:ascii="Calibri" w:hAnsi="Calibri" w:cs="Calibri"/>
+          <w:highlight w:val="green"/>
+        </w:rPr>
+        <w:t>BigInt</w:t>
+      </w:r>
+      <w:proofErr w:type="spellEnd"/>
+      <w:r>
+        <w:rPr>
+          <w:rStyle w:val="Hyperlink"/>
+          <w:rFonts w:ascii="Calibri" w:hAnsi="Calibri" w:cs="Calibri"/>
+          <w:highlight w:val="green"/>
+        </w:rPr>
+        <w:fldChar w:fldCharType="end"/>
+      </w:r>
+      <w:r>
+        <w:rPr>
+          <w:rFonts w:ascii="Calibri" w:hAnsi="Calibri" w:cs="Calibri"/>
+          <w:highlight w:val="green"/>
+        </w:rPr>
+        <w:t>, used for very, very large integers. But for the purposes of this course, we'll just worry about Number values.</w:t>
+      </w:r>
+    </w:p>
+    <w:p>
+      <w:pPr>
+        <w:rPr>
+          <w:rFonts w:ascii="Calibri" w:hAnsi="Calibri" w:cs="Calibri"/>
+        </w:rPr>
+      </w:pPr>
+    </w:p>
+    <w:p>
+      <w:pPr>
+        <w:rPr>
+          <w:rFonts w:ascii="Calibri" w:hAnsi="Calibri" w:cs="Calibri"/>
+        </w:rPr>
+      </w:pPr>
+      <w:r>
+        <w:rPr>
+          <w:rFonts w:ascii="Calibri" w:hAnsi="Calibri" w:cs="Calibri"/>
+          <w:highlight w:val="yellow"/>
+        </w:rPr>
+        <w:t xml:space="preserve">Another way to work with numbers in JS is </w:t>
+      </w:r>
+      <w:r>
+        <w:rPr>
+          <w:rFonts w:ascii="Calibri" w:hAnsi="Calibri" w:cs="Calibri"/>
+          <w:highlight w:val="yellow"/>
+        </w:rPr>
+        <w:t>using the number object</w:t>
+      </w:r>
+      <w:r>
+        <w:rPr>
+          <w:rFonts w:ascii="Calibri" w:hAnsi="Calibri" w:cs="Calibri"/>
+        </w:rPr>
+        <w:t xml:space="preserve"> </w:t>
+      </w:r>
+      <w:r>
+        <w:rPr>
+          <w:rFonts w:ascii="Calibri" w:hAnsi="Calibri" w:cs="Calibri"/>
+          <w:highlight w:val="green"/>
+        </w:rPr>
+        <w:t>(not to be confused with number constructor mentioned earlier)</w:t>
+      </w:r>
+      <w:r>
+        <w:rPr>
+          <w:rFonts w:ascii="Calibri" w:hAnsi="Calibri" w:cs="Calibri"/>
+        </w:rPr>
+        <w:t xml:space="preserve">, although this is generally </w:t>
+      </w:r>
+      <w:r>
+        <w:rPr>
+          <w:rFonts w:ascii="Calibri" w:hAnsi="Calibri" w:cs="Calibri"/>
+          <w:highlight w:val="yellow"/>
+        </w:rPr>
+        <w:t>not recommended</w:t>
+      </w:r>
+      <w:r>
+        <w:rPr>
+          <w:rFonts w:ascii="Calibri" w:hAnsi="Calibri" w:cs="Calibri"/>
+        </w:rPr>
+        <w:t xml:space="preserve"> as it adds more overhead. E.g. instead of:</w:t>
+      </w:r>
+    </w:p>
+    <w:p>
+      <w:pPr>
+        <w:rPr>
+          <w:rFonts w:ascii="Calibri" w:hAnsi="Calibri" w:cs="Calibri"/>
+        </w:rPr>
+      </w:pPr>
+    </w:p>
+    <w:p>
+      <w:pPr>
+        <w:rPr>
+          <w:rFonts w:ascii="Consolas" w:hAnsi="Consolas" w:cs="Calibri"/>
+          <w:sz w:val="22"/>
+          <w:szCs w:val="22"/>
+        </w:rPr>
+      </w:pPr>
+      <w:r>
+        <w:rPr>
+          <w:rFonts w:ascii="Consolas" w:hAnsi="Consolas" w:cs="Calibri"/>
+          <w:sz w:val="22"/>
+          <w:szCs w:val="22"/>
+          <w:highlight w:val="cyan"/>
+        </w:rPr>
+        <w:t>let a = 123;</w:t>
+      </w:r>
+    </w:p>
+    <w:p>
+      <w:pPr>
+        <w:rPr>
+          <w:rFonts w:ascii="Calibri" w:hAnsi="Calibri" w:cs="Calibri"/>
+        </w:rPr>
+      </w:pPr>
+    </w:p>
+    <w:p>
+      <w:pPr>
+        <w:rPr>
+          <w:rFonts w:ascii="Calibri" w:hAnsi="Calibri" w:cs="Calibri"/>
+        </w:rPr>
+      </w:pPr>
+      <w:r>
+        <w:rPr>
+          <w:rFonts w:ascii="Calibri" w:hAnsi="Calibri" w:cs="Calibri"/>
+        </w:rPr>
+        <w:t>You do:</w:t>
+      </w:r>
+    </w:p>
+    <w:p>
+      <w:pPr>
+        <w:rPr>
+          <w:rFonts w:ascii="Consolas" w:hAnsi="Consolas" w:cs="Calibri"/>
+          <w:sz w:val="22"/>
+          <w:szCs w:val="22"/>
+        </w:rPr>
+      </w:pPr>
+    </w:p>
+    <w:p>
+      <w:pPr>
+        <w:rPr>
+          <w:rFonts w:ascii="Consolas" w:hAnsi="Consolas" w:cs="Calibri"/>
+          <w:sz w:val="22"/>
+          <w:szCs w:val="22"/>
+        </w:rPr>
+      </w:pPr>
+      <w:r>
+        <w:rPr>
+          <w:rFonts w:ascii="Consolas" w:hAnsi="Consolas" w:cs="Calibri"/>
+          <w:sz w:val="22"/>
+          <w:szCs w:val="22"/>
+          <w:highlight w:val="cyan"/>
+        </w:rPr>
+        <w:t>let a = new Number (123);</w:t>
+      </w:r>
+    </w:p>
+    <w:p>
+      <w:pPr>
+        <w:rPr>
+          <w:rFonts w:ascii="Calibri" w:hAnsi="Calibri" w:cs="Calibri"/>
+        </w:rPr>
+      </w:pPr>
+    </w:p>
+    <w:p>
+      <w:pPr>
+        <w:rPr>
+          <w:rFonts w:ascii="Calibri" w:hAnsi="Calibri" w:cs="Calibri"/>
+        </w:rPr>
+      </w:pPr>
+      <w:r>
+        <w:rPr>
+          <w:rFonts w:ascii="Calibri" w:hAnsi="Calibri" w:cs="Calibri"/>
+        </w:rPr>
+        <w:t xml:space="preserve">This </w:t>
+      </w:r>
+      <w:r>
+        <w:rPr>
+          <w:rFonts w:ascii="Calibri" w:hAnsi="Calibri" w:cs="Calibri"/>
+          <w:highlight w:val="yellow"/>
+        </w:rPr>
+        <w:t>method is uncommon</w:t>
+      </w:r>
+      <w:r>
+        <w:rPr>
+          <w:rFonts w:ascii="Calibri" w:hAnsi="Calibri" w:cs="Calibri"/>
+        </w:rPr>
+        <w:t xml:space="preserve"> though </w:t>
+      </w:r>
+      <w:r>
+        <w:rPr>
+          <w:rFonts w:ascii="Calibri" w:hAnsi="Calibri" w:cs="Calibri"/>
+        </w:rPr>
+        <w:t xml:space="preserve">and generally </w:t>
+      </w:r>
+      <w:r>
+        <w:rPr>
+          <w:rFonts w:ascii="Calibri" w:hAnsi="Calibri" w:cs="Calibri"/>
+          <w:highlight w:val="yellow"/>
+        </w:rPr>
+        <w:t>not recommended</w:t>
+      </w:r>
+      <w:r>
+        <w:rPr>
+          <w:rFonts w:ascii="Calibri" w:hAnsi="Calibri" w:cs="Calibri"/>
+        </w:rPr>
+        <w:t xml:space="preserve"> as it wraps the numbers (123) in an ‘object’.</w:t>
+      </w:r>
+      <w:r>
+        <w:rPr>
+          <w:rFonts w:ascii="Calibri" w:hAnsi="Calibri" w:cs="Calibri"/>
+        </w:rPr>
+        <w:t xml:space="preserve"> </w:t>
+      </w:r>
+      <w:r>
+        <w:rPr>
+          <w:rFonts w:ascii="Calibri" w:hAnsi="Calibri" w:cs="Calibri"/>
+        </w:rPr>
+        <w:t xml:space="preserve"> Resulting in more overhead</w:t>
+      </w:r>
+      <w:r>
+        <w:rPr>
+          <w:rFonts w:ascii="Calibri" w:hAnsi="Calibri" w:cs="Calibri"/>
+        </w:rPr>
+        <w:t xml:space="preserve"> than simply storing it as a number value.</w:t>
+      </w:r>
+      <w:r>
+        <w:rPr>
+          <w:rFonts w:ascii="Calibri" w:hAnsi="Calibri" w:cs="Calibri"/>
+        </w:rPr>
+        <w:t xml:space="preserve"> </w:t>
+      </w:r>
+      <w:r>
+        <w:rPr>
+          <w:rFonts w:ascii="Calibri" w:hAnsi="Calibri" w:cs="Calibri"/>
+          <w:highlight w:val="green"/>
+        </w:rPr>
+        <w:t xml:space="preserve">You will </w:t>
+      </w:r>
+      <w:r>
+        <w:rPr>
+          <w:rFonts w:ascii="Calibri" w:hAnsi="Calibri" w:cs="Calibri"/>
+          <w:b/>
+          <w:bCs/>
+          <w:highlight w:val="green"/>
+        </w:rPr>
         <w:t>rarely</w:t>
       </w:r>
       <w:r>
@@ -6503,17 +7147,44 @@
         </w:rPr>
         <w:t xml:space="preserve"> the </w:t>
       </w:r>
-      <w:hyperlink r:id="rId12" w:history="1">
-        <w:r>
-          <w:rPr>
-            <w:rStyle w:val="Hyperlink"/>
-            <w:rFonts w:ascii="Calibri" w:hAnsi="Calibri" w:cs="Calibri"/>
-            <w:color w:val="auto"/>
-            <w:highlight w:val="yellow"/>
-          </w:rPr>
-          <w:t>toFixed()</w:t>
-        </w:r>
-      </w:hyperlink>
+      <w:proofErr w:type="spellStart"/>
+      <w:r>
+        <w:fldChar w:fldCharType="begin"/>
+      </w:r>
+      <w:r>
+        <w:instrText>HYPERLINK "https://developer.mozilla.org/en-US/docs/Web/JavaScript/Reference/Global_Objects/Number/toFixed"</w:instrText>
+      </w:r>
+      <w:r>
+        <w:fldChar w:fldCharType="separate"/>
+      </w:r>
+      <w:r>
+        <w:rPr>
+          <w:rStyle w:val="Hyperlink"/>
+          <w:rFonts w:ascii="Calibri" w:hAnsi="Calibri" w:cs="Calibri"/>
+          <w:color w:val="auto"/>
+          <w:highlight w:val="yellow"/>
+        </w:rPr>
+        <w:t>toFixed</w:t>
+      </w:r>
+      <w:proofErr w:type="spellEnd"/>
+      <w:r>
+        <w:rPr>
+          <w:rStyle w:val="Hyperlink"/>
+          <w:rFonts w:ascii="Calibri" w:hAnsi="Calibri" w:cs="Calibri"/>
+          <w:color w:val="auto"/>
+          <w:highlight w:val="yellow"/>
+        </w:rPr>
+        <w:t>()</w:t>
+      </w:r>
+      <w:r>
+        <w:rPr>
+          <w:rStyle w:val="Hyperlink"/>
+          <w:rFonts w:ascii="Calibri" w:hAnsi="Calibri" w:cs="Calibri"/>
+          <w:color w:val="auto"/>
+          <w:highlight w:val="yellow"/>
+        </w:rPr>
+        <w:fldChar w:fldCharType="end"/>
+      </w:r>
       <w:r>
         <w:rPr>
           <w:rFonts w:ascii="Calibri" w:hAnsi="Calibri" w:cs="Calibri"/>
@@ -6578,7 +7249,27 @@
           <w:szCs w:val="22"/>
           <w:highlight w:val="cyan"/>
         </w:rPr>
-        <w:t>console.log(a.toFixed(2)); // 9.01</w:t>
+        <w:t>console.log(</w:t>
+      </w:r>
+      <w:proofErr w:type="spellStart"/>
+      <w:r>
+        <w:rPr>
+          <w:rFonts w:ascii="Consolas" w:hAnsi="Consolas" w:cs="Calibri"/>
+          <w:sz w:val="22"/>
+          <w:szCs w:val="22"/>
+          <w:highlight w:val="cyan"/>
+        </w:rPr>
+        <w:t>a.toFixed</w:t>
+      </w:r>
+      <w:proofErr w:type="spellEnd"/>
+      <w:r>
+        <w:rPr>
+          <w:rFonts w:ascii="Consolas" w:hAnsi="Consolas" w:cs="Calibri"/>
+          <w:sz w:val="22"/>
+          <w:szCs w:val="22"/>
+          <w:highlight w:val="cyan"/>
+        </w:rPr>
+        <w:t>(2)); // 9.01</w:t>
       </w:r>
     </w:p>
     <w:p>
@@ -6602,18 +7293,41 @@
         </w:rPr>
         <w:t xml:space="preserve">When you use </w:t>
       </w:r>
-      <w:r>
-        <w:rPr>
-          <w:rFonts w:ascii="Calibri" w:hAnsi="Calibri" w:cs="Calibri"/>
-          <w:highlight w:val="yellow"/>
-        </w:rPr>
-        <w:t>toFixed() on a numeric value, it becomes a string</w:t>
-      </w:r>
-      <w:r>
-        <w:rPr>
-          <w:rFonts w:ascii="Calibri" w:hAnsi="Calibri" w:cs="Calibri"/>
-        </w:rPr>
-        <w:t>. Check with typeof:</w:t>
+      <w:proofErr w:type="spellStart"/>
+      <w:r>
+        <w:rPr>
+          <w:rFonts w:ascii="Calibri" w:hAnsi="Calibri" w:cs="Calibri"/>
+          <w:highlight w:val="yellow"/>
+        </w:rPr>
+        <w:t>toFixed</w:t>
+      </w:r>
+      <w:proofErr w:type="spellEnd"/>
+      <w:r>
+        <w:rPr>
+          <w:rFonts w:ascii="Calibri" w:hAnsi="Calibri" w:cs="Calibri"/>
+          <w:highlight w:val="yellow"/>
+        </w:rPr>
+        <w:t>() on a numeric value, it becomes a string</w:t>
+      </w:r>
+      <w:r>
+        <w:rPr>
+          <w:rFonts w:ascii="Calibri" w:hAnsi="Calibri" w:cs="Calibri"/>
+        </w:rPr>
+        <w:t xml:space="preserve">. Check with </w:t>
+      </w:r>
+      <w:proofErr w:type="spellStart"/>
+      <w:r>
+        <w:rPr>
+          <w:rFonts w:ascii="Calibri" w:hAnsi="Calibri" w:cs="Calibri"/>
+        </w:rPr>
+        <w:t>typeof</w:t>
+      </w:r>
+      <w:proofErr w:type="spellEnd"/>
+      <w:r>
+        <w:rPr>
+          <w:rFonts w:ascii="Calibri" w:hAnsi="Calibri" w:cs="Calibri"/>
+        </w:rPr>
+        <w:t>:</w:t>
       </w:r>
     </w:p>
     <w:p>
@@ -6678,35 +7392,75 @@
           <w:szCs w:val="22"/>
           <w:highlight w:val="cyan"/>
         </w:rPr>
-        <w:t>        let rounded = a.toFixed(2);</w:t>
-      </w:r>
-    </w:p>
-    <w:p>
-      <w:pPr>
-        <w:rPr>
-          <w:rFonts w:ascii="Consolas" w:hAnsi="Consolas" w:cs="Calibri"/>
-          <w:sz w:val="22"/>
-          <w:szCs w:val="22"/>
-          <w:highlight w:val="cyan"/>
-        </w:rPr>
-      </w:pPr>
-    </w:p>
-    <w:p>
-      <w:pPr>
-        <w:rPr>
-          <w:rFonts w:ascii="Consolas" w:hAnsi="Consolas" w:cs="Calibri"/>
-          <w:sz w:val="22"/>
-          <w:szCs w:val="22"/>
-        </w:rPr>
-      </w:pPr>
-      <w:r>
-        <w:rPr>
-          <w:rFonts w:ascii="Consolas" w:hAnsi="Consolas" w:cs="Calibri"/>
-          <w:sz w:val="22"/>
-          <w:szCs w:val="22"/>
-          <w:highlight w:val="cyan"/>
-        </w:rPr>
-        <w:t>        console.log(typeof rounded); // string</w:t>
+        <w:t xml:space="preserve">        let rounded = </w:t>
+      </w:r>
+      <w:proofErr w:type="spellStart"/>
+      <w:r>
+        <w:rPr>
+          <w:rFonts w:ascii="Consolas" w:hAnsi="Consolas" w:cs="Calibri"/>
+          <w:sz w:val="22"/>
+          <w:szCs w:val="22"/>
+          <w:highlight w:val="cyan"/>
+        </w:rPr>
+        <w:t>a.toFixed</w:t>
+      </w:r>
+      <w:proofErr w:type="spellEnd"/>
+      <w:r>
+        <w:rPr>
+          <w:rFonts w:ascii="Consolas" w:hAnsi="Consolas" w:cs="Calibri"/>
+          <w:sz w:val="22"/>
+          <w:szCs w:val="22"/>
+          <w:highlight w:val="cyan"/>
+        </w:rPr>
+        <w:t>(2);</w:t>
+      </w:r>
+    </w:p>
+    <w:p>
+      <w:pPr>
+        <w:rPr>
+          <w:rFonts w:ascii="Consolas" w:hAnsi="Consolas" w:cs="Calibri"/>
+          <w:sz w:val="22"/>
+          <w:szCs w:val="22"/>
+          <w:highlight w:val="cyan"/>
+        </w:rPr>
+      </w:pPr>
+    </w:p>
+    <w:p>
+      <w:pPr>
+        <w:rPr>
+          <w:rFonts w:ascii="Consolas" w:hAnsi="Consolas" w:cs="Calibri"/>
+          <w:sz w:val="22"/>
+          <w:szCs w:val="22"/>
+        </w:rPr>
+      </w:pPr>
+      <w:r>
+        <w:rPr>
+          <w:rFonts w:ascii="Consolas" w:hAnsi="Consolas" w:cs="Calibri"/>
+          <w:sz w:val="22"/>
+          <w:szCs w:val="22"/>
+          <w:highlight w:val="cyan"/>
+        </w:rPr>
+        <w:t>        console.log(</w:t>
+      </w:r>
+      <w:proofErr w:type="spellStart"/>
+      <w:r>
+        <w:rPr>
+          <w:rFonts w:ascii="Consolas" w:hAnsi="Consolas" w:cs="Calibri"/>
+          <w:sz w:val="22"/>
+          <w:szCs w:val="22"/>
+          <w:highlight w:val="cyan"/>
+        </w:rPr>
+        <w:t>typeof</w:t>
+      </w:r>
+      <w:proofErr w:type="spellEnd"/>
+      <w:r>
+        <w:rPr>
+          <w:rFonts w:ascii="Consolas" w:hAnsi="Consolas" w:cs="Calibri"/>
+          <w:sz w:val="22"/>
+          <w:szCs w:val="22"/>
+          <w:highlight w:val="cyan"/>
+        </w:rPr>
+        <w:t xml:space="preserve"> rounded); // string</w:t>
       </w:r>
     </w:p>
     <w:p>
@@ -7205,7 +7959,7 @@
           <w:color w:val="auto"/>
         </w:rPr>
       </w:pPr>
-      <w:hyperlink r:id="rId13" w:anchor="assignment_operators" w:history="1">
+      <w:hyperlink r:id="rId11" w:anchor="assignment_operators" w:history="1">
         <w:r>
           <w:rPr>
             <w:rStyle w:val="Hyperlink"/>
@@ -7287,7 +8041,7 @@
                     <pic:cNvPicPr/>
                   </pic:nvPicPr>
                   <pic:blipFill rotWithShape="1">
-                    <a:blip r:embed="rId14"/>
+                    <a:blip r:embed="rId12"/>
                     <a:srcRect l="19676" t="23163" r="20230" b="10419"/>
                     <a:stretch/>
                   </pic:blipFill>
@@ -7545,8 +8299,17 @@
           <w:rFonts w:ascii="Calibri" w:hAnsi="Calibri" w:cs="Calibri"/>
           <w:highlight w:val="yellow"/>
         </w:rPr>
-        <w:t xml:space="preserve"> do not work with strings and will result in NaN</w:t>
-      </w:r>
+        <w:t xml:space="preserve"> do not work with strings and will result in </w:t>
+      </w:r>
+      <w:proofErr w:type="spellStart"/>
+      <w:r>
+        <w:rPr>
+          <w:rFonts w:ascii="Calibri" w:hAnsi="Calibri" w:cs="Calibri"/>
+          <w:highlight w:val="yellow"/>
+        </w:rPr>
+        <w:t>NaN</w:t>
+      </w:r>
+      <w:proofErr w:type="spellEnd"/>
       <w:r>
         <w:rPr>
           <w:rFonts w:ascii="Calibri" w:hAnsi="Calibri" w:cs="Calibri"/>
@@ -7558,7 +8321,23 @@
           <w:rFonts w:ascii="Calibri" w:hAnsi="Calibri" w:cs="Calibri"/>
           <w:highlight w:val="yellow"/>
         </w:rPr>
-        <w:t>Only += works in concating strings</w:t>
+        <w:t xml:space="preserve">Only += works in </w:t>
+      </w:r>
+      <w:proofErr w:type="spellStart"/>
+      <w:r>
+        <w:rPr>
+          <w:rFonts w:ascii="Calibri" w:hAnsi="Calibri" w:cs="Calibri"/>
+          <w:highlight w:val="yellow"/>
+        </w:rPr>
+        <w:t>concating</w:t>
+      </w:r>
+      <w:proofErr w:type="spellEnd"/>
+      <w:r>
+        <w:rPr>
+          <w:rFonts w:ascii="Calibri" w:hAnsi="Calibri" w:cs="Calibri"/>
+          <w:highlight w:val="yellow"/>
+        </w:rPr>
+        <w:t xml:space="preserve"> strings</w:t>
       </w:r>
     </w:p>
     <w:p>
@@ -8062,7 +8841,7 @@
                     <pic:cNvPicPr/>
                   </pic:nvPicPr>
                   <pic:blipFill rotWithShape="1">
-                    <a:blip r:embed="rId15"/>
+                    <a:blip r:embed="rId13"/>
                     <a:srcRect l="21538" t="14183" r="10658" b="9474"/>
                     <a:stretch/>
                   </pic:blipFill>
@@ -8268,13 +9047,29 @@
           <w:rFonts w:ascii="Calibri" w:hAnsi="Calibri" w:cs="Calibri"/>
           <w:highlight w:val="green"/>
         </w:rPr>
-        <w:t>value and typeof must be same.</w:t>
-      </w:r>
+        <w:t xml:space="preserve">value and </w:t>
+      </w:r>
+      <w:proofErr w:type="spellStart"/>
       <w:r>
         <w:rPr>
           <w:rFonts w:ascii="Calibri" w:hAnsi="Calibri" w:cs="Calibri"/>
           <w:highlight w:val="green"/>
         </w:rPr>
+        <w:t>typeof</w:t>
+      </w:r>
+      <w:proofErr w:type="spellEnd"/>
+      <w:r>
+        <w:rPr>
+          <w:rFonts w:ascii="Calibri" w:hAnsi="Calibri" w:cs="Calibri"/>
+          <w:highlight w:val="green"/>
+        </w:rPr>
+        <w:t xml:space="preserve"> must be same.</w:t>
+      </w:r>
+      <w:r>
+        <w:rPr>
+          <w:rFonts w:ascii="Calibri" w:hAnsi="Calibri" w:cs="Calibri"/>
+          <w:highlight w:val="green"/>
+        </w:rPr>
         <w:t xml:space="preserve"> Use this one as it’s more accurate</w:t>
       </w:r>
       <w:r>
@@ -8317,7 +9112,23 @@
           <w:rFonts w:ascii="Calibri" w:hAnsi="Calibri" w:cs="Calibri"/>
           <w:highlight w:val="green"/>
         </w:rPr>
-        <w:t xml:space="preserve">but not typeof </w:t>
+        <w:t xml:space="preserve">but not </w:t>
+      </w:r>
+      <w:proofErr w:type="spellStart"/>
+      <w:r>
+        <w:rPr>
+          <w:rFonts w:ascii="Calibri" w:hAnsi="Calibri" w:cs="Calibri"/>
+          <w:highlight w:val="green"/>
+        </w:rPr>
+        <w:t>typeof</w:t>
+      </w:r>
+      <w:proofErr w:type="spellEnd"/>
+      <w:r>
+        <w:rPr>
+          <w:rFonts w:ascii="Calibri" w:hAnsi="Calibri" w:cs="Calibri"/>
+          <w:highlight w:val="green"/>
+        </w:rPr>
+        <w:t xml:space="preserve"> </w:t>
       </w:r>
       <w:r>
         <w:rPr>
@@ -8895,7 +9706,23 @@
           <w:rFonts w:ascii="Calibri" w:hAnsi="Calibri" w:cs="Calibri"/>
           <w:highlight w:val="yellow"/>
         </w:rPr>
-        <w:t>no affect on numbers</w:t>
+        <w:t xml:space="preserve">no </w:t>
+      </w:r>
+      <w:proofErr w:type="spellStart"/>
+      <w:r>
+        <w:rPr>
+          <w:rFonts w:ascii="Calibri" w:hAnsi="Calibri" w:cs="Calibri"/>
+          <w:highlight w:val="yellow"/>
+        </w:rPr>
+        <w:t>affect</w:t>
+      </w:r>
+      <w:proofErr w:type="spellEnd"/>
+      <w:r>
+        <w:rPr>
+          <w:rFonts w:ascii="Calibri" w:hAnsi="Calibri" w:cs="Calibri"/>
+          <w:highlight w:val="yellow"/>
+        </w:rPr>
+        <w:t xml:space="preserve"> on numbers</w:t>
       </w:r>
       <w:r>
         <w:rPr>
@@ -9157,7 +9984,7 @@
         </w:rPr>
         <w:t>Here’s </w:t>
       </w:r>
-      <w:hyperlink r:id="rId16" w:history="1">
+      <w:hyperlink r:id="rId14" w:history="1">
         <w:r>
           <w:rPr>
             <w:rStyle w:val="Hyperlink"/>
@@ -9266,7 +10093,7 @@
                     <pic:cNvPicPr/>
                   </pic:nvPicPr>
                   <pic:blipFill rotWithShape="1">
-                    <a:blip r:embed="rId17"/>
+                    <a:blip r:embed="rId15"/>
                     <a:srcRect l="17417" t="21981" r="10126" b="17984"/>
                     <a:stretch/>
                   </pic:blipFill>
@@ -10167,7 +10994,23 @@
           <w:rFonts w:ascii="Calibri" w:hAnsi="Calibri" w:cs="Calibri"/>
           <w:highlight w:val="yellow"/>
         </w:rPr>
-        <w:t>also belong to this data type: Infinity, -Infinity and NaN.</w:t>
+        <w:t>also belong to this data type: Infinity, -Infinity and </w:t>
+      </w:r>
+      <w:proofErr w:type="spellStart"/>
+      <w:r>
+        <w:rPr>
+          <w:rFonts w:ascii="Calibri" w:hAnsi="Calibri" w:cs="Calibri"/>
+          <w:highlight w:val="yellow"/>
+        </w:rPr>
+        <w:t>NaN</w:t>
+      </w:r>
+      <w:proofErr w:type="spellEnd"/>
+      <w:r>
+        <w:rPr>
+          <w:rFonts w:ascii="Calibri" w:hAnsi="Calibri" w:cs="Calibri"/>
+          <w:highlight w:val="yellow"/>
+        </w:rPr>
+        <w:t>.</w:t>
       </w:r>
       <w:r>
         <w:rPr>
@@ -10205,191 +11048,268 @@
           <w:bCs/>
           <w:color w:val="auto"/>
         </w:rPr>
-        <w:t>2. BigInt</w:t>
-      </w:r>
-    </w:p>
-    <w:p/>
-    <w:p>
-      <w:pPr>
-        <w:rPr>
-          <w:rFonts w:ascii="Calibri" w:hAnsi="Calibri" w:cs="Calibri"/>
-        </w:rPr>
-      </w:pPr>
-      <w:r>
-        <w:rPr>
-          <w:rFonts w:ascii="Calibri" w:hAnsi="Calibri" w:cs="Calibri"/>
-          <w:highlight w:val="yellow"/>
-        </w:rPr>
-        <w:t>BigInt</w:t>
-      </w:r>
-      <w:r>
-        <w:rPr>
-          <w:rFonts w:ascii="Calibri" w:hAnsi="Calibri" w:cs="Calibri"/>
-        </w:rPr>
-        <w:t xml:space="preserve"> represent</w:t>
-      </w:r>
-      <w:r>
-        <w:rPr>
-          <w:rFonts w:ascii="Calibri" w:hAnsi="Calibri" w:cs="Calibri"/>
-        </w:rPr>
-        <w:t>s</w:t>
-      </w:r>
-      <w:r>
-        <w:rPr>
-          <w:rFonts w:ascii="Calibri" w:hAnsi="Calibri" w:cs="Calibri"/>
-        </w:rPr>
-        <w:t xml:space="preserve"> </w:t>
-      </w:r>
-      <w:r>
-        <w:rPr>
-          <w:rFonts w:ascii="Calibri" w:hAnsi="Calibri" w:cs="Calibri"/>
-          <w:highlight w:val="yellow"/>
-        </w:rPr>
-        <w:t>integers of arbitrary length</w:t>
-      </w:r>
-      <w:r>
-        <w:rPr>
-          <w:rFonts w:ascii="Calibri" w:hAnsi="Calibri" w:cs="Calibri"/>
-          <w:highlight w:val="yellow"/>
-        </w:rPr>
-        <w:t xml:space="preserve"> (super long numbers)</w:t>
-      </w:r>
-      <w:r>
-        <w:rPr>
-          <w:rFonts w:ascii="Calibri" w:hAnsi="Calibri" w:cs="Calibri"/>
-        </w:rPr>
-        <w:t>.</w:t>
-      </w:r>
-    </w:p>
-    <w:p>
-      <w:pPr>
-        <w:rPr>
-          <w:rFonts w:ascii="Calibri" w:hAnsi="Calibri" w:cs="Calibri"/>
-        </w:rPr>
-      </w:pPr>
-      <w:r>
-        <w:rPr>
-          <w:rFonts w:ascii="Calibri" w:hAnsi="Calibri" w:cs="Calibri"/>
-        </w:rPr>
-        <w:t xml:space="preserve">A BigInt value is created by </w:t>
-      </w:r>
-      <w:r>
-        <w:rPr>
-          <w:rFonts w:ascii="Calibri" w:hAnsi="Calibri" w:cs="Calibri"/>
-          <w:highlight w:val="yellow"/>
-        </w:rPr>
-        <w:t>appending n to the end of an integer</w:t>
-      </w:r>
-      <w:r>
-        <w:rPr>
-          <w:rFonts w:ascii="Calibri" w:hAnsi="Calibri" w:cs="Calibri"/>
-        </w:rPr>
-        <w:t>:</w:t>
-      </w:r>
-    </w:p>
-    <w:p>
-      <w:pPr>
-        <w:rPr>
-          <w:rFonts w:ascii="Calibri" w:hAnsi="Calibri" w:cs="Calibri"/>
-        </w:rPr>
-      </w:pPr>
-    </w:p>
-    <w:p>
-      <w:pPr>
-        <w:rPr>
-          <w:rFonts w:ascii="Consolas" w:hAnsi="Consolas" w:cs="Calibri"/>
-          <w:sz w:val="22"/>
-          <w:szCs w:val="22"/>
-        </w:rPr>
-      </w:pPr>
-      <w:r>
-        <w:rPr>
-          <w:rFonts w:ascii="Consolas" w:hAnsi="Consolas" w:cs="Calibri"/>
-          <w:sz w:val="22"/>
-          <w:szCs w:val="22"/>
-          <w:highlight w:val="cyan"/>
-        </w:rPr>
-        <w:t>const bigInt = 1234567890123456789012345678901234567890n;</w:t>
-      </w:r>
-      <w:r>
-        <w:rPr>
-          <w:rFonts w:ascii="Consolas" w:hAnsi="Consolas" w:cs="Calibri"/>
-          <w:sz w:val="22"/>
-          <w:szCs w:val="22"/>
-          <w:highlight w:val="cyan"/>
-        </w:rPr>
-        <w:t xml:space="preserve">  </w:t>
-      </w:r>
-      <w:r>
-        <w:rPr>
-          <w:rFonts w:ascii="Consolas" w:hAnsi="Consolas" w:cs="Calibri"/>
-          <w:sz w:val="22"/>
-          <w:szCs w:val="22"/>
-          <w:highlight w:val="cyan"/>
-        </w:rPr>
-        <w:t>// the "n" at the end means it's a BigInt</w:t>
-      </w:r>
-    </w:p>
-    <w:p>
-      <w:pPr>
-        <w:rPr>
-          <w:rFonts w:ascii="Calibri" w:hAnsi="Calibri" w:cs="Calibri"/>
-        </w:rPr>
-      </w:pPr>
-    </w:p>
-    <w:p>
-      <w:pPr>
-        <w:rPr>
-          <w:rFonts w:ascii="Calibri" w:hAnsi="Calibri" w:cs="Calibri"/>
-        </w:rPr>
-      </w:pPr>
-      <w:r>
-        <w:rPr>
-          <w:rFonts w:ascii="Calibri" w:hAnsi="Calibri" w:cs="Calibri"/>
-        </w:rPr>
-        <w:t>As </w:t>
-      </w:r>
-      <w:r>
-        <w:rPr>
-          <w:rFonts w:ascii="Calibri" w:hAnsi="Calibri" w:cs="Calibri"/>
-          <w:highlight w:val="yellow"/>
-        </w:rPr>
-        <w:t>BigInt numbers are rarely needed</w:t>
-      </w:r>
-      <w:r>
-        <w:rPr>
-          <w:rFonts w:ascii="Calibri" w:hAnsi="Calibri" w:cs="Calibri"/>
-        </w:rPr>
-        <w:t>.</w:t>
-      </w:r>
-    </w:p>
-    <w:p>
-      <w:pPr>
-        <w:rPr>
-          <w:rFonts w:ascii="Calibri" w:hAnsi="Calibri" w:cs="Calibri"/>
-        </w:rPr>
-      </w:pPr>
-    </w:p>
-    <w:p>
-      <w:pPr>
-        <w:pStyle w:val="Heading3"/>
+        <w:t xml:space="preserve">2. </w:t>
+      </w:r>
+      <w:proofErr w:type="spellStart"/>
+      <w:r>
         <w:rPr>
           <w:b/>
           <w:bCs/>
           <w:color w:val="auto"/>
         </w:rPr>
-      </w:pPr>
-      <w:bookmarkStart w:id="0" w:name="string"/>
-      <w:r>
+        <w:t>BigInt</w:t>
+      </w:r>
+      <w:proofErr w:type="spellEnd"/>
+    </w:p>
+    <w:p/>
+    <w:p>
+      <w:pPr>
+        <w:rPr>
+          <w:rFonts w:ascii="Calibri" w:hAnsi="Calibri" w:cs="Calibri"/>
+        </w:rPr>
+      </w:pPr>
+      <w:proofErr w:type="spellStart"/>
+      <w:r>
+        <w:rPr>
+          <w:rFonts w:ascii="Calibri" w:hAnsi="Calibri" w:cs="Calibri"/>
+          <w:highlight w:val="yellow"/>
+        </w:rPr>
+        <w:t>BigInt</w:t>
+      </w:r>
+      <w:proofErr w:type="spellEnd"/>
+      <w:r>
+        <w:rPr>
+          <w:rFonts w:ascii="Calibri" w:hAnsi="Calibri" w:cs="Calibri"/>
+        </w:rPr>
+        <w:t xml:space="preserve"> represent</w:t>
+      </w:r>
+      <w:r>
+        <w:rPr>
+          <w:rFonts w:ascii="Calibri" w:hAnsi="Calibri" w:cs="Calibri"/>
+        </w:rPr>
+        <w:t>s</w:t>
+      </w:r>
+      <w:r>
+        <w:rPr>
+          <w:rFonts w:ascii="Calibri" w:hAnsi="Calibri" w:cs="Calibri"/>
+        </w:rPr>
+        <w:t xml:space="preserve"> </w:t>
+      </w:r>
+      <w:r>
+        <w:rPr>
+          <w:rFonts w:ascii="Calibri" w:hAnsi="Calibri" w:cs="Calibri"/>
+          <w:highlight w:val="yellow"/>
+        </w:rPr>
+        <w:t>integers of arbitrary length</w:t>
+      </w:r>
+      <w:r>
+        <w:rPr>
+          <w:rFonts w:ascii="Calibri" w:hAnsi="Calibri" w:cs="Calibri"/>
+          <w:highlight w:val="yellow"/>
+        </w:rPr>
+        <w:t xml:space="preserve"> (super long numbers)</w:t>
+      </w:r>
+      <w:r>
+        <w:rPr>
+          <w:rFonts w:ascii="Calibri" w:hAnsi="Calibri" w:cs="Calibri"/>
+        </w:rPr>
+        <w:t>.</w:t>
+      </w:r>
+    </w:p>
+    <w:p>
+      <w:pPr>
+        <w:rPr>
+          <w:rFonts w:ascii="Calibri" w:hAnsi="Calibri" w:cs="Calibri"/>
+        </w:rPr>
+      </w:pPr>
+      <w:r>
+        <w:rPr>
+          <w:rFonts w:ascii="Calibri" w:hAnsi="Calibri" w:cs="Calibri"/>
+        </w:rPr>
+        <w:t>A </w:t>
+      </w:r>
+      <w:proofErr w:type="spellStart"/>
+      <w:r>
+        <w:rPr>
+          <w:rFonts w:ascii="Calibri" w:hAnsi="Calibri" w:cs="Calibri"/>
+        </w:rPr>
+        <w:t>BigInt</w:t>
+      </w:r>
+      <w:proofErr w:type="spellEnd"/>
+      <w:r>
+        <w:rPr>
+          <w:rFonts w:ascii="Calibri" w:hAnsi="Calibri" w:cs="Calibri"/>
+        </w:rPr>
+        <w:t xml:space="preserve"> value is created by </w:t>
+      </w:r>
+      <w:r>
+        <w:rPr>
+          <w:rFonts w:ascii="Calibri" w:hAnsi="Calibri" w:cs="Calibri"/>
+          <w:highlight w:val="yellow"/>
+        </w:rPr>
+        <w:t>appending n to the end of an integer</w:t>
+      </w:r>
+      <w:r>
+        <w:rPr>
+          <w:rFonts w:ascii="Calibri" w:hAnsi="Calibri" w:cs="Calibri"/>
+        </w:rPr>
+        <w:t>:</w:t>
+      </w:r>
+    </w:p>
+    <w:p>
+      <w:pPr>
+        <w:rPr>
+          <w:rFonts w:ascii="Calibri" w:hAnsi="Calibri" w:cs="Calibri"/>
+        </w:rPr>
+      </w:pPr>
+    </w:p>
+    <w:p>
+      <w:pPr>
+        <w:rPr>
+          <w:rFonts w:ascii="Consolas" w:hAnsi="Consolas" w:cs="Calibri"/>
+          <w:sz w:val="22"/>
+          <w:szCs w:val="22"/>
+        </w:rPr>
+      </w:pPr>
+      <w:proofErr w:type="spellStart"/>
+      <w:r>
+        <w:rPr>
+          <w:rFonts w:ascii="Consolas" w:hAnsi="Consolas" w:cs="Calibri"/>
+          <w:sz w:val="22"/>
+          <w:szCs w:val="22"/>
+          <w:highlight w:val="cyan"/>
+        </w:rPr>
+        <w:t>const</w:t>
+      </w:r>
+      <w:proofErr w:type="spellEnd"/>
+      <w:r>
+        <w:rPr>
+          <w:rFonts w:ascii="Consolas" w:hAnsi="Consolas" w:cs="Calibri"/>
+          <w:sz w:val="22"/>
+          <w:szCs w:val="22"/>
+          <w:highlight w:val="cyan"/>
+        </w:rPr>
+        <w:t xml:space="preserve"> </w:t>
+      </w:r>
+      <w:proofErr w:type="spellStart"/>
+      <w:r>
+        <w:rPr>
+          <w:rFonts w:ascii="Consolas" w:hAnsi="Consolas" w:cs="Calibri"/>
+          <w:sz w:val="22"/>
+          <w:szCs w:val="22"/>
+          <w:highlight w:val="cyan"/>
+        </w:rPr>
+        <w:t>bigInt</w:t>
+      </w:r>
+      <w:proofErr w:type="spellEnd"/>
+      <w:r>
+        <w:rPr>
+          <w:rFonts w:ascii="Consolas" w:hAnsi="Consolas" w:cs="Calibri"/>
+          <w:sz w:val="22"/>
+          <w:szCs w:val="22"/>
+          <w:highlight w:val="cyan"/>
+        </w:rPr>
+        <w:t xml:space="preserve"> = 1234567890123456789012345678901234567890n;</w:t>
+      </w:r>
+      <w:r>
+        <w:rPr>
+          <w:rFonts w:ascii="Consolas" w:hAnsi="Consolas" w:cs="Calibri"/>
+          <w:sz w:val="22"/>
+          <w:szCs w:val="22"/>
+          <w:highlight w:val="cyan"/>
+        </w:rPr>
+        <w:t xml:space="preserve">  </w:t>
+      </w:r>
+      <w:r>
+        <w:rPr>
+          <w:rFonts w:ascii="Consolas" w:hAnsi="Consolas" w:cs="Calibri"/>
+          <w:sz w:val="22"/>
+          <w:szCs w:val="22"/>
+          <w:highlight w:val="cyan"/>
+        </w:rPr>
+        <w:t xml:space="preserve">// the "n" at the end means it's a </w:t>
+      </w:r>
+      <w:proofErr w:type="spellStart"/>
+      <w:r>
+        <w:rPr>
+          <w:rFonts w:ascii="Consolas" w:hAnsi="Consolas" w:cs="Calibri"/>
+          <w:sz w:val="22"/>
+          <w:szCs w:val="22"/>
+          <w:highlight w:val="cyan"/>
+        </w:rPr>
+        <w:t>BigInt</w:t>
+      </w:r>
+      <w:proofErr w:type="spellEnd"/>
+    </w:p>
+    <w:p>
+      <w:pPr>
+        <w:rPr>
+          <w:rFonts w:ascii="Calibri" w:hAnsi="Calibri" w:cs="Calibri"/>
+        </w:rPr>
+      </w:pPr>
+    </w:p>
+    <w:p>
+      <w:pPr>
+        <w:rPr>
+          <w:rFonts w:ascii="Calibri" w:hAnsi="Calibri" w:cs="Calibri"/>
+        </w:rPr>
+      </w:pPr>
+      <w:r>
+        <w:rPr>
+          <w:rFonts w:ascii="Calibri" w:hAnsi="Calibri" w:cs="Calibri"/>
+        </w:rPr>
+        <w:t>As </w:t>
+      </w:r>
+      <w:proofErr w:type="spellStart"/>
+      <w:r>
+        <w:rPr>
+          <w:rFonts w:ascii="Calibri" w:hAnsi="Calibri" w:cs="Calibri"/>
+          <w:highlight w:val="yellow"/>
+        </w:rPr>
+        <w:t>BigInt</w:t>
+      </w:r>
+      <w:proofErr w:type="spellEnd"/>
+      <w:r>
+        <w:rPr>
+          <w:rFonts w:ascii="Calibri" w:hAnsi="Calibri" w:cs="Calibri"/>
+          <w:highlight w:val="yellow"/>
+        </w:rPr>
+        <w:t> numbers are rarely needed</w:t>
+      </w:r>
+      <w:r>
+        <w:rPr>
+          <w:rFonts w:ascii="Calibri" w:hAnsi="Calibri" w:cs="Calibri"/>
+        </w:rPr>
+        <w:t>.</w:t>
+      </w:r>
+    </w:p>
+    <w:p>
+      <w:pPr>
+        <w:rPr>
+          <w:rFonts w:ascii="Calibri" w:hAnsi="Calibri" w:cs="Calibri"/>
+        </w:rPr>
+      </w:pPr>
+    </w:p>
+    <w:p>
+      <w:pPr>
+        <w:pStyle w:val="Heading3"/>
         <w:rPr>
           <w:b/>
           <w:bCs/>
           <w:color w:val="auto"/>
         </w:rPr>
+      </w:pPr>
+      <w:bookmarkStart w:id="0" w:name="string"/>
+      <w:r>
+        <w:rPr>
+          <w:b/>
+          <w:bCs/>
+          <w:color w:val="auto"/>
+        </w:rPr>
         <w:lastRenderedPageBreak/>
         <w:t xml:space="preserve">3. </w:t>
       </w:r>
-      <w:hyperlink r:id="rId18" w:anchor="string" w:history="1">
+      <w:hyperlink r:id="rId16" w:anchor="string" w:history="1">
         <w:r>
           <w:rPr>
             <w:rStyle w:val="Hyperlink"/>
@@ -10601,6 +11521,7 @@
         </w:rPr>
         <w:t xml:space="preserve">This is called embedded functionality to be technical. </w:t>
       </w:r>
+      <w:proofErr w:type="spellStart"/>
       <w:r>
         <w:rPr>
           <w:rFonts w:ascii="Calibri" w:hAnsi="Calibri" w:cs="Calibri"/>
@@ -10611,7 +11532,14 @@
         <w:rPr>
           <w:rFonts w:ascii="Calibri" w:hAnsi="Calibri" w:cs="Calibri"/>
         </w:rPr>
-        <w:t>.g:</w:t>
+        <w:t>.g</w:t>
+      </w:r>
+      <w:proofErr w:type="spellEnd"/>
+      <w:r>
+        <w:rPr>
+          <w:rFonts w:ascii="Calibri" w:hAnsi="Calibri" w:cs="Calibri"/>
+        </w:rPr>
+        <w:t>:</w:t>
       </w:r>
     </w:p>
     <w:p>
@@ -10744,6 +11672,7 @@
         </w:rPr>
         <w:t xml:space="preserve">The </w:t>
       </w:r>
+      <w:proofErr w:type="spellStart"/>
       <w:r>
         <w:rPr>
           <w:rFonts w:ascii="Calibri" w:hAnsi="Calibri" w:cs="Calibri"/>
@@ -10751,6 +11680,7 @@
         </w:rPr>
         <w:t>boolean</w:t>
       </w:r>
+      <w:proofErr w:type="spellEnd"/>
       <w:r>
         <w:rPr>
           <w:rFonts w:ascii="Calibri" w:hAnsi="Calibri" w:cs="Calibri"/>
@@ -10891,25 +11821,65 @@
           <w:szCs w:val="22"/>
           <w:highlight w:val="cyan"/>
         </w:rPr>
-        <w:t>let checkIt = 5 &gt; 2;</w:t>
-      </w:r>
-    </w:p>
-    <w:p>
-      <w:pPr>
-        <w:rPr>
-          <w:rFonts w:ascii="Consolas" w:hAnsi="Consolas" w:cs="Calibri"/>
-          <w:sz w:val="22"/>
-          <w:szCs w:val="22"/>
-        </w:rPr>
-      </w:pPr>
-      <w:r>
-        <w:rPr>
-          <w:rFonts w:ascii="Consolas" w:hAnsi="Consolas" w:cs="Calibri"/>
-          <w:sz w:val="22"/>
-          <w:szCs w:val="22"/>
-          <w:highlight w:val="cyan"/>
-        </w:rPr>
-        <w:t>        console.log(checkIt); // true</w:t>
+        <w:t xml:space="preserve">let </w:t>
+      </w:r>
+      <w:proofErr w:type="spellStart"/>
+      <w:r>
+        <w:rPr>
+          <w:rFonts w:ascii="Consolas" w:hAnsi="Consolas" w:cs="Calibri"/>
+          <w:sz w:val="22"/>
+          <w:szCs w:val="22"/>
+          <w:highlight w:val="cyan"/>
+        </w:rPr>
+        <w:t>checkIt</w:t>
+      </w:r>
+      <w:proofErr w:type="spellEnd"/>
+      <w:r>
+        <w:rPr>
+          <w:rFonts w:ascii="Consolas" w:hAnsi="Consolas" w:cs="Calibri"/>
+          <w:sz w:val="22"/>
+          <w:szCs w:val="22"/>
+          <w:highlight w:val="cyan"/>
+        </w:rPr>
+        <w:t xml:space="preserve"> = 5 &gt; 2;</w:t>
+      </w:r>
+    </w:p>
+    <w:p>
+      <w:pPr>
+        <w:rPr>
+          <w:rFonts w:ascii="Consolas" w:hAnsi="Consolas" w:cs="Calibri"/>
+          <w:sz w:val="22"/>
+          <w:szCs w:val="22"/>
+        </w:rPr>
+      </w:pPr>
+      <w:r>
+        <w:rPr>
+          <w:rFonts w:ascii="Consolas" w:hAnsi="Consolas" w:cs="Calibri"/>
+          <w:sz w:val="22"/>
+          <w:szCs w:val="22"/>
+          <w:highlight w:val="cyan"/>
+        </w:rPr>
+        <w:t>        console.log(</w:t>
+      </w:r>
+      <w:proofErr w:type="spellStart"/>
+      <w:r>
+        <w:rPr>
+          <w:rFonts w:ascii="Consolas" w:hAnsi="Consolas" w:cs="Calibri"/>
+          <w:sz w:val="22"/>
+          <w:szCs w:val="22"/>
+          <w:highlight w:val="cyan"/>
+        </w:rPr>
+        <w:t>checkIt</w:t>
+      </w:r>
+      <w:proofErr w:type="spellEnd"/>
+      <w:r>
+        <w:rPr>
+          <w:rFonts w:ascii="Consolas" w:hAnsi="Consolas" w:cs="Calibri"/>
+          <w:sz w:val="22"/>
+          <w:szCs w:val="22"/>
+          <w:highlight w:val="cyan"/>
+        </w:rPr>
+        <w:t>); // true</w:t>
       </w:r>
     </w:p>
     <w:p>
@@ -11474,13 +12444,23 @@
           <w:color w:val="auto"/>
         </w:rPr>
       </w:pPr>
+      <w:proofErr w:type="spellStart"/>
       <w:r>
         <w:rPr>
           <w:b/>
           <w:bCs/>
           <w:color w:val="auto"/>
         </w:rPr>
-        <w:t>Typeof operator</w:t>
+        <w:t>Typeof</w:t>
+      </w:r>
+      <w:proofErr w:type="spellEnd"/>
+      <w:r>
+        <w:rPr>
+          <w:b/>
+          <w:bCs/>
+          <w:color w:val="auto"/>
+        </w:rPr>
+        <w:t xml:space="preserve"> operator</w:t>
       </w:r>
     </w:p>
     <w:p/>
@@ -11509,6 +12489,7 @@
         </w:rPr>
         <w:t xml:space="preserve">, as you know already. Use </w:t>
       </w:r>
+      <w:proofErr w:type="spellStart"/>
       <w:r>
         <w:rPr>
           <w:rFonts w:ascii="Calibri" w:hAnsi="Calibri" w:cs="Calibri"/>
@@ -11516,6 +12497,7 @@
         </w:rPr>
         <w:t>typeof</w:t>
       </w:r>
+      <w:proofErr w:type="spellEnd"/>
     </w:p>
     <w:p>
       <w:pPr>
@@ -11528,7 +12510,23 @@
           <w:rFonts w:ascii="Calibri" w:hAnsi="Calibri" w:cs="Calibri"/>
           <w:highlight w:val="green"/>
         </w:rPr>
-        <w:t>This ss is just some additional info about the typeof operator:</w:t>
+        <w:t xml:space="preserve">This ss is just some additional info about the </w:t>
+      </w:r>
+      <w:proofErr w:type="spellStart"/>
+      <w:r>
+        <w:rPr>
+          <w:rFonts w:ascii="Calibri" w:hAnsi="Calibri" w:cs="Calibri"/>
+          <w:highlight w:val="green"/>
+        </w:rPr>
+        <w:t>typeof</w:t>
+      </w:r>
+      <w:proofErr w:type="spellEnd"/>
+      <w:r>
+        <w:rPr>
+          <w:rFonts w:ascii="Calibri" w:hAnsi="Calibri" w:cs="Calibri"/>
+          <w:highlight w:val="green"/>
+        </w:rPr>
+        <w:t xml:space="preserve"> operator:</w:t>
       </w:r>
     </w:p>
     <w:p>
@@ -11564,7 +12562,7 @@
                     <pic:cNvPicPr/>
                   </pic:nvPicPr>
                   <pic:blipFill rotWithShape="1">
-                    <a:blip r:embed="rId19"/>
+                    <a:blip r:embed="rId17"/>
                     <a:srcRect l="24330" t="15600" r="4809" b="18456"/>
                     <a:stretch/>
                   </pic:blipFill>
@@ -11603,7 +12601,39 @@
           <w:rFonts w:ascii="Calibri" w:hAnsi="Calibri" w:cs="Calibri"/>
           <w:highlight w:val="green"/>
         </w:rPr>
-        <w:t>You may also come across another syntax: typeof(x). It’s the same as typeof x. The latter is more common</w:t>
+        <w:t>You may also come across another syntax: </w:t>
+      </w:r>
+      <w:proofErr w:type="spellStart"/>
+      <w:r>
+        <w:rPr>
+          <w:rFonts w:ascii="Calibri" w:hAnsi="Calibri" w:cs="Calibri"/>
+          <w:highlight w:val="green"/>
+        </w:rPr>
+        <w:t>typeof</w:t>
+      </w:r>
+      <w:proofErr w:type="spellEnd"/>
+      <w:r>
+        <w:rPr>
+          <w:rFonts w:ascii="Calibri" w:hAnsi="Calibri" w:cs="Calibri"/>
+          <w:highlight w:val="green"/>
+        </w:rPr>
+        <w:t>(x). It’s the same as </w:t>
+      </w:r>
+      <w:proofErr w:type="spellStart"/>
+      <w:r>
+        <w:rPr>
+          <w:rFonts w:ascii="Calibri" w:hAnsi="Calibri" w:cs="Calibri"/>
+          <w:highlight w:val="green"/>
+        </w:rPr>
+        <w:t>typeof</w:t>
+      </w:r>
+      <w:proofErr w:type="spellEnd"/>
+      <w:r>
+        <w:rPr>
+          <w:rFonts w:ascii="Calibri" w:hAnsi="Calibri" w:cs="Calibri"/>
+          <w:highlight w:val="green"/>
+        </w:rPr>
+        <w:t xml:space="preserve"> x. The latter is more common</w:t>
       </w:r>
     </w:p>
     <w:p>
@@ -12982,11 +14012,19 @@
           <w:rFonts w:ascii="Calibri" w:hAnsi="Calibri" w:cs="Calibri"/>
         </w:rPr>
       </w:pPr>
-      <w:r>
-        <w:rPr>
-          <w:rFonts w:ascii="Calibri" w:hAnsi="Calibri" w:cs="Calibri"/>
-        </w:rPr>
-        <w:t>Nullish Coalescing</w:t>
+      <w:proofErr w:type="spellStart"/>
+      <w:r>
+        <w:rPr>
+          <w:rFonts w:ascii="Calibri" w:hAnsi="Calibri" w:cs="Calibri"/>
+        </w:rPr>
+        <w:t>Nullish</w:t>
+      </w:r>
+      <w:proofErr w:type="spellEnd"/>
+      <w:r>
+        <w:rPr>
+          <w:rFonts w:ascii="Calibri" w:hAnsi="Calibri" w:cs="Calibri"/>
+        </w:rPr>
+        <w:t xml:space="preserve"> Coalescing</w:t>
       </w:r>
       <w:r>
         <w:rPr>
@@ -13355,6 +14393,7 @@
         </w:rPr>
         <w:t xml:space="preserve"> a </w:t>
       </w:r>
+      <w:proofErr w:type="spellStart"/>
       <w:r>
         <w:rPr>
           <w:rFonts w:ascii="Calibri" w:hAnsi="Calibri" w:cs="Calibri"/>
@@ -13362,6 +14401,7 @@
         </w:rPr>
         <w:t>boolean</w:t>
       </w:r>
+      <w:proofErr w:type="spellEnd"/>
       <w:r>
         <w:rPr>
           <w:rFonts w:ascii="Calibri" w:hAnsi="Calibri" w:cs="Calibri"/>
@@ -13613,36 +14653,76 @@
           <w:szCs w:val="22"/>
           <w:highlight w:val="cyan"/>
         </w:rPr>
-        <w:t>let isWeekend = true;</w:t>
-      </w:r>
-    </w:p>
-    <w:p>
-      <w:pPr>
-        <w:rPr>
-          <w:rFonts w:ascii="Consolas" w:hAnsi="Consolas" w:cs="Calibri"/>
-          <w:sz w:val="22"/>
-          <w:szCs w:val="22"/>
-          <w:highlight w:val="cyan"/>
-        </w:rPr>
-      </w:pPr>
-    </w:p>
-    <w:p>
-      <w:pPr>
-        <w:rPr>
-          <w:rFonts w:ascii="Consolas" w:hAnsi="Consolas" w:cs="Calibri"/>
-          <w:sz w:val="22"/>
-          <w:szCs w:val="22"/>
-          <w:highlight w:val="cyan"/>
-        </w:rPr>
-      </w:pPr>
-      <w:r>
-        <w:rPr>
-          <w:rFonts w:ascii="Consolas" w:hAnsi="Consolas" w:cs="Calibri"/>
-          <w:sz w:val="22"/>
-          <w:szCs w:val="22"/>
-          <w:highlight w:val="cyan"/>
-        </w:rPr>
-        <w:t>if (hour &lt; 10 || hour &gt; 18 || isWeekend) {</w:t>
+        <w:t xml:space="preserve">let </w:t>
+      </w:r>
+      <w:proofErr w:type="spellStart"/>
+      <w:r>
+        <w:rPr>
+          <w:rFonts w:ascii="Consolas" w:hAnsi="Consolas" w:cs="Calibri"/>
+          <w:sz w:val="22"/>
+          <w:szCs w:val="22"/>
+          <w:highlight w:val="cyan"/>
+        </w:rPr>
+        <w:t>isWeekend</w:t>
+      </w:r>
+      <w:proofErr w:type="spellEnd"/>
+      <w:r>
+        <w:rPr>
+          <w:rFonts w:ascii="Consolas" w:hAnsi="Consolas" w:cs="Calibri"/>
+          <w:sz w:val="22"/>
+          <w:szCs w:val="22"/>
+          <w:highlight w:val="cyan"/>
+        </w:rPr>
+        <w:t xml:space="preserve"> = true;</w:t>
+      </w:r>
+    </w:p>
+    <w:p>
+      <w:pPr>
+        <w:rPr>
+          <w:rFonts w:ascii="Consolas" w:hAnsi="Consolas" w:cs="Calibri"/>
+          <w:sz w:val="22"/>
+          <w:szCs w:val="22"/>
+          <w:highlight w:val="cyan"/>
+        </w:rPr>
+      </w:pPr>
+    </w:p>
+    <w:p>
+      <w:pPr>
+        <w:rPr>
+          <w:rFonts w:ascii="Consolas" w:hAnsi="Consolas" w:cs="Calibri"/>
+          <w:sz w:val="22"/>
+          <w:szCs w:val="22"/>
+          <w:highlight w:val="cyan"/>
+        </w:rPr>
+      </w:pPr>
+      <w:r>
+        <w:rPr>
+          <w:rFonts w:ascii="Consolas" w:hAnsi="Consolas" w:cs="Calibri"/>
+          <w:sz w:val="22"/>
+          <w:szCs w:val="22"/>
+          <w:highlight w:val="cyan"/>
+        </w:rPr>
+        <w:t xml:space="preserve">if (hour &lt; 10 || hour &gt; 18 || </w:t>
+      </w:r>
+      <w:proofErr w:type="spellStart"/>
+      <w:r>
+        <w:rPr>
+          <w:rFonts w:ascii="Consolas" w:hAnsi="Consolas" w:cs="Calibri"/>
+          <w:sz w:val="22"/>
+          <w:szCs w:val="22"/>
+          <w:highlight w:val="cyan"/>
+        </w:rPr>
+        <w:t>isWeekend</w:t>
+      </w:r>
+      <w:proofErr w:type="spellEnd"/>
+      <w:r>
+        <w:rPr>
+          <w:rFonts w:ascii="Consolas" w:hAnsi="Consolas" w:cs="Calibri"/>
+          <w:sz w:val="22"/>
+          <w:szCs w:val="22"/>
+          <w:highlight w:val="cyan"/>
+        </w:rPr>
+        <w:t>) {</w:t>
       </w:r>
     </w:p>
     <w:p>
@@ -13783,73 +14863,193 @@
           <w:szCs w:val="22"/>
           <w:highlight w:val="cyan"/>
         </w:rPr>
-        <w:t>let firstName = "";</w:t>
-      </w:r>
-    </w:p>
-    <w:p>
-      <w:pPr>
-        <w:rPr>
-          <w:rFonts w:ascii="Consolas" w:hAnsi="Consolas" w:cs="Calibri"/>
-          <w:sz w:val="22"/>
-          <w:szCs w:val="22"/>
-          <w:highlight w:val="cyan"/>
-        </w:rPr>
-      </w:pPr>
-      <w:r>
-        <w:rPr>
-          <w:rFonts w:ascii="Consolas" w:hAnsi="Consolas" w:cs="Calibri"/>
-          <w:sz w:val="22"/>
-          <w:szCs w:val="22"/>
-          <w:highlight w:val="cyan"/>
-        </w:rPr>
-        <w:t>        let lastName = "";</w:t>
-      </w:r>
-    </w:p>
-    <w:p>
-      <w:pPr>
-        <w:rPr>
-          <w:rFonts w:ascii="Consolas" w:hAnsi="Consolas" w:cs="Calibri"/>
-          <w:sz w:val="22"/>
-          <w:szCs w:val="22"/>
-          <w:highlight w:val="cyan"/>
-        </w:rPr>
-      </w:pPr>
-      <w:r>
-        <w:rPr>
-          <w:rFonts w:ascii="Consolas" w:hAnsi="Consolas" w:cs="Calibri"/>
-          <w:sz w:val="22"/>
-          <w:szCs w:val="22"/>
-          <w:highlight w:val="cyan"/>
-        </w:rPr>
-        <w:t>        let nickName = "";</w:t>
-      </w:r>
-    </w:p>
-    <w:p>
-      <w:pPr>
-        <w:rPr>
-          <w:rFonts w:ascii="Consolas" w:hAnsi="Consolas" w:cs="Calibri"/>
-          <w:sz w:val="22"/>
-          <w:szCs w:val="22"/>
-          <w:highlight w:val="cyan"/>
-        </w:rPr>
-      </w:pPr>
-    </w:p>
-    <w:p>
-      <w:pPr>
-        <w:rPr>
-          <w:rFonts w:ascii="Consolas" w:hAnsi="Consolas" w:cs="Calibri"/>
-          <w:sz w:val="22"/>
-          <w:szCs w:val="22"/>
-        </w:rPr>
-      </w:pPr>
-      <w:r>
-        <w:rPr>
-          <w:rFonts w:ascii="Consolas" w:hAnsi="Consolas" w:cs="Calibri"/>
-          <w:sz w:val="22"/>
-          <w:szCs w:val="22"/>
-          <w:highlight w:val="cyan"/>
-        </w:rPr>
-        <w:t>        console.log( firstName || lastName || nickName || "Anonymous"); // Anonymous</w:t>
+        <w:t xml:space="preserve">let </w:t>
+      </w:r>
+      <w:proofErr w:type="spellStart"/>
+      <w:r>
+        <w:rPr>
+          <w:rFonts w:ascii="Consolas" w:hAnsi="Consolas" w:cs="Calibri"/>
+          <w:sz w:val="22"/>
+          <w:szCs w:val="22"/>
+          <w:highlight w:val="cyan"/>
+        </w:rPr>
+        <w:t>firstName</w:t>
+      </w:r>
+      <w:proofErr w:type="spellEnd"/>
+      <w:r>
+        <w:rPr>
+          <w:rFonts w:ascii="Consolas" w:hAnsi="Consolas" w:cs="Calibri"/>
+          <w:sz w:val="22"/>
+          <w:szCs w:val="22"/>
+          <w:highlight w:val="cyan"/>
+        </w:rPr>
+        <w:t xml:space="preserve"> = "";</w:t>
+      </w:r>
+    </w:p>
+    <w:p>
+      <w:pPr>
+        <w:rPr>
+          <w:rFonts w:ascii="Consolas" w:hAnsi="Consolas" w:cs="Calibri"/>
+          <w:sz w:val="22"/>
+          <w:szCs w:val="22"/>
+          <w:highlight w:val="cyan"/>
+        </w:rPr>
+      </w:pPr>
+      <w:r>
+        <w:rPr>
+          <w:rFonts w:ascii="Consolas" w:hAnsi="Consolas" w:cs="Calibri"/>
+          <w:sz w:val="22"/>
+          <w:szCs w:val="22"/>
+          <w:highlight w:val="cyan"/>
+        </w:rPr>
+        <w:t xml:space="preserve">        let </w:t>
+      </w:r>
+      <w:proofErr w:type="spellStart"/>
+      <w:r>
+        <w:rPr>
+          <w:rFonts w:ascii="Consolas" w:hAnsi="Consolas" w:cs="Calibri"/>
+          <w:sz w:val="22"/>
+          <w:szCs w:val="22"/>
+          <w:highlight w:val="cyan"/>
+        </w:rPr>
+        <w:t>lastName</w:t>
+      </w:r>
+      <w:proofErr w:type="spellEnd"/>
+      <w:r>
+        <w:rPr>
+          <w:rFonts w:ascii="Consolas" w:hAnsi="Consolas" w:cs="Calibri"/>
+          <w:sz w:val="22"/>
+          <w:szCs w:val="22"/>
+          <w:highlight w:val="cyan"/>
+        </w:rPr>
+        <w:t xml:space="preserve"> = "";</w:t>
+      </w:r>
+    </w:p>
+    <w:p>
+      <w:pPr>
+        <w:rPr>
+          <w:rFonts w:ascii="Consolas" w:hAnsi="Consolas" w:cs="Calibri"/>
+          <w:sz w:val="22"/>
+          <w:szCs w:val="22"/>
+          <w:highlight w:val="cyan"/>
+        </w:rPr>
+      </w:pPr>
+      <w:r>
+        <w:rPr>
+          <w:rFonts w:ascii="Consolas" w:hAnsi="Consolas" w:cs="Calibri"/>
+          <w:sz w:val="22"/>
+          <w:szCs w:val="22"/>
+          <w:highlight w:val="cyan"/>
+        </w:rPr>
+        <w:t xml:space="preserve">        let </w:t>
+      </w:r>
+      <w:proofErr w:type="spellStart"/>
+      <w:r>
+        <w:rPr>
+          <w:rFonts w:ascii="Consolas" w:hAnsi="Consolas" w:cs="Calibri"/>
+          <w:sz w:val="22"/>
+          <w:szCs w:val="22"/>
+          <w:highlight w:val="cyan"/>
+        </w:rPr>
+        <w:t>nickName</w:t>
+      </w:r>
+      <w:proofErr w:type="spellEnd"/>
+      <w:r>
+        <w:rPr>
+          <w:rFonts w:ascii="Consolas" w:hAnsi="Consolas" w:cs="Calibri"/>
+          <w:sz w:val="22"/>
+          <w:szCs w:val="22"/>
+          <w:highlight w:val="cyan"/>
+        </w:rPr>
+        <w:t xml:space="preserve"> = "";</w:t>
+      </w:r>
+    </w:p>
+    <w:p>
+      <w:pPr>
+        <w:rPr>
+          <w:rFonts w:ascii="Consolas" w:hAnsi="Consolas" w:cs="Calibri"/>
+          <w:sz w:val="22"/>
+          <w:szCs w:val="22"/>
+          <w:highlight w:val="cyan"/>
+        </w:rPr>
+      </w:pPr>
+    </w:p>
+    <w:p>
+      <w:pPr>
+        <w:rPr>
+          <w:rFonts w:ascii="Consolas" w:hAnsi="Consolas" w:cs="Calibri"/>
+          <w:sz w:val="22"/>
+          <w:szCs w:val="22"/>
+        </w:rPr>
+      </w:pPr>
+      <w:r>
+        <w:rPr>
+          <w:rFonts w:ascii="Consolas" w:hAnsi="Consolas" w:cs="Calibri"/>
+          <w:sz w:val="22"/>
+          <w:szCs w:val="22"/>
+          <w:highlight w:val="cyan"/>
+        </w:rPr>
+        <w:t xml:space="preserve">        console.log( </w:t>
+      </w:r>
+      <w:proofErr w:type="spellStart"/>
+      <w:r>
+        <w:rPr>
+          <w:rFonts w:ascii="Consolas" w:hAnsi="Consolas" w:cs="Calibri"/>
+          <w:sz w:val="22"/>
+          <w:szCs w:val="22"/>
+          <w:highlight w:val="cyan"/>
+        </w:rPr>
+        <w:t>firstName</w:t>
+      </w:r>
+      <w:proofErr w:type="spellEnd"/>
+      <w:r>
+        <w:rPr>
+          <w:rFonts w:ascii="Consolas" w:hAnsi="Consolas" w:cs="Calibri"/>
+          <w:sz w:val="22"/>
+          <w:szCs w:val="22"/>
+          <w:highlight w:val="cyan"/>
+        </w:rPr>
+        <w:t xml:space="preserve"> || </w:t>
+      </w:r>
+      <w:proofErr w:type="spellStart"/>
+      <w:r>
+        <w:rPr>
+          <w:rFonts w:ascii="Consolas" w:hAnsi="Consolas" w:cs="Calibri"/>
+          <w:sz w:val="22"/>
+          <w:szCs w:val="22"/>
+          <w:highlight w:val="cyan"/>
+        </w:rPr>
+        <w:t>lastName</w:t>
+      </w:r>
+      <w:proofErr w:type="spellEnd"/>
+      <w:r>
+        <w:rPr>
+          <w:rFonts w:ascii="Consolas" w:hAnsi="Consolas" w:cs="Calibri"/>
+          <w:sz w:val="22"/>
+          <w:szCs w:val="22"/>
+          <w:highlight w:val="cyan"/>
+        </w:rPr>
+        <w:t xml:space="preserve"> || </w:t>
+      </w:r>
+      <w:proofErr w:type="spellStart"/>
+      <w:r>
+        <w:rPr>
+          <w:rFonts w:ascii="Consolas" w:hAnsi="Consolas" w:cs="Calibri"/>
+          <w:sz w:val="22"/>
+          <w:szCs w:val="22"/>
+          <w:highlight w:val="cyan"/>
+        </w:rPr>
+        <w:t>nickName</w:t>
+      </w:r>
+      <w:proofErr w:type="spellEnd"/>
+      <w:r>
+        <w:rPr>
+          <w:rFonts w:ascii="Consolas" w:hAnsi="Consolas" w:cs="Calibri"/>
+          <w:sz w:val="22"/>
+          <w:szCs w:val="22"/>
+          <w:highlight w:val="cyan"/>
+        </w:rPr>
+        <w:t xml:space="preserve"> || "Anonymous"); // Anonymous</w:t>
       </w:r>
     </w:p>
     <w:p>
@@ -13965,73 +15165,253 @@
           <w:szCs w:val="22"/>
           <w:highlight w:val="cyan"/>
         </w:rPr>
-        <w:t>let firstName = "tayyab";</w:t>
-      </w:r>
-    </w:p>
-    <w:p>
-      <w:pPr>
-        <w:rPr>
-          <w:rFonts w:ascii="Consolas" w:hAnsi="Consolas" w:cs="Calibri"/>
-          <w:sz w:val="22"/>
-          <w:szCs w:val="22"/>
-          <w:highlight w:val="cyan"/>
-        </w:rPr>
-      </w:pPr>
-      <w:r>
-        <w:rPr>
-          <w:rFonts w:ascii="Consolas" w:hAnsi="Consolas" w:cs="Calibri"/>
-          <w:sz w:val="22"/>
-          <w:szCs w:val="22"/>
-          <w:highlight w:val="cyan"/>
-        </w:rPr>
-        <w:t>        let lastName = "hussein";</w:t>
-      </w:r>
-    </w:p>
-    <w:p>
-      <w:pPr>
-        <w:rPr>
-          <w:rFonts w:ascii="Consolas" w:hAnsi="Consolas" w:cs="Calibri"/>
-          <w:sz w:val="22"/>
-          <w:szCs w:val="22"/>
-          <w:highlight w:val="cyan"/>
-        </w:rPr>
-      </w:pPr>
-      <w:r>
-        <w:rPr>
-          <w:rFonts w:ascii="Consolas" w:hAnsi="Consolas" w:cs="Calibri"/>
-          <w:sz w:val="22"/>
-          <w:szCs w:val="22"/>
-          <w:highlight w:val="cyan"/>
-        </w:rPr>
-        <w:t>        let nickName = "";</w:t>
-      </w:r>
-    </w:p>
-    <w:p>
-      <w:pPr>
-        <w:rPr>
-          <w:rFonts w:ascii="Consolas" w:hAnsi="Consolas" w:cs="Calibri"/>
-          <w:sz w:val="22"/>
-          <w:szCs w:val="22"/>
-          <w:highlight w:val="cyan"/>
-        </w:rPr>
-      </w:pPr>
-    </w:p>
-    <w:p>
-      <w:pPr>
-        <w:rPr>
-          <w:rFonts w:ascii="Consolas" w:hAnsi="Consolas" w:cs="Calibri"/>
-          <w:sz w:val="22"/>
-          <w:szCs w:val="22"/>
-        </w:rPr>
-      </w:pPr>
-      <w:r>
-        <w:rPr>
-          <w:rFonts w:ascii="Consolas" w:hAnsi="Consolas" w:cs="Calibri"/>
-          <w:sz w:val="22"/>
-          <w:szCs w:val="22"/>
-          <w:highlight w:val="cyan"/>
-        </w:rPr>
-        <w:t>        console.log( firstName || lastName || nickName || "Anonymous"); // tayyab only</w:t>
+        <w:t xml:space="preserve">let </w:t>
+      </w:r>
+      <w:proofErr w:type="spellStart"/>
+      <w:r>
+        <w:rPr>
+          <w:rFonts w:ascii="Consolas" w:hAnsi="Consolas" w:cs="Calibri"/>
+          <w:sz w:val="22"/>
+          <w:szCs w:val="22"/>
+          <w:highlight w:val="cyan"/>
+        </w:rPr>
+        <w:t>firstName</w:t>
+      </w:r>
+      <w:proofErr w:type="spellEnd"/>
+      <w:r>
+        <w:rPr>
+          <w:rFonts w:ascii="Consolas" w:hAnsi="Consolas" w:cs="Calibri"/>
+          <w:sz w:val="22"/>
+          <w:szCs w:val="22"/>
+          <w:highlight w:val="cyan"/>
+        </w:rPr>
+        <w:t xml:space="preserve"> = "</w:t>
+      </w:r>
+      <w:proofErr w:type="spellStart"/>
+      <w:r>
+        <w:rPr>
+          <w:rFonts w:ascii="Consolas" w:hAnsi="Consolas" w:cs="Calibri"/>
+          <w:sz w:val="22"/>
+          <w:szCs w:val="22"/>
+          <w:highlight w:val="cyan"/>
+        </w:rPr>
+        <w:t>tayyab</w:t>
+      </w:r>
+      <w:proofErr w:type="spellEnd"/>
+      <w:r>
+        <w:rPr>
+          <w:rFonts w:ascii="Consolas" w:hAnsi="Consolas" w:cs="Calibri"/>
+          <w:sz w:val="22"/>
+          <w:szCs w:val="22"/>
+          <w:highlight w:val="cyan"/>
+        </w:rPr>
+        <w:t>";</w:t>
+      </w:r>
+    </w:p>
+    <w:p>
+      <w:pPr>
+        <w:rPr>
+          <w:rFonts w:ascii="Consolas" w:hAnsi="Consolas" w:cs="Calibri"/>
+          <w:sz w:val="22"/>
+          <w:szCs w:val="22"/>
+          <w:highlight w:val="cyan"/>
+        </w:rPr>
+      </w:pPr>
+      <w:r>
+        <w:rPr>
+          <w:rFonts w:ascii="Consolas" w:hAnsi="Consolas" w:cs="Calibri"/>
+          <w:sz w:val="22"/>
+          <w:szCs w:val="22"/>
+          <w:highlight w:val="cyan"/>
+        </w:rPr>
+        <w:t xml:space="preserve">        let </w:t>
+      </w:r>
+      <w:proofErr w:type="spellStart"/>
+      <w:r>
+        <w:rPr>
+          <w:rFonts w:ascii="Consolas" w:hAnsi="Consolas" w:cs="Calibri"/>
+          <w:sz w:val="22"/>
+          <w:szCs w:val="22"/>
+          <w:highlight w:val="cyan"/>
+        </w:rPr>
+        <w:t>lastName</w:t>
+      </w:r>
+      <w:proofErr w:type="spellEnd"/>
+      <w:r>
+        <w:rPr>
+          <w:rFonts w:ascii="Consolas" w:hAnsi="Consolas" w:cs="Calibri"/>
+          <w:sz w:val="22"/>
+          <w:szCs w:val="22"/>
+          <w:highlight w:val="cyan"/>
+        </w:rPr>
+        <w:t xml:space="preserve"> = "</w:t>
+      </w:r>
+      <w:proofErr w:type="spellStart"/>
+      <w:r>
+        <w:rPr>
+          <w:rFonts w:ascii="Consolas" w:hAnsi="Consolas" w:cs="Calibri"/>
+          <w:sz w:val="22"/>
+          <w:szCs w:val="22"/>
+          <w:highlight w:val="cyan"/>
+        </w:rPr>
+        <w:t>hussein</w:t>
+      </w:r>
+      <w:proofErr w:type="spellEnd"/>
+      <w:r>
+        <w:rPr>
+          <w:rFonts w:ascii="Consolas" w:hAnsi="Consolas" w:cs="Calibri"/>
+          <w:sz w:val="22"/>
+          <w:szCs w:val="22"/>
+          <w:highlight w:val="cyan"/>
+        </w:rPr>
+        <w:t>";</w:t>
+      </w:r>
+    </w:p>
+    <w:p>
+      <w:pPr>
+        <w:rPr>
+          <w:rFonts w:ascii="Consolas" w:hAnsi="Consolas" w:cs="Calibri"/>
+          <w:sz w:val="22"/>
+          <w:szCs w:val="22"/>
+          <w:highlight w:val="cyan"/>
+        </w:rPr>
+      </w:pPr>
+      <w:r>
+        <w:rPr>
+          <w:rFonts w:ascii="Consolas" w:hAnsi="Consolas" w:cs="Calibri"/>
+          <w:sz w:val="22"/>
+          <w:szCs w:val="22"/>
+          <w:highlight w:val="cyan"/>
+        </w:rPr>
+        <w:t xml:space="preserve">        let </w:t>
+      </w:r>
+      <w:proofErr w:type="spellStart"/>
+      <w:r>
+        <w:rPr>
+          <w:rFonts w:ascii="Consolas" w:hAnsi="Consolas" w:cs="Calibri"/>
+          <w:sz w:val="22"/>
+          <w:szCs w:val="22"/>
+          <w:highlight w:val="cyan"/>
+        </w:rPr>
+        <w:t>nickName</w:t>
+      </w:r>
+      <w:proofErr w:type="spellEnd"/>
+      <w:r>
+        <w:rPr>
+          <w:rFonts w:ascii="Consolas" w:hAnsi="Consolas" w:cs="Calibri"/>
+          <w:sz w:val="22"/>
+          <w:szCs w:val="22"/>
+          <w:highlight w:val="cyan"/>
+        </w:rPr>
+        <w:t xml:space="preserve"> = "";</w:t>
+      </w:r>
+    </w:p>
+    <w:p>
+      <w:pPr>
+        <w:rPr>
+          <w:rFonts w:ascii="Consolas" w:hAnsi="Consolas" w:cs="Calibri"/>
+          <w:sz w:val="22"/>
+          <w:szCs w:val="22"/>
+          <w:highlight w:val="cyan"/>
+        </w:rPr>
+      </w:pPr>
+    </w:p>
+    <w:p>
+      <w:pPr>
+        <w:rPr>
+          <w:rFonts w:ascii="Consolas" w:hAnsi="Consolas" w:cs="Calibri"/>
+          <w:sz w:val="22"/>
+          <w:szCs w:val="22"/>
+        </w:rPr>
+      </w:pPr>
+      <w:r>
+        <w:rPr>
+          <w:rFonts w:ascii="Consolas" w:hAnsi="Consolas" w:cs="Calibri"/>
+          <w:sz w:val="22"/>
+          <w:szCs w:val="22"/>
+          <w:highlight w:val="cyan"/>
+        </w:rPr>
+        <w:t xml:space="preserve">        console.log( </w:t>
+      </w:r>
+      <w:proofErr w:type="spellStart"/>
+      <w:r>
+        <w:rPr>
+          <w:rFonts w:ascii="Consolas" w:hAnsi="Consolas" w:cs="Calibri"/>
+          <w:sz w:val="22"/>
+          <w:szCs w:val="22"/>
+          <w:highlight w:val="cyan"/>
+        </w:rPr>
+        <w:t>firstName</w:t>
+      </w:r>
+      <w:proofErr w:type="spellEnd"/>
+      <w:r>
+        <w:rPr>
+          <w:rFonts w:ascii="Consolas" w:hAnsi="Consolas" w:cs="Calibri"/>
+          <w:sz w:val="22"/>
+          <w:szCs w:val="22"/>
+          <w:highlight w:val="cyan"/>
+        </w:rPr>
+        <w:t xml:space="preserve"> || </w:t>
+      </w:r>
+      <w:proofErr w:type="spellStart"/>
+      <w:r>
+        <w:rPr>
+          <w:rFonts w:ascii="Consolas" w:hAnsi="Consolas" w:cs="Calibri"/>
+          <w:sz w:val="22"/>
+          <w:szCs w:val="22"/>
+          <w:highlight w:val="cyan"/>
+        </w:rPr>
+        <w:t>lastName</w:t>
+      </w:r>
+      <w:proofErr w:type="spellEnd"/>
+      <w:r>
+        <w:rPr>
+          <w:rFonts w:ascii="Consolas" w:hAnsi="Consolas" w:cs="Calibri"/>
+          <w:sz w:val="22"/>
+          <w:szCs w:val="22"/>
+          <w:highlight w:val="cyan"/>
+        </w:rPr>
+        <w:t xml:space="preserve"> || </w:t>
+      </w:r>
+      <w:proofErr w:type="spellStart"/>
+      <w:r>
+        <w:rPr>
+          <w:rFonts w:ascii="Consolas" w:hAnsi="Consolas" w:cs="Calibri"/>
+          <w:sz w:val="22"/>
+          <w:szCs w:val="22"/>
+          <w:highlight w:val="cyan"/>
+        </w:rPr>
+        <w:t>nickName</w:t>
+      </w:r>
+      <w:proofErr w:type="spellEnd"/>
+      <w:r>
+        <w:rPr>
+          <w:rFonts w:ascii="Consolas" w:hAnsi="Consolas" w:cs="Calibri"/>
+          <w:sz w:val="22"/>
+          <w:szCs w:val="22"/>
+          <w:highlight w:val="cyan"/>
+        </w:rPr>
+        <w:t xml:space="preserve"> || "Anonymous"); // </w:t>
+      </w:r>
+      <w:proofErr w:type="spellStart"/>
+      <w:r>
+        <w:rPr>
+          <w:rFonts w:ascii="Consolas" w:hAnsi="Consolas" w:cs="Calibri"/>
+          <w:sz w:val="22"/>
+          <w:szCs w:val="22"/>
+          <w:highlight w:val="cyan"/>
+        </w:rPr>
+        <w:t>tayyab</w:t>
+      </w:r>
+      <w:proofErr w:type="spellEnd"/>
+      <w:r>
+        <w:rPr>
+          <w:rFonts w:ascii="Consolas" w:hAnsi="Consolas" w:cs="Calibri"/>
+          <w:sz w:val="22"/>
+          <w:szCs w:val="22"/>
+          <w:highlight w:val="cyan"/>
+        </w:rPr>
+        <w:t xml:space="preserve"> only</w:t>
       </w:r>
     </w:p>
     <w:p>
@@ -14300,7 +15680,21 @@
         <w:rPr>
           <w:highlight w:val="yellow"/>
         </w:rPr>
-        <w:t>returns the first falsy value or the last value if none were found.</w:t>
+        <w:t xml:space="preserve">returns the first </w:t>
+      </w:r>
+      <w:proofErr w:type="spellStart"/>
+      <w:r>
+        <w:rPr>
+          <w:highlight w:val="yellow"/>
+        </w:rPr>
+        <w:t>falsy</w:t>
+      </w:r>
+      <w:proofErr w:type="spellEnd"/>
+      <w:r>
+        <w:rPr>
+          <w:highlight w:val="yellow"/>
+        </w:rPr>
+        <w:t xml:space="preserve"> value or the last value if none were found.</w:t>
       </w:r>
     </w:p>
     <w:p/>
@@ -14572,7 +15966,23 @@
           <w:rFonts w:ascii="Calibri" w:hAnsi="Calibri" w:cs="Calibri"/>
           <w:highlight w:val="yellow"/>
         </w:rPr>
-        <w:t>sometimes used for converting a value to boolean type</w:t>
+        <w:t xml:space="preserve">sometimes used for converting a value to </w:t>
+      </w:r>
+      <w:proofErr w:type="spellStart"/>
+      <w:r>
+        <w:rPr>
+          <w:rFonts w:ascii="Calibri" w:hAnsi="Calibri" w:cs="Calibri"/>
+          <w:highlight w:val="yellow"/>
+        </w:rPr>
+        <w:t>boolean</w:t>
+      </w:r>
+      <w:proofErr w:type="spellEnd"/>
+      <w:r>
+        <w:rPr>
+          <w:rFonts w:ascii="Calibri" w:hAnsi="Calibri" w:cs="Calibri"/>
+          <w:highlight w:val="yellow"/>
+        </w:rPr>
+        <w:t xml:space="preserve"> type</w:t>
       </w:r>
       <w:r>
         <w:rPr>
@@ -14651,7 +16061,23 @@
           <w:rFonts w:ascii="Calibri" w:hAnsi="Calibri" w:cs="Calibri"/>
           <w:highlight w:val="yellow"/>
         </w:rPr>
-        <w:t>first NOT converts the value to boolean and returns the inverse</w:t>
+        <w:t xml:space="preserve">first NOT converts the value to </w:t>
+      </w:r>
+      <w:proofErr w:type="spellStart"/>
+      <w:r>
+        <w:rPr>
+          <w:rFonts w:ascii="Calibri" w:hAnsi="Calibri" w:cs="Calibri"/>
+          <w:highlight w:val="yellow"/>
+        </w:rPr>
+        <w:t>boolean</w:t>
+      </w:r>
+      <w:proofErr w:type="spellEnd"/>
+      <w:r>
+        <w:rPr>
+          <w:rFonts w:ascii="Calibri" w:hAnsi="Calibri" w:cs="Calibri"/>
+          <w:highlight w:val="yellow"/>
+        </w:rPr>
+        <w:t xml:space="preserve"> and returns the inverse</w:t>
       </w:r>
       <w:r>
         <w:rPr>
@@ -14677,7 +16103,23 @@
           <w:rFonts w:ascii="Calibri" w:hAnsi="Calibri" w:cs="Calibri"/>
           <w:highlight w:val="yellow"/>
         </w:rPr>
-        <w:t>plain value-to-boolean conversion</w:t>
+        <w:t>plain value-to-</w:t>
+      </w:r>
+      <w:proofErr w:type="spellStart"/>
+      <w:r>
+        <w:rPr>
+          <w:rFonts w:ascii="Calibri" w:hAnsi="Calibri" w:cs="Calibri"/>
+          <w:highlight w:val="yellow"/>
+        </w:rPr>
+        <w:t>boolean</w:t>
+      </w:r>
+      <w:proofErr w:type="spellEnd"/>
+      <w:r>
+        <w:rPr>
+          <w:rFonts w:ascii="Calibri" w:hAnsi="Calibri" w:cs="Calibri"/>
+          <w:highlight w:val="yellow"/>
+        </w:rPr>
+        <w:t xml:space="preserve"> conversion</w:t>
       </w:r>
       <w:r>
         <w:rPr>
@@ -14807,37 +16249,1281 @@
     <w:p>
       <w:pPr>
         <w:rPr>
-          <w:rFonts w:ascii="Consolas" w:hAnsi="Consolas" w:cs="Calibri"/>
-          <w:sz w:val="22"/>
-          <w:szCs w:val="22"/>
-        </w:rPr>
-      </w:pPr>
-      <w:r>
-        <w:rPr>
-          <w:rFonts w:ascii="Consolas" w:hAnsi="Consolas" w:cs="Calibri"/>
-          <w:sz w:val="22"/>
-          <w:szCs w:val="22"/>
-        </w:rPr>
-        <w:t>The </w:t>
-      </w:r>
-      <w:hyperlink r:id="rId20" w:tgtFrame="_blank" w:history="1">
+          <w:rFonts w:ascii="Calibri" w:hAnsi="Calibri" w:cs="Calibri"/>
+        </w:rPr>
+      </w:pPr>
+    </w:p>
+    <w:p>
+      <w:pPr>
+        <w:rPr>
+          <w:rFonts w:ascii="Calibri" w:hAnsi="Calibri" w:cs="Calibri"/>
+        </w:rPr>
+      </w:pPr>
+    </w:p>
+    <w:p>
+      <w:pPr>
+        <w:rPr>
+          <w:rFonts w:ascii="Calibri" w:hAnsi="Calibri" w:cs="Calibri"/>
+        </w:rPr>
+      </w:pPr>
+    </w:p>
+    <w:p>
+      <w:pPr>
+        <w:rPr>
+          <w:rFonts w:ascii="Calibri" w:hAnsi="Calibri" w:cs="Calibri"/>
+        </w:rPr>
+      </w:pPr>
+    </w:p>
+    <w:p>
+      <w:pPr>
+        <w:rPr>
+          <w:rFonts w:ascii="Calibri" w:hAnsi="Calibri" w:cs="Calibri"/>
+        </w:rPr>
+      </w:pPr>
+    </w:p>
+    <w:p>
+      <w:pPr>
+        <w:rPr>
+          <w:rFonts w:ascii="Calibri" w:hAnsi="Calibri" w:cs="Calibri"/>
+        </w:rPr>
+      </w:pPr>
+    </w:p>
+    <w:p>
+      <w:pPr>
+        <w:rPr>
+          <w:rFonts w:ascii="Calibri" w:hAnsi="Calibri" w:cs="Calibri"/>
+        </w:rPr>
+      </w:pPr>
+    </w:p>
+    <w:p>
+      <w:pPr>
+        <w:rPr>
+          <w:rFonts w:ascii="Calibri" w:hAnsi="Calibri" w:cs="Calibri"/>
+        </w:rPr>
+      </w:pPr>
+      <w:r>
+        <w:rPr>
+          <w:rFonts w:ascii="Calibri" w:hAnsi="Calibri" w:cs="Calibri"/>
+        </w:rPr>
+        <w:lastRenderedPageBreak/>
+        <w:t>If/Else example</w:t>
+      </w:r>
+    </w:p>
+    <w:p>
+      <w:pPr>
+        <w:rPr>
+          <w:rFonts w:ascii="Calibri" w:hAnsi="Calibri" w:cs="Calibri"/>
+        </w:rPr>
+      </w:pPr>
+    </w:p>
+    <w:p>
+      <w:pPr>
+        <w:rPr>
+          <w:rFonts w:ascii="Calibri" w:hAnsi="Calibri" w:cs="Calibri"/>
+        </w:rPr>
+      </w:pPr>
+      <w:r>
+        <w:rPr>
+          <w:rFonts w:ascii="Calibri" w:hAnsi="Calibri" w:cs="Calibri"/>
+        </w:rPr>
+        <w:t xml:space="preserve">Imagine </w:t>
+      </w:r>
+      <w:r>
+        <w:rPr>
+          <w:rFonts w:ascii="Calibri" w:hAnsi="Calibri" w:cs="Calibri"/>
+          <w:highlight w:val="yellow"/>
+        </w:rPr>
+        <w:t>a child being asked for help with a chore by their mother</w:t>
+      </w:r>
+      <w:r>
+        <w:rPr>
+          <w:rFonts w:ascii="Calibri" w:hAnsi="Calibri" w:cs="Calibri"/>
+        </w:rPr>
+        <w:t xml:space="preserve"> or father. The parent might say "Hey sweetheart! If </w:t>
+      </w:r>
+      <w:r>
+        <w:rPr>
+          <w:rFonts w:ascii="Calibri" w:hAnsi="Calibri" w:cs="Calibri"/>
+          <w:highlight w:val="yellow"/>
+        </w:rPr>
+        <w:t>you help me by</w:t>
+      </w:r>
+      <w:r>
+        <w:rPr>
+          <w:rFonts w:ascii="Calibri" w:hAnsi="Calibri" w:cs="Calibri"/>
+        </w:rPr>
+        <w:t xml:space="preserve"> going and </w:t>
+      </w:r>
+      <w:r>
+        <w:rPr>
+          <w:rFonts w:ascii="Calibri" w:hAnsi="Calibri" w:cs="Calibri"/>
+          <w:highlight w:val="yellow"/>
+        </w:rPr>
+        <w:t>doing the shopping, I'll give you some extra allowance</w:t>
+      </w:r>
+      <w:r>
+        <w:rPr>
+          <w:rFonts w:ascii="Calibri" w:hAnsi="Calibri" w:cs="Calibri"/>
+        </w:rPr>
+        <w:t xml:space="preserve"> so you can afford that toy you wanted." In JavaScript, we could represent this like so:</w:t>
+      </w:r>
+    </w:p>
+    <w:p>
+      <w:pPr>
+        <w:rPr>
+          <w:rFonts w:ascii="Calibri" w:hAnsi="Calibri" w:cs="Calibri"/>
+        </w:rPr>
+      </w:pPr>
+    </w:p>
+    <w:p>
+      <w:pPr>
+        <w:rPr>
+          <w:rFonts w:ascii="Consolas" w:hAnsi="Consolas" w:cs="Calibri"/>
+          <w:sz w:val="22"/>
+          <w:szCs w:val="22"/>
+          <w:highlight w:val="cyan"/>
+        </w:rPr>
+      </w:pPr>
+      <w:r>
+        <w:rPr>
+          <w:rFonts w:ascii="Consolas" w:hAnsi="Consolas" w:cs="Calibri"/>
+          <w:sz w:val="22"/>
+          <w:szCs w:val="22"/>
+          <w:highlight w:val="cyan"/>
+        </w:rPr>
+        <w:t xml:space="preserve">let </w:t>
+      </w:r>
+      <w:proofErr w:type="spellStart"/>
+      <w:r>
+        <w:rPr>
+          <w:rFonts w:ascii="Consolas" w:hAnsi="Consolas" w:cs="Calibri"/>
+          <w:sz w:val="22"/>
+          <w:szCs w:val="22"/>
+          <w:highlight w:val="cyan"/>
+        </w:rPr>
+        <w:t>shoppingDone</w:t>
+      </w:r>
+      <w:proofErr w:type="spellEnd"/>
+      <w:r>
+        <w:rPr>
+          <w:rFonts w:ascii="Consolas" w:hAnsi="Consolas" w:cs="Calibri"/>
+          <w:sz w:val="22"/>
+          <w:szCs w:val="22"/>
+          <w:highlight w:val="cyan"/>
+        </w:rPr>
+        <w:t xml:space="preserve"> = false;</w:t>
+      </w:r>
+    </w:p>
+    <w:p>
+      <w:pPr>
+        <w:rPr>
+          <w:rFonts w:ascii="Consolas" w:hAnsi="Consolas" w:cs="Calibri"/>
+          <w:sz w:val="22"/>
+          <w:szCs w:val="22"/>
+          <w:highlight w:val="cyan"/>
+        </w:rPr>
+      </w:pPr>
+      <w:r>
+        <w:rPr>
+          <w:rFonts w:ascii="Consolas" w:hAnsi="Consolas" w:cs="Calibri"/>
+          <w:sz w:val="22"/>
+          <w:szCs w:val="22"/>
+          <w:highlight w:val="cyan"/>
+        </w:rPr>
+        <w:t xml:space="preserve">let </w:t>
+      </w:r>
+      <w:proofErr w:type="spellStart"/>
+      <w:r>
+        <w:rPr>
+          <w:rFonts w:ascii="Consolas" w:hAnsi="Consolas" w:cs="Calibri"/>
+          <w:sz w:val="22"/>
+          <w:szCs w:val="22"/>
+          <w:highlight w:val="cyan"/>
+        </w:rPr>
+        <w:t>childsAllowance</w:t>
+      </w:r>
+      <w:proofErr w:type="spellEnd"/>
+      <w:r>
+        <w:rPr>
+          <w:rFonts w:ascii="Consolas" w:hAnsi="Consolas" w:cs="Calibri"/>
+          <w:sz w:val="22"/>
+          <w:szCs w:val="22"/>
+          <w:highlight w:val="cyan"/>
+        </w:rPr>
+        <w:t>;</w:t>
+      </w:r>
+    </w:p>
+    <w:p>
+      <w:pPr>
+        <w:rPr>
+          <w:rFonts w:ascii="Consolas" w:hAnsi="Consolas" w:cs="Calibri"/>
+          <w:sz w:val="22"/>
+          <w:szCs w:val="22"/>
+          <w:highlight w:val="cyan"/>
+        </w:rPr>
+      </w:pPr>
+    </w:p>
+    <w:p>
+      <w:pPr>
+        <w:rPr>
+          <w:rFonts w:ascii="Consolas" w:hAnsi="Consolas" w:cs="Calibri"/>
+          <w:sz w:val="22"/>
+          <w:szCs w:val="22"/>
+          <w:highlight w:val="cyan"/>
+        </w:rPr>
+      </w:pPr>
+      <w:r>
+        <w:rPr>
+          <w:rFonts w:ascii="Consolas" w:hAnsi="Consolas" w:cs="Calibri"/>
+          <w:sz w:val="22"/>
+          <w:szCs w:val="22"/>
+          <w:highlight w:val="cyan"/>
+        </w:rPr>
+        <w:t>if (</w:t>
+      </w:r>
+      <w:proofErr w:type="spellStart"/>
+      <w:r>
+        <w:rPr>
+          <w:rFonts w:ascii="Consolas" w:hAnsi="Consolas" w:cs="Calibri"/>
+          <w:sz w:val="22"/>
+          <w:szCs w:val="22"/>
+          <w:highlight w:val="cyan"/>
+        </w:rPr>
+        <w:t>shoppingDone</w:t>
+      </w:r>
+      <w:proofErr w:type="spellEnd"/>
+      <w:r>
+        <w:rPr>
+          <w:rFonts w:ascii="Consolas" w:hAnsi="Consolas" w:cs="Calibri"/>
+          <w:sz w:val="22"/>
+          <w:szCs w:val="22"/>
+          <w:highlight w:val="cyan"/>
+        </w:rPr>
+        <w:t xml:space="preserve"> === true) {</w:t>
+      </w:r>
+    </w:p>
+    <w:p>
+      <w:pPr>
+        <w:rPr>
+          <w:rFonts w:ascii="Consolas" w:hAnsi="Consolas" w:cs="Calibri"/>
+          <w:sz w:val="22"/>
+          <w:szCs w:val="22"/>
+          <w:highlight w:val="cyan"/>
+        </w:rPr>
+      </w:pPr>
+      <w:r>
+        <w:rPr>
+          <w:rFonts w:ascii="Consolas" w:hAnsi="Consolas" w:cs="Calibri"/>
+          <w:sz w:val="22"/>
+          <w:szCs w:val="22"/>
+          <w:highlight w:val="cyan"/>
+        </w:rPr>
+        <w:t xml:space="preserve">  </w:t>
+      </w:r>
+      <w:proofErr w:type="spellStart"/>
+      <w:r>
+        <w:rPr>
+          <w:rFonts w:ascii="Consolas" w:hAnsi="Consolas" w:cs="Calibri"/>
+          <w:sz w:val="22"/>
+          <w:szCs w:val="22"/>
+          <w:highlight w:val="cyan"/>
+        </w:rPr>
+        <w:t>childsAllowance</w:t>
+      </w:r>
+      <w:proofErr w:type="spellEnd"/>
+      <w:r>
+        <w:rPr>
+          <w:rFonts w:ascii="Consolas" w:hAnsi="Consolas" w:cs="Calibri"/>
+          <w:sz w:val="22"/>
+          <w:szCs w:val="22"/>
+          <w:highlight w:val="cyan"/>
+        </w:rPr>
+        <w:t xml:space="preserve"> = 10;</w:t>
+      </w:r>
+    </w:p>
+    <w:p>
+      <w:pPr>
+        <w:rPr>
+          <w:rFonts w:ascii="Consolas" w:hAnsi="Consolas" w:cs="Calibri"/>
+          <w:sz w:val="22"/>
+          <w:szCs w:val="22"/>
+          <w:highlight w:val="cyan"/>
+        </w:rPr>
+      </w:pPr>
+      <w:r>
+        <w:rPr>
+          <w:rFonts w:ascii="Consolas" w:hAnsi="Consolas" w:cs="Calibri"/>
+          <w:sz w:val="22"/>
+          <w:szCs w:val="22"/>
+          <w:highlight w:val="cyan"/>
+        </w:rPr>
+        <w:t>} else {</w:t>
+      </w:r>
+    </w:p>
+    <w:p>
+      <w:pPr>
+        <w:rPr>
+          <w:rFonts w:ascii="Consolas" w:hAnsi="Consolas" w:cs="Calibri"/>
+          <w:sz w:val="22"/>
+          <w:szCs w:val="22"/>
+          <w:highlight w:val="cyan"/>
+        </w:rPr>
+      </w:pPr>
+      <w:r>
+        <w:rPr>
+          <w:rFonts w:ascii="Consolas" w:hAnsi="Consolas" w:cs="Calibri"/>
+          <w:sz w:val="22"/>
+          <w:szCs w:val="22"/>
+          <w:highlight w:val="cyan"/>
+        </w:rPr>
+        <w:t xml:space="preserve">  </w:t>
+      </w:r>
+      <w:proofErr w:type="spellStart"/>
+      <w:r>
+        <w:rPr>
+          <w:rFonts w:ascii="Consolas" w:hAnsi="Consolas" w:cs="Calibri"/>
+          <w:sz w:val="22"/>
+          <w:szCs w:val="22"/>
+          <w:highlight w:val="cyan"/>
+        </w:rPr>
+        <w:t>childsAllowance</w:t>
+      </w:r>
+      <w:proofErr w:type="spellEnd"/>
+      <w:r>
+        <w:rPr>
+          <w:rFonts w:ascii="Consolas" w:hAnsi="Consolas" w:cs="Calibri"/>
+          <w:sz w:val="22"/>
+          <w:szCs w:val="22"/>
+          <w:highlight w:val="cyan"/>
+        </w:rPr>
+        <w:t xml:space="preserve"> = 5;</w:t>
+      </w:r>
+    </w:p>
+    <w:p>
+      <w:pPr>
+        <w:rPr>
+          <w:rFonts w:ascii="Consolas" w:hAnsi="Consolas" w:cs="Calibri"/>
+          <w:sz w:val="22"/>
+          <w:szCs w:val="22"/>
+        </w:rPr>
+      </w:pPr>
+      <w:r>
+        <w:rPr>
+          <w:rFonts w:ascii="Consolas" w:hAnsi="Consolas" w:cs="Calibri"/>
+          <w:sz w:val="22"/>
+          <w:szCs w:val="22"/>
+          <w:highlight w:val="cyan"/>
+        </w:rPr>
+        <w:t>}</w:t>
+      </w:r>
+    </w:p>
+    <w:p>
+      <w:pPr>
+        <w:rPr>
+          <w:rFonts w:ascii="Consolas" w:hAnsi="Consolas" w:cs="Calibri"/>
+          <w:sz w:val="22"/>
+          <w:szCs w:val="22"/>
+        </w:rPr>
+      </w:pPr>
+    </w:p>
+    <w:p>
+      <w:pPr>
+        <w:rPr>
+          <w:rFonts w:ascii="Consolas" w:hAnsi="Consolas" w:cs="Calibri"/>
+          <w:sz w:val="22"/>
+          <w:szCs w:val="22"/>
+        </w:rPr>
+      </w:pPr>
+      <w:r>
+        <w:rPr>
+          <w:rFonts w:ascii="Consolas" w:hAnsi="Consolas" w:cs="Calibri"/>
+          <w:sz w:val="22"/>
+          <w:szCs w:val="22"/>
+          <w:highlight w:val="cyan"/>
+        </w:rPr>
+        <w:t>c</w:t>
+      </w:r>
+      <w:r>
+        <w:rPr>
+          <w:rFonts w:ascii="Consolas" w:hAnsi="Consolas" w:cs="Calibri"/>
+          <w:sz w:val="22"/>
+          <w:szCs w:val="22"/>
+          <w:highlight w:val="cyan"/>
+        </w:rPr>
+        <w:t>onsole.log(</w:t>
+      </w:r>
+      <w:proofErr w:type="spellStart"/>
+      <w:r>
+        <w:rPr>
+          <w:rFonts w:ascii="Consolas" w:hAnsi="Consolas" w:cs="Calibri"/>
+          <w:sz w:val="22"/>
+          <w:szCs w:val="22"/>
+          <w:highlight w:val="cyan"/>
+        </w:rPr>
+        <w:t>childsAllowance</w:t>
+      </w:r>
+      <w:proofErr w:type="spellEnd"/>
+      <w:r>
+        <w:rPr>
+          <w:rFonts w:ascii="Consolas" w:hAnsi="Consolas" w:cs="Calibri"/>
+          <w:sz w:val="22"/>
+          <w:szCs w:val="22"/>
+          <w:highlight w:val="cyan"/>
+        </w:rPr>
+        <w:t>)</w:t>
+      </w:r>
+      <w:r>
+        <w:rPr>
+          <w:rFonts w:ascii="Consolas" w:hAnsi="Consolas" w:cs="Calibri"/>
+          <w:sz w:val="22"/>
+          <w:szCs w:val="22"/>
+          <w:highlight w:val="cyan"/>
+        </w:rPr>
+        <w:t>; // 5 because he didn’t do it</w:t>
+      </w:r>
+    </w:p>
+    <w:p>
+      <w:pPr>
+        <w:rPr>
+          <w:rFonts w:ascii="Consolas" w:hAnsi="Consolas" w:cs="Calibri"/>
+          <w:sz w:val="22"/>
+          <w:szCs w:val="22"/>
+        </w:rPr>
+      </w:pPr>
+    </w:p>
+    <w:p>
+      <w:pPr>
+        <w:rPr>
+          <w:rFonts w:ascii="Calibri" w:hAnsi="Calibri" w:cs="Calibri"/>
+        </w:rPr>
+      </w:pPr>
+      <w:r>
+        <w:rPr>
+          <w:rFonts w:ascii="Calibri" w:hAnsi="Calibri" w:cs="Calibri"/>
+        </w:rPr>
+        <w:t xml:space="preserve">This code as shown always </w:t>
+      </w:r>
+      <w:r>
+        <w:rPr>
+          <w:rFonts w:ascii="Calibri" w:hAnsi="Calibri" w:cs="Calibri"/>
+          <w:highlight w:val="yellow"/>
+        </w:rPr>
+        <w:t>results in the </w:t>
+      </w:r>
+      <w:proofErr w:type="spellStart"/>
+      <w:r>
+        <w:rPr>
+          <w:rFonts w:ascii="Calibri" w:hAnsi="Calibri" w:cs="Calibri"/>
+          <w:highlight w:val="yellow"/>
+        </w:rPr>
+        <w:t>shoppingDone</w:t>
+      </w:r>
+      <w:proofErr w:type="spellEnd"/>
+      <w:r>
+        <w:rPr>
+          <w:rFonts w:ascii="Calibri" w:hAnsi="Calibri" w:cs="Calibri"/>
+          <w:highlight w:val="yellow"/>
+        </w:rPr>
+        <w:t> variable returning false, meaning disappointment for our poor child</w:t>
+      </w:r>
+      <w:r>
+        <w:rPr>
+          <w:rFonts w:ascii="Calibri" w:hAnsi="Calibri" w:cs="Calibri"/>
+        </w:rPr>
+        <w:t>. It'd be up to us to provide a mechanism for the parent to set the </w:t>
+      </w:r>
+      <w:proofErr w:type="spellStart"/>
+      <w:r>
+        <w:rPr>
+          <w:rFonts w:ascii="Calibri" w:hAnsi="Calibri" w:cs="Calibri"/>
+        </w:rPr>
+        <w:t>shoppingDone</w:t>
+      </w:r>
+      <w:proofErr w:type="spellEnd"/>
+      <w:r>
+        <w:rPr>
+          <w:rFonts w:ascii="Calibri" w:hAnsi="Calibri" w:cs="Calibri"/>
+        </w:rPr>
+        <w:t> variable to true if the child did the shopping.</w:t>
+      </w:r>
+    </w:p>
+    <w:p>
+      <w:pPr>
+        <w:rPr>
+          <w:rFonts w:ascii="Calibri" w:hAnsi="Calibri" w:cs="Calibri"/>
+        </w:rPr>
+      </w:pPr>
+    </w:p>
+    <w:p>
+      <w:pPr>
+        <w:rPr>
+          <w:rFonts w:ascii="Calibri" w:hAnsi="Calibri" w:cs="Calibri"/>
+        </w:rPr>
+      </w:pPr>
+    </w:p>
+    <w:p>
+      <w:pPr>
+        <w:rPr>
+          <w:rFonts w:ascii="Calibri" w:hAnsi="Calibri" w:cs="Calibri"/>
+        </w:rPr>
+      </w:pPr>
+    </w:p>
+    <w:p>
+      <w:pPr>
+        <w:rPr>
+          <w:rFonts w:ascii="Calibri" w:hAnsi="Calibri" w:cs="Calibri"/>
+        </w:rPr>
+      </w:pPr>
+    </w:p>
+    <w:p>
+      <w:pPr>
+        <w:rPr>
+          <w:rFonts w:ascii="Calibri" w:hAnsi="Calibri" w:cs="Calibri"/>
+        </w:rPr>
+      </w:pPr>
+    </w:p>
+    <w:p>
+      <w:pPr>
+        <w:rPr>
+          <w:rFonts w:ascii="Calibri" w:hAnsi="Calibri" w:cs="Calibri"/>
+        </w:rPr>
+      </w:pPr>
+    </w:p>
+    <w:p>
+      <w:pPr>
+        <w:rPr>
+          <w:rFonts w:ascii="Calibri" w:hAnsi="Calibri" w:cs="Calibri"/>
+        </w:rPr>
+      </w:pPr>
+    </w:p>
+    <w:p>
+      <w:pPr>
+        <w:rPr>
+          <w:rFonts w:ascii="Calibri" w:hAnsi="Calibri" w:cs="Calibri"/>
+        </w:rPr>
+      </w:pPr>
+    </w:p>
+    <w:p>
+      <w:pPr>
+        <w:rPr>
+          <w:rFonts w:ascii="Calibri" w:hAnsi="Calibri" w:cs="Calibri"/>
+        </w:rPr>
+      </w:pPr>
+    </w:p>
+    <w:p>
+      <w:pPr>
+        <w:rPr>
+          <w:rFonts w:ascii="Calibri" w:hAnsi="Calibri" w:cs="Calibri"/>
+        </w:rPr>
+      </w:pPr>
+      <w:r>
+        <w:rPr>
+          <w:rFonts w:ascii="Calibri" w:hAnsi="Calibri" w:cs="Calibri"/>
+        </w:rPr>
+        <w:lastRenderedPageBreak/>
+        <w:t xml:space="preserve">For </w:t>
+      </w:r>
+      <w:r>
+        <w:rPr>
+          <w:rFonts w:ascii="Calibri" w:hAnsi="Calibri" w:cs="Calibri"/>
+        </w:rPr>
+        <w:t xml:space="preserve">if/else with multiple </w:t>
+      </w:r>
+      <w:r>
+        <w:rPr>
+          <w:rFonts w:ascii="Calibri" w:hAnsi="Calibri" w:cs="Calibri"/>
+        </w:rPr>
+        <w:t>options and outcomes. Here’s a snippet for a weather app:</w:t>
+      </w:r>
+    </w:p>
+    <w:p>
+      <w:pPr>
+        <w:rPr>
+          <w:rFonts w:ascii="Consolas" w:hAnsi="Consolas" w:cs="Calibri"/>
+          <w:sz w:val="22"/>
+          <w:szCs w:val="22"/>
+        </w:rPr>
+      </w:pPr>
+    </w:p>
+    <w:p>
+      <w:pPr>
+        <w:rPr>
+          <w:rFonts w:ascii="Consolas" w:hAnsi="Consolas" w:cs="Calibri"/>
+          <w:sz w:val="22"/>
+          <w:szCs w:val="22"/>
+          <w:highlight w:val="cyan"/>
+        </w:rPr>
+      </w:pPr>
+      <w:r>
+        <w:rPr>
+          <w:rFonts w:ascii="Consolas" w:hAnsi="Consolas" w:cs="Calibri"/>
+          <w:sz w:val="22"/>
+          <w:szCs w:val="22"/>
+          <w:highlight w:val="cyan"/>
+        </w:rPr>
+        <w:t xml:space="preserve">function </w:t>
+      </w:r>
+      <w:proofErr w:type="spellStart"/>
+      <w:r>
+        <w:rPr>
+          <w:rFonts w:ascii="Consolas" w:hAnsi="Consolas" w:cs="Calibri"/>
+          <w:sz w:val="22"/>
+          <w:szCs w:val="22"/>
+          <w:highlight w:val="cyan"/>
+        </w:rPr>
+        <w:t>setWeather</w:t>
+      </w:r>
+      <w:proofErr w:type="spellEnd"/>
+      <w:r>
+        <w:rPr>
+          <w:rFonts w:ascii="Consolas" w:hAnsi="Consolas" w:cs="Calibri"/>
+          <w:sz w:val="22"/>
+          <w:szCs w:val="22"/>
+          <w:highlight w:val="cyan"/>
+        </w:rPr>
+        <w:t>() {</w:t>
+      </w:r>
+    </w:p>
+    <w:p>
+      <w:pPr>
+        <w:rPr>
+          <w:rFonts w:ascii="Consolas" w:hAnsi="Consolas" w:cs="Calibri"/>
+          <w:sz w:val="22"/>
+          <w:szCs w:val="22"/>
+          <w:highlight w:val="cyan"/>
+        </w:rPr>
+      </w:pPr>
+      <w:r>
+        <w:rPr>
+          <w:rFonts w:ascii="Consolas" w:hAnsi="Consolas" w:cs="Calibri"/>
+          <w:sz w:val="22"/>
+          <w:szCs w:val="22"/>
+          <w:highlight w:val="cyan"/>
+        </w:rPr>
+        <w:t xml:space="preserve">  </w:t>
+      </w:r>
+      <w:proofErr w:type="spellStart"/>
+      <w:r>
+        <w:rPr>
+          <w:rFonts w:ascii="Consolas" w:hAnsi="Consolas" w:cs="Calibri"/>
+          <w:sz w:val="22"/>
+          <w:szCs w:val="22"/>
+          <w:highlight w:val="cyan"/>
+        </w:rPr>
+        <w:t>const</w:t>
+      </w:r>
+      <w:proofErr w:type="spellEnd"/>
+      <w:r>
+        <w:rPr>
+          <w:rFonts w:ascii="Consolas" w:hAnsi="Consolas" w:cs="Calibri"/>
+          <w:sz w:val="22"/>
+          <w:szCs w:val="22"/>
+          <w:highlight w:val="cyan"/>
+        </w:rPr>
+        <w:t xml:space="preserve"> choice = </w:t>
+      </w:r>
+      <w:proofErr w:type="spellStart"/>
+      <w:r>
+        <w:rPr>
+          <w:rFonts w:ascii="Consolas" w:hAnsi="Consolas" w:cs="Calibri"/>
+          <w:sz w:val="22"/>
+          <w:szCs w:val="22"/>
+          <w:highlight w:val="cyan"/>
+        </w:rPr>
+        <w:t>select.value</w:t>
+      </w:r>
+      <w:proofErr w:type="spellEnd"/>
+      <w:r>
+        <w:rPr>
+          <w:rFonts w:ascii="Consolas" w:hAnsi="Consolas" w:cs="Calibri"/>
+          <w:sz w:val="22"/>
+          <w:szCs w:val="22"/>
+          <w:highlight w:val="cyan"/>
+        </w:rPr>
+        <w:t>;</w:t>
+      </w:r>
+    </w:p>
+    <w:p>
+      <w:pPr>
+        <w:rPr>
+          <w:rFonts w:ascii="Consolas" w:hAnsi="Consolas" w:cs="Calibri"/>
+          <w:sz w:val="22"/>
+          <w:szCs w:val="22"/>
+          <w:highlight w:val="cyan"/>
+        </w:rPr>
+      </w:pPr>
+    </w:p>
+    <w:p>
+      <w:pPr>
+        <w:rPr>
+          <w:rFonts w:ascii="Consolas" w:hAnsi="Consolas" w:cs="Calibri"/>
+          <w:sz w:val="22"/>
+          <w:szCs w:val="22"/>
+          <w:highlight w:val="cyan"/>
+        </w:rPr>
+      </w:pPr>
+      <w:r>
+        <w:rPr>
+          <w:rFonts w:ascii="Consolas" w:hAnsi="Consolas" w:cs="Calibri"/>
+          <w:sz w:val="22"/>
+          <w:szCs w:val="22"/>
+          <w:highlight w:val="cyan"/>
+        </w:rPr>
+        <w:t xml:space="preserve">  if (choice === "sunny") {</w:t>
+      </w:r>
+    </w:p>
+    <w:p>
+      <w:pPr>
+        <w:rPr>
+          <w:rFonts w:ascii="Consolas" w:hAnsi="Consolas" w:cs="Calibri"/>
+          <w:sz w:val="22"/>
+          <w:szCs w:val="22"/>
+          <w:highlight w:val="cyan"/>
+        </w:rPr>
+      </w:pPr>
+      <w:r>
+        <w:rPr>
+          <w:rFonts w:ascii="Consolas" w:hAnsi="Consolas" w:cs="Calibri"/>
+          <w:sz w:val="22"/>
+          <w:szCs w:val="22"/>
+          <w:highlight w:val="cyan"/>
+        </w:rPr>
+        <w:t xml:space="preserve">    </w:t>
+      </w:r>
+      <w:proofErr w:type="spellStart"/>
+      <w:r>
+        <w:rPr>
+          <w:rFonts w:ascii="Consolas" w:hAnsi="Consolas" w:cs="Calibri"/>
+          <w:sz w:val="22"/>
+          <w:szCs w:val="22"/>
+          <w:highlight w:val="cyan"/>
+        </w:rPr>
+        <w:t>para.textContent</w:t>
+      </w:r>
+      <w:proofErr w:type="spellEnd"/>
+      <w:r>
+        <w:rPr>
+          <w:rFonts w:ascii="Consolas" w:hAnsi="Consolas" w:cs="Calibri"/>
+          <w:sz w:val="22"/>
+          <w:szCs w:val="22"/>
+          <w:highlight w:val="cyan"/>
+        </w:rPr>
+        <w:t xml:space="preserve"> =</w:t>
+      </w:r>
+    </w:p>
+    <w:p>
+      <w:pPr>
+        <w:rPr>
+          <w:rFonts w:ascii="Consolas" w:hAnsi="Consolas" w:cs="Calibri"/>
+          <w:sz w:val="22"/>
+          <w:szCs w:val="22"/>
+          <w:highlight w:val="cyan"/>
+        </w:rPr>
+      </w:pPr>
+      <w:r>
+        <w:rPr>
+          <w:rFonts w:ascii="Consolas" w:hAnsi="Consolas" w:cs="Calibri"/>
+          <w:sz w:val="22"/>
+          <w:szCs w:val="22"/>
+          <w:highlight w:val="cyan"/>
+        </w:rPr>
+        <w:t xml:space="preserve">      "It is nice and sunny outside today. Wear shorts! Go to the beach, or the park, and get an ice cream.";</w:t>
+      </w:r>
+    </w:p>
+    <w:p>
+      <w:pPr>
+        <w:rPr>
+          <w:rFonts w:ascii="Consolas" w:hAnsi="Consolas" w:cs="Calibri"/>
+          <w:sz w:val="22"/>
+          <w:szCs w:val="22"/>
+          <w:highlight w:val="cyan"/>
+        </w:rPr>
+      </w:pPr>
+      <w:r>
+        <w:rPr>
+          <w:rFonts w:ascii="Consolas" w:hAnsi="Consolas" w:cs="Calibri"/>
+          <w:sz w:val="22"/>
+          <w:szCs w:val="22"/>
+          <w:highlight w:val="cyan"/>
+        </w:rPr>
+        <w:t xml:space="preserve">  } else if (choice === "rainy") {</w:t>
+      </w:r>
+    </w:p>
+    <w:p>
+      <w:pPr>
+        <w:rPr>
+          <w:rFonts w:ascii="Consolas" w:hAnsi="Consolas" w:cs="Calibri"/>
+          <w:sz w:val="22"/>
+          <w:szCs w:val="22"/>
+          <w:highlight w:val="cyan"/>
+        </w:rPr>
+      </w:pPr>
+      <w:r>
+        <w:rPr>
+          <w:rFonts w:ascii="Consolas" w:hAnsi="Consolas" w:cs="Calibri"/>
+          <w:sz w:val="22"/>
+          <w:szCs w:val="22"/>
+          <w:highlight w:val="cyan"/>
+        </w:rPr>
+        <w:t xml:space="preserve">    </w:t>
+      </w:r>
+      <w:proofErr w:type="spellStart"/>
+      <w:r>
+        <w:rPr>
+          <w:rFonts w:ascii="Consolas" w:hAnsi="Consolas" w:cs="Calibri"/>
+          <w:sz w:val="22"/>
+          <w:szCs w:val="22"/>
+          <w:highlight w:val="cyan"/>
+        </w:rPr>
+        <w:t>para.textContent</w:t>
+      </w:r>
+      <w:proofErr w:type="spellEnd"/>
+      <w:r>
+        <w:rPr>
+          <w:rFonts w:ascii="Consolas" w:hAnsi="Consolas" w:cs="Calibri"/>
+          <w:sz w:val="22"/>
+          <w:szCs w:val="22"/>
+          <w:highlight w:val="cyan"/>
+        </w:rPr>
+        <w:t xml:space="preserve"> =</w:t>
+      </w:r>
+    </w:p>
+    <w:p>
+      <w:pPr>
+        <w:rPr>
+          <w:rFonts w:ascii="Consolas" w:hAnsi="Consolas" w:cs="Calibri"/>
+          <w:sz w:val="22"/>
+          <w:szCs w:val="22"/>
+          <w:highlight w:val="cyan"/>
+        </w:rPr>
+      </w:pPr>
+      <w:r>
+        <w:rPr>
+          <w:rFonts w:ascii="Consolas" w:hAnsi="Consolas" w:cs="Calibri"/>
+          <w:sz w:val="22"/>
+          <w:szCs w:val="22"/>
+          <w:highlight w:val="cyan"/>
+        </w:rPr>
+        <w:t xml:space="preserve">      "Rain is falling outside; take a rain coat and an umbrella, and don't stay out for too long.";</w:t>
+      </w:r>
+    </w:p>
+    <w:p>
+      <w:pPr>
+        <w:rPr>
+          <w:rFonts w:ascii="Consolas" w:hAnsi="Consolas" w:cs="Calibri"/>
+          <w:sz w:val="22"/>
+          <w:szCs w:val="22"/>
+          <w:highlight w:val="cyan"/>
+        </w:rPr>
+      </w:pPr>
+      <w:r>
+        <w:rPr>
+          <w:rFonts w:ascii="Consolas" w:hAnsi="Consolas" w:cs="Calibri"/>
+          <w:sz w:val="22"/>
+          <w:szCs w:val="22"/>
+          <w:highlight w:val="cyan"/>
+        </w:rPr>
+        <w:t xml:space="preserve">  } else if (choice === "snowing") {</w:t>
+      </w:r>
+    </w:p>
+    <w:p>
+      <w:pPr>
+        <w:rPr>
+          <w:rFonts w:ascii="Consolas" w:hAnsi="Consolas" w:cs="Calibri"/>
+          <w:sz w:val="22"/>
+          <w:szCs w:val="22"/>
+          <w:highlight w:val="cyan"/>
+        </w:rPr>
+      </w:pPr>
+      <w:r>
+        <w:rPr>
+          <w:rFonts w:ascii="Consolas" w:hAnsi="Consolas" w:cs="Calibri"/>
+          <w:sz w:val="22"/>
+          <w:szCs w:val="22"/>
+          <w:highlight w:val="cyan"/>
+        </w:rPr>
+        <w:t xml:space="preserve">    </w:t>
+      </w:r>
+      <w:proofErr w:type="spellStart"/>
+      <w:r>
+        <w:rPr>
+          <w:rFonts w:ascii="Consolas" w:hAnsi="Consolas" w:cs="Calibri"/>
+          <w:sz w:val="22"/>
+          <w:szCs w:val="22"/>
+          <w:highlight w:val="cyan"/>
+        </w:rPr>
+        <w:t>para.textContent</w:t>
+      </w:r>
+      <w:proofErr w:type="spellEnd"/>
+      <w:r>
+        <w:rPr>
+          <w:rFonts w:ascii="Consolas" w:hAnsi="Consolas" w:cs="Calibri"/>
+          <w:sz w:val="22"/>
+          <w:szCs w:val="22"/>
+          <w:highlight w:val="cyan"/>
+        </w:rPr>
+        <w:t xml:space="preserve"> =</w:t>
+      </w:r>
+    </w:p>
+    <w:p>
+      <w:pPr>
+        <w:rPr>
+          <w:rFonts w:ascii="Consolas" w:hAnsi="Consolas" w:cs="Calibri"/>
+          <w:sz w:val="22"/>
+          <w:szCs w:val="22"/>
+          <w:highlight w:val="cyan"/>
+        </w:rPr>
+      </w:pPr>
+      <w:r>
+        <w:rPr>
+          <w:rFonts w:ascii="Consolas" w:hAnsi="Consolas" w:cs="Calibri"/>
+          <w:sz w:val="22"/>
+          <w:szCs w:val="22"/>
+          <w:highlight w:val="cyan"/>
+        </w:rPr>
+        <w:t xml:space="preserve">      "The snow is coming down — it is freezing! Best to stay in with a cup of hot chocolate, or go build a snowman.";</w:t>
+      </w:r>
+    </w:p>
+    <w:p>
+      <w:pPr>
+        <w:rPr>
+          <w:rFonts w:ascii="Consolas" w:hAnsi="Consolas" w:cs="Calibri"/>
+          <w:sz w:val="22"/>
+          <w:szCs w:val="22"/>
+          <w:highlight w:val="cyan"/>
+        </w:rPr>
+      </w:pPr>
+      <w:r>
+        <w:rPr>
+          <w:rFonts w:ascii="Consolas" w:hAnsi="Consolas" w:cs="Calibri"/>
+          <w:sz w:val="22"/>
+          <w:szCs w:val="22"/>
+          <w:highlight w:val="cyan"/>
+        </w:rPr>
+        <w:t xml:space="preserve">  } else if (choice === "overcast") {</w:t>
+      </w:r>
+    </w:p>
+    <w:p>
+      <w:pPr>
+        <w:rPr>
+          <w:rFonts w:ascii="Consolas" w:hAnsi="Consolas" w:cs="Calibri"/>
+          <w:sz w:val="22"/>
+          <w:szCs w:val="22"/>
+          <w:highlight w:val="cyan"/>
+        </w:rPr>
+      </w:pPr>
+      <w:r>
+        <w:rPr>
+          <w:rFonts w:ascii="Consolas" w:hAnsi="Consolas" w:cs="Calibri"/>
+          <w:sz w:val="22"/>
+          <w:szCs w:val="22"/>
+          <w:highlight w:val="cyan"/>
+        </w:rPr>
+        <w:t xml:space="preserve">    </w:t>
+      </w:r>
+      <w:proofErr w:type="spellStart"/>
+      <w:r>
+        <w:rPr>
+          <w:rFonts w:ascii="Consolas" w:hAnsi="Consolas" w:cs="Calibri"/>
+          <w:sz w:val="22"/>
+          <w:szCs w:val="22"/>
+          <w:highlight w:val="cyan"/>
+        </w:rPr>
+        <w:t>para.textContent</w:t>
+      </w:r>
+      <w:proofErr w:type="spellEnd"/>
+      <w:r>
+        <w:rPr>
+          <w:rFonts w:ascii="Consolas" w:hAnsi="Consolas" w:cs="Calibri"/>
+          <w:sz w:val="22"/>
+          <w:szCs w:val="22"/>
+          <w:highlight w:val="cyan"/>
+        </w:rPr>
+        <w:t xml:space="preserve"> =</w:t>
+      </w:r>
+    </w:p>
+    <w:p>
+      <w:pPr>
+        <w:rPr>
+          <w:rFonts w:ascii="Consolas" w:hAnsi="Consolas" w:cs="Calibri"/>
+          <w:sz w:val="22"/>
+          <w:szCs w:val="22"/>
+          <w:highlight w:val="cyan"/>
+        </w:rPr>
+      </w:pPr>
+      <w:r>
+        <w:rPr>
+          <w:rFonts w:ascii="Consolas" w:hAnsi="Consolas" w:cs="Calibri"/>
+          <w:sz w:val="22"/>
+          <w:szCs w:val="22"/>
+          <w:highlight w:val="cyan"/>
+        </w:rPr>
+        <w:t xml:space="preserve">      "It isn't raining, but the sky is grey and gloomy; it could turn any minute, so take a rain coat just in case.";</w:t>
+      </w:r>
+    </w:p>
+    <w:p>
+      <w:pPr>
+        <w:rPr>
+          <w:rFonts w:ascii="Consolas" w:hAnsi="Consolas" w:cs="Calibri"/>
+          <w:sz w:val="22"/>
+          <w:szCs w:val="22"/>
+          <w:highlight w:val="cyan"/>
+        </w:rPr>
+      </w:pPr>
+      <w:r>
+        <w:rPr>
+          <w:rFonts w:ascii="Consolas" w:hAnsi="Consolas" w:cs="Calibri"/>
+          <w:sz w:val="22"/>
+          <w:szCs w:val="22"/>
+          <w:highlight w:val="cyan"/>
+        </w:rPr>
+        <w:t xml:space="preserve">  } else {</w:t>
+      </w:r>
+    </w:p>
+    <w:p>
+      <w:pPr>
+        <w:rPr>
+          <w:rFonts w:ascii="Consolas" w:hAnsi="Consolas" w:cs="Calibri"/>
+          <w:sz w:val="22"/>
+          <w:szCs w:val="22"/>
+          <w:highlight w:val="cyan"/>
+        </w:rPr>
+      </w:pPr>
+      <w:r>
+        <w:rPr>
+          <w:rFonts w:ascii="Consolas" w:hAnsi="Consolas" w:cs="Calibri"/>
+          <w:sz w:val="22"/>
+          <w:szCs w:val="22"/>
+          <w:highlight w:val="cyan"/>
+        </w:rPr>
+        <w:t xml:space="preserve">    </w:t>
+      </w:r>
+      <w:proofErr w:type="spellStart"/>
+      <w:r>
+        <w:rPr>
+          <w:rFonts w:ascii="Consolas" w:hAnsi="Consolas" w:cs="Calibri"/>
+          <w:sz w:val="22"/>
+          <w:szCs w:val="22"/>
+          <w:highlight w:val="cyan"/>
+        </w:rPr>
+        <w:t>para.textContent</w:t>
+      </w:r>
+      <w:proofErr w:type="spellEnd"/>
+      <w:r>
+        <w:rPr>
+          <w:rFonts w:ascii="Consolas" w:hAnsi="Consolas" w:cs="Calibri"/>
+          <w:sz w:val="22"/>
+          <w:szCs w:val="22"/>
+          <w:highlight w:val="cyan"/>
+        </w:rPr>
+        <w:t xml:space="preserve"> = "";</w:t>
+      </w:r>
+    </w:p>
+    <w:p>
+      <w:pPr>
+        <w:rPr>
+          <w:rFonts w:ascii="Consolas" w:hAnsi="Consolas" w:cs="Calibri"/>
+          <w:sz w:val="22"/>
+          <w:szCs w:val="22"/>
+          <w:highlight w:val="cyan"/>
+        </w:rPr>
+      </w:pPr>
+      <w:r>
+        <w:rPr>
+          <w:rFonts w:ascii="Consolas" w:hAnsi="Consolas" w:cs="Calibri"/>
+          <w:sz w:val="22"/>
+          <w:szCs w:val="22"/>
+          <w:highlight w:val="cyan"/>
+        </w:rPr>
+        <w:t xml:space="preserve">  }</w:t>
+      </w:r>
+    </w:p>
+    <w:p>
+      <w:pPr>
+        <w:rPr>
+          <w:rFonts w:ascii="Consolas" w:hAnsi="Consolas" w:cs="Calibri"/>
+          <w:sz w:val="22"/>
+          <w:szCs w:val="22"/>
+        </w:rPr>
+      </w:pPr>
+      <w:r>
+        <w:rPr>
+          <w:rFonts w:ascii="Consolas" w:hAnsi="Consolas" w:cs="Calibri"/>
+          <w:sz w:val="22"/>
+          <w:szCs w:val="22"/>
+          <w:highlight w:val="cyan"/>
+        </w:rPr>
+        <w:t>}</w:t>
+      </w:r>
+    </w:p>
+    <w:p>
+      <w:pPr>
+        <w:rPr>
+          <w:rFonts w:ascii="Consolas" w:hAnsi="Consolas" w:cs="Calibri"/>
+          <w:sz w:val="22"/>
+          <w:szCs w:val="22"/>
+        </w:rPr>
+      </w:pPr>
+    </w:p>
+    <w:p>
+      <w:pPr>
+        <w:rPr>
+          <w:rFonts w:ascii="Calibri" w:hAnsi="Calibri" w:cs="Calibri"/>
+        </w:rPr>
+      </w:pPr>
+      <w:r>
+        <w:rPr>
+          <w:rFonts w:ascii="Calibri" w:hAnsi="Calibri" w:cs="Calibri"/>
+        </w:rPr>
+        <w:t xml:space="preserve">The </w:t>
+      </w:r>
+      <w:r>
+        <w:rPr>
+          <w:rFonts w:ascii="Calibri" w:hAnsi="Calibri" w:cs="Calibri"/>
+          <w:highlight w:val="yellow"/>
+        </w:rPr>
+        <w:t>very last choice, inside the else { } block, is basically a "last resort" option</w:t>
+      </w:r>
+      <w:r>
+        <w:rPr>
+          <w:rFonts w:ascii="Calibri" w:hAnsi="Calibri" w:cs="Calibri"/>
+        </w:rPr>
+        <w:t xml:space="preserve"> — the code inside it </w:t>
+      </w:r>
+      <w:r>
+        <w:rPr>
+          <w:rFonts w:ascii="Calibri" w:hAnsi="Calibri" w:cs="Calibri"/>
+          <w:highlight w:val="yellow"/>
+        </w:rPr>
+        <w:t>will be run if none of the conditions are true</w:t>
+      </w:r>
+      <w:r>
+        <w:rPr>
+          <w:rFonts w:ascii="Calibri" w:hAnsi="Calibri" w:cs="Calibri"/>
+        </w:rPr>
+        <w:t xml:space="preserve">. In this case, it </w:t>
+      </w:r>
+      <w:r>
+        <w:rPr>
+          <w:rFonts w:ascii="Calibri" w:hAnsi="Calibri" w:cs="Calibri"/>
+          <w:highlight w:val="yellow"/>
+        </w:rPr>
+        <w:t>serves to empty the text out of the paragraph if nothing is selected</w:t>
+      </w:r>
+      <w:r>
+        <w:rPr>
+          <w:rFonts w:ascii="Calibri" w:hAnsi="Calibri" w:cs="Calibri"/>
+        </w:rPr>
+        <w:t xml:space="preserve">, for example, if a user decides to re-select the "--Make a choice--" </w:t>
+      </w:r>
+      <w:r>
+        <w:rPr>
+          <w:rFonts w:ascii="Calibri" w:hAnsi="Calibri" w:cs="Calibri"/>
+          <w:highlight w:val="yellow"/>
+        </w:rPr>
+        <w:t>placeholder option shown at the beginning</w:t>
+      </w:r>
+      <w:r>
+        <w:rPr>
+          <w:rFonts w:ascii="Calibri" w:hAnsi="Calibri" w:cs="Calibri"/>
+        </w:rPr>
+        <w:t>.</w:t>
+      </w:r>
+    </w:p>
+    <w:p>
+      <w:pPr>
+        <w:rPr>
+          <w:rFonts w:ascii="Calibri" w:hAnsi="Calibri" w:cs="Calibri"/>
+        </w:rPr>
+      </w:pPr>
+    </w:p>
+    <w:p>
+      <w:pPr>
+        <w:rPr>
+          <w:rFonts w:ascii="Calibri" w:hAnsi="Calibri" w:cs="Calibri"/>
+        </w:rPr>
+      </w:pPr>
+    </w:p>
+    <w:p>
+      <w:pPr>
+        <w:rPr>
+          <w:rFonts w:ascii="Calibri" w:hAnsi="Calibri" w:cs="Calibri"/>
+        </w:rPr>
+      </w:pPr>
+      <w:r>
+        <w:rPr>
+          <w:rFonts w:ascii="Calibri" w:hAnsi="Calibri" w:cs="Calibri"/>
+        </w:rPr>
+        <w:lastRenderedPageBreak/>
+        <w:t xml:space="preserve">It is perfectly </w:t>
+      </w:r>
+      <w:r>
+        <w:rPr>
+          <w:rFonts w:ascii="Calibri" w:hAnsi="Calibri" w:cs="Calibri"/>
+          <w:highlight w:val="yellow"/>
+        </w:rPr>
+        <w:t>OK</w:t>
+      </w:r>
+      <w:r>
+        <w:rPr>
+          <w:rFonts w:ascii="Calibri" w:hAnsi="Calibri" w:cs="Calibri"/>
+        </w:rPr>
+        <w:t xml:space="preserve"> to </w:t>
+      </w:r>
+      <w:r>
+        <w:rPr>
+          <w:rFonts w:ascii="Calibri" w:hAnsi="Calibri" w:cs="Calibri"/>
+          <w:highlight w:val="yellow"/>
+        </w:rPr>
+        <w:t>put one if...else statement inside another one</w:t>
+      </w:r>
+      <w:r>
+        <w:rPr>
+          <w:rFonts w:ascii="Calibri" w:hAnsi="Calibri" w:cs="Calibri"/>
+        </w:rPr>
+        <w:t xml:space="preserve"> — to </w:t>
+      </w:r>
+      <w:r>
+        <w:rPr>
+          <w:rFonts w:ascii="Calibri" w:hAnsi="Calibri" w:cs="Calibri"/>
+          <w:highlight w:val="yellow"/>
+        </w:rPr>
+        <w:t>nest</w:t>
+      </w:r>
+      <w:r>
+        <w:rPr>
+          <w:rFonts w:ascii="Calibri" w:hAnsi="Calibri" w:cs="Calibri"/>
+        </w:rPr>
+        <w:t xml:space="preserve"> them.</w:t>
+      </w:r>
+    </w:p>
+    <w:p>
+      <w:pPr>
+        <w:rPr>
+          <w:rFonts w:ascii="Calibri" w:hAnsi="Calibri" w:cs="Calibri"/>
+        </w:rPr>
+      </w:pPr>
+    </w:p>
+    <w:p>
+      <w:pPr>
+        <w:rPr>
+          <w:rFonts w:ascii="Calibri" w:hAnsi="Calibri" w:cs="Calibri"/>
+        </w:rPr>
+      </w:pPr>
+      <w:hyperlink r:id="rId18" w:tgtFrame="_blank" w:history="1">
         <w:r>
           <w:rPr>
             <w:rStyle w:val="Hyperlink"/>
-            <w:rFonts w:ascii="Consolas" w:hAnsi="Consolas" w:cs="Calibri"/>
-            <w:sz w:val="22"/>
-            <w:szCs w:val="22"/>
+            <w:rFonts w:ascii="Calibri" w:hAnsi="Calibri" w:cs="Calibri"/>
           </w:rPr>
           <w:t>MDN article on conditionals</w:t>
         </w:r>
       </w:hyperlink>
       <w:r>
         <w:rPr>
-          <w:rFonts w:ascii="Consolas" w:hAnsi="Consolas" w:cs="Calibri"/>
-          <w:sz w:val="22"/>
-          <w:szCs w:val="22"/>
-        </w:rPr>
-        <w:t>…</w:t>
+          <w:rFonts w:ascii="Calibri" w:hAnsi="Calibri" w:cs="Calibri"/>
+        </w:rPr>
+        <w:t xml:space="preserve"> switch statements </w:t>
       </w:r>
     </w:p>
     <w:sectPr>
